--- a/paper/epa_dev.docx
+++ b/paper/epa_dev.docx
@@ -5,32 +5,72 @@
     <w:p>
       <w:pPr>
         <w:pStyle w:val="Heading1"/>
-      </w:pPr>
-      <w:bookmarkStart w:id="0" w:name="outline"/>
-      <w:bookmarkEnd w:id="0"/>
-      <w:r>
+        <w:rPr>
+          <w:rFonts w:asciiTheme="minorHAnsi" w:hAnsiTheme="minorHAnsi"/>
+          <w:sz w:val="24"/>
+          <w:szCs w:val="24"/>
+          <w:rPrChange w:id="0" w:author="Stephen Eglen" w:date="2015-08-14T18:36:00Z">
+            <w:rPr/>
+          </w:rPrChange>
+        </w:rPr>
+      </w:pPr>
+      <w:bookmarkStart w:id="1" w:name="outline"/>
+      <w:bookmarkEnd w:id="1"/>
+      <w:r>
+        <w:rPr>
+          <w:rFonts w:asciiTheme="minorHAnsi" w:hAnsiTheme="minorHAnsi"/>
+          <w:sz w:val="24"/>
+          <w:szCs w:val="24"/>
+          <w:rPrChange w:id="2" w:author="Stephen Eglen" w:date="2015-08-14T18:36:00Z">
+            <w:rPr/>
+          </w:rPrChange>
+        </w:rPr>
         <w:t xml:space="preserve">Suggested Title: Characterization of </w:t>
       </w:r>
       <w:r>
+        <w:rPr>
+          <w:rFonts w:asciiTheme="minorHAnsi" w:hAnsiTheme="minorHAnsi"/>
+          <w:sz w:val="24"/>
+          <w:szCs w:val="24"/>
+          <w:rPrChange w:id="3" w:author="Stephen Eglen" w:date="2015-08-14T18:36:00Z">
+            <w:rPr/>
+          </w:rPrChange>
+        </w:rPr>
         <w:t xml:space="preserve">Early </w:t>
       </w:r>
       <w:r>
-        <w:t xml:space="preserve">Cortical Neural Network Development in </w:t>
-      </w:r>
-      <w:proofErr w:type="spellStart"/>
-      <w:r>
-        <w:t>Multiwell</w:t>
-      </w:r>
-      <w:proofErr w:type="spellEnd"/>
-      <w:r>
-        <w:t xml:space="preserve"> Microelectrode Array Plates</w:t>
+        <w:rPr>
+          <w:rFonts w:asciiTheme="minorHAnsi" w:hAnsiTheme="minorHAnsi"/>
+          <w:sz w:val="24"/>
+          <w:szCs w:val="24"/>
+          <w:rPrChange w:id="4" w:author="Stephen Eglen" w:date="2015-08-14T18:36:00Z">
+            <w:rPr/>
+          </w:rPrChange>
+        </w:rPr>
+        <w:t>Cortical Neural Network Development in Multiwell Microelectrode Array Plates</w:t>
       </w:r>
     </w:p>
     <w:p>
       <w:pPr>
         <w:pStyle w:val="Heading2"/>
-      </w:pPr>
-      <w:r>
+        <w:rPr>
+          <w:rFonts w:asciiTheme="minorHAnsi" w:hAnsiTheme="minorHAnsi"/>
+          <w:sz w:val="24"/>
+          <w:szCs w:val="24"/>
+          <w:rPrChange w:id="5" w:author="Stephen Eglen" w:date="2015-08-14T18:36:00Z">
+            <w:rPr/>
+          </w:rPrChange>
+        </w:rPr>
+      </w:pPr>
+      <w:r>
+        <w:rPr>
+          <w:rFonts w:asciiTheme="minorHAnsi" w:hAnsiTheme="minorHAnsi"/>
+          <w:sz w:val="24"/>
+          <w:szCs w:val="24"/>
+          <w:rPrChange w:id="6" w:author="Stephen Eglen" w:date="2015-08-14T18:36:00Z">
+            <w:rPr/>
+          </w:rPrChange>
+        </w:rPr>
         <w:t>Suggested authorship</w:t>
       </w:r>
     </w:p>
@@ -42,14 +82,33 @@
         <w:t>William R Mundy</w:t>
       </w:r>
       <w:r>
-        <w:t>, Stephen J Eglen, Timothy J Shafer (corresponding).</w:t>
+        <w:t xml:space="preserve">, Stephen J Eglen, </w:t>
+      </w:r>
+      <w:r>
+        <w:t>Timothy J Shafer (corresponding).</w:t>
       </w:r>
     </w:p>
     <w:p>
       <w:pPr>
         <w:pStyle w:val="Heading2"/>
-      </w:pPr>
-      <w:r>
+        <w:rPr>
+          <w:rFonts w:asciiTheme="minorHAnsi" w:hAnsiTheme="minorHAnsi"/>
+          <w:sz w:val="24"/>
+          <w:szCs w:val="24"/>
+          <w:rPrChange w:id="7" w:author="Stephen Eglen" w:date="2015-08-14T18:36:00Z">
+            <w:rPr/>
+          </w:rPrChange>
+        </w:rPr>
+      </w:pPr>
+      <w:r>
+        <w:rPr>
+          <w:rFonts w:asciiTheme="minorHAnsi" w:hAnsiTheme="minorHAnsi"/>
+          <w:sz w:val="24"/>
+          <w:szCs w:val="24"/>
+          <w:rPrChange w:id="8" w:author="Stephen Eglen" w:date="2015-08-14T18:36:00Z">
+            <w:rPr/>
+          </w:rPrChange>
+        </w:rPr>
         <w:t>Introduction</w:t>
       </w:r>
     </w:p>
@@ -57,6 +116,11 @@
       <w:pPr>
         <w:spacing w:line="480" w:lineRule="auto"/>
         <w:contextualSpacing/>
+        <w:rPr>
+          <w:rPrChange w:id="9" w:author="Stephen Eglen" w:date="2015-08-14T18:36:00Z">
+            <w:rPr/>
+          </w:rPrChange>
+        </w:rPr>
       </w:pPr>
       <w:r>
         <w:t>Microelectrode array (MEA) recordings are a useful tool to study the activity of networks of interconnected neurons, both in vitro and in vivo.</w:t>
@@ -65,124 +129,233 @@
         <w:t xml:space="preserve"> </w:t>
       </w:r>
       <w:r>
-        <w:t xml:space="preserve">In vitro, neural networks on MEAs demonstrate many characteristics of intact neural networks including spiking and bursting activity, pharmacological responsiveness and plasticity (Gross et al., 1997; Potter, 2001; </w:t>
-      </w:r>
-      <w:proofErr w:type="spellStart"/>
-      <w:r>
-        <w:t>Marom</w:t>
-      </w:r>
-      <w:proofErr w:type="spellEnd"/>
-      <w:r>
-        <w:t xml:space="preserve"> and </w:t>
-      </w:r>
-      <w:proofErr w:type="spellStart"/>
-      <w:r>
-        <w:t>Shahaf</w:t>
-      </w:r>
-      <w:proofErr w:type="spellEnd"/>
-      <w:r>
-        <w:t>, 2002; van Pelt et al., 2005; Pasquale et al., 2008).</w:t>
-      </w:r>
-      <w:r>
+        <w:t>In vitro, neural networks on MEAs demonstrate many characteristic</w:t>
+      </w:r>
+      <w:r>
+        <w:t>s of intact neural networks including spiking and bursting activity, pharmacological responsiveness and plasticity (Gross et al., 1997; Potter, 2001; Marom and Shahaf, 2002; van Pelt et al., 2005; Pasquale et al., 2008)</w:t>
+      </w:r>
+      <w:r>
+        <w:rPr>
+          <w:rPrChange w:id="10" w:author="Stephen Eglen" w:date="2015-08-14T18:36:00Z">
+            <w:rPr/>
+          </w:rPrChange>
+        </w:rPr>
+        <w:t>.</w:t>
+      </w:r>
+      <w:r>
+        <w:rPr>
+          <w:rPrChange w:id="11" w:author="Stephen Eglen" w:date="2015-08-14T18:36:00Z">
+            <w:rPr/>
+          </w:rPrChange>
+        </w:rPr>
         <w:t xml:space="preserve"> </w:t>
       </w:r>
       <w:r>
+        <w:rPr>
+          <w:rPrChange w:id="12" w:author="Stephen Eglen" w:date="2015-08-14T18:36:00Z">
+            <w:rPr/>
+          </w:rPrChange>
+        </w:rPr>
         <w:t>T</w:t>
       </w:r>
       <w:r>
+        <w:rPr>
+          <w:rPrChange w:id="13" w:author="Stephen Eglen" w:date="2015-08-14T18:36:00Z">
+            <w:rPr/>
+          </w:rPrChange>
+        </w:rPr>
         <w:t>h</w:t>
       </w:r>
       <w:r>
+        <w:rPr>
+          <w:rPrChange w:id="14" w:author="Stephen Eglen" w:date="2015-08-14T18:36:00Z">
+            <w:rPr/>
+          </w:rPrChange>
+        </w:rPr>
         <w:t>u</w:t>
       </w:r>
       <w:r>
+        <w:rPr>
+          <w:rPrChange w:id="15" w:author="Stephen Eglen" w:date="2015-08-14T18:36:00Z">
+            <w:rPr/>
+          </w:rPrChange>
+        </w:rPr>
         <w:t>s</w:t>
       </w:r>
       <w:r>
+        <w:rPr>
+          <w:rPrChange w:id="16" w:author="Stephen Eglen" w:date="2015-08-14T18:36:00Z">
+            <w:rPr/>
+          </w:rPrChange>
+        </w:rPr>
         <w:t>, primary cultures on neural networks on MEAs have been</w:t>
       </w:r>
       <w:r>
+        <w:rPr>
+          <w:rPrChange w:id="17" w:author="Stephen Eglen" w:date="2015-08-14T18:36:00Z">
+            <w:rPr/>
+          </w:rPrChange>
+        </w:rPr>
         <w:t xml:space="preserve"> widely utilized to </w:t>
       </w:r>
       <w:r>
+        <w:rPr>
+          <w:rPrChange w:id="18" w:author="Stephen Eglen" w:date="2015-08-14T18:36:00Z">
+            <w:rPr/>
+          </w:rPrChange>
+        </w:rPr>
         <w:t>study neurophysiology neuropharmacology and mechanisms of action of drugs and chemicals (for review, see Johnstone et al., 2010; others?)</w:t>
       </w:r>
       <w:r>
+        <w:rPr>
+          <w:rPrChange w:id="19" w:author="Stephen Eglen" w:date="2015-08-14T18:36:00Z">
+            <w:rPr/>
+          </w:rPrChange>
+        </w:rPr>
         <w:t xml:space="preserve">. In addition, the </w:t>
       </w:r>
       <w:r>
+        <w:rPr>
+          <w:rPrChange w:id="20" w:author="Stephen Eglen" w:date="2015-08-14T18:36:00Z">
+            <w:rPr/>
+          </w:rPrChange>
+        </w:rPr>
         <w:t>ontogeny</w:t>
       </w:r>
       <w:r>
+        <w:rPr>
+          <w:rPrChange w:id="21" w:author="Stephen Eglen" w:date="2015-08-14T18:36:00Z">
+            <w:rPr/>
+          </w:rPrChange>
+        </w:rPr>
         <w:t xml:space="preserve"> of network activi</w:t>
       </w:r>
       <w:r>
+        <w:rPr>
+          <w:rPrChange w:id="22" w:author="Stephen Eglen" w:date="2015-08-14T18:36:00Z">
+            <w:rPr/>
+          </w:rPrChange>
+        </w:rPr>
         <w:t>ty on microelectrode arrays has</w:t>
       </w:r>
       <w:r>
+        <w:rPr>
+          <w:rPrChange w:id="23" w:author="Stephen Eglen" w:date="2015-08-14T18:36:00Z">
+            <w:rPr/>
+          </w:rPrChange>
+        </w:rPr>
         <w:t xml:space="preserve"> been described by </w:t>
       </w:r>
       <w:r>
+        <w:rPr>
+          <w:rPrChange w:id="24" w:author="Stephen Eglen" w:date="2015-08-14T18:36:00Z">
+            <w:rPr/>
+          </w:rPrChange>
+        </w:rPr>
         <w:t>numerous</w:t>
       </w:r>
       <w:r>
+        <w:rPr>
+          <w:rPrChange w:id="25" w:author="Stephen Eglen" w:date="2015-08-14T18:36:00Z">
+            <w:rPr/>
+          </w:rPrChange>
+        </w:rPr>
         <w:t xml:space="preserve"> different laboratories</w:t>
       </w:r>
       <w:r>
-        <w:t xml:space="preserve"> (van Pelt et al., 2005; </w:t>
-      </w:r>
-      <w:proofErr w:type="spellStart"/>
-      <w:r>
-        <w:t>Wagenaar</w:t>
-      </w:r>
-      <w:proofErr w:type="spellEnd"/>
-      <w:r>
+        <w:rPr>
+          <w:rPrChange w:id="26" w:author="Stephen Eglen" w:date="2015-08-14T18:36:00Z">
+            <w:rPr/>
+          </w:rPrChange>
+        </w:rPr>
+        <w:t xml:space="preserve"> (van Pelt et al., 2005; Wagenaar</w:t>
+      </w:r>
+      <w:r>
+        <w:rPr>
+          <w:rPrChange w:id="27" w:author="Stephen Eglen" w:date="2015-08-14T18:36:00Z">
+            <w:rPr/>
+          </w:rPrChange>
+        </w:rPr>
         <w:t xml:space="preserve"> </w:t>
       </w:r>
       <w:r>
+        <w:rPr>
+          <w:rPrChange w:id="28" w:author="Stephen Eglen" w:date="2015-08-14T18:36:00Z">
+            <w:rPr/>
+          </w:rPrChange>
+        </w:rPr>
         <w:t>et al., 2006</w:t>
       </w:r>
       <w:r>
+        <w:rPr>
+          <w:rPrChange w:id="29" w:author="Stephen Eglen" w:date="2015-08-14T18:36:00Z">
+            <w:rPr/>
+          </w:rPrChange>
+        </w:rPr>
         <w:t>; Chiappalone et al., 2006;</w:t>
       </w:r>
       <w:r>
-        <w:t xml:space="preserve"> </w:t>
-      </w:r>
-      <w:proofErr w:type="spellStart"/>
-      <w:r>
-        <w:t>Illes</w:t>
-      </w:r>
-      <w:proofErr w:type="spellEnd"/>
-      <w:r>
-        <w:t xml:space="preserve"> et al., 2007</w:t>
-      </w:r>
-      <w:r>
-        <w:t xml:space="preserve">; </w:t>
-      </w:r>
-      <w:proofErr w:type="spellStart"/>
-      <w:r>
-        <w:t>Biffi</w:t>
-      </w:r>
-      <w:proofErr w:type="spellEnd"/>
-      <w:r>
-        <w:t xml:space="preserve"> et al., 2013</w:t>
-      </w:r>
-      <w:r>
+        <w:rPr>
+          <w:rPrChange w:id="30" w:author="Stephen Eglen" w:date="2015-08-14T18:36:00Z">
+            <w:rPr/>
+          </w:rPrChange>
+        </w:rPr>
+        <w:t xml:space="preserve"> Illes et al., 2007</w:t>
+      </w:r>
+      <w:r>
+        <w:rPr>
+          <w:rPrChange w:id="31" w:author="Stephen Eglen" w:date="2015-08-14T18:36:00Z">
+            <w:rPr/>
+          </w:rPrChange>
+        </w:rPr>
+        <w:t>; Biffi et al., 2013</w:t>
+      </w:r>
+      <w:r>
+        <w:rPr>
+          <w:rPrChange w:id="32" w:author="Stephen Eglen" w:date="2015-08-14T18:36:00Z">
+            <w:rPr/>
+          </w:rPrChange>
+        </w:rPr>
         <w:t>)</w:t>
       </w:r>
       <w:r>
+        <w:rPr>
+          <w:rPrChange w:id="33" w:author="Stephen Eglen" w:date="2015-08-14T18:36:00Z">
+            <w:rPr/>
+          </w:rPrChange>
+        </w:rPr>
         <w:t>.</w:t>
       </w:r>
       <w:r>
+        <w:rPr>
+          <w:rPrChange w:id="34" w:author="Stephen Eglen" w:date="2015-08-14T18:36:00Z">
+            <w:rPr/>
+          </w:rPrChange>
+        </w:rPr>
         <w:t xml:space="preserve"> Until recently, however, the throughput of MEA devices has been limited</w:t>
       </w:r>
       <w:r>
+        <w:rPr>
+          <w:rPrChange w:id="35" w:author="Stephen Eglen" w:date="2015-08-14T18:36:00Z">
+            <w:rPr/>
+          </w:rPrChange>
+        </w:rPr>
         <w:t>,</w:t>
       </w:r>
       <w:r>
+        <w:rPr>
+          <w:rPrChange w:id="36" w:author="Stephen Eglen" w:date="2015-08-14T18:36:00Z">
+            <w:rPr/>
+          </w:rPrChange>
+        </w:rPr>
         <w:t xml:space="preserve"> such that it was not possible to study more than a small handful (e.g. 4-6) networks at a time.</w:t>
       </w:r>
       <w:r>
+        <w:rPr>
+          <w:rPrChange w:id="37" w:author="Stephen Eglen" w:date="2015-08-14T18:36:00Z">
+            <w:rPr/>
+          </w:rPrChange>
+        </w:rPr>
         <w:t xml:space="preserve"> </w:t>
       </w:r>
     </w:p>
@@ -191,138 +364,197 @@
         <w:spacing w:line="480" w:lineRule="auto"/>
         <w:ind w:firstLine="720"/>
         <w:contextualSpacing/>
-      </w:pPr>
-      <w:r>
+        <w:rPr>
+          <w:rPrChange w:id="38" w:author="Stephen Eglen" w:date="2015-08-14T18:36:00Z">
+            <w:rPr/>
+          </w:rPrChange>
+        </w:rPr>
+      </w:pPr>
+      <w:r>
+        <w:rPr>
+          <w:rPrChange w:id="39" w:author="Stephen Eglen" w:date="2015-08-14T18:36:00Z">
+            <w:rPr/>
+          </w:rPrChange>
+        </w:rPr>
         <w:t>Recently</w:t>
       </w:r>
       <w:r>
+        <w:rPr>
+          <w:rPrChange w:id="40" w:author="Stephen Eglen" w:date="2015-08-14T18:36:00Z">
+            <w:rPr/>
+          </w:rPrChange>
+        </w:rPr>
         <w:t>,</w:t>
       </w:r>
       <w:r>
-        <w:t xml:space="preserve"> two manufacturers of MEA devices have introduced multi-well MEA (</w:t>
-      </w:r>
-      <w:proofErr w:type="spellStart"/>
-      <w:r>
-        <w:t>mwMEA</w:t>
-      </w:r>
-      <w:proofErr w:type="spellEnd"/>
-      <w:r>
-        <w:t>) devices, which allow for recordings to be made from 12-96 wells simultaneously, with 8-64 electrodes per we</w:t>
-      </w:r>
-      <w:r>
+        <w:rPr>
+          <w:rPrChange w:id="41" w:author="Stephen Eglen" w:date="2015-08-14T18:36:00Z">
+            <w:rPr/>
+          </w:rPrChange>
+        </w:rPr>
+        <w:t xml:space="preserve"> two manufacturers of MEA devices have introduced multi-well MEA (mwMEA) devices, which allow for recordings to be made from 12-96 wells simultaneously, with 8-64 electrodes per we</w:t>
+      </w:r>
+      <w:r>
+        <w:rPr>
+          <w:rPrChange w:id="42" w:author="Stephen Eglen" w:date="2015-08-14T18:36:00Z">
+            <w:rPr/>
+          </w:rPrChange>
+        </w:rPr>
         <w:t>ll. The</w:t>
       </w:r>
       <w:r>
-        <w:t xml:space="preserve"> increase in throughput offered by </w:t>
-      </w:r>
-      <w:proofErr w:type="spellStart"/>
-      <w:r>
-        <w:t>mwMEA</w:t>
-      </w:r>
-      <w:proofErr w:type="spellEnd"/>
-      <w:r>
-        <w:t xml:space="preserve"> devices expands the capabilities of MEA systems</w:t>
-      </w:r>
-      <w:r>
+        <w:rPr>
+          <w:rPrChange w:id="43" w:author="Stephen Eglen" w:date="2015-08-14T18:36:00Z">
+            <w:rPr/>
+          </w:rPrChange>
+        </w:rPr>
+        <w:t xml:space="preserve"> increase in throughput offered by mwMEA devices expands the capabilities of MEA systems</w:t>
+      </w:r>
+      <w:r>
+        <w:rPr>
+          <w:rPrChange w:id="44" w:author="Stephen Eglen" w:date="2015-08-14T18:36:00Z">
+            <w:rPr/>
+          </w:rPrChange>
+        </w:rPr>
         <w:t>,</w:t>
       </w:r>
       <w:r>
+        <w:rPr>
+          <w:rPrChange w:id="45" w:author="Stephen Eglen" w:date="2015-08-14T18:36:00Z">
+            <w:rPr/>
+          </w:rPrChange>
+        </w:rPr>
         <w:t xml:space="preserve"> allowing for drug and toxicant screening (</w:t>
       </w:r>
       <w:r>
+        <w:rPr>
+          <w:rPrChange w:id="46" w:author="Stephen Eglen" w:date="2015-08-14T18:36:00Z">
+            <w:rPr/>
+          </w:rPrChange>
+        </w:rPr>
         <w:t>Valdivia et al., 2014; Nicolas et al., 2014</w:t>
       </w:r>
       <w:r>
+        <w:rPr>
+          <w:rPrChange w:id="47" w:author="Stephen Eglen" w:date="2015-08-14T18:36:00Z">
+            <w:rPr/>
+          </w:rPrChange>
+        </w:rPr>
         <w:t>) and, in combination with</w:t>
       </w:r>
       <w:r>
-        <w:t xml:space="preserve"> genomic </w:t>
-      </w:r>
-      <w:r>
-        <w:lastRenderedPageBreak/>
-        <w:t>manipulation (</w:t>
-      </w:r>
-      <w:proofErr w:type="spellStart"/>
-      <w:r>
-        <w:t>MacLaren</w:t>
-      </w:r>
-      <w:proofErr w:type="spellEnd"/>
-      <w:r>
-        <w:t xml:space="preserve"> et al., 2011</w:t>
-      </w:r>
-      <w:r>
+        <w:rPr>
+          <w:rPrChange w:id="48" w:author="Stephen Eglen" w:date="2015-08-14T18:36:00Z">
+            <w:rPr/>
+          </w:rPrChange>
+        </w:rPr>
+        <w:t xml:space="preserve"> genomic manipulation (MacLaren et al., 2011</w:t>
+      </w:r>
+      <w:r>
+        <w:rPr>
+          <w:rPrChange w:id="49" w:author="Stephen Eglen" w:date="2015-08-14T18:36:00Z">
+            <w:rPr/>
+          </w:rPrChange>
+        </w:rPr>
         <w:t xml:space="preserve">, </w:t>
       </w:r>
-      <w:proofErr w:type="spellStart"/>
-      <w:ins w:id="1" w:author="Stephen Eglen" w:date="2015-08-14T16:49:00Z">
+      <w:ins w:id="50" w:author="Stephen Eglen" w:date="2015-08-14T16:49:00Z">
         <w:r>
-          <w:t>Charlesworth</w:t>
-        </w:r>
-        <w:proofErr w:type="spellEnd"/>
-        <w:r>
-          <w:t xml:space="preserve"> et al. 2015b</w:t>
+          <w:rPr>
+            <w:rPrChange w:id="51" w:author="Stephen Eglen" w:date="2015-08-14T18:36:00Z">
+              <w:rPr/>
+            </w:rPrChange>
+          </w:rPr>
+          <w:t>Charlesworth et al. 2015b</w:t>
         </w:r>
       </w:ins>
       <w:r>
+        <w:rPr>
+          <w:rPrChange w:id="52" w:author="Stephen Eglen" w:date="2015-08-14T18:36:00Z">
+            <w:rPr/>
+          </w:rPrChange>
+        </w:rPr>
         <w:t>) or</w:t>
       </w:r>
       <w:r>
-        <w:t xml:space="preserve"> patient-derived inducible pluripotent stem cells</w:t>
-      </w:r>
-      <w:r>
-        <w:t xml:space="preserve"> (</w:t>
-      </w:r>
-      <w:proofErr w:type="spellStart"/>
-      <w:r>
-        <w:t>Wainger</w:t>
-      </w:r>
-      <w:proofErr w:type="spellEnd"/>
-      <w:r>
-        <w:t xml:space="preserve"> et al 2014; Woodward et al., 2014)</w:t>
-      </w:r>
-      <w:r>
+        <w:rPr>
+          <w:rPrChange w:id="53" w:author="Stephen Eglen" w:date="2015-08-14T18:36:00Z">
+            <w:rPr/>
+          </w:rPrChange>
+        </w:rPr>
+        <w:t xml:space="preserve"> patient-derived </w:t>
+      </w:r>
+      <w:r>
+        <w:rPr>
+          <w:rPrChange w:id="54" w:author="Stephen Eglen" w:date="2015-08-14T18:36:00Z">
+            <w:rPr/>
+          </w:rPrChange>
+        </w:rPr>
+        <w:lastRenderedPageBreak/>
+        <w:t>inducible pluripotent stem cells</w:t>
+      </w:r>
+      <w:r>
+        <w:rPr>
+          <w:rPrChange w:id="55" w:author="Stephen Eglen" w:date="2015-08-14T18:36:00Z">
+            <w:rPr/>
+          </w:rPrChange>
+        </w:rPr>
+        <w:t xml:space="preserve"> (Wainger et al 2014; Woodward et al., 2014)</w:t>
+      </w:r>
+      <w:r>
+        <w:rPr>
+          <w:rPrChange w:id="56" w:author="Stephen Eglen" w:date="2015-08-14T18:36:00Z">
+            <w:rPr/>
+          </w:rPrChange>
+        </w:rPr>
         <w:t xml:space="preserve">, </w:t>
       </w:r>
       <w:r>
+        <w:rPr>
+          <w:rPrChange w:id="57" w:author="Stephen Eglen" w:date="2015-08-14T18:36:00Z">
+            <w:rPr/>
+          </w:rPrChange>
+        </w:rPr>
         <w:t>has been used to</w:t>
       </w:r>
       <w:r>
+        <w:rPr>
+          <w:rPrChange w:id="58" w:author="Stephen Eglen" w:date="2015-08-14T18:36:00Z">
+            <w:rPr/>
+          </w:rPrChange>
+        </w:rPr>
         <w:t xml:space="preserve"> describe how network function </w:t>
       </w:r>
       <w:r>
+        <w:rPr>
+          <w:rPrChange w:id="59" w:author="Stephen Eglen" w:date="2015-08-14T18:36:00Z">
+            <w:rPr/>
+          </w:rPrChange>
+        </w:rPr>
         <w:t>is</w:t>
       </w:r>
       <w:r>
-        <w:t xml:space="preserve"> affected by disease states. Finally, </w:t>
-      </w:r>
-      <w:proofErr w:type="spellStart"/>
-      <w:r>
-        <w:t>mwMEAs</w:t>
-      </w:r>
-      <w:proofErr w:type="spellEnd"/>
-      <w:r>
-        <w:t xml:space="preserve"> offer the ability to screen large numbers of chemicals for potential effects on developing networks (Robinette et al., 2011; Hogberg et al., 2011).</w:t>
-      </w:r>
-      <w:r>
-        <w:t xml:space="preserve"> Given the significant public concern over the potential role of chemicals in neurodevelopmental disease states (</w:t>
-      </w:r>
-      <w:proofErr w:type="spellStart"/>
-      <w:r>
-        <w:t>Landrigan</w:t>
-      </w:r>
-      <w:proofErr w:type="spellEnd"/>
-      <w:r>
-        <w:t xml:space="preserve"> and Grandjean, 2006; 2014), study of chemical effects on neural network ontogeny using </w:t>
-      </w:r>
-      <w:proofErr w:type="spellStart"/>
-      <w:r>
-        <w:t>mwMEAs</w:t>
-      </w:r>
-      <w:proofErr w:type="spellEnd"/>
-      <w:r>
-        <w:t xml:space="preserve"> offer a functional measure for developmental neurotoxicity hazard characterization.</w:t>
-      </w:r>
-      <w:r>
+        <w:rPr>
+          <w:rPrChange w:id="60" w:author="Stephen Eglen" w:date="2015-08-14T18:36:00Z">
+            <w:rPr/>
+          </w:rPrChange>
+        </w:rPr>
+        <w:t xml:space="preserve"> affected by disease states. Finally, mwMEAs offer the ability to screen large numbers of chemicals for potential effects on developing networks (Robinette et al., 2011; Hogberg et al., 2011).</w:t>
+      </w:r>
+      <w:r>
+        <w:rPr>
+          <w:rPrChange w:id="61" w:author="Stephen Eglen" w:date="2015-08-14T18:36:00Z">
+            <w:rPr/>
+          </w:rPrChange>
+        </w:rPr>
+        <w:t xml:space="preserve"> Given the significant public concern over the potential role of chemicals in neurodevelopmental disease states (Landrigan and Grandjean, 2006; 2014), study of chemical effects on neural network ontogeny using mwMEAs offer a functional measure for developmental neurotoxicity hazard characterization.</w:t>
+      </w:r>
+      <w:r>
+        <w:rPr>
+          <w:rPrChange w:id="62" w:author="Stephen Eglen" w:date="2015-08-14T18:36:00Z">
+            <w:rPr/>
+          </w:rPrChange>
+        </w:rPr>
         <w:t xml:space="preserve"> </w:t>
       </w:r>
     </w:p>
@@ -331,48 +563,82 @@
         <w:spacing w:line="480" w:lineRule="auto"/>
         <w:ind w:firstLine="720"/>
         <w:contextualSpacing/>
-      </w:pPr>
-      <w:r>
-        <w:t xml:space="preserve">However, in order for such studies to take place, the basic development of networks on </w:t>
-      </w:r>
-      <w:proofErr w:type="spellStart"/>
-      <w:r>
-        <w:t>mwMEAs</w:t>
-      </w:r>
-      <w:proofErr w:type="spellEnd"/>
-      <w:r>
-        <w:t xml:space="preserve"> needs to be described in detail.</w:t>
-      </w:r>
-      <w:r>
+        <w:rPr>
+          <w:rPrChange w:id="63" w:author="Stephen Eglen" w:date="2015-08-14T18:36:00Z">
+            <w:rPr/>
+          </w:rPrChange>
+        </w:rPr>
+      </w:pPr>
+      <w:r>
+        <w:rPr>
+          <w:rPrChange w:id="64" w:author="Stephen Eglen" w:date="2015-08-14T18:36:00Z">
+            <w:rPr/>
+          </w:rPrChange>
+        </w:rPr>
+        <w:t>However, in order for such studies to take place, the basic development of networks on mwMEAs needs to be described in detail.</w:t>
+      </w:r>
+      <w:r>
+        <w:rPr>
+          <w:rPrChange w:id="65" w:author="Stephen Eglen" w:date="2015-08-14T18:36:00Z">
+            <w:rPr/>
+          </w:rPrChange>
+        </w:rPr>
         <w:t xml:space="preserve"> In lower throughput MEA systems, neural network development has been demonstrated to transition from low activity at early developmental ages (e.g. the first week in vitro), to one of coordinated bursting</w:t>
       </w:r>
       <w:r>
+        <w:rPr>
+          <w:rPrChange w:id="66" w:author="Stephen Eglen" w:date="2015-08-14T18:36:00Z">
+            <w:rPr/>
+          </w:rPrChange>
+        </w:rPr>
         <w:t>, network spikes</w:t>
       </w:r>
       <w:r>
+        <w:rPr>
+          <w:rPrChange w:id="67" w:author="Stephen Eglen" w:date="2015-08-14T18:36:00Z">
+            <w:rPr/>
+          </w:rPrChange>
+        </w:rPr>
         <w:t xml:space="preserve"> and synchrony at later time points (e.g. the second week in vitro and beyond). </w:t>
       </w:r>
       <w:r>
+        <w:rPr>
+          <w:rPrChange w:id="68" w:author="Stephen Eglen" w:date="2015-08-14T18:36:00Z">
+            <w:rPr/>
+          </w:rPrChange>
+        </w:rPr>
         <w:t xml:space="preserve">While it is expected that such properties will be retained in multi-well systems, it remains to be demonstrated, and the </w:t>
       </w:r>
       <w:r>
-        <w:t xml:space="preserve">time-course, variability and other characteristics defined. Further, while single-well MEAs contain ~60 microelectrodes, only 12 well </w:t>
-      </w:r>
-      <w:proofErr w:type="spellStart"/>
-      <w:r>
-        <w:t>mwMEA</w:t>
-      </w:r>
-      <w:proofErr w:type="spellEnd"/>
-      <w:r>
-        <w:t xml:space="preserve"> plates have an equivalent number</w:t>
-      </w:r>
-      <w:r>
+        <w:rPr>
+          <w:rPrChange w:id="69" w:author="Stephen Eglen" w:date="2015-08-14T18:36:00Z">
+            <w:rPr/>
+          </w:rPrChange>
+        </w:rPr>
+        <w:t>time-course, variability and other characteristics defined. Further, while single-well MEAs contain ~60 microelectrodes, only 12 well mwMEA plates have an equivalent number</w:t>
+      </w:r>
+      <w:r>
+        <w:rPr>
+          <w:rPrChange w:id="70" w:author="Stephen Eglen" w:date="2015-08-14T18:36:00Z">
+            <w:rPr/>
+          </w:rPrChange>
+        </w:rPr>
         <w:t xml:space="preserve"> (64/well)</w:t>
       </w:r>
       <w:r>
+        <w:rPr>
+          <w:rPrChange w:id="71" w:author="Stephen Eglen" w:date="2015-08-14T18:36:00Z">
+            <w:rPr/>
+          </w:rPrChange>
+        </w:rPr>
         <w:t xml:space="preserve">, and </w:t>
       </w:r>
       <w:r>
+        <w:rPr>
+          <w:rPrChange w:id="72" w:author="Stephen Eglen" w:date="2015-08-14T18:36:00Z">
+            <w:rPr/>
+          </w:rPrChange>
+        </w:rPr>
         <w:t>the extent to which network properties can be defined with fewer electrodes has not been determined.</w:t>
       </w:r>
     </w:p>
@@ -381,95 +647,193 @@
         <w:spacing w:line="480" w:lineRule="auto"/>
         <w:ind w:firstLine="720"/>
         <w:contextualSpacing/>
-      </w:pPr>
-      <w:r>
-        <w:t xml:space="preserve">The present studies described the development of networks of mixed primary cortical cultures in 48 well </w:t>
-      </w:r>
-      <w:proofErr w:type="spellStart"/>
-      <w:r>
-        <w:t>mwMEA</w:t>
-      </w:r>
-      <w:proofErr w:type="spellEnd"/>
-      <w:r>
-        <w:t xml:space="preserve"> plates. These cultures were prepared from newborn rat cortex and contain excitatory and inhibitory neurons as well as glia (Fre</w:t>
-      </w:r>
-      <w:r>
+        <w:rPr>
+          <w:rPrChange w:id="73" w:author="Stephen Eglen" w:date="2015-08-14T18:36:00Z">
+            <w:rPr/>
+          </w:rPrChange>
+        </w:rPr>
+      </w:pPr>
+      <w:r>
+        <w:rPr>
+          <w:rPrChange w:id="74" w:author="Stephen Eglen" w:date="2015-08-14T18:36:00Z">
+            <w:rPr/>
+          </w:rPrChange>
+        </w:rPr>
+        <w:t>The present studies described the development of networks of mixed primary cortical cultures in 48 well mwMEA plates. These cultures were prepared from newborn rat cortex and contain excitatory and inhibitory neurons as well as glia (Fre</w:t>
+      </w:r>
+      <w:r>
+        <w:rPr>
+          <w:rPrChange w:id="75" w:author="Stephen Eglen" w:date="2015-08-14T18:36:00Z">
+            <w:rPr/>
+          </w:rPrChange>
+        </w:rPr>
         <w:t>udenrich and Mundy, 2000</w:t>
       </w:r>
       <w:r>
+        <w:rPr>
+          <w:rPrChange w:id="76" w:author="Stephen Eglen" w:date="2015-08-14T18:36:00Z">
+            <w:rPr/>
+          </w:rPrChange>
+        </w:rPr>
         <w:t xml:space="preserve">). Over the first two weeks in vitro, the neurons extend axons and </w:t>
       </w:r>
       <w:r>
-        <w:t xml:space="preserve">dendrites </w:t>
-      </w:r>
-      <w:r>
+        <w:rPr>
+          <w:rPrChange w:id="77" w:author="Stephen Eglen" w:date="2015-08-14T18:36:00Z">
+            <w:rPr/>
+          </w:rPrChange>
+        </w:rPr>
+        <w:t>dendrites (Harrill et al., 2013</w:t>
+      </w:r>
+      <w:r>
+        <w:rPr>
+          <w:rPrChange w:id="78" w:author="Stephen Eglen" w:date="2015-08-14T18:36:00Z">
+            <w:rPr/>
+          </w:rPrChange>
+        </w:rPr>
+        <w:t>), form synapses (Harrill et al.</w:t>
+      </w:r>
+      <w:r>
+        <w:rPr>
+          <w:rPrChange w:id="79" w:author="Stephen Eglen" w:date="2015-08-14T18:36:00Z">
+            <w:rPr/>
+          </w:rPrChange>
+        </w:rPr>
+        <w:t>, 2011</w:t>
+      </w:r>
+      <w:r>
+        <w:rPr>
+          <w:rPrChange w:id="80" w:author="Stephen Eglen" w:date="2015-08-14T18:36:00Z">
+            <w:rPr/>
+          </w:rPrChange>
+        </w:rPr>
+        <w:t>) and</w:t>
+      </w:r>
+      <w:r>
+        <w:rPr>
+          <w:rPrChange w:id="81" w:author="Stephen Eglen" w:date="2015-08-14T18:36:00Z">
+            <w:rPr/>
+          </w:rPrChange>
+        </w:rPr>
+        <w:t>,</w:t>
+      </w:r>
+      <w:r>
+        <w:rPr>
+          <w:rPrChange w:id="82" w:author="Stephen Eglen" w:date="2015-08-14T18:36:00Z">
+            <w:rPr/>
+          </w:rPrChange>
+        </w:rPr>
+        <w:t xml:space="preserve"> </w:t>
+      </w:r>
+      <w:r>
+        <w:rPr>
+          <w:rPrChange w:id="83" w:author="Stephen Eglen" w:date="2015-08-14T18:36:00Z">
+            <w:rPr/>
+          </w:rPrChange>
+        </w:rPr>
+        <w:t xml:space="preserve">in single well MEA systems, </w:t>
+      </w:r>
+      <w:r>
+        <w:rPr>
+          <w:rPrChange w:id="84" w:author="Stephen Eglen" w:date="2015-08-14T18:36:00Z">
+            <w:rPr/>
+          </w:rPrChange>
+        </w:rPr>
         <w:lastRenderedPageBreak/>
-        <w:t>(Harrill et al., 2013</w:t>
-      </w:r>
-      <w:r>
-        <w:t>), form synapses (Harrill et al.</w:t>
-      </w:r>
-      <w:r>
-        <w:t>, 2011</w:t>
-      </w:r>
-      <w:r>
-        <w:t>) and</w:t>
-      </w:r>
-      <w:r>
+        <w:t>develop spontaneous network activity (Robinette et al., 2011). The present studies characterized the ontogeny of activity of these cultures in mwMEAs by describing the firing</w:t>
+      </w:r>
+      <w:r>
+        <w:rPr>
+          <w:rPrChange w:id="85" w:author="Stephen Eglen" w:date="2015-08-14T18:36:00Z">
+            <w:rPr/>
+          </w:rPrChange>
+        </w:rPr>
         <w:t>,</w:t>
       </w:r>
       <w:r>
+        <w:rPr>
+          <w:rPrChange w:id="86" w:author="Stephen Eglen" w:date="2015-08-14T18:36:00Z">
+            <w:rPr/>
+          </w:rPrChange>
+        </w:rPr>
+        <w:t xml:space="preserve"> bursting</w:t>
+      </w:r>
+      <w:r>
+        <w:rPr>
+          <w:rPrChange w:id="87" w:author="Stephen Eglen" w:date="2015-08-14T18:36:00Z">
+            <w:rPr/>
+          </w:rPrChange>
+        </w:rPr>
+        <w:t>, synchrony and network spike</w:t>
+      </w:r>
+      <w:r>
+        <w:rPr>
+          <w:rPrChange w:id="88" w:author="Stephen Eglen" w:date="2015-08-14T18:36:00Z">
+            <w:rPr/>
+          </w:rPrChange>
+        </w:rPr>
+        <w:t xml:space="preserve"> properties over the first 12 days in vitro (DIV).</w:t>
+      </w:r>
+      <w:r>
+        <w:rPr>
+          <w:rPrChange w:id="89" w:author="Stephen Eglen" w:date="2015-08-14T18:36:00Z">
+            <w:rPr/>
+          </w:rPrChange>
+        </w:rPr>
         <w:t xml:space="preserve"> </w:t>
       </w:r>
-      <w:r>
-        <w:t xml:space="preserve">in single well MEA systems, </w:t>
-      </w:r>
-      <w:r>
-        <w:t xml:space="preserve">develop spontaneous network activity (Robinette et al., 2011). The present studies characterized the ontogeny of activity of these cultures in </w:t>
-      </w:r>
-      <w:proofErr w:type="spellStart"/>
-      <w:r>
-        <w:t>mwMEAs</w:t>
-      </w:r>
-      <w:proofErr w:type="spellEnd"/>
-      <w:r>
-        <w:t xml:space="preserve"> by describing the firing</w:t>
-      </w:r>
-      <w:r>
-        <w:t>,</w:t>
-      </w:r>
-      <w:r>
-        <w:t xml:space="preserve"> bursting</w:t>
-      </w:r>
-      <w:r>
-        <w:t>, synchrony and network spike</w:t>
-      </w:r>
-      <w:r>
-        <w:t xml:space="preserve"> properties over the first 12 days in vitro (DIV).</w:t>
-      </w:r>
-      <w:r>
-        <w:t xml:space="preserve"> </w:t>
-      </w:r>
     </w:p>
     <w:p>
       <w:pPr>
         <w:pStyle w:val="Heading2"/>
-      </w:pPr>
-      <w:bookmarkStart w:id="2" w:name="suggested-authorship"/>
-      <w:bookmarkStart w:id="3" w:name="methods"/>
-      <w:bookmarkEnd w:id="2"/>
-      <w:bookmarkEnd w:id="3"/>
-      <w:r>
+        <w:rPr>
+          <w:rFonts w:asciiTheme="minorHAnsi" w:hAnsiTheme="minorHAnsi"/>
+          <w:sz w:val="24"/>
+          <w:szCs w:val="24"/>
+          <w:rPrChange w:id="90" w:author="Stephen Eglen" w:date="2015-08-14T18:36:00Z">
+            <w:rPr/>
+          </w:rPrChange>
+        </w:rPr>
+      </w:pPr>
+      <w:bookmarkStart w:id="91" w:name="suggested-authorship"/>
+      <w:bookmarkStart w:id="92" w:name="methods"/>
+      <w:bookmarkEnd w:id="91"/>
+      <w:bookmarkEnd w:id="92"/>
+      <w:r>
+        <w:rPr>
+          <w:rFonts w:asciiTheme="minorHAnsi" w:hAnsiTheme="minorHAnsi"/>
+          <w:sz w:val="24"/>
+          <w:szCs w:val="24"/>
+          <w:rPrChange w:id="93" w:author="Stephen Eglen" w:date="2015-08-14T18:36:00Z">
+            <w:rPr/>
+          </w:rPrChange>
+        </w:rPr>
         <w:t>Methods</w:t>
       </w:r>
     </w:p>
     <w:p>
       <w:pPr>
         <w:pStyle w:val="Heading3"/>
-      </w:pPr>
-      <w:bookmarkStart w:id="4" w:name="experimental-protocol"/>
-      <w:bookmarkEnd w:id="4"/>
-      <w:r>
+        <w:rPr>
+          <w:rFonts w:asciiTheme="minorHAnsi" w:hAnsiTheme="minorHAnsi"/>
+          <w:sz w:val="24"/>
+          <w:szCs w:val="24"/>
+          <w:rPrChange w:id="94" w:author="Stephen Eglen" w:date="2015-08-14T18:36:00Z">
+            <w:rPr/>
+          </w:rPrChange>
+        </w:rPr>
+      </w:pPr>
+      <w:bookmarkStart w:id="95" w:name="experimental-protocol"/>
+      <w:bookmarkEnd w:id="95"/>
+      <w:r>
+        <w:rPr>
+          <w:rFonts w:asciiTheme="minorHAnsi" w:hAnsiTheme="minorHAnsi"/>
+          <w:sz w:val="24"/>
+          <w:szCs w:val="24"/>
+          <w:rPrChange w:id="96" w:author="Stephen Eglen" w:date="2015-08-14T18:36:00Z">
+            <w:rPr/>
+          </w:rPrChange>
+        </w:rPr>
         <w:t>Experimental Protocol</w:t>
       </w:r>
     </w:p>
@@ -478,7 +842,12 @@
         <w:spacing w:line="480" w:lineRule="auto"/>
         <w:contextualSpacing/>
         <w:rPr>
-          <w:rFonts w:ascii="Times New Roman" w:hAnsi="Times New Roman" w:cs="Times New Roman"/>
+          <w:rFonts w:cs="Times New Roman"/>
+          <w:rPrChange w:id="97" w:author="Stephen Eglen" w:date="2015-08-14T18:36:00Z">
+            <w:rPr>
+              <w:rFonts w:ascii="Times New Roman" w:hAnsi="Times New Roman" w:cs="Times New Roman"/>
+            </w:rPr>
+          </w:rPrChange>
         </w:rPr>
       </w:pPr>
       <w:r>
@@ -487,34 +856,36 @@
       </w:r>
       <w:r>
         <w:rPr>
-          <w:rFonts w:ascii="Times New Roman" w:hAnsi="Times New Roman" w:cs="Times New Roman"/>
-        </w:rPr>
-        <w:t xml:space="preserve">All procedures using animals were approved by the National Health and Environmental Effects Laboratory Institutional Animal Use and Care Committee. Primary cultures were prepared from the cortex of rat pups as described previously (Mundy and </w:t>
-      </w:r>
-      <w:proofErr w:type="spellStart"/>
-      <w:r>
-        <w:rPr>
-          <w:rFonts w:ascii="Times New Roman" w:hAnsi="Times New Roman" w:cs="Times New Roman"/>
-        </w:rPr>
-        <w:t>Fruedenrich</w:t>
-      </w:r>
-      <w:proofErr w:type="spellEnd"/>
-      <w:r>
-        <w:rPr>
-          <w:rFonts w:ascii="Times New Roman" w:hAnsi="Times New Roman" w:cs="Times New Roman"/>
-        </w:rPr>
-        <w:t>, 2000; Valdivia et al., 2014). Cells were plated (1.5 x 10</w:t>
-      </w:r>
-      <w:r>
-        <w:rPr>
-          <w:rFonts w:ascii="Times New Roman" w:hAnsi="Times New Roman" w:cs="Times New Roman"/>
+          <w:rFonts w:cs="Times New Roman"/>
+          <w:rPrChange w:id="98" w:author="Stephen Eglen" w:date="2015-08-14T18:36:00Z">
+            <w:rPr>
+              <w:rFonts w:ascii="Times New Roman" w:hAnsi="Times New Roman" w:cs="Times New Roman"/>
+            </w:rPr>
+          </w:rPrChange>
+        </w:rPr>
+        <w:t>All procedures using animals were approved by the National Health and Environmental Effects Laboratory Institutional Animal Use and Care Committee. Primary cultures were prepared from the cortex of rat pups as described previously (Mundy and Fruedenrich, 2000; Valdivia et al., 2014). Cells were plated (1.5 x 10</w:t>
+      </w:r>
+      <w:r>
+        <w:rPr>
+          <w:rFonts w:cs="Times New Roman"/>
           <w:vertAlign w:val="superscript"/>
+          <w:rPrChange w:id="99" w:author="Stephen Eglen" w:date="2015-08-14T18:36:00Z">
+            <w:rPr>
+              <w:rFonts w:ascii="Times New Roman" w:hAnsi="Times New Roman" w:cs="Times New Roman"/>
+              <w:vertAlign w:val="superscript"/>
+            </w:rPr>
+          </w:rPrChange>
         </w:rPr>
         <w:t>5</w:t>
       </w:r>
       <w:r>
         <w:rPr>
-          <w:rFonts w:ascii="Times New Roman" w:hAnsi="Times New Roman" w:cs="Times New Roman"/>
+          <w:rFonts w:cs="Times New Roman"/>
+          <w:rPrChange w:id="100" w:author="Stephen Eglen" w:date="2015-08-14T18:36:00Z">
+            <w:rPr>
+              <w:rFonts w:ascii="Times New Roman" w:hAnsi="Times New Roman" w:cs="Times New Roman"/>
+            </w:rPr>
+          </w:rPrChange>
         </w:rPr>
         <w:t xml:space="preserve"> cells in a 25 µl drop of media) onto the surface of 48 well MEA plates that had been pre-coated with polyethylenimine (PEI) as previously described (Valdivia et al., 2014). </w:t>
       </w:r>
@@ -524,7 +895,12 @@
         <w:spacing w:line="480" w:lineRule="auto"/>
         <w:contextualSpacing/>
         <w:rPr>
-          <w:rFonts w:ascii="Times New Roman" w:hAnsi="Times New Roman" w:cs="Times New Roman"/>
+          <w:rFonts w:cs="Times New Roman"/>
+          <w:rPrChange w:id="101" w:author="Stephen Eglen" w:date="2015-08-14T18:36:00Z">
+            <w:rPr>
+              <w:rFonts w:ascii="Times New Roman" w:hAnsi="Times New Roman" w:cs="Times New Roman"/>
+            </w:rPr>
+          </w:rPrChange>
         </w:rPr>
       </w:pPr>
     </w:p>
@@ -533,231 +909,206 @@
         <w:spacing w:line="480" w:lineRule="auto"/>
         <w:contextualSpacing/>
         <w:rPr>
-          <w:rFonts w:ascii="Times New Roman" w:hAnsi="Times New Roman" w:cs="Times New Roman"/>
-        </w:rPr>
-      </w:pPr>
-      <w:r>
-        <w:rPr>
-          <w:rFonts w:ascii="Times New Roman" w:hAnsi="Times New Roman" w:cs="Times New Roman"/>
+          <w:rFonts w:cs="Times New Roman"/>
+          <w:rPrChange w:id="102" w:author="Stephen Eglen" w:date="2015-08-14T18:36:00Z">
+            <w:rPr>
+              <w:rFonts w:ascii="Times New Roman" w:hAnsi="Times New Roman" w:cs="Times New Roman"/>
+            </w:rPr>
+          </w:rPrChange>
+        </w:rPr>
+      </w:pPr>
+      <w:r>
+        <w:rPr>
+          <w:rFonts w:cs="Times New Roman"/>
+          <w:rPrChange w:id="103" w:author="Stephen Eglen" w:date="2015-08-14T18:36:00Z">
+            <w:rPr>
+              <w:rFonts w:ascii="Times New Roman" w:hAnsi="Times New Roman" w:cs="Times New Roman"/>
+            </w:rPr>
+          </w:rPrChange>
         </w:rPr>
         <w:t>MEA Recordings.</w:t>
       </w:r>
-      <w:ins w:id="5" w:author="Stephen Eglen" w:date="2015-08-14T16:50:00Z">
+      <w:ins w:id="104" w:author="Stephen Eglen" w:date="2015-08-14T16:50:00Z">
         <w:r>
           <w:rPr>
-            <w:rFonts w:ascii="Times New Roman" w:hAnsi="Times New Roman" w:cs="Times New Roman"/>
+            <w:rFonts w:cs="Times New Roman"/>
+            <w:rPrChange w:id="105" w:author="Stephen Eglen" w:date="2015-08-14T18:36:00Z">
+              <w:rPr>
+                <w:rFonts w:ascii="Times New Roman" w:hAnsi="Times New Roman" w:cs="Times New Roman"/>
+              </w:rPr>
+            </w:rPrChange>
           </w:rPr>
           <w:t xml:space="preserve"> </w:t>
         </w:r>
       </w:ins>
       <w:r>
         <w:rPr>
-          <w:rFonts w:ascii="Times New Roman" w:hAnsi="Times New Roman" w:cs="Times New Roman"/>
+          <w:rFonts w:cs="Times New Roman"/>
+          <w:rPrChange w:id="106" w:author="Stephen Eglen" w:date="2015-08-14T18:36:00Z">
+            <w:rPr>
+              <w:rFonts w:ascii="Times New Roman" w:hAnsi="Times New Roman" w:cs="Times New Roman"/>
+            </w:rPr>
+          </w:rPrChange>
         </w:rPr>
         <w:t>S</w:t>
       </w:r>
       <w:r>
         <w:rPr>
-          <w:rFonts w:ascii="Times New Roman" w:hAnsi="Times New Roman" w:cs="Times New Roman"/>
-        </w:rPr>
-        <w:t>pontaneous network activity was recorded using Axion</w:t>
-      </w:r>
-      <w:r>
-        <w:rPr>
-          <w:rFonts w:ascii="Times New Roman" w:hAnsi="Times New Roman" w:cs="Times New Roman"/>
-        </w:rPr>
-        <w:t xml:space="preserve"> </w:t>
-      </w:r>
-      <w:proofErr w:type="spellStart"/>
-      <w:r>
-        <w:rPr>
-          <w:rFonts w:ascii="Times New Roman" w:hAnsi="Times New Roman" w:cs="Times New Roman"/>
-        </w:rPr>
-        <w:t>Biosystems</w:t>
-      </w:r>
-      <w:proofErr w:type="spellEnd"/>
-      <w:r>
-        <w:rPr>
-          <w:rFonts w:ascii="Times New Roman" w:hAnsi="Times New Roman" w:cs="Times New Roman"/>
-        </w:rPr>
-        <w:t xml:space="preserve"> Maestro 768 channel amplifier and Axion Integrated Studios (</w:t>
-      </w:r>
-      <w:proofErr w:type="spellStart"/>
-      <w:r>
-        <w:rPr>
-          <w:rFonts w:ascii="Times New Roman" w:hAnsi="Times New Roman" w:cs="Times New Roman"/>
-        </w:rPr>
-        <w:t>AxIS</w:t>
-      </w:r>
-      <w:proofErr w:type="spellEnd"/>
-      <w:r>
-        <w:rPr>
-          <w:rFonts w:ascii="Times New Roman" w:hAnsi="Times New Roman" w:cs="Times New Roman"/>
-        </w:rPr>
-        <w:t>) v1.9 (or later) software. The amplifier recorded from all channels simultaneously using a gain of 1200x and a sampling rate of 12.5 k</w:t>
-      </w:r>
-      <w:r>
-        <w:rPr>
-          <w:rFonts w:ascii="Times New Roman" w:hAnsi="Times New Roman" w:cs="Times New Roman"/>
-        </w:rPr>
-        <w:t xml:space="preserve">Hz/channel. </w:t>
-      </w:r>
-      <w:r>
-        <w:rPr>
-          <w:rFonts w:ascii="Times New Roman" w:hAnsi="Times New Roman" w:cs="Times New Roman"/>
-        </w:rPr>
-        <w:t>After passing the signal through a Butterworth band-pass filter (300-5000 Hz) o</w:t>
-      </w:r>
-      <w:r>
-        <w:rPr>
-          <w:rFonts w:ascii="Times New Roman" w:hAnsi="Times New Roman" w:cs="Times New Roman"/>
-        </w:rPr>
-        <w:t xml:space="preserve">n-line spike detection </w:t>
-      </w:r>
-      <w:r>
-        <w:rPr>
-          <w:rFonts w:ascii="Times New Roman" w:hAnsi="Times New Roman" w:cs="Times New Roman"/>
-        </w:rPr>
-        <w:t xml:space="preserve">(threshold = 8x </w:t>
-      </w:r>
-      <w:proofErr w:type="spellStart"/>
-      <w:r>
-        <w:rPr>
-          <w:rFonts w:ascii="Times New Roman" w:hAnsi="Times New Roman" w:cs="Times New Roman"/>
-        </w:rPr>
-        <w:t>rms</w:t>
-      </w:r>
-      <w:proofErr w:type="spellEnd"/>
-      <w:r>
-        <w:rPr>
-          <w:rFonts w:ascii="Times New Roman" w:hAnsi="Times New Roman" w:cs="Times New Roman"/>
-        </w:rPr>
-        <w:t xml:space="preserve"> noise on each channel) </w:t>
-      </w:r>
-      <w:r>
-        <w:rPr>
-          <w:rFonts w:ascii="Times New Roman" w:hAnsi="Times New Roman" w:cs="Times New Roman"/>
-        </w:rPr>
-        <w:t xml:space="preserve">was done with the </w:t>
-      </w:r>
-      <w:proofErr w:type="spellStart"/>
-      <w:r>
-        <w:rPr>
-          <w:rFonts w:ascii="Times New Roman" w:hAnsi="Times New Roman" w:cs="Times New Roman"/>
-        </w:rPr>
-        <w:t>AxIS</w:t>
-      </w:r>
-      <w:proofErr w:type="spellEnd"/>
-      <w:r>
-        <w:rPr>
-          <w:rFonts w:ascii="Times New Roman" w:hAnsi="Times New Roman" w:cs="Times New Roman"/>
-        </w:rPr>
-        <w:t xml:space="preserve"> adaptive spike detector. </w:t>
-      </w:r>
-      <w:r>
-        <w:rPr>
-          <w:rFonts w:ascii="Times New Roman" w:hAnsi="Times New Roman" w:cs="Times New Roman"/>
-        </w:rPr>
-        <w:t>On days in vitro (DIV) 5, 7, 9</w:t>
-      </w:r>
-      <w:r>
-        <w:rPr>
-          <w:rFonts w:ascii="Times New Roman" w:hAnsi="Times New Roman" w:cs="Times New Roman"/>
+          <w:rFonts w:cs="Times New Roman"/>
+          <w:rPrChange w:id="107" w:author="Stephen Eglen" w:date="2015-08-14T18:36:00Z">
+            <w:rPr>
+              <w:rFonts w:ascii="Times New Roman" w:hAnsi="Times New Roman" w:cs="Times New Roman"/>
+            </w:rPr>
+          </w:rPrChange>
+        </w:rPr>
+        <w:t>pontaneous network activity was recorded using Axion Biosystems Maestro 768 channel amplifier and Axion Integrated Studios (AxIS) v1.9 (or later) software. The amplifier recorded from all channels simultaneously using a gain of 1200x and a sampling rate of 12.5 kHz/channel. After passing the signal through a Butterworth band-pass filter (300-5000 Hz) on-line spike detection (threshold = 8x rms noise on each channel) was done with the AxIS adaptive spike detector. On days in vitro (DIV) 5, 7, 9</w:t>
+      </w:r>
+      <w:r>
+        <w:rPr>
+          <w:rFonts w:cs="Times New Roman"/>
+          <w:rPrChange w:id="108" w:author="Stephen Eglen" w:date="2015-08-14T18:36:00Z">
+            <w:rPr>
+              <w:rFonts w:ascii="Times New Roman" w:hAnsi="Times New Roman" w:cs="Times New Roman"/>
+            </w:rPr>
+          </w:rPrChange>
         </w:rPr>
         <w:t xml:space="preserve">, </w:t>
       </w:r>
       <w:r>
         <w:rPr>
-          <w:rFonts w:ascii="Times New Roman" w:hAnsi="Times New Roman" w:cs="Times New Roman"/>
+          <w:rFonts w:cs="Times New Roman"/>
+          <w:rPrChange w:id="109" w:author="Stephen Eglen" w:date="2015-08-14T18:36:00Z">
+            <w:rPr>
+              <w:rFonts w:ascii="Times New Roman" w:hAnsi="Times New Roman" w:cs="Times New Roman"/>
+            </w:rPr>
+          </w:rPrChange>
         </w:rPr>
         <w:t xml:space="preserve">and </w:t>
       </w:r>
       <w:r>
         <w:rPr>
-          <w:rFonts w:ascii="Times New Roman" w:hAnsi="Times New Roman" w:cs="Times New Roman"/>
+          <w:rFonts w:cs="Times New Roman"/>
+          <w:rPrChange w:id="110" w:author="Stephen Eglen" w:date="2015-08-14T18:36:00Z">
+            <w:rPr>
+              <w:rFonts w:ascii="Times New Roman" w:hAnsi="Times New Roman" w:cs="Times New Roman"/>
+            </w:rPr>
+          </w:rPrChange>
         </w:rPr>
         <w:t>12</w:t>
       </w:r>
       <w:r>
         <w:rPr>
-          <w:rFonts w:ascii="Times New Roman" w:hAnsi="Times New Roman" w:cs="Times New Roman"/>
+          <w:rFonts w:cs="Times New Roman"/>
+          <w:rPrChange w:id="111" w:author="Stephen Eglen" w:date="2015-08-14T18:36:00Z">
+            <w:rPr>
+              <w:rFonts w:ascii="Times New Roman" w:hAnsi="Times New Roman" w:cs="Times New Roman"/>
+            </w:rPr>
+          </w:rPrChange>
         </w:rPr>
         <w:t>,</w:t>
       </w:r>
       <w:r>
         <w:rPr>
-          <w:rFonts w:ascii="Times New Roman" w:hAnsi="Times New Roman" w:cs="Times New Roman"/>
+          <w:rFonts w:cs="Times New Roman"/>
+          <w:rPrChange w:id="112" w:author="Stephen Eglen" w:date="2015-08-14T18:36:00Z">
+            <w:rPr>
+              <w:rFonts w:ascii="Times New Roman" w:hAnsi="Times New Roman" w:cs="Times New Roman"/>
+            </w:rPr>
+          </w:rPrChange>
         </w:rPr>
         <w:t xml:space="preserve">  plates were placed into the Maestro amplifier and allowed 5 min to equilibrate, after which </w:t>
       </w:r>
       <w:r>
         <w:rPr>
-          <w:rFonts w:ascii="Times New Roman" w:hAnsi="Times New Roman" w:cs="Times New Roman"/>
+          <w:rFonts w:cs="Times New Roman"/>
+          <w:rPrChange w:id="113" w:author="Stephen Eglen" w:date="2015-08-14T18:36:00Z">
+            <w:rPr>
+              <w:rFonts w:ascii="Times New Roman" w:hAnsi="Times New Roman" w:cs="Times New Roman"/>
+            </w:rPr>
+          </w:rPrChange>
         </w:rPr>
         <w:t>1</w:t>
       </w:r>
       <w:r>
         <w:rPr>
-          <w:rFonts w:ascii="Times New Roman" w:hAnsi="Times New Roman" w:cs="Times New Roman"/>
-        </w:rPr>
-        <w:t xml:space="preserve">5 min of activity was recorded. </w:t>
-      </w:r>
-      <w:r>
-        <w:rPr>
-          <w:rFonts w:ascii="Times New Roman" w:hAnsi="Times New Roman" w:cs="Times New Roman"/>
-        </w:rPr>
-        <w:t>All recordings were conducted at 37</w:t>
-      </w:r>
-      <w:r>
-        <w:rPr>
-          <w:rFonts w:ascii="Times New Roman" w:hAnsi="Times New Roman" w:cs="Times New Roman"/>
-        </w:rPr>
-        <w:t xml:space="preserve"> </w:t>
-      </w:r>
-      <w:r>
-        <w:rPr>
-          <w:rFonts w:ascii="Times New Roman" w:hAnsi="Times New Roman" w:cs="Times New Roman"/>
-        </w:rPr>
-        <w:t>°C</w:t>
-      </w:r>
-      <w:r>
-        <w:rPr>
-          <w:rFonts w:ascii="Times New Roman" w:hAnsi="Times New Roman" w:cs="Times New Roman"/>
-        </w:rPr>
-        <w:t xml:space="preserve">, and since development of activity was being studied, </w:t>
-      </w:r>
-      <w:r>
-        <w:rPr>
-          <w:rFonts w:ascii="Times New Roman" w:hAnsi="Times New Roman" w:cs="Times New Roman"/>
+          <w:rFonts w:cs="Times New Roman"/>
+          <w:rPrChange w:id="114" w:author="Stephen Eglen" w:date="2015-08-14T18:36:00Z">
+            <w:rPr>
+              <w:rFonts w:ascii="Times New Roman" w:hAnsi="Times New Roman" w:cs="Times New Roman"/>
+            </w:rPr>
+          </w:rPrChange>
+        </w:rPr>
+        <w:t>5 min of activity was recorded. All recordings were conducted at 37 °C</w:t>
+      </w:r>
+      <w:r>
+        <w:rPr>
+          <w:rFonts w:cs="Times New Roman"/>
+          <w:rPrChange w:id="115" w:author="Stephen Eglen" w:date="2015-08-14T18:36:00Z">
+            <w:rPr>
+              <w:rFonts w:ascii="Times New Roman" w:hAnsi="Times New Roman" w:cs="Times New Roman"/>
+            </w:rPr>
+          </w:rPrChange>
+        </w:rPr>
+        <w:t xml:space="preserve">, and since development of activity was being studied, there were no </w:t>
+      </w:r>
+      <w:r>
+        <w:rPr>
+          <w:rFonts w:cs="Times New Roman"/>
+          <w:i/>
+          <w:rPrChange w:id="116" w:author="Stephen Eglen" w:date="2015-08-14T18:36:00Z">
+            <w:rPr>
+              <w:rFonts w:ascii="Times New Roman" w:hAnsi="Times New Roman" w:cs="Times New Roman"/>
+              <w:i/>
+            </w:rPr>
+          </w:rPrChange>
+        </w:rPr>
+        <w:t>a priori</w:t>
+      </w:r>
+      <w:r>
+        <w:rPr>
+          <w:rFonts w:cs="Times New Roman"/>
+          <w:rPrChange w:id="117" w:author="Stephen Eglen" w:date="2015-08-14T18:36:00Z">
+            <w:rPr>
+              <w:rFonts w:ascii="Times New Roman" w:hAnsi="Times New Roman" w:cs="Times New Roman"/>
+            </w:rPr>
+          </w:rPrChange>
+        </w:rPr>
+        <w:t xml:space="preserve"> thresholds for minimum numbers of active electrodes for inclusion of a well in the data set</w:t>
+      </w:r>
+      <w:r>
+        <w:rPr>
+          <w:rFonts w:cs="Times New Roman"/>
+          <w:rPrChange w:id="118" w:author="Stephen Eglen" w:date="2015-08-14T18:36:00Z">
+            <w:rPr>
+              <w:rFonts w:ascii="Times New Roman" w:hAnsi="Times New Roman" w:cs="Times New Roman"/>
+            </w:rPr>
+          </w:rPrChange>
+        </w:rPr>
+        <w:t>.</w:t>
+      </w:r>
+    </w:p>
+    <w:p>
+      <w:pPr>
+        <w:pStyle w:val="Heading3"/>
+        <w:rPr>
+          <w:rFonts w:asciiTheme="minorHAnsi" w:hAnsiTheme="minorHAnsi"/>
+          <w:sz w:val="24"/>
+          <w:szCs w:val="24"/>
+          <w:rPrChange w:id="119" w:author="Stephen Eglen" w:date="2015-08-14T18:36:00Z">
+            <w:rPr/>
+          </w:rPrChange>
+        </w:rPr>
+      </w:pPr>
+      <w:r>
+        <w:rPr>
+          <w:rFonts w:asciiTheme="minorHAnsi" w:hAnsiTheme="minorHAnsi"/>
+          <w:sz w:val="24"/>
+          <w:szCs w:val="24"/>
+          <w:rPrChange w:id="120" w:author="Stephen Eglen" w:date="2015-08-14T18:36:00Z">
+            <w:rPr/>
+          </w:rPrChange>
         </w:rPr>
         <w:lastRenderedPageBreak/>
-        <w:t xml:space="preserve">there were no </w:t>
-      </w:r>
-      <w:r>
-        <w:rPr>
-          <w:rFonts w:ascii="Times New Roman" w:hAnsi="Times New Roman" w:cs="Times New Roman"/>
-          <w:i/>
-        </w:rPr>
-        <w:t>a priori</w:t>
-      </w:r>
-      <w:r>
-        <w:rPr>
-          <w:rFonts w:ascii="Times New Roman" w:hAnsi="Times New Roman" w:cs="Times New Roman"/>
-        </w:rPr>
-        <w:t xml:space="preserve"> thresholds for minimum numbers of active electrodes for inclusion of a well in the data set</w:t>
-      </w:r>
-      <w:r>
-        <w:rPr>
-          <w:rFonts w:ascii="Times New Roman" w:hAnsi="Times New Roman" w:cs="Times New Roman"/>
-        </w:rPr>
-        <w:t>.</w:t>
-      </w:r>
-    </w:p>
-    <w:p>
-      <w:pPr>
-        <w:pStyle w:val="Heading3"/>
-      </w:pPr>
-      <w:r>
         <w:t>Data</w:t>
       </w:r>
     </w:p>
@@ -766,441 +1117,722 @@
         <w:spacing w:line="480" w:lineRule="auto"/>
         <w:contextualSpacing/>
         <w:rPr>
-          <w:rFonts w:ascii="Times New Roman" w:hAnsi="Times New Roman" w:cs="Times New Roman"/>
-        </w:rPr>
-      </w:pPr>
-      <w:r>
-        <w:rPr>
-          <w:rFonts w:ascii="Times New Roman" w:hAnsi="Times New Roman" w:cs="Times New Roman"/>
+          <w:rFonts w:cs="Times New Roman"/>
+          <w:rPrChange w:id="121" w:author="Stephen Eglen" w:date="2015-08-14T18:36:00Z">
+            <w:rPr>
+              <w:rFonts w:ascii="Times New Roman" w:hAnsi="Times New Roman" w:cs="Times New Roman"/>
+            </w:rPr>
+          </w:rPrChange>
+        </w:rPr>
+      </w:pPr>
+      <w:r>
+        <w:rPr>
+          <w:rFonts w:cs="Times New Roman"/>
+          <w:rPrChange w:id="122" w:author="Stephen Eglen" w:date="2015-08-14T18:36:00Z">
+            <w:rPr>
+              <w:rFonts w:ascii="Times New Roman" w:hAnsi="Times New Roman" w:cs="Times New Roman"/>
+            </w:rPr>
+          </w:rPrChange>
         </w:rPr>
         <w:t xml:space="preserve">Recordings were made from </w:t>
       </w:r>
       <w:r>
         <w:rPr>
-          <w:rFonts w:ascii="Times New Roman" w:hAnsi="Times New Roman" w:cs="Times New Roman"/>
+          <w:rFonts w:cs="Times New Roman"/>
+          <w:rPrChange w:id="123" w:author="Stephen Eglen" w:date="2015-08-14T18:36:00Z">
+            <w:rPr>
+              <w:rFonts w:ascii="Times New Roman" w:hAnsi="Times New Roman" w:cs="Times New Roman"/>
+            </w:rPr>
+          </w:rPrChange>
         </w:rPr>
         <w:t>656 wells across</w:t>
       </w:r>
       <w:r>
         <w:rPr>
-          <w:rFonts w:ascii="Times New Roman" w:hAnsi="Times New Roman" w:cs="Times New Roman"/>
+          <w:rFonts w:cs="Times New Roman"/>
+          <w:rPrChange w:id="124" w:author="Stephen Eglen" w:date="2015-08-14T18:36:00Z">
+            <w:rPr>
+              <w:rFonts w:ascii="Times New Roman" w:hAnsi="Times New Roman" w:cs="Times New Roman"/>
+            </w:rPr>
+          </w:rPrChange>
         </w:rPr>
         <w:t xml:space="preserve"> </w:t>
       </w:r>
       <w:r>
         <w:rPr>
-          <w:rFonts w:ascii="Times New Roman" w:hAnsi="Times New Roman" w:cs="Times New Roman"/>
+          <w:rFonts w:cs="Times New Roman"/>
+          <w:rPrChange w:id="125" w:author="Stephen Eglen" w:date="2015-08-14T18:36:00Z">
+            <w:rPr>
+              <w:rFonts w:ascii="Times New Roman" w:hAnsi="Times New Roman" w:cs="Times New Roman"/>
+            </w:rPr>
+          </w:rPrChange>
         </w:rPr>
         <w:t xml:space="preserve">16 </w:t>
       </w:r>
       <w:r>
         <w:rPr>
-          <w:rFonts w:ascii="Times New Roman" w:hAnsi="Times New Roman" w:cs="Times New Roman"/>
+          <w:rFonts w:cs="Times New Roman"/>
+          <w:rPrChange w:id="126" w:author="Stephen Eglen" w:date="2015-08-14T18:36:00Z">
+            <w:rPr>
+              <w:rFonts w:ascii="Times New Roman" w:hAnsi="Times New Roman" w:cs="Times New Roman"/>
+            </w:rPr>
+          </w:rPrChange>
         </w:rPr>
         <w:t xml:space="preserve">MEA </w:t>
       </w:r>
       <w:r>
         <w:rPr>
-          <w:rFonts w:ascii="Times New Roman" w:hAnsi="Times New Roman" w:cs="Times New Roman"/>
+          <w:rFonts w:cs="Times New Roman"/>
+          <w:rPrChange w:id="127" w:author="Stephen Eglen" w:date="2015-08-14T18:36:00Z">
+            <w:rPr>
+              <w:rFonts w:ascii="Times New Roman" w:hAnsi="Times New Roman" w:cs="Times New Roman"/>
+            </w:rPr>
+          </w:rPrChange>
         </w:rPr>
         <w:t>plates</w:t>
       </w:r>
       <w:r>
         <w:rPr>
-          <w:rFonts w:ascii="Times New Roman" w:hAnsi="Times New Roman" w:cs="Times New Roman"/>
+          <w:rFonts w:cs="Times New Roman"/>
+          <w:rPrChange w:id="128" w:author="Stephen Eglen" w:date="2015-08-14T18:36:00Z">
+            <w:rPr>
+              <w:rFonts w:ascii="Times New Roman" w:hAnsi="Times New Roman" w:cs="Times New Roman"/>
+            </w:rPr>
+          </w:rPrChange>
         </w:rPr>
         <w:t xml:space="preserve"> from </w:t>
       </w:r>
       <w:r>
         <w:rPr>
-          <w:rFonts w:ascii="Times New Roman" w:hAnsi="Times New Roman" w:cs="Times New Roman"/>
+          <w:rFonts w:cs="Times New Roman"/>
+          <w:rPrChange w:id="129" w:author="Stephen Eglen" w:date="2015-08-14T18:36:00Z">
+            <w:rPr>
+              <w:rFonts w:ascii="Times New Roman" w:hAnsi="Times New Roman" w:cs="Times New Roman"/>
+            </w:rPr>
+          </w:rPrChange>
         </w:rPr>
         <w:t>15</w:t>
       </w:r>
       <w:r>
         <w:rPr>
-          <w:rFonts w:ascii="Times New Roman" w:hAnsi="Times New Roman" w:cs="Times New Roman"/>
+          <w:rFonts w:cs="Times New Roman"/>
+          <w:rPrChange w:id="130" w:author="Stephen Eglen" w:date="2015-08-14T18:36:00Z">
+            <w:rPr>
+              <w:rFonts w:ascii="Times New Roman" w:hAnsi="Times New Roman" w:cs="Times New Roman"/>
+            </w:rPr>
+          </w:rPrChange>
         </w:rPr>
         <w:t xml:space="preserve"> </w:t>
       </w:r>
       <w:r>
         <w:rPr>
-          <w:rFonts w:ascii="Times New Roman" w:hAnsi="Times New Roman" w:cs="Times New Roman"/>
+          <w:rFonts w:cs="Times New Roman"/>
+          <w:rPrChange w:id="131" w:author="Stephen Eglen" w:date="2015-08-14T18:36:00Z">
+            <w:rPr>
+              <w:rFonts w:ascii="Times New Roman" w:hAnsi="Times New Roman" w:cs="Times New Roman"/>
+            </w:rPr>
+          </w:rPrChange>
         </w:rPr>
         <w:t xml:space="preserve">primary </w:t>
       </w:r>
       <w:r>
         <w:rPr>
-          <w:rFonts w:ascii="Times New Roman" w:hAnsi="Times New Roman" w:cs="Times New Roman"/>
+          <w:rFonts w:cs="Times New Roman"/>
+          <w:rPrChange w:id="132" w:author="Stephen Eglen" w:date="2015-08-14T18:36:00Z">
+            <w:rPr>
+              <w:rFonts w:ascii="Times New Roman" w:hAnsi="Times New Roman" w:cs="Times New Roman"/>
+            </w:rPr>
+          </w:rPrChange>
         </w:rPr>
         <w:t>cortical</w:t>
       </w:r>
       <w:r>
         <w:rPr>
-          <w:rFonts w:ascii="Times New Roman" w:hAnsi="Times New Roman" w:cs="Times New Roman"/>
+          <w:rFonts w:cs="Times New Roman"/>
+          <w:rPrChange w:id="133" w:author="Stephen Eglen" w:date="2015-08-14T18:36:00Z">
+            <w:rPr>
+              <w:rFonts w:ascii="Times New Roman" w:hAnsi="Times New Roman" w:cs="Times New Roman"/>
+            </w:rPr>
+          </w:rPrChange>
         </w:rPr>
         <w:t xml:space="preserve"> cultures</w:t>
       </w:r>
       <w:r>
         <w:rPr>
-          <w:rFonts w:ascii="Times New Roman" w:hAnsi="Times New Roman" w:cs="Times New Roman"/>
+          <w:rFonts w:cs="Times New Roman"/>
+          <w:rPrChange w:id="134" w:author="Stephen Eglen" w:date="2015-08-14T18:36:00Z">
+            <w:rPr>
+              <w:rFonts w:ascii="Times New Roman" w:hAnsi="Times New Roman" w:cs="Times New Roman"/>
+            </w:rPr>
+          </w:rPrChange>
         </w:rPr>
         <w:t xml:space="preserve"> at DIV 5, 7, 9 and 12. </w:t>
       </w:r>
       <w:r>
         <w:rPr>
-          <w:rFonts w:ascii="Times New Roman" w:hAnsi="Times New Roman" w:cs="Times New Roman"/>
+          <w:rFonts w:cs="Times New Roman"/>
+          <w:rPrChange w:id="135" w:author="Stephen Eglen" w:date="2015-08-14T18:36:00Z">
+            <w:rPr>
+              <w:rFonts w:ascii="Times New Roman" w:hAnsi="Times New Roman" w:cs="Times New Roman"/>
+            </w:rPr>
+          </w:rPrChange>
         </w:rPr>
         <w:t>The vast majority of these plates were used on or around DIV 14 for other experiments in the Shafer laboratory.</w:t>
       </w:r>
       <w:r>
         <w:rPr>
-          <w:rFonts w:ascii="Times New Roman" w:hAnsi="Times New Roman" w:cs="Times New Roman"/>
+          <w:rFonts w:cs="Times New Roman"/>
+          <w:rPrChange w:id="136" w:author="Stephen Eglen" w:date="2015-08-14T18:36:00Z">
+            <w:rPr>
+              <w:rFonts w:ascii="Times New Roman" w:hAnsi="Times New Roman" w:cs="Times New Roman"/>
+            </w:rPr>
+          </w:rPrChange>
         </w:rPr>
         <w:t xml:space="preserve"> A recording of one</w:t>
       </w:r>
       <w:r>
         <w:rPr>
-          <w:rFonts w:ascii="Times New Roman" w:hAnsi="Times New Roman" w:cs="Times New Roman"/>
+          <w:rFonts w:cs="Times New Roman"/>
+          <w:rPrChange w:id="137" w:author="Stephen Eglen" w:date="2015-08-14T18:36:00Z">
+            <w:rPr>
+              <w:rFonts w:ascii="Times New Roman" w:hAnsi="Times New Roman" w:cs="Times New Roman"/>
+            </w:rPr>
+          </w:rPrChange>
         </w:rPr>
         <w:t xml:space="preserve"> plate at DIV 12</w:t>
       </w:r>
       <w:r>
         <w:rPr>
-          <w:rFonts w:ascii="Times New Roman" w:hAnsi="Times New Roman" w:cs="Times New Roman"/>
+          <w:rFonts w:cs="Times New Roman"/>
+          <w:rPrChange w:id="138" w:author="Stephen Eglen" w:date="2015-08-14T18:36:00Z">
+            <w:rPr>
+              <w:rFonts w:ascii="Times New Roman" w:hAnsi="Times New Roman" w:cs="Times New Roman"/>
+            </w:rPr>
+          </w:rPrChange>
         </w:rPr>
         <w:t xml:space="preserve"> was missing from our data set</w:t>
       </w:r>
       <w:r>
         <w:rPr>
-          <w:rFonts w:ascii="Times New Roman" w:hAnsi="Times New Roman" w:cs="Times New Roman"/>
+          <w:rFonts w:cs="Times New Roman"/>
+          <w:rPrChange w:id="139" w:author="Stephen Eglen" w:date="2015-08-14T18:36:00Z">
+            <w:rPr>
+              <w:rFonts w:ascii="Times New Roman" w:hAnsi="Times New Roman" w:cs="Times New Roman"/>
+            </w:rPr>
+          </w:rPrChange>
         </w:rPr>
         <w:t xml:space="preserve">, and one recording at DIV 7 was also excluded from the analysis as its very high firing rate suggested that it was an erroneous recording. This resulted in a total of 62 plate recordings, with a total of 2976 well recordings, used in our analysis. </w:t>
       </w:r>
-      <w:ins w:id="6" w:author="Stephen Eglen" w:date="2015-08-14T17:30:00Z">
+      <w:ins w:id="140" w:author="Stephen Eglen" w:date="2015-08-14T17:30:00Z">
         <w:r>
           <w:rPr>
-            <w:rFonts w:ascii="Times New Roman" w:hAnsi="Times New Roman" w:cs="Times New Roman"/>
+            <w:rFonts w:cs="Times New Roman"/>
+            <w:rPrChange w:id="141" w:author="Stephen Eglen" w:date="2015-08-14T18:36:00Z">
+              <w:rPr>
+                <w:rFonts w:ascii="Times New Roman" w:hAnsi="Times New Roman" w:cs="Times New Roman"/>
+              </w:rPr>
+            </w:rPrChange>
           </w:rPr>
           <w:t xml:space="preserve"> Activity was usually recorded for 15—30 minutes; </w:t>
         </w:r>
       </w:ins>
       <w:r>
         <w:rPr>
-          <w:rFonts w:ascii="Times New Roman" w:hAnsi="Times New Roman" w:cs="Times New Roman"/>
+          <w:rFonts w:cs="Times New Roman"/>
+          <w:rPrChange w:id="142" w:author="Stephen Eglen" w:date="2015-08-14T18:36:00Z">
+            <w:rPr>
+              <w:rFonts w:ascii="Times New Roman" w:hAnsi="Times New Roman" w:cs="Times New Roman"/>
+            </w:rPr>
+          </w:rPrChange>
         </w:rPr>
         <w:t xml:space="preserve">only the last 15 minutes of each recording was </w:t>
       </w:r>
-      <w:proofErr w:type="spellStart"/>
-      <w:ins w:id="7" w:author="Stephen Eglen" w:date="2015-08-14T17:30:00Z">
+      <w:ins w:id="143" w:author="Stephen Eglen" w:date="2015-08-14T17:30:00Z">
         <w:r>
           <w:rPr>
-            <w:rFonts w:ascii="Times New Roman" w:hAnsi="Times New Roman" w:cs="Times New Roman"/>
+            <w:rFonts w:cs="Times New Roman"/>
+            <w:rPrChange w:id="144" w:author="Stephen Eglen" w:date="2015-08-14T18:36:00Z">
+              <w:rPr>
+                <w:rFonts w:ascii="Times New Roman" w:hAnsi="Times New Roman" w:cs="Times New Roman"/>
+              </w:rPr>
+            </w:rPrChange>
           </w:rPr>
           <w:t>analysed</w:t>
         </w:r>
       </w:ins>
-      <w:proofErr w:type="spellEnd"/>
-      <w:r>
-        <w:rPr>
-          <w:rFonts w:ascii="Times New Roman" w:hAnsi="Times New Roman" w:cs="Times New Roman"/>
+      <w:r>
+        <w:rPr>
+          <w:rFonts w:cs="Times New Roman"/>
+          <w:rPrChange w:id="145" w:author="Stephen Eglen" w:date="2015-08-14T18:36:00Z">
+            <w:rPr>
+              <w:rFonts w:ascii="Times New Roman" w:hAnsi="Times New Roman" w:cs="Times New Roman"/>
+            </w:rPr>
+          </w:rPrChange>
         </w:rPr>
         <w:t xml:space="preserve">. Features were </w:t>
       </w:r>
       <w:r>
         <w:rPr>
-          <w:rFonts w:ascii="Times New Roman" w:hAnsi="Times New Roman" w:cs="Times New Roman"/>
+          <w:rFonts w:cs="Times New Roman"/>
+          <w:rPrChange w:id="146" w:author="Stephen Eglen" w:date="2015-08-14T18:36:00Z">
+            <w:rPr>
+              <w:rFonts w:ascii="Times New Roman" w:hAnsi="Times New Roman" w:cs="Times New Roman"/>
+            </w:rPr>
+          </w:rPrChange>
         </w:rPr>
         <w:t>extracted in</w:t>
       </w:r>
       <w:r>
         <w:rPr>
-          <w:rFonts w:ascii="Times New Roman" w:hAnsi="Times New Roman" w:cs="Times New Roman"/>
+          <w:rFonts w:cs="Times New Roman"/>
+          <w:rPrChange w:id="147" w:author="Stephen Eglen" w:date="2015-08-14T18:36:00Z">
+            <w:rPr>
+              <w:rFonts w:ascii="Times New Roman" w:hAnsi="Times New Roman" w:cs="Times New Roman"/>
+            </w:rPr>
+          </w:rPrChange>
         </w:rPr>
         <w:t xml:space="preserve"> </w:t>
       </w:r>
       <w:r>
         <w:rPr>
-          <w:rFonts w:ascii="Times New Roman" w:hAnsi="Times New Roman" w:cs="Times New Roman"/>
+          <w:rFonts w:cs="Times New Roman"/>
+          <w:rPrChange w:id="148" w:author="Stephen Eglen" w:date="2015-08-14T18:36:00Z">
+            <w:rPr>
+              <w:rFonts w:ascii="Times New Roman" w:hAnsi="Times New Roman" w:cs="Times New Roman"/>
+            </w:rPr>
+          </w:rPrChange>
         </w:rPr>
         <w:t xml:space="preserve">R </w:t>
       </w:r>
       <w:r>
         <w:rPr>
-          <w:rFonts w:ascii="Times New Roman" w:hAnsi="Times New Roman" w:cs="Times New Roman"/>
+          <w:rFonts w:cs="Times New Roman"/>
+          <w:rPrChange w:id="149" w:author="Stephen Eglen" w:date="2015-08-14T18:36:00Z">
+            <w:rPr>
+              <w:rFonts w:ascii="Times New Roman" w:hAnsi="Times New Roman" w:cs="Times New Roman"/>
+            </w:rPr>
+          </w:rPrChange>
         </w:rPr>
         <w:t xml:space="preserve">programming environment v. </w:t>
       </w:r>
       <w:r>
         <w:rPr>
-          <w:rFonts w:ascii="Times New Roman" w:hAnsi="Times New Roman" w:cs="Times New Roman"/>
+          <w:rFonts w:cs="Times New Roman"/>
+          <w:rPrChange w:id="150" w:author="Stephen Eglen" w:date="2015-08-14T18:36:00Z">
+            <w:rPr>
+              <w:rFonts w:ascii="Times New Roman" w:hAnsi="Times New Roman" w:cs="Times New Roman"/>
+            </w:rPr>
+          </w:rPrChange>
         </w:rPr>
         <w:t>3.0</w:t>
       </w:r>
       <w:r>
         <w:rPr>
-          <w:rFonts w:ascii="Times New Roman" w:hAnsi="Times New Roman" w:cs="Times New Roman"/>
+          <w:rFonts w:cs="Times New Roman"/>
+          <w:rPrChange w:id="151" w:author="Stephen Eglen" w:date="2015-08-14T18:36:00Z">
+            <w:rPr>
+              <w:rFonts w:ascii="Times New Roman" w:hAnsi="Times New Roman" w:cs="Times New Roman"/>
+            </w:rPr>
+          </w:rPrChange>
         </w:rPr>
         <w:t xml:space="preserve"> </w:t>
       </w:r>
       <w:r>
         <w:rPr>
-          <w:rFonts w:ascii="Times New Roman" w:hAnsi="Times New Roman" w:cs="Times New Roman"/>
+          <w:rFonts w:cs="Times New Roman"/>
+          <w:rPrChange w:id="152" w:author="Stephen Eglen" w:date="2015-08-14T18:36:00Z">
+            <w:rPr>
+              <w:rFonts w:ascii="Times New Roman" w:hAnsi="Times New Roman" w:cs="Times New Roman"/>
+            </w:rPr>
+          </w:rPrChange>
         </w:rPr>
         <w:t xml:space="preserve">using </w:t>
       </w:r>
       <w:r>
         <w:rPr>
-          <w:rFonts w:ascii="Times New Roman" w:hAnsi="Times New Roman" w:cs="Times New Roman"/>
+          <w:rFonts w:cs="Times New Roman"/>
+          <w:rPrChange w:id="153" w:author="Stephen Eglen" w:date="2015-08-14T18:36:00Z">
+            <w:rPr>
+              <w:rFonts w:ascii="Times New Roman" w:hAnsi="Times New Roman" w:cs="Times New Roman"/>
+            </w:rPr>
+          </w:rPrChange>
         </w:rPr>
         <w:t xml:space="preserve">two </w:t>
       </w:r>
       <w:r>
         <w:rPr>
-          <w:rFonts w:ascii="Times New Roman" w:hAnsi="Times New Roman" w:cs="Times New Roman"/>
+          <w:rFonts w:cs="Times New Roman"/>
+          <w:rPrChange w:id="154" w:author="Stephen Eglen" w:date="2015-08-14T18:36:00Z">
+            <w:rPr>
+              <w:rFonts w:ascii="Times New Roman" w:hAnsi="Times New Roman" w:cs="Times New Roman"/>
+            </w:rPr>
+          </w:rPrChange>
         </w:rPr>
         <w:t>open source R-package</w:t>
       </w:r>
       <w:r>
         <w:rPr>
-          <w:rFonts w:ascii="Times New Roman" w:hAnsi="Times New Roman" w:cs="Times New Roman"/>
+          <w:rFonts w:cs="Times New Roman"/>
+          <w:rPrChange w:id="155" w:author="Stephen Eglen" w:date="2015-08-14T18:36:00Z">
+            <w:rPr>
+              <w:rFonts w:ascii="Times New Roman" w:hAnsi="Times New Roman" w:cs="Times New Roman"/>
+            </w:rPr>
+          </w:rPrChange>
         </w:rPr>
         <w:t>s</w:t>
       </w:r>
       <w:r>
         <w:rPr>
-          <w:rFonts w:ascii="Times New Roman" w:hAnsi="Times New Roman" w:cs="Times New Roman"/>
+          <w:rFonts w:cs="Times New Roman"/>
+          <w:rPrChange w:id="156" w:author="Stephen Eglen" w:date="2015-08-14T18:36:00Z">
+            <w:rPr>
+              <w:rFonts w:ascii="Times New Roman" w:hAnsi="Times New Roman" w:cs="Times New Roman"/>
+            </w:rPr>
+          </w:rPrChange>
         </w:rPr>
         <w:t>,</w:t>
       </w:r>
       <w:r>
         <w:rPr>
-          <w:rFonts w:ascii="Times New Roman" w:hAnsi="Times New Roman" w:cs="Times New Roman"/>
+          <w:rFonts w:cs="Times New Roman"/>
+          <w:rPrChange w:id="157" w:author="Stephen Eglen" w:date="2015-08-14T18:36:00Z">
+            <w:rPr>
+              <w:rFonts w:ascii="Times New Roman" w:hAnsi="Times New Roman" w:cs="Times New Roman"/>
+            </w:rPr>
+          </w:rPrChange>
         </w:rPr>
         <w:t xml:space="preserve"> </w:t>
       </w:r>
       <w:r>
         <w:rPr>
-          <w:rFonts w:ascii="Times New Roman" w:hAnsi="Times New Roman" w:cs="Times New Roman"/>
+          <w:rFonts w:cs="Times New Roman"/>
+          <w:rPrChange w:id="158" w:author="Stephen Eglen" w:date="2015-08-14T18:36:00Z">
+            <w:rPr>
+              <w:rFonts w:ascii="Times New Roman" w:hAnsi="Times New Roman" w:cs="Times New Roman"/>
+            </w:rPr>
+          </w:rPrChange>
         </w:rPr>
         <w:t>JEMEA an</w:t>
       </w:r>
       <w:r>
         <w:rPr>
-          <w:rFonts w:ascii="Times New Roman" w:hAnsi="Times New Roman" w:cs="Times New Roman"/>
+          <w:rFonts w:cs="Times New Roman"/>
+          <w:rPrChange w:id="159" w:author="Stephen Eglen" w:date="2015-08-14T18:36:00Z">
+            <w:rPr>
+              <w:rFonts w:ascii="Times New Roman" w:hAnsi="Times New Roman" w:cs="Times New Roman"/>
+            </w:rPr>
+          </w:rPrChange>
         </w:rPr>
         <w:t>d MEADQ</w:t>
       </w:r>
       <w:r>
         <w:rPr>
-          <w:rFonts w:ascii="Times New Roman" w:hAnsi="Times New Roman" w:cs="Times New Roman"/>
+          <w:rFonts w:cs="Times New Roman"/>
+          <w:rPrChange w:id="160" w:author="Stephen Eglen" w:date="2015-08-14T18:36:00Z">
+            <w:rPr>
+              <w:rFonts w:ascii="Times New Roman" w:hAnsi="Times New Roman" w:cs="Times New Roman"/>
+            </w:rPr>
+          </w:rPrChange>
         </w:rPr>
         <w:t xml:space="preserve">.  </w:t>
       </w:r>
       <w:r>
         <w:rPr>
-          <w:rFonts w:ascii="Times New Roman" w:hAnsi="Times New Roman" w:cs="Times New Roman"/>
+          <w:rFonts w:cs="Times New Roman"/>
+          <w:rPrChange w:id="161" w:author="Stephen Eglen" w:date="2015-08-14T18:36:00Z">
+            <w:rPr>
+              <w:rFonts w:ascii="Times New Roman" w:hAnsi="Times New Roman" w:cs="Times New Roman"/>
+            </w:rPr>
+          </w:rPrChange>
         </w:rPr>
         <w:t xml:space="preserve">Features related to spikes, bursts, </w:t>
       </w:r>
       <w:r>
         <w:rPr>
-          <w:rFonts w:ascii="Times New Roman" w:hAnsi="Times New Roman" w:cs="Times New Roman"/>
+          <w:rFonts w:cs="Times New Roman"/>
+          <w:rPrChange w:id="162" w:author="Stephen Eglen" w:date="2015-08-14T18:36:00Z">
+            <w:rPr>
+              <w:rFonts w:ascii="Times New Roman" w:hAnsi="Times New Roman" w:cs="Times New Roman"/>
+            </w:rPr>
+          </w:rPrChange>
         </w:rPr>
         <w:t>network spike</w:t>
       </w:r>
       <w:r>
         <w:rPr>
-          <w:rFonts w:ascii="Times New Roman" w:hAnsi="Times New Roman" w:cs="Times New Roman"/>
+          <w:rFonts w:cs="Times New Roman"/>
+          <w:rPrChange w:id="163" w:author="Stephen Eglen" w:date="2015-08-14T18:36:00Z">
+            <w:rPr>
+              <w:rFonts w:ascii="Times New Roman" w:hAnsi="Times New Roman" w:cs="Times New Roman"/>
+            </w:rPr>
+          </w:rPrChange>
         </w:rPr>
         <w:t>s</w:t>
       </w:r>
       <w:r>
         <w:rPr>
-          <w:rFonts w:ascii="Times New Roman" w:hAnsi="Times New Roman" w:cs="Times New Roman"/>
+          <w:rFonts w:cs="Times New Roman"/>
+          <w:rPrChange w:id="164" w:author="Stephen Eglen" w:date="2015-08-14T18:36:00Z">
+            <w:rPr>
+              <w:rFonts w:ascii="Times New Roman" w:hAnsi="Times New Roman" w:cs="Times New Roman"/>
+            </w:rPr>
+          </w:rPrChange>
         </w:rPr>
         <w:t xml:space="preserve"> </w:t>
       </w:r>
       <w:r>
         <w:rPr>
-          <w:rFonts w:ascii="Times New Roman" w:hAnsi="Times New Roman" w:cs="Times New Roman"/>
-        </w:rPr>
-        <w:t>(</w:t>
-      </w:r>
-      <w:proofErr w:type="spellStart"/>
-      <w:r>
-        <w:rPr>
-          <w:rFonts w:ascii="Times New Roman" w:hAnsi="Times New Roman" w:cs="Times New Roman"/>
-        </w:rPr>
-        <w:t>Eytan</w:t>
-      </w:r>
-      <w:proofErr w:type="spellEnd"/>
-      <w:r>
-        <w:rPr>
-          <w:rFonts w:ascii="Times New Roman" w:hAnsi="Times New Roman" w:cs="Times New Roman"/>
-        </w:rPr>
-        <w:t xml:space="preserve"> and </w:t>
-      </w:r>
-      <w:proofErr w:type="spellStart"/>
-      <w:r>
-        <w:rPr>
-          <w:rFonts w:ascii="Times New Roman" w:hAnsi="Times New Roman" w:cs="Times New Roman"/>
-        </w:rPr>
-        <w:t>Marom</w:t>
-      </w:r>
-      <w:proofErr w:type="spellEnd"/>
-      <w:r>
-        <w:rPr>
-          <w:rFonts w:ascii="Times New Roman" w:hAnsi="Times New Roman" w:cs="Times New Roman"/>
-        </w:rPr>
-        <w:t>, 2006)</w:t>
-      </w:r>
-      <w:ins w:id="8" w:author="Stephen Eglen" w:date="2015-08-14T16:52:00Z">
+          <w:rFonts w:cs="Times New Roman"/>
+          <w:rPrChange w:id="165" w:author="Stephen Eglen" w:date="2015-08-14T18:36:00Z">
+            <w:rPr>
+              <w:rFonts w:ascii="Times New Roman" w:hAnsi="Times New Roman" w:cs="Times New Roman"/>
+            </w:rPr>
+          </w:rPrChange>
+        </w:rPr>
+        <w:t>(Eytan and Marom, 2006)</w:t>
+      </w:r>
+      <w:ins w:id="166" w:author="Stephen Eglen" w:date="2015-08-14T16:52:00Z">
         <w:r>
           <w:rPr>
-            <w:rFonts w:ascii="Times New Roman" w:hAnsi="Times New Roman" w:cs="Times New Roman"/>
+            <w:rFonts w:cs="Times New Roman"/>
+            <w:rPrChange w:id="167" w:author="Stephen Eglen" w:date="2015-08-14T18:36:00Z">
+              <w:rPr>
+                <w:rFonts w:ascii="Times New Roman" w:hAnsi="Times New Roman" w:cs="Times New Roman"/>
+              </w:rPr>
+            </w:rPrChange>
           </w:rPr>
           <w:t xml:space="preserve"> and correlations </w:t>
         </w:r>
       </w:ins>
       <w:r>
         <w:rPr>
-          <w:rFonts w:ascii="Times New Roman" w:hAnsi="Times New Roman" w:cs="Times New Roman"/>
-        </w:rPr>
-        <w:t>(</w:t>
-      </w:r>
-      <w:proofErr w:type="spellStart"/>
-      <w:r>
-        <w:rPr>
-          <w:rFonts w:ascii="Times New Roman" w:hAnsi="Times New Roman" w:cs="Times New Roman"/>
-        </w:rPr>
-        <w:t>Cutts</w:t>
-      </w:r>
-      <w:proofErr w:type="spellEnd"/>
-      <w:r>
-        <w:rPr>
-          <w:rFonts w:ascii="Times New Roman" w:hAnsi="Times New Roman" w:cs="Times New Roman"/>
-        </w:rPr>
-        <w:t xml:space="preserve"> and Eglen, 2014)</w:t>
-      </w:r>
-      <w:r>
-        <w:rPr>
-          <w:rFonts w:ascii="Times New Roman" w:hAnsi="Times New Roman" w:cs="Times New Roman"/>
+          <w:rFonts w:cs="Times New Roman"/>
+          <w:rPrChange w:id="168" w:author="Stephen Eglen" w:date="2015-08-14T18:36:00Z">
+            <w:rPr>
+              <w:rFonts w:ascii="Times New Roman" w:hAnsi="Times New Roman" w:cs="Times New Roman"/>
+            </w:rPr>
+          </w:rPrChange>
+        </w:rPr>
+        <w:t>(Cutts and Eglen, 2014)</w:t>
+      </w:r>
+      <w:r>
+        <w:rPr>
+          <w:rFonts w:cs="Times New Roman"/>
+          <w:rPrChange w:id="169" w:author="Stephen Eglen" w:date="2015-08-14T18:36:00Z">
+            <w:rPr>
+              <w:rFonts w:ascii="Times New Roman" w:hAnsi="Times New Roman" w:cs="Times New Roman"/>
+            </w:rPr>
+          </w:rPrChange>
         </w:rPr>
         <w:t xml:space="preserve"> </w:t>
       </w:r>
       <w:r>
         <w:rPr>
-          <w:rFonts w:ascii="Times New Roman" w:hAnsi="Times New Roman" w:cs="Times New Roman"/>
+          <w:rFonts w:cs="Times New Roman"/>
+          <w:rPrChange w:id="170" w:author="Stephen Eglen" w:date="2015-08-14T18:36:00Z">
+            <w:rPr>
+              <w:rFonts w:ascii="Times New Roman" w:hAnsi="Times New Roman" w:cs="Times New Roman"/>
+            </w:rPr>
+          </w:rPrChange>
         </w:rPr>
         <w:t xml:space="preserve">were extracted </w:t>
       </w:r>
       <w:r>
         <w:rPr>
-          <w:rFonts w:ascii="Times New Roman" w:hAnsi="Times New Roman" w:cs="Times New Roman"/>
+          <w:rFonts w:cs="Times New Roman"/>
+          <w:rPrChange w:id="171" w:author="Stephen Eglen" w:date="2015-08-14T18:36:00Z">
+            <w:rPr>
+              <w:rFonts w:ascii="Times New Roman" w:hAnsi="Times New Roman" w:cs="Times New Roman"/>
+            </w:rPr>
+          </w:rPrChange>
         </w:rPr>
         <w:t xml:space="preserve">and compiled into </w:t>
       </w:r>
       <w:r>
         <w:rPr>
-          <w:rFonts w:ascii="Times New Roman" w:hAnsi="Times New Roman" w:cs="Times New Roman"/>
+          <w:rFonts w:cs="Times New Roman"/>
+          <w:rPrChange w:id="172" w:author="Stephen Eglen" w:date="2015-08-14T18:36:00Z">
+            <w:rPr>
+              <w:rFonts w:ascii="Times New Roman" w:hAnsi="Times New Roman" w:cs="Times New Roman"/>
+            </w:rPr>
+          </w:rPrChange>
         </w:rPr>
         <w:t xml:space="preserve">a well level data set. Recordings </w:t>
       </w:r>
       <w:r>
         <w:rPr>
-          <w:rFonts w:ascii="Times New Roman" w:hAnsi="Times New Roman" w:cs="Times New Roman"/>
+          <w:rFonts w:cs="Times New Roman"/>
+          <w:rPrChange w:id="173" w:author="Stephen Eglen" w:date="2015-08-14T18:36:00Z">
+            <w:rPr>
+              <w:rFonts w:ascii="Times New Roman" w:hAnsi="Times New Roman" w:cs="Times New Roman"/>
+            </w:rPr>
+          </w:rPrChange>
         </w:rPr>
         <w:t xml:space="preserve">converted into </w:t>
       </w:r>
       <w:r>
         <w:rPr>
-          <w:rFonts w:ascii="Times New Roman" w:hAnsi="Times New Roman" w:cs="Times New Roman"/>
+          <w:rFonts w:cs="Times New Roman"/>
+          <w:rPrChange w:id="174" w:author="Stephen Eglen" w:date="2015-08-14T18:36:00Z">
+            <w:rPr>
+              <w:rFonts w:ascii="Times New Roman" w:hAnsi="Times New Roman" w:cs="Times New Roman"/>
+            </w:rPr>
+          </w:rPrChange>
         </w:rPr>
         <w:t>HDF5 file format</w:t>
       </w:r>
       <w:r>
         <w:rPr>
-          <w:rFonts w:ascii="Times New Roman" w:hAnsi="Times New Roman" w:cs="Times New Roman"/>
+          <w:rFonts w:cs="Times New Roman"/>
+          <w:rPrChange w:id="175" w:author="Stephen Eglen" w:date="2015-08-14T18:36:00Z">
+            <w:rPr>
+              <w:rFonts w:ascii="Times New Roman" w:hAnsi="Times New Roman" w:cs="Times New Roman"/>
+            </w:rPr>
+          </w:rPrChange>
         </w:rPr>
         <w:t xml:space="preserve"> (Eglen et al., 2014)</w:t>
       </w:r>
       <w:r>
         <w:rPr>
-          <w:rFonts w:ascii="Times New Roman" w:hAnsi="Times New Roman" w:cs="Times New Roman"/>
+          <w:rFonts w:cs="Times New Roman"/>
+          <w:rPrChange w:id="176" w:author="Stephen Eglen" w:date="2015-08-14T18:36:00Z">
+            <w:rPr>
+              <w:rFonts w:ascii="Times New Roman" w:hAnsi="Times New Roman" w:cs="Times New Roman"/>
+            </w:rPr>
+          </w:rPrChange>
         </w:rPr>
         <w:t xml:space="preserve">, scripts to generate the features </w:t>
       </w:r>
       <w:r>
         <w:rPr>
-          <w:rFonts w:ascii="Times New Roman" w:hAnsi="Times New Roman" w:cs="Times New Roman"/>
+          <w:rFonts w:cs="Times New Roman"/>
+          <w:rPrChange w:id="177" w:author="Stephen Eglen" w:date="2015-08-14T18:36:00Z">
+            <w:rPr>
+              <w:rFonts w:ascii="Times New Roman" w:hAnsi="Times New Roman" w:cs="Times New Roman"/>
+            </w:rPr>
+          </w:rPrChange>
         </w:rPr>
         <w:t>and</w:t>
       </w:r>
       <w:r>
         <w:rPr>
-          <w:rFonts w:ascii="Times New Roman" w:hAnsi="Times New Roman" w:cs="Times New Roman"/>
+          <w:rFonts w:cs="Times New Roman"/>
+          <w:rPrChange w:id="178" w:author="Stephen Eglen" w:date="2015-08-14T18:36:00Z">
+            <w:rPr>
+              <w:rFonts w:ascii="Times New Roman" w:hAnsi="Times New Roman" w:cs="Times New Roman"/>
+            </w:rPr>
+          </w:rPrChange>
         </w:rPr>
         <w:t xml:space="preserve"> related</w:t>
       </w:r>
       <w:r>
         <w:rPr>
-          <w:rFonts w:ascii="Times New Roman" w:hAnsi="Times New Roman" w:cs="Times New Roman"/>
+          <w:rFonts w:cs="Times New Roman"/>
+          <w:rPrChange w:id="179" w:author="Stephen Eglen" w:date="2015-08-14T18:36:00Z">
+            <w:rPr>
+              <w:rFonts w:ascii="Times New Roman" w:hAnsi="Times New Roman" w:cs="Times New Roman"/>
+            </w:rPr>
+          </w:rPrChange>
         </w:rPr>
         <w:t xml:space="preserve"> R-ob</w:t>
       </w:r>
       <w:r>
         <w:rPr>
-          <w:rFonts w:ascii="Times New Roman" w:hAnsi="Times New Roman" w:cs="Times New Roman"/>
+          <w:rFonts w:cs="Times New Roman"/>
+          <w:rPrChange w:id="180" w:author="Stephen Eglen" w:date="2015-08-14T18:36:00Z">
+            <w:rPr>
+              <w:rFonts w:ascii="Times New Roman" w:hAnsi="Times New Roman" w:cs="Times New Roman"/>
+            </w:rPr>
+          </w:rPrChange>
         </w:rPr>
         <w:t>j</w:t>
       </w:r>
       <w:r>
         <w:rPr>
-          <w:rFonts w:ascii="Times New Roman" w:hAnsi="Times New Roman" w:cs="Times New Roman"/>
+          <w:rFonts w:cs="Times New Roman"/>
+          <w:rPrChange w:id="181" w:author="Stephen Eglen" w:date="2015-08-14T18:36:00Z">
+            <w:rPr>
+              <w:rFonts w:ascii="Times New Roman" w:hAnsi="Times New Roman" w:cs="Times New Roman"/>
+            </w:rPr>
+          </w:rPrChange>
         </w:rPr>
         <w:t>ects are stored in public repository</w:t>
       </w:r>
-      <w:ins w:id="9" w:author="Stephen Eglen" w:date="2015-08-14T16:53:00Z">
+      <w:ins w:id="182" w:author="Stephen Eglen" w:date="2015-08-14T16:53:00Z">
         <w:r>
           <w:rPr>
-            <w:rFonts w:ascii="Times New Roman" w:hAnsi="Times New Roman" w:cs="Times New Roman"/>
+            <w:rFonts w:cs="Times New Roman"/>
+            <w:rPrChange w:id="183" w:author="Stephen Eglen" w:date="2015-08-14T18:36:00Z">
+              <w:rPr>
+                <w:rFonts w:ascii="Times New Roman" w:hAnsi="Times New Roman" w:cs="Times New Roman"/>
+              </w:rPr>
+            </w:rPrChange>
           </w:rPr>
           <w:t xml:space="preserve"> (http://github.com/sje/EPAmeadev)</w:t>
         </w:r>
       </w:ins>
       <w:r>
         <w:rPr>
-          <w:rFonts w:ascii="Times New Roman" w:hAnsi="Times New Roman" w:cs="Times New Roman"/>
+          <w:rFonts w:cs="Times New Roman"/>
+          <w:rPrChange w:id="184" w:author="Stephen Eglen" w:date="2015-08-14T18:36:00Z">
+            <w:rPr>
+              <w:rFonts w:ascii="Times New Roman" w:hAnsi="Times New Roman" w:cs="Times New Roman"/>
+            </w:rPr>
+          </w:rPrChange>
         </w:rPr>
         <w:t>.  The goal of establishing a public</w:t>
       </w:r>
       <w:r>
         <w:rPr>
-          <w:rFonts w:ascii="Times New Roman" w:hAnsi="Times New Roman" w:cs="Times New Roman"/>
+          <w:rFonts w:cs="Times New Roman"/>
+          <w:rPrChange w:id="185" w:author="Stephen Eglen" w:date="2015-08-14T18:36:00Z">
+            <w:rPr>
+              <w:rFonts w:ascii="Times New Roman" w:hAnsi="Times New Roman" w:cs="Times New Roman"/>
+            </w:rPr>
+          </w:rPrChange>
         </w:rPr>
         <w:t xml:space="preserve"> data</w:t>
       </w:r>
       <w:r>
         <w:rPr>
-          <w:rFonts w:ascii="Times New Roman" w:hAnsi="Times New Roman" w:cs="Times New Roman"/>
+          <w:rFonts w:cs="Times New Roman"/>
+          <w:rPrChange w:id="186" w:author="Stephen Eglen" w:date="2015-08-14T18:36:00Z">
+            <w:rPr>
+              <w:rFonts w:ascii="Times New Roman" w:hAnsi="Times New Roman" w:cs="Times New Roman"/>
+            </w:rPr>
+          </w:rPrChange>
         </w:rPr>
         <w:t xml:space="preserve"> set</w:t>
       </w:r>
       <w:r>
         <w:rPr>
-          <w:rFonts w:ascii="Times New Roman" w:hAnsi="Times New Roman" w:cs="Times New Roman"/>
+          <w:rFonts w:cs="Times New Roman"/>
+          <w:rPrChange w:id="187" w:author="Stephen Eglen" w:date="2015-08-14T18:36:00Z">
+            <w:rPr>
+              <w:rFonts w:ascii="Times New Roman" w:hAnsi="Times New Roman" w:cs="Times New Roman"/>
+            </w:rPr>
+          </w:rPrChange>
         </w:rPr>
         <w:t xml:space="preserve"> is to allow full reproducibility of our analysis. </w:t>
       </w:r>
-      <w:bookmarkStart w:id="10" w:name="statisticalcomputational-details"/>
-      <w:bookmarkEnd w:id="10"/>
+      <w:bookmarkStart w:id="188" w:name="statisticalcomputational-details"/>
+      <w:bookmarkEnd w:id="188"/>
     </w:p>
     <w:p>
       <w:pPr>
         <w:pStyle w:val="Heading3"/>
-      </w:pPr>
-      <w:r>
+        <w:rPr>
+          <w:rFonts w:asciiTheme="minorHAnsi" w:hAnsiTheme="minorHAnsi"/>
+          <w:sz w:val="24"/>
+          <w:szCs w:val="24"/>
+        </w:rPr>
+      </w:pPr>
+      <w:r>
+        <w:rPr>
+          <w:rFonts w:asciiTheme="minorHAnsi" w:hAnsiTheme="minorHAnsi"/>
+          <w:sz w:val="24"/>
+          <w:szCs w:val="24"/>
+        </w:rPr>
         <w:t>Developmental Analysis</w:t>
       </w:r>
     </w:p>
@@ -1209,14 +1841,17 @@
         <w:spacing w:line="480" w:lineRule="auto"/>
         <w:contextualSpacing/>
         <w:rPr>
-          <w:rFonts w:ascii="Times New Roman" w:hAnsi="Times New Roman" w:cs="Times New Roman"/>
+          <w:rFonts w:cs="Times New Roman"/>
         </w:rPr>
       </w:pPr>
       <w:r>
         <w:t>Twelve</w:t>
       </w:r>
       <w:r>
-        <w:t xml:space="preserve"> f</w:t>
+        <w:t xml:space="preserve"> </w:t>
+      </w:r>
+      <w:r>
+        <w:t>f</w:t>
       </w:r>
       <w:r>
         <w:t xml:space="preserve">eatures </w:t>
@@ -1237,45 +1872,64 @@
         <w:t>able</w:t>
       </w:r>
       <w:r>
+        <w:rPr>
+          <w:rPrChange w:id="189" w:author="Stephen Eglen" w:date="2015-08-14T18:36:00Z">
+            <w:rPr/>
+          </w:rPrChange>
+        </w:rPr>
         <w:t xml:space="preserve"> 1</w:t>
       </w:r>
       <w:r>
-        <w:t xml:space="preserve">. For all features, the plate value was taken as the median of </w:t>
-      </w:r>
-      <w:proofErr w:type="gramStart"/>
-      <w:r>
-        <w:t xml:space="preserve">all </w:t>
-      </w:r>
-      <w:ins w:id="11" w:author="Stephen Eglen" w:date="2015-08-14T16:54:00Z">
+        <w:rPr>
+          <w:rPrChange w:id="190" w:author="Stephen Eglen" w:date="2015-08-14T18:36:00Z">
+            <w:rPr/>
+          </w:rPrChange>
+        </w:rPr>
+        <w:t xml:space="preserve">. For all features, the plate value was taken as the median of all </w:t>
+      </w:r>
+      <w:ins w:id="191" w:author="Stephen Eglen" w:date="2015-08-14T16:54:00Z">
         <w:r>
-          <w:t xml:space="preserve"> non</w:t>
-        </w:r>
-        <w:proofErr w:type="gramEnd"/>
-        <w:r>
-          <w:t xml:space="preserve">-zero </w:t>
+          <w:rPr>
+            <w:rPrChange w:id="192" w:author="Stephen Eglen" w:date="2015-08-14T18:36:00Z">
+              <w:rPr/>
+            </w:rPrChange>
+          </w:rPr>
+          <w:t xml:space="preserve"> non-zero </w:t>
         </w:r>
       </w:ins>
       <w:r>
+        <w:rPr>
+          <w:rPrChange w:id="193" w:author="Stephen Eglen" w:date="2015-08-14T18:36:00Z">
+            <w:rPr/>
+          </w:rPrChange>
+        </w:rPr>
         <w:t>well values on the plate.</w:t>
       </w:r>
-      <w:ins w:id="12" w:author="Stephen Eglen" w:date="2015-08-14T16:54:00Z">
+      <w:ins w:id="194" w:author="Stephen Eglen" w:date="2015-08-14T16:54:00Z">
         <w:r>
-          <w:t xml:space="preserve"> (</w:t>
-        </w:r>
-        <w:proofErr w:type="gramStart"/>
-        <w:r>
-          <w:t>zero</w:t>
-        </w:r>
-        <w:proofErr w:type="gramEnd"/>
-        <w:r>
-          <w:t xml:space="preserve"> values were ignored).</w:t>
+          <w:rPr>
+            <w:rPrChange w:id="195" w:author="Stephen Eglen" w:date="2015-08-14T18:36:00Z">
+              <w:rPr/>
+            </w:rPrChange>
+          </w:rPr>
+          <w:t xml:space="preserve"> (zero values were ignored).</w:t>
         </w:r>
       </w:ins>
       <w:r>
+        <w:rPr>
+          <w:rPrChange w:id="196" w:author="Stephen Eglen" w:date="2015-08-14T18:36:00Z">
+            <w:rPr/>
+          </w:rPrChange>
+        </w:rPr>
         <w:t xml:space="preserve">  </w:t>
       </w:r>
-      <w:ins w:id="13" w:author="Stephen Eglen" w:date="2015-08-14T16:53:00Z">
+      <w:ins w:id="197" w:author="Stephen Eglen" w:date="2015-08-14T16:53:00Z">
         <w:r>
+          <w:rPr>
+            <w:rPrChange w:id="198" w:author="Stephen Eglen" w:date="2015-08-14T18:36:00Z">
+              <w:rPr/>
+            </w:rPrChange>
+          </w:rPr>
           <w:t xml:space="preserve"> </w:t>
         </w:r>
       </w:ins>
@@ -1283,269 +1937,65 @@
     <w:p>
       <w:pPr>
         <w:rPr>
-          <w:rFonts w:asciiTheme="majorHAnsi" w:eastAsiaTheme="majorEastAsia" w:hAnsiTheme="majorHAnsi" w:cstheme="majorBidi"/>
+          <w:rFonts w:eastAsiaTheme="majorEastAsia" w:cstheme="majorBidi"/>
           <w:b/>
           <w:bCs/>
           <w:color w:val="4F81BD" w:themeColor="accent1"/>
-          <w:sz w:val="32"/>
-          <w:szCs w:val="32"/>
-        </w:rPr>
-      </w:pPr>
-      <w:bookmarkStart w:id="14" w:name="results"/>
-      <w:bookmarkEnd w:id="14"/>
+        </w:rPr>
+      </w:pPr>
+      <w:bookmarkStart w:id="199" w:name="results"/>
+      <w:bookmarkEnd w:id="199"/>
     </w:p>
     <w:p>
       <w:pPr>
         <w:pStyle w:val="Heading3"/>
-      </w:pPr>
-      <w:del w:id="15" w:author="Stephen Eglen" w:date="2015-08-14T16:53:00Z">
+        <w:rPr>
+          <w:rFonts w:asciiTheme="minorHAnsi" w:hAnsiTheme="minorHAnsi"/>
+          <w:sz w:val="24"/>
+          <w:szCs w:val="24"/>
+        </w:rPr>
+      </w:pPr>
+    </w:p>
+    <w:p>
+      <w:pPr>
+        <w:pStyle w:val="Heading3"/>
+        <w:rPr>
+          <w:rFonts w:asciiTheme="minorHAnsi" w:hAnsiTheme="minorHAnsi"/>
+          <w:sz w:val="24"/>
+          <w:szCs w:val="24"/>
+        </w:rPr>
+      </w:pPr>
+    </w:p>
+    <w:p>
+      <w:pPr>
+        <w:pStyle w:val="Heading3"/>
+        <w:tabs>
+          <w:tab w:val="left" w:pos="3799"/>
+        </w:tabs>
+        <w:rPr>
+          <w:rFonts w:asciiTheme="minorHAnsi" w:hAnsiTheme="minorHAnsi"/>
+          <w:sz w:val="24"/>
+          <w:szCs w:val="24"/>
+        </w:rPr>
+      </w:pPr>
+      <w:r>
+        <w:rPr>
+          <w:rFonts w:asciiTheme="minorHAnsi" w:hAnsiTheme="minorHAnsi"/>
+          <w:sz w:val="24"/>
+          <w:szCs w:val="24"/>
+        </w:rPr>
+        <w:t>PCA</w:t>
+      </w:r>
+      <w:ins w:id="200" w:author="Stephen Eglen" w:date="2015-08-14T18:38:00Z">
         <w:r>
           <w:rPr>
-            <w:b w:val="0"/>
-            <w:bCs w:val="0"/>
-            <w:noProof/>
-            <w:sz w:val="32"/>
-            <w:szCs w:val="32"/>
+            <w:rFonts w:asciiTheme="minorHAnsi" w:hAnsiTheme="minorHAnsi"/>
+            <w:sz w:val="24"/>
+            <w:szCs w:val="24"/>
           </w:rPr>
-          <w:lastRenderedPageBreak/>
-          <mc:AlternateContent>
-            <mc:Choice Requires="wpg">
-              <w:drawing>
-                <wp:anchor distT="0" distB="0" distL="114300" distR="114300" simplePos="0" relativeHeight="251703296" behindDoc="0" locked="0" layoutInCell="1" allowOverlap="1" wp14:anchorId="1619C731" wp14:editId="403F4DF5">
-                  <wp:simplePos x="0" y="0"/>
-                  <wp:positionH relativeFrom="column">
-                    <wp:posOffset>914400</wp:posOffset>
-                  </wp:positionH>
-                  <wp:positionV relativeFrom="paragraph">
-                    <wp:posOffset>0</wp:posOffset>
-                  </wp:positionV>
-                  <wp:extent cx="3683000" cy="1713230"/>
-                  <wp:effectExtent l="0" t="0" r="0" b="0"/>
-                  <wp:wrapSquare wrapText="bothSides"/>
-                  <wp:docPr id="41" name="Group 41"/>
-                  <wp:cNvGraphicFramePr/>
-                  <a:graphic xmlns:a="http://schemas.openxmlformats.org/drawingml/2006/main">
-                    <a:graphicData uri="http://schemas.microsoft.com/office/word/2010/wordprocessingGroup">
-                      <wpg:wgp>
-                        <wpg:cNvGrpSpPr/>
-                        <wpg:grpSpPr>
-                          <a:xfrm>
-                            <a:off x="0" y="0"/>
-                            <a:ext cx="3683000" cy="1713230"/>
-                            <a:chOff x="0" y="0"/>
-                            <a:chExt cx="3683000" cy="1713230"/>
-                          </a:xfrm>
-                        </wpg:grpSpPr>
-                        <pic:pic xmlns:pic="http://schemas.openxmlformats.org/drawingml/2006/picture">
-                          <pic:nvPicPr>
-                            <pic:cNvPr id="30" name="Picture 30" descr="Macintosh HD:Users:Ellese:Desktop:Screen Shot 2015-07-23 at 22.07.01.png"/>
-                            <pic:cNvPicPr>
-                              <a:picLocks noChangeAspect="1"/>
-                            </pic:cNvPicPr>
-                          </pic:nvPicPr>
-                          <pic:blipFill>
-                            <a:blip r:embed="rId9">
-                              <a:extLst>
-                                <a:ext uri="{28A0092B-C50C-407E-A947-70E740481C1C}">
-                                  <a14:useLocalDpi xmlns:a14="http://schemas.microsoft.com/office/drawing/2010/main" val="0"/>
-                                </a:ext>
-                              </a:extLst>
-                            </a:blip>
-                            <a:srcRect/>
-                            <a:stretch>
-                              <a:fillRect/>
-                            </a:stretch>
-                          </pic:blipFill>
-                          <pic:spPr bwMode="auto">
-                            <a:xfrm>
-                              <a:off x="0" y="0"/>
-                              <a:ext cx="3683000" cy="1395095"/>
-                            </a:xfrm>
-                            <a:prstGeom prst="rect">
-                              <a:avLst/>
-                            </a:prstGeom>
-                            <a:noFill/>
-                            <a:ln>
-                              <a:noFill/>
-                            </a:ln>
-                          </pic:spPr>
-                        </pic:pic>
-                        <wps:wsp>
-                          <wps:cNvPr id="40" name="Text Box 40"/>
-                          <wps:cNvSpPr txBox="1"/>
-                          <wps:spPr>
-                            <a:xfrm>
-                              <a:off x="0" y="1452245"/>
-                              <a:ext cx="3683000" cy="260985"/>
-                            </a:xfrm>
-                            <a:prstGeom prst="rect">
-                              <a:avLst/>
-                            </a:prstGeom>
-                            <a:solidFill>
-                              <a:prstClr val="white"/>
-                            </a:solidFill>
-                            <a:ln>
-                              <a:noFill/>
-                            </a:ln>
-                            <a:effectLst/>
-                            <a:extLst>
-                              <a:ext uri="{C572A759-6A51-4108-AA02-DFA0A04FC94B}">
-                                <ma14:wrappingTextBoxFlag xmlns:ma14="http://schemas.microsoft.com/office/mac/drawingml/2011/main"/>
-                              </a:ext>
-                            </a:extLst>
-                          </wps:spPr>
-                          <wps:txbx>
-                            <w:txbxContent>
-                              <w:p>
-                                <w:pPr>
-                                  <w:pStyle w:val="Caption"/>
-                                  <w:rPr>
-                                    <w:rFonts w:asciiTheme="majorHAnsi" w:eastAsiaTheme="majorEastAsia" w:hAnsiTheme="majorHAnsi" w:cstheme="majorBidi"/>
-                                    <w:b/>
-                                    <w:bCs/>
-                                    <w:noProof/>
-                                    <w:color w:val="4F81BD" w:themeColor="accent1"/>
-                                    <w:sz w:val="32"/>
-                                    <w:szCs w:val="32"/>
-                                  </w:rPr>
-                                </w:pPr>
-                                <w:r>
-                                  <w:t xml:space="preserve">Table 2: </w:t>
-                                </w:r>
-                                <w:proofErr w:type="spellStart"/>
-                                <w:r>
-                                  <w:t>MaxInterval</w:t>
-                                </w:r>
-                                <w:proofErr w:type="spellEnd"/>
-                                <w:r>
-                                  <w:t xml:space="preserve"> method parameters</w:t>
-                                </w:r>
-                              </w:p>
-                            </w:txbxContent>
-                          </wps:txbx>
-                          <wps:bodyPr rot="0" spcFirstLastPara="0" vertOverflow="overflow" horzOverflow="overflow" vert="horz" wrap="square" lIns="0" tIns="0" rIns="0" bIns="0" numCol="1" spcCol="0" rtlCol="0" fromWordArt="0" anchor="t" anchorCtr="0" forceAA="0" compatLnSpc="1">
-                            <a:prstTxWarp prst="textNoShape">
-                              <a:avLst/>
-                            </a:prstTxWarp>
-                            <a:spAutoFit/>
-                          </wps:bodyPr>
-                        </wps:wsp>
-                      </wpg:wgp>
-                    </a:graphicData>
-                  </a:graphic>
-                </wp:anchor>
-              </w:drawing>
-            </mc:Choice>
-            <mc:Fallback>
-              <w:pict>
-                <v:group id="Group 41" o:spid="_x0000_s1026" style="position:absolute;margin-left:1in;margin-top:0;width:290pt;height:134.9pt;z-index:251703296" coordsize="3683000,1713230" o:gfxdata="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">
-                  <v:shapetype id="_x0000_t75" coordsize="21600,21600" o:spt="75" o:preferrelative="t" path="m@4@5l@4@11@9@11@9@5xe" filled="f" stroked="f">
-                    <v:stroke joinstyle="miter"/>
-                    <v:formulas>
-                      <v:f eqn="if lineDrawn pixelLineWidth 0"/>
-                      <v:f eqn="sum @0 1 0"/>
-                      <v:f eqn="sum 0 0 @1"/>
-                      <v:f eqn="prod @2 1 2"/>
-                      <v:f eqn="prod @3 21600 pixelWidth"/>
-                      <v:f eqn="prod @3 21600 pixelHeight"/>
-                      <v:f eqn="sum @0 0 1"/>
-                      <v:f eqn="prod @6 1 2"/>
-                      <v:f eqn="prod @7 21600 pixelWidth"/>
-                      <v:f eqn="sum @8 21600 0"/>
-                      <v:f eqn="prod @7 21600 pixelHeight"/>
-                      <v:f eqn="sum @10 21600 0"/>
-                    </v:formulas>
-                    <v:path o:extrusionok="f" gradientshapeok="t" o:connecttype="rect"/>
-                    <o:lock v:ext="edit" aspectratio="t"/>
-                  </v:shapetype>
-                  <v:shape id="Picture 30" o:spid="_x0000_s1027" type="#_x0000_t75" alt="Macintosh HD:Users:Ellese:Desktop:Screen Shot 2015-07-23 at 22.07.01.png" style="position:absolute;width:3683000;height:1395095;visibility:visible;mso-wrap-style:square" o:gfxdata="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">
-                    <v:imagedata r:id="rId10" o:title="Screen Shot 2015-07-23 at 22.07.01.png"/>
-                    <v:path arrowok="t"/>
-                  </v:shape>
-                  <v:shapetype id="_x0000_t202" coordsize="21600,21600" o:spt="202" path="m0,0l0,21600,21600,21600,21600,0xe">
-                    <v:stroke joinstyle="miter"/>
-                    <v:path gradientshapeok="t" o:connecttype="rect"/>
-                  </v:shapetype>
-                  <v:shape id="Text Box 40" o:spid="_x0000_s1028" type="#_x0000_t202" style="position:absolute;top:1452245;width:3683000;height:260985;visibility:visible;mso-wrap-style:square;v-text-anchor:top" o:gfxdata="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" stroked="f">
-                    <v:textbox style="mso-fit-shape-to-text:t" inset="0,0,0,0">
-                      <w:txbxContent>
-                        <w:p>
-                          <w:pPr>
-                            <w:pStyle w:val="Caption"/>
-                            <w:rPr>
-                              <w:rFonts w:asciiTheme="majorHAnsi" w:eastAsiaTheme="majorEastAsia" w:hAnsiTheme="majorHAnsi" w:cstheme="majorBidi"/>
-                              <w:b/>
-                              <w:bCs/>
-                              <w:noProof/>
-                              <w:color w:val="4F81BD" w:themeColor="accent1"/>
-                              <w:sz w:val="32"/>
-                              <w:szCs w:val="32"/>
-                            </w:rPr>
-                          </w:pPr>
-                          <w:r>
-                            <w:t xml:space="preserve">Table 2: </w:t>
-                          </w:r>
-                          <w:proofErr w:type="spellStart"/>
-                          <w:r>
-                            <w:t>MaxInterval</w:t>
-                          </w:r>
-                          <w:proofErr w:type="spellEnd"/>
-                          <w:r>
-                            <w:t xml:space="preserve"> method parameters</w:t>
-                          </w:r>
-                        </w:p>
-                      </w:txbxContent>
-                    </v:textbox>
-                  </v:shape>
-                  <w10:wrap type="square"/>
-                </v:group>
-              </w:pict>
-            </mc:Fallback>
-          </mc:AlternateContent>
+          <w:tab/>
         </w:r>
-      </w:del>
-    </w:p>
-    <w:p>
-      <w:pPr>
-        <w:pStyle w:val="Heading3"/>
-        <w:rPr>
-          <w:del w:id="16" w:author="Stephen Eglen" w:date="2015-08-14T16:54:00Z"/>
-        </w:rPr>
-      </w:pPr>
-    </w:p>
-    <w:p>
-      <w:pPr>
-        <w:pStyle w:val="Heading3"/>
-        <w:rPr>
-          <w:del w:id="17" w:author="Stephen Eglen" w:date="2015-08-14T16:54:00Z"/>
-        </w:rPr>
-      </w:pPr>
-    </w:p>
-    <w:p>
-      <w:pPr>
-        <w:pStyle w:val="Heading3"/>
-        <w:rPr>
-          <w:del w:id="18" w:author="Stephen Eglen" w:date="2015-08-14T16:54:00Z"/>
-        </w:rPr>
-      </w:pPr>
-    </w:p>
-    <w:p>
-      <w:pPr>
-        <w:pStyle w:val="Heading3"/>
-      </w:pPr>
-    </w:p>
-    <w:p>
-      <w:pPr>
-        <w:pStyle w:val="Heading3"/>
-      </w:pPr>
-    </w:p>
-    <w:p>
-      <w:pPr>
-        <w:pStyle w:val="Heading3"/>
-      </w:pPr>
-      <w:r>
-        <w:t>PCA</w:t>
-      </w:r>
+      </w:ins>
     </w:p>
     <w:p>
       <w:pPr>
@@ -1553,165 +2003,145 @@
       </w:pPr>
       <w:r>
         <w:rPr>
-          <w:rFonts w:ascii="Times New Roman" w:hAnsi="Times New Roman" w:cs="Times New Roman"/>
+          <w:rFonts w:cs="Times New Roman"/>
         </w:rPr>
         <w:t xml:space="preserve">We performed principal component analysis using the R-package </w:t>
       </w:r>
-      <w:commentRangeStart w:id="19"/>
-      <w:proofErr w:type="spellStart"/>
-      <w:r>
-        <w:rPr>
-          <w:rFonts w:ascii="Times New Roman" w:hAnsi="Times New Roman" w:cs="Times New Roman"/>
+      <w:commentRangeStart w:id="201"/>
+      <w:r>
+        <w:rPr>
+          <w:rFonts w:cs="Times New Roman"/>
         </w:rPr>
         <w:t>FactoMineR</w:t>
       </w:r>
-      <w:commentRangeEnd w:id="19"/>
-      <w:proofErr w:type="spellEnd"/>
+      <w:commentRangeEnd w:id="201"/>
       <w:r>
         <w:rPr>
           <w:rStyle w:val="CommentReference"/>
-        </w:rPr>
-        <w:commentReference w:id="19"/>
-      </w:r>
-      <w:r>
-        <w:rPr>
-          <w:rFonts w:ascii="Times New Roman" w:hAnsi="Times New Roman" w:cs="Times New Roman"/>
+          <w:sz w:val="24"/>
+          <w:szCs w:val="24"/>
+        </w:rPr>
+        <w:commentReference w:id="201"/>
+      </w:r>
+      <w:r>
+        <w:rPr>
+          <w:rFonts w:cs="Times New Roman"/>
         </w:rPr>
         <w:t xml:space="preserve"> using all wells and all 12 fea</w:t>
       </w:r>
       <w:r>
         <w:rPr>
-          <w:rFonts w:ascii="Times New Roman" w:hAnsi="Times New Roman" w:cs="Times New Roman"/>
+          <w:rFonts w:cs="Times New Roman"/>
         </w:rPr>
         <w:t>tures.  Two PCA were performed. The first PCA was run on data in which</w:t>
       </w:r>
       <w:r>
         <w:rPr>
-          <w:rFonts w:ascii="Times New Roman" w:hAnsi="Times New Roman" w:cs="Times New Roman"/>
+          <w:rFonts w:cs="Times New Roman"/>
         </w:rPr>
         <w:t xml:space="preserve"> a we</w:t>
       </w:r>
       <w:r>
         <w:rPr>
-          <w:rFonts w:ascii="Times New Roman" w:hAnsi="Times New Roman" w:cs="Times New Roman"/>
+          <w:rFonts w:cs="Times New Roman"/>
         </w:rPr>
         <w:t>ll constituted one observation, while the second PCA was run on data in which a plate</w:t>
       </w:r>
       <w:r>
         <w:rPr>
-          <w:rFonts w:ascii="Times New Roman" w:hAnsi="Times New Roman" w:cs="Times New Roman"/>
+          <w:rFonts w:cs="Times New Roman"/>
         </w:rPr>
         <w:t xml:space="preserve"> average constituted an observation. For each PCA, the 12 dimensional feature vector was projected down onto the plane created by the first two principal component dimensions.  The purpose of the projection was to visually assess the level of differ</w:t>
       </w:r>
       <w:r>
         <w:rPr>
-          <w:rFonts w:ascii="Times New Roman" w:hAnsi="Times New Roman" w:cs="Times New Roman"/>
+          <w:rFonts w:cs="Times New Roman"/>
         </w:rPr>
         <w:t>entiation among the 4 ages.  A</w:t>
       </w:r>
       <w:r>
         <w:rPr>
-          <w:rFonts w:ascii="Times New Roman" w:hAnsi="Times New Roman" w:cs="Times New Roman"/>
+          <w:rFonts w:cs="Times New Roman"/>
         </w:rPr>
         <w:t xml:space="preserve"> scree plot was made to describe the cumulative percent of variation explain</w:t>
       </w:r>
       <w:r>
         <w:rPr>
-          <w:rFonts w:ascii="Times New Roman" w:hAnsi="Times New Roman" w:cs="Times New Roman"/>
+          <w:rFonts w:cs="Times New Roman"/>
         </w:rPr>
         <w:t xml:space="preserve">ed by </w:t>
       </w:r>
       <w:r>
         <w:rPr>
-          <w:rFonts w:ascii="Times New Roman" w:hAnsi="Times New Roman" w:cs="Times New Roman"/>
+          <w:rFonts w:cs="Times New Roman"/>
         </w:rPr>
         <w:t>the use of</w:t>
       </w:r>
       <w:r>
         <w:rPr>
-          <w:rFonts w:ascii="Times New Roman" w:hAnsi="Times New Roman" w:cs="Times New Roman"/>
+          <w:rFonts w:cs="Times New Roman"/>
         </w:rPr>
         <w:t xml:space="preserve"> additional prin</w:t>
       </w:r>
       <w:r>
         <w:rPr>
-          <w:rFonts w:ascii="Times New Roman" w:hAnsi="Times New Roman" w:cs="Times New Roman"/>
+          <w:rFonts w:cs="Times New Roman"/>
         </w:rPr>
         <w:t xml:space="preserve">cipal components </w:t>
       </w:r>
       <w:r>
         <w:rPr>
-          <w:rFonts w:ascii="Times New Roman" w:hAnsi="Times New Roman" w:cs="Times New Roman"/>
+          <w:rFonts w:cs="Times New Roman"/>
         </w:rPr>
         <w:t>to describe the</w:t>
       </w:r>
       <w:r>
         <w:rPr>
-          <w:rFonts w:ascii="Times New Roman" w:hAnsi="Times New Roman" w:cs="Times New Roman"/>
+          <w:rFonts w:cs="Times New Roman"/>
         </w:rPr>
         <w:t xml:space="preserve"> data.  The scree plots </w:t>
       </w:r>
       <w:r>
         <w:rPr>
-          <w:rFonts w:ascii="Times New Roman" w:hAnsi="Times New Roman" w:cs="Times New Roman"/>
+          <w:rFonts w:cs="Times New Roman"/>
         </w:rPr>
         <w:t>aids in quantifying</w:t>
       </w:r>
       <w:r>
         <w:rPr>
-          <w:rFonts w:ascii="Times New Roman" w:hAnsi="Times New Roman" w:cs="Times New Roman"/>
+          <w:rFonts w:cs="Times New Roman"/>
         </w:rPr>
         <w:t xml:space="preserve"> </w:t>
       </w:r>
       <w:r>
         <w:rPr>
-          <w:rFonts w:ascii="Times New Roman" w:hAnsi="Times New Roman" w:cs="Times New Roman"/>
+          <w:rFonts w:cs="Times New Roman"/>
         </w:rPr>
         <w:t>the extent to which data may be well represented with fewer</w:t>
       </w:r>
       <w:r>
         <w:rPr>
-          <w:rFonts w:ascii="Times New Roman" w:hAnsi="Times New Roman" w:cs="Times New Roman"/>
+          <w:rFonts w:cs="Times New Roman"/>
         </w:rPr>
         <w:t xml:space="preserve"> </w:t>
       </w:r>
       <w:r>
         <w:rPr>
-          <w:rFonts w:ascii="Times New Roman" w:hAnsi="Times New Roman" w:cs="Times New Roman"/>
+          <w:rFonts w:cs="Times New Roman"/>
         </w:rPr>
         <w:t>dime</w:t>
       </w:r>
-      <w:ins w:id="20" w:author="Stephen Eglen" w:date="2015-08-14T16:56:00Z">
+      <w:ins w:id="202" w:author="Stephen Eglen" w:date="2015-08-14T16:56:00Z">
         <w:r>
           <w:rPr>
-            <w:rFonts w:ascii="Times New Roman" w:hAnsi="Times New Roman" w:cs="Times New Roman"/>
+            <w:rFonts w:cs="Times New Roman"/>
           </w:rPr>
           <w:t>nsions.</w:t>
         </w:r>
       </w:ins>
-      <w:del w:id="21" w:author="Stephen Eglen" w:date="2015-08-14T16:56:00Z">
-        <w:r>
-          <w:rPr>
-            <w:rFonts w:ascii="Times New Roman" w:hAnsi="Times New Roman" w:cs="Times New Roman"/>
-          </w:rPr>
-          <w:delText>nsional</w:delText>
-        </w:r>
-        <w:r>
-          <w:rPr>
-            <w:rFonts w:ascii="Times New Roman" w:hAnsi="Times New Roman" w:cs="Times New Roman"/>
-          </w:rPr>
-          <w:delText>.</w:delText>
-        </w:r>
-        <w:r>
-          <w:rPr>
-            <w:rFonts w:ascii="Times New Roman" w:hAnsi="Times New Roman" w:cs="Times New Roman"/>
-          </w:rPr>
-          <w:delText xml:space="preserve">  </w:delText>
-        </w:r>
-      </w:del>
-      <w:r>
-        <w:rPr>
-          <w:rFonts w:ascii="Times New Roman" w:hAnsi="Times New Roman" w:cs="Times New Roman"/>
+      <w:r>
+        <w:rPr>
+          <w:rFonts w:cs="Times New Roman"/>
         </w:rPr>
         <w:t xml:space="preserve"> </w:t>
       </w:r>
@@ -1720,19 +2150,39 @@
     <w:p>
       <w:pPr>
         <w:pStyle w:val="Heading3"/>
+        <w:rPr>
+          <w:rFonts w:asciiTheme="minorHAnsi" w:hAnsiTheme="minorHAnsi"/>
+          <w:sz w:val="24"/>
+          <w:szCs w:val="24"/>
+        </w:rPr>
       </w:pPr>
     </w:p>
     <w:p>
       <w:pPr>
         <w:pStyle w:val="Heading3"/>
-      </w:pPr>
-      <w:r>
+        <w:rPr>
+          <w:rFonts w:asciiTheme="minorHAnsi" w:hAnsiTheme="minorHAnsi"/>
+          <w:sz w:val="24"/>
+          <w:szCs w:val="24"/>
+        </w:rPr>
+      </w:pPr>
+      <w:r>
+        <w:rPr>
+          <w:rFonts w:asciiTheme="minorHAnsi" w:hAnsiTheme="minorHAnsi"/>
+          <w:sz w:val="24"/>
+          <w:szCs w:val="24"/>
+        </w:rPr>
         <w:t>Classification</w:t>
       </w:r>
     </w:p>
     <w:p>
       <w:pPr>
         <w:spacing w:line="480" w:lineRule="auto"/>
+        <w:rPr>
+          <w:rPrChange w:id="203" w:author="Stephen Eglen" w:date="2015-08-14T18:36:00Z">
+            <w:rPr/>
+          </w:rPrChange>
+        </w:rPr>
       </w:pPr>
       <w:r>
         <w:t>Two classification techniques, random forests and Support Vector Machines (SVMs), were used to predict the age of each well</w:t>
@@ -1756,174 +2206,418 @@
         <w:t>,</w:t>
       </w:r>
       <w:r>
-        <w:t xml:space="preserve"> lack of bursting or </w:t>
-      </w:r>
-      <w:r>
-        <w:t xml:space="preserve">lack of </w:t>
-      </w:r>
-      <w:r>
-        <w:t xml:space="preserve">network spike </w:t>
-      </w:r>
-      <w:proofErr w:type="spellStart"/>
-      <w:r>
-        <w:t>behaviour</w:t>
-      </w:r>
-      <w:proofErr w:type="spellEnd"/>
-      <w:r>
+        <w:rPr>
+          <w:rPrChange w:id="204" w:author="Stephen Eglen" w:date="2015-08-14T18:36:00Z">
+            <w:rPr/>
+          </w:rPrChange>
+        </w:rPr>
+        <w:t xml:space="preserve"> lack of bursting or lack of network spike behaviour</w:t>
+      </w:r>
+      <w:r>
+        <w:rPr>
+          <w:rPrChange w:id="205" w:author="Stephen Eglen" w:date="2015-08-14T18:36:00Z">
+            <w:rPr/>
+          </w:rPrChange>
+        </w:rPr>
         <w:t xml:space="preserve">, </w:t>
       </w:r>
       <w:r>
+        <w:rPr>
+          <w:rPrChange w:id="206" w:author="Stephen Eglen" w:date="2015-08-14T18:36:00Z">
+            <w:rPr/>
+          </w:rPrChange>
+        </w:rPr>
         <w:t xml:space="preserve">some </w:t>
       </w:r>
       <w:r>
+        <w:rPr>
+          <w:rPrChange w:id="207" w:author="Stephen Eglen" w:date="2015-08-14T18:36:00Z">
+            <w:rPr/>
+          </w:rPrChange>
+        </w:rPr>
         <w:t>feature values</w:t>
       </w:r>
       <w:r>
+        <w:rPr>
+          <w:rPrChange w:id="208" w:author="Stephen Eglen" w:date="2015-08-14T18:36:00Z">
+            <w:rPr/>
+          </w:rPrChange>
+        </w:rPr>
         <w:t xml:space="preserve"> </w:t>
       </w:r>
       <w:r>
+        <w:rPr>
+          <w:rPrChange w:id="209" w:author="Stephen Eglen" w:date="2015-08-14T18:36:00Z">
+            <w:rPr/>
+          </w:rPrChange>
+        </w:rPr>
         <w:t>were missing</w:t>
       </w:r>
       <w:r>
+        <w:rPr>
+          <w:rPrChange w:id="210" w:author="Stephen Eglen" w:date="2015-08-14T18:36:00Z">
+            <w:rPr/>
+          </w:rPrChange>
+        </w:rPr>
         <w:t xml:space="preserve">; this was </w:t>
       </w:r>
       <w:r>
+        <w:rPr>
+          <w:rPrChange w:id="211" w:author="Stephen Eglen" w:date="2015-08-14T18:36:00Z">
+            <w:rPr/>
+          </w:rPrChange>
+        </w:rPr>
         <w:t xml:space="preserve">particularly </w:t>
       </w:r>
       <w:r>
+        <w:rPr>
+          <w:rPrChange w:id="212" w:author="Stephen Eglen" w:date="2015-08-14T18:36:00Z">
+            <w:rPr/>
+          </w:rPrChange>
+        </w:rPr>
         <w:t xml:space="preserve">evident </w:t>
       </w:r>
       <w:r>
+        <w:rPr>
+          <w:rPrChange w:id="213" w:author="Stephen Eglen" w:date="2015-08-14T18:36:00Z">
+            <w:rPr/>
+          </w:rPrChange>
+        </w:rPr>
         <w:t xml:space="preserve">at early </w:t>
       </w:r>
       <w:r>
+        <w:rPr>
+          <w:rPrChange w:id="214" w:author="Stephen Eglen" w:date="2015-08-14T18:36:00Z">
+            <w:rPr/>
+          </w:rPrChange>
+        </w:rPr>
         <w:t>DIV</w:t>
       </w:r>
       <w:r>
+        <w:rPr>
+          <w:rPrChange w:id="215" w:author="Stephen Eglen" w:date="2015-08-14T18:36:00Z">
+            <w:rPr/>
+          </w:rPrChange>
+        </w:rPr>
         <w:t>. For classification purposes, for those wells with no bursts, the within burst firing rate and burst duration were set to zero. Similarly, the network spike peak and duration were set to zero for all wells that exhibited no network s</w:t>
       </w:r>
       <w:r>
-        <w:t xml:space="preserve">pikes over the recording </w:t>
-      </w:r>
-      <w:r>
+        <w:rPr>
+          <w:rPrChange w:id="216" w:author="Stephen Eglen" w:date="2015-08-14T18:36:00Z">
+            <w:rPr/>
+          </w:rPrChange>
+        </w:rPr>
+        <w:t>pikes over the recording period</w:t>
+      </w:r>
+      <w:r>
+        <w:rPr>
+          <w:rPrChange w:id="217" w:author="Stephen Eglen" w:date="2015-08-14T18:36:00Z">
+            <w:rPr/>
+          </w:rPrChange>
+        </w:rPr>
+        <w:t>. Any wells that had null val</w:t>
+      </w:r>
+      <w:r>
+        <w:rPr>
+          <w:rPrChange w:id="218" w:author="Stephen Eglen" w:date="2015-08-14T18:36:00Z">
+            <w:rPr/>
+          </w:rPrChange>
+        </w:rPr>
+        <w:t xml:space="preserve">ues for the remaining features, namely </w:t>
+      </w:r>
+      <w:r>
+        <w:rPr>
+          <w:rPrChange w:id="219" w:author="Stephen Eglen" w:date="2015-08-14T18:36:00Z">
+            <w:rPr/>
+          </w:rPrChange>
+        </w:rPr>
+        <w:t xml:space="preserve">correlation, CV of </w:t>
+      </w:r>
+      <w:r>
+        <w:rPr>
+          <w:rPrChange w:id="220" w:author="Stephen Eglen" w:date="2015-08-14T18:36:00Z">
+            <w:rPr/>
+          </w:rPrChange>
+        </w:rPr>
         <w:lastRenderedPageBreak/>
-        <w:t>period</w:t>
-      </w:r>
-      <w:r>
-        <w:t>. Any wells that had null val</w:t>
-      </w:r>
-      <w:r>
-        <w:t xml:space="preserve">ues for the remaining features, namely </w:t>
-      </w:r>
-      <w:r>
-        <w:t>correlation, CV of IBI and CV of with</w:t>
-      </w:r>
-      <w:r>
+        <w:t>IBI and CV of with</w:t>
+      </w:r>
+      <w:r>
+        <w:rPr>
+          <w:rPrChange w:id="221" w:author="Stephen Eglen" w:date="2015-08-14T18:36:00Z">
+            <w:rPr/>
+          </w:rPrChange>
+        </w:rPr>
         <w:t>in</w:t>
       </w:r>
       <w:r>
+        <w:rPr>
+          <w:rPrChange w:id="222" w:author="Stephen Eglen" w:date="2015-08-14T18:36:00Z">
+            <w:rPr/>
+          </w:rPrChange>
+        </w:rPr>
         <w:t xml:space="preserve"> burst ISI</w:t>
       </w:r>
       <w:r>
+        <w:rPr>
+          <w:rPrChange w:id="223" w:author="Stephen Eglen" w:date="2015-08-14T18:36:00Z">
+            <w:rPr/>
+          </w:rPrChange>
+        </w:rPr>
         <w:t>,</w:t>
       </w:r>
       <w:r>
+        <w:rPr>
+          <w:rPrChange w:id="224" w:author="Stephen Eglen" w:date="2015-08-14T18:36:00Z">
+            <w:rPr/>
+          </w:rPrChange>
+        </w:rPr>
         <w:t xml:space="preserve"> were excluded from the classification.  This resulted in 370 wells, or approximately 12.4% of the total wells, being excluded from the classification.</w:t>
       </w:r>
     </w:p>
     <w:p>
       <w:pPr>
         <w:spacing w:line="480" w:lineRule="auto"/>
-      </w:pPr>
-      <w:r>
+        <w:rPr>
+          <w:rPrChange w:id="225" w:author="Stephen Eglen" w:date="2015-08-14T18:36:00Z">
+            <w:rPr/>
+          </w:rPrChange>
+        </w:rPr>
+      </w:pPr>
+      <w:r>
+        <w:rPr>
+          <w:rPrChange w:id="226" w:author="Stephen Eglen" w:date="2015-08-14T18:36:00Z">
+            <w:rPr/>
+          </w:rPrChange>
+        </w:rPr>
         <w:t>Initial</w:t>
       </w:r>
       <w:r>
+        <w:rPr>
+          <w:rPrChange w:id="227" w:author="Stephen Eglen" w:date="2015-08-14T18:36:00Z">
+            <w:rPr/>
+          </w:rPrChange>
+        </w:rPr>
         <w:t>ly,</w:t>
       </w:r>
       <w:r>
+        <w:rPr>
+          <w:rPrChange w:id="228" w:author="Stephen Eglen" w:date="2015-08-14T18:36:00Z">
+            <w:rPr/>
+          </w:rPrChange>
+        </w:rPr>
         <w:t xml:space="preserve"> classification was performed on the</w:t>
       </w:r>
       <w:r>
+        <w:rPr>
+          <w:rPrChange w:id="229" w:author="Stephen Eglen" w:date="2015-08-14T18:36:00Z">
+            <w:rPr/>
+          </w:rPrChange>
+        </w:rPr>
         <w:t xml:space="preserve"> </w:t>
       </w:r>
       <w:r>
+        <w:rPr>
+          <w:rPrChange w:id="230" w:author="Stephen Eglen" w:date="2015-08-14T18:36:00Z">
+            <w:rPr/>
+          </w:rPrChange>
+        </w:rPr>
         <w:t xml:space="preserve">remaining </w:t>
       </w:r>
       <w:r>
+        <w:rPr>
+          <w:rPrChange w:id="231" w:author="Stephen Eglen" w:date="2015-08-14T18:36:00Z">
+            <w:rPr/>
+          </w:rPrChange>
+        </w:rPr>
         <w:t xml:space="preserve">data using a random forest model and all twelve features. </w:t>
       </w:r>
       <w:r>
+        <w:rPr>
+          <w:rPrChange w:id="232" w:author="Stephen Eglen" w:date="2015-08-14T18:36:00Z">
+            <w:rPr/>
+          </w:rPrChange>
+        </w:rPr>
         <w:t>The relative importance of each of the features was determined based on the amount they reduce</w:t>
       </w:r>
       <w:r>
+        <w:rPr>
+          <w:rPrChange w:id="233" w:author="Stephen Eglen" w:date="2015-08-14T18:36:00Z">
+            <w:rPr/>
+          </w:rPrChange>
+        </w:rPr>
         <w:t>d</w:t>
       </w:r>
       <w:r>
+        <w:rPr>
+          <w:rPrChange w:id="234" w:author="Stephen Eglen" w:date="2015-08-14T18:36:00Z">
+            <w:rPr/>
+          </w:rPrChange>
+        </w:rPr>
         <w:t xml:space="preserve"> the Gini index. </w:t>
       </w:r>
       <w:r>
+        <w:rPr>
+          <w:rPrChange w:id="235" w:author="Stephen Eglen" w:date="2015-08-14T18:36:00Z">
+            <w:rPr/>
+          </w:rPrChange>
+        </w:rPr>
         <w:t>Secondly, S</w:t>
       </w:r>
       <w:r>
+        <w:rPr>
+          <w:rPrChange w:id="236" w:author="Stephen Eglen" w:date="2015-08-14T18:36:00Z">
+            <w:rPr/>
+          </w:rPrChange>
+        </w:rPr>
         <w:t xml:space="preserve">upport Vector Machines with a </w:t>
       </w:r>
       <w:r>
+        <w:rPr>
+          <w:rPrChange w:id="237" w:author="Stephen Eglen" w:date="2015-08-14T18:36:00Z">
+            <w:rPr/>
+          </w:rPrChange>
+        </w:rPr>
         <w:t>radial</w:t>
       </w:r>
       <w:r>
+        <w:rPr>
+          <w:rPrChange w:id="238" w:author="Stephen Eglen" w:date="2015-08-14T18:36:00Z">
+            <w:rPr/>
+          </w:rPrChange>
+        </w:rPr>
         <w:t xml:space="preserve"> kernel</w:t>
       </w:r>
       <w:r>
+        <w:rPr>
+          <w:rPrChange w:id="239" w:author="Stephen Eglen" w:date="2015-08-14T18:36:00Z">
+            <w:rPr/>
+          </w:rPrChange>
+        </w:rPr>
         <w:t xml:space="preserve"> and gamma</w:t>
       </w:r>
       <w:r>
+        <w:rPr>
+          <w:rPrChange w:id="240" w:author="Stephen Eglen" w:date="2015-08-14T18:36:00Z">
+            <w:rPr/>
+          </w:rPrChange>
+        </w:rPr>
         <w:t xml:space="preserve"> value</w:t>
       </w:r>
       <w:r>
+        <w:rPr>
+          <w:rPrChange w:id="241" w:author="Stephen Eglen" w:date="2015-08-14T18:36:00Z">
+            <w:rPr/>
+          </w:rPrChange>
+        </w:rPr>
         <w:t xml:space="preserve"> of 1/12</w:t>
       </w:r>
       <w:r>
+        <w:rPr>
+          <w:rPrChange w:id="242" w:author="Stephen Eglen" w:date="2015-08-14T18:36:00Z">
+            <w:rPr/>
+          </w:rPrChange>
+        </w:rPr>
         <w:t xml:space="preserve"> were used to </w:t>
       </w:r>
       <w:r>
+        <w:rPr>
+          <w:rPrChange w:id="243" w:author="Stephen Eglen" w:date="2015-08-14T18:36:00Z">
+            <w:rPr/>
+          </w:rPrChange>
+        </w:rPr>
         <w:t xml:space="preserve">examine the </w:t>
       </w:r>
       <w:r>
+        <w:rPr>
+          <w:rPrChange w:id="244" w:author="Stephen Eglen" w:date="2015-08-14T18:36:00Z">
+            <w:rPr/>
+          </w:rPrChange>
+        </w:rPr>
         <w:t xml:space="preserve">classification accuracy obtained by using </w:t>
       </w:r>
       <w:r>
+        <w:rPr>
+          <w:rPrChange w:id="245" w:author="Stephen Eglen" w:date="2015-08-14T18:36:00Z">
+            <w:rPr/>
+          </w:rPrChange>
+        </w:rPr>
         <w:t>various subsets of the total twelve features.</w:t>
       </w:r>
     </w:p>
     <w:p>
       <w:pPr>
         <w:spacing w:line="480" w:lineRule="auto"/>
-      </w:pPr>
-      <w:r>
+        <w:rPr>
+          <w:rPrChange w:id="246" w:author="Stephen Eglen" w:date="2015-08-14T18:36:00Z">
+            <w:rPr/>
+          </w:rPrChange>
+        </w:rPr>
+      </w:pPr>
+      <w:r>
+        <w:rPr>
+          <w:rPrChange w:id="247" w:author="Stephen Eglen" w:date="2015-08-14T18:36:00Z">
+            <w:rPr/>
+          </w:rPrChange>
+        </w:rPr>
         <w:t>In both types of classification, t</w:t>
       </w:r>
       <w:r>
+        <w:rPr>
+          <w:rPrChange w:id="248" w:author="Stephen Eglen" w:date="2015-08-14T18:36:00Z">
+            <w:rPr/>
+          </w:rPrChange>
+        </w:rPr>
         <w:t>wo thirds of the data were used as a t</w:t>
       </w:r>
       <w:r>
+        <w:rPr>
+          <w:rPrChange w:id="249" w:author="Stephen Eglen" w:date="2015-08-14T18:36:00Z">
+            <w:rPr/>
+          </w:rPrChange>
+        </w:rPr>
         <w:t xml:space="preserve">raining set and the remaining third used to test the classification accuracy of the model.  </w:t>
       </w:r>
       <w:r>
+        <w:rPr>
+          <w:rPrChange w:id="250" w:author="Stephen Eglen" w:date="2015-08-14T18:36:00Z">
+            <w:rPr/>
+          </w:rPrChange>
+        </w:rPr>
         <w:t>The classification was repeated one hundred times using random choices of the training and test sets in each iteration, and the classificati</w:t>
       </w:r>
       <w:r>
+        <w:rPr>
+          <w:rPrChange w:id="251" w:author="Stephen Eglen" w:date="2015-08-14T18:36:00Z">
+            <w:rPr/>
+          </w:rPrChange>
+        </w:rPr>
         <w:t>on accuracy averaged over the</w:t>
       </w:r>
       <w:r>
+        <w:rPr>
+          <w:rPrChange w:id="252" w:author="Stephen Eglen" w:date="2015-08-14T18:36:00Z">
+            <w:rPr/>
+          </w:rPrChange>
+        </w:rPr>
         <w:t xml:space="preserve"> one hundred repetitions.</w:t>
       </w:r>
     </w:p>
     <w:p>
       <w:pPr>
         <w:pStyle w:val="Heading2"/>
-      </w:pPr>
-      <w:r>
+        <w:rPr>
+          <w:rFonts w:asciiTheme="minorHAnsi" w:hAnsiTheme="minorHAnsi"/>
+          <w:sz w:val="24"/>
+          <w:szCs w:val="24"/>
+        </w:rPr>
+      </w:pPr>
+      <w:r>
+        <w:rPr>
+          <w:rFonts w:asciiTheme="minorHAnsi" w:hAnsiTheme="minorHAnsi"/>
+          <w:sz w:val="24"/>
+          <w:szCs w:val="24"/>
+        </w:rPr>
         <w:t>Results</w:t>
       </w:r>
     </w:p>
@@ -1937,481 +2631,793 @@
         <w:rPr>
           <w:b/>
         </w:rPr>
-        <w:t>Development</w:t>
-      </w:r>
-      <w:r>
-        <w:rPr>
+        <w:t>Developmental Profile</w:t>
+      </w:r>
+    </w:p>
+    <w:p>
+      <w:pPr>
+        <w:spacing w:line="480" w:lineRule="auto"/>
+      </w:pPr>
+      <w:r>
+        <w:t xml:space="preserve">Spontaneous activity in the cultured neurons arose and could be reliably recorded from </w:t>
+      </w:r>
+      <w:r>
+        <w:t xml:space="preserve">DIV </w:t>
+      </w:r>
+      <w:r>
+        <w:rPr>
+          <w:rPrChange w:id="253" w:author="Stephen Eglen" w:date="2015-08-14T18:36:00Z">
+            <w:rPr/>
+          </w:rPrChange>
+        </w:rPr>
+        <w:t>5 (</w:t>
+      </w:r>
+      <w:r>
+        <w:rPr>
+          <w:rPrChange w:id="254" w:author="Stephen Eglen" w:date="2015-08-14T18:36:00Z">
+            <w:rPr/>
+          </w:rPrChange>
+        </w:rPr>
+        <w:t>Figure 1</w:t>
+      </w:r>
+      <w:r>
+        <w:rPr>
+          <w:rPrChange w:id="255" w:author="Stephen Eglen" w:date="2015-08-14T18:36:00Z">
+            <w:rPr/>
+          </w:rPrChange>
+        </w:rPr>
+        <w:t xml:space="preserve">). </w:t>
+      </w:r>
+      <w:r>
+        <w:rPr>
+          <w:rPrChange w:id="256" w:author="Stephen Eglen" w:date="2015-08-14T18:36:00Z">
+            <w:rPr/>
+          </w:rPrChange>
+        </w:rPr>
+        <w:t xml:space="preserve"> There was a general trend of increasing activity over development, and in particular an increase in spiking arranged in bursts, a</w:t>
+      </w:r>
+      <w:r>
+        <w:rPr>
+          <w:rPrChange w:id="257" w:author="Stephen Eglen" w:date="2015-08-14T18:36:00Z">
+            <w:rPr/>
+          </w:rPrChange>
+        </w:rPr>
+        <w:t xml:space="preserve">s well as </w:t>
+      </w:r>
+      <w:r>
+        <w:rPr>
+          <w:rPrChange w:id="258" w:author="Stephen Eglen" w:date="2015-08-14T18:36:00Z">
+            <w:rPr/>
+          </w:rPrChange>
+        </w:rPr>
+        <w:t>correlated behaviour across the network</w:t>
+      </w:r>
+      <w:r>
+        <w:rPr>
+          <w:rPrChange w:id="259" w:author="Stephen Eglen" w:date="2015-08-14T18:36:00Z">
+            <w:rPr/>
+          </w:rPrChange>
+        </w:rPr>
+        <w:t xml:space="preserve"> (Figure 1)</w:t>
+      </w:r>
+      <w:r>
+        <w:rPr>
+          <w:rPrChange w:id="260" w:author="Stephen Eglen" w:date="2015-08-14T18:36:00Z">
+            <w:rPr/>
+          </w:rPrChange>
+        </w:rPr>
+        <w:t xml:space="preserve">. Quantification of the changes in behaviour over development was achieved using a selection </w:t>
+      </w:r>
+      <w:r>
+        <w:rPr>
+          <w:rPrChange w:id="261" w:author="Stephen Eglen" w:date="2015-08-14T18:36:00Z">
+            <w:rPr/>
+          </w:rPrChange>
+        </w:rPr>
+        <w:t>of twelve</w:t>
+      </w:r>
+      <w:r>
+        <w:rPr>
+          <w:rStyle w:val="CommentReference"/>
+          <w:sz w:val="24"/>
+          <w:szCs w:val="24"/>
+        </w:rPr>
+        <w:t xml:space="preserve"> </w:t>
+      </w:r>
+      <w:r>
+        <w:t>me</w:t>
+      </w:r>
+      <w:r>
+        <w:t xml:space="preserve">asures, </w:t>
+      </w:r>
+      <w:r>
+        <w:t xml:space="preserve">which were </w:t>
+      </w:r>
+      <w:r>
+        <w:t xml:space="preserve">used to describe both well-level and single electrode behaviour. </w:t>
+      </w:r>
+    </w:p>
+    <w:p>
+      <w:pPr>
+        <w:spacing w:line="480" w:lineRule="auto"/>
+        <w:rPr>
+          <w:i/>
+          <w:rPrChange w:id="262" w:author="Stephen Eglen" w:date="2015-08-14T18:36:00Z">
+            <w:rPr>
+              <w:i/>
+            </w:rPr>
+          </w:rPrChange>
+        </w:rPr>
+      </w:pPr>
+      <w:r>
+        <w:rPr>
+          <w:i/>
+        </w:rPr>
+        <w:t>Firing rate</w:t>
+      </w:r>
+    </w:p>
+    <w:p>
+      <w:pPr>
+        <w:spacing w:line="480" w:lineRule="auto"/>
+        <w:rPr>
+          <w:rPrChange w:id="263" w:author="Stephen Eglen" w:date="2015-08-14T18:36:00Z">
+            <w:rPr/>
+          </w:rPrChange>
+        </w:rPr>
+      </w:pPr>
+      <w:r>
+        <w:rPr>
+          <w:rPrChange w:id="264" w:author="Stephen Eglen" w:date="2015-08-14T18:36:00Z">
+            <w:rPr/>
+          </w:rPrChange>
+        </w:rPr>
+        <w:t>In general, activity increased over development, with the median firing rate</w:t>
+      </w:r>
+      <w:r>
+        <w:rPr>
+          <w:rPrChange w:id="265" w:author="Stephen Eglen" w:date="2015-08-14T18:36:00Z">
+            <w:rPr/>
+          </w:rPrChange>
+        </w:rPr>
+        <w:t xml:space="preserve"> and within-burst firing rates both</w:t>
+      </w:r>
+      <w:r>
+        <w:rPr>
+          <w:rPrChange w:id="266" w:author="Stephen Eglen" w:date="2015-08-14T18:36:00Z">
+            <w:rPr/>
+          </w:rPrChange>
+        </w:rPr>
+        <w:t xml:space="preserve"> monotonically rising with increasing DIV (</w:t>
+      </w:r>
+      <w:r>
+        <w:rPr>
+          <w:rPrChange w:id="267" w:author="Stephen Eglen" w:date="2015-08-14T18:36:00Z">
+            <w:rPr/>
+          </w:rPrChange>
+        </w:rPr>
+        <w:t>Figure 2</w:t>
+      </w:r>
+      <w:r>
+        <w:rPr>
+          <w:rPrChange w:id="268" w:author="Stephen Eglen" w:date="2015-08-14T18:36:00Z">
+            <w:rPr/>
+          </w:rPrChange>
+        </w:rPr>
+        <w:t xml:space="preserve">). </w:t>
+      </w:r>
+    </w:p>
+    <w:p>
+      <w:pPr>
+        <w:spacing w:line="480" w:lineRule="auto"/>
+        <w:rPr>
+          <w:i/>
+          <w:rPrChange w:id="269" w:author="Stephen Eglen" w:date="2015-08-14T18:36:00Z">
+            <w:rPr>
+              <w:i/>
+            </w:rPr>
+          </w:rPrChange>
+        </w:rPr>
+      </w:pPr>
+      <w:r>
+        <w:rPr>
+          <w:i/>
+          <w:rPrChange w:id="270" w:author="Stephen Eglen" w:date="2015-08-14T18:36:00Z">
+            <w:rPr>
+              <w:i/>
+            </w:rPr>
+          </w:rPrChange>
+        </w:rPr>
+        <w:lastRenderedPageBreak/>
+        <w:t>Bursting behaviour</w:t>
+      </w:r>
+    </w:p>
+    <w:p>
+      <w:pPr>
+        <w:spacing w:line="480" w:lineRule="auto"/>
+        <w:rPr>
+          <w:rPrChange w:id="271" w:author="Stephen Eglen" w:date="2015-08-14T18:36:00Z">
+            <w:rPr/>
+          </w:rPrChange>
+        </w:rPr>
+      </w:pPr>
+      <w:r>
+        <w:rPr>
+          <w:rPrChange w:id="272" w:author="Stephen Eglen" w:date="2015-08-14T18:36:00Z">
+            <w:rPr/>
+          </w:rPrChange>
+        </w:rPr>
+        <w:t>A strong trend of</w:t>
+      </w:r>
+      <w:r>
+        <w:rPr>
+          <w:rPrChange w:id="273" w:author="Stephen Eglen" w:date="2015-08-14T18:36:00Z">
+            <w:rPr/>
+          </w:rPrChange>
+        </w:rPr>
+        <w:t xml:space="preserve"> increasing bursting behaviour with increasing culture age</w:t>
+      </w:r>
+      <w:r>
+        <w:rPr>
+          <w:rPrChange w:id="274" w:author="Stephen Eglen" w:date="2015-08-14T18:36:00Z">
+            <w:rPr/>
+          </w:rPrChange>
+        </w:rPr>
+        <w:t xml:space="preserve"> was also observed</w:t>
+      </w:r>
+      <w:r>
+        <w:rPr>
+          <w:rPrChange w:id="275" w:author="Stephen Eglen" w:date="2015-08-14T18:36:00Z">
+            <w:rPr/>
+          </w:rPrChange>
+        </w:rPr>
+        <w:t>. The proportion of electrodes exhibiting bursting behaviour, frequency of bursting and percentage of spikes occurring within bursts were all seen to increase over development</w:t>
+      </w:r>
+      <w:r>
+        <w:rPr>
+          <w:rPrChange w:id="276" w:author="Stephen Eglen" w:date="2015-08-14T18:36:00Z">
+            <w:rPr/>
+          </w:rPrChange>
+        </w:rPr>
+        <w:t xml:space="preserve"> (</w:t>
+      </w:r>
+      <w:r>
+        <w:rPr>
+          <w:rPrChange w:id="277" w:author="Stephen Eglen" w:date="2015-08-14T18:36:00Z">
+            <w:rPr/>
+          </w:rPrChange>
+        </w:rPr>
+        <w:t>Figure 3</w:t>
+      </w:r>
+      <w:r>
+        <w:rPr>
+          <w:rPrChange w:id="278" w:author="Stephen Eglen" w:date="2015-08-14T18:36:00Z">
+            <w:rPr/>
+          </w:rPrChange>
+        </w:rPr>
+        <w:t xml:space="preserve">). </w:t>
+      </w:r>
+      <w:r>
+        <w:rPr>
+          <w:rPrChange w:id="279" w:author="Stephen Eglen" w:date="2015-08-14T18:36:00Z">
+            <w:rPr/>
+          </w:rPrChange>
+        </w:rPr>
+        <w:t xml:space="preserve">The </w:t>
+      </w:r>
+      <w:r>
+        <w:rPr>
+          <w:rPrChange w:id="280" w:author="Stephen Eglen" w:date="2015-08-14T18:36:00Z">
+            <w:rPr/>
+          </w:rPrChange>
+        </w:rPr>
+        <w:t>CV</w:t>
+      </w:r>
+      <w:r>
+        <w:rPr>
+          <w:rPrChange w:id="281" w:author="Stephen Eglen" w:date="2015-08-14T18:36:00Z">
+            <w:rPr/>
+          </w:rPrChange>
+        </w:rPr>
+        <w:t xml:space="preserve"> of</w:t>
+      </w:r>
+      <w:r>
+        <w:rPr>
+          <w:rPrChange w:id="282" w:author="Stephen Eglen" w:date="2015-08-14T18:36:00Z">
+            <w:rPr/>
+          </w:rPrChange>
+        </w:rPr>
+        <w:t xml:space="preserve"> inter-burst intervals</w:t>
+      </w:r>
+      <w:r>
+        <w:rPr>
+          <w:rPrChange w:id="283" w:author="Stephen Eglen" w:date="2015-08-14T18:36:00Z">
+            <w:rPr/>
+          </w:rPrChange>
+        </w:rPr>
+        <w:t xml:space="preserve"> (IBIs)</w:t>
+      </w:r>
+      <w:r>
+        <w:rPr>
+          <w:rPrChange w:id="284" w:author="Stephen Eglen" w:date="2015-08-14T18:36:00Z">
+            <w:rPr/>
+          </w:rPrChange>
+        </w:rPr>
+        <w:t xml:space="preserve"> and within burst </w:t>
+      </w:r>
+      <w:r>
+        <w:rPr>
+          <w:rPrChange w:id="285" w:author="Stephen Eglen" w:date="2015-08-14T18:36:00Z">
+            <w:rPr/>
+          </w:rPrChange>
+        </w:rPr>
+        <w:t>inter-</w:t>
+      </w:r>
+      <w:r>
+        <w:rPr>
+          <w:rPrChange w:id="286" w:author="Stephen Eglen" w:date="2015-08-14T18:36:00Z">
+            <w:rPr/>
+          </w:rPrChange>
+        </w:rPr>
+        <w:t xml:space="preserve">spike </w:t>
+      </w:r>
+      <w:r>
+        <w:rPr>
+          <w:rPrChange w:id="287" w:author="Stephen Eglen" w:date="2015-08-14T18:36:00Z">
+            <w:rPr/>
+          </w:rPrChange>
+        </w:rPr>
+        <w:t>intervals</w:t>
+      </w:r>
+      <w:r>
+        <w:rPr>
+          <w:rPrChange w:id="288" w:author="Stephen Eglen" w:date="2015-08-14T18:36:00Z">
+            <w:rPr/>
+          </w:rPrChange>
+        </w:rPr>
+        <w:t xml:space="preserve"> (ISIs)</w:t>
+      </w:r>
+      <w:r>
+        <w:rPr>
+          <w:rPrChange w:id="289" w:author="Stephen Eglen" w:date="2015-08-14T18:36:00Z">
+            <w:rPr/>
+          </w:rPrChange>
+        </w:rPr>
+        <w:t xml:space="preserve"> </w:t>
+      </w:r>
+      <w:r>
+        <w:rPr>
+          <w:rPrChange w:id="290" w:author="Stephen Eglen" w:date="2015-08-14T18:36:00Z">
+            <w:rPr/>
+          </w:rPrChange>
+        </w:rPr>
+        <w:t>also increased</w:t>
+      </w:r>
+      <w:r>
+        <w:rPr>
+          <w:rPrChange w:id="291" w:author="Stephen Eglen" w:date="2015-08-14T18:36:00Z">
+            <w:rPr/>
+          </w:rPrChange>
+        </w:rPr>
+        <w:t xml:space="preserve"> wit</w:t>
+      </w:r>
+      <w:r>
+        <w:rPr>
+          <w:rPrChange w:id="292" w:author="Stephen Eglen" w:date="2015-08-14T18:36:00Z">
+            <w:rPr/>
+          </w:rPrChange>
+        </w:rPr>
+        <w:t>h development, indicat</w:t>
+      </w:r>
+      <w:r>
+        <w:rPr>
+          <w:rPrChange w:id="293" w:author="Stephen Eglen" w:date="2015-08-14T18:36:00Z">
+            <w:rPr/>
+          </w:rPrChange>
+        </w:rPr>
+        <w:t>ing</w:t>
+      </w:r>
+      <w:r>
+        <w:rPr>
+          <w:rPrChange w:id="294" w:author="Stephen Eglen" w:date="2015-08-14T18:36:00Z">
+            <w:rPr/>
+          </w:rPrChange>
+        </w:rPr>
+        <w:t xml:space="preserve"> </w:t>
+      </w:r>
+      <w:r>
+        <w:rPr>
+          <w:rPrChange w:id="295" w:author="Stephen Eglen" w:date="2015-08-14T18:36:00Z">
+            <w:rPr/>
+          </w:rPrChange>
+        </w:rPr>
+        <w:t>a decrease in the regularity of these features</w:t>
+      </w:r>
+      <w:r>
+        <w:rPr>
+          <w:rPrChange w:id="296" w:author="Stephen Eglen" w:date="2015-08-14T18:36:00Z">
+            <w:rPr/>
+          </w:rPrChange>
+        </w:rPr>
+        <w:t xml:space="preserve"> (</w:t>
+      </w:r>
+      <w:r>
+        <w:rPr>
+          <w:rPrChange w:id="297" w:author="Stephen Eglen" w:date="2015-08-14T18:36:00Z">
+            <w:rPr/>
+          </w:rPrChange>
+        </w:rPr>
+        <w:t>Figure 3).</w:t>
+      </w:r>
+    </w:p>
+    <w:p>
+      <w:pPr>
+        <w:spacing w:line="480" w:lineRule="auto"/>
+        <w:rPr>
+          <w:i/>
+          <w:rPrChange w:id="298" w:author="Stephen Eglen" w:date="2015-08-14T18:36:00Z">
+            <w:rPr>
+              <w:i/>
+            </w:rPr>
+          </w:rPrChange>
+        </w:rPr>
+      </w:pPr>
+      <w:r>
+        <w:rPr>
+          <w:i/>
+          <w:rPrChange w:id="299" w:author="Stephen Eglen" w:date="2015-08-14T18:36:00Z">
+            <w:rPr>
+              <w:i/>
+            </w:rPr>
+          </w:rPrChange>
+        </w:rPr>
+        <w:t>Synchronous behaviour</w:t>
+      </w:r>
+    </w:p>
+    <w:p>
+      <w:pPr>
+        <w:spacing w:line="480" w:lineRule="auto"/>
+        <w:rPr>
+          <w:rPrChange w:id="300" w:author="Stephen Eglen" w:date="2015-08-14T18:36:00Z">
+            <w:rPr>
+              <w:rFonts w:ascii="Cambria" w:hAnsi="Cambria"/>
+            </w:rPr>
+          </w:rPrChange>
+        </w:rPr>
+      </w:pPr>
+      <w:r>
+        <w:rPr>
+          <w:rPrChange w:id="301" w:author="Stephen Eglen" w:date="2015-08-14T18:36:00Z">
+            <w:rPr/>
+          </w:rPrChange>
+        </w:rPr>
+        <w:t xml:space="preserve">The synchrony of activity within each individual well on </w:t>
+      </w:r>
+      <w:r>
+        <w:rPr>
+          <w:rPrChange w:id="302" w:author="Stephen Eglen" w:date="2015-08-14T18:36:00Z">
+            <w:rPr/>
+          </w:rPrChange>
+        </w:rPr>
+        <w:t xml:space="preserve">a plate </w:t>
+      </w:r>
+      <w:r>
+        <w:rPr>
+          <w:rPrChange w:id="303" w:author="Stephen Eglen" w:date="2015-08-14T18:36:00Z">
+            <w:rPr/>
+          </w:rPrChange>
+        </w:rPr>
+        <w:t xml:space="preserve">was examined using a feature called </w:t>
+      </w:r>
+      <w:r>
+        <w:rPr>
+          <w:rPrChange w:id="304" w:author="Stephen Eglen" w:date="2015-08-14T18:36:00Z">
+            <w:rPr>
+              <w:rFonts w:ascii="Cambria" w:hAnsi="Cambria"/>
+            </w:rPr>
+          </w:rPrChange>
+        </w:rPr>
+        <w:t>network spikes. Network spikes</w:t>
+      </w:r>
+      <w:r>
+        <w:rPr>
+          <w:rPrChange w:id="305" w:author="Stephen Eglen" w:date="2015-08-14T18:36:00Z">
+            <w:rPr>
+              <w:rFonts w:ascii="Cambria" w:hAnsi="Cambria"/>
+            </w:rPr>
+          </w:rPrChange>
+        </w:rPr>
+        <w:t xml:space="preserve"> were defined as short time intervals in which the number of active</w:t>
+      </w:r>
+      <w:r>
+        <w:rPr>
+          <w:rPrChange w:id="306" w:author="Stephen Eglen" w:date="2015-08-14T18:36:00Z">
+            <w:rPr>
+              <w:rFonts w:ascii="Cambria" w:hAnsi="Cambria"/>
+            </w:rPr>
+          </w:rPrChange>
+        </w:rPr>
+        <w:t xml:space="preserve"> electrodes on the well exceeded </w:t>
+      </w:r>
+      <w:r>
+        <w:rPr>
+          <w:rPrChange w:id="307" w:author="Stephen Eglen" w:date="2015-08-14T18:36:00Z">
+            <w:rPr>
+              <w:rFonts w:ascii="Cambria" w:hAnsi="Cambria"/>
+            </w:rPr>
+          </w:rPrChange>
+        </w:rPr>
+        <w:t xml:space="preserve">a threshold value, and their frequency, duration and peak number of active electrodes were quantified for each </w:t>
+      </w:r>
+      <w:r>
+        <w:rPr>
+          <w:rPrChange w:id="308" w:author="Stephen Eglen" w:date="2015-08-14T18:36:00Z">
+            <w:rPr>
+              <w:rFonts w:ascii="Cambria" w:hAnsi="Cambria"/>
+            </w:rPr>
+          </w:rPrChange>
+        </w:rPr>
+        <w:t>plate</w:t>
+      </w:r>
+      <w:r>
+        <w:rPr>
+          <w:rPrChange w:id="309" w:author="Stephen Eglen" w:date="2015-08-14T18:36:00Z">
+            <w:rPr>
+              <w:rFonts w:ascii="Cambria" w:hAnsi="Cambria"/>
+            </w:rPr>
+          </w:rPrChange>
+        </w:rPr>
+        <w:t xml:space="preserve"> </w:t>
+      </w:r>
+      <w:r>
+        <w:rPr>
+          <w:rFonts w:cs="Times New Roman"/>
+          <w:rPrChange w:id="310" w:author="Stephen Eglen" w:date="2015-08-14T18:36:00Z">
+            <w:rPr>
+              <w:rFonts w:ascii="Cambria" w:hAnsi="Cambria" w:cs="Times New Roman"/>
+            </w:rPr>
+          </w:rPrChange>
+        </w:rPr>
+        <w:t>(</w:t>
+      </w:r>
+      <w:r>
+        <w:rPr>
+          <w:rFonts w:cs="Times New Roman"/>
+          <w:rPrChange w:id="311" w:author="Stephen Eglen" w:date="2015-08-14T18:36:00Z">
+            <w:rPr>
+              <w:rFonts w:ascii="Cambria" w:hAnsi="Cambria" w:cs="Times New Roman"/>
+            </w:rPr>
+          </w:rPrChange>
+        </w:rPr>
+        <w:t xml:space="preserve">Figure 4). </w:t>
+      </w:r>
+      <w:r>
+        <w:rPr>
+          <w:rPrChange w:id="312" w:author="Stephen Eglen" w:date="2015-08-14T18:36:00Z">
+            <w:rPr>
+              <w:rFonts w:ascii="Cambria" w:hAnsi="Cambria"/>
+            </w:rPr>
+          </w:rPrChange>
+        </w:rPr>
+        <w:t>The frequency of network spikes showed a tendency to increase with increas</w:t>
+      </w:r>
+      <w:r>
+        <w:rPr>
+          <w:rPrChange w:id="313" w:author="Stephen Eglen" w:date="2015-08-14T18:36:00Z">
+            <w:rPr>
+              <w:rFonts w:ascii="Cambria" w:hAnsi="Cambria"/>
+            </w:rPr>
+          </w:rPrChange>
+        </w:rPr>
+        <w:t>ing developmental age.</w:t>
+      </w:r>
+      <w:r>
+        <w:rPr>
+          <w:rPrChange w:id="314" w:author="Stephen Eglen" w:date="2015-08-14T18:36:00Z">
+            <w:rPr>
+              <w:rFonts w:ascii="Cambria" w:hAnsi="Cambria"/>
+            </w:rPr>
+          </w:rPrChange>
+        </w:rPr>
+        <w:t xml:space="preserve"> </w:t>
+      </w:r>
+      <w:r>
+        <w:rPr>
+          <w:rPrChange w:id="315" w:author="Stephen Eglen" w:date="2015-08-14T18:36:00Z">
+            <w:rPr>
+              <w:rFonts w:ascii="Cambria" w:hAnsi="Cambria"/>
+            </w:rPr>
+          </w:rPrChange>
+        </w:rPr>
+        <w:t>To a lesser extent, an increase in the maximum number of electrodes active during a network spike (out of a possible 16) was al</w:t>
+      </w:r>
+      <w:r>
+        <w:rPr>
+          <w:rPrChange w:id="316" w:author="Stephen Eglen" w:date="2015-08-14T18:36:00Z">
+            <w:rPr>
+              <w:rFonts w:ascii="Cambria" w:hAnsi="Cambria"/>
+            </w:rPr>
+          </w:rPrChange>
+        </w:rPr>
+        <w:t>so observed across development</w:t>
+      </w:r>
+      <w:r>
+        <w:rPr>
+          <w:rPrChange w:id="317" w:author="Stephen Eglen" w:date="2015-08-14T18:36:00Z">
+            <w:rPr>
+              <w:rFonts w:ascii="Cambria" w:hAnsi="Cambria"/>
+            </w:rPr>
+          </w:rPrChange>
+        </w:rPr>
+        <w:t>.</w:t>
+      </w:r>
+      <w:r>
+        <w:rPr>
+          <w:rPrChange w:id="318" w:author="Stephen Eglen" w:date="2015-08-14T18:36:00Z">
+            <w:rPr>
+              <w:rFonts w:ascii="Cambria" w:hAnsi="Cambria"/>
+            </w:rPr>
+          </w:rPrChange>
+        </w:rPr>
+        <w:t xml:space="preserve"> </w:t>
+      </w:r>
+    </w:p>
+    <w:p>
+      <w:pPr>
+        <w:spacing w:line="480" w:lineRule="auto"/>
+        <w:rPr>
+          <w:rPrChange w:id="319" w:author="Stephen Eglen" w:date="2015-08-14T18:36:00Z">
+            <w:rPr>
+              <w:rFonts w:ascii="Cambria" w:hAnsi="Cambria"/>
+            </w:rPr>
+          </w:rPrChange>
+        </w:rPr>
+      </w:pPr>
+      <w:r>
+        <w:rPr>
+          <w:rPrChange w:id="320" w:author="Stephen Eglen" w:date="2015-08-14T18:36:00Z">
+            <w:rPr>
+              <w:rFonts w:ascii="Cambria" w:hAnsi="Cambria"/>
+            </w:rPr>
+          </w:rPrChange>
+        </w:rPr>
+        <w:t xml:space="preserve">As another measure of network synchrony, we </w:t>
+      </w:r>
+      <w:r>
+        <w:rPr>
+          <w:rPrChange w:id="321" w:author="Stephen Eglen" w:date="2015-08-14T18:36:00Z">
+            <w:rPr>
+              <w:rFonts w:ascii="Cambria" w:hAnsi="Cambria"/>
+            </w:rPr>
+          </w:rPrChange>
+        </w:rPr>
+        <w:t>calculated the mean of all pair</w:t>
+      </w:r>
+      <w:r>
+        <w:rPr>
+          <w:rPrChange w:id="322" w:author="Stephen Eglen" w:date="2015-08-14T18:36:00Z">
+            <w:rPr>
+              <w:rFonts w:ascii="Cambria" w:hAnsi="Cambria"/>
+            </w:rPr>
+          </w:rPrChange>
+        </w:rPr>
+        <w:t>wise correlation coefficients</w:t>
+      </w:r>
+      <w:r>
+        <w:rPr>
+          <w:rPrChange w:id="323" w:author="Stephen Eglen" w:date="2015-08-14T18:36:00Z">
+            <w:rPr>
+              <w:rFonts w:ascii="Cambria" w:hAnsi="Cambria"/>
+            </w:rPr>
+          </w:rPrChange>
+        </w:rPr>
+        <w:t xml:space="preserve"> </w:t>
+      </w:r>
+      <w:r>
+        <w:rPr>
+          <w:rPrChange w:id="324" w:author="Stephen Eglen" w:date="2015-08-14T18:36:00Z">
+            <w:rPr>
+              <w:rFonts w:ascii="Cambria" w:hAnsi="Cambria"/>
+            </w:rPr>
+          </w:rPrChange>
+        </w:rPr>
+        <w:t xml:space="preserve">for all </w:t>
+      </w:r>
+      <w:r>
+        <w:rPr>
+          <w:rPrChange w:id="325" w:author="Stephen Eglen" w:date="2015-08-14T18:36:00Z">
+            <w:rPr>
+              <w:rFonts w:ascii="Cambria" w:hAnsi="Cambria"/>
+            </w:rPr>
+          </w:rPrChange>
+        </w:rPr>
+        <w:t>electrodes on a well</w:t>
+      </w:r>
+      <w:r>
+        <w:rPr>
+          <w:rPrChange w:id="326" w:author="Stephen Eglen" w:date="2015-08-14T18:36:00Z">
+            <w:rPr>
+              <w:rFonts w:ascii="Cambria" w:hAnsi="Cambria"/>
+            </w:rPr>
+          </w:rPrChange>
+        </w:rPr>
+        <w:t xml:space="preserve">, using the spike time tiling coefficient </w:t>
+      </w:r>
+      <w:r>
+        <w:rPr>
+          <w:rFonts w:cs="Times New Roman"/>
+          <w:rPrChange w:id="327" w:author="Stephen Eglen" w:date="2015-08-14T18:36:00Z">
+            <w:rPr>
+              <w:rFonts w:ascii="Cambria" w:hAnsi="Cambria" w:cs="Times New Roman"/>
+            </w:rPr>
+          </w:rPrChange>
+        </w:rPr>
+        <w:t xml:space="preserve">(Cutts and Eglen, 2014). </w:t>
+      </w:r>
+      <w:r>
+        <w:rPr>
+          <w:rFonts w:cs="Times New Roman"/>
+          <w:rPrChange w:id="328" w:author="Stephen Eglen" w:date="2015-08-14T18:36:00Z">
+            <w:rPr>
+              <w:rFonts w:ascii="Cambria" w:hAnsi="Cambria" w:cs="Times New Roman"/>
+            </w:rPr>
+          </w:rPrChange>
+        </w:rPr>
+        <w:t>Correlations were s</w:t>
+      </w:r>
+      <w:r>
+        <w:rPr>
+          <w:rFonts w:cs="Times New Roman"/>
+          <w:rPrChange w:id="329" w:author="Stephen Eglen" w:date="2015-08-14T18:36:00Z">
+            <w:rPr>
+              <w:rFonts w:ascii="Cambria" w:hAnsi="Cambria" w:cs="Times New Roman"/>
+            </w:rPr>
+          </w:rPrChange>
+        </w:rPr>
+        <w:t xml:space="preserve">een </w:t>
+      </w:r>
+      <w:r>
+        <w:rPr>
+          <w:rFonts w:cs="Times New Roman"/>
+          <w:rPrChange w:id="330" w:author="Stephen Eglen" w:date="2015-08-14T18:36:00Z">
+            <w:rPr>
+              <w:rFonts w:ascii="Cambria" w:hAnsi="Cambria" w:cs="Times New Roman"/>
+            </w:rPr>
+          </w:rPrChange>
+        </w:rPr>
+        <w:t xml:space="preserve">to have a tendency to strengthen over development, particularly at early </w:t>
+      </w:r>
+      <w:r>
+        <w:rPr>
+          <w:rFonts w:cs="Times New Roman"/>
+          <w:rPrChange w:id="331" w:author="Stephen Eglen" w:date="2015-08-14T18:36:00Z">
+            <w:rPr>
+              <w:rFonts w:ascii="Cambria" w:hAnsi="Cambria" w:cs="Times New Roman"/>
+            </w:rPr>
+          </w:rPrChange>
+        </w:rPr>
+        <w:t>ages (</w:t>
+      </w:r>
+      <w:r>
+        <w:rPr>
+          <w:rFonts w:cs="Times New Roman"/>
+          <w:rPrChange w:id="332" w:author="Stephen Eglen" w:date="2015-08-14T18:36:00Z">
+            <w:rPr>
+              <w:rFonts w:ascii="Cambria" w:hAnsi="Cambria" w:cs="Times New Roman"/>
+            </w:rPr>
+          </w:rPrChange>
+        </w:rPr>
+        <w:t>Figure 4).</w:t>
+      </w:r>
+    </w:p>
+    <w:p/>
+    <w:p>
+      <w:pPr>
+        <w:rPr>
+          <w:del w:id="333" w:author="Stephen Eglen" w:date="2015-08-14T16:58:00Z"/>
           <w:b/>
         </w:rPr>
-        <w:t>al Profile</w:t>
-      </w:r>
-    </w:p>
-    <w:p>
-      <w:pPr>
-        <w:spacing w:line="480" w:lineRule="auto"/>
-      </w:pPr>
-      <w:r>
-        <w:t xml:space="preserve">Spontaneous activity in the cultured neurons arose and could be reliably recorded from </w:t>
-      </w:r>
-      <w:r>
-        <w:t xml:space="preserve">DIV </w:t>
-      </w:r>
-      <w:r>
-        <w:t>5 (</w:t>
-      </w:r>
-      <w:r>
-        <w:t>Figure 1</w:t>
-      </w:r>
-      <w:r>
-        <w:t xml:space="preserve">). </w:t>
-      </w:r>
-      <w:r>
-        <w:t xml:space="preserve"> There was a general trend of increasing activity over development, and in particular an increase in spiking arranged in bursts, a</w:t>
-      </w:r>
-      <w:r>
-        <w:t xml:space="preserve">s well as </w:t>
-      </w:r>
-      <w:r>
-        <w:t xml:space="preserve">correlated </w:t>
-      </w:r>
-      <w:proofErr w:type="spellStart"/>
-      <w:r>
-        <w:t>behaviour</w:t>
-      </w:r>
-      <w:proofErr w:type="spellEnd"/>
-      <w:r>
-        <w:t xml:space="preserve"> across the network</w:t>
-      </w:r>
-      <w:r>
-        <w:t xml:space="preserve"> (Figure 1)</w:t>
-      </w:r>
-      <w:r>
-        <w:t xml:space="preserve">. Quantification of the changes in </w:t>
-      </w:r>
-      <w:proofErr w:type="spellStart"/>
-      <w:r>
-        <w:t>behaviour</w:t>
-      </w:r>
-      <w:proofErr w:type="spellEnd"/>
-      <w:r>
-        <w:t xml:space="preserve"> over development was achieved using a selection </w:t>
-      </w:r>
-      <w:r>
-        <w:t>of twelve</w:t>
-      </w:r>
-      <w:r>
-        <w:rPr>
-          <w:rStyle w:val="CommentReference"/>
-        </w:rPr>
-        <w:t xml:space="preserve"> </w:t>
-      </w:r>
-      <w:r>
-        <w:t>me</w:t>
-      </w:r>
-      <w:r>
-        <w:t xml:space="preserve">asures, </w:t>
-      </w:r>
-      <w:r>
-        <w:t xml:space="preserve">which were </w:t>
-      </w:r>
-      <w:r>
-        <w:t xml:space="preserve">used to describe both well-level and single electrode </w:t>
-      </w:r>
-      <w:proofErr w:type="spellStart"/>
-      <w:r>
-        <w:t>behaviour</w:t>
-      </w:r>
-      <w:proofErr w:type="spellEnd"/>
-      <w:r>
-        <w:t xml:space="preserve">. </w:t>
-      </w:r>
-    </w:p>
-    <w:p>
-      <w:pPr>
-        <w:spacing w:line="480" w:lineRule="auto"/>
-        <w:rPr>
-          <w:i/>
-        </w:rPr>
-      </w:pPr>
-      <w:r>
-        <w:rPr>
-          <w:i/>
-        </w:rPr>
-        <w:t>Firing rate</w:t>
-      </w:r>
-    </w:p>
-    <w:p>
-      <w:pPr>
-        <w:spacing w:line="480" w:lineRule="auto"/>
-      </w:pPr>
-      <w:r>
-        <w:lastRenderedPageBreak/>
-        <w:t>In general, activity increased over development, with the median firing rate</w:t>
-      </w:r>
-      <w:r>
-        <w:t xml:space="preserve"> and within-burst firing rates both</w:t>
-      </w:r>
-      <w:r>
-        <w:t xml:space="preserve"> monotonically rising with increasing DIV (</w:t>
-      </w:r>
-      <w:r>
-        <w:t>Figure 2</w:t>
-      </w:r>
-      <w:r>
-        <w:t xml:space="preserve">). </w:t>
-      </w:r>
-    </w:p>
-    <w:p>
-      <w:pPr>
-        <w:spacing w:line="480" w:lineRule="auto"/>
-        <w:rPr>
-          <w:i/>
-        </w:rPr>
-      </w:pPr>
-      <w:r>
-        <w:rPr>
-          <w:i/>
-        </w:rPr>
-        <w:t xml:space="preserve">Bursting </w:t>
-      </w:r>
-      <w:proofErr w:type="spellStart"/>
-      <w:r>
-        <w:rPr>
-          <w:i/>
-        </w:rPr>
-        <w:t>behaviour</w:t>
-      </w:r>
-      <w:proofErr w:type="spellEnd"/>
-    </w:p>
-    <w:p>
-      <w:pPr>
-        <w:spacing w:line="480" w:lineRule="auto"/>
-      </w:pPr>
-      <w:r>
-        <w:t>A strong trend of</w:t>
-      </w:r>
-      <w:r>
-        <w:t xml:space="preserve"> increasing bursting </w:t>
-      </w:r>
-      <w:proofErr w:type="spellStart"/>
-      <w:r>
-        <w:t>behaviour</w:t>
-      </w:r>
-      <w:proofErr w:type="spellEnd"/>
-      <w:r>
-        <w:t xml:space="preserve"> with increasing culture age</w:t>
-      </w:r>
-      <w:r>
-        <w:t xml:space="preserve"> was also observed</w:t>
-      </w:r>
-      <w:r>
-        <w:t xml:space="preserve">. The proportion of electrodes exhibiting bursting </w:t>
-      </w:r>
-      <w:proofErr w:type="spellStart"/>
-      <w:r>
-        <w:t>behaviour</w:t>
-      </w:r>
-      <w:proofErr w:type="spellEnd"/>
-      <w:r>
-        <w:t>, frequency of bursting and percentage of spikes occurring within bursts were all seen to increase over development</w:t>
-      </w:r>
-      <w:r>
-        <w:t xml:space="preserve"> (</w:t>
-      </w:r>
-      <w:r>
-        <w:t>Figure 3</w:t>
-      </w:r>
-      <w:r>
-        <w:t xml:space="preserve">). </w:t>
-      </w:r>
-      <w:r>
-        <w:t xml:space="preserve">The </w:t>
-      </w:r>
-      <w:r>
-        <w:t>CV</w:t>
-      </w:r>
-      <w:r>
-        <w:t xml:space="preserve"> of</w:t>
-      </w:r>
-      <w:r>
-        <w:t xml:space="preserve"> inter-burst intervals</w:t>
-      </w:r>
-      <w:r>
-        <w:t xml:space="preserve"> (IBIs)</w:t>
-      </w:r>
-      <w:r>
-        <w:t xml:space="preserve"> and within burst </w:t>
-      </w:r>
-      <w:r>
-        <w:t>inter-</w:t>
-      </w:r>
-      <w:r>
-        <w:t xml:space="preserve">spike </w:t>
-      </w:r>
-      <w:r>
-        <w:t>intervals</w:t>
-      </w:r>
-      <w:r>
-        <w:t xml:space="preserve"> (ISIs)</w:t>
-      </w:r>
-      <w:r>
-        <w:t xml:space="preserve"> </w:t>
-      </w:r>
-      <w:r>
-        <w:t>also increased</w:t>
-      </w:r>
-      <w:r>
-        <w:t xml:space="preserve"> wit</w:t>
-      </w:r>
-      <w:r>
-        <w:t>h development, indicat</w:t>
-      </w:r>
-      <w:r>
-        <w:t>ing</w:t>
-      </w:r>
-      <w:r>
-        <w:t xml:space="preserve"> </w:t>
-      </w:r>
-      <w:r>
-        <w:t>a decrease in the regularity of these features</w:t>
-      </w:r>
-      <w:r>
-        <w:t xml:space="preserve"> (</w:t>
-      </w:r>
-      <w:r>
-        <w:t>Figure 3).</w:t>
-      </w:r>
-    </w:p>
-    <w:p>
-      <w:pPr>
-        <w:spacing w:line="480" w:lineRule="auto"/>
-        <w:rPr>
-          <w:i/>
-        </w:rPr>
-      </w:pPr>
-      <w:r>
-        <w:rPr>
-          <w:i/>
-        </w:rPr>
-        <w:t xml:space="preserve">Synchronous </w:t>
-      </w:r>
-      <w:proofErr w:type="spellStart"/>
-      <w:r>
-        <w:rPr>
-          <w:i/>
-        </w:rPr>
-        <w:t>behaviour</w:t>
-      </w:r>
-      <w:proofErr w:type="spellEnd"/>
-    </w:p>
-    <w:p>
-      <w:pPr>
-        <w:spacing w:line="480" w:lineRule="auto"/>
-        <w:rPr>
-          <w:rFonts w:ascii="Cambria" w:hAnsi="Cambria"/>
-        </w:rPr>
-      </w:pPr>
-      <w:r>
-        <w:t xml:space="preserve">The synchrony of activity within each individual well on </w:t>
-      </w:r>
-      <w:r>
-        <w:t xml:space="preserve">a plate </w:t>
-      </w:r>
-      <w:r>
-        <w:t xml:space="preserve">was examined using a </w:t>
-      </w:r>
-      <w:r>
-        <w:rPr>
-          <w:rFonts w:ascii="Cambria" w:hAnsi="Cambria"/>
-        </w:rPr>
-        <w:t xml:space="preserve">feature called </w:t>
-      </w:r>
-      <w:r>
-        <w:rPr>
-          <w:rFonts w:ascii="Cambria" w:hAnsi="Cambria"/>
-        </w:rPr>
-        <w:t>network spikes. Network spikes</w:t>
-      </w:r>
-      <w:r>
-        <w:rPr>
-          <w:rFonts w:ascii="Cambria" w:hAnsi="Cambria"/>
-        </w:rPr>
-        <w:t xml:space="preserve"> were defined as short time intervals in which the number of active</w:t>
-      </w:r>
-      <w:r>
-        <w:rPr>
-          <w:rFonts w:ascii="Cambria" w:hAnsi="Cambria"/>
-        </w:rPr>
-        <w:t xml:space="preserve"> electrodes on the well exceeded </w:t>
-      </w:r>
-      <w:r>
-        <w:rPr>
-          <w:rFonts w:ascii="Cambria" w:hAnsi="Cambria"/>
-        </w:rPr>
-        <w:t xml:space="preserve">a threshold value, and their frequency, duration and peak number of active electrodes were quantified for each </w:t>
-      </w:r>
-      <w:r>
-        <w:rPr>
-          <w:rFonts w:ascii="Cambria" w:hAnsi="Cambria"/>
-        </w:rPr>
-        <w:t>plate</w:t>
-      </w:r>
-      <w:r>
-        <w:rPr>
-          <w:rFonts w:ascii="Cambria" w:hAnsi="Cambria"/>
-        </w:rPr>
-        <w:t xml:space="preserve"> </w:t>
-      </w:r>
-      <w:r>
-        <w:rPr>
-          <w:rFonts w:ascii="Cambria" w:hAnsi="Cambria" w:cs="Times New Roman"/>
-        </w:rPr>
-        <w:t>(</w:t>
-      </w:r>
-      <w:r>
-        <w:rPr>
-          <w:rFonts w:ascii="Cambria" w:hAnsi="Cambria" w:cs="Times New Roman"/>
-        </w:rPr>
-        <w:t xml:space="preserve">Figure 4). </w:t>
-      </w:r>
-      <w:r>
-        <w:rPr>
-          <w:rFonts w:ascii="Cambria" w:hAnsi="Cambria"/>
-        </w:rPr>
-        <w:t>The frequency of network spikes showed a tendency to increase with increas</w:t>
-      </w:r>
-      <w:r>
-        <w:rPr>
-          <w:rFonts w:ascii="Cambria" w:hAnsi="Cambria"/>
-        </w:rPr>
-        <w:t>ing developmental age.</w:t>
-      </w:r>
-      <w:r>
-        <w:rPr>
-          <w:rFonts w:ascii="Cambria" w:hAnsi="Cambria"/>
-        </w:rPr>
-        <w:t xml:space="preserve"> </w:t>
-      </w:r>
-      <w:r>
-        <w:rPr>
-          <w:rFonts w:ascii="Cambria" w:hAnsi="Cambria"/>
-        </w:rPr>
-        <w:t>To a lesser extent, an increase in the maximum number of electrodes active during a network spike (out of a possible 16) was al</w:t>
-      </w:r>
-      <w:r>
-        <w:rPr>
-          <w:rFonts w:ascii="Cambria" w:hAnsi="Cambria"/>
-        </w:rPr>
-        <w:t>so observed across development</w:t>
-      </w:r>
-      <w:r>
-        <w:rPr>
-          <w:rFonts w:ascii="Cambria" w:hAnsi="Cambria"/>
-        </w:rPr>
-        <w:t>.</w:t>
-      </w:r>
-      <w:r>
-        <w:rPr>
-          <w:rFonts w:ascii="Cambria" w:hAnsi="Cambria"/>
-        </w:rPr>
-        <w:t xml:space="preserve"> </w:t>
-      </w:r>
-    </w:p>
-    <w:p>
-      <w:pPr>
-        <w:spacing w:line="480" w:lineRule="auto"/>
-        <w:rPr>
-          <w:rFonts w:ascii="Cambria" w:hAnsi="Cambria"/>
-        </w:rPr>
-      </w:pPr>
-      <w:r>
-        <w:rPr>
-          <w:rFonts w:ascii="Cambria" w:hAnsi="Cambria"/>
-        </w:rPr>
-        <w:t xml:space="preserve">As another measure of network synchrony, we </w:t>
-      </w:r>
-      <w:r>
-        <w:rPr>
-          <w:rFonts w:ascii="Cambria" w:hAnsi="Cambria"/>
-        </w:rPr>
-        <w:t>calculated the mean of all pair</w:t>
-      </w:r>
-      <w:r>
-        <w:rPr>
-          <w:rFonts w:ascii="Cambria" w:hAnsi="Cambria"/>
-        </w:rPr>
-        <w:t>wise correlation coefficients</w:t>
-      </w:r>
-      <w:r>
-        <w:rPr>
-          <w:rFonts w:ascii="Cambria" w:hAnsi="Cambria"/>
-        </w:rPr>
-        <w:t xml:space="preserve"> </w:t>
-      </w:r>
-      <w:r>
-        <w:rPr>
-          <w:rFonts w:ascii="Cambria" w:hAnsi="Cambria"/>
-        </w:rPr>
-        <w:t xml:space="preserve">for all </w:t>
-      </w:r>
-      <w:r>
-        <w:rPr>
-          <w:rFonts w:ascii="Cambria" w:hAnsi="Cambria"/>
-        </w:rPr>
-        <w:t>electrodes on a well</w:t>
-      </w:r>
-      <w:r>
-        <w:rPr>
-          <w:rFonts w:ascii="Cambria" w:hAnsi="Cambria"/>
-        </w:rPr>
-        <w:t xml:space="preserve">, using the spike time tiling coefficient </w:t>
-      </w:r>
-      <w:r>
-        <w:rPr>
-          <w:rFonts w:ascii="Cambria" w:hAnsi="Cambria" w:cs="Times New Roman"/>
-        </w:rPr>
-        <w:t xml:space="preserve">(Cutts and Eglen, 2014). </w:t>
-      </w:r>
-      <w:r>
-        <w:rPr>
-          <w:rFonts w:ascii="Cambria" w:hAnsi="Cambria" w:cs="Times New Roman"/>
-        </w:rPr>
-        <w:t>Correlations were s</w:t>
-      </w:r>
-      <w:r>
-        <w:rPr>
-          <w:rFonts w:ascii="Cambria" w:hAnsi="Cambria" w:cs="Times New Roman"/>
-        </w:rPr>
-        <w:t xml:space="preserve">een </w:t>
-      </w:r>
-      <w:r>
-        <w:rPr>
-          <w:rFonts w:ascii="Cambria" w:hAnsi="Cambria" w:cs="Times New Roman"/>
-        </w:rPr>
-        <w:t xml:space="preserve">to have a tendency to strengthen over development, particularly at early </w:t>
-      </w:r>
-      <w:r>
-        <w:rPr>
-          <w:rFonts w:ascii="Cambria" w:hAnsi="Cambria" w:cs="Times New Roman"/>
-        </w:rPr>
-        <w:t>ages (</w:t>
-      </w:r>
-      <w:r>
-        <w:rPr>
-          <w:rFonts w:ascii="Cambria" w:hAnsi="Cambria" w:cs="Times New Roman"/>
-        </w:rPr>
-        <w:t>Figure 4).</w:t>
-      </w:r>
-    </w:p>
-    <w:p/>
-    <w:p>
-      <w:pPr>
-        <w:rPr>
-          <w:del w:id="22" w:author="Stephen Eglen" w:date="2015-08-14T16:58:00Z"/>
-          <w:b/>
-        </w:rPr>
-      </w:pPr>
-      <w:del w:id="23" w:author="Stephen Eglen" w:date="2015-08-14T16:59:00Z">
+      </w:pPr>
+      <w:del w:id="334" w:author="Stephen Eglen" w:date="2015-08-14T16:59:00Z">
         <w:r>
           <w:rPr>
             <w:noProof/>
@@ -2521,7 +3527,11 @@
             </mc:Choice>
             <mc:Fallback>
               <w:pict>
-                <v:shape id="Text Box 39" o:spid="_x0000_s1029" type="#_x0000_t202" style="position:absolute;margin-left:-17.95pt;margin-top:565.05pt;width:468pt;height:20.55pt;z-index:251688960;visibility:visible;mso-wrap-style:square;mso-wrap-distance-left:9pt;mso-wrap-distance-top:0;mso-wrap-distance-right:9pt;mso-wrap-distance-bottom:0;mso-position-horizontal:absolute;mso-position-horizontal-relative:text;mso-position-vertical:absolute;mso-position-vertical-relative:text;v-text-anchor:top" o:gfxdata="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" stroked="f">
+                <v:shapetype id="_x0000_t202" coordsize="21600,21600" o:spt="202" path="m0,0l0,21600,21600,21600,21600,0xe">
+                  <v:stroke joinstyle="miter"/>
+                  <v:path gradientshapeok="t" o:connecttype="rect"/>
+                </v:shapetype>
+                <v:shape id="Text Box 39" o:spid="_x0000_s1026" type="#_x0000_t202" style="position:absolute;margin-left:-17.95pt;margin-top:565.05pt;width:468pt;height:20.55pt;z-index:251688960;visibility:visible;mso-wrap-style:square;mso-wrap-distance-left:9pt;mso-wrap-distance-top:0;mso-wrap-distance-right:9pt;mso-wrap-distance-bottom:0;mso-position-horizontal:absolute;mso-position-horizontal-relative:text;mso-position-vertical:absolute;mso-position-vertical-relative:text;v-text-anchor:top" o:gfxdata="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" stroked="f">
                   <v:textbox style="mso-fit-shape-to-text:t" inset="0,0,0,0">
                     <w:txbxContent>
                       <w:p>
@@ -2579,7 +3589,7 @@
           </mc:AlternateContent>
         </w:r>
       </w:del>
-      <w:del w:id="24" w:author="Stephen Eglen" w:date="2015-08-14T16:57:00Z">
+      <w:del w:id="335" w:author="Stephen Eglen" w:date="2015-08-14T16:57:00Z">
         <w:r>
           <w:rPr>
             <w:noProof/>
@@ -2631,11 +3641,11 @@
                               <w:pPr>
                                 <w:pStyle w:val="Caption"/>
                               </w:pPr>
-                              <w:bookmarkStart w:id="25" w:name="_Ref298514734"/>
+                              <w:bookmarkStart w:id="336" w:name="_Ref298514734"/>
                               <w:r>
                                 <w:t xml:space="preserve">Figure </w:t>
                               </w:r>
-                              <w:bookmarkEnd w:id="25"/>
+                              <w:bookmarkEnd w:id="336"/>
                               <w:r>
                                 <w:t xml:space="preserve">2: </w:t>
                               </w:r>
@@ -2655,15 +3665,7 @@
                                 <w:t>B</w:t>
                               </w:r>
                               <w:r>
-                                <w:t xml:space="preserve"> within burst firing rate</w:t>
-                              </w:r>
-                              <w:proofErr w:type="gramStart"/>
-                              <w:r>
-                                <w:t>..</w:t>
-                              </w:r>
-                              <w:proofErr w:type="gramEnd"/>
-                              <w:r>
-                                <w:t xml:space="preserve"> </w:t>
+                                <w:t xml:space="preserve"> within burst firing rate.. </w:t>
                               </w:r>
                             </w:p>
                           </w:txbxContent>
@@ -2682,18 +3684,18 @@
             </mc:Choice>
             <mc:Fallback>
               <w:pict>
-                <v:shape id="Text Box 26" o:spid="_x0000_s1030" type="#_x0000_t202" style="position:absolute;margin-left:-17.95pt;margin-top:540pt;width:468pt;height:20.55pt;z-index:251670528;visibility:visible;mso-wrap-style:square;mso-wrap-distance-left:9pt;mso-wrap-distance-top:0;mso-wrap-distance-right:9pt;mso-wrap-distance-bottom:0;mso-position-horizontal:absolute;mso-position-horizontal-relative:text;mso-position-vertical:absolute;mso-position-vertical-relative:text;v-text-anchor:top" o:gfxdata="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" stroked="f">
+                <v:shape id="Text Box 26" o:spid="_x0000_s1027" type="#_x0000_t202" style="position:absolute;margin-left:-17.95pt;margin-top:540pt;width:468pt;height:20.55pt;z-index:251670528;visibility:visible;mso-wrap-style:square;mso-wrap-distance-left:9pt;mso-wrap-distance-top:0;mso-wrap-distance-right:9pt;mso-wrap-distance-bottom:0;mso-position-horizontal:absolute;mso-position-horizontal-relative:text;mso-position-vertical:absolute;mso-position-vertical-relative:text;v-text-anchor:top" o:gfxdata="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" stroked="f">
                   <v:textbox style="mso-fit-shape-to-text:t" inset="0,0,0,0">
                     <w:txbxContent>
                       <w:p>
                         <w:pPr>
                           <w:pStyle w:val="Caption"/>
                         </w:pPr>
-                        <w:bookmarkStart w:id="26" w:name="_Ref298514734"/>
+                        <w:bookmarkStart w:id="337" w:name="_Ref298514734"/>
                         <w:r>
                           <w:t xml:space="preserve">Figure </w:t>
                         </w:r>
-                        <w:bookmarkEnd w:id="26"/>
+                        <w:bookmarkEnd w:id="337"/>
                         <w:r>
                           <w:t xml:space="preserve">2: </w:t>
                         </w:r>
@@ -2713,15 +3715,7 @@
                           <w:t>B</w:t>
                         </w:r>
                         <w:r>
-                          <w:t xml:space="preserve"> within burst firing rate</w:t>
-                        </w:r>
-                        <w:proofErr w:type="gramStart"/>
-                        <w:r>
-                          <w:t>..</w:t>
-                        </w:r>
-                        <w:proofErr w:type="gramEnd"/>
-                        <w:r>
-                          <w:t xml:space="preserve"> </w:t>
+                          <w:t xml:space="preserve"> within burst firing rate.. </w:t>
                         </w:r>
                       </w:p>
                     </w:txbxContent>
@@ -2733,7 +3727,7 @@
           </mc:AlternateContent>
         </w:r>
       </w:del>
-      <w:del w:id="27" w:author="Stephen Eglen" w:date="2015-08-14T16:59:00Z">
+      <w:del w:id="338" w:author="Stephen Eglen" w:date="2015-08-14T16:59:00Z">
         <w:r>
           <w:rPr>
             <w:noProof/>
@@ -2843,7 +3837,7 @@
             </mc:Choice>
             <mc:Fallback>
               <w:pict>
-                <v:shape id="Text Box 38" o:spid="_x0000_s1031" type="#_x0000_t202" style="position:absolute;margin-left:-17.95pt;margin-top:359.6pt;width:468pt;height:20.55pt;z-index:251686912;visibility:visible;mso-wrap-style:square;mso-wrap-distance-left:9pt;mso-wrap-distance-top:0;mso-wrap-distance-right:9pt;mso-wrap-distance-bottom:0;mso-position-horizontal:absolute;mso-position-horizontal-relative:text;mso-position-vertical:absolute;mso-position-vertical-relative:text;v-text-anchor:top" o:gfxdata="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" stroked="f">
+                <v:shape id="Text Box 38" o:spid="_x0000_s1028" type="#_x0000_t202" style="position:absolute;margin-left:-17.95pt;margin-top:359.6pt;width:468pt;height:20.55pt;z-index:251686912;visibility:visible;mso-wrap-style:square;mso-wrap-distance-left:9pt;mso-wrap-distance-top:0;mso-wrap-distance-right:9pt;mso-wrap-distance-bottom:0;mso-position-horizontal:absolute;mso-position-horizontal-relative:text;mso-position-vertical:absolute;mso-position-vertical-relative:text;v-text-anchor:top" o:gfxdata="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" stroked="f">
                   <v:textbox style="mso-fit-shape-to-text:t" inset="0,0,0,0">
                     <w:txbxContent>
                       <w:p>
@@ -2907,7 +3901,7 @@
         <w:rPr>
           <w:b/>
         </w:rPr>
-        <w:pPrChange w:id="28" w:author="Stephen Eglen" w:date="2015-08-14T16:58:00Z">
+        <w:pPrChange w:id="339" w:author="Stephen Eglen" w:date="2015-08-14T16:58:00Z">
           <w:pPr>
             <w:tabs>
               <w:tab w:val="left" w:pos="1980"/>
@@ -2928,8 +3922,14 @@
           <w:tab w:val="left" w:pos="1980"/>
         </w:tabs>
         <w:spacing w:line="480" w:lineRule="auto"/>
-      </w:pPr>
-      <w:r>
+        <w:rPr>
+          <w:rPrChange w:id="340" w:author="Stephen Eglen" w:date="2015-08-14T18:36:00Z">
+            <w:rPr/>
+          </w:rPrChange>
+        </w:rPr>
+      </w:pPr>
+      <w:r>
+        <w:lastRenderedPageBreak/>
         <w:t>A PC</w:t>
       </w:r>
       <w:r>
@@ -2960,120 +3960,315 @@
         <w:t>s</w:t>
       </w:r>
       <w:r>
+        <w:rPr>
+          <w:rPrChange w:id="341" w:author="Stephen Eglen" w:date="2015-08-14T18:36:00Z">
+            <w:rPr/>
+          </w:rPrChange>
+        </w:rPr>
         <w:t xml:space="preserve">. </w:t>
       </w:r>
       <w:r>
+        <w:rPr>
+          <w:rPrChange w:id="342" w:author="Stephen Eglen" w:date="2015-08-14T18:36:00Z">
+            <w:rPr/>
+          </w:rPrChange>
+        </w:rPr>
         <w:t xml:space="preserve">  </w:t>
       </w:r>
       <w:r>
+        <w:rPr>
+          <w:rPrChange w:id="343" w:author="Stephen Eglen" w:date="2015-08-14T18:36:00Z">
+            <w:rPr/>
+          </w:rPrChange>
+        </w:rPr>
         <w:t xml:space="preserve">The </w:t>
       </w:r>
       <w:r>
+        <w:rPr>
+          <w:rPrChange w:id="344" w:author="Stephen Eglen" w:date="2015-08-14T18:36:00Z">
+            <w:rPr/>
+          </w:rPrChange>
+        </w:rPr>
         <w:t xml:space="preserve">wells projected onto the first two PC dimensions show </w:t>
       </w:r>
       <w:r>
+        <w:rPr>
+          <w:rPrChange w:id="345" w:author="Stephen Eglen" w:date="2015-08-14T18:36:00Z">
+            <w:rPr/>
+          </w:rPrChange>
+        </w:rPr>
         <w:t>a</w:t>
       </w:r>
       <w:r>
+        <w:rPr>
+          <w:rPrChange w:id="346" w:author="Stephen Eglen" w:date="2015-08-14T18:36:00Z">
+            <w:rPr/>
+          </w:rPrChange>
+        </w:rPr>
         <w:t xml:space="preserve"> stochastic organization starting from</w:t>
       </w:r>
       <w:r>
+        <w:rPr>
+          <w:rPrChange w:id="347" w:author="Stephen Eglen" w:date="2015-08-14T18:36:00Z">
+            <w:rPr/>
+          </w:rPrChange>
+        </w:rPr>
         <w:t xml:space="preserve"> the earliest age (</w:t>
       </w:r>
       <w:r>
+        <w:rPr>
+          <w:rPrChange w:id="348" w:author="Stephen Eglen" w:date="2015-08-14T18:36:00Z">
+            <w:rPr/>
+          </w:rPrChange>
+        </w:rPr>
         <w:t>lightest</w:t>
       </w:r>
       <w:r>
+        <w:rPr>
+          <w:rPrChange w:id="349" w:author="Stephen Eglen" w:date="2015-08-14T18:36:00Z">
+            <w:rPr/>
+          </w:rPrChange>
+        </w:rPr>
         <w:t xml:space="preserve"> color,</w:t>
       </w:r>
       <w:r>
+        <w:rPr>
+          <w:rPrChange w:id="350" w:author="Stephen Eglen" w:date="2015-08-14T18:36:00Z">
+            <w:rPr/>
+          </w:rPrChange>
+        </w:rPr>
         <w:t xml:space="preserve"> DIV 5</w:t>
       </w:r>
       <w:r>
+        <w:rPr>
+          <w:rPrChange w:id="351" w:author="Stephen Eglen" w:date="2015-08-14T18:36:00Z">
+            <w:rPr/>
+          </w:rPrChange>
+        </w:rPr>
         <w:t xml:space="preserve">) </w:t>
       </w:r>
       <w:r>
+        <w:rPr>
+          <w:rPrChange w:id="352" w:author="Stephen Eglen" w:date="2015-08-14T18:36:00Z">
+            <w:rPr/>
+          </w:rPrChange>
+        </w:rPr>
         <w:t xml:space="preserve">progressing </w:t>
       </w:r>
       <w:r>
+        <w:rPr>
+          <w:rPrChange w:id="353" w:author="Stephen Eglen" w:date="2015-08-14T18:36:00Z">
+            <w:rPr/>
+          </w:rPrChange>
+        </w:rPr>
         <w:t>through to the oldest age (darkest</w:t>
       </w:r>
       <w:r>
+        <w:rPr>
+          <w:rPrChange w:id="354" w:author="Stephen Eglen" w:date="2015-08-14T18:36:00Z">
+            <w:rPr/>
+          </w:rPrChange>
+        </w:rPr>
         <w:t xml:space="preserve">, DIV 12).  </w:t>
       </w:r>
       <w:r>
+        <w:rPr>
+          <w:rPrChange w:id="355" w:author="Stephen Eglen" w:date="2015-08-14T18:36:00Z">
+            <w:rPr/>
+          </w:rPrChange>
+        </w:rPr>
         <w:t xml:space="preserve"> </w:t>
       </w:r>
       <w:r>
+        <w:rPr>
+          <w:rPrChange w:id="356" w:author="Stephen Eglen" w:date="2015-08-14T18:36:00Z">
+            <w:rPr/>
+          </w:rPrChange>
+        </w:rPr>
         <w:t>The progression is roughly aligned w</w:t>
       </w:r>
       <w:r>
+        <w:rPr>
+          <w:rPrChange w:id="357" w:author="Stephen Eglen" w:date="2015-08-14T18:36:00Z">
+            <w:rPr/>
+          </w:rPrChange>
+        </w:rPr>
         <w:t xml:space="preserve">ith the first PC dimension, </w:t>
       </w:r>
       <w:r>
+        <w:rPr>
+          <w:rPrChange w:id="358" w:author="Stephen Eglen" w:date="2015-08-14T18:36:00Z">
+            <w:rPr/>
+          </w:rPrChange>
+        </w:rPr>
         <w:t>which accounts</w:t>
       </w:r>
       <w:r>
+        <w:rPr>
+          <w:rPrChange w:id="359" w:author="Stephen Eglen" w:date="2015-08-14T18:36:00Z">
+            <w:rPr/>
+          </w:rPrChange>
+        </w:rPr>
         <w:t xml:space="preserve"> for nearly 50% of the variation. </w:t>
       </w:r>
       <w:r>
+        <w:rPr>
+          <w:rPrChange w:id="360" w:author="Stephen Eglen" w:date="2015-08-14T18:36:00Z">
+            <w:rPr/>
+          </w:rPrChange>
+        </w:rPr>
         <w:t xml:space="preserve">This means that the principal mode of variation corresponds </w:t>
       </w:r>
       <w:r>
+        <w:rPr>
+          <w:rPrChange w:id="361" w:author="Stephen Eglen" w:date="2015-08-14T18:36:00Z">
+            <w:rPr/>
+          </w:rPrChange>
+        </w:rPr>
         <w:t>to</w:t>
       </w:r>
       <w:r>
+        <w:rPr>
+          <w:rPrChange w:id="362" w:author="Stephen Eglen" w:date="2015-08-14T18:36:00Z">
+            <w:rPr/>
+          </w:rPrChange>
+        </w:rPr>
         <w:t xml:space="preserve"> the difference in ages of the cultures. </w:t>
       </w:r>
       <w:r>
+        <w:rPr>
+          <w:rPrChange w:id="363" w:author="Stephen Eglen" w:date="2015-08-14T18:36:00Z">
+            <w:rPr/>
+          </w:rPrChange>
+        </w:rPr>
         <w:t>Another salient aspect</w:t>
       </w:r>
       <w:r>
+        <w:rPr>
+          <w:rPrChange w:id="364" w:author="Stephen Eglen" w:date="2015-08-14T18:36:00Z">
+            <w:rPr/>
+          </w:rPrChange>
+        </w:rPr>
         <w:t xml:space="preserve"> of the PC projection is that variation appears smaller at earlier ages. </w:t>
       </w:r>
       <w:r>
+        <w:rPr>
+          <w:rPrChange w:id="365" w:author="Stephen Eglen" w:date="2015-08-14T18:36:00Z">
+            <w:rPr/>
+          </w:rPrChange>
+        </w:rPr>
         <w:t>Similarly, the projection of the plate averages onto th</w:t>
       </w:r>
       <w:r>
+        <w:rPr>
+          <w:rPrChange w:id="366" w:author="Stephen Eglen" w:date="2015-08-14T18:36:00Z">
+            <w:rPr/>
+          </w:rPrChange>
+        </w:rPr>
         <w:t>e first two PC dim</w:t>
       </w:r>
       <w:r>
+        <w:rPr>
+          <w:rPrChange w:id="367" w:author="Stephen Eglen" w:date="2015-08-14T18:36:00Z">
+            <w:rPr/>
+          </w:rPrChange>
+        </w:rPr>
         <w:t>ensions yields a rough segregation by DIV</w:t>
       </w:r>
       <w:r>
+        <w:rPr>
+          <w:rPrChange w:id="368" w:author="Stephen Eglen" w:date="2015-08-14T18:36:00Z">
+            <w:rPr/>
+          </w:rPrChange>
+        </w:rPr>
         <w:t xml:space="preserve">.  </w:t>
       </w:r>
       <w:r>
+        <w:rPr>
+          <w:rPrChange w:id="369" w:author="Stephen Eglen" w:date="2015-08-14T18:36:00Z">
+            <w:rPr/>
+          </w:rPrChange>
+        </w:rPr>
         <w:t>As in the well-l</w:t>
       </w:r>
       <w:r>
+        <w:rPr>
+          <w:rPrChange w:id="370" w:author="Stephen Eglen" w:date="2015-08-14T18:36:00Z">
+            <w:rPr/>
+          </w:rPrChange>
+        </w:rPr>
         <w:t>evel PCA, the plate average DIVs</w:t>
       </w:r>
       <w:r>
+        <w:rPr>
+          <w:rPrChange w:id="371" w:author="Stephen Eglen" w:date="2015-08-14T18:36:00Z">
+            <w:rPr/>
+          </w:rPrChange>
+        </w:rPr>
         <w:t xml:space="preserve"> are aligned with the first PC dimension revealing consistent age related characteristic to the data.  A greater percentage of variability is captured by the first PC dimension (67%) as compared </w:t>
       </w:r>
       <w:r>
+        <w:rPr>
+          <w:rPrChange w:id="372" w:author="Stephen Eglen" w:date="2015-08-14T18:36:00Z">
+            <w:rPr/>
+          </w:rPrChange>
+        </w:rPr>
         <w:t xml:space="preserve">with the well-level PCA related to the fact that taking averages reduces well to well variability.  </w:t>
       </w:r>
       <w:r>
+        <w:rPr>
+          <w:rPrChange w:id="373" w:author="Stephen Eglen" w:date="2015-08-14T18:36:00Z">
+            <w:rPr/>
+          </w:rPrChange>
+        </w:rPr>
         <w:t>Both PCAs display sufficient vis</w:t>
       </w:r>
       <w:r>
+        <w:rPr>
+          <w:rPrChange w:id="374" w:author="Stephen Eglen" w:date="2015-08-14T18:36:00Z">
+            <w:rPr/>
+          </w:rPrChange>
+        </w:rPr>
         <w:t>ual differentia</w:t>
       </w:r>
       <w:r>
+        <w:rPr>
+          <w:rPrChange w:id="375" w:author="Stephen Eglen" w:date="2015-08-14T18:36:00Z">
+            <w:rPr/>
+          </w:rPrChange>
+        </w:rPr>
         <w:t>tion between observations by DIV</w:t>
       </w:r>
       <w:r>
+        <w:rPr>
+          <w:rPrChange w:id="376" w:author="Stephen Eglen" w:date="2015-08-14T18:36:00Z">
+            <w:rPr/>
+          </w:rPrChange>
+        </w:rPr>
         <w:t xml:space="preserve"> that a more thorough quantification of th</w:t>
       </w:r>
       <w:r>
+        <w:rPr>
+          <w:rPrChange w:id="377" w:author="Stephen Eglen" w:date="2015-08-14T18:36:00Z">
+            <w:rPr/>
+          </w:rPrChange>
+        </w:rPr>
         <w:t>is separation is warranted through</w:t>
       </w:r>
       <w:r>
+        <w:rPr>
+          <w:rPrChange w:id="378" w:author="Stephen Eglen" w:date="2015-08-14T18:36:00Z">
+            <w:rPr/>
+          </w:rPrChange>
+        </w:rPr>
         <w:t xml:space="preserve"> classification techniques.</w:t>
       </w:r>
       <w:r>
+        <w:rPr>
+          <w:rPrChange w:id="379" w:author="Stephen Eglen" w:date="2015-08-14T18:36:00Z">
+            <w:rPr/>
+          </w:rPrChange>
+        </w:rPr>
         <w:t xml:space="preserve"> </w:t>
       </w:r>
     </w:p>
@@ -3081,14 +4276,29 @@
       <w:pPr>
         <w:rPr>
           <w:b/>
-        </w:rPr>
-      </w:pPr>
-      <w:r>
+          <w:rPrChange w:id="380" w:author="Stephen Eglen" w:date="2015-08-14T18:36:00Z">
+            <w:rPr>
+              <w:b/>
+            </w:rPr>
+          </w:rPrChange>
+        </w:rPr>
+      </w:pPr>
+      <w:r>
+        <w:rPr>
+          <w:rPrChange w:id="381" w:author="Stephen Eglen" w:date="2015-08-14T18:36:00Z">
+            <w:rPr/>
+          </w:rPrChange>
+        </w:rPr>
         <w:t xml:space="preserve"> </w:t>
       </w:r>
       <w:r>
         <w:rPr>
           <w:b/>
+          <w:rPrChange w:id="382" w:author="Stephen Eglen" w:date="2015-08-14T18:36:00Z">
+            <w:rPr>
+              <w:b/>
+            </w:rPr>
+          </w:rPrChange>
         </w:rPr>
         <w:t>Classification</w:t>
       </w:r>
@@ -3096,2124 +4306,1777 @@
     <w:p>
       <w:pPr>
         <w:spacing w:line="480" w:lineRule="auto"/>
-      </w:pPr>
-      <w:r>
-        <w:t xml:space="preserve">Classification techniques were used to determine the degree to which </w:t>
-      </w:r>
-      <w:r>
+        <w:rPr>
+          <w:rPrChange w:id="383" w:author="Stephen Eglen" w:date="2015-08-14T18:36:00Z">
+            <w:rPr/>
+          </w:rPrChange>
+        </w:rPr>
+      </w:pPr>
+      <w:r>
+        <w:rPr>
+          <w:rPrChange w:id="384" w:author="Stephen Eglen" w:date="2015-08-14T18:36:00Z">
+            <w:rPr/>
+          </w:rPrChange>
+        </w:rPr>
+        <w:t xml:space="preserve">Classification techniques were used to determine the degree to which the </w:t>
+      </w:r>
+      <w:r>
+        <w:rPr>
+          <w:rPrChange w:id="385" w:author="Stephen Eglen" w:date="2015-08-14T18:36:00Z">
+            <w:rPr/>
+          </w:rPrChange>
+        </w:rPr>
+        <w:t>recordings could</w:t>
+      </w:r>
+      <w:r>
+        <w:rPr>
+          <w:rPrChange w:id="386" w:author="Stephen Eglen" w:date="2015-08-14T18:36:00Z">
+            <w:rPr/>
+          </w:rPrChange>
+        </w:rPr>
+        <w:t xml:space="preserve"> be separate</w:t>
+      </w:r>
+      <w:r>
+        <w:rPr>
+          <w:rPrChange w:id="387" w:author="Stephen Eglen" w:date="2015-08-14T18:36:00Z">
+            <w:rPr/>
+          </w:rPrChange>
+        </w:rPr>
+        <w:t xml:space="preserve">d into their ages </w:t>
+      </w:r>
+      <w:r>
+        <w:rPr>
+          <w:rPrChange w:id="388" w:author="Stephen Eglen" w:date="2015-08-14T18:36:00Z">
+            <w:rPr/>
+          </w:rPrChange>
+        </w:rPr>
+        <w:t>using the features specified above</w:t>
+      </w:r>
+      <w:r>
+        <w:rPr>
+          <w:rPrChange w:id="389" w:author="Stephen Eglen" w:date="2015-08-14T18:36:00Z">
+            <w:rPr/>
+          </w:rPrChange>
+        </w:rPr>
+        <w:t>. Firstly, a ra</w:t>
+      </w:r>
+      <w:r>
+        <w:rPr>
+          <w:rPrChange w:id="390" w:author="Stephen Eglen" w:date="2015-08-14T18:36:00Z">
+            <w:rPr/>
+          </w:rPrChange>
+        </w:rPr>
+        <w:t>n</w:t>
+      </w:r>
+      <w:r>
+        <w:rPr>
+          <w:rPrChange w:id="391" w:author="Stephen Eglen" w:date="2015-08-14T18:36:00Z">
+            <w:rPr/>
+          </w:rPrChange>
+        </w:rPr>
+        <w:t xml:space="preserve">dom forest model was </w:t>
+      </w:r>
+      <w:r>
+        <w:rPr>
+          <w:rPrChange w:id="392" w:author="Stephen Eglen" w:date="2015-08-14T18:36:00Z">
+            <w:rPr/>
+          </w:rPrChange>
+        </w:rPr>
+        <w:t xml:space="preserve">built and used to predict the age of each </w:t>
+      </w:r>
+      <w:r>
+        <w:rPr>
+          <w:rPrChange w:id="393" w:author="Stephen Eglen" w:date="2015-08-14T18:36:00Z">
+            <w:rPr/>
+          </w:rPrChange>
+        </w:rPr>
+        <w:t>well</w:t>
+      </w:r>
+      <w:r>
+        <w:rPr>
+          <w:rPrChange w:id="394" w:author="Stephen Eglen" w:date="2015-08-14T18:36:00Z">
+            <w:rPr/>
+          </w:rPrChange>
+        </w:rPr>
+        <w:t>,</w:t>
+      </w:r>
+      <w:r>
+        <w:rPr>
+          <w:rPrChange w:id="395" w:author="Stephen Eglen" w:date="2015-08-14T18:36:00Z">
+            <w:rPr/>
+          </w:rPrChange>
+        </w:rPr>
+        <w:t xml:space="preserve"> </w:t>
+      </w:r>
+      <w:r>
+        <w:rPr>
+          <w:rPrChange w:id="396" w:author="Stephen Eglen" w:date="2015-08-14T18:36:00Z">
+            <w:rPr/>
+          </w:rPrChange>
+        </w:rPr>
+        <w:t>using the t</w:t>
+      </w:r>
+      <w:r>
+        <w:rPr>
+          <w:rPrChange w:id="397" w:author="Stephen Eglen" w:date="2015-08-14T18:36:00Z">
+            <w:rPr/>
+          </w:rPrChange>
+        </w:rPr>
+        <w:t>welve</w:t>
+      </w:r>
+      <w:r>
+        <w:rPr>
+          <w:rPrChange w:id="398" w:author="Stephen Eglen" w:date="2015-08-14T18:36:00Z">
+            <w:rPr/>
+          </w:rPrChange>
+        </w:rPr>
+        <w:t xml:space="preserve"> features from our analysis</w:t>
+      </w:r>
+      <w:r>
+        <w:rPr>
+          <w:rPrChange w:id="399" w:author="Stephen Eglen" w:date="2015-08-14T18:36:00Z">
+            <w:rPr/>
+          </w:rPrChange>
+        </w:rPr>
+        <w:t xml:space="preserve">. The model was built using </w:t>
+      </w:r>
+      <w:r>
+        <w:rPr>
+          <w:rPrChange w:id="400" w:author="Stephen Eglen" w:date="2015-08-14T18:36:00Z">
+            <w:rPr/>
+          </w:rPrChange>
+        </w:rPr>
+        <w:t>two-thirds</w:t>
+      </w:r>
+      <w:r>
+        <w:rPr>
+          <w:rPrChange w:id="401" w:author="Stephen Eglen" w:date="2015-08-14T18:36:00Z">
+            <w:rPr/>
+          </w:rPrChange>
+        </w:rPr>
+        <w:t xml:space="preserve"> of the data as a training s</w:t>
+      </w:r>
+      <w:r>
+        <w:rPr>
+          <w:rPrChange w:id="402" w:author="Stephen Eglen" w:date="2015-08-14T18:36:00Z">
+            <w:rPr/>
+          </w:rPrChange>
+        </w:rPr>
+        <w:t xml:space="preserve">et and its accuracy determined by using the remaining </w:t>
+      </w:r>
+      <w:r>
+        <w:rPr>
+          <w:rPrChange w:id="403" w:author="Stephen Eglen" w:date="2015-08-14T18:36:00Z">
+            <w:rPr/>
+          </w:rPrChange>
+        </w:rPr>
+        <w:t>one-third</w:t>
+      </w:r>
+      <w:r>
+        <w:rPr>
+          <w:rPrChange w:id="404" w:author="Stephen Eglen" w:date="2015-08-14T18:36:00Z">
+            <w:rPr/>
+          </w:rPrChange>
+        </w:rPr>
+        <w:t xml:space="preserve"> of </w:t>
+      </w:r>
+      <w:r>
+        <w:rPr>
+          <w:rPrChange w:id="405" w:author="Stephen Eglen" w:date="2015-08-14T18:36:00Z">
+            <w:rPr/>
+          </w:rPrChange>
+        </w:rPr>
         <w:t xml:space="preserve">the </w:t>
       </w:r>
       <w:r>
-        <w:t>recordings could</w:t>
-      </w:r>
-      <w:r>
-        <w:t xml:space="preserve"> be separate</w:t>
-      </w:r>
-      <w:r>
-        <w:t xml:space="preserve">d into their ages </w:t>
-      </w:r>
-      <w:r>
-        <w:t>using the features specified above</w:t>
-      </w:r>
-      <w:r>
-        <w:t>. Firstly, a ra</w:t>
-      </w:r>
-      <w:r>
-        <w:t>n</w:t>
-      </w:r>
-      <w:r>
-        <w:t xml:space="preserve">dom forest model was </w:t>
-      </w:r>
-      <w:r>
-        <w:t xml:space="preserve">built and used to predict the age of each </w:t>
-      </w:r>
-      <w:r>
+        <w:rPr>
+          <w:rPrChange w:id="406" w:author="Stephen Eglen" w:date="2015-08-14T18:36:00Z">
+            <w:rPr/>
+          </w:rPrChange>
+        </w:rPr>
+        <w:t xml:space="preserve">data as a test set.  </w:t>
+      </w:r>
+      <w:r>
+        <w:rPr>
+          <w:rPrChange w:id="407" w:author="Stephen Eglen" w:date="2015-08-14T18:36:00Z">
+            <w:rPr/>
+          </w:rPrChange>
+        </w:rPr>
+        <w:t xml:space="preserve">When used to predict the age of each </w:t>
+      </w:r>
+      <w:r>
+        <w:rPr>
+          <w:rPrChange w:id="408" w:author="Stephen Eglen" w:date="2015-08-14T18:36:00Z">
+            <w:rPr/>
+          </w:rPrChange>
+        </w:rPr>
         <w:t>well</w:t>
       </w:r>
       <w:r>
+        <w:rPr>
+          <w:rPrChange w:id="409" w:author="Stephen Eglen" w:date="2015-08-14T18:36:00Z">
+            <w:rPr/>
+          </w:rPrChange>
+        </w:rPr>
+        <w:t xml:space="preserve"> fr</w:t>
+      </w:r>
+      <w:r>
+        <w:rPr>
+          <w:rPrChange w:id="410" w:author="Stephen Eglen" w:date="2015-08-14T18:36:00Z">
+            <w:rPr/>
+          </w:rPrChange>
+        </w:rPr>
+        <w:t>om the four possible ages, the</w:t>
+      </w:r>
+      <w:r>
+        <w:rPr>
+          <w:rPrChange w:id="411" w:author="Stephen Eglen" w:date="2015-08-14T18:36:00Z">
+            <w:rPr/>
+          </w:rPrChange>
+        </w:rPr>
+        <w:t xml:space="preserve"> accuracy of the rand</w:t>
+      </w:r>
+      <w:r>
+        <w:rPr>
+          <w:rPrChange w:id="412" w:author="Stephen Eglen" w:date="2015-08-14T18:36:00Z">
+            <w:rPr/>
+          </w:rPrChange>
+        </w:rPr>
+        <w:t>om forest model, averaged over one</w:t>
+      </w:r>
+      <w:r>
+        <w:rPr>
+          <w:rPrChange w:id="413" w:author="Stephen Eglen" w:date="2015-08-14T18:36:00Z">
+            <w:rPr/>
+          </w:rPrChange>
+        </w:rPr>
+        <w:t xml:space="preserve"> hund</w:t>
+      </w:r>
+      <w:r>
+        <w:rPr>
+          <w:rPrChange w:id="414" w:author="Stephen Eglen" w:date="2015-08-14T18:36:00Z">
+            <w:rPr/>
+          </w:rPrChange>
+        </w:rPr>
+        <w:t>red trails, was approximately 72</w:t>
+      </w:r>
+      <w:r>
+        <w:rPr>
+          <w:rPrChange w:id="415" w:author="Stephen Eglen" w:date="2015-08-14T18:36:00Z">
+            <w:rPr/>
+          </w:rPrChange>
+        </w:rPr>
+        <w:t>% (compared to the 25% accuracy that could be expected by chance).</w:t>
+      </w:r>
+    </w:p>
+    <w:p>
+      <w:pPr>
+        <w:spacing w:line="480" w:lineRule="auto"/>
+        <w:rPr>
+          <w:rPrChange w:id="416" w:author="Stephen Eglen" w:date="2015-08-14T18:36:00Z">
+            <w:rPr/>
+          </w:rPrChange>
+        </w:rPr>
+      </w:pPr>
+      <w:r>
+        <w:rPr>
+          <w:rPrChange w:id="417" w:author="Stephen Eglen" w:date="2015-08-14T18:36:00Z">
+            <w:rPr/>
+          </w:rPrChange>
+        </w:rPr>
+        <w:lastRenderedPageBreak/>
+        <w:t>From these random forest models, we were also able to determine the relative importance of each of the features in driving the classification (</w:t>
+      </w:r>
+      <w:r>
+        <w:rPr>
+          <w:rPrChange w:id="418" w:author="Stephen Eglen" w:date="2015-08-14T18:36:00Z">
+            <w:rPr/>
+          </w:rPrChange>
+        </w:rPr>
+        <w:t>Figure 6</w:t>
+      </w:r>
+      <w:r>
+        <w:rPr>
+          <w:rPrChange w:id="419" w:author="Stephen Eglen" w:date="2015-08-14T18:36:00Z">
+            <w:rPr/>
+          </w:rPrChange>
+        </w:rPr>
+        <w:t xml:space="preserve">). The two most important features </w:t>
+      </w:r>
+      <w:r>
+        <w:rPr>
+          <w:rPrChange w:id="420" w:author="Stephen Eglen" w:date="2015-08-14T18:36:00Z">
+            <w:rPr/>
+          </w:rPrChange>
+        </w:rPr>
+        <w:t xml:space="preserve">were those measuring </w:t>
+      </w:r>
+      <w:r>
+        <w:rPr>
+          <w:rPrChange w:id="421" w:author="Stephen Eglen" w:date="2015-08-14T18:36:00Z">
+            <w:rPr/>
+          </w:rPrChange>
+        </w:rPr>
+        <w:t>coefficient</w:t>
+      </w:r>
+      <w:r>
+        <w:rPr>
+          <w:rPrChange w:id="422" w:author="Stephen Eglen" w:date="2015-08-14T18:36:00Z">
+            <w:rPr/>
+          </w:rPrChange>
+        </w:rPr>
+        <w:t>s</w:t>
+      </w:r>
+      <w:r>
+        <w:rPr>
+          <w:rPrChange w:id="423" w:author="Stephen Eglen" w:date="2015-08-14T18:36:00Z">
+            <w:rPr/>
+          </w:rPrChange>
+        </w:rPr>
+        <w:t xml:space="preserve"> of variation, </w:t>
+      </w:r>
+      <w:r>
+        <w:rPr>
+          <w:rPrChange w:id="424" w:author="Stephen Eglen" w:date="2015-08-14T18:36:00Z">
+            <w:rPr/>
+          </w:rPrChange>
+        </w:rPr>
+        <w:t xml:space="preserve">namely </w:t>
+      </w:r>
+      <w:r>
+        <w:rPr>
+          <w:rPrChange w:id="425" w:author="Stephen Eglen" w:date="2015-08-14T18:36:00Z">
+            <w:rPr/>
+          </w:rPrChange>
+        </w:rPr>
+        <w:t>the CV of within burst ISI</w:t>
+      </w:r>
+      <w:r>
+        <w:rPr>
+          <w:rPrChange w:id="426" w:author="Stephen Eglen" w:date="2015-08-14T18:36:00Z">
+            <w:rPr/>
+          </w:rPrChange>
+        </w:rPr>
+        <w:t xml:space="preserve"> and CV of IBI</w:t>
+      </w:r>
+      <w:r>
+        <w:rPr>
+          <w:rPrChange w:id="427" w:author="Stephen Eglen" w:date="2015-08-14T18:36:00Z">
+            <w:rPr/>
+          </w:rPrChange>
+        </w:rPr>
+        <w:t>.</w:t>
+      </w:r>
+      <w:r>
+        <w:rPr>
+          <w:rPrChange w:id="428" w:author="Stephen Eglen" w:date="2015-08-14T18:36:00Z">
+            <w:rPr/>
+          </w:rPrChange>
+        </w:rPr>
+        <w:t xml:space="preserve"> In our developmental analysis, these t</w:t>
+      </w:r>
+      <w:r>
+        <w:rPr>
+          <w:rPrChange w:id="429" w:author="Stephen Eglen" w:date="2015-08-14T18:36:00Z">
+            <w:rPr/>
+          </w:rPrChange>
+        </w:rPr>
+        <w:t>wo</w:t>
+      </w:r>
+      <w:r>
+        <w:rPr>
+          <w:rPrChange w:id="430" w:author="Stephen Eglen" w:date="2015-08-14T18:36:00Z">
+            <w:rPr/>
+          </w:rPrChange>
+        </w:rPr>
+        <w:t xml:space="preserve"> features</w:t>
+      </w:r>
+      <w:r>
+        <w:rPr>
+          <w:rPrChange w:id="431" w:author="Stephen Eglen" w:date="2015-08-14T18:36:00Z">
+            <w:rPr/>
+          </w:rPrChange>
+        </w:rPr>
+        <w:t xml:space="preserve"> both</w:t>
+      </w:r>
+      <w:r>
+        <w:rPr>
+          <w:rPrChange w:id="432" w:author="Stephen Eglen" w:date="2015-08-14T18:36:00Z">
+            <w:rPr/>
+          </w:rPrChange>
+        </w:rPr>
+        <w:t xml:space="preserve"> exhibited </w:t>
+      </w:r>
+      <w:r>
+        <w:rPr>
+          <w:rPrChange w:id="433" w:author="Stephen Eglen" w:date="2015-08-14T18:36:00Z">
+            <w:rPr/>
+          </w:rPrChange>
+        </w:rPr>
+        <w:t xml:space="preserve">a monotonically increasing trend with age.  </w:t>
+      </w:r>
+    </w:p>
+    <w:p>
+      <w:pPr>
+        <w:spacing w:line="480" w:lineRule="auto"/>
+        <w:rPr>
+          <w:rPrChange w:id="434" w:author="Stephen Eglen" w:date="2015-08-14T18:36:00Z">
+            <w:rPr/>
+          </w:rPrChange>
+        </w:rPr>
+      </w:pPr>
+      <w:r>
+        <w:rPr>
+          <w:rPrChange w:id="435" w:author="Stephen Eglen" w:date="2015-08-14T18:36:00Z">
+            <w:rPr/>
+          </w:rPrChange>
+        </w:rPr>
+        <w:t xml:space="preserve">Next, we used Support Vector Machines (SVMs) to </w:t>
+      </w:r>
+      <w:r>
+        <w:rPr>
+          <w:rPrChange w:id="436" w:author="Stephen Eglen" w:date="2015-08-14T18:36:00Z">
+            <w:rPr/>
+          </w:rPrChange>
+        </w:rPr>
+        <w:t xml:space="preserve">quantify the degree to which recordings could be classified correctly by age when only a subset of our features was used.  </w:t>
+      </w:r>
+      <w:r>
+        <w:rPr>
+          <w:rPrChange w:id="437" w:author="Stephen Eglen" w:date="2015-08-14T18:36:00Z">
+            <w:rPr/>
+          </w:rPrChange>
+        </w:rPr>
+        <w:t xml:space="preserve">The SVM classifier, built using the same </w:t>
+      </w:r>
+      <w:r>
+        <w:rPr>
+          <w:rPrChange w:id="438" w:author="Stephen Eglen" w:date="2015-08-14T18:36:00Z">
+            <w:rPr/>
+          </w:rPrChange>
+        </w:rPr>
+        <w:t>proportion</w:t>
+      </w:r>
+      <w:r>
+        <w:rPr>
+          <w:rPrChange w:id="439" w:author="Stephen Eglen" w:date="2015-08-14T18:36:00Z">
+            <w:rPr/>
+          </w:rPrChange>
+        </w:rPr>
+        <w:t xml:space="preserve"> of training and test sets specified above, h</w:t>
+      </w:r>
+      <w:r>
+        <w:rPr>
+          <w:rPrChange w:id="440" w:author="Stephen Eglen" w:date="2015-08-14T18:36:00Z">
+            <w:rPr/>
+          </w:rPrChange>
+        </w:rPr>
+        <w:t xml:space="preserve">ad a </w:t>
+      </w:r>
+      <w:r>
+        <w:rPr>
+          <w:rPrChange w:id="441" w:author="Stephen Eglen" w:date="2015-08-14T18:36:00Z">
+            <w:rPr/>
+          </w:rPrChange>
+        </w:rPr>
+        <w:t>slightly higher</w:t>
+      </w:r>
+      <w:r>
+        <w:rPr>
+          <w:rPrChange w:id="442" w:author="Stephen Eglen" w:date="2015-08-14T18:36:00Z">
+            <w:rPr/>
+          </w:rPrChange>
+        </w:rPr>
+        <w:t xml:space="preserve"> level of accuracy, of approximately 75.6%, compared to </w:t>
+      </w:r>
+      <w:r>
+        <w:rPr>
+          <w:rPrChange w:id="443" w:author="Stephen Eglen" w:date="2015-08-14T18:36:00Z">
+            <w:rPr/>
+          </w:rPrChange>
+        </w:rPr>
+        <w:t>the random forest model</w:t>
+      </w:r>
+      <w:r>
+        <w:rPr>
+          <w:rPrChange w:id="444" w:author="Stephen Eglen" w:date="2015-08-14T18:36:00Z">
+            <w:rPr/>
+          </w:rPrChange>
+        </w:rPr>
+        <w:t xml:space="preserve"> using all </w:t>
+      </w:r>
+      <w:r>
+        <w:rPr>
+          <w:rPrChange w:id="445" w:author="Stephen Eglen" w:date="2015-08-14T18:36:00Z">
+            <w:rPr/>
+          </w:rPrChange>
+        </w:rPr>
+        <w:t>twelve</w:t>
+      </w:r>
+      <w:r>
+        <w:rPr>
+          <w:rPrChange w:id="446" w:author="Stephen Eglen" w:date="2015-08-14T18:36:00Z">
+            <w:rPr/>
+          </w:rPrChange>
+        </w:rPr>
+        <w:t xml:space="preserve"> features. By removing each feature from co</w:t>
+      </w:r>
+      <w:r>
+        <w:rPr>
+          <w:rPrChange w:id="447" w:author="Stephen Eglen" w:date="2015-08-14T18:36:00Z">
+            <w:rPr/>
+          </w:rPrChange>
+        </w:rPr>
+        <w:t>nsideration in order of their in</w:t>
+      </w:r>
+      <w:r>
+        <w:rPr>
+          <w:rPrChange w:id="448" w:author="Stephen Eglen" w:date="2015-08-14T18:36:00Z">
+            <w:rPr/>
+          </w:rPrChange>
+        </w:rPr>
+        <w:t xml:space="preserve">creasing importance, </w:t>
+      </w:r>
+      <w:r>
+        <w:rPr>
+          <w:rPrChange w:id="449" w:author="Stephen Eglen" w:date="2015-08-14T18:36:00Z">
+            <w:rPr/>
+          </w:rPrChange>
+        </w:rPr>
+        <w:t>we could exam</w:t>
+      </w:r>
+      <w:r>
+        <w:rPr>
+          <w:rPrChange w:id="450" w:author="Stephen Eglen" w:date="2015-08-14T18:36:00Z">
+            <w:rPr/>
+          </w:rPrChange>
+        </w:rPr>
+        <w:t>ine the classification accuracy as the number of features was varied.</w:t>
+      </w:r>
+      <w:r>
+        <w:rPr>
+          <w:rPrChange w:id="451" w:author="Stephen Eglen" w:date="2015-08-14T18:36:00Z">
+            <w:rPr/>
+          </w:rPrChange>
+        </w:rPr>
+        <w:t xml:space="preserve"> </w:t>
+      </w:r>
+      <w:r>
+        <w:rPr>
+          <w:rPrChange w:id="452" w:author="Stephen Eglen" w:date="2015-08-14T18:36:00Z">
+            <w:rPr/>
+          </w:rPrChange>
+        </w:rPr>
+        <w:t>In general we found that the classification accuracy remained high as the number of features</w:t>
+      </w:r>
+      <w:r>
+        <w:rPr>
+          <w:rPrChange w:id="453" w:author="Stephen Eglen" w:date="2015-08-14T18:36:00Z">
+            <w:rPr/>
+          </w:rPrChange>
+        </w:rPr>
+        <w:t xml:space="preserve"> was</w:t>
+      </w:r>
+      <w:r>
+        <w:rPr>
+          <w:rPrChange w:id="454" w:author="Stephen Eglen" w:date="2015-08-14T18:36:00Z">
+            <w:rPr/>
+          </w:rPrChange>
+        </w:rPr>
+        <w:t xml:space="preserve"> </w:t>
+      </w:r>
+      <w:r>
+        <w:rPr>
+          <w:rPrChange w:id="455" w:author="Stephen Eglen" w:date="2015-08-14T18:36:00Z">
+            <w:rPr/>
+          </w:rPrChange>
+        </w:rPr>
+        <w:t>reduced</w:t>
+      </w:r>
+      <w:r>
+        <w:rPr>
+          <w:rPrChange w:id="456" w:author="Stephen Eglen" w:date="2015-08-14T18:36:00Z">
+            <w:rPr/>
+          </w:rPrChange>
+        </w:rPr>
         <w:t>,</w:t>
       </w:r>
       <w:r>
+        <w:rPr>
+          <w:rPrChange w:id="457" w:author="Stephen Eglen" w:date="2015-08-14T18:36:00Z">
+            <w:rPr/>
+          </w:rPrChange>
+        </w:rPr>
+        <w:t xml:space="preserve"> however, </w:t>
+      </w:r>
+      <w:r>
+        <w:rPr>
+          <w:rPrChange w:id="458" w:author="Stephen Eglen" w:date="2015-08-14T18:36:00Z">
+            <w:rPr/>
+          </w:rPrChange>
+        </w:rPr>
+        <w:t xml:space="preserve">at least three or four features were required to </w:t>
+      </w:r>
+      <w:r>
+        <w:rPr>
+          <w:rPrChange w:id="459" w:author="Stephen Eglen" w:date="2015-08-14T18:36:00Z">
+            <w:rPr/>
+          </w:rPrChange>
+        </w:rPr>
+        <w:t xml:space="preserve">maintain </w:t>
+      </w:r>
+      <w:r>
+        <w:rPr>
+          <w:rPrChange w:id="460" w:author="Stephen Eglen" w:date="2015-08-14T18:36:00Z">
+            <w:rPr/>
+          </w:rPrChange>
+        </w:rPr>
+        <w:t>a reasonable level of</w:t>
+      </w:r>
+      <w:r>
+        <w:rPr>
+          <w:rPrChange w:id="461" w:author="Stephen Eglen" w:date="2015-08-14T18:36:00Z">
+            <w:rPr/>
+          </w:rPrChange>
+        </w:rPr>
+        <w:t xml:space="preserve"> p</w:t>
+      </w:r>
+      <w:r>
+        <w:rPr>
+          <w:rPrChange w:id="462" w:author="Stephen Eglen" w:date="2015-08-14T18:36:00Z">
+            <w:rPr/>
+          </w:rPrChange>
+        </w:rPr>
+        <w:t>rediction accuracy</w:t>
+      </w:r>
+      <w:r>
+        <w:rPr>
+          <w:rPrChange w:id="463" w:author="Stephen Eglen" w:date="2015-08-14T18:36:00Z">
+            <w:rPr/>
+          </w:rPrChange>
+        </w:rPr>
+        <w:t xml:space="preserve"> (Table 3</w:t>
+      </w:r>
+      <w:r>
+        <w:rPr>
+          <w:rPrChange w:id="464" w:author="Stephen Eglen" w:date="2015-08-14T18:36:00Z">
+            <w:rPr/>
+          </w:rPrChange>
+        </w:rPr>
+        <w:t xml:space="preserve">). </w:t>
+      </w:r>
+    </w:p>
+    <w:p>
+      <w:pPr>
+        <w:spacing w:line="480" w:lineRule="auto"/>
+        <w:rPr>
+          <w:ins w:id="465" w:author="Stephen Eglen" w:date="2015-08-14T18:41:00Z"/>
+        </w:rPr>
+      </w:pPr>
+      <w:r>
+        <w:rPr>
+          <w:rPrChange w:id="466" w:author="Stephen Eglen" w:date="2015-08-14T18:36:00Z">
+            <w:rPr/>
+          </w:rPrChange>
+        </w:rPr>
+        <w:t xml:space="preserve">We used a similar method to examine </w:t>
+      </w:r>
+      <w:r>
+        <w:rPr>
+          <w:rPrChange w:id="467" w:author="Stephen Eglen" w:date="2015-08-14T18:36:00Z">
+            <w:rPr/>
+          </w:rPrChange>
+        </w:rPr>
+        <w:t>the extent to which each</w:t>
+      </w:r>
+      <w:r>
+        <w:rPr>
+          <w:rPrChange w:id="468" w:author="Stephen Eglen" w:date="2015-08-14T18:36:00Z">
+            <w:rPr/>
+          </w:rPrChange>
+        </w:rPr>
+        <w:t xml:space="preserve"> pair of ages </w:t>
+      </w:r>
+      <w:r>
+        <w:rPr>
+          <w:rPrChange w:id="469" w:author="Stephen Eglen" w:date="2015-08-14T18:36:00Z">
+            <w:rPr/>
+          </w:rPrChange>
+        </w:rPr>
+        <w:t xml:space="preserve">of arrays </w:t>
+      </w:r>
+      <w:r>
+        <w:rPr>
+          <w:rPrChange w:id="470" w:author="Stephen Eglen" w:date="2015-08-14T18:36:00Z">
+            <w:rPr/>
+          </w:rPrChange>
+        </w:rPr>
+        <w:t>could be separated using classification techniques</w:t>
+      </w:r>
+      <w:r>
+        <w:rPr>
+          <w:rPrChange w:id="471" w:author="Stephen Eglen" w:date="2015-08-14T18:36:00Z">
+            <w:rPr/>
+          </w:rPrChange>
+        </w:rPr>
+        <w:t xml:space="preserve">. In this case, rather than using all of the data in the classification, the SVM </w:t>
+      </w:r>
+      <w:r>
+        <w:rPr>
+          <w:rPrChange w:id="472" w:author="Stephen Eglen" w:date="2015-08-14T18:36:00Z">
+            <w:rPr/>
+          </w:rPrChange>
+        </w:rPr>
+        <w:t>classifier</w:t>
+      </w:r>
+      <w:r>
+        <w:rPr>
+          <w:rPrChange w:id="473" w:author="Stephen Eglen" w:date="2015-08-14T18:36:00Z">
+            <w:rPr/>
+          </w:rPrChange>
+        </w:rPr>
+        <w:t xml:space="preserve"> was built separately on each pairwise combination of ages. </w:t>
+      </w:r>
+      <w:r>
+        <w:rPr>
+          <w:rPrChange w:id="474" w:author="Stephen Eglen" w:date="2015-08-14T18:36:00Z">
+            <w:rPr/>
+          </w:rPrChange>
+        </w:rPr>
+        <w:t xml:space="preserve">The classifier was most accurate in distinguishing arrays with large differences in age, for example DIV 5 and DIV 12 arrays, for which only the top feature, </w:t>
+      </w:r>
+      <w:r>
+        <w:rPr>
+          <w:rPrChange w:id="475" w:author="Stephen Eglen" w:date="2015-08-14T18:36:00Z">
+            <w:rPr/>
+          </w:rPrChange>
+        </w:rPr>
+        <w:t>CV of within burst ISI</w:t>
+      </w:r>
+      <w:r>
+        <w:rPr>
+          <w:rPrChange w:id="476" w:author="Stephen Eglen" w:date="2015-08-14T18:36:00Z">
+            <w:rPr/>
+          </w:rPrChange>
+        </w:rPr>
+        <w:t>, was required to achieve</w:t>
+      </w:r>
+      <w:r>
+        <w:rPr>
+          <w:rPrChange w:id="477" w:author="Stephen Eglen" w:date="2015-08-14T18:36:00Z">
+            <w:rPr/>
+          </w:rPrChange>
+        </w:rPr>
         <w:t xml:space="preserve"> </w:t>
       </w:r>
       <w:r>
-        <w:t>using the t</w:t>
-      </w:r>
-      <w:r>
-        <w:t>welve</w:t>
-      </w:r>
-      <w:r>
-        <w:t xml:space="preserve"> features from our analysis</w:t>
-      </w:r>
-      <w:r>
-        <w:t xml:space="preserve">. The model was built using </w:t>
-      </w:r>
-      <w:r>
-        <w:t>two-thirds</w:t>
-      </w:r>
-      <w:r>
-        <w:t xml:space="preserve"> of the data as a training s</w:t>
-      </w:r>
-      <w:r>
-        <w:t xml:space="preserve">et and its accuracy determined by using the remaining </w:t>
-      </w:r>
-      <w:r>
-        <w:t>one-third</w:t>
-      </w:r>
-      <w:r>
-        <w:t xml:space="preserve"> of </w:t>
-      </w:r>
-      <w:r>
-        <w:t xml:space="preserve">the </w:t>
-      </w:r>
-      <w:r>
-        <w:t xml:space="preserve">data as a test set.  </w:t>
-      </w:r>
-      <w:r>
-        <w:t xml:space="preserve">When used to predict the age of each </w:t>
-      </w:r>
-      <w:r>
-        <w:t>well</w:t>
-      </w:r>
-      <w:r>
-        <w:t xml:space="preserve"> fr</w:t>
-      </w:r>
-      <w:r>
-        <w:t>om the four possible ages, the</w:t>
-      </w:r>
-      <w:r>
-        <w:t xml:space="preserve"> accuracy of the rand</w:t>
-      </w:r>
-      <w:r>
-        <w:t xml:space="preserve">om forest model, </w:t>
-      </w:r>
-      <w:r>
+        <w:rPr>
+          <w:rPrChange w:id="478" w:author="Stephen Eglen" w:date="2015-08-14T18:36:00Z">
+            <w:rPr/>
+          </w:rPrChange>
+        </w:rPr>
+        <w:t>almost 93</w:t>
+      </w:r>
+      <w:r>
+        <w:rPr>
+          <w:rPrChange w:id="479" w:author="Stephen Eglen" w:date="2015-08-14T18:36:00Z">
+            <w:rPr/>
+          </w:rPrChange>
+        </w:rPr>
+        <w:t>% prediction accuracy (</w:t>
+      </w:r>
+      <w:r>
+        <w:rPr>
+          <w:rPrChange w:id="480" w:author="Stephen Eglen" w:date="2015-08-14T18:36:00Z">
+            <w:rPr/>
+          </w:rPrChange>
+        </w:rPr>
+        <w:t>Table 4</w:t>
+      </w:r>
+      <w:r>
+        <w:rPr>
+          <w:rPrChange w:id="481" w:author="Stephen Eglen" w:date="2015-08-14T18:36:00Z">
+            <w:rPr/>
+          </w:rPrChange>
+        </w:rPr>
+        <w:t>). Class</w:t>
+      </w:r>
+      <w:r>
+        <w:rPr>
+          <w:rPrChange w:id="482" w:author="Stephen Eglen" w:date="2015-08-14T18:36:00Z">
+            <w:rPr/>
+          </w:rPrChange>
+        </w:rPr>
+        <w:t>ification performance was poorest</w:t>
+      </w:r>
+      <w:r>
+        <w:rPr>
+          <w:rPrChange w:id="483" w:author="Stephen Eglen" w:date="2015-08-14T18:36:00Z">
+            <w:rPr/>
+          </w:rPrChange>
+        </w:rPr>
+        <w:t xml:space="preserve"> for pairs of arrays in which the age difference was low</w:t>
+      </w:r>
+      <w:r>
+        <w:rPr>
+          <w:rPrChange w:id="484" w:author="Stephen Eglen" w:date="2015-08-14T18:36:00Z">
+            <w:rPr/>
+          </w:rPrChange>
+        </w:rPr>
+        <w:t>. For example, the prediction accuracy for distinguishing DIV 9 from DIV 12 arrays</w:t>
+      </w:r>
+      <w:r>
+        <w:rPr>
+          <w:rPrChange w:id="485" w:author="Stephen Eglen" w:date="2015-08-14T18:36:00Z">
+            <w:rPr/>
+          </w:rPrChange>
+        </w:rPr>
+        <w:t xml:space="preserve"> wa</w:t>
+      </w:r>
+      <w:r>
+        <w:rPr>
+          <w:rPrChange w:id="486" w:author="Stephen Eglen" w:date="2015-08-14T18:36:00Z">
+            <w:rPr/>
+          </w:rPrChange>
+        </w:rPr>
+        <w:t xml:space="preserve">s only just </w:t>
+      </w:r>
+      <w:r>
+        <w:rPr>
+          <w:rPrChange w:id="487" w:author="Stephen Eglen" w:date="2015-08-14T18:36:00Z">
+            <w:rPr/>
+          </w:rPrChange>
+        </w:rPr>
         <w:lastRenderedPageBreak/>
-        <w:t>averaged over one</w:t>
-      </w:r>
-      <w:r>
-        <w:t xml:space="preserve"> hund</w:t>
-      </w:r>
-      <w:r>
-        <w:t>red trails, was approximately 72</w:t>
-      </w:r>
-      <w:r>
-        <w:t>% (compared to the 25% accuracy that could be expected by chance).</w:t>
+        <w:t>above chance when using one feature, and</w:t>
+      </w:r>
+      <w:r>
+        <w:rPr>
+          <w:rPrChange w:id="488" w:author="Stephen Eglen" w:date="2015-08-14T18:36:00Z">
+            <w:rPr/>
+          </w:rPrChange>
+        </w:rPr>
+        <w:t xml:space="preserve"> nev</w:t>
+      </w:r>
+      <w:r>
+        <w:rPr>
+          <w:rPrChange w:id="489" w:author="Stephen Eglen" w:date="2015-08-14T18:36:00Z">
+            <w:rPr/>
+          </w:rPrChange>
+        </w:rPr>
+        <w:t>er exceeded 86</w:t>
+      </w:r>
+      <w:r>
+        <w:rPr>
+          <w:rPrChange w:id="490" w:author="Stephen Eglen" w:date="2015-08-14T18:36:00Z">
+            <w:rPr/>
+          </w:rPrChange>
+        </w:rPr>
+        <w:t xml:space="preserve">% </w:t>
+      </w:r>
+      <w:r>
+        <w:rPr>
+          <w:rPrChange w:id="491" w:author="Stephen Eglen" w:date="2015-08-14T18:36:00Z">
+            <w:rPr/>
+          </w:rPrChange>
+        </w:rPr>
+        <w:t xml:space="preserve">when using any combination of </w:t>
+      </w:r>
+      <w:r>
+        <w:rPr>
+          <w:rPrChange w:id="492" w:author="Stephen Eglen" w:date="2015-08-14T18:36:00Z">
+            <w:rPr/>
+          </w:rPrChange>
+        </w:rPr>
+        <w:t>features (</w:t>
+      </w:r>
+      <w:r>
+        <w:rPr>
+          <w:rPrChange w:id="493" w:author="Stephen Eglen" w:date="2015-08-14T18:36:00Z">
+            <w:rPr/>
+          </w:rPrChange>
+        </w:rPr>
+        <w:t>Table 4</w:t>
+      </w:r>
+      <w:r>
+        <w:rPr>
+          <w:rPrChange w:id="494" w:author="Stephen Eglen" w:date="2015-08-14T18:36:00Z">
+            <w:rPr/>
+          </w:rPrChange>
+        </w:rPr>
+        <w:t xml:space="preserve">). </w:t>
       </w:r>
     </w:p>
     <w:p>
       <w:pPr>
         <w:spacing w:line="480" w:lineRule="auto"/>
-      </w:pPr>
-      <w:r>
-        <w:t>From these random forest models, we were also able to determine the relative importance of each of the features in driving the classification (</w:t>
-      </w:r>
-      <w:r>
-        <w:t>Figure 6</w:t>
-      </w:r>
-      <w:r>
-        <w:t xml:space="preserve">). The two most important features </w:t>
-      </w:r>
-      <w:r>
-        <w:t xml:space="preserve">were those measuring </w:t>
-      </w:r>
-      <w:r>
-        <w:t>coefficient</w:t>
-      </w:r>
-      <w:r>
-        <w:t>s</w:t>
-      </w:r>
-      <w:r>
-        <w:t xml:space="preserve"> of variation, </w:t>
-      </w:r>
-      <w:r>
-        <w:t xml:space="preserve">namely </w:t>
-      </w:r>
-      <w:r>
-        <w:t>the CV of within burst ISI</w:t>
-      </w:r>
-      <w:r>
-        <w:t xml:space="preserve"> and CV of IBI</w:t>
-      </w:r>
-      <w:r>
-        <w:t>.</w:t>
-      </w:r>
-      <w:r>
-        <w:t xml:space="preserve"> In our developmental analysis, these t</w:t>
-      </w:r>
-      <w:r>
-        <w:t>wo</w:t>
-      </w:r>
-      <w:r>
-        <w:t xml:space="preserve"> features</w:t>
-      </w:r>
-      <w:r>
-        <w:t xml:space="preserve"> both</w:t>
-      </w:r>
-      <w:r>
-        <w:t xml:space="preserve"> exhibited </w:t>
-      </w:r>
-      <w:r>
-        <w:t xml:space="preserve">a monotonically increasing trend with age.  </w:t>
-      </w:r>
+        <w:rPr>
+          <w:ins w:id="495" w:author="Stephen Eglen" w:date="2015-08-14T18:41:00Z"/>
+        </w:rPr>
+      </w:pPr>
     </w:p>
     <w:p>
       <w:pPr>
         <w:spacing w:line="480" w:lineRule="auto"/>
-      </w:pPr>
-      <w:r>
-        <w:t xml:space="preserve">Next, we used Support Vector Machines (SVMs) to </w:t>
-      </w:r>
-      <w:r>
-        <w:t xml:space="preserve">quantify the degree to which recordings could be classified correctly by age when only a subset of our features was used.  </w:t>
-      </w:r>
-      <w:r>
-        <w:t xml:space="preserve">The SVM classifier, built using the same </w:t>
-      </w:r>
-      <w:r>
-        <w:t>proportion</w:t>
-      </w:r>
-      <w:r>
-        <w:t xml:space="preserve"> of training and test sets specified above, h</w:t>
-      </w:r>
-      <w:r>
-        <w:t xml:space="preserve">ad a </w:t>
-      </w:r>
-      <w:r>
-        <w:t>slightly higher</w:t>
-      </w:r>
-      <w:r>
-        <w:t xml:space="preserve"> level of accuracy, of approximately 75.6%, compared to </w:t>
-      </w:r>
-      <w:r>
-        <w:t>the random forest model</w:t>
-      </w:r>
-      <w:r>
-        <w:t xml:space="preserve"> using all </w:t>
-      </w:r>
-      <w:r>
-        <w:t>twelve</w:t>
-      </w:r>
-      <w:r>
-        <w:t xml:space="preserve"> features. By removing each feature from co</w:t>
-      </w:r>
-      <w:r>
-        <w:t>nsideration in order of their in</w:t>
-      </w:r>
-      <w:r>
-        <w:t xml:space="preserve">creasing importance, </w:t>
-      </w:r>
-      <w:r>
-        <w:t>we could exam</w:t>
-      </w:r>
-      <w:r>
-        <w:t>ine the classification accuracy as the number of features was varied.</w:t>
-      </w:r>
-      <w:r>
-        <w:t xml:space="preserve"> </w:t>
-      </w:r>
-      <w:r>
-        <w:t>In general we found that the classification accuracy remained high as the number of features</w:t>
-      </w:r>
-      <w:r>
-        <w:t xml:space="preserve"> was</w:t>
-      </w:r>
-      <w:r>
-        <w:t xml:space="preserve"> </w:t>
-      </w:r>
-      <w:r>
-        <w:t>reduced</w:t>
-      </w:r>
-      <w:r>
-        <w:t>,</w:t>
-      </w:r>
-      <w:r>
-        <w:t xml:space="preserve"> however, </w:t>
-      </w:r>
-      <w:r>
-        <w:t xml:space="preserve">at least three or four features were required to </w:t>
-      </w:r>
-      <w:r>
-        <w:t xml:space="preserve">maintain </w:t>
-      </w:r>
-      <w:r>
-        <w:t>a reasonable level of</w:t>
-      </w:r>
-      <w:r>
-        <w:t xml:space="preserve"> p</w:t>
-      </w:r>
-      <w:r>
-        <w:t>rediction accuracy</w:t>
-      </w:r>
-      <w:r>
-        <w:t xml:space="preserve"> (Table 3</w:t>
-      </w:r>
-      <w:r>
-        <w:t xml:space="preserve">). </w:t>
-      </w:r>
-    </w:p>
-    <w:p>
-      <w:pPr>
-        <w:spacing w:line="480" w:lineRule="auto"/>
-      </w:pPr>
-      <w:r>
-        <w:t xml:space="preserve">We used a similar method to examine </w:t>
-      </w:r>
-      <w:r>
-        <w:t>the extent to which each</w:t>
-      </w:r>
-      <w:r>
-        <w:t xml:space="preserve"> pair of ages </w:t>
-      </w:r>
-      <w:r>
-        <w:t xml:space="preserve">of arrays </w:t>
-      </w:r>
-      <w:r>
-        <w:t>could be separated using classification techniques</w:t>
-      </w:r>
-      <w:r>
-        <w:t xml:space="preserve">. In this case, rather than using all of the data in the classification, the SVM </w:t>
-      </w:r>
-      <w:r>
-        <w:t>classifier</w:t>
-      </w:r>
-      <w:r>
-        <w:t xml:space="preserve"> was built separately on each pairwise combination of ages. </w:t>
-      </w:r>
-      <w:r>
-        <w:t xml:space="preserve">The classifier was most accurate in distinguishing arrays with large differences in age, for example DIV 5 and DIV 12 arrays, for which only the top feature, </w:t>
-      </w:r>
-      <w:r>
-        <w:t>CV of within burst ISI</w:t>
-      </w:r>
-      <w:r>
-        <w:t>, was required to achieve</w:t>
-      </w:r>
-      <w:r>
-        <w:t xml:space="preserve"> </w:t>
-      </w:r>
-      <w:r>
-        <w:t>almost 93</w:t>
-      </w:r>
-      <w:r>
-        <w:t>% prediction accuracy (</w:t>
-      </w:r>
-      <w:r>
-        <w:t>Table 4</w:t>
-      </w:r>
-      <w:r>
-        <w:t>). Class</w:t>
-      </w:r>
-      <w:r>
-        <w:t xml:space="preserve">ification </w:t>
-      </w:r>
-      <w:r>
-        <w:lastRenderedPageBreak/>
-        <w:t>performance was poorest</w:t>
-      </w:r>
-      <w:r>
-        <w:t xml:space="preserve"> for pairs of arrays in which the age difference was low</w:t>
-      </w:r>
-      <w:r>
-        <w:t>. For example, the prediction accuracy for distinguishing DIV 9 from DIV 12 arrays</w:t>
-      </w:r>
-      <w:r>
-        <w:t xml:space="preserve"> wa</w:t>
-      </w:r>
-      <w:r>
-        <w:t>s only just above chance when using one feature, and</w:t>
-      </w:r>
-      <w:r>
-        <w:t xml:space="preserve"> nev</w:t>
-      </w:r>
-      <w:r>
-        <w:t>er exceeded 86</w:t>
-      </w:r>
-      <w:r>
-        <w:t xml:space="preserve">% </w:t>
-      </w:r>
-      <w:r>
-        <w:t xml:space="preserve">when using any combination of </w:t>
-      </w:r>
-      <w:r>
-        <w:t>features (</w:t>
-      </w:r>
-      <w:r>
-        <w:t>Table 4</w:t>
-      </w:r>
-      <w:r>
-        <w:t xml:space="preserve">). </w:t>
-      </w:r>
-    </w:p>
-    <w:p>
-      <w:pPr>
-        <w:rPr>
-          <w:del w:id="29" w:author="Stephen Eglen" w:date="2015-08-14T17:00:00Z"/>
-          <w:b/>
-        </w:rPr>
-      </w:pPr>
-    </w:p>
-    <w:p>
-      <w:pPr>
-        <w:rPr>
-          <w:del w:id="30" w:author="Stephen Eglen" w:date="2015-08-14T17:00:00Z"/>
-          <w:b/>
-        </w:rPr>
-      </w:pPr>
-    </w:p>
-    <w:p>
-      <w:pPr>
-        <w:rPr>
-          <w:b/>
-        </w:rPr>
-      </w:pPr>
-    </w:p>
-    <w:p>
-      <w:pPr>
-        <w:pStyle w:val="Heading2"/>
-      </w:pPr>
-      <w:bookmarkStart w:id="31" w:name="discussion"/>
-      <w:bookmarkEnd w:id="31"/>
-      <w:r>
-        <w:t>Discussion</w:t>
-      </w:r>
-    </w:p>
-    <w:p>
-      <w:pPr>
-        <w:spacing w:line="480" w:lineRule="auto"/>
-        <w:pPrChange w:id="32" w:author="Stephen Eglen" w:date="2015-08-14T17:54:00Z">
-          <w:pPr/>
-        </w:pPrChange>
-      </w:pPr>
-      <w:r>
-        <w:t xml:space="preserve">The present results describe the ontogeny of network activity </w:t>
-      </w:r>
-      <w:r>
-        <w:t xml:space="preserve">in 48 well MEA plates during </w:t>
-      </w:r>
-      <w:bookmarkStart w:id="33" w:name="_GoBack"/>
-      <w:r>
-        <w:t xml:space="preserve">the first 12 days in vitro. The results demonstrated a rapid ontogeny of spiking, bursting synchrony and network spiking activity over this period of time. </w:t>
-      </w:r>
-      <w:r>
-        <w:t xml:space="preserve">This ontogeny is similar to the ontogeny of activity in single well </w:t>
-      </w:r>
-      <w:proofErr w:type="spellStart"/>
-      <w:r>
-        <w:t>MEAs.</w:t>
-      </w:r>
-      <w:proofErr w:type="spellEnd"/>
-      <w:r>
-        <w:t xml:space="preserve"> </w:t>
-      </w:r>
-      <w:r>
-        <w:t xml:space="preserve">Furthermore, </w:t>
-      </w:r>
-      <w:r>
-        <w:t>principle components analysis and classification methods can be used as reliable predictors of network age.</w:t>
-      </w:r>
-      <w:r>
-        <w:t xml:space="preserve"> </w:t>
-      </w:r>
-      <w:r>
-        <w:t xml:space="preserve">These results demonstrate the neural network ontogeny on </w:t>
-      </w:r>
-      <w:proofErr w:type="spellStart"/>
-      <w:r>
-        <w:t>mwMEAs</w:t>
-      </w:r>
-      <w:proofErr w:type="spellEnd"/>
-      <w:r>
-        <w:t xml:space="preserve"> offers, relative to single well systems, a high-throughput approach to study network development and its perturbation by drugs, chemicals and disease.</w:t>
-      </w:r>
-    </w:p>
-    <w:p>
-      <w:pPr>
-        <w:spacing w:line="480" w:lineRule="auto"/>
-        <w:pPrChange w:id="34" w:author="Stephen Eglen" w:date="2015-08-14T17:54:00Z">
-          <w:pPr/>
-        </w:pPrChange>
-      </w:pPr>
-      <w:r>
-        <w:t>Previous studies of cortical</w:t>
-      </w:r>
-      <w:r>
-        <w:t xml:space="preserve"> and hippocampal</w:t>
-      </w:r>
-      <w:r>
-        <w:t xml:space="preserve"> network ontogeny have demonstrated that activity begins with random, single spiking activity on a single or few channels, and over a period of 2-3 weeks in vitro progresses to bursting activity which becomes more synchronous with time </w:t>
-      </w:r>
-      <w:r>
-        <w:t xml:space="preserve">(van Pelt et al., 2005; </w:t>
-      </w:r>
-      <w:proofErr w:type="spellStart"/>
-      <w:r>
-        <w:t>Wagenaar</w:t>
-      </w:r>
-      <w:proofErr w:type="spellEnd"/>
-      <w:r>
-        <w:t xml:space="preserve"> et al., 2006; Chiappalone et al., 2006; </w:t>
-      </w:r>
-      <w:proofErr w:type="spellStart"/>
-      <w:r>
-        <w:t>Illes</w:t>
-      </w:r>
-      <w:proofErr w:type="spellEnd"/>
-      <w:r>
-        <w:t xml:space="preserve"> et al., 2007; </w:t>
-      </w:r>
-      <w:proofErr w:type="spellStart"/>
-      <w:r>
-        <w:t>Biffi</w:t>
-      </w:r>
-      <w:proofErr w:type="spellEnd"/>
-      <w:r>
-        <w:t xml:space="preserve"> et al., 2013). This is accompanied over time </w:t>
-      </w:r>
-      <w:r>
-        <w:t>by</w:t>
-      </w:r>
-      <w:r>
-        <w:t xml:space="preserve"> the emergence of network bursts. We observed a similar ontogeny of activity in the present experiments; however, similar to previous data with this culture model (Robinette et al., 2011), the ontogeny of spiking and bursting activity occurred rapidly within the first two weeks in vitro, specifically between DIV 5 and 12 in the present study.  One reason underlying the </w:t>
-      </w:r>
-      <w:r>
-        <w:lastRenderedPageBreak/>
-        <w:t>relatively more rapid ontogeny of activity in the present experiments may be the use of a culture made from early postnatal (0-24hr) rats, as opposed to other reports where embryonic (E14-E18) preparations were utilized. Another factor that may contribute to the rate of the ontogeny of activity may be the use of relatively higher culture densities, which has been shown to influence the rate and patterns of ontogeny of neural networks (</w:t>
-      </w:r>
-      <w:proofErr w:type="spellStart"/>
-      <w:r>
-        <w:t>Wagenaar</w:t>
-      </w:r>
-      <w:proofErr w:type="spellEnd"/>
-      <w:r>
-        <w:t xml:space="preserve"> et al., 2006;</w:t>
-      </w:r>
-      <w:r>
-        <w:t xml:space="preserve"> </w:t>
-      </w:r>
-      <w:proofErr w:type="spellStart"/>
-      <w:r>
-        <w:t>Biffi</w:t>
-      </w:r>
-      <w:proofErr w:type="spellEnd"/>
-      <w:r>
-        <w:t xml:space="preserve"> et al., 2013). </w:t>
-      </w:r>
-      <w:r>
-        <w:t xml:space="preserve">In any event, the ontogeny of activity in networks cultured on </w:t>
-      </w:r>
-      <w:proofErr w:type="spellStart"/>
-      <w:r>
-        <w:t>mwMEA</w:t>
-      </w:r>
-      <w:proofErr w:type="spellEnd"/>
-      <w:r>
-        <w:t xml:space="preserve"> plates was qualitatively similar to that on single well plates (as expected). Furthermore, it appears that this network ontogeny can be adequately described using as </w:t>
-      </w:r>
-      <w:r>
-        <w:t>few as 16 electrodes in a well.</w:t>
-      </w:r>
-    </w:p>
-    <w:p>
-      <w:pPr>
-        <w:spacing w:line="480" w:lineRule="auto"/>
-        <w:pPrChange w:id="35" w:author="Stephen Eglen" w:date="2015-08-14T17:54:00Z">
-          <w:pPr/>
-        </w:pPrChange>
-      </w:pPr>
-      <w:r>
-        <w:t>The use of classification techniques such as RFA and SVM indicated that the parameters extracted from the spike trains in these experiments could be used to reliably predict the age of the culture from which data were obtained. While the models performed best when all of the parameters were used to aid classification, several parameters had greater influence on the ability to predict culture age. These included the CV of within burst ISI, the CV of the IBI, mean burst duration, network spike rate and burst rate</w:t>
-      </w:r>
-      <w:r>
-        <w:t>.</w:t>
-      </w:r>
-    </w:p>
-    <w:p>
-      <w:pPr>
-        <w:spacing w:line="480" w:lineRule="auto"/>
-        <w:pPrChange w:id="36" w:author="Stephen Eglen" w:date="2015-08-14T17:54:00Z">
-          <w:pPr/>
-        </w:pPrChange>
-      </w:pPr>
-    </w:p>
-    <w:p>
-      <w:pPr>
-        <w:spacing w:line="480" w:lineRule="auto"/>
-        <w:pPrChange w:id="37" w:author="Stephen Eglen" w:date="2015-08-14T17:54:00Z">
-          <w:pPr/>
-        </w:pPrChange>
-      </w:pPr>
-      <w:r>
-        <w:t xml:space="preserve">How to </w:t>
-      </w:r>
-      <w:proofErr w:type="spellStart"/>
-      <w:r>
-        <w:t>intepret</w:t>
-      </w:r>
-      <w:proofErr w:type="spellEnd"/>
-      <w:r>
-        <w:t xml:space="preserve"> results (e.g. is DIV 5 easy to classify because of absence of network spikes at that age -- </w:t>
-      </w:r>
-      <w:proofErr w:type="spellStart"/>
-      <w:r>
-        <w:t>cf</w:t>
-      </w:r>
-      <w:proofErr w:type="spellEnd"/>
-      <w:r>
-        <w:t xml:space="preserve"> with onset of synaptogenesis around DIV 7).</w:t>
-      </w:r>
-    </w:p>
-    <w:p>
-      <w:pPr>
-        <w:spacing w:line="480" w:lineRule="auto"/>
-        <w:pPrChange w:id="38" w:author="Stephen Eglen" w:date="2015-08-14T17:54:00Z">
-          <w:pPr/>
-        </w:pPrChange>
-      </w:pPr>
-      <w:r>
-        <w:t>Implications for toxicology testing: which features to focus on if you must choose only one or two features ("1990s approach") versus using our classification framework to find the best features in an unbiased manner.</w:t>
-      </w:r>
-    </w:p>
-    <w:p>
-      <w:pPr>
-        <w:spacing w:line="480" w:lineRule="auto"/>
-        <w:pPrChange w:id="39" w:author="Stephen Eglen" w:date="2015-08-14T17:54:00Z">
-          <w:pPr/>
-        </w:pPrChange>
-      </w:pPr>
-      <w:r>
-        <w:lastRenderedPageBreak/>
-        <w:t>Handling of multi-well arrays: how best to use the wells to record from cultures (e.g. should all wells record cells taken from the same animal?)</w:t>
-      </w:r>
-    </w:p>
-    <w:bookmarkEnd w:id="33"/>
-    <w:p/>
-    <w:p/>
-    <w:p>
-      <w:pPr>
-        <w:pStyle w:val="Heading2"/>
-        <w:rPr>
-          <w:ins w:id="40" w:author="Stephen Eglen" w:date="2015-08-14T17:00:00Z"/>
-        </w:rPr>
-      </w:pPr>
-      <w:r>
-        <w:t>References</w:t>
-      </w:r>
-    </w:p>
-    <w:p>
-      <w:pPr>
-        <w:rPr>
-          <w:ins w:id="41" w:author="Stephen Eglen" w:date="2015-08-14T17:00:00Z"/>
-        </w:rPr>
-      </w:pPr>
-    </w:p>
-    <w:p>
-      <w:pPr>
-        <w:rPr>
-          <w:ins w:id="42" w:author="Stephen Eglen" w:date="2015-08-14T17:00:00Z"/>
-        </w:rPr>
-      </w:pPr>
-      <w:ins w:id="43" w:author="Stephen Eglen" w:date="2015-08-14T17:00:00Z">
+        <w:rPr>
+          <w:ins w:id="496" w:author="Stephen Eglen" w:date="2015-08-14T18:41:00Z"/>
+        </w:rPr>
+      </w:pPr>
+      <w:ins w:id="497" w:author="Stephen Eglen" w:date="2015-08-14T18:41:00Z">
         <w:r>
-          <w:t xml:space="preserve">[SJE will manage references in </w:t>
-        </w:r>
-        <w:proofErr w:type="spellStart"/>
-        <w:r>
-          <w:t>paperpile</w:t>
-        </w:r>
-        <w:proofErr w:type="spellEnd"/>
-        <w:r>
-          <w:t>; so if you wish to add a reference, just add it in bold just below this line and I will add it.]</w:t>
+          <w:t>How many wells are needed?</w:t>
         </w:r>
       </w:ins>
     </w:p>
     <w:p>
       <w:pPr>
-        <w:rPr>
-          <w:ins w:id="44" w:author="Stephen Eglen" w:date="2015-08-14T17:01:00Z"/>
-        </w:rPr>
-      </w:pPr>
-    </w:p>
-    <w:p>
-      <w:ins w:id="45" w:author="Stephen Eglen" w:date="2015-08-14T17:01:00Z">
+        <w:spacing w:line="480" w:lineRule="auto"/>
+      </w:pPr>
+      <w:ins w:id="498" w:author="Stephen Eglen" w:date="2015-08-14T18:42:00Z">
         <w:r>
-          <w:t>--</w:t>
-        </w:r>
-        <w:proofErr w:type="gramStart"/>
-        <w:r>
-          <w:t>-  Do</w:t>
-        </w:r>
-        <w:proofErr w:type="gramEnd"/>
-        <w:r>
-          <w:t xml:space="preserve"> not edit below! --</w:t>
+          <w:t xml:space="preserve">The plates used in this study had 48 wells, which were used here to record networks derived from the same culture.   A key question with these </w:t>
         </w:r>
       </w:ins>
-    </w:p>
-    <w:p>
-      <w:pPr>
-        <w:rPr>
-          <w:rFonts w:ascii="Times New Roman" w:hAnsi="Times New Roman" w:cs="Times New Roman"/>
-        </w:rPr>
-      </w:pPr>
-      <w:proofErr w:type="spellStart"/>
-      <w:proofErr w:type="gramStart"/>
-      <w:r>
-        <w:rPr>
-          <w:rFonts w:ascii="Times New Roman" w:hAnsi="Times New Roman" w:cs="Times New Roman"/>
-        </w:rPr>
-        <w:t>Buzsáki</w:t>
-      </w:r>
-      <w:proofErr w:type="spellEnd"/>
-      <w:r>
-        <w:rPr>
-          <w:rFonts w:ascii="Times New Roman" w:hAnsi="Times New Roman" w:cs="Times New Roman"/>
-        </w:rPr>
-        <w:t xml:space="preserve"> G (2002) Theta oscillations in the hippocampus.</w:t>
-      </w:r>
-      <w:proofErr w:type="gramEnd"/>
-      <w:r>
-        <w:rPr>
-          <w:rFonts w:ascii="Times New Roman" w:hAnsi="Times New Roman" w:cs="Times New Roman"/>
-        </w:rPr>
+      <w:ins w:id="499" w:author="Stephen Eglen" w:date="2015-08-14T18:43:00Z">
+        <w:r>
+          <w:t>multiwall</w:t>
+        </w:r>
+      </w:ins>
+      <w:ins w:id="500" w:author="Stephen Eglen" w:date="2015-08-14T18:42:00Z">
+        <w:r>
+          <w:t xml:space="preserve"> </w:t>
+        </w:r>
+      </w:ins>
+      <w:ins w:id="501" w:author="Stephen Eglen" w:date="2015-08-14T18:43:00Z">
+        <w:r>
+          <w:t xml:space="preserve">arrays is how to optimally assign  conditions (e.g. drug dose) to different wells.  To test how many wells are needed, we repeated our </w:t>
+        </w:r>
+      </w:ins>
+      <w:ins w:id="502" w:author="Stephen Eglen" w:date="2015-08-14T18:44:00Z">
+        <w:r>
+          <w:t>classification</w:t>
+        </w:r>
+      </w:ins>
+      <w:ins w:id="503" w:author="Stephen Eglen" w:date="2015-08-14T18:43:00Z">
+        <w:r>
+          <w:t xml:space="preserve"> </w:t>
+        </w:r>
+      </w:ins>
+      <w:ins w:id="504" w:author="Stephen Eglen" w:date="2015-08-14T18:44:00Z">
+        <w:r>
+          <w:t>of plates  by randomly removing wells .  Figure 7 shows that classification is relatively unaffected when we</w:t>
+        </w:r>
+      </w:ins>
+      <w:ins w:id="505" w:author="Stephen Eglen" w:date="2015-08-14T18:45:00Z">
+        <w:r>
+          <w:t xml:space="preserve"> simulate</w:t>
+        </w:r>
+      </w:ins>
+      <w:ins w:id="506" w:author="Stephen Eglen" w:date="2015-08-14T18:44:00Z">
+        <w:r>
+          <w:t xml:space="preserve"> throw</w:t>
+        </w:r>
+      </w:ins>
+      <w:ins w:id="507" w:author="Stephen Eglen" w:date="2015-08-14T18:45:00Z">
+        <w:r>
+          <w:t>ing</w:t>
+        </w:r>
+      </w:ins>
+      <w:ins w:id="508" w:author="Stephen Eglen" w:date="2015-08-14T18:44:00Z">
+        <w:r>
+          <w:t xml:space="preserve"> away </w:t>
+        </w:r>
+      </w:ins>
+      <w:ins w:id="509" w:author="Stephen Eglen" w:date="2015-08-14T18:45:00Z">
+        <w:r>
+          <w:t xml:space="preserve">up to 1/2 to 2/3 of the wells .  This would suggest that with 48 wells, we could record 2 to 3 different conditions simulataneously and yet </w:t>
+        </w:r>
+      </w:ins>
+      <w:ins w:id="510" w:author="Stephen Eglen" w:date="2015-08-14T18:46:00Z">
+        <w:r>
+          <w:t>have</w:t>
+        </w:r>
+      </w:ins>
+      <w:ins w:id="511" w:author="Stephen Eglen" w:date="2015-08-14T18:45:00Z">
+        <w:r>
+          <w:t xml:space="preserve"> enough replicates to </w:t>
+        </w:r>
+      </w:ins>
+      <w:ins w:id="512" w:author="Stephen Eglen" w:date="2015-08-14T18:46:00Z">
+        <w:r>
+          <w:t>get robust results.</w:t>
+        </w:r>
+      </w:ins>
+      <w:ins w:id="513" w:author="Stephen Eglen" w:date="2015-08-14T19:04:00Z">
+        <w:r>
+          <w:t xml:space="preserve">  Classification then deteriorates with smaller number of wells.  (Sorry, not explained this clearly!)</w:t>
+        </w:r>
+      </w:ins>
+      <w:bookmarkStart w:id="514" w:name="_GoBack"/>
+      <w:bookmarkEnd w:id="514"/>
+    </w:p>
+    <w:p>
+      <w:pPr>
+        <w:rPr>
+          <w:b/>
+        </w:rPr>
+      </w:pPr>
+    </w:p>
+    <w:p>
+      <w:pPr>
+        <w:pStyle w:val="Heading2"/>
+        <w:rPr>
+          <w:rFonts w:asciiTheme="minorHAnsi" w:hAnsiTheme="minorHAnsi"/>
+          <w:sz w:val="24"/>
+          <w:szCs w:val="24"/>
+        </w:rPr>
+      </w:pPr>
+      <w:bookmarkStart w:id="515" w:name="discussion"/>
+      <w:bookmarkEnd w:id="515"/>
+      <w:r>
+        <w:rPr>
+          <w:rFonts w:asciiTheme="minorHAnsi" w:hAnsiTheme="minorHAnsi"/>
+          <w:sz w:val="24"/>
+          <w:szCs w:val="24"/>
+        </w:rPr>
+        <w:t>Discussion</w:t>
+      </w:r>
+    </w:p>
+    <w:p>
+      <w:pPr>
+        <w:spacing w:line="480" w:lineRule="auto"/>
+        <w:rPr>
+          <w:rPrChange w:id="516" w:author="Stephen Eglen" w:date="2015-08-14T18:36:00Z">
+            <w:rPr/>
+          </w:rPrChange>
+        </w:rPr>
+      </w:pPr>
+      <w:r>
+        <w:t xml:space="preserve">The present results describe the ontogeny of network activity </w:t>
+      </w:r>
+      <w:r>
+        <w:t xml:space="preserve">in 48 well MEA plates during the first 12 days in vitro. The results demonstrated a rapid ontogeny of spiking, bursting synchrony and network spiking activity over this period of time. </w:t>
+      </w:r>
+      <w:r>
+        <w:t>This ontogeny is similar to the ontogeny of activity in single well MEA</w:t>
+      </w:r>
+      <w:r>
+        <w:t xml:space="preserve">s. </w:t>
+      </w:r>
+      <w:r>
+        <w:t xml:space="preserve">Furthermore, </w:t>
+      </w:r>
+      <w:r>
+        <w:t>principle components analysis and classification methods can be used as reliable predictors of network age.</w:t>
+      </w:r>
+      <w:r>
         <w:t xml:space="preserve"> </w:t>
       </w:r>
-      <w:proofErr w:type="gramStart"/>
-      <w:r>
-        <w:rPr>
-          <w:rFonts w:ascii="Times New Roman" w:hAnsi="Times New Roman" w:cs="Times New Roman"/>
-        </w:rPr>
-        <w:t>Neuron 33:325–340.</w:t>
-      </w:r>
-      <w:proofErr w:type="gramEnd"/>
-    </w:p>
-    <w:p>
-      <w:pPr>
-        <w:rPr>
-          <w:rFonts w:ascii="Times New Roman" w:hAnsi="Times New Roman" w:cs="Times New Roman"/>
-        </w:rPr>
-      </w:pPr>
-    </w:p>
-    <w:p>
-      <w:pPr>
-        <w:rPr>
-          <w:rFonts w:ascii="Times New Roman" w:hAnsi="Times New Roman" w:cs="Times New Roman"/>
-        </w:rPr>
-      </w:pPr>
-      <w:proofErr w:type="spellStart"/>
-      <w:r>
-        <w:rPr>
-          <w:rFonts w:ascii="Times New Roman" w:hAnsi="Times New Roman" w:cs="Times New Roman"/>
-        </w:rPr>
-        <w:t>Charlesworth</w:t>
-      </w:r>
-      <w:proofErr w:type="spellEnd"/>
-      <w:r>
-        <w:rPr>
-          <w:rFonts w:ascii="Times New Roman" w:hAnsi="Times New Roman" w:cs="Times New Roman"/>
-        </w:rPr>
-        <w:t xml:space="preserve"> P, </w:t>
-      </w:r>
-      <w:proofErr w:type="spellStart"/>
-      <w:r>
-        <w:rPr>
-          <w:rFonts w:ascii="Times New Roman" w:hAnsi="Times New Roman" w:cs="Times New Roman"/>
-        </w:rPr>
-        <w:t>Cotterill</w:t>
-      </w:r>
-      <w:proofErr w:type="spellEnd"/>
-      <w:r>
-        <w:rPr>
-          <w:rFonts w:ascii="Times New Roman" w:hAnsi="Times New Roman" w:cs="Times New Roman"/>
-        </w:rPr>
-        <w:t xml:space="preserve"> E, Morton A, Grant SGN, Eglen SJ (2015) Quantitative differences in developmental profiles of spontaneous activity in cortical and hippocampal cultures. Neural </w:t>
-      </w:r>
-      <w:proofErr w:type="spellStart"/>
-      <w:r>
-        <w:rPr>
-          <w:rFonts w:ascii="Times New Roman" w:hAnsi="Times New Roman" w:cs="Times New Roman"/>
-        </w:rPr>
-        <w:t>Dev</w:t>
-      </w:r>
-      <w:proofErr w:type="spellEnd"/>
-      <w:r>
-        <w:rPr>
-          <w:rFonts w:ascii="Times New Roman" w:hAnsi="Times New Roman" w:cs="Times New Roman"/>
-        </w:rPr>
-        <w:t xml:space="preserve"> 10:1.</w:t>
+      <w:r>
+        <w:t xml:space="preserve">These results demonstrate the neural network ontogeny on mwMEAs offers, relative to single well </w:t>
+      </w:r>
+      <w:r>
+        <w:lastRenderedPageBreak/>
+        <w:t>systems, a high-throughput approach to study network development and its perturbation by drugs, chemicals and disease.</w:t>
+      </w:r>
+    </w:p>
+    <w:p>
+      <w:pPr>
+        <w:spacing w:line="480" w:lineRule="auto"/>
+        <w:rPr>
+          <w:rPrChange w:id="517" w:author="Stephen Eglen" w:date="2015-08-14T18:36:00Z">
+            <w:rPr/>
+          </w:rPrChange>
+        </w:rPr>
+      </w:pPr>
+      <w:r>
+        <w:rPr>
+          <w:rPrChange w:id="518" w:author="Stephen Eglen" w:date="2015-08-14T18:36:00Z">
+            <w:rPr/>
+          </w:rPrChange>
+        </w:rPr>
+        <w:t>Previous studies of cortical</w:t>
+      </w:r>
+      <w:r>
+        <w:rPr>
+          <w:rPrChange w:id="519" w:author="Stephen Eglen" w:date="2015-08-14T18:36:00Z">
+            <w:rPr/>
+          </w:rPrChange>
+        </w:rPr>
+        <w:t xml:space="preserve"> and hippocampal</w:t>
+      </w:r>
+      <w:r>
+        <w:rPr>
+          <w:rPrChange w:id="520" w:author="Stephen Eglen" w:date="2015-08-14T18:36:00Z">
+            <w:rPr/>
+          </w:rPrChange>
+        </w:rPr>
+        <w:t xml:space="preserve"> network ontogeny have demonstrated that activity begins with random, single spiking activity on a single or few channels, and over a period of 2-3 weeks in vitro progresses to bursting activity which becomes more synchronous with time </w:t>
+      </w:r>
+      <w:r>
+        <w:rPr>
+          <w:rPrChange w:id="521" w:author="Stephen Eglen" w:date="2015-08-14T18:36:00Z">
+            <w:rPr/>
+          </w:rPrChange>
+        </w:rPr>
+        <w:t xml:space="preserve">(van Pelt et al., 2005; Wagenaar et al., 2006; Chiappalone et al., 2006; Illes et al., 2007; Biffi et al., 2013). This is accompanied over time </w:t>
+      </w:r>
+      <w:r>
+        <w:rPr>
+          <w:rPrChange w:id="522" w:author="Stephen Eglen" w:date="2015-08-14T18:36:00Z">
+            <w:rPr/>
+          </w:rPrChange>
+        </w:rPr>
+        <w:t>by</w:t>
+      </w:r>
+      <w:r>
+        <w:rPr>
+          <w:rPrChange w:id="523" w:author="Stephen Eglen" w:date="2015-08-14T18:36:00Z">
+            <w:rPr/>
+          </w:rPrChange>
+        </w:rPr>
+        <w:t xml:space="preserve"> the emergence of network bursts. We observed a similar ontogeny of activity in the present experiments; however, similar to previous data with this culture model (Robinette et al., 2011), the ontogeny of spiking and bursting activity occurred rapidly within the first two weeks in vitro, specifically between DIV 5 and 12 in the present study.  One reason underlying the relatively more rapid ontogeny of activity in the present experiments may be the use of a culture made from early postnatal (0-24hr) rats, as opposed to other reports where embryonic (E14-E18) preparations were utilized. Another factor that may contribute to the rate of the ontogeny of activity may be the use of relatively higher culture densities, which has been shown to influence the rate and patterns of ontogeny of neural networks (Wagenaar et al., 2006;</w:t>
+      </w:r>
+      <w:r>
+        <w:rPr>
+          <w:rPrChange w:id="524" w:author="Stephen Eglen" w:date="2015-08-14T18:36:00Z">
+            <w:rPr/>
+          </w:rPrChange>
+        </w:rPr>
+        <w:t xml:space="preserve"> Biffi et al., 2013). </w:t>
+      </w:r>
+      <w:r>
+        <w:rPr>
+          <w:rPrChange w:id="525" w:author="Stephen Eglen" w:date="2015-08-14T18:36:00Z">
+            <w:rPr/>
+          </w:rPrChange>
+        </w:rPr>
+        <w:t xml:space="preserve">In any event, the ontogeny of activity in networks cultured on mwMEA plates was qualitatively similar to that on single well plates (as expected). Furthermore, it appears that this network ontogeny can be adequately described using as </w:t>
+      </w:r>
+      <w:r>
+        <w:rPr>
+          <w:rPrChange w:id="526" w:author="Stephen Eglen" w:date="2015-08-14T18:36:00Z">
+            <w:rPr/>
+          </w:rPrChange>
+        </w:rPr>
+        <w:t>few as 16 electrodes in a well.</w:t>
+      </w:r>
+    </w:p>
+    <w:p>
+      <w:pPr>
+        <w:spacing w:line="480" w:lineRule="auto"/>
+        <w:rPr>
+          <w:rPrChange w:id="527" w:author="Stephen Eglen" w:date="2015-08-14T18:36:00Z">
+            <w:rPr/>
+          </w:rPrChange>
+        </w:rPr>
+      </w:pPr>
+      <w:r>
+        <w:rPr>
+          <w:rPrChange w:id="528" w:author="Stephen Eglen" w:date="2015-08-14T18:36:00Z">
+            <w:rPr/>
+          </w:rPrChange>
+        </w:rPr>
+        <w:t xml:space="preserve">The use of classification techniques such as RFA and SVM indicated that the parameters extracted from the spike trains in these experiments could be used to reliably predict the </w:t>
+      </w:r>
+      <w:r>
+        <w:rPr>
+          <w:rPrChange w:id="529" w:author="Stephen Eglen" w:date="2015-08-14T18:36:00Z">
+            <w:rPr/>
+          </w:rPrChange>
+        </w:rPr>
+        <w:lastRenderedPageBreak/>
+        <w:t>age of the culture from which data were obtained. While the models performed best when all of the parameters were used to aid classification, several parameters had greater influence on the ability to predict culture age. These included the CV of within burst ISI, the CV of the IBI, mean burst duration, network spike rate and burst rate</w:t>
+      </w:r>
+      <w:r>
+        <w:rPr>
+          <w:rPrChange w:id="530" w:author="Stephen Eglen" w:date="2015-08-14T18:36:00Z">
+            <w:rPr/>
+          </w:rPrChange>
+        </w:rPr>
+        <w:t>.</w:t>
+      </w:r>
+    </w:p>
+    <w:p>
+      <w:pPr>
+        <w:spacing w:line="480" w:lineRule="auto"/>
+        <w:rPr>
+          <w:rPrChange w:id="531" w:author="Stephen Eglen" w:date="2015-08-14T18:36:00Z">
+            <w:rPr/>
+          </w:rPrChange>
+        </w:rPr>
+      </w:pPr>
+    </w:p>
+    <w:p>
+      <w:pPr>
+        <w:spacing w:line="480" w:lineRule="auto"/>
+        <w:rPr>
+          <w:rPrChange w:id="532" w:author="Stephen Eglen" w:date="2015-08-14T18:36:00Z">
+            <w:rPr/>
+          </w:rPrChange>
+        </w:rPr>
+      </w:pPr>
+      <w:r>
+        <w:rPr>
+          <w:rPrChange w:id="533" w:author="Stephen Eglen" w:date="2015-08-14T18:36:00Z">
+            <w:rPr/>
+          </w:rPrChange>
+        </w:rPr>
+        <w:t>How to intepret results (e.g. is DIV 5 easy to classify because of absence of network spikes at that age -- cf with onset of synaptogenesis around DIV 7).</w:t>
+      </w:r>
+    </w:p>
+    <w:p>
+      <w:pPr>
+        <w:spacing w:line="480" w:lineRule="auto"/>
+        <w:rPr>
+          <w:rPrChange w:id="534" w:author="Stephen Eglen" w:date="2015-08-14T18:36:00Z">
+            <w:rPr/>
+          </w:rPrChange>
+        </w:rPr>
+      </w:pPr>
+      <w:r>
+        <w:rPr>
+          <w:rPrChange w:id="535" w:author="Stephen Eglen" w:date="2015-08-14T18:36:00Z">
+            <w:rPr/>
+          </w:rPrChange>
+        </w:rPr>
+        <w:t>Implications for toxicology testing: which features to focus on if you must choose only one or two features ("1990s approach") versus using our classification framework to find the best features in an unbiased manner.</w:t>
+      </w:r>
+    </w:p>
+    <w:p>
+      <w:pPr>
+        <w:spacing w:line="480" w:lineRule="auto"/>
+        <w:rPr>
+          <w:rPrChange w:id="536" w:author="Stephen Eglen" w:date="2015-08-14T18:36:00Z">
+            <w:rPr/>
+          </w:rPrChange>
+        </w:rPr>
+      </w:pPr>
+      <w:r>
+        <w:rPr>
+          <w:rPrChange w:id="537" w:author="Stephen Eglen" w:date="2015-08-14T18:36:00Z">
+            <w:rPr/>
+          </w:rPrChange>
+        </w:rPr>
+        <w:t>Handling of multi-well arrays: how best to use the wells to record from cultures (e.g. should all wells record cells taken from the same animal?)</w:t>
+      </w:r>
+    </w:p>
+    <w:p>
+      <w:pPr>
+        <w:rPr>
+          <w:rPrChange w:id="538" w:author="Stephen Eglen" w:date="2015-08-14T18:36:00Z">
+            <w:rPr/>
+          </w:rPrChange>
+        </w:rPr>
+      </w:pPr>
+    </w:p>
+    <w:p>
+      <w:pPr>
+        <w:rPr>
+          <w:rPrChange w:id="539" w:author="Stephen Eglen" w:date="2015-08-14T18:36:00Z">
+            <w:rPr/>
+          </w:rPrChange>
+        </w:rPr>
+      </w:pPr>
+    </w:p>
+    <w:p>
+      <w:pPr>
+        <w:pStyle w:val="Heading2"/>
+        <w:rPr>
+          <w:ins w:id="540" w:author="Stephen Eglen" w:date="2015-08-14T17:00:00Z"/>
+          <w:rFonts w:asciiTheme="minorHAnsi" w:hAnsiTheme="minorHAnsi"/>
+          <w:sz w:val="24"/>
+          <w:szCs w:val="24"/>
+        </w:rPr>
+      </w:pPr>
+      <w:r>
+        <w:rPr>
+          <w:rFonts w:asciiTheme="minorHAnsi" w:hAnsiTheme="minorHAnsi"/>
+          <w:sz w:val="24"/>
+          <w:szCs w:val="24"/>
+        </w:rPr>
+        <w:t>References</w:t>
+      </w:r>
+    </w:p>
+    <w:p>
+      <w:pPr>
+        <w:rPr>
+          <w:ins w:id="541" w:author="Stephen Eglen" w:date="2015-08-14T17:00:00Z"/>
+        </w:rPr>
+      </w:pPr>
+    </w:p>
+    <w:p>
+      <w:pPr>
+        <w:rPr>
+          <w:ins w:id="542" w:author="Stephen Eglen" w:date="2015-08-14T17:00:00Z"/>
+        </w:rPr>
+      </w:pPr>
+      <w:ins w:id="543" w:author="Stephen Eglen" w:date="2015-08-14T17:00:00Z">
+        <w:r>
+          <w:t>[SJE will manage references in paperpile; so if you wish to add a reference, just add it in bold just below this line and I will</w:t>
+        </w:r>
+        <w:r>
+          <w:t xml:space="preserve"> add it.]</w:t>
+        </w:r>
+      </w:ins>
+    </w:p>
+    <w:p>
+      <w:pPr>
+        <w:rPr>
+          <w:ins w:id="544" w:author="Stephen Eglen" w:date="2015-08-14T17:01:00Z"/>
+        </w:rPr>
+      </w:pPr>
+    </w:p>
+    <w:p>
+      <w:pPr>
+        <w:rPr>
+          <w:rPrChange w:id="545" w:author="Stephen Eglen" w:date="2015-08-14T18:36:00Z">
+            <w:rPr/>
+          </w:rPrChange>
+        </w:rPr>
+      </w:pPr>
+      <w:ins w:id="546" w:author="Stephen Eglen" w:date="2015-08-14T17:01:00Z">
+        <w:r>
+          <w:rPr>
+            <w:rPrChange w:id="547" w:author="Stephen Eglen" w:date="2015-08-14T18:36:00Z">
+              <w:rPr/>
+            </w:rPrChange>
+          </w:rPr>
+          <w:t>---  Do not edit below! --</w:t>
+        </w:r>
+      </w:ins>
+    </w:p>
+    <w:p>
+      <w:pPr>
+        <w:rPr>
+          <w:rFonts w:cs="Times New Roman"/>
+        </w:rPr>
+      </w:pPr>
+      <w:r>
+        <w:rPr>
+          <w:rFonts w:cs="Times New Roman"/>
+        </w:rPr>
+        <w:t>Buzsáki G (2002) Theta oscillations in the hippocampus. Neuron 33:325–340.</w:t>
+      </w:r>
+    </w:p>
+    <w:p>
+      <w:pPr>
+        <w:rPr>
+          <w:rFonts w:cs="Times New Roman"/>
+        </w:rPr>
+      </w:pPr>
+    </w:p>
+    <w:p>
+      <w:pPr>
+        <w:rPr>
+          <w:rFonts w:cs="Times New Roman"/>
+        </w:rPr>
+      </w:pPr>
+      <w:r>
+        <w:rPr>
+          <w:rFonts w:cs="Times New Roman"/>
+        </w:rPr>
+        <w:t>Charlesworth P, Cotterill E, Morton A, Grant SGN, Eglen SJ (2015) Quantitative differences in developmental profiles of spontaneous activity in cortical and hippocampal cultures. Neural Dev 10:1.</w:t>
       </w:r>
     </w:p>
     <w:p>
       <w:pPr>
         <w:spacing w:before="0" w:after="0"/>
         <w:rPr>
-          <w:del w:id="46" w:author="Stephen Eglen" w:date="2015-08-14T17:51:00Z"/>
-          <w:rFonts w:ascii="Times" w:eastAsia="Times New Roman" w:hAnsi="Times" w:cs="Times New Roman"/>
-          <w:sz w:val="20"/>
-          <w:szCs w:val="20"/>
-        </w:rPr>
-      </w:pPr>
-      <w:proofErr w:type="spellStart"/>
-      <w:r>
-        <w:rPr>
-          <w:rFonts w:ascii="Times" w:eastAsia="Times New Roman" w:hAnsi="Times" w:cs="Times New Roman"/>
-          <w:sz w:val="20"/>
-          <w:szCs w:val="20"/>
-        </w:rPr>
-        <w:t>Charlesworth</w:t>
-      </w:r>
-      <w:proofErr w:type="spellEnd"/>
-      <w:r>
-        <w:rPr>
-          <w:rFonts w:ascii="Times" w:eastAsia="Times New Roman" w:hAnsi="Times" w:cs="Times New Roman"/>
-          <w:sz w:val="20"/>
-          <w:szCs w:val="20"/>
-        </w:rPr>
-        <w:t xml:space="preserve"> P, Morton A, Eglen SJ, Komiyama NH, Grant SGN (2015) Canalization of genetic and pharmacological perturbations in developing primary neuronal activity patterns. Neuropharmacology Available at: http://dx.doi.org/10.1016/j.neuropharm.2015.07.027.</w:t>
-      </w:r>
-    </w:p>
-    <w:p>
-      <w:pPr>
-        <w:spacing w:before="0" w:after="0"/>
-        <w:rPr>
-          <w:rFonts w:ascii="Times New Roman" w:hAnsi="Times New Roman" w:cs="Times New Roman"/>
-        </w:rPr>
-        <w:pPrChange w:id="47" w:author="Stephen Eglen" w:date="2015-08-14T17:51:00Z">
-          <w:pPr/>
-        </w:pPrChange>
-      </w:pPr>
-    </w:p>
-    <w:p>
-      <w:pPr>
-        <w:rPr>
-          <w:rFonts w:ascii="Times New Roman" w:hAnsi="Times New Roman" w:cs="Times New Roman"/>
-        </w:rPr>
-      </w:pPr>
-      <w:proofErr w:type="spellStart"/>
-      <w:r>
-        <w:rPr>
-          <w:rFonts w:ascii="Times New Roman" w:hAnsi="Times New Roman" w:cs="Times New Roman"/>
-        </w:rPr>
-        <w:t>Cutts</w:t>
-      </w:r>
-      <w:proofErr w:type="spellEnd"/>
-      <w:r>
-        <w:rPr>
-          <w:rFonts w:ascii="Times New Roman" w:hAnsi="Times New Roman" w:cs="Times New Roman"/>
-        </w:rPr>
-        <w:t xml:space="preserve"> CS, Eglen SJ (2014) Detecting Pairwise Correlations in Spike Trains: An Objective Comparison of Methods and Application to the Study of Retinal Waves. </w:t>
-      </w:r>
-      <w:proofErr w:type="gramStart"/>
-      <w:r>
-        <w:rPr>
-          <w:rFonts w:ascii="Times New Roman" w:hAnsi="Times New Roman" w:cs="Times New Roman"/>
-        </w:rPr>
-        <w:t>Journal of Neuroscience 34:14288–14303.</w:t>
-      </w:r>
-      <w:proofErr w:type="gramEnd"/>
-    </w:p>
-    <w:p>
-      <w:pPr>
-        <w:rPr>
-          <w:rFonts w:ascii="Times New Roman" w:hAnsi="Times New Roman" w:cs="Times New Roman"/>
-        </w:rPr>
-      </w:pPr>
-    </w:p>
-    <w:p>
-      <w:pPr>
-        <w:rPr>
-          <w:rFonts w:ascii="Times New Roman" w:hAnsi="Times New Roman" w:cs="Times New Roman"/>
-        </w:rPr>
-      </w:pPr>
-      <w:r>
-        <w:rPr>
-          <w:rFonts w:ascii="Times New Roman" w:hAnsi="Times New Roman" w:cs="Times New Roman"/>
-        </w:rPr>
-        <w:t xml:space="preserve">Eglen SJ, Weeks M, Jessop M, </w:t>
-      </w:r>
-      <w:proofErr w:type="spellStart"/>
-      <w:r>
-        <w:rPr>
-          <w:rFonts w:ascii="Times New Roman" w:hAnsi="Times New Roman" w:cs="Times New Roman"/>
-        </w:rPr>
-        <w:t>Simonotto</w:t>
-      </w:r>
-      <w:proofErr w:type="spellEnd"/>
-      <w:r>
-        <w:rPr>
-          <w:rFonts w:ascii="Times New Roman" w:hAnsi="Times New Roman" w:cs="Times New Roman"/>
-        </w:rPr>
-        <w:t xml:space="preserve"> J, Jackson T, </w:t>
-      </w:r>
-      <w:proofErr w:type="spellStart"/>
-      <w:r>
-        <w:rPr>
-          <w:rFonts w:ascii="Times New Roman" w:hAnsi="Times New Roman" w:cs="Times New Roman"/>
-        </w:rPr>
-        <w:t>Sernagor</w:t>
-      </w:r>
-      <w:proofErr w:type="spellEnd"/>
-      <w:r>
-        <w:rPr>
-          <w:rFonts w:ascii="Times New Roman" w:hAnsi="Times New Roman" w:cs="Times New Roman"/>
-        </w:rPr>
-        <w:t xml:space="preserve"> E (2014) A data repository and analysis framework for spontaneous neural activity recordings in developing retina. </w:t>
-      </w:r>
-      <w:proofErr w:type="spellStart"/>
-      <w:proofErr w:type="gramStart"/>
-      <w:r>
-        <w:rPr>
-          <w:rFonts w:ascii="Times New Roman" w:hAnsi="Times New Roman" w:cs="Times New Roman"/>
-        </w:rPr>
-        <w:t>Gigascience</w:t>
-      </w:r>
-      <w:proofErr w:type="spellEnd"/>
-      <w:r>
-        <w:rPr>
-          <w:rFonts w:ascii="Times New Roman" w:hAnsi="Times New Roman" w:cs="Times New Roman"/>
-        </w:rPr>
-        <w:t xml:space="preserve"> 3:3.</w:t>
-      </w:r>
-      <w:proofErr w:type="gramEnd"/>
-    </w:p>
-    <w:p>
-      <w:pPr>
-        <w:rPr>
-          <w:rFonts w:ascii="Times New Roman" w:hAnsi="Times New Roman" w:cs="Times New Roman"/>
-        </w:rPr>
-      </w:pPr>
-    </w:p>
-    <w:p>
-      <w:pPr>
-        <w:rPr>
-          <w:rFonts w:ascii="Times New Roman" w:hAnsi="Times New Roman" w:cs="Times New Roman"/>
-        </w:rPr>
-      </w:pPr>
-      <w:proofErr w:type="spellStart"/>
-      <w:proofErr w:type="gramStart"/>
-      <w:r>
-        <w:rPr>
-          <w:rFonts w:ascii="Times New Roman" w:hAnsi="Times New Roman" w:cs="Times New Roman"/>
-        </w:rPr>
-        <w:t>Eytan</w:t>
-      </w:r>
-      <w:proofErr w:type="spellEnd"/>
-      <w:r>
-        <w:rPr>
-          <w:rFonts w:ascii="Times New Roman" w:hAnsi="Times New Roman" w:cs="Times New Roman"/>
-        </w:rPr>
-        <w:t xml:space="preserve"> D, </w:t>
-      </w:r>
-      <w:proofErr w:type="spellStart"/>
-      <w:r>
-        <w:rPr>
-          <w:rFonts w:ascii="Times New Roman" w:hAnsi="Times New Roman" w:cs="Times New Roman"/>
-        </w:rPr>
-        <w:t>Marom</w:t>
-      </w:r>
-      <w:proofErr w:type="spellEnd"/>
-      <w:r>
-        <w:rPr>
-          <w:rFonts w:ascii="Times New Roman" w:hAnsi="Times New Roman" w:cs="Times New Roman"/>
-        </w:rPr>
-        <w:t xml:space="preserve"> S (2006) Dynamics and Effective Topology Underlying Synchronization in Networks of Cortical Neurons.</w:t>
-      </w:r>
-      <w:proofErr w:type="gramEnd"/>
-      <w:r>
-        <w:rPr>
-          <w:rFonts w:ascii="Times New Roman" w:hAnsi="Times New Roman" w:cs="Times New Roman"/>
-        </w:rPr>
-        <w:t xml:space="preserve"> </w:t>
-      </w:r>
-      <w:proofErr w:type="gramStart"/>
-      <w:r>
-        <w:rPr>
-          <w:rFonts w:ascii="Times New Roman" w:hAnsi="Times New Roman" w:cs="Times New Roman"/>
-        </w:rPr>
-        <w:t>Journal of Neuroscience 26:8465–8476.</w:t>
-      </w:r>
-      <w:proofErr w:type="gramEnd"/>
-    </w:p>
-    <w:p>
-      <w:pPr>
-        <w:rPr>
-          <w:rFonts w:ascii="Times New Roman" w:hAnsi="Times New Roman" w:cs="Times New Roman"/>
-        </w:rPr>
-      </w:pPr>
-    </w:p>
-    <w:p>
-      <w:pPr>
-        <w:rPr>
-          <w:rFonts w:ascii="Times New Roman" w:hAnsi="Times New Roman" w:cs="Times New Roman"/>
-        </w:rPr>
-      </w:pPr>
-      <w:proofErr w:type="spellStart"/>
-      <w:r>
-        <w:rPr>
-          <w:rFonts w:ascii="Times New Roman" w:hAnsi="Times New Roman" w:cs="Times New Roman"/>
-        </w:rPr>
-        <w:t>Grandjean</w:t>
-      </w:r>
-      <w:proofErr w:type="spellEnd"/>
-      <w:r>
-        <w:rPr>
-          <w:rFonts w:ascii="Times New Roman" w:hAnsi="Times New Roman" w:cs="Times New Roman"/>
-        </w:rPr>
-        <w:t xml:space="preserve"> P, </w:t>
-      </w:r>
-      <w:proofErr w:type="spellStart"/>
-      <w:r>
-        <w:rPr>
-          <w:rFonts w:ascii="Times New Roman" w:hAnsi="Times New Roman" w:cs="Times New Roman"/>
-        </w:rPr>
-        <w:t>Landrigan</w:t>
-      </w:r>
-      <w:proofErr w:type="spellEnd"/>
-      <w:r>
-        <w:rPr>
-          <w:rFonts w:ascii="Times New Roman" w:hAnsi="Times New Roman" w:cs="Times New Roman"/>
-        </w:rPr>
-        <w:t xml:space="preserve"> PJ (2014) </w:t>
-      </w:r>
-      <w:proofErr w:type="spellStart"/>
-      <w:r>
-        <w:rPr>
-          <w:rFonts w:ascii="Times New Roman" w:hAnsi="Times New Roman" w:cs="Times New Roman"/>
-        </w:rPr>
-        <w:t>Neurobehavioural</w:t>
-      </w:r>
-      <w:proofErr w:type="spellEnd"/>
-      <w:r>
-        <w:rPr>
-          <w:rFonts w:ascii="Times New Roman" w:hAnsi="Times New Roman" w:cs="Times New Roman"/>
-        </w:rPr>
-        <w:t xml:space="preserve"> effects of developmental toxicity. </w:t>
-      </w:r>
-      <w:proofErr w:type="gramStart"/>
-      <w:r>
-        <w:rPr>
-          <w:rFonts w:ascii="Times New Roman" w:hAnsi="Times New Roman" w:cs="Times New Roman"/>
-        </w:rPr>
-        <w:t xml:space="preserve">Lancet </w:t>
-      </w:r>
-      <w:proofErr w:type="spellStart"/>
-      <w:r>
-        <w:rPr>
-          <w:rFonts w:ascii="Times New Roman" w:hAnsi="Times New Roman" w:cs="Times New Roman"/>
-        </w:rPr>
-        <w:t>Neurol</w:t>
-      </w:r>
-      <w:proofErr w:type="spellEnd"/>
-      <w:r>
-        <w:rPr>
-          <w:rFonts w:ascii="Times New Roman" w:hAnsi="Times New Roman" w:cs="Times New Roman"/>
-        </w:rPr>
-        <w:t xml:space="preserve"> 13:330–338.</w:t>
-      </w:r>
-      <w:proofErr w:type="gramEnd"/>
-    </w:p>
-    <w:p>
-      <w:pPr>
-        <w:rPr>
-          <w:rFonts w:ascii="Times New Roman" w:hAnsi="Times New Roman" w:cs="Times New Roman"/>
-        </w:rPr>
-      </w:pPr>
-    </w:p>
-    <w:p>
-      <w:pPr>
-        <w:rPr>
-          <w:rFonts w:ascii="Times New Roman" w:hAnsi="Times New Roman" w:cs="Times New Roman"/>
-        </w:rPr>
-      </w:pPr>
-      <w:proofErr w:type="spellStart"/>
-      <w:r>
-        <w:rPr>
-          <w:rFonts w:ascii="Times New Roman" w:hAnsi="Times New Roman" w:cs="Times New Roman"/>
+          <w:rFonts w:cs="Times New Roman"/>
+        </w:rPr>
+      </w:pPr>
+      <w:r>
+        <w:rPr>
+          <w:rFonts w:eastAsia="Times New Roman" w:cs="Times New Roman"/>
         </w:rPr>
         <w:lastRenderedPageBreak/>
-        <w:t>Grandjean</w:t>
-      </w:r>
-      <w:proofErr w:type="spellEnd"/>
-      <w:r>
-        <w:rPr>
-          <w:rFonts w:ascii="Times New Roman" w:hAnsi="Times New Roman" w:cs="Times New Roman"/>
-        </w:rPr>
-        <w:t xml:space="preserve"> P, </w:t>
-      </w:r>
-      <w:proofErr w:type="spellStart"/>
-      <w:r>
-        <w:rPr>
-          <w:rFonts w:ascii="Times New Roman" w:hAnsi="Times New Roman" w:cs="Times New Roman"/>
-        </w:rPr>
-        <w:t>Landrigan</w:t>
-      </w:r>
-      <w:proofErr w:type="spellEnd"/>
-      <w:r>
-        <w:rPr>
-          <w:rFonts w:ascii="Times New Roman" w:hAnsi="Times New Roman" w:cs="Times New Roman"/>
-        </w:rPr>
-        <w:t xml:space="preserve"> PJ (2006) Developmental neurotoxicity of industrial chemicals. </w:t>
-      </w:r>
-      <w:proofErr w:type="gramStart"/>
-      <w:r>
-        <w:rPr>
-          <w:rFonts w:ascii="Times New Roman" w:hAnsi="Times New Roman" w:cs="Times New Roman"/>
-        </w:rPr>
-        <w:t>Lancet 368:2167–2178.</w:t>
-      </w:r>
-      <w:proofErr w:type="gramEnd"/>
-    </w:p>
-    <w:p>
-      <w:pPr>
-        <w:rPr>
-          <w:rFonts w:ascii="Times New Roman" w:hAnsi="Times New Roman" w:cs="Times New Roman"/>
-        </w:rPr>
-      </w:pPr>
-    </w:p>
-    <w:p>
-      <w:pPr>
-        <w:rPr>
-          <w:rFonts w:ascii="Times New Roman" w:hAnsi="Times New Roman" w:cs="Times New Roman"/>
-        </w:rPr>
-      </w:pPr>
-      <w:r>
-        <w:rPr>
-          <w:rFonts w:ascii="Times New Roman" w:hAnsi="Times New Roman" w:cs="Times New Roman"/>
-        </w:rPr>
-        <w:t xml:space="preserve">Gross GW, </w:t>
-      </w:r>
-      <w:proofErr w:type="spellStart"/>
-      <w:r>
-        <w:rPr>
-          <w:rFonts w:ascii="Times New Roman" w:hAnsi="Times New Roman" w:cs="Times New Roman"/>
-        </w:rPr>
-        <w:t>Harsch</w:t>
-      </w:r>
-      <w:proofErr w:type="spellEnd"/>
-      <w:r>
-        <w:rPr>
-          <w:rFonts w:ascii="Times New Roman" w:hAnsi="Times New Roman" w:cs="Times New Roman"/>
-        </w:rPr>
-        <w:t xml:space="preserve"> A, Rhoades BK, </w:t>
-      </w:r>
-      <w:proofErr w:type="spellStart"/>
-      <w:r>
-        <w:rPr>
-          <w:rFonts w:ascii="Times New Roman" w:hAnsi="Times New Roman" w:cs="Times New Roman"/>
-        </w:rPr>
-        <w:t>Göpel</w:t>
-      </w:r>
-      <w:proofErr w:type="spellEnd"/>
-      <w:r>
-        <w:rPr>
-          <w:rFonts w:ascii="Times New Roman" w:hAnsi="Times New Roman" w:cs="Times New Roman"/>
-        </w:rPr>
-        <w:t xml:space="preserve"> W (1997) Odor, drug and toxin analysis with neuronal networks in vitro: extracellular array recording of network responses. </w:t>
-      </w:r>
-      <w:proofErr w:type="spellStart"/>
-      <w:proofErr w:type="gramStart"/>
-      <w:r>
-        <w:rPr>
-          <w:rFonts w:ascii="Times New Roman" w:hAnsi="Times New Roman" w:cs="Times New Roman"/>
-        </w:rPr>
-        <w:t>Biosens</w:t>
-      </w:r>
-      <w:proofErr w:type="spellEnd"/>
-      <w:r>
-        <w:rPr>
-          <w:rFonts w:ascii="Times New Roman" w:hAnsi="Times New Roman" w:cs="Times New Roman"/>
-        </w:rPr>
-        <w:t xml:space="preserve"> </w:t>
-      </w:r>
-      <w:proofErr w:type="spellStart"/>
-      <w:r>
-        <w:rPr>
-          <w:rFonts w:ascii="Times New Roman" w:hAnsi="Times New Roman" w:cs="Times New Roman"/>
-        </w:rPr>
-        <w:t>Bioelectron</w:t>
-      </w:r>
-      <w:proofErr w:type="spellEnd"/>
-      <w:r>
-        <w:rPr>
-          <w:rFonts w:ascii="Times New Roman" w:hAnsi="Times New Roman" w:cs="Times New Roman"/>
-        </w:rPr>
-        <w:t xml:space="preserve"> 12:373–393.</w:t>
-      </w:r>
-      <w:proofErr w:type="gramEnd"/>
-    </w:p>
-    <w:p>
-      <w:pPr>
-        <w:rPr>
-          <w:rFonts w:ascii="Times New Roman" w:hAnsi="Times New Roman" w:cs="Times New Roman"/>
-        </w:rPr>
-      </w:pPr>
-    </w:p>
-    <w:p>
-      <w:pPr>
-        <w:rPr>
-          <w:rFonts w:ascii="Times New Roman" w:hAnsi="Times New Roman" w:cs="Times New Roman"/>
-        </w:rPr>
-      </w:pPr>
-      <w:proofErr w:type="spellStart"/>
-      <w:r>
-        <w:rPr>
-          <w:rFonts w:ascii="Times New Roman" w:hAnsi="Times New Roman" w:cs="Times New Roman"/>
-        </w:rPr>
-        <w:t>Harrill</w:t>
-      </w:r>
-      <w:proofErr w:type="spellEnd"/>
-      <w:r>
-        <w:rPr>
-          <w:rFonts w:ascii="Times New Roman" w:hAnsi="Times New Roman" w:cs="Times New Roman"/>
-        </w:rPr>
-        <w:t xml:space="preserve"> JA, Robinette BL, Mundy WR (2011) Use of high content image analysis to detect chemical-induced changes in synaptogenesis in vitro. </w:t>
-      </w:r>
-      <w:proofErr w:type="spellStart"/>
-      <w:proofErr w:type="gramStart"/>
-      <w:r>
-        <w:rPr>
-          <w:rFonts w:ascii="Times New Roman" w:hAnsi="Times New Roman" w:cs="Times New Roman"/>
-        </w:rPr>
-        <w:t>Toxicol</w:t>
-      </w:r>
-      <w:proofErr w:type="spellEnd"/>
-      <w:r>
-        <w:rPr>
-          <w:rFonts w:ascii="Times New Roman" w:hAnsi="Times New Roman" w:cs="Times New Roman"/>
-        </w:rPr>
-        <w:t xml:space="preserve"> In Vitro 25:368–387.</w:t>
-      </w:r>
-      <w:proofErr w:type="gramEnd"/>
-    </w:p>
-    <w:p>
-      <w:pPr>
-        <w:rPr>
-          <w:rFonts w:ascii="Times New Roman" w:hAnsi="Times New Roman" w:cs="Times New Roman"/>
-        </w:rPr>
-      </w:pPr>
-    </w:p>
-    <w:p>
-      <w:pPr>
-        <w:rPr>
-          <w:rFonts w:ascii="Times New Roman" w:hAnsi="Times New Roman" w:cs="Times New Roman"/>
-        </w:rPr>
-      </w:pPr>
-      <w:proofErr w:type="spellStart"/>
-      <w:r>
-        <w:rPr>
-          <w:rFonts w:ascii="Times New Roman" w:hAnsi="Times New Roman" w:cs="Times New Roman"/>
-        </w:rPr>
-        <w:t>Harrill</w:t>
-      </w:r>
-      <w:proofErr w:type="spellEnd"/>
-      <w:r>
-        <w:rPr>
-          <w:rFonts w:ascii="Times New Roman" w:hAnsi="Times New Roman" w:cs="Times New Roman"/>
-        </w:rPr>
-        <w:t xml:space="preserve"> JA, Robinette BL, </w:t>
-      </w:r>
-      <w:proofErr w:type="spellStart"/>
-      <w:r>
-        <w:rPr>
-          <w:rFonts w:ascii="Times New Roman" w:hAnsi="Times New Roman" w:cs="Times New Roman"/>
-        </w:rPr>
-        <w:t>Freudenrich</w:t>
-      </w:r>
-      <w:proofErr w:type="spellEnd"/>
-      <w:r>
-        <w:rPr>
-          <w:rFonts w:ascii="Times New Roman" w:hAnsi="Times New Roman" w:cs="Times New Roman"/>
-        </w:rPr>
-        <w:t xml:space="preserve"> T, Mundy WR (2013) Use of high content image analyses to detect chemical-mediated effects on </w:t>
-      </w:r>
-      <w:proofErr w:type="spellStart"/>
-      <w:r>
-        <w:rPr>
-          <w:rFonts w:ascii="Times New Roman" w:hAnsi="Times New Roman" w:cs="Times New Roman"/>
-        </w:rPr>
-        <w:t>neurite</w:t>
-      </w:r>
-      <w:proofErr w:type="spellEnd"/>
-      <w:r>
-        <w:rPr>
-          <w:rFonts w:ascii="Times New Roman" w:hAnsi="Times New Roman" w:cs="Times New Roman"/>
-        </w:rPr>
-        <w:t xml:space="preserve"> sub-populations in primary rat cortical neurons. </w:t>
-      </w:r>
-      <w:proofErr w:type="spellStart"/>
-      <w:proofErr w:type="gramStart"/>
-      <w:r>
-        <w:rPr>
-          <w:rFonts w:ascii="Times New Roman" w:hAnsi="Times New Roman" w:cs="Times New Roman"/>
-        </w:rPr>
-        <w:t>Neurotoxicology</w:t>
-      </w:r>
-      <w:proofErr w:type="spellEnd"/>
-      <w:r>
-        <w:rPr>
-          <w:rFonts w:ascii="Times New Roman" w:hAnsi="Times New Roman" w:cs="Times New Roman"/>
-        </w:rPr>
-        <w:t xml:space="preserve"> 34:61–73.</w:t>
-      </w:r>
-      <w:proofErr w:type="gramEnd"/>
-    </w:p>
-    <w:p>
-      <w:pPr>
-        <w:rPr>
-          <w:rFonts w:ascii="Times New Roman" w:hAnsi="Times New Roman" w:cs="Times New Roman"/>
-        </w:rPr>
-      </w:pPr>
-    </w:p>
-    <w:p>
-      <w:pPr>
-        <w:rPr>
-          <w:rFonts w:ascii="Times New Roman" w:hAnsi="Times New Roman" w:cs="Times New Roman"/>
-        </w:rPr>
-      </w:pPr>
-      <w:proofErr w:type="spellStart"/>
-      <w:r>
-        <w:rPr>
-          <w:rFonts w:ascii="Times New Roman" w:hAnsi="Times New Roman" w:cs="Times New Roman"/>
-        </w:rPr>
-        <w:t>MacLaren</w:t>
-      </w:r>
-      <w:proofErr w:type="spellEnd"/>
-      <w:r>
-        <w:rPr>
-          <w:rFonts w:ascii="Times New Roman" w:hAnsi="Times New Roman" w:cs="Times New Roman"/>
-        </w:rPr>
-        <w:t xml:space="preserve"> EJ, </w:t>
-      </w:r>
-      <w:proofErr w:type="spellStart"/>
-      <w:r>
-        <w:rPr>
-          <w:rFonts w:ascii="Times New Roman" w:hAnsi="Times New Roman" w:cs="Times New Roman"/>
-        </w:rPr>
-        <w:t>Charlesworth</w:t>
-      </w:r>
-      <w:proofErr w:type="spellEnd"/>
-      <w:r>
-        <w:rPr>
-          <w:rFonts w:ascii="Times New Roman" w:hAnsi="Times New Roman" w:cs="Times New Roman"/>
-        </w:rPr>
-        <w:t xml:space="preserve"> P, </w:t>
-      </w:r>
-      <w:proofErr w:type="spellStart"/>
-      <w:r>
-        <w:rPr>
-          <w:rFonts w:ascii="Times New Roman" w:hAnsi="Times New Roman" w:cs="Times New Roman"/>
-        </w:rPr>
-        <w:t>Coba</w:t>
-      </w:r>
-      <w:proofErr w:type="spellEnd"/>
-      <w:r>
-        <w:rPr>
-          <w:rFonts w:ascii="Times New Roman" w:hAnsi="Times New Roman" w:cs="Times New Roman"/>
-        </w:rPr>
-        <w:t xml:space="preserve"> MP, Grant SGN (2011) Knockdown of mental disorder susceptibility genes disrupts neuronal network physiology in vitro. </w:t>
-      </w:r>
-      <w:proofErr w:type="spellStart"/>
-      <w:proofErr w:type="gramStart"/>
-      <w:r>
-        <w:rPr>
-          <w:rFonts w:ascii="Times New Roman" w:hAnsi="Times New Roman" w:cs="Times New Roman"/>
-        </w:rPr>
-        <w:t>Mol</w:t>
-      </w:r>
-      <w:proofErr w:type="spellEnd"/>
-      <w:r>
-        <w:rPr>
-          <w:rFonts w:ascii="Times New Roman" w:hAnsi="Times New Roman" w:cs="Times New Roman"/>
-        </w:rPr>
-        <w:t xml:space="preserve"> Cell </w:t>
-      </w:r>
-      <w:proofErr w:type="spellStart"/>
-      <w:r>
-        <w:rPr>
-          <w:rFonts w:ascii="Times New Roman" w:hAnsi="Times New Roman" w:cs="Times New Roman"/>
-        </w:rPr>
-        <w:t>Neurosci</w:t>
-      </w:r>
-      <w:proofErr w:type="spellEnd"/>
-      <w:r>
-        <w:rPr>
-          <w:rFonts w:ascii="Times New Roman" w:hAnsi="Times New Roman" w:cs="Times New Roman"/>
-        </w:rPr>
-        <w:t xml:space="preserve"> 47:93–99.</w:t>
-      </w:r>
-      <w:proofErr w:type="gramEnd"/>
-    </w:p>
-    <w:p>
-      <w:pPr>
-        <w:rPr>
-          <w:rFonts w:ascii="Times New Roman" w:hAnsi="Times New Roman" w:cs="Times New Roman"/>
-        </w:rPr>
-      </w:pPr>
-    </w:p>
-    <w:p>
-      <w:pPr>
-        <w:rPr>
-          <w:rFonts w:ascii="Times New Roman" w:hAnsi="Times New Roman" w:cs="Times New Roman"/>
-        </w:rPr>
-      </w:pPr>
-      <w:proofErr w:type="spellStart"/>
-      <w:r>
-        <w:rPr>
-          <w:rFonts w:ascii="Times New Roman" w:hAnsi="Times New Roman" w:cs="Times New Roman"/>
-        </w:rPr>
-        <w:t>Marom</w:t>
-      </w:r>
-      <w:proofErr w:type="spellEnd"/>
-      <w:r>
-        <w:rPr>
-          <w:rFonts w:ascii="Times New Roman" w:hAnsi="Times New Roman" w:cs="Times New Roman"/>
-        </w:rPr>
-        <w:t xml:space="preserve"> S, </w:t>
-      </w:r>
-      <w:proofErr w:type="spellStart"/>
-      <w:r>
-        <w:rPr>
-          <w:rFonts w:ascii="Times New Roman" w:hAnsi="Times New Roman" w:cs="Times New Roman"/>
-        </w:rPr>
-        <w:t>Shahaf</w:t>
-      </w:r>
-      <w:proofErr w:type="spellEnd"/>
-      <w:r>
-        <w:rPr>
-          <w:rFonts w:ascii="Times New Roman" w:hAnsi="Times New Roman" w:cs="Times New Roman"/>
-        </w:rPr>
-        <w:t xml:space="preserve"> G (2002) Development, learning and memory in large random networks of cortical neurons: lessons beyond anatomy. Q Rev </w:t>
-      </w:r>
-      <w:proofErr w:type="spellStart"/>
-      <w:r>
-        <w:rPr>
-          <w:rFonts w:ascii="Times New Roman" w:hAnsi="Times New Roman" w:cs="Times New Roman"/>
-        </w:rPr>
-        <w:t>Biophys</w:t>
-      </w:r>
-      <w:proofErr w:type="spellEnd"/>
-      <w:r>
-        <w:rPr>
-          <w:rFonts w:ascii="Times New Roman" w:hAnsi="Times New Roman" w:cs="Times New Roman"/>
-        </w:rPr>
-        <w:t xml:space="preserve"> 35:63–87.</w:t>
-      </w:r>
-    </w:p>
-    <w:p>
-      <w:pPr>
-        <w:rPr>
-          <w:rFonts w:ascii="Times New Roman" w:hAnsi="Times New Roman" w:cs="Times New Roman"/>
-        </w:rPr>
-      </w:pPr>
-    </w:p>
-    <w:p>
-      <w:pPr>
-        <w:rPr>
-          <w:rFonts w:ascii="Times New Roman" w:hAnsi="Times New Roman" w:cs="Times New Roman"/>
-        </w:rPr>
-      </w:pPr>
-      <w:r>
-        <w:rPr>
-          <w:rFonts w:ascii="Times New Roman" w:hAnsi="Times New Roman" w:cs="Times New Roman"/>
-        </w:rPr>
-        <w:t xml:space="preserve">Nam Y, Wheeler BC (2011) In vitro microelectrode array technology and neural recordings. </w:t>
-      </w:r>
-      <w:proofErr w:type="spellStart"/>
-      <w:r>
-        <w:rPr>
-          <w:rFonts w:ascii="Times New Roman" w:hAnsi="Times New Roman" w:cs="Times New Roman"/>
-        </w:rPr>
-        <w:t>Crit</w:t>
-      </w:r>
-      <w:proofErr w:type="spellEnd"/>
-      <w:r>
-        <w:rPr>
-          <w:rFonts w:ascii="Times New Roman" w:hAnsi="Times New Roman" w:cs="Times New Roman"/>
-        </w:rPr>
-        <w:t xml:space="preserve"> Rev Biomed </w:t>
-      </w:r>
-      <w:proofErr w:type="spellStart"/>
-      <w:r>
-        <w:rPr>
-          <w:rFonts w:ascii="Times New Roman" w:hAnsi="Times New Roman" w:cs="Times New Roman"/>
-        </w:rPr>
-        <w:t>Eng</w:t>
-      </w:r>
-      <w:proofErr w:type="spellEnd"/>
-      <w:r>
-        <w:rPr>
-          <w:rFonts w:ascii="Times New Roman" w:hAnsi="Times New Roman" w:cs="Times New Roman"/>
-        </w:rPr>
-        <w:t xml:space="preserve"> 39:45–61.</w:t>
-      </w:r>
-    </w:p>
-    <w:p>
-      <w:pPr>
-        <w:rPr>
-          <w:rFonts w:ascii="Times New Roman" w:hAnsi="Times New Roman" w:cs="Times New Roman"/>
-        </w:rPr>
-      </w:pPr>
-    </w:p>
-    <w:p>
-      <w:pPr>
-        <w:rPr>
-          <w:rFonts w:ascii="Times New Roman" w:hAnsi="Times New Roman" w:cs="Times New Roman"/>
-        </w:rPr>
-      </w:pPr>
-      <w:r>
-        <w:rPr>
-          <w:rFonts w:ascii="Times New Roman" w:hAnsi="Times New Roman" w:cs="Times New Roman"/>
-        </w:rPr>
-        <w:t xml:space="preserve">Nicolas J, </w:t>
-      </w:r>
-      <w:proofErr w:type="spellStart"/>
-      <w:r>
-        <w:rPr>
-          <w:rFonts w:ascii="Times New Roman" w:hAnsi="Times New Roman" w:cs="Times New Roman"/>
-        </w:rPr>
-        <w:t>Hendriksen</w:t>
-      </w:r>
-      <w:proofErr w:type="spellEnd"/>
-      <w:r>
-        <w:rPr>
-          <w:rFonts w:ascii="Times New Roman" w:hAnsi="Times New Roman" w:cs="Times New Roman"/>
-        </w:rPr>
-        <w:t xml:space="preserve"> PJM, van </w:t>
-      </w:r>
-      <w:proofErr w:type="spellStart"/>
-      <w:r>
-        <w:rPr>
-          <w:rFonts w:ascii="Times New Roman" w:hAnsi="Times New Roman" w:cs="Times New Roman"/>
-        </w:rPr>
-        <w:t>Kleef</w:t>
-      </w:r>
-      <w:proofErr w:type="spellEnd"/>
-      <w:r>
-        <w:rPr>
-          <w:rFonts w:ascii="Times New Roman" w:hAnsi="Times New Roman" w:cs="Times New Roman"/>
-        </w:rPr>
-        <w:t xml:space="preserve"> RGDM, de Groot A, </w:t>
-      </w:r>
-      <w:proofErr w:type="spellStart"/>
-      <w:r>
-        <w:rPr>
-          <w:rFonts w:ascii="Times New Roman" w:hAnsi="Times New Roman" w:cs="Times New Roman"/>
-        </w:rPr>
-        <w:t>Bovee</w:t>
-      </w:r>
-      <w:proofErr w:type="spellEnd"/>
-      <w:r>
-        <w:rPr>
-          <w:rFonts w:ascii="Times New Roman" w:hAnsi="Times New Roman" w:cs="Times New Roman"/>
-        </w:rPr>
-        <w:t xml:space="preserve"> TFH, </w:t>
-      </w:r>
-      <w:proofErr w:type="spellStart"/>
-      <w:r>
-        <w:rPr>
-          <w:rFonts w:ascii="Times New Roman" w:hAnsi="Times New Roman" w:cs="Times New Roman"/>
-        </w:rPr>
-        <w:t>Rietjens</w:t>
-      </w:r>
-      <w:proofErr w:type="spellEnd"/>
-      <w:r>
-        <w:rPr>
-          <w:rFonts w:ascii="Times New Roman" w:hAnsi="Times New Roman" w:cs="Times New Roman"/>
-        </w:rPr>
-        <w:t xml:space="preserve"> IMCM, </w:t>
-      </w:r>
-      <w:proofErr w:type="spellStart"/>
-      <w:r>
-        <w:rPr>
-          <w:rFonts w:ascii="Times New Roman" w:hAnsi="Times New Roman" w:cs="Times New Roman"/>
-        </w:rPr>
-        <w:t>Westerink</w:t>
-      </w:r>
-      <w:proofErr w:type="spellEnd"/>
-      <w:r>
-        <w:rPr>
-          <w:rFonts w:ascii="Times New Roman" w:hAnsi="Times New Roman" w:cs="Times New Roman"/>
-        </w:rPr>
-        <w:t xml:space="preserve"> RHS (2014) Detection of marine neurotoxins in food safety testing using a </w:t>
-      </w:r>
-      <w:proofErr w:type="spellStart"/>
-      <w:r>
-        <w:rPr>
-          <w:rFonts w:ascii="Times New Roman" w:hAnsi="Times New Roman" w:cs="Times New Roman"/>
-        </w:rPr>
-        <w:t>multielectrode</w:t>
-      </w:r>
-      <w:proofErr w:type="spellEnd"/>
-      <w:r>
-        <w:rPr>
-          <w:rFonts w:ascii="Times New Roman" w:hAnsi="Times New Roman" w:cs="Times New Roman"/>
-        </w:rPr>
-        <w:t xml:space="preserve"> array. </w:t>
-      </w:r>
-      <w:proofErr w:type="spellStart"/>
-      <w:proofErr w:type="gramStart"/>
-      <w:r>
-        <w:rPr>
-          <w:rFonts w:ascii="Times New Roman" w:hAnsi="Times New Roman" w:cs="Times New Roman"/>
-        </w:rPr>
-        <w:t>Mol</w:t>
-      </w:r>
-      <w:proofErr w:type="spellEnd"/>
-      <w:r>
-        <w:rPr>
-          <w:rFonts w:ascii="Times New Roman" w:hAnsi="Times New Roman" w:cs="Times New Roman"/>
-        </w:rPr>
-        <w:t xml:space="preserve"> </w:t>
-      </w:r>
-      <w:proofErr w:type="spellStart"/>
-      <w:r>
-        <w:rPr>
-          <w:rFonts w:ascii="Times New Roman" w:hAnsi="Times New Roman" w:cs="Times New Roman"/>
-        </w:rPr>
-        <w:t>Nutr</w:t>
-      </w:r>
-      <w:proofErr w:type="spellEnd"/>
-      <w:r>
-        <w:rPr>
-          <w:rFonts w:ascii="Times New Roman" w:hAnsi="Times New Roman" w:cs="Times New Roman"/>
-        </w:rPr>
-        <w:t xml:space="preserve"> Food Res 58:2369–2378.</w:t>
-      </w:r>
-      <w:proofErr w:type="gramEnd"/>
-    </w:p>
-    <w:p>
-      <w:pPr>
-        <w:rPr>
-          <w:rFonts w:ascii="Times New Roman" w:hAnsi="Times New Roman" w:cs="Times New Roman"/>
-        </w:rPr>
-      </w:pPr>
-    </w:p>
-    <w:p>
-      <w:pPr>
-        <w:rPr>
-          <w:rFonts w:ascii="Times New Roman" w:hAnsi="Times New Roman" w:cs="Times New Roman"/>
-        </w:rPr>
-      </w:pPr>
-      <w:r>
-        <w:rPr>
-          <w:rFonts w:ascii="Times New Roman" w:hAnsi="Times New Roman" w:cs="Times New Roman"/>
-        </w:rPr>
-        <w:t xml:space="preserve">Pasquale V, </w:t>
-      </w:r>
-      <w:proofErr w:type="spellStart"/>
-      <w:r>
-        <w:rPr>
-          <w:rFonts w:ascii="Times New Roman" w:hAnsi="Times New Roman" w:cs="Times New Roman"/>
-        </w:rPr>
-        <w:t>Massobrio</w:t>
-      </w:r>
-      <w:proofErr w:type="spellEnd"/>
-      <w:r>
-        <w:rPr>
-          <w:rFonts w:ascii="Times New Roman" w:hAnsi="Times New Roman" w:cs="Times New Roman"/>
-        </w:rPr>
-        <w:t xml:space="preserve"> P, Bologna LL, </w:t>
-      </w:r>
-      <w:proofErr w:type="spellStart"/>
-      <w:r>
-        <w:rPr>
-          <w:rFonts w:ascii="Times New Roman" w:hAnsi="Times New Roman" w:cs="Times New Roman"/>
-        </w:rPr>
-        <w:t>Chiappalone</w:t>
-      </w:r>
-      <w:proofErr w:type="spellEnd"/>
-      <w:r>
-        <w:rPr>
-          <w:rFonts w:ascii="Times New Roman" w:hAnsi="Times New Roman" w:cs="Times New Roman"/>
-        </w:rPr>
-        <w:t xml:space="preserve"> M, </w:t>
-      </w:r>
-      <w:proofErr w:type="spellStart"/>
-      <w:r>
-        <w:rPr>
-          <w:rFonts w:ascii="Times New Roman" w:hAnsi="Times New Roman" w:cs="Times New Roman"/>
-        </w:rPr>
-        <w:t>Martinoia</w:t>
-      </w:r>
-      <w:proofErr w:type="spellEnd"/>
-      <w:r>
-        <w:rPr>
-          <w:rFonts w:ascii="Times New Roman" w:hAnsi="Times New Roman" w:cs="Times New Roman"/>
-        </w:rPr>
-        <w:t xml:space="preserve"> S (2008) Self-organization and neuronal avalanches in networks of dissociated cortical neurons. </w:t>
-      </w:r>
-      <w:proofErr w:type="gramStart"/>
-      <w:r>
-        <w:rPr>
-          <w:rFonts w:ascii="Times New Roman" w:hAnsi="Times New Roman" w:cs="Times New Roman"/>
-        </w:rPr>
-        <w:t>Neuroscience 153:1354–1369.</w:t>
-      </w:r>
-      <w:proofErr w:type="gramEnd"/>
-    </w:p>
-    <w:p>
-      <w:pPr>
-        <w:rPr>
-          <w:rFonts w:ascii="Times New Roman" w:hAnsi="Times New Roman" w:cs="Times New Roman"/>
-        </w:rPr>
-      </w:pPr>
-    </w:p>
-    <w:p>
-      <w:pPr>
-        <w:rPr>
-          <w:rFonts w:ascii="Times New Roman" w:hAnsi="Times New Roman" w:cs="Times New Roman"/>
-        </w:rPr>
-      </w:pPr>
-      <w:r>
-        <w:rPr>
-          <w:rFonts w:ascii="Times New Roman" w:hAnsi="Times New Roman" w:cs="Times New Roman"/>
-        </w:rPr>
-        <w:t xml:space="preserve">Potter SM (2001) Chapter 4 Distributed processing in cultured neuronal networks. In: Advances in Neural Population Coding, </w:t>
-      </w:r>
-      <w:proofErr w:type="spellStart"/>
-      <w:r>
-        <w:rPr>
-          <w:rFonts w:ascii="Times New Roman" w:hAnsi="Times New Roman" w:cs="Times New Roman"/>
-        </w:rPr>
-        <w:t>pp</w:t>
-      </w:r>
-      <w:proofErr w:type="spellEnd"/>
-      <w:r>
-        <w:rPr>
-          <w:rFonts w:ascii="Times New Roman" w:hAnsi="Times New Roman" w:cs="Times New Roman"/>
-        </w:rPr>
-        <w:t xml:space="preserve"> 49–62. Elsevier.</w:t>
-      </w:r>
-    </w:p>
-    <w:p>
-      <w:pPr>
-        <w:rPr>
-          <w:rFonts w:ascii="Times New Roman" w:hAnsi="Times New Roman" w:cs="Times New Roman"/>
-        </w:rPr>
-      </w:pPr>
-    </w:p>
-    <w:p>
-      <w:pPr>
-        <w:rPr>
-          <w:rFonts w:ascii="Times New Roman" w:hAnsi="Times New Roman" w:cs="Times New Roman"/>
-        </w:rPr>
-      </w:pPr>
-      <w:r>
-        <w:rPr>
-          <w:rFonts w:ascii="Times New Roman" w:hAnsi="Times New Roman" w:cs="Times New Roman"/>
+        <w:t>Charlesworth P, Morton A, Eglen SJ, Komiyama NH, Grant SGN (2015) Canalization of genetic and pharmacological perturbations in developing primary neuronal activity patterns. Neuropharmacology Available at: http://dx.doi.org/10.1016/j.neuropharm.2015.07.027.</w:t>
+      </w:r>
+    </w:p>
+    <w:p>
+      <w:pPr>
+        <w:rPr>
+          <w:rFonts w:cs="Times New Roman"/>
+        </w:rPr>
+      </w:pPr>
+      <w:r>
+        <w:rPr>
+          <w:rFonts w:cs="Times New Roman"/>
+        </w:rPr>
+        <w:t>Cutts CS, Eglen SJ (2014) Detecting Pairwise Correlations in Spike Trains: An Objective Comparison of Methods and Application to the Study of Retinal Waves. Journal of Neuroscience 34:14288–14303.</w:t>
+      </w:r>
+    </w:p>
+    <w:p>
+      <w:pPr>
+        <w:rPr>
+          <w:rFonts w:cs="Times New Roman"/>
+        </w:rPr>
+      </w:pPr>
+    </w:p>
+    <w:p>
+      <w:pPr>
+        <w:rPr>
+          <w:rFonts w:cs="Times New Roman"/>
+        </w:rPr>
+      </w:pPr>
+      <w:r>
+        <w:rPr>
+          <w:rFonts w:cs="Times New Roman"/>
+        </w:rPr>
+        <w:t>Eglen SJ, Weeks M, Jessop M, Simonotto J, Jackson T, Sernagor E (2014) A data repository and analysis framework for spontaneous neural activity recordings in developing retina. Gigascience 3:3.</w:t>
+      </w:r>
+    </w:p>
+    <w:p>
+      <w:pPr>
+        <w:rPr>
+          <w:rFonts w:cs="Times New Roman"/>
+        </w:rPr>
+      </w:pPr>
+    </w:p>
+    <w:p>
+      <w:pPr>
+        <w:rPr>
+          <w:rFonts w:cs="Times New Roman"/>
+        </w:rPr>
+      </w:pPr>
+      <w:r>
+        <w:rPr>
+          <w:rFonts w:cs="Times New Roman"/>
+        </w:rPr>
+        <w:t>Eytan D, Marom S (2006) Dynamics and Effective Topology Underlying Synchronization in Networks of Cortical Neurons. Journal of Neuroscience 26:8465–8476.</w:t>
+      </w:r>
+    </w:p>
+    <w:p>
+      <w:pPr>
+        <w:rPr>
+          <w:rFonts w:cs="Times New Roman"/>
+        </w:rPr>
+      </w:pPr>
+    </w:p>
+    <w:p>
+      <w:pPr>
+        <w:rPr>
+          <w:rFonts w:cs="Times New Roman"/>
+        </w:rPr>
+      </w:pPr>
+      <w:r>
+        <w:rPr>
+          <w:rFonts w:cs="Times New Roman"/>
+        </w:rPr>
+        <w:t>Grandjean P, Landrigan PJ (2014) Neurobehavioural effects of developmental toxicity. Lancet Neurol 13:330–338.</w:t>
+      </w:r>
+    </w:p>
+    <w:p>
+      <w:pPr>
+        <w:rPr>
+          <w:rFonts w:cs="Times New Roman"/>
+        </w:rPr>
+      </w:pPr>
+    </w:p>
+    <w:p>
+      <w:pPr>
+        <w:rPr>
+          <w:rFonts w:cs="Times New Roman"/>
+        </w:rPr>
+      </w:pPr>
+      <w:r>
+        <w:rPr>
+          <w:rFonts w:cs="Times New Roman"/>
+        </w:rPr>
+        <w:t>Grandjean P, Landrigan PJ (2006) Developmental neurotoxicity of industrial chemicals. Lancet 368:2167–2178.</w:t>
+      </w:r>
+    </w:p>
+    <w:p>
+      <w:pPr>
+        <w:rPr>
+          <w:rFonts w:cs="Times New Roman"/>
+        </w:rPr>
+      </w:pPr>
+    </w:p>
+    <w:p>
+      <w:pPr>
+        <w:rPr>
+          <w:rFonts w:cs="Times New Roman"/>
+        </w:rPr>
+      </w:pPr>
+      <w:r>
+        <w:rPr>
+          <w:rFonts w:cs="Times New Roman"/>
+        </w:rPr>
+        <w:t>Gross GW, Harsch A, Rhoades BK, Göpel W (1997) Odor, drug and toxin analysis with neuronal networks in vitro: extracellular array recording of network responses. Biosens Bioelectron 12:373–393.</w:t>
+      </w:r>
+    </w:p>
+    <w:p>
+      <w:pPr>
+        <w:rPr>
+          <w:rFonts w:cs="Times New Roman"/>
+        </w:rPr>
+      </w:pPr>
+    </w:p>
+    <w:p>
+      <w:pPr>
+        <w:rPr>
+          <w:rFonts w:cs="Times New Roman"/>
+        </w:rPr>
+      </w:pPr>
+      <w:r>
+        <w:rPr>
+          <w:rFonts w:cs="Times New Roman"/>
+        </w:rPr>
+        <w:t>Harrill JA, Robinette BL, Mundy WR (2011) Use of high content image analysis to detect chemical-induced changes in synaptogenesis in vitro. Toxicol In Vitro 25:368–387.</w:t>
+      </w:r>
+    </w:p>
+    <w:p>
+      <w:pPr>
+        <w:rPr>
+          <w:rFonts w:cs="Times New Roman"/>
+        </w:rPr>
+      </w:pPr>
+    </w:p>
+    <w:p>
+      <w:pPr>
+        <w:rPr>
+          <w:rFonts w:cs="Times New Roman"/>
+        </w:rPr>
+      </w:pPr>
+      <w:r>
+        <w:rPr>
+          <w:rFonts w:cs="Times New Roman"/>
+        </w:rPr>
+        <w:t>Harrill JA, Robinette BL, Freudenrich T, Mundy WR (2013) Use of high content image analyses to detect chemical-mediated effects on neurite sub-populations in primary rat cortical neurons. Neurotoxicology 34:61–73.</w:t>
+      </w:r>
+    </w:p>
+    <w:p>
+      <w:pPr>
+        <w:rPr>
+          <w:rFonts w:cs="Times New Roman"/>
+        </w:rPr>
+      </w:pPr>
+    </w:p>
+    <w:p>
+      <w:pPr>
+        <w:rPr>
+          <w:rFonts w:cs="Times New Roman"/>
+        </w:rPr>
+      </w:pPr>
+      <w:r>
+        <w:rPr>
+          <w:rFonts w:cs="Times New Roman"/>
+        </w:rPr>
+        <w:t>MacLaren EJ, Charlesworth P, Coba MP, Grant SGN (2011) Knockdown of mental disorder susceptibility genes disrupts neuronal network physiology in vitro. Mol Cell Neurosci 47:93–99.</w:t>
+      </w:r>
+    </w:p>
+    <w:p>
+      <w:pPr>
+        <w:rPr>
+          <w:rFonts w:cs="Times New Roman"/>
+        </w:rPr>
+      </w:pPr>
+    </w:p>
+    <w:p>
+      <w:pPr>
+        <w:rPr>
+          <w:rFonts w:cs="Times New Roman"/>
+        </w:rPr>
+      </w:pPr>
+      <w:r>
+        <w:rPr>
+          <w:rFonts w:cs="Times New Roman"/>
+        </w:rPr>
+        <w:t>Marom S, Shahaf G (2002) Development, learning and memory in large random networks of cortical neurons: lessons beyond anatomy. Q Rev Biophys 35:63–87.</w:t>
+      </w:r>
+    </w:p>
+    <w:p>
+      <w:pPr>
+        <w:rPr>
+          <w:rFonts w:cs="Times New Roman"/>
+        </w:rPr>
+      </w:pPr>
+    </w:p>
+    <w:p>
+      <w:pPr>
+        <w:rPr>
+          <w:rFonts w:cs="Times New Roman"/>
+        </w:rPr>
+      </w:pPr>
+      <w:r>
+        <w:rPr>
+          <w:rFonts w:cs="Times New Roman"/>
+        </w:rPr>
+        <w:t>Nam Y, Wheeler BC (2011) In vitro microelectrode array technology and neural recordings. Crit Rev Biomed Eng 39:45–61.</w:t>
+      </w:r>
+    </w:p>
+    <w:p>
+      <w:pPr>
+        <w:rPr>
+          <w:rFonts w:cs="Times New Roman"/>
+        </w:rPr>
+      </w:pPr>
+    </w:p>
+    <w:p>
+      <w:pPr>
+        <w:rPr>
+          <w:rFonts w:cs="Times New Roman"/>
+        </w:rPr>
+      </w:pPr>
+      <w:r>
+        <w:rPr>
+          <w:rFonts w:cs="Times New Roman"/>
+        </w:rPr>
+        <w:t>Nicolas J, Hendriksen PJM, van Kleef RGDM, de Groot A, Bovee TFH, Rietjens IMCM, Westerink RHS (2014) Detection of marine neurotoxins in food safety testing using a multielectrode array. Mol Nutr Food Res 58:2369–2378.</w:t>
+      </w:r>
+    </w:p>
+    <w:p>
+      <w:pPr>
+        <w:rPr>
+          <w:rFonts w:cs="Times New Roman"/>
+        </w:rPr>
+      </w:pPr>
+    </w:p>
+    <w:p>
+      <w:pPr>
+        <w:rPr>
+          <w:rFonts w:cs="Times New Roman"/>
+        </w:rPr>
+      </w:pPr>
+      <w:r>
+        <w:rPr>
+          <w:rFonts w:cs="Times New Roman"/>
+        </w:rPr>
+        <w:t>Pasquale V, Massobrio P, Bologna LL, Chiappalone M, Martinoia S (2008) Self-organization and neuronal avalanches in networks of dissociated cortical neurons. Neuroscience 153:1354–1369.</w:t>
+      </w:r>
+    </w:p>
+    <w:p>
+      <w:pPr>
+        <w:rPr>
+          <w:rFonts w:cs="Times New Roman"/>
+        </w:rPr>
+      </w:pPr>
+    </w:p>
+    <w:p>
+      <w:pPr>
+        <w:rPr>
+          <w:rFonts w:cs="Times New Roman"/>
+        </w:rPr>
+      </w:pPr>
+      <w:r>
+        <w:rPr>
+          <w:rFonts w:cs="Times New Roman"/>
+        </w:rPr>
+        <w:t>Potter SM (2001) Chapter 4 Distributed processing in cultured neuronal networks. In: Advances in Neural Population Coding, pp 49–62. Elsevier.</w:t>
+      </w:r>
+    </w:p>
+    <w:p>
+      <w:pPr>
+        <w:rPr>
+          <w:rFonts w:cs="Times New Roman"/>
+        </w:rPr>
+      </w:pPr>
+    </w:p>
+    <w:p>
+      <w:pPr>
+        <w:rPr>
+          <w:rFonts w:cs="Times New Roman"/>
+        </w:rPr>
+      </w:pPr>
+      <w:r>
+        <w:rPr>
+          <w:rFonts w:cs="Times New Roman"/>
+        </w:rPr>
+        <w:t>Robinette BL, Harrill JA, Mundy WR, Shafer TJ (2011) In vitro assessment of developmental neurotoxicity: use of microelectrode arrays to measure functional changes in neuronal network ontogeny. Front Neuroeng 4:1.</w:t>
+      </w:r>
+    </w:p>
+    <w:p>
+      <w:pPr>
+        <w:rPr>
+          <w:rFonts w:cs="Times New Roman"/>
+        </w:rPr>
+      </w:pPr>
+    </w:p>
+    <w:p>
+      <w:pPr>
+        <w:rPr>
+          <w:rFonts w:cs="Times New Roman"/>
+        </w:rPr>
+      </w:pPr>
+      <w:r>
+        <w:rPr>
+          <w:rFonts w:cs="Times New Roman"/>
+        </w:rPr>
+        <w:t>Valdivia P, Martin M, LeFew WR, Ross J, Houck KA, Shafer TJ (2014) Multi-well microelectrode array recordings detect neuroactivity of ToxCast compounds. Neurotoxicology 44:204–217.</w:t>
+      </w:r>
+    </w:p>
+    <w:p>
+      <w:pPr>
+        <w:rPr>
+          <w:rFonts w:cs="Times New Roman"/>
+        </w:rPr>
+      </w:pPr>
+    </w:p>
+    <w:p>
+      <w:pPr>
+        <w:rPr>
+          <w:rFonts w:cs="Times New Roman"/>
+        </w:rPr>
+      </w:pPr>
+      <w:r>
+        <w:rPr>
+          <w:rFonts w:cs="Times New Roman"/>
+        </w:rPr>
+        <w:t>Van Pelt J, Vajda I, Wolters PS, Corner MA, Ramakers GJA (2005) Dynamics and plasticity in developing neuronal networks in vitro. In: Development, Dynamics and Pathiology of Neuronal Networks: from Molecules to Functional Circuits, pp 171–188. Elsevier.</w:t>
+      </w:r>
+    </w:p>
+    <w:p>
+      <w:pPr>
+        <w:rPr>
+          <w:rFonts w:cs="Times New Roman"/>
+        </w:rPr>
+      </w:pPr>
+    </w:p>
+    <w:p>
+      <w:pPr>
+        <w:rPr>
+          <w:rFonts w:cs="Times New Roman"/>
+        </w:rPr>
+      </w:pPr>
+      <w:r>
+        <w:rPr>
+          <w:rFonts w:cs="Times New Roman"/>
+        </w:rPr>
+        <w:t>Wainger BJ, Kiskinis E, Mellin C, Wiskow O, Han SSW, Sandoe J, Perez NP, Williams LA, Lee S, Boulting G, Berry JD, Brown RH Jr, Cudkowicz ME, Bean BP, Eggan K, Woolf CJ (2014) Intrinsic membrane hyperexcitability of amyotrophic lateral sclerosis patient-derived motor neurons. Cell Rep 7:1–11.</w:t>
+      </w:r>
+    </w:p>
+    <w:p>
+      <w:pPr>
+        <w:rPr>
+          <w:rFonts w:cs="Times New Roman"/>
+        </w:rPr>
+      </w:pPr>
+    </w:p>
+    <w:p>
+      <w:pPr>
+        <w:rPr>
+          <w:rFonts w:cs="Times New Roman"/>
+        </w:rPr>
+      </w:pPr>
+      <w:r>
+        <w:rPr>
+          <w:rFonts w:cs="Times New Roman"/>
         </w:rPr>
         <w:lastRenderedPageBreak/>
-        <w:t xml:space="preserve">Robinette BL, </w:t>
-      </w:r>
-      <w:proofErr w:type="spellStart"/>
-      <w:r>
-        <w:rPr>
-          <w:rFonts w:ascii="Times New Roman" w:hAnsi="Times New Roman" w:cs="Times New Roman"/>
-        </w:rPr>
-        <w:t>Harrill</w:t>
-      </w:r>
-      <w:proofErr w:type="spellEnd"/>
-      <w:r>
-        <w:rPr>
-          <w:rFonts w:ascii="Times New Roman" w:hAnsi="Times New Roman" w:cs="Times New Roman"/>
-        </w:rPr>
-        <w:t xml:space="preserve"> JA, Mundy WR, Shafer TJ (2011) In vitro assessment of developmental neurotoxicity: use of microelectrode arrays to measure functional changes in neuronal network ontogeny. </w:t>
-      </w:r>
-      <w:proofErr w:type="gramStart"/>
-      <w:r>
-        <w:rPr>
-          <w:rFonts w:ascii="Times New Roman" w:hAnsi="Times New Roman" w:cs="Times New Roman"/>
-        </w:rPr>
-        <w:t xml:space="preserve">Front </w:t>
-      </w:r>
-      <w:proofErr w:type="spellStart"/>
-      <w:r>
-        <w:rPr>
-          <w:rFonts w:ascii="Times New Roman" w:hAnsi="Times New Roman" w:cs="Times New Roman"/>
-        </w:rPr>
-        <w:t>Neuroeng</w:t>
-      </w:r>
-      <w:proofErr w:type="spellEnd"/>
-      <w:r>
-        <w:rPr>
-          <w:rFonts w:ascii="Times New Roman" w:hAnsi="Times New Roman" w:cs="Times New Roman"/>
-        </w:rPr>
-        <w:t xml:space="preserve"> 4:1.</w:t>
-      </w:r>
-      <w:proofErr w:type="gramEnd"/>
-    </w:p>
-    <w:p>
-      <w:pPr>
-        <w:rPr>
-          <w:rFonts w:ascii="Times New Roman" w:hAnsi="Times New Roman" w:cs="Times New Roman"/>
-        </w:rPr>
-      </w:pPr>
-    </w:p>
-    <w:p>
-      <w:pPr>
-        <w:rPr>
-          <w:rFonts w:ascii="Times New Roman" w:hAnsi="Times New Roman" w:cs="Times New Roman"/>
-        </w:rPr>
-      </w:pPr>
-      <w:r>
-        <w:rPr>
-          <w:rFonts w:ascii="Times New Roman" w:hAnsi="Times New Roman" w:cs="Times New Roman"/>
-        </w:rPr>
-        <w:t xml:space="preserve">Valdivia P, Martin M, </w:t>
-      </w:r>
-      <w:proofErr w:type="spellStart"/>
-      <w:r>
-        <w:rPr>
-          <w:rFonts w:ascii="Times New Roman" w:hAnsi="Times New Roman" w:cs="Times New Roman"/>
-        </w:rPr>
-        <w:t>LeFew</w:t>
-      </w:r>
-      <w:proofErr w:type="spellEnd"/>
-      <w:r>
-        <w:rPr>
-          <w:rFonts w:ascii="Times New Roman" w:hAnsi="Times New Roman" w:cs="Times New Roman"/>
-        </w:rPr>
-        <w:t xml:space="preserve"> WR, Ross J, Houck KA, Shafer TJ (2014) Multi-well microelectrode array recordings detect </w:t>
-      </w:r>
-      <w:proofErr w:type="spellStart"/>
-      <w:r>
-        <w:rPr>
-          <w:rFonts w:ascii="Times New Roman" w:hAnsi="Times New Roman" w:cs="Times New Roman"/>
-        </w:rPr>
-        <w:t>neuroactivity</w:t>
-      </w:r>
-      <w:proofErr w:type="spellEnd"/>
-      <w:r>
-        <w:rPr>
-          <w:rFonts w:ascii="Times New Roman" w:hAnsi="Times New Roman" w:cs="Times New Roman"/>
-        </w:rPr>
-        <w:t xml:space="preserve"> of </w:t>
-      </w:r>
-      <w:proofErr w:type="spellStart"/>
-      <w:r>
-        <w:rPr>
-          <w:rFonts w:ascii="Times New Roman" w:hAnsi="Times New Roman" w:cs="Times New Roman"/>
-        </w:rPr>
-        <w:t>ToxCast</w:t>
-      </w:r>
-      <w:proofErr w:type="spellEnd"/>
-      <w:r>
-        <w:rPr>
-          <w:rFonts w:ascii="Times New Roman" w:hAnsi="Times New Roman" w:cs="Times New Roman"/>
-        </w:rPr>
-        <w:t xml:space="preserve"> compounds. </w:t>
-      </w:r>
-      <w:proofErr w:type="spellStart"/>
-      <w:proofErr w:type="gramStart"/>
-      <w:r>
-        <w:rPr>
-          <w:rFonts w:ascii="Times New Roman" w:hAnsi="Times New Roman" w:cs="Times New Roman"/>
-        </w:rPr>
-        <w:t>Neurotoxicology</w:t>
-      </w:r>
-      <w:proofErr w:type="spellEnd"/>
-      <w:r>
-        <w:rPr>
-          <w:rFonts w:ascii="Times New Roman" w:hAnsi="Times New Roman" w:cs="Times New Roman"/>
-        </w:rPr>
-        <w:t xml:space="preserve"> 44:204–217.</w:t>
-      </w:r>
-      <w:proofErr w:type="gramEnd"/>
-    </w:p>
-    <w:p>
-      <w:pPr>
-        <w:rPr>
-          <w:rFonts w:ascii="Times New Roman" w:hAnsi="Times New Roman" w:cs="Times New Roman"/>
-        </w:rPr>
-      </w:pPr>
-    </w:p>
-    <w:p>
-      <w:pPr>
-        <w:rPr>
-          <w:rFonts w:ascii="Times New Roman" w:hAnsi="Times New Roman" w:cs="Times New Roman"/>
-        </w:rPr>
-      </w:pPr>
-      <w:proofErr w:type="gramStart"/>
-      <w:r>
-        <w:rPr>
-          <w:rFonts w:ascii="Times New Roman" w:hAnsi="Times New Roman" w:cs="Times New Roman"/>
-        </w:rPr>
-        <w:t xml:space="preserve">Van Pelt J, </w:t>
-      </w:r>
-      <w:proofErr w:type="spellStart"/>
-      <w:r>
-        <w:rPr>
-          <w:rFonts w:ascii="Times New Roman" w:hAnsi="Times New Roman" w:cs="Times New Roman"/>
-        </w:rPr>
-        <w:t>Vajda</w:t>
-      </w:r>
-      <w:proofErr w:type="spellEnd"/>
-      <w:r>
-        <w:rPr>
-          <w:rFonts w:ascii="Times New Roman" w:hAnsi="Times New Roman" w:cs="Times New Roman"/>
-        </w:rPr>
-        <w:t xml:space="preserve"> I, </w:t>
-      </w:r>
-      <w:proofErr w:type="spellStart"/>
-      <w:r>
-        <w:rPr>
-          <w:rFonts w:ascii="Times New Roman" w:hAnsi="Times New Roman" w:cs="Times New Roman"/>
-        </w:rPr>
-        <w:t>Wolters</w:t>
-      </w:r>
-      <w:proofErr w:type="spellEnd"/>
-      <w:r>
-        <w:rPr>
-          <w:rFonts w:ascii="Times New Roman" w:hAnsi="Times New Roman" w:cs="Times New Roman"/>
-        </w:rPr>
-        <w:t xml:space="preserve"> PS, Corner MA, </w:t>
-      </w:r>
-      <w:proofErr w:type="spellStart"/>
-      <w:r>
-        <w:rPr>
-          <w:rFonts w:ascii="Times New Roman" w:hAnsi="Times New Roman" w:cs="Times New Roman"/>
-        </w:rPr>
-        <w:t>Ramakers</w:t>
-      </w:r>
-      <w:proofErr w:type="spellEnd"/>
-      <w:r>
-        <w:rPr>
-          <w:rFonts w:ascii="Times New Roman" w:hAnsi="Times New Roman" w:cs="Times New Roman"/>
-        </w:rPr>
-        <w:t xml:space="preserve"> GJA (2005) Dynamics and plasticity in developing neuronal networks in vitro.</w:t>
-      </w:r>
-      <w:proofErr w:type="gramEnd"/>
-      <w:r>
-        <w:rPr>
-          <w:rFonts w:ascii="Times New Roman" w:hAnsi="Times New Roman" w:cs="Times New Roman"/>
-        </w:rPr>
-        <w:t xml:space="preserve"> In: Development, Dynamics and </w:t>
-      </w:r>
-      <w:proofErr w:type="spellStart"/>
-      <w:r>
-        <w:rPr>
-          <w:rFonts w:ascii="Times New Roman" w:hAnsi="Times New Roman" w:cs="Times New Roman"/>
-        </w:rPr>
-        <w:t>Pathiology</w:t>
-      </w:r>
-      <w:proofErr w:type="spellEnd"/>
-      <w:r>
-        <w:rPr>
-          <w:rFonts w:ascii="Times New Roman" w:hAnsi="Times New Roman" w:cs="Times New Roman"/>
-        </w:rPr>
-        <w:t xml:space="preserve"> of Neuronal Networks: from Molecules to Functional Circuits, </w:t>
-      </w:r>
-      <w:proofErr w:type="spellStart"/>
-      <w:r>
-        <w:rPr>
-          <w:rFonts w:ascii="Times New Roman" w:hAnsi="Times New Roman" w:cs="Times New Roman"/>
-        </w:rPr>
-        <w:t>pp</w:t>
-      </w:r>
-      <w:proofErr w:type="spellEnd"/>
-      <w:r>
-        <w:rPr>
-          <w:rFonts w:ascii="Times New Roman" w:hAnsi="Times New Roman" w:cs="Times New Roman"/>
-        </w:rPr>
-        <w:t xml:space="preserve"> 171–188. Elsevier.</w:t>
-      </w:r>
-    </w:p>
-    <w:p>
-      <w:pPr>
-        <w:rPr>
-          <w:rFonts w:ascii="Times New Roman" w:hAnsi="Times New Roman" w:cs="Times New Roman"/>
-        </w:rPr>
-      </w:pPr>
-    </w:p>
-    <w:p>
-      <w:pPr>
-        <w:rPr>
-          <w:rFonts w:ascii="Times New Roman" w:hAnsi="Times New Roman" w:cs="Times New Roman"/>
-        </w:rPr>
-      </w:pPr>
-      <w:proofErr w:type="spellStart"/>
-      <w:r>
-        <w:rPr>
-          <w:rFonts w:ascii="Times New Roman" w:hAnsi="Times New Roman" w:cs="Times New Roman"/>
-        </w:rPr>
-        <w:t>Wainger</w:t>
-      </w:r>
-      <w:proofErr w:type="spellEnd"/>
-      <w:r>
-        <w:rPr>
-          <w:rFonts w:ascii="Times New Roman" w:hAnsi="Times New Roman" w:cs="Times New Roman"/>
-        </w:rPr>
-        <w:t xml:space="preserve"> BJ, </w:t>
-      </w:r>
-      <w:proofErr w:type="spellStart"/>
-      <w:r>
-        <w:rPr>
-          <w:rFonts w:ascii="Times New Roman" w:hAnsi="Times New Roman" w:cs="Times New Roman"/>
-        </w:rPr>
-        <w:t>Kiskinis</w:t>
-      </w:r>
-      <w:proofErr w:type="spellEnd"/>
-      <w:r>
-        <w:rPr>
-          <w:rFonts w:ascii="Times New Roman" w:hAnsi="Times New Roman" w:cs="Times New Roman"/>
-        </w:rPr>
-        <w:t xml:space="preserve"> E, </w:t>
-      </w:r>
-      <w:proofErr w:type="spellStart"/>
-      <w:r>
-        <w:rPr>
-          <w:rFonts w:ascii="Times New Roman" w:hAnsi="Times New Roman" w:cs="Times New Roman"/>
-        </w:rPr>
-        <w:t>Mellin</w:t>
-      </w:r>
-      <w:proofErr w:type="spellEnd"/>
-      <w:r>
-        <w:rPr>
-          <w:rFonts w:ascii="Times New Roman" w:hAnsi="Times New Roman" w:cs="Times New Roman"/>
-        </w:rPr>
-        <w:t xml:space="preserve"> C, </w:t>
-      </w:r>
-      <w:proofErr w:type="spellStart"/>
-      <w:r>
-        <w:rPr>
-          <w:rFonts w:ascii="Times New Roman" w:hAnsi="Times New Roman" w:cs="Times New Roman"/>
-        </w:rPr>
-        <w:t>Wiskow</w:t>
-      </w:r>
-      <w:proofErr w:type="spellEnd"/>
-      <w:r>
-        <w:rPr>
-          <w:rFonts w:ascii="Times New Roman" w:hAnsi="Times New Roman" w:cs="Times New Roman"/>
-        </w:rPr>
-        <w:t xml:space="preserve"> O, Han SSW, </w:t>
-      </w:r>
-      <w:proofErr w:type="spellStart"/>
-      <w:r>
-        <w:rPr>
-          <w:rFonts w:ascii="Times New Roman" w:hAnsi="Times New Roman" w:cs="Times New Roman"/>
-        </w:rPr>
-        <w:t>Sandoe</w:t>
-      </w:r>
-      <w:proofErr w:type="spellEnd"/>
-      <w:r>
-        <w:rPr>
-          <w:rFonts w:ascii="Times New Roman" w:hAnsi="Times New Roman" w:cs="Times New Roman"/>
-        </w:rPr>
-        <w:t xml:space="preserve"> J, Perez NP, Williams LA, Lee S, </w:t>
-      </w:r>
-      <w:proofErr w:type="spellStart"/>
-      <w:r>
-        <w:rPr>
-          <w:rFonts w:ascii="Times New Roman" w:hAnsi="Times New Roman" w:cs="Times New Roman"/>
-        </w:rPr>
-        <w:t>Boulting</w:t>
-      </w:r>
-      <w:proofErr w:type="spellEnd"/>
-      <w:r>
-        <w:rPr>
-          <w:rFonts w:ascii="Times New Roman" w:hAnsi="Times New Roman" w:cs="Times New Roman"/>
-        </w:rPr>
-        <w:t xml:space="preserve"> G, Berry JD, Brown RH </w:t>
-      </w:r>
-      <w:proofErr w:type="spellStart"/>
-      <w:r>
-        <w:rPr>
-          <w:rFonts w:ascii="Times New Roman" w:hAnsi="Times New Roman" w:cs="Times New Roman"/>
-        </w:rPr>
-        <w:t>Jr</w:t>
-      </w:r>
-      <w:proofErr w:type="spellEnd"/>
-      <w:r>
-        <w:rPr>
-          <w:rFonts w:ascii="Times New Roman" w:hAnsi="Times New Roman" w:cs="Times New Roman"/>
-        </w:rPr>
-        <w:t xml:space="preserve">, </w:t>
-      </w:r>
-      <w:proofErr w:type="spellStart"/>
-      <w:r>
-        <w:rPr>
-          <w:rFonts w:ascii="Times New Roman" w:hAnsi="Times New Roman" w:cs="Times New Roman"/>
-        </w:rPr>
-        <w:t>Cudkowicz</w:t>
-      </w:r>
-      <w:proofErr w:type="spellEnd"/>
-      <w:r>
-        <w:rPr>
-          <w:rFonts w:ascii="Times New Roman" w:hAnsi="Times New Roman" w:cs="Times New Roman"/>
-        </w:rPr>
-        <w:t xml:space="preserve"> ME, Bean BP, </w:t>
-      </w:r>
-      <w:proofErr w:type="spellStart"/>
-      <w:r>
-        <w:rPr>
-          <w:rFonts w:ascii="Times New Roman" w:hAnsi="Times New Roman" w:cs="Times New Roman"/>
-        </w:rPr>
-        <w:t>Eggan</w:t>
-      </w:r>
-      <w:proofErr w:type="spellEnd"/>
-      <w:r>
-        <w:rPr>
-          <w:rFonts w:ascii="Times New Roman" w:hAnsi="Times New Roman" w:cs="Times New Roman"/>
-        </w:rPr>
-        <w:t xml:space="preserve"> K, Woolf CJ (2014) Intrinsic membrane </w:t>
-      </w:r>
-      <w:proofErr w:type="spellStart"/>
-      <w:r>
-        <w:rPr>
-          <w:rFonts w:ascii="Times New Roman" w:hAnsi="Times New Roman" w:cs="Times New Roman"/>
-        </w:rPr>
-        <w:t>hyperexcitability</w:t>
-      </w:r>
-      <w:proofErr w:type="spellEnd"/>
-      <w:r>
-        <w:rPr>
-          <w:rFonts w:ascii="Times New Roman" w:hAnsi="Times New Roman" w:cs="Times New Roman"/>
-        </w:rPr>
-        <w:t xml:space="preserve"> of amyotrophic lateral sclerosis patient-derived motor neurons. Cell Rep 7:1–11.</w:t>
-      </w:r>
-    </w:p>
-    <w:p>
-      <w:pPr>
-        <w:rPr>
-          <w:rFonts w:ascii="Times New Roman" w:hAnsi="Times New Roman" w:cs="Times New Roman"/>
-        </w:rPr>
-      </w:pPr>
-    </w:p>
-    <w:p>
-      <w:pPr>
-        <w:rPr>
-          <w:rFonts w:ascii="Times New Roman" w:hAnsi="Times New Roman" w:cs="Times New Roman"/>
-        </w:rPr>
-      </w:pPr>
-      <w:r>
-        <w:rPr>
-          <w:rFonts w:ascii="Times New Roman" w:hAnsi="Times New Roman" w:cs="Times New Roman"/>
-        </w:rPr>
-        <w:t xml:space="preserve">Woodard CM et al. (2014) </w:t>
-      </w:r>
-      <w:proofErr w:type="spellStart"/>
-      <w:r>
-        <w:rPr>
-          <w:rFonts w:ascii="Times New Roman" w:hAnsi="Times New Roman" w:cs="Times New Roman"/>
-        </w:rPr>
-        <w:t>iPSC</w:t>
-      </w:r>
-      <w:proofErr w:type="spellEnd"/>
-      <w:r>
-        <w:rPr>
-          <w:rFonts w:ascii="Times New Roman" w:hAnsi="Times New Roman" w:cs="Times New Roman"/>
-        </w:rPr>
-        <w:t>-derived dopamine neurons reveal differences between monozygotic twins discordant for Parkinson’s disease. Cell Rep 9:1173–1182.</w:t>
-      </w:r>
-    </w:p>
-    <w:p>
-      <w:pPr>
-        <w:rPr>
-          <w:rFonts w:ascii="Times New Roman" w:hAnsi="Times New Roman" w:cs="Times New Roman"/>
+        <w:t>Woodard CM et al. (2014) iPSC-derived dopamine neurons reveal differences between monozygotic twins discordant for Parkinson’s disease. Cell Rep 9:1173–1182.</w:t>
+      </w:r>
+    </w:p>
+    <w:p>
+      <w:pPr>
+        <w:rPr>
+          <w:rFonts w:cs="Times New Roman"/>
         </w:rPr>
       </w:pPr>
     </w:p>
     <w:sectPr>
-      <w:footerReference w:type="default" r:id="rId12"/>
+      <w:footerReference w:type="default" r:id="rId10"/>
       <w:pgSz w:w="12240" w:h="15840"/>
       <w:pgMar w:top="1440" w:right="1440" w:bottom="1440" w:left="1440" w:header="720" w:footer="720" w:gutter="0"/>
       <w:cols w:space="720"/>
@@ -5224,7 +6087,7 @@
 
 <file path=word/comments.xml><?xml version="1.0" encoding="utf-8"?>
 <w:comments xmlns:wpc="http://schemas.microsoft.com/office/word/2010/wordprocessingCanvas" xmlns:mo="http://schemas.microsoft.com/office/mac/office/2008/main" xmlns:mc="http://schemas.openxmlformats.org/markup-compatibility/2006" xmlns:mv="urn:schemas-microsoft-com:mac:vml" xmlns:o="urn:schemas-microsoft-com:office:office" xmlns:r="http://schemas.openxmlformats.org/officeDocument/2006/relationships" xmlns:m="http://schemas.openxmlformats.org/officeDocument/2006/math" xmlns:v="urn:schemas-microsoft-com:vml" xmlns:wp14="http://schemas.microsoft.com/office/word/2010/wordprocessingDrawing" xmlns:wp="http://schemas.openxmlformats.org/drawingml/2006/wordprocessingDrawing" xmlns:w10="urn:schemas-microsoft-com:office:word" xmlns:w="http://schemas.openxmlformats.org/wordprocessingml/2006/main" xmlns:w14="http://schemas.microsoft.com/office/word/2010/wordml" xmlns:wpg="http://schemas.microsoft.com/office/word/2010/wordprocessingGroup" xmlns:wpi="http://schemas.microsoft.com/office/word/2010/wordprocessingInk" xmlns:wne="http://schemas.microsoft.com/office/word/2006/wordml" xmlns:wps="http://schemas.microsoft.com/office/word/2010/wordprocessingShape" mc:Ignorable="w14 wp14">
-  <w:comment w:id="19" w:author="Stephen Eglen" w:date="2015-08-14T16:56:00Z" w:initials="SE">
+  <w:comment w:id="201" w:author="Stephen Eglen" w:date="2015-08-14T16:56:00Z" w:initials="SE">
     <w:p>
       <w:pPr>
         <w:pStyle w:val="CommentText"/>
@@ -5318,7 +6181,7 @@
           <w:rPr>
             <w:noProof/>
           </w:rPr>
-          <w:t>14</w:t>
+          <w:t>10</w:t>
         </w:r>
         <w:r>
           <w:rPr>
@@ -8589,7 +9452,7 @@
 </file>
 
 <file path=customXml/itemProps1.xml><?xml version="1.0" encoding="utf-8"?>
-<ds:datastoreItem xmlns:ds="http://schemas.openxmlformats.org/officeDocument/2006/customXml" ds:itemID="{2B065891-14B5-2643-B0D0-13492ED05AA8}">
+<ds:datastoreItem xmlns:ds="http://schemas.openxmlformats.org/officeDocument/2006/customXml" ds:itemID="{35DE79BB-D285-AB4D-82F4-0D008D7E0210}">
   <ds:schemaRefs>
     <ds:schemaRef ds:uri="http://schemas.openxmlformats.org/officeDocument/2006/bibliography"/>
   </ds:schemaRefs>

--- a/paper/epa_dev.docx
+++ b/paper/epa_dev.docx
@@ -34,25 +34,7 @@
           <w:sz w:val="24"/>
           <w:szCs w:val="24"/>
         </w:rPr>
-        <w:t xml:space="preserve">Cortical Neural Network Development in </w:t>
-      </w:r>
-      <w:proofErr w:type="spellStart"/>
-      <w:r>
-        <w:rPr>
-          <w:rFonts w:asciiTheme="minorHAnsi" w:hAnsiTheme="minorHAnsi"/>
-          <w:sz w:val="24"/>
-          <w:szCs w:val="24"/>
-        </w:rPr>
-        <w:t>Multiwell</w:t>
-      </w:r>
-      <w:proofErr w:type="spellEnd"/>
-      <w:r>
-        <w:rPr>
-          <w:rFonts w:asciiTheme="minorHAnsi" w:hAnsiTheme="minorHAnsi"/>
-          <w:sz w:val="24"/>
-          <w:szCs w:val="24"/>
-        </w:rPr>
-        <w:t xml:space="preserve"> Microelectrode Array Plates</w:t>
+        <w:t>Cortical Neural Network Development in Multiwell Microelectrode Array Plates</w:t>
       </w:r>
       <w:r>
         <w:rPr>
@@ -65,15 +47,8 @@
       </w:r>
     </w:p>
     <w:p>
-      <w:bookmarkStart w:id="0" w:name="_GoBack"/>
-      <w:proofErr w:type="spellStart"/>
-      <w:proofErr w:type="gramStart"/>
-      <w:r>
-        <w:t>Ellese</w:t>
-      </w:r>
-      <w:proofErr w:type="spellEnd"/>
-      <w:r>
-        <w:t xml:space="preserve"> Cotterill</w:t>
+      <w:r>
+        <w:t>Ellese Cotterill</w:t>
       </w:r>
       <w:r>
         <w:rPr>
@@ -132,11 +107,9 @@
         </w:rPr>
         <w:t>2</w:t>
       </w:r>
-      <w:bookmarkEnd w:id="0"/>
       <w:r>
         <w:t>.</w:t>
       </w:r>
-      <w:proofErr w:type="gramEnd"/>
     </w:p>
     <w:p>
       <w:pPr>
@@ -192,11 +165,9 @@
         <w:spacing w:before="0" w:after="200"/>
         <w:contextualSpacing/>
       </w:pPr>
-      <w:proofErr w:type="gramStart"/>
       <w:r>
         <w:t>Timothy J Shafer, Ph.D.</w:t>
       </w:r>
-      <w:proofErr w:type="gramEnd"/>
     </w:p>
     <w:p>
       <w:pPr>
@@ -300,45 +271,81 @@
     <w:p>
       <w:pPr>
         <w:spacing w:before="0" w:after="200"/>
-      </w:pPr>
-      <w:r>
-        <w:t xml:space="preserve">#, </w:t>
-      </w:r>
-      <w:proofErr w:type="gramStart"/>
-      <w:r>
-        <w:t>these</w:t>
-      </w:r>
-      <w:proofErr w:type="gramEnd"/>
-      <w:r>
-        <w:t xml:space="preserve"> authors contributed equally to this study.</w:t>
+        <w:rPr>
+          <w:ins w:id="0" w:author="Stephen Eglen" w:date="2015-09-24T12:09:00Z"/>
+        </w:rPr>
+      </w:pPr>
+      <w:r>
+        <w:t>#, these authors contributed equally to this study.</w:t>
       </w:r>
     </w:p>
     <w:p>
       <w:pPr>
         <w:spacing w:before="0" w:after="200"/>
-      </w:pPr>
-      <w:r>
-        <w:t>*DH was supported by student services contract #EP-13-D-000108.</w:t>
-      </w:r>
-      <w:r>
-        <w:br w:type="page"/>
-      </w:r>
+        <w:rPr>
+          <w:ins w:id="1" w:author="Stephen Eglen" w:date="2015-09-24T12:09:00Z"/>
+        </w:rPr>
+      </w:pPr>
     </w:p>
     <w:p>
       <w:pPr>
         <w:pStyle w:val="Heading2"/>
         <w:rPr>
+          <w:ins w:id="2" w:author="Stephen Eglen" w:date="2015-09-24T12:09:00Z"/>
           <w:rFonts w:asciiTheme="minorHAnsi" w:hAnsiTheme="minorHAnsi"/>
           <w:sz w:val="24"/>
           <w:szCs w:val="24"/>
         </w:rPr>
       </w:pPr>
-      <w:r>
+      <w:ins w:id="3" w:author="Stephen Eglen" w:date="2015-09-24T12:09:00Z">
+        <w:r>
+          <w:rPr>
+            <w:rFonts w:asciiTheme="minorHAnsi" w:hAnsiTheme="minorHAnsi"/>
+            <w:sz w:val="24"/>
+            <w:szCs w:val="24"/>
+          </w:rPr>
+          <w:t>Acknowledgements</w:t>
+        </w:r>
+      </w:ins>
+    </w:p>
+    <w:p>
+      <w:pPr>
+        <w:rPr>
+          <w:ins w:id="4" w:author="Stephen Eglen" w:date="2015-09-24T12:09:00Z"/>
+        </w:rPr>
+      </w:pPr>
+      <w:ins w:id="5" w:author="Stephen Eglen" w:date="2015-09-24T12:09:00Z">
+        <w:r>
+          <w:t>EC: add your funding</w:t>
+        </w:r>
+      </w:ins>
+    </w:p>
+    <w:p>
+      <w:pPr>
+        <w:spacing w:before="0" w:after="200"/>
+      </w:pPr>
+      <w:r>
+        <w:t>DH was supported by student services contract #EP-13-D-000108.</w:t>
+      </w:r>
+      <w:r>
+        <w:br w:type="page"/>
+      </w:r>
+    </w:p>
+    <w:p>
+      <w:pPr>
+        <w:pStyle w:val="Heading2"/>
         <w:rPr>
           <w:rFonts w:asciiTheme="minorHAnsi" w:hAnsiTheme="minorHAnsi"/>
           <w:sz w:val="24"/>
           <w:szCs w:val="24"/>
         </w:rPr>
+      </w:pPr>
+      <w:r>
+        <w:rPr>
+          <w:rFonts w:asciiTheme="minorHAnsi" w:hAnsiTheme="minorHAnsi"/>
+          <w:sz w:val="24"/>
+          <w:szCs w:val="24"/>
+        </w:rPr>
         <w:lastRenderedPageBreak/>
         <w:t>Introduction</w:t>
       </w:r>
@@ -349,21 +356,50 @@
         <w:contextualSpacing/>
       </w:pPr>
       <w:r>
-        <w:t xml:space="preserve">Microelectrode array (MEA) </w:t>
-      </w:r>
-      <w:proofErr w:type="gramStart"/>
-      <w:r>
-        <w:t>recordings</w:t>
-      </w:r>
-      <w:proofErr w:type="gramEnd"/>
-      <w:r>
-        <w:t xml:space="preserve"> are </w:t>
-      </w:r>
-      <w:proofErr w:type="gramStart"/>
-      <w:r>
-        <w:t>a useful tool to study the activity of networks of interconnected neurons, both in vitro and in vivo</w:t>
-      </w:r>
-      <w:proofErr w:type="gramEnd"/>
+        <w:t>Microelectrode array (MEA) recordings are a useful tool to study the activity of networks of interconnected neurons, both in vitro and in vivo.</w:t>
+      </w:r>
+      <w:r>
+        <w:t xml:space="preserve"> </w:t>
+      </w:r>
+      <w:r>
+        <w:t>In vitro, neural networks on MEAs demonstrate many characteristic</w:t>
+      </w:r>
+      <w:r>
+        <w:t>s of intact neural networks</w:t>
+      </w:r>
+      <w:r>
+        <w:t>; this includes extracellular recordings of action potentials (“</w:t>
+      </w:r>
+      <w:r>
+        <w:t>spik</w:t>
+      </w:r>
+      <w:r>
+        <w:t>es”)</w:t>
+      </w:r>
+      <w:r>
+        <w:t xml:space="preserve"> and </w:t>
+      </w:r>
+      <w:r>
+        <w:t>groups of action potentials (“</w:t>
+      </w:r>
+      <w:r>
+        <w:t>burst</w:t>
+      </w:r>
+      <w:r>
+        <w:t>s”)</w:t>
+      </w:r>
+      <w:r>
+        <w:t xml:space="preserve"> simultaneously from multiple points in the network</w:t>
+      </w:r>
+      <w:r>
+        <w:t>. The spontaneous activity in these networks exhibit</w:t>
+      </w:r>
+      <w:r>
+        <w:t>s</w:t>
+      </w:r>
+      <w:r>
+        <w:t xml:space="preserve"> pharmacological responsiveness and plasticity (Gross et al., 1997; Potter, 2001; Marom and Shahaf, 2002; van Pelt et al., 2005; Pasquale et al., 2008)</w:t>
+      </w:r>
       <w:r>
         <w:t>.</w:t>
       </w:r>
@@ -371,196 +407,91 @@
         <w:t xml:space="preserve"> </w:t>
       </w:r>
       <w:r>
-        <w:t>In vitro, neural networks on MEAs demonstrate many characteristic</w:t>
-      </w:r>
-      <w:r>
-        <w:t>s of intact neural networks</w:t>
-      </w:r>
-      <w:r>
-        <w:t>; this includes extracellular recordings of action potentials (“</w:t>
-      </w:r>
-      <w:r>
-        <w:t>spik</w:t>
-      </w:r>
-      <w:r>
-        <w:t>es”)</w:t>
-      </w:r>
-      <w:r>
-        <w:t xml:space="preserve"> and </w:t>
-      </w:r>
-      <w:r>
-        <w:t>groups of action potentials (“</w:t>
-      </w:r>
-      <w:r>
-        <w:t>burst</w:t>
-      </w:r>
-      <w:r>
-        <w:t>s”)</w:t>
-      </w:r>
-      <w:r>
-        <w:t xml:space="preserve"> simultaneously from multiple points in the network</w:t>
-      </w:r>
-      <w:r>
-        <w:t>. The spontaneous activity in these networks exhibit</w:t>
+        <w:t>T</w:t>
+      </w:r>
+      <w:r>
+        <w:t>h</w:t>
+      </w:r>
+      <w:r>
+        <w:t>u</w:t>
       </w:r>
       <w:r>
         <w:t>s</w:t>
       </w:r>
       <w:r>
-        <w:t xml:space="preserve"> pharmacological responsiveness and plasticity (Gross et al., 1997; Potter, 2001; </w:t>
-      </w:r>
-      <w:proofErr w:type="spellStart"/>
-      <w:r>
-        <w:t>Marom</w:t>
-      </w:r>
-      <w:proofErr w:type="spellEnd"/>
-      <w:r>
-        <w:t xml:space="preserve"> and </w:t>
-      </w:r>
-      <w:proofErr w:type="spellStart"/>
-      <w:r>
-        <w:t>Shahaf</w:t>
-      </w:r>
-      <w:proofErr w:type="spellEnd"/>
-      <w:r>
-        <w:t>, 2002; van Pelt et al., 2005; Pasquale et al., 2008)</w:t>
-      </w:r>
-      <w:r>
-        <w:t>.</w:t>
+        <w:t xml:space="preserve">, primary cultures </w:t>
+      </w:r>
+      <w:r>
+        <w:t>of</w:t>
       </w:r>
       <w:r>
         <w:t xml:space="preserve"> </w:t>
       </w:r>
       <w:r>
-        <w:t>T</w:t>
-      </w:r>
-      <w:r>
-        <w:t>h</w:t>
-      </w:r>
-      <w:r>
-        <w:t>u</w:t>
-      </w:r>
-      <w:r>
-        <w:t>s</w:t>
-      </w:r>
-      <w:r>
-        <w:t xml:space="preserve">, primary cultures </w:t>
-      </w:r>
-      <w:r>
-        <w:t>of</w:t>
+        <w:t>neural networks on MEAs have been</w:t>
+      </w:r>
+      <w:r>
+        <w:t xml:space="preserve"> widely utilized to </w:t>
+      </w:r>
+      <w:r>
+        <w:t>study neurophysiology</w:t>
+      </w:r>
+      <w:r>
+        <w:t>,</w:t>
+      </w:r>
+      <w:r>
+        <w:t xml:space="preserve"> neuropharmacology and </w:t>
+      </w:r>
+      <w:r>
+        <w:t>neurotoxicology</w:t>
+      </w:r>
+      <w:r>
+        <w:t xml:space="preserve"> (for review, see Johnstone et al., 2010)</w:t>
+      </w:r>
+      <w:r>
+        <w:t xml:space="preserve">. In addition, the </w:t>
+      </w:r>
+      <w:r>
+        <w:t>ontogeny</w:t>
+      </w:r>
+      <w:r>
+        <w:t xml:space="preserve"> of network activi</w:t>
+      </w:r>
+      <w:r>
+        <w:t xml:space="preserve">ty on </w:t>
+      </w:r>
+      <w:r>
+        <w:t>MEAs</w:t>
+      </w:r>
+      <w:r>
+        <w:t xml:space="preserve"> has</w:t>
+      </w:r>
+      <w:r>
+        <w:t xml:space="preserve"> been described by </w:t>
+      </w:r>
+      <w:r>
+        <w:t>numerous</w:t>
+      </w:r>
+      <w:r>
+        <w:t xml:space="preserve"> different laboratories</w:t>
+      </w:r>
+      <w:r>
+        <w:t xml:space="preserve"> (van Pelt et al., 2005; Wagenaar</w:t>
       </w:r>
       <w:r>
         <w:t xml:space="preserve"> </w:t>
       </w:r>
       <w:r>
-        <w:t>neural networks on MEAs have been</w:t>
-      </w:r>
-      <w:r>
-        <w:t xml:space="preserve"> widely utilized to </w:t>
-      </w:r>
-      <w:r>
-        <w:t>study neurophysiology</w:t>
-      </w:r>
-      <w:r>
-        <w:t>,</w:t>
-      </w:r>
-      <w:r>
-        <w:t xml:space="preserve"> neuropharmacology and </w:t>
-      </w:r>
-      <w:proofErr w:type="spellStart"/>
-      <w:r>
-        <w:t>neurotoxicology</w:t>
-      </w:r>
-      <w:proofErr w:type="spellEnd"/>
-      <w:r>
-        <w:t xml:space="preserve"> (for review, see </w:t>
-      </w:r>
-      <w:proofErr w:type="spellStart"/>
-      <w:r>
-        <w:t>Johnstone</w:t>
-      </w:r>
-      <w:proofErr w:type="spellEnd"/>
-      <w:r>
-        <w:t xml:space="preserve"> et al., 2010)</w:t>
-      </w:r>
-      <w:r>
-        <w:t xml:space="preserve">. </w:t>
-      </w:r>
-      <w:proofErr w:type="gramStart"/>
-      <w:r>
-        <w:t xml:space="preserve">In addition, the </w:t>
-      </w:r>
-      <w:r>
-        <w:t>ontogeny</w:t>
-      </w:r>
-      <w:r>
-        <w:t xml:space="preserve"> of network activi</w:t>
-      </w:r>
-      <w:r>
-        <w:t xml:space="preserve">ty on </w:t>
-      </w:r>
-      <w:r>
-        <w:t>MEAs</w:t>
-      </w:r>
-      <w:r>
-        <w:t xml:space="preserve"> has</w:t>
-      </w:r>
-      <w:r>
-        <w:t xml:space="preserve"> been described by </w:t>
-      </w:r>
-      <w:r>
-        <w:t>numerous</w:t>
-      </w:r>
-      <w:r>
-        <w:t xml:space="preserve"> different laboratories</w:t>
-      </w:r>
-      <w:proofErr w:type="gramEnd"/>
-      <w:r>
-        <w:t xml:space="preserve"> (van Pelt et al., 2005; </w:t>
-      </w:r>
-      <w:proofErr w:type="spellStart"/>
-      <w:r>
-        <w:t>Wagenaar</w:t>
-      </w:r>
-      <w:proofErr w:type="spellEnd"/>
-      <w:r>
-        <w:t xml:space="preserve"> </w:t>
-      </w:r>
-      <w:r>
         <w:t>et al., 2006</w:t>
       </w:r>
       <w:r>
-        <w:t xml:space="preserve">; </w:t>
-      </w:r>
-      <w:proofErr w:type="spellStart"/>
-      <w:r>
-        <w:t>Chiappalone</w:t>
-      </w:r>
-      <w:proofErr w:type="spellEnd"/>
-      <w:r>
-        <w:t xml:space="preserve"> et al., 2006;</w:t>
-      </w:r>
-      <w:r>
-        <w:t xml:space="preserve"> </w:t>
-      </w:r>
-      <w:proofErr w:type="spellStart"/>
-      <w:r>
-        <w:t>Illes</w:t>
-      </w:r>
-      <w:proofErr w:type="spellEnd"/>
-      <w:r>
-        <w:t xml:space="preserve"> et al., 2007</w:t>
-      </w:r>
-      <w:r>
-        <w:t xml:space="preserve">; </w:t>
-      </w:r>
-      <w:proofErr w:type="spellStart"/>
-      <w:r>
-        <w:t>Biffi</w:t>
-      </w:r>
-      <w:proofErr w:type="spellEnd"/>
-      <w:r>
-        <w:t xml:space="preserve"> et al., 2013</w:t>
+        <w:t>; Chiappalone et al., 2006;</w:t>
+      </w:r>
+      <w:r>
+        <w:t xml:space="preserve"> Illes et al., 2007</w:t>
+      </w:r>
+      <w:r>
+        <w:t>; Biffi et al., 2013</w:t>
       </w:r>
       <w:r>
         <w:t>)</w:t>
@@ -594,29 +525,13 @@
         <w:t>,</w:t>
       </w:r>
       <w:r>
-        <w:t xml:space="preserve"> two manufacturers of MEA devices have introduced multi-well MEA (</w:t>
-      </w:r>
-      <w:proofErr w:type="spellStart"/>
-      <w:r>
-        <w:t>mwMEA</w:t>
-      </w:r>
-      <w:proofErr w:type="spellEnd"/>
-      <w:r>
-        <w:t>) devices, which allow for recordings to be made from 12-96 wells simultaneously, with 8-64 electrodes per we</w:t>
+        <w:t xml:space="preserve"> two manufacturers of MEA devices have introduced multi-well MEA (mwMEA) devices, which allow for recordings to be made from 12-96 wells simultaneously, with 8-64 electrodes per we</w:t>
       </w:r>
       <w:r>
         <w:t>ll. The</w:t>
       </w:r>
       <w:r>
-        <w:t xml:space="preserve"> increase in throughput offered by </w:t>
-      </w:r>
-      <w:proofErr w:type="spellStart"/>
-      <w:r>
-        <w:t>mwMEA</w:t>
-      </w:r>
-      <w:proofErr w:type="spellEnd"/>
-      <w:r>
-        <w:t xml:space="preserve"> devices expands the capabilities of MEA systems</w:t>
+        <w:t xml:space="preserve"> increase in throughput offered by mwMEA devices expands the capabilities of MEA systems</w:t>
       </w:r>
       <w:r>
         <w:t>,</w:t>
@@ -631,55 +546,23 @@
         <w:t>) and, in combination with</w:t>
       </w:r>
       <w:r>
-        <w:t xml:space="preserve"> genomic </w:t>
-      </w:r>
-      <w:proofErr w:type="gramStart"/>
-      <w:r>
-        <w:t>manipulation</w:t>
-      </w:r>
-      <w:proofErr w:type="gramEnd"/>
-      <w:r>
-        <w:t xml:space="preserve"> (</w:t>
-      </w:r>
-      <w:proofErr w:type="spellStart"/>
-      <w:r>
-        <w:t>MacLaren</w:t>
-      </w:r>
-      <w:proofErr w:type="spellEnd"/>
-      <w:r>
-        <w:t xml:space="preserve"> et al., 2011</w:t>
+        <w:t xml:space="preserve"> genomic manipulation (MacLaren et al., 2011</w:t>
+      </w:r>
+      <w:r>
+        <w:t>, Charlesworth et al. 2015b</w:t>
+      </w:r>
+      <w:r>
+        <w:t>) or</w:t>
+      </w:r>
+      <w:r>
+        <w:t xml:space="preserve"> patient-derived inducible pluripotent stem cells</w:t>
+      </w:r>
+      <w:r>
+        <w:t xml:space="preserve"> (Wainger et al 2014; Woodward et al., 2014)</w:t>
       </w:r>
       <w:r>
         <w:t xml:space="preserve">, </w:t>
       </w:r>
-      <w:proofErr w:type="spellStart"/>
-      <w:r>
-        <w:t>Charlesworth</w:t>
-      </w:r>
-      <w:proofErr w:type="spellEnd"/>
-      <w:r>
-        <w:t xml:space="preserve"> et al. 2015b</w:t>
-      </w:r>
-      <w:r>
-        <w:t>) or</w:t>
-      </w:r>
-      <w:r>
-        <w:t xml:space="preserve"> patient-derived inducible pluripotent stem cells</w:t>
-      </w:r>
-      <w:r>
-        <w:t xml:space="preserve"> (</w:t>
-      </w:r>
-      <w:proofErr w:type="spellStart"/>
-      <w:r>
-        <w:t>Wainger</w:t>
-      </w:r>
-      <w:proofErr w:type="spellEnd"/>
-      <w:r>
-        <w:t xml:space="preserve"> et al 2014; Woodward et al., 2014)</w:t>
-      </w:r>
-      <w:r>
-        <w:t xml:space="preserve">, </w:t>
-      </w:r>
       <w:r>
         <w:t>has been used to</w:t>
       </w:r>
@@ -690,54 +573,14 @@
         <w:t>is</w:t>
       </w:r>
       <w:r>
-        <w:t xml:space="preserve"> affected by disease states. Finally, </w:t>
-      </w:r>
-      <w:proofErr w:type="spellStart"/>
-      <w:r>
-        <w:t>mwMEAs</w:t>
-      </w:r>
-      <w:proofErr w:type="spellEnd"/>
-      <w:r>
-        <w:t xml:space="preserve"> offer </w:t>
+        <w:t xml:space="preserve"> affected by disease states. Finally, mwMEAs offer </w:t>
       </w:r>
       <w:r>
         <w:lastRenderedPageBreak/>
-        <w:t xml:space="preserve">the ability to screen large numbers of chemicals for potential effects on developing networks (Robinette et al., 2011; </w:t>
-      </w:r>
-      <w:proofErr w:type="spellStart"/>
-      <w:r>
-        <w:t>Hogberg</w:t>
-      </w:r>
-      <w:proofErr w:type="spellEnd"/>
-      <w:r>
-        <w:t xml:space="preserve"> et al., 2011).</w:t>
-      </w:r>
-      <w:r>
-        <w:t xml:space="preserve"> Given the significant public concern over the potential role of chemicals in neurodevelopmental diseases (</w:t>
-      </w:r>
-      <w:proofErr w:type="spellStart"/>
-      <w:r>
-        <w:t>Landrigan</w:t>
-      </w:r>
-      <w:proofErr w:type="spellEnd"/>
-      <w:r>
-        <w:t xml:space="preserve"> and </w:t>
-      </w:r>
-      <w:proofErr w:type="spellStart"/>
-      <w:r>
-        <w:t>Grandjean</w:t>
-      </w:r>
-      <w:proofErr w:type="spellEnd"/>
-      <w:r>
-        <w:t xml:space="preserve">, 2006; 2014), study of chemical effects on neural network ontogeny using </w:t>
-      </w:r>
-      <w:proofErr w:type="spellStart"/>
-      <w:r>
-        <w:t>mwMEAs</w:t>
-      </w:r>
-      <w:proofErr w:type="spellEnd"/>
-      <w:r>
-        <w:t xml:space="preserve"> offer a functional measure for developmental neurotoxicity hazard characterization.</w:t>
+        <w:t>the ability to screen large numbers of chemicals for potential effects on developing networks (Robinette et al., 2011; Hogberg et al., 2011).</w:t>
+      </w:r>
+      <w:r>
+        <w:t xml:space="preserve"> Given the significant public concern over the potential role of chemicals in neurodevelopmental diseases (Landrigan and Grandjean, 2006; 2014), study of chemical effects on neural network ontogeny using mwMEAs offer a functional measure for developmental neurotoxicity hazard characterization.</w:t>
       </w:r>
       <w:r>
         <w:t xml:space="preserve"> </w:t>
@@ -756,15 +599,7 @@
         <w:t xml:space="preserve"> activity in</w:t>
       </w:r>
       <w:r>
-        <w:t xml:space="preserve"> networks on </w:t>
-      </w:r>
-      <w:proofErr w:type="spellStart"/>
-      <w:r>
-        <w:t>mwMEAs</w:t>
-      </w:r>
-      <w:proofErr w:type="spellEnd"/>
-      <w:r>
-        <w:t xml:space="preserve"> needs to be described in detail.</w:t>
+        <w:t xml:space="preserve"> networks on mwMEAs needs to be described in detail.</w:t>
       </w:r>
       <w:r>
         <w:t xml:space="preserve"> In lower throughput MEA systems, neural network development has been demonstrated to transition from low activity at early developmental ages (e.g. the first week in vitro), to one of coordinated bursting</w:t>
@@ -779,15 +614,7 @@
         <w:t xml:space="preserve">While it is expected that such properties will be retained in multi-well systems, it remains to be demonstrated, and the </w:t>
       </w:r>
       <w:r>
-        <w:t xml:space="preserve">time-course, variability and other characteristics defined. Further, while single-well MEAs contain ~60 microelectrodes, only 12 well </w:t>
-      </w:r>
-      <w:proofErr w:type="spellStart"/>
-      <w:r>
-        <w:t>mwMEA</w:t>
-      </w:r>
-      <w:proofErr w:type="spellEnd"/>
-      <w:r>
-        <w:t xml:space="preserve"> plates have an equivalent number</w:t>
+        <w:t>time-course, variability and other characteristics defined. Further, while single-well MEAs contain ~60 microelectrodes, only 12 well mwMEA plates have an equivalent number</w:t>
       </w:r>
       <w:r>
         <w:t xml:space="preserve"> (64/well)</w:t>
@@ -806,15 +633,7 @@
         <w:contextualSpacing/>
       </w:pPr>
       <w:r>
-        <w:t xml:space="preserve">The present studies describe the development of networks of mixed primary cortical cultures in 48 well </w:t>
-      </w:r>
-      <w:proofErr w:type="spellStart"/>
-      <w:r>
-        <w:t>mwMEA</w:t>
-      </w:r>
-      <w:proofErr w:type="spellEnd"/>
-      <w:r>
-        <w:t xml:space="preserve"> plates</w:t>
+        <w:t>The present studies describe the development of networks of mixed primary cortical cultures in 48 well mwMEA plates</w:t>
       </w:r>
       <w:r>
         <w:t xml:space="preserve"> containing 16 microelectrodes/well</w:t>
@@ -822,42 +641,17 @@
       <w:r>
         <w:t>. These cultures were prepared from newborn rat cortex and contain excitatory and inhibitory neurons as well as glia (</w:t>
       </w:r>
-      <w:proofErr w:type="spellStart"/>
-      <w:r>
-        <w:t>Harrill</w:t>
-      </w:r>
-      <w:proofErr w:type="spellEnd"/>
-      <w:r>
-        <w:t xml:space="preserve"> et al., 2015</w:t>
+      <w:r>
+        <w:t>Harrill et al., 2015</w:t>
       </w:r>
       <w:r>
         <w:t xml:space="preserve">). Over the first two weeks in vitro, the neurons extend axons and </w:t>
       </w:r>
       <w:r>
-        <w:t>dendrites (</w:t>
-      </w:r>
-      <w:proofErr w:type="spellStart"/>
-      <w:r>
-        <w:t>Harrill</w:t>
-      </w:r>
-      <w:proofErr w:type="spellEnd"/>
-      <w:r>
-        <w:t xml:space="preserve"> et al., 2013</w:t>
-      </w:r>
-      <w:r>
-        <w:t xml:space="preserve">), </w:t>
-      </w:r>
-      <w:proofErr w:type="gramStart"/>
-      <w:r>
-        <w:t>form synapses (</w:t>
-      </w:r>
-      <w:proofErr w:type="spellStart"/>
-      <w:r>
-        <w:t>Harrill</w:t>
-      </w:r>
-      <w:proofErr w:type="spellEnd"/>
-      <w:r>
-        <w:t xml:space="preserve"> et al.</w:t>
+        <w:t>dendrites (Harrill et al., 2013</w:t>
+      </w:r>
+      <w:r>
+        <w:t>), form synapses (Harrill et al.</w:t>
       </w:r>
       <w:r>
         <w:t>, 2011</w:t>
@@ -875,19 +669,7 @@
         <w:t xml:space="preserve">in single well MEA systems, </w:t>
       </w:r>
       <w:r>
-        <w:t>develop</w:t>
-      </w:r>
-      <w:proofErr w:type="gramEnd"/>
-      <w:r>
-        <w:t xml:space="preserve"> spontaneous network activity (Robinette et al., 2011). The present studies characterized the ontogeny of activity of these cultures in </w:t>
-      </w:r>
-      <w:proofErr w:type="spellStart"/>
-      <w:r>
-        <w:t>mwMEAs</w:t>
-      </w:r>
-      <w:proofErr w:type="spellEnd"/>
-      <w:r>
-        <w:t xml:space="preserve"> by </w:t>
+        <w:t xml:space="preserve">develop spontaneous network activity (Robinette et al., 2011). The present studies characterized the ontogeny of activity of these cultures in mwMEAs by </w:t>
       </w:r>
       <w:r>
         <w:lastRenderedPageBreak/>
@@ -918,10 +700,10 @@
           <w:szCs w:val="24"/>
         </w:rPr>
       </w:pPr>
-      <w:bookmarkStart w:id="1" w:name="suggested-authorship"/>
-      <w:bookmarkStart w:id="2" w:name="methods"/>
-      <w:bookmarkEnd w:id="1"/>
-      <w:bookmarkEnd w:id="2"/>
+      <w:bookmarkStart w:id="6" w:name="suggested-authorship"/>
+      <w:bookmarkStart w:id="7" w:name="methods"/>
+      <w:bookmarkEnd w:id="6"/>
+      <w:bookmarkEnd w:id="7"/>
       <w:r>
         <w:rPr>
           <w:rFonts w:asciiTheme="minorHAnsi" w:hAnsiTheme="minorHAnsi"/>
@@ -940,8 +722,8 @@
           <w:szCs w:val="24"/>
         </w:rPr>
       </w:pPr>
-      <w:bookmarkStart w:id="3" w:name="experimental-protocol"/>
-      <w:bookmarkEnd w:id="3"/>
+      <w:bookmarkStart w:id="8" w:name="experimental-protocol"/>
+      <w:bookmarkEnd w:id="8"/>
       <w:r>
         <w:rPr>
           <w:rFonts w:asciiTheme="minorHAnsi" w:hAnsiTheme="minorHAnsi"/>
@@ -971,39 +753,17 @@
       <w:r>
         <w:t xml:space="preserve"> </w:t>
       </w:r>
-      <w:proofErr w:type="gramStart"/>
-      <w:r>
-        <w:rPr>
-          <w:rFonts w:cs="Times New Roman"/>
-        </w:rPr>
-        <w:t>All procedures using animals were approved by the National Health and Environmental Effects Laboratory Institutional Animal Use and Care Committee</w:t>
-      </w:r>
-      <w:proofErr w:type="gramEnd"/>
-      <w:r>
-        <w:rPr>
-          <w:rFonts w:cs="Times New Roman"/>
-        </w:rPr>
-        <w:t>. Primary cultures were prepared from the cortex of rat pups as described previously (Valdivia et al., 2014</w:t>
-      </w:r>
-      <w:r>
-        <w:rPr>
-          <w:rFonts w:cs="Times New Roman"/>
-        </w:rPr>
-        <w:t xml:space="preserve">; </w:t>
-      </w:r>
-      <w:proofErr w:type="spellStart"/>
-      <w:r>
-        <w:rPr>
-          <w:rFonts w:cs="Times New Roman"/>
-        </w:rPr>
-        <w:t>Harrill</w:t>
-      </w:r>
-      <w:proofErr w:type="spellEnd"/>
-      <w:r>
-        <w:rPr>
-          <w:rFonts w:cs="Times New Roman"/>
-        </w:rPr>
-        <w:t xml:space="preserve"> et al., 2015</w:t>
+      <w:r>
+        <w:rPr>
+          <w:rFonts w:cs="Times New Roman"/>
+        </w:rPr>
+        <w:t>All procedures using animals were approved by the National Health and Environmental Effects Laboratory Institutional Animal Use and Care Committee. Primary cultures were prepared from the cortex of rat pups as described previously (Valdivia et al., 2014</w:t>
+      </w:r>
+      <w:r>
+        <w:rPr>
+          <w:rFonts w:cs="Times New Roman"/>
+        </w:rPr>
+        <w:t>; Harrill et al., 2015</w:t>
       </w:r>
       <w:r>
         <w:rPr>
@@ -1024,19 +784,19 @@
         </w:rPr>
         <w:t xml:space="preserve"> cells in a 25 µl drop of </w:t>
       </w:r>
-      <w:commentRangeStart w:id="4"/>
+      <w:commentRangeStart w:id="9"/>
       <w:r>
         <w:rPr>
           <w:rFonts w:cs="Times New Roman"/>
         </w:rPr>
         <w:t>media</w:t>
       </w:r>
-      <w:commentRangeEnd w:id="4"/>
+      <w:commentRangeEnd w:id="9"/>
       <w:r>
         <w:rPr>
           <w:rStyle w:val="CommentReference"/>
         </w:rPr>
-        <w:commentReference w:id="4"/>
+        <w:commentReference w:id="9"/>
       </w:r>
       <w:r>
         <w:rPr>
@@ -1054,21 +814,7 @@
         <w:rPr>
           <w:rFonts w:cs="Times New Roman"/>
         </w:rPr>
-        <w:t xml:space="preserve">that had been pre-coated with </w:t>
-      </w:r>
-      <w:proofErr w:type="spellStart"/>
-      <w:r>
-        <w:rPr>
-          <w:rFonts w:cs="Times New Roman"/>
-        </w:rPr>
-        <w:t>polyethylenimine</w:t>
-      </w:r>
-      <w:proofErr w:type="spellEnd"/>
-      <w:r>
-        <w:rPr>
-          <w:rFonts w:cs="Times New Roman"/>
-        </w:rPr>
-        <w:t xml:space="preserve"> (PEI) as previously described (Valdivia et al., 2014). </w:t>
+        <w:t xml:space="preserve">that had been pre-coated with polyethylenimine (PEI) as previously described (Valdivia et al., 2014). </w:t>
       </w:r>
     </w:p>
     <w:p>
@@ -1109,91 +855,7 @@
         <w:rPr>
           <w:rFonts w:cs="Times New Roman"/>
         </w:rPr>
-        <w:t xml:space="preserve">pontaneous network activity was recorded using </w:t>
-      </w:r>
-      <w:proofErr w:type="spellStart"/>
-      <w:r>
-        <w:rPr>
-          <w:rFonts w:cs="Times New Roman"/>
-        </w:rPr>
-        <w:t>Axion</w:t>
-      </w:r>
-      <w:proofErr w:type="spellEnd"/>
-      <w:r>
-        <w:rPr>
-          <w:rFonts w:cs="Times New Roman"/>
-        </w:rPr>
-        <w:t xml:space="preserve"> </w:t>
-      </w:r>
-      <w:proofErr w:type="spellStart"/>
-      <w:r>
-        <w:rPr>
-          <w:rFonts w:cs="Times New Roman"/>
-        </w:rPr>
-        <w:t>Biosystems</w:t>
-      </w:r>
-      <w:proofErr w:type="spellEnd"/>
-      <w:r>
-        <w:rPr>
-          <w:rFonts w:cs="Times New Roman"/>
-        </w:rPr>
-        <w:t xml:space="preserve"> Maestro 768 channel amplifier and </w:t>
-      </w:r>
-      <w:proofErr w:type="spellStart"/>
-      <w:r>
-        <w:rPr>
-          <w:rFonts w:cs="Times New Roman"/>
-        </w:rPr>
-        <w:t>Axion</w:t>
-      </w:r>
-      <w:proofErr w:type="spellEnd"/>
-      <w:r>
-        <w:rPr>
-          <w:rFonts w:cs="Times New Roman"/>
-        </w:rPr>
-        <w:t xml:space="preserve"> Integrated Studios (</w:t>
-      </w:r>
-      <w:proofErr w:type="spellStart"/>
-      <w:r>
-        <w:rPr>
-          <w:rFonts w:cs="Times New Roman"/>
-        </w:rPr>
-        <w:t>AxIS</w:t>
-      </w:r>
-      <w:proofErr w:type="spellEnd"/>
-      <w:r>
-        <w:rPr>
-          <w:rFonts w:cs="Times New Roman"/>
-        </w:rPr>
-        <w:t xml:space="preserve">) v1.9 (or later) software. The amplifier recorded from all channels simultaneously using a gain of 1200x and a sampling rate of 12.5 kHz/channel. After passing the signal through a Butterworth band-pass filter (300-5000 Hz) on-line spike detection (threshold = 8x </w:t>
-      </w:r>
-      <w:proofErr w:type="spellStart"/>
-      <w:r>
-        <w:rPr>
-          <w:rFonts w:cs="Times New Roman"/>
-        </w:rPr>
-        <w:t>rms</w:t>
-      </w:r>
-      <w:proofErr w:type="spellEnd"/>
-      <w:r>
-        <w:rPr>
-          <w:rFonts w:cs="Times New Roman"/>
-        </w:rPr>
-        <w:t xml:space="preserve"> noise on each channel) was done with the </w:t>
-      </w:r>
-      <w:proofErr w:type="spellStart"/>
-      <w:r>
-        <w:rPr>
-          <w:rFonts w:cs="Times New Roman"/>
-        </w:rPr>
-        <w:t>AxIS</w:t>
-      </w:r>
-      <w:proofErr w:type="spellEnd"/>
-      <w:r>
-        <w:rPr>
-          <w:rFonts w:cs="Times New Roman"/>
-        </w:rPr>
-        <w:t xml:space="preserve"> adaptive spike detector. On days in vitro (DIV) 5, 7, 9</w:t>
+        <w:t>pontaneous network activity was recorded using Axion Biosystems Maestro 768 channel amplifier and Axion Integrated Studios (AxIS) v1.9 (or later) software. The amplifier recorded from all channels simultaneously using a gain of 1200x and a sampling rate of 12.5 kHz/channel. After passing the signal through a Butterworth band-pass filter (300-5000 Hz) on-line spike detection (threshold = 8x rms noise on each channel) was done with the AxIS adaptive spike detector. On days in vitro (DIV) 5, 7, 9</w:t>
       </w:r>
       <w:r>
         <w:rPr>
@@ -1213,7 +875,6 @@
         </w:rPr>
         <w:t>12</w:t>
       </w:r>
-      <w:proofErr w:type="gramStart"/>
       <w:r>
         <w:rPr>
           <w:rFonts w:cs="Times New Roman"/>
@@ -1224,14 +885,7 @@
         <w:rPr>
           <w:rFonts w:cs="Times New Roman"/>
         </w:rPr>
-        <w:t xml:space="preserve">  plates</w:t>
-      </w:r>
-      <w:proofErr w:type="gramEnd"/>
-      <w:r>
-        <w:rPr>
-          <w:rFonts w:cs="Times New Roman"/>
-        </w:rPr>
-        <w:t xml:space="preserve"> were placed into the Maestro amplifier and allowed 5 min to equilibrate, after which </w:t>
+        <w:t xml:space="preserve">  plates were placed into the Maestro amplifier and allowed 5 min to equilibrate, after which </w:t>
       </w:r>
       <w:r>
         <w:rPr>
@@ -1436,14 +1090,12 @@
         </w:rPr>
         <w:t xml:space="preserve">only the last 15 minutes of each recording was </w:t>
       </w:r>
-      <w:proofErr w:type="spellStart"/>
       <w:r>
         <w:rPr>
           <w:rFonts w:cs="Times New Roman"/>
         </w:rPr>
         <w:t>analysed</w:t>
       </w:r>
-      <w:proofErr w:type="spellEnd"/>
       <w:r>
         <w:rPr>
           <w:rFonts w:cs="Times New Roman"/>
@@ -1454,49 +1106,7 @@
         <w:rPr>
           <w:rFonts w:cs="Times New Roman"/>
         </w:rPr>
-        <w:t>related to spikes, bursts, network spikes (</w:t>
-      </w:r>
-      <w:proofErr w:type="spellStart"/>
-      <w:r>
-        <w:rPr>
-          <w:rFonts w:cs="Times New Roman"/>
-        </w:rPr>
-        <w:t>Eytan</w:t>
-      </w:r>
-      <w:proofErr w:type="spellEnd"/>
-      <w:r>
-        <w:rPr>
-          <w:rFonts w:cs="Times New Roman"/>
-        </w:rPr>
-        <w:t xml:space="preserve"> and </w:t>
-      </w:r>
-      <w:proofErr w:type="spellStart"/>
-      <w:r>
-        <w:rPr>
-          <w:rFonts w:cs="Times New Roman"/>
-        </w:rPr>
-        <w:t>Marom</w:t>
-      </w:r>
-      <w:proofErr w:type="spellEnd"/>
-      <w:r>
-        <w:rPr>
-          <w:rFonts w:cs="Times New Roman"/>
-        </w:rPr>
-        <w:t>, 2006) and correlations (</w:t>
-      </w:r>
-      <w:proofErr w:type="spellStart"/>
-      <w:r>
-        <w:rPr>
-          <w:rFonts w:cs="Times New Roman"/>
-        </w:rPr>
-        <w:t>Cutts</w:t>
-      </w:r>
-      <w:proofErr w:type="spellEnd"/>
-      <w:r>
-        <w:rPr>
-          <w:rFonts w:cs="Times New Roman"/>
-        </w:rPr>
-        <w:t xml:space="preserve"> and Eglen, 2014) </w:t>
+        <w:t xml:space="preserve">related to spikes, bursts, network spikes (Eytan and Marom, 2006) and correlations (Cutts and Eglen, 2014) </w:t>
       </w:r>
       <w:r>
         <w:rPr>
@@ -1622,16 +1232,8 @@
         <w:rPr>
           <w:rFonts w:cs="Times New Roman"/>
         </w:rPr>
-        <w:t xml:space="preserve">Bursts were detected using an implementation of the </w:t>
-      </w:r>
-      <w:proofErr w:type="spellStart"/>
-      <w:r>
-        <w:rPr>
-          <w:rFonts w:cs="Times New Roman"/>
-        </w:rPr>
-        <w:t>MaxInterval</w:t>
-      </w:r>
-      <w:proofErr w:type="spellEnd"/>
+        <w:t>Bursts were detected using an implementation of the MaxInterval</w:t>
+      </w:r>
       <w:r>
         <w:rPr>
           <w:rFonts w:cs="Times New Roman"/>
@@ -1644,7 +1246,6 @@
         </w:rPr>
         <w:t xml:space="preserve">method by </w:t>
       </w:r>
-      <w:proofErr w:type="spellStart"/>
       <w:r>
         <w:rPr>
           <w:rFonts w:cs="Times New Roman"/>
@@ -1655,28 +1256,7 @@
         <w:rPr>
           <w:rFonts w:cs="Times New Roman"/>
         </w:rPr>
-        <w:t>euroexplorer</w:t>
-      </w:r>
-      <w:proofErr w:type="spellEnd"/>
-      <w:r>
-        <w:rPr>
-          <w:rFonts w:cs="Times New Roman"/>
-        </w:rPr>
-        <w:t xml:space="preserve"> (</w:t>
-      </w:r>
-      <w:proofErr w:type="spellStart"/>
-      <w:r>
-        <w:rPr>
-          <w:rFonts w:cs="Times New Roman"/>
-        </w:rPr>
-        <w:t>Nex</w:t>
-      </w:r>
-      <w:proofErr w:type="spellEnd"/>
-      <w:r>
-        <w:rPr>
-          <w:rFonts w:cs="Times New Roman"/>
-        </w:rPr>
-        <w:t xml:space="preserve"> Technologies, 2012), with the following</w:t>
+        <w:t>euroexplorer (Nex Technologies, 2012), with the following</w:t>
       </w:r>
       <w:r>
         <w:rPr>
@@ -1702,19 +1282,11 @@
         </w:rPr>
         <w:t xml:space="preserve">aximum </w:t>
       </w:r>
-      <w:proofErr w:type="spellStart"/>
-      <w:r>
-        <w:rPr>
-          <w:rFonts w:cs="Times New Roman"/>
-        </w:rPr>
-        <w:t>interspike</w:t>
-      </w:r>
-      <w:proofErr w:type="spellEnd"/>
-      <w:r>
-        <w:rPr>
-          <w:rFonts w:cs="Times New Roman"/>
-        </w:rPr>
-        <w:t xml:space="preserve"> interval (</w:t>
+      <w:r>
+        <w:rPr>
+          <w:rFonts w:cs="Times New Roman"/>
+        </w:rPr>
+        <w:t>interspike interval (</w:t>
       </w:r>
       <w:r>
         <w:rPr>
@@ -1942,9 +1514,15 @@
         <w:rPr>
           <w:rFonts w:cs="Times New Roman"/>
         </w:rPr>
-        <w:t>(Eglen et al., 2014)</w:t>
-      </w:r>
-      <w:proofErr w:type="gramStart"/>
+        <w:t>(Eglen et al., 2014</w:t>
+      </w:r>
+      <w:commentRangeStart w:id="10"/>
+      <w:r>
+        <w:rPr>
+          <w:rFonts w:cs="Times New Roman"/>
+        </w:rPr>
+        <w:t>)</w:t>
+      </w:r>
       <w:r>
         <w:rPr>
           <w:rFonts w:cs="Times New Roman"/>
@@ -1957,19 +1535,11 @@
         </w:rPr>
         <w:t xml:space="preserve"> </w:t>
       </w:r>
-      <w:commentRangeStart w:id="5"/>
-      <w:r>
-        <w:rPr>
-          <w:rFonts w:cs="Times New Roman"/>
-        </w:rPr>
-        <w:t>HDF5</w:t>
-      </w:r>
-      <w:proofErr w:type="gramEnd"/>
-      <w:r>
-        <w:rPr>
-          <w:rFonts w:cs="Times New Roman"/>
-        </w:rPr>
-        <w:t xml:space="preserve"> file</w:t>
+      <w:r>
+        <w:rPr>
+          <w:rFonts w:cs="Times New Roman"/>
+        </w:rPr>
+        <w:t>HDF5 file</w:t>
       </w:r>
       <w:r>
         <w:rPr>
@@ -1977,24 +1547,18 @@
         </w:rPr>
         <w:t>s</w:t>
       </w:r>
-      <w:r>
-        <w:rPr>
-          <w:rFonts w:cs="Times New Roman"/>
-        </w:rPr>
-        <w:t xml:space="preserve">, </w:t>
-      </w:r>
-      <w:commentRangeEnd w:id="5"/>
+      <w:commentRangeEnd w:id="10"/>
       <w:r>
         <w:rPr>
           <w:rStyle w:val="CommentReference"/>
         </w:rPr>
-        <w:commentReference w:id="5"/>
-      </w:r>
-      <w:r>
-        <w:rPr>
-          <w:rFonts w:cs="Times New Roman"/>
-        </w:rPr>
-        <w:t xml:space="preserve">scripts to generate the features </w:t>
+        <w:commentReference w:id="10"/>
+      </w:r>
+      <w:r>
+        <w:rPr>
+          <w:rFonts w:cs="Times New Roman"/>
+        </w:rPr>
+        <w:t xml:space="preserve">, scripts to generate the features </w:t>
       </w:r>
       <w:r>
         <w:rPr>
@@ -2060,14 +1624,7 @@
         <w:rPr>
           <w:rFonts w:cs="Times New Roman"/>
         </w:rPr>
-        <w:t xml:space="preserve"> </w:t>
-      </w:r>
-      <w:commentRangeStart w:id="6"/>
-      <w:r>
-        <w:rPr>
-          <w:rFonts w:cs="Times New Roman"/>
-        </w:rPr>
-        <w:t>and/or to allow novel analyses to be conducted</w:t>
+        <w:t xml:space="preserve"> and/or to allow novel analyses to be conducted</w:t>
       </w:r>
       <w:r>
         <w:rPr>
@@ -2075,15 +1632,8 @@
         </w:rPr>
         <w:t xml:space="preserve">. </w:t>
       </w:r>
-      <w:bookmarkStart w:id="7" w:name="statisticalcomputational-details"/>
-      <w:bookmarkEnd w:id="7"/>
-      <w:commentRangeEnd w:id="6"/>
-      <w:r>
-        <w:rPr>
-          <w:rStyle w:val="CommentReference"/>
-        </w:rPr>
-        <w:commentReference w:id="6"/>
-      </w:r>
+      <w:bookmarkStart w:id="11" w:name="statisticalcomputational-details"/>
+      <w:bookmarkEnd w:id="11"/>
     </w:p>
     <w:p>
       <w:pPr>
@@ -2173,8 +1723,8 @@
           <w:szCs w:val="24"/>
         </w:rPr>
       </w:pPr>
-      <w:bookmarkStart w:id="8" w:name="results"/>
-      <w:bookmarkEnd w:id="8"/>
+      <w:bookmarkStart w:id="12" w:name="results"/>
+      <w:bookmarkEnd w:id="12"/>
       <w:r>
         <w:rPr>
           <w:rFonts w:asciiTheme="minorHAnsi" w:hAnsiTheme="minorHAnsi"/>
@@ -2200,255 +1750,873 @@
         <w:rPr>
           <w:rFonts w:cs="Times New Roman"/>
         </w:rPr>
-        <w:t xml:space="preserve">We performed principal component analysis using the R-package </w:t>
-      </w:r>
-      <w:commentRangeStart w:id="9"/>
-      <w:proofErr w:type="spellStart"/>
-      <w:r>
-        <w:rPr>
-          <w:rFonts w:cs="Times New Roman"/>
-        </w:rPr>
-        <w:t>FactoMineR</w:t>
-      </w:r>
-      <w:commentRangeEnd w:id="9"/>
-      <w:proofErr w:type="spellEnd"/>
+        <w:t>We performed principal component analysis using the R-package FactoMineR using all wells and all 12 fea</w:t>
+      </w:r>
+      <w:r>
+        <w:rPr>
+          <w:rFonts w:cs="Times New Roman"/>
+        </w:rPr>
+        <w:t>tures.  Two PCA</w:t>
+      </w:r>
+      <w:r>
+        <w:rPr>
+          <w:rFonts w:cs="Times New Roman"/>
+        </w:rPr>
+        <w:t>s</w:t>
+      </w:r>
+      <w:r>
+        <w:rPr>
+          <w:rFonts w:cs="Times New Roman"/>
+        </w:rPr>
+        <w:t xml:space="preserve"> were performed. The first PCA was </w:t>
+      </w:r>
+      <w:r>
+        <w:rPr>
+          <w:rFonts w:cs="Times New Roman"/>
+        </w:rPr>
+        <w:t>conducted</w:t>
+      </w:r>
+      <w:r>
+        <w:rPr>
+          <w:rFonts w:cs="Times New Roman"/>
+        </w:rPr>
+        <w:t xml:space="preserve"> </w:t>
+      </w:r>
+      <w:r>
+        <w:rPr>
+          <w:rFonts w:cs="Times New Roman"/>
+        </w:rPr>
+        <w:t>using</w:t>
+      </w:r>
+      <w:r>
+        <w:rPr>
+          <w:rFonts w:cs="Times New Roman"/>
+        </w:rPr>
+        <w:t xml:space="preserve"> data in which</w:t>
+      </w:r>
+      <w:r>
+        <w:rPr>
+          <w:rFonts w:cs="Times New Roman"/>
+        </w:rPr>
+        <w:t xml:space="preserve"> a we</w:t>
+      </w:r>
+      <w:r>
+        <w:rPr>
+          <w:rFonts w:cs="Times New Roman"/>
+        </w:rPr>
+        <w:t xml:space="preserve">ll constituted one observation, while the second PCA was </w:t>
+      </w:r>
+      <w:r>
+        <w:rPr>
+          <w:rFonts w:cs="Times New Roman"/>
+        </w:rPr>
+        <w:t>conducted</w:t>
+      </w:r>
+      <w:r>
+        <w:rPr>
+          <w:rFonts w:cs="Times New Roman"/>
+        </w:rPr>
+        <w:t xml:space="preserve"> </w:t>
+      </w:r>
+      <w:r>
+        <w:rPr>
+          <w:rFonts w:cs="Times New Roman"/>
+        </w:rPr>
+        <w:t>using</w:t>
+      </w:r>
+      <w:r>
+        <w:rPr>
+          <w:rFonts w:cs="Times New Roman"/>
+        </w:rPr>
+        <w:t xml:space="preserve"> data in which a plate</w:t>
+      </w:r>
+      <w:r>
+        <w:rPr>
+          <w:rFonts w:cs="Times New Roman"/>
+        </w:rPr>
+        <w:t xml:space="preserve"> </w:t>
+      </w:r>
+      <w:r>
+        <w:rPr>
+          <w:rFonts w:cs="Times New Roman"/>
+        </w:rPr>
+        <w:t xml:space="preserve">median </w:t>
+      </w:r>
+      <w:r>
+        <w:rPr>
+          <w:rFonts w:cs="Times New Roman"/>
+        </w:rPr>
+        <w:t>constituted an observation. For each PCA, the 12 dimensional feature vector was projected down onto the plane created by the first two principal component dimensions.  The purpose of the projection was to visually assess the level of differ</w:t>
+      </w:r>
+      <w:r>
+        <w:rPr>
+          <w:rFonts w:cs="Times New Roman"/>
+        </w:rPr>
+        <w:t>entiation among the 4 ages.  A</w:t>
+      </w:r>
+      <w:r>
+        <w:rPr>
+          <w:rFonts w:cs="Times New Roman"/>
+        </w:rPr>
+        <w:t xml:space="preserve"> scree plot was made to describe the cumulative percent of variation explain</w:t>
+      </w:r>
+      <w:r>
+        <w:rPr>
+          <w:rFonts w:cs="Times New Roman"/>
+        </w:rPr>
+        <w:t xml:space="preserve">ed by </w:t>
+      </w:r>
+      <w:r>
+        <w:rPr>
+          <w:rFonts w:cs="Times New Roman"/>
+        </w:rPr>
+        <w:t>the use of</w:t>
+      </w:r>
+      <w:r>
+        <w:rPr>
+          <w:rFonts w:cs="Times New Roman"/>
+        </w:rPr>
+        <w:t xml:space="preserve"> additional prin</w:t>
+      </w:r>
+      <w:r>
+        <w:rPr>
+          <w:rFonts w:cs="Times New Roman"/>
+        </w:rPr>
+        <w:t xml:space="preserve">cipal components </w:t>
+      </w:r>
+      <w:r>
+        <w:rPr>
+          <w:rFonts w:cs="Times New Roman"/>
+        </w:rPr>
+        <w:t>to describe the</w:t>
+      </w:r>
+      <w:r>
+        <w:rPr>
+          <w:rFonts w:cs="Times New Roman"/>
+        </w:rPr>
+        <w:t xml:space="preserve"> data.  The scree plots </w:t>
+      </w:r>
+      <w:r>
+        <w:rPr>
+          <w:rFonts w:cs="Times New Roman"/>
+        </w:rPr>
+        <w:t>aid in quantifying</w:t>
+      </w:r>
+      <w:r>
+        <w:rPr>
+          <w:rFonts w:cs="Times New Roman"/>
+        </w:rPr>
+        <w:t xml:space="preserve"> </w:t>
+      </w:r>
+      <w:r>
+        <w:rPr>
+          <w:rFonts w:cs="Times New Roman"/>
+        </w:rPr>
+        <w:t>the extent to which data may be well represented with fewer</w:t>
+      </w:r>
+      <w:r>
+        <w:rPr>
+          <w:rFonts w:cs="Times New Roman"/>
+        </w:rPr>
+        <w:t xml:space="preserve"> </w:t>
+      </w:r>
+      <w:r>
+        <w:rPr>
+          <w:rFonts w:cs="Times New Roman"/>
+        </w:rPr>
+        <w:t>dime</w:t>
+      </w:r>
+      <w:r>
+        <w:rPr>
+          <w:rFonts w:cs="Times New Roman"/>
+        </w:rPr>
+        <w:t>nsions.</w:t>
+      </w:r>
+      <w:r>
+        <w:rPr>
+          <w:rFonts w:cs="Times New Roman"/>
+        </w:rPr>
+        <w:t xml:space="preserve"> </w:t>
+      </w:r>
+    </w:p>
+    <w:p>
+      <w:pPr>
+        <w:pStyle w:val="Heading3"/>
+        <w:rPr>
+          <w:rFonts w:asciiTheme="minorHAnsi" w:hAnsiTheme="minorHAnsi"/>
+          <w:sz w:val="24"/>
+          <w:szCs w:val="24"/>
+        </w:rPr>
+      </w:pPr>
+      <w:r>
+        <w:rPr>
+          <w:rFonts w:asciiTheme="minorHAnsi" w:hAnsiTheme="minorHAnsi"/>
+          <w:sz w:val="24"/>
+          <w:szCs w:val="24"/>
+        </w:rPr>
+        <w:t>Classification</w:t>
+      </w:r>
+    </w:p>
+    <w:p>
+      <w:pPr>
+        <w:spacing w:line="480" w:lineRule="auto"/>
+      </w:pPr>
+      <w:r>
+        <w:t>Two classification techniques, random forests and Support Vector Machines (SVMs), were used to predict the age of each well</w:t>
+      </w:r>
+      <w:r>
+        <w:t xml:space="preserve"> based on the twelve features used in our analysis</w:t>
+      </w:r>
+      <w:r>
+        <w:t xml:space="preserve">. </w:t>
+      </w:r>
+      <w:r>
+        <w:t>In some cases, due to</w:t>
+      </w:r>
+      <w:r>
+        <w:t xml:space="preserve"> the low number of electrodes o</w:t>
+      </w:r>
+      <w:r>
+        <w:t>n a well</w:t>
+      </w:r>
+      <w:r>
+        <w:t>,</w:t>
+      </w:r>
+      <w:r>
+        <w:t xml:space="preserve"> lack of bursting or lack of network spike </w:t>
+      </w:r>
+      <w:r>
+        <w:t>activity</w:t>
+      </w:r>
+      <w:r>
+        <w:t xml:space="preserve">, </w:t>
+      </w:r>
+      <w:r>
+        <w:t xml:space="preserve">some </w:t>
+      </w:r>
+      <w:r>
+        <w:t>feature values</w:t>
+      </w:r>
+      <w:r>
+        <w:t xml:space="preserve"> </w:t>
+      </w:r>
+      <w:r>
+        <w:t>were missing</w:t>
+      </w:r>
+      <w:r>
+        <w:t xml:space="preserve">; this was </w:t>
+      </w:r>
+      <w:r>
+        <w:t xml:space="preserve">particularly </w:t>
+      </w:r>
+      <w:r>
+        <w:t xml:space="preserve">evident </w:t>
+      </w:r>
+      <w:r>
+        <w:t xml:space="preserve">at early </w:t>
+      </w:r>
+      <w:r>
+        <w:t>DIV</w:t>
+      </w:r>
+      <w:r>
+        <w:t>. For classification purposes, for those wells with no bursts, the within burst firing rate and burst duration were set to zero. Similarly, the network spike peak and duration were set to zero for all wells that exhibited no network s</w:t>
+      </w:r>
+      <w:r>
+        <w:t>pikes over the recording period</w:t>
+      </w:r>
+      <w:r>
+        <w:t xml:space="preserve">. </w:t>
+      </w:r>
+      <w:r>
+        <w:lastRenderedPageBreak/>
+        <w:t>Any wells that had null val</w:t>
+      </w:r>
+      <w:r>
+        <w:t xml:space="preserve">ues for the remaining features, namely </w:t>
+      </w:r>
+      <w:r>
+        <w:t>correlation, CV of IBI and CV of with</w:t>
+      </w:r>
+      <w:r>
+        <w:t>in</w:t>
+      </w:r>
+      <w:r>
+        <w:t xml:space="preserve"> burst ISI</w:t>
+      </w:r>
+      <w:r>
+        <w:t>,</w:t>
+      </w:r>
+      <w:r>
+        <w:t xml:space="preserve"> were excluded from the classification.  This resulted in 370</w:t>
+      </w:r>
+      <w:r>
+        <w:t>/2976</w:t>
+      </w:r>
+      <w:r>
+        <w:t xml:space="preserve"> well</w:t>
+      </w:r>
+      <w:r>
+        <w:t xml:space="preserve"> recording</w:t>
+      </w:r>
+      <w:r>
+        <w:t>s, or approximately 12.4% of the total wells, being excluded from the classification.</w:t>
+      </w:r>
+    </w:p>
+    <w:p>
+      <w:pPr>
+        <w:spacing w:line="480" w:lineRule="auto"/>
+      </w:pPr>
+      <w:r>
+        <w:t>Initial</w:t>
+      </w:r>
+      <w:r>
+        <w:t>ly,</w:t>
+      </w:r>
+      <w:r>
+        <w:t xml:space="preserve"> classification was performed on the</w:t>
+      </w:r>
+      <w:r>
+        <w:t xml:space="preserve"> </w:t>
+      </w:r>
+      <w:r>
+        <w:t xml:space="preserve">remaining </w:t>
+      </w:r>
+      <w:r>
+        <w:t xml:space="preserve">data using a random forest model and all twelve features. </w:t>
+      </w:r>
+      <w:r>
+        <w:t>The relative importance of each of the features was determined based on the amount they reduce</w:t>
+      </w:r>
+      <w:r>
+        <w:t>d</w:t>
+      </w:r>
+      <w:r>
+        <w:t xml:space="preserve"> the Gini index. </w:t>
+      </w:r>
+      <w:r>
+        <w:t>Next</w:t>
+      </w:r>
+      <w:r>
+        <w:t>, S</w:t>
+      </w:r>
+      <w:r>
+        <w:t xml:space="preserve">upport Vector Machines with a </w:t>
+      </w:r>
+      <w:r>
+        <w:t>radial</w:t>
+      </w:r>
+      <w:r>
+        <w:t xml:space="preserve"> kernel</w:t>
+      </w:r>
+      <w:r>
+        <w:t xml:space="preserve"> and gamma</w:t>
+      </w:r>
+      <w:r>
+        <w:t xml:space="preserve"> value</w:t>
+      </w:r>
+      <w:r>
+        <w:t xml:space="preserve"> of 1/12</w:t>
+      </w:r>
+      <w:r>
+        <w:t xml:space="preserve"> were used to </w:t>
+      </w:r>
+      <w:r>
+        <w:t xml:space="preserve">examine the </w:t>
+      </w:r>
+      <w:r>
+        <w:t xml:space="preserve">classification accuracy obtained by using </w:t>
+      </w:r>
+      <w:r>
+        <w:t>various subsets of the total twelve features.</w:t>
+      </w:r>
+    </w:p>
+    <w:p>
+      <w:pPr>
+        <w:spacing w:line="480" w:lineRule="auto"/>
+      </w:pPr>
+      <w:r>
+        <w:t>In both types of classification, t</w:t>
+      </w:r>
+      <w:r>
+        <w:t>wo thirds of the data were used as a t</w:t>
+      </w:r>
+      <w:r>
+        <w:t xml:space="preserve">raining set and the remaining third used to test the classification accuracy of the model.  </w:t>
+      </w:r>
+      <w:r>
+        <w:t>The classification was repeated one hundred times using random choices of the training and test sets in each iteration, and the classificati</w:t>
+      </w:r>
+      <w:r>
+        <w:t>on accuracy averaged over the</w:t>
+      </w:r>
+      <w:r>
+        <w:t xml:space="preserve"> one hundred repetitions.</w:t>
+      </w:r>
+    </w:p>
+    <w:p>
+      <w:pPr>
+        <w:pStyle w:val="Heading2"/>
+        <w:rPr>
+          <w:rFonts w:asciiTheme="minorHAnsi" w:hAnsiTheme="minorHAnsi"/>
+          <w:sz w:val="24"/>
+          <w:szCs w:val="24"/>
+        </w:rPr>
+      </w:pPr>
+      <w:r>
+        <w:rPr>
+          <w:rFonts w:asciiTheme="minorHAnsi" w:hAnsiTheme="minorHAnsi"/>
+          <w:sz w:val="24"/>
+          <w:szCs w:val="24"/>
+        </w:rPr>
+        <w:t>Results</w:t>
+      </w:r>
+    </w:p>
+    <w:p>
+      <w:pPr>
+        <w:rPr>
+          <w:b/>
+        </w:rPr>
+      </w:pPr>
+      <w:r>
+        <w:rPr>
+          <w:b/>
+        </w:rPr>
+        <w:t>Developmental Profile</w:t>
+      </w:r>
+    </w:p>
+    <w:p>
+      <w:pPr>
+        <w:spacing w:line="480" w:lineRule="auto"/>
+      </w:pPr>
+      <w:r>
+        <w:t>On D</w:t>
+      </w:r>
+      <w:r>
+        <w:t xml:space="preserve">IV 2, only rare, individual spikes were recorded (data not shown). </w:t>
+      </w:r>
+      <w:r>
+        <w:t xml:space="preserve">Spontaneous activity in the </w:t>
+      </w:r>
+      <w:r>
+        <w:t>neural networks</w:t>
+      </w:r>
+      <w:r>
+        <w:t xml:space="preserve"> arose and could be reliably recorded </w:t>
+      </w:r>
+      <w:r>
+        <w:t>beginning on</w:t>
+      </w:r>
+      <w:r>
+        <w:t xml:space="preserve"> </w:t>
+      </w:r>
+      <w:r>
+        <w:t xml:space="preserve">DIV </w:t>
+      </w:r>
+      <w:r>
+        <w:t>5 (</w:t>
+      </w:r>
+      <w:r>
+        <w:t>Figure 1</w:t>
+      </w:r>
+      <w:r>
+        <w:t xml:space="preserve">). </w:t>
+      </w:r>
+      <w:r>
+        <w:t xml:space="preserve"> </w:t>
+      </w:r>
+      <w:r>
+        <w:t>Activity as assessed by most of the parameters used here increased with DIV.</w:t>
+      </w:r>
+      <w:r>
+        <w:t xml:space="preserve"> </w:t>
+      </w:r>
+      <w:r>
+        <w:t>I</w:t>
+      </w:r>
+      <w:r>
+        <w:t>n particular</w:t>
+      </w:r>
+      <w:r>
+        <w:t>,</w:t>
+      </w:r>
+      <w:r>
+        <w:t xml:space="preserve"> </w:t>
+      </w:r>
+      <w:r>
+        <w:t xml:space="preserve">not only did spiking increase with time, but the organization of spiking into bursts and </w:t>
+      </w:r>
+      <w:r>
+        <w:t xml:space="preserve">correlated </w:t>
+      </w:r>
+      <w:r>
+        <w:t>activity</w:t>
+      </w:r>
+      <w:r>
+        <w:t xml:space="preserve"> </w:t>
+      </w:r>
+      <w:r>
+        <w:t>across the network</w:t>
+      </w:r>
+      <w:r>
+        <w:t xml:space="preserve"> (Figure 1)</w:t>
+      </w:r>
+      <w:r>
+        <w:t xml:space="preserve"> also increased with DIV</w:t>
+      </w:r>
+      <w:r>
+        <w:t xml:space="preserve">. Quantification of the changes in </w:t>
+      </w:r>
+      <w:r>
+        <w:t>activity</w:t>
+      </w:r>
+      <w:r>
+        <w:t xml:space="preserve"> </w:t>
+      </w:r>
+      <w:r>
+        <w:t xml:space="preserve">over development was achieved using a selection </w:t>
+      </w:r>
+      <w:r>
+        <w:lastRenderedPageBreak/>
+        <w:t>of twelve</w:t>
+      </w:r>
       <w:r>
         <w:rPr>
           <w:rStyle w:val="CommentReference"/>
           <w:sz w:val="24"/>
           <w:szCs w:val="24"/>
         </w:rPr>
-        <w:commentReference w:id="9"/>
-      </w:r>
-      <w:r>
-        <w:rPr>
-          <w:rFonts w:cs="Times New Roman"/>
-        </w:rPr>
         <w:t xml:space="preserve"> </w:t>
       </w:r>
-      <w:commentRangeStart w:id="10"/>
-      <w:r>
-        <w:rPr>
-          <w:rFonts w:cs="Times New Roman"/>
-        </w:rPr>
-        <w:t>using</w:t>
-      </w:r>
-      <w:commentRangeEnd w:id="10"/>
+      <w:r>
+        <w:t>me</w:t>
+      </w:r>
+      <w:r>
+        <w:t xml:space="preserve">asures, </w:t>
+      </w:r>
+      <w:r>
+        <w:t xml:space="preserve">which were </w:t>
+      </w:r>
+      <w:r>
+        <w:t>used to describe</w:t>
+      </w:r>
+      <w:r>
+        <w:t xml:space="preserve"> activity at the level of</w:t>
+      </w:r>
+      <w:r>
+        <w:t xml:space="preserve"> both </w:t>
+      </w:r>
+      <w:r>
+        <w:t xml:space="preserve">the </w:t>
+      </w:r>
+      <w:r>
+        <w:t xml:space="preserve">well and </w:t>
+      </w:r>
+      <w:commentRangeStart w:id="13"/>
+      <w:r>
+        <w:t xml:space="preserve">single </w:t>
+      </w:r>
+      <w:commentRangeStart w:id="14"/>
+      <w:r>
+        <w:t>electrode</w:t>
+      </w:r>
+      <w:commentRangeEnd w:id="13"/>
       <w:r>
         <w:rPr>
           <w:rStyle w:val="CommentReference"/>
         </w:rPr>
-        <w:commentReference w:id="10"/>
-      </w:r>
-      <w:r>
-        <w:rPr>
-          <w:rFonts w:cs="Times New Roman"/>
-        </w:rPr>
-        <w:t xml:space="preserve"> all wells and all 12 fea</w:t>
-      </w:r>
-      <w:r>
-        <w:rPr>
-          <w:rFonts w:cs="Times New Roman"/>
-        </w:rPr>
-        <w:t>tures.  Two PCA</w:t>
-      </w:r>
-      <w:r>
-        <w:rPr>
-          <w:rFonts w:cs="Times New Roman"/>
-        </w:rPr>
-        <w:t>s</w:t>
-      </w:r>
-      <w:r>
-        <w:rPr>
-          <w:rFonts w:cs="Times New Roman"/>
-        </w:rPr>
-        <w:t xml:space="preserve"> were performed. The first PCA was </w:t>
-      </w:r>
-      <w:r>
-        <w:rPr>
-          <w:rFonts w:cs="Times New Roman"/>
-        </w:rPr>
-        <w:t>conducted</w:t>
-      </w:r>
-      <w:r>
-        <w:rPr>
-          <w:rFonts w:cs="Times New Roman"/>
-        </w:rPr>
+        <w:commentReference w:id="13"/>
+      </w:r>
+      <w:commentRangeEnd w:id="14"/>
+      <w:r>
+        <w:rPr>
+          <w:rStyle w:val="CommentReference"/>
+        </w:rPr>
+        <w:commentReference w:id="14"/>
+      </w:r>
+      <w:r>
+        <w:t xml:space="preserve">. </w:t>
+      </w:r>
+    </w:p>
+    <w:p>
+      <w:pPr>
+        <w:spacing w:line="480" w:lineRule="auto"/>
+        <w:rPr>
+          <w:i/>
+        </w:rPr>
+      </w:pPr>
+      <w:r>
+        <w:rPr>
+          <w:i/>
+        </w:rPr>
+        <w:t xml:space="preserve">Spontaneous </w:t>
+      </w:r>
+      <w:r>
+        <w:rPr>
+          <w:i/>
+        </w:rPr>
+        <w:t>Firing rate</w:t>
+      </w:r>
+    </w:p>
+    <w:p>
+      <w:pPr>
+        <w:spacing w:line="480" w:lineRule="auto"/>
+      </w:pPr>
+      <w:r>
+        <w:t>In general, activity increased over development, with the median firing rate</w:t>
+      </w:r>
+      <w:r>
+        <w:t xml:space="preserve"> and within-burst firing rates both</w:t>
+      </w:r>
+      <w:r>
+        <w:t xml:space="preserve"> monotonically rising with increasing DIV (</w:t>
+      </w:r>
+      <w:r>
+        <w:t>Figure 2</w:t>
+      </w:r>
+      <w:r>
+        <w:t xml:space="preserve">). </w:t>
+      </w:r>
+    </w:p>
+    <w:p>
+      <w:pPr>
+        <w:spacing w:line="480" w:lineRule="auto"/>
+        <w:rPr>
+          <w:i/>
+        </w:rPr>
+      </w:pPr>
+      <w:r>
+        <w:rPr>
+          <w:i/>
+        </w:rPr>
+        <w:t xml:space="preserve">Bursting </w:t>
+      </w:r>
+      <w:r>
+        <w:rPr>
+          <w:i/>
+        </w:rPr>
+        <w:t>activity</w:t>
+      </w:r>
+    </w:p>
+    <w:p>
+      <w:pPr>
+        <w:spacing w:line="480" w:lineRule="auto"/>
+      </w:pPr>
+      <w:r>
+        <w:t xml:space="preserve">A </w:t>
+      </w:r>
+      <w:r>
+        <w:t>clear</w:t>
+      </w:r>
+      <w:r>
         <w:t xml:space="preserve"> </w:t>
       </w:r>
       <w:r>
-        <w:rPr>
-          <w:rFonts w:cs="Times New Roman"/>
-        </w:rPr>
-        <w:t>using</w:t>
-      </w:r>
-      <w:r>
-        <w:rPr>
-          <w:rFonts w:cs="Times New Roman"/>
-        </w:rPr>
-        <w:t xml:space="preserve"> data in which</w:t>
-      </w:r>
-      <w:r>
-        <w:rPr>
-          <w:rFonts w:cs="Times New Roman"/>
-        </w:rPr>
-        <w:t xml:space="preserve"> a we</w:t>
-      </w:r>
-      <w:r>
-        <w:rPr>
-          <w:rFonts w:cs="Times New Roman"/>
-        </w:rPr>
-        <w:t xml:space="preserve">ll constituted one observation, while the second PCA was </w:t>
-      </w:r>
-      <w:r>
-        <w:rPr>
-          <w:rFonts w:cs="Times New Roman"/>
-        </w:rPr>
-        <w:t>conducted</w:t>
-      </w:r>
-      <w:r>
-        <w:rPr>
-          <w:rFonts w:cs="Times New Roman"/>
-        </w:rPr>
+        <w:t>increas</w:t>
+      </w:r>
+      <w:r>
+        <w:t>e in</w:t>
+      </w:r>
+      <w:r>
+        <w:t xml:space="preserve"> bursting </w:t>
+      </w:r>
+      <w:r>
+        <w:t>activity</w:t>
+      </w:r>
+      <w:r>
         <w:t xml:space="preserve"> </w:t>
       </w:r>
       <w:r>
-        <w:rPr>
-          <w:rFonts w:cs="Times New Roman"/>
-        </w:rPr>
-        <w:t>using</w:t>
-      </w:r>
-      <w:r>
-        <w:rPr>
-          <w:rFonts w:cs="Times New Roman"/>
-        </w:rPr>
-        <w:t xml:space="preserve"> data in which a plate</w:t>
-      </w:r>
-      <w:r>
-        <w:rPr>
-          <w:rFonts w:cs="Times New Roman"/>
-        </w:rPr>
+        <w:t>with increasing culture age</w:t>
+      </w:r>
+      <w:r>
+        <w:t xml:space="preserve"> was also observed</w:t>
+      </w:r>
+      <w:r>
+        <w:t xml:space="preserve">. The </w:t>
+      </w:r>
+      <w:r>
+        <w:t>fraction</w:t>
+      </w:r>
+      <w:r>
         <w:t xml:space="preserve"> </w:t>
       </w:r>
       <w:r>
-        <w:rPr>
-          <w:rFonts w:cs="Times New Roman"/>
-        </w:rPr>
-        <w:t xml:space="preserve">median </w:t>
-      </w:r>
-      <w:r>
-        <w:rPr>
-          <w:rFonts w:cs="Times New Roman"/>
-        </w:rPr>
-        <w:t>constituted an observation. For each PCA, the 12 dimensional feature vector was projected down onto the plane created by the first two principal component dimensions.  The purpose of the projection was to visually assess the level of differ</w:t>
-      </w:r>
-      <w:r>
-        <w:rPr>
-          <w:rFonts w:cs="Times New Roman"/>
-        </w:rPr>
-        <w:t>entiation among the 4 ages.  A</w:t>
-      </w:r>
-      <w:r>
-        <w:rPr>
-          <w:rFonts w:cs="Times New Roman"/>
-        </w:rPr>
-        <w:t xml:space="preserve"> scree plot was made to describe the cumulative percent of variation explain</w:t>
-      </w:r>
-      <w:r>
-        <w:rPr>
-          <w:rFonts w:cs="Times New Roman"/>
-        </w:rPr>
-        <w:t xml:space="preserve">ed by </w:t>
-      </w:r>
-      <w:r>
-        <w:rPr>
-          <w:rFonts w:cs="Times New Roman"/>
-        </w:rPr>
-        <w:t>the use of</w:t>
-      </w:r>
-      <w:r>
-        <w:rPr>
-          <w:rFonts w:cs="Times New Roman"/>
-        </w:rPr>
-        <w:t xml:space="preserve"> additional prin</w:t>
-      </w:r>
-      <w:r>
-        <w:rPr>
-          <w:rFonts w:cs="Times New Roman"/>
-        </w:rPr>
-        <w:t xml:space="preserve">cipal components </w:t>
-      </w:r>
-      <w:r>
-        <w:rPr>
-          <w:rFonts w:cs="Times New Roman"/>
-        </w:rPr>
-        <w:t>to describe the</w:t>
-      </w:r>
-      <w:r>
-        <w:rPr>
-          <w:rFonts w:cs="Times New Roman"/>
-        </w:rPr>
-        <w:t xml:space="preserve"> data.  The scree plots </w:t>
-      </w:r>
-      <w:r>
-        <w:rPr>
-          <w:rFonts w:cs="Times New Roman"/>
-        </w:rPr>
-        <w:t>aid in quantifying</w:t>
-      </w:r>
-      <w:r>
-        <w:rPr>
-          <w:rFonts w:cs="Times New Roman"/>
-        </w:rPr>
+        <w:t xml:space="preserve">of </w:t>
+      </w:r>
+      <w:r>
+        <w:t xml:space="preserve">bursting </w:t>
+      </w:r>
+      <w:r>
+        <w:t xml:space="preserve">electrodes, </w:t>
+      </w:r>
+      <w:r>
+        <w:t>burst rate</w:t>
+      </w:r>
+      <w:r>
+        <w:t xml:space="preserve"> and percentage of spikes occurring within bursts all increase</w:t>
+      </w:r>
+      <w:r>
+        <w:t>d</w:t>
+      </w:r>
+      <w:r>
+        <w:t xml:space="preserve"> over development</w:t>
+      </w:r>
+      <w:r>
+        <w:t xml:space="preserve"> (</w:t>
+      </w:r>
+      <w:r>
+        <w:t>Figure 3</w:t>
+      </w:r>
+      <w:r>
+        <w:t xml:space="preserve">). </w:t>
+      </w:r>
+      <w:r>
+        <w:t xml:space="preserve">The </w:t>
+      </w:r>
+      <w:r>
+        <w:t>CV</w:t>
+      </w:r>
+      <w:r>
+        <w:t xml:space="preserve"> of</w:t>
+      </w:r>
+      <w:r>
+        <w:t xml:space="preserve"> inter-burst intervals</w:t>
+      </w:r>
+      <w:r>
+        <w:t xml:space="preserve"> (IBIs)</w:t>
+      </w:r>
+      <w:r>
+        <w:t xml:space="preserve"> and within burst </w:t>
+      </w:r>
+      <w:r>
+        <w:t>inter-</w:t>
+      </w:r>
+      <w:r>
+        <w:t xml:space="preserve">spike </w:t>
+      </w:r>
+      <w:r>
+        <w:t>intervals</w:t>
+      </w:r>
+      <w:r>
+        <w:t xml:space="preserve"> (ISIs)</w:t>
+      </w:r>
+      <w:r>
         <w:t xml:space="preserve"> </w:t>
       </w:r>
       <w:r>
-        <w:rPr>
-          <w:rFonts w:cs="Times New Roman"/>
-        </w:rPr>
-        <w:t>the extent to which data may be well represented with fewer</w:t>
-      </w:r>
-      <w:r>
-        <w:rPr>
-          <w:rFonts w:cs="Times New Roman"/>
-        </w:rPr>
+        <w:t>also increased</w:t>
+      </w:r>
+      <w:r>
+        <w:t xml:space="preserve"> wit</w:t>
+      </w:r>
+      <w:r>
+        <w:t>h development, indicat</w:t>
+      </w:r>
+      <w:r>
+        <w:t>ing</w:t>
+      </w:r>
+      <w:r>
         <w:t xml:space="preserve"> </w:t>
       </w:r>
       <w:r>
-        <w:rPr>
-          <w:rFonts w:cs="Times New Roman"/>
-        </w:rPr>
-        <w:t>dime</w:t>
-      </w:r>
-      <w:r>
-        <w:rPr>
-          <w:rFonts w:cs="Times New Roman"/>
-        </w:rPr>
-        <w:t>nsions.</w:t>
-      </w:r>
-      <w:r>
-        <w:rPr>
-          <w:rFonts w:cs="Times New Roman"/>
-        </w:rPr>
+        <w:t>a decrease in the regularity of these features</w:t>
+      </w:r>
+      <w:r>
+        <w:t xml:space="preserve"> (</w:t>
+      </w:r>
+      <w:r>
+        <w:t>Figure 3).</w:t>
+      </w:r>
+    </w:p>
+    <w:p>
+      <w:pPr>
+        <w:spacing w:line="480" w:lineRule="auto"/>
+        <w:rPr>
+          <w:i/>
+        </w:rPr>
+      </w:pPr>
+      <w:r>
+        <w:rPr>
+          <w:i/>
+        </w:rPr>
+        <w:t>Synchronous</w:t>
+      </w:r>
+      <w:r>
+        <w:rPr>
+          <w:i/>
+        </w:rPr>
+        <w:t xml:space="preserve"> activity</w:t>
+      </w:r>
+    </w:p>
+    <w:p>
+      <w:pPr>
+        <w:spacing w:line="480" w:lineRule="auto"/>
+      </w:pPr>
+      <w:r>
+        <w:t xml:space="preserve">The synchrony of activity within each individual well on </w:t>
+      </w:r>
+      <w:r>
+        <w:t xml:space="preserve">a plate </w:t>
+      </w:r>
+      <w:r>
+        <w:t xml:space="preserve">was examined using a feature called </w:t>
+      </w:r>
+      <w:r>
+        <w:t>network spikes. Network spikes</w:t>
+      </w:r>
+      <w:r>
+        <w:t xml:space="preserve"> were defined as short time intervals in which the number of active</w:t>
+      </w:r>
+      <w:r>
+        <w:t xml:space="preserve"> electrodes on the well exceeded </w:t>
+      </w:r>
+      <w:r>
+        <w:t xml:space="preserve">a threshold value, and their frequency, duration and peak number of active electrodes were quantified for each </w:t>
+      </w:r>
+      <w:r>
+        <w:t>plate</w:t>
+      </w:r>
+      <w:r>
         <w:t xml:space="preserve"> </w:t>
       </w:r>
-    </w:p>
-    <w:p>
-      <w:pPr>
-        <w:pStyle w:val="Heading3"/>
-        <w:rPr>
-          <w:rFonts w:asciiTheme="minorHAnsi" w:hAnsiTheme="minorHAnsi"/>
-          <w:sz w:val="24"/>
-          <w:szCs w:val="24"/>
-        </w:rPr>
-      </w:pPr>
-      <w:r>
-        <w:rPr>
-          <w:rFonts w:asciiTheme="minorHAnsi" w:hAnsiTheme="minorHAnsi"/>
-          <w:sz w:val="24"/>
-          <w:szCs w:val="24"/>
-        </w:rPr>
-        <w:t>Classification</w:t>
+      <w:r>
+        <w:rPr>
+          <w:rFonts w:cs="Times New Roman"/>
+        </w:rPr>
+        <w:t>(</w:t>
+      </w:r>
+      <w:r>
+        <w:rPr>
+          <w:rFonts w:cs="Times New Roman"/>
+        </w:rPr>
+        <w:t xml:space="preserve">Figure 4). </w:t>
+      </w:r>
+      <w:r>
+        <w:t>The frequency of network spikes increase</w:t>
+      </w:r>
+      <w:r>
+        <w:t>d</w:t>
+      </w:r>
+      <w:r>
+        <w:t xml:space="preserve"> with increas</w:t>
+      </w:r>
+      <w:r>
+        <w:t>ing developmental age.</w:t>
+      </w:r>
+      <w:r>
+        <w:t xml:space="preserve"> </w:t>
+      </w:r>
+      <w:r>
+        <w:t>To a lesser extent, an increase in the maximum number of electrodes active during a network spike (out of a possible 16) was al</w:t>
+      </w:r>
+      <w:r>
+        <w:t>so observed across development</w:t>
+      </w:r>
+      <w:r>
+        <w:t>.</w:t>
+      </w:r>
+      <w:r>
+        <w:t xml:space="preserve"> </w:t>
       </w:r>
     </w:p>
     <w:p>
@@ -2456,727 +2624,35 @@
         <w:spacing w:line="480" w:lineRule="auto"/>
       </w:pPr>
       <w:r>
-        <w:t>Two classification techniques, random forests and Support Vector Machines (SVMs), were used to predict the age of each well</w:t>
-      </w:r>
-      <w:r>
-        <w:t xml:space="preserve"> based on the twelve features used in our analysis</w:t>
-      </w:r>
-      <w:r>
-        <w:t xml:space="preserve">. </w:t>
-      </w:r>
-      <w:r>
-        <w:t>In some cases, due to</w:t>
-      </w:r>
-      <w:r>
-        <w:t xml:space="preserve"> the low number of electrodes o</w:t>
+        <w:t xml:space="preserve">As another measure of network synchrony, we </w:t>
+      </w:r>
+      <w:r>
+        <w:t>calculated the mean of all pair</w:t>
+      </w:r>
+      <w:r>
+        <w:t>wise correlation coefficients</w:t>
+      </w:r>
+      <w:r>
+        <w:t xml:space="preserve"> </w:t>
+      </w:r>
+      <w:r>
+        <w:t xml:space="preserve">for all </w:t>
+      </w:r>
+      <w:r>
+        <w:t>electrodes i</w:t>
       </w:r>
       <w:r>
         <w:t>n a well</w:t>
       </w:r>
       <w:r>
-        <w:t>,</w:t>
-      </w:r>
-      <w:r>
-        <w:t xml:space="preserve"> lack of bursting or lack of network spike </w:t>
-      </w:r>
-      <w:r>
-        <w:t>activity</w:t>
-      </w:r>
-      <w:r>
-        <w:t xml:space="preserve">, </w:t>
-      </w:r>
-      <w:r>
-        <w:t xml:space="preserve">some </w:t>
-      </w:r>
-      <w:r>
-        <w:t>feature values</w:t>
-      </w:r>
-      <w:r>
-        <w:t xml:space="preserve"> </w:t>
-      </w:r>
-      <w:r>
-        <w:t>were missing</w:t>
-      </w:r>
-      <w:r>
-        <w:t xml:space="preserve">; this was </w:t>
-      </w:r>
-      <w:r>
-        <w:t xml:space="preserve">particularly </w:t>
-      </w:r>
-      <w:r>
-        <w:t xml:space="preserve">evident </w:t>
-      </w:r>
-      <w:r>
-        <w:t xml:space="preserve">at early </w:t>
-      </w:r>
-      <w:r>
-        <w:t>DIV</w:t>
-      </w:r>
-      <w:r>
-        <w:t>. For classification purposes, for those wells with no bursts, the within burst firing rate and burst duration were set to zero. Similarly, the network spike peak and duration were set to zero for all wells that exhibited no network s</w:t>
-      </w:r>
-      <w:r>
-        <w:t>pikes over the recording period</w:t>
-      </w:r>
-      <w:r>
-        <w:t xml:space="preserve">. </w:t>
-      </w:r>
-      <w:r>
+        <w:t xml:space="preserve">, using the spike time tiling coefficient </w:t>
+      </w:r>
+      <w:r>
+        <w:rPr>
+          <w:rFonts w:cs="Times New Roman"/>
+        </w:rPr>
         <w:lastRenderedPageBreak/>
-        <w:t>Any wells that had null val</w:t>
-      </w:r>
-      <w:r>
-        <w:t xml:space="preserve">ues for the remaining features, namely </w:t>
-      </w:r>
-      <w:r>
-        <w:t>correlation, CV of IBI and CV of with</w:t>
-      </w:r>
-      <w:r>
-        <w:t>in</w:t>
-      </w:r>
-      <w:r>
-        <w:t xml:space="preserve"> burst ISI</w:t>
-      </w:r>
-      <w:r>
-        <w:t>,</w:t>
-      </w:r>
-      <w:r>
-        <w:t xml:space="preserve"> were excluded from the classification.  This resulted in 370</w:t>
-      </w:r>
-      <w:r>
-        <w:t>/2976</w:t>
-      </w:r>
-      <w:r>
-        <w:t xml:space="preserve"> well</w:t>
-      </w:r>
-      <w:r>
-        <w:t xml:space="preserve"> recording</w:t>
-      </w:r>
-      <w:r>
-        <w:t>s, or approximately 12.4% of the total wells, being excluded from the classification.</w:t>
-      </w:r>
-    </w:p>
-    <w:p>
-      <w:pPr>
-        <w:spacing w:line="480" w:lineRule="auto"/>
-      </w:pPr>
-      <w:r>
-        <w:t>Initial</w:t>
-      </w:r>
-      <w:r>
-        <w:t>ly,</w:t>
-      </w:r>
-      <w:r>
-        <w:t xml:space="preserve"> classification was performed on the</w:t>
-      </w:r>
-      <w:r>
-        <w:t xml:space="preserve"> </w:t>
-      </w:r>
-      <w:r>
-        <w:t xml:space="preserve">remaining </w:t>
-      </w:r>
-      <w:r>
-        <w:t xml:space="preserve">data using a random forest model and all twelve features. </w:t>
-      </w:r>
-      <w:r>
-        <w:t>The relative importance of each of the features was determined based on the amount they reduce</w:t>
-      </w:r>
-      <w:r>
-        <w:t>d</w:t>
-      </w:r>
-      <w:r>
-        <w:t xml:space="preserve"> the </w:t>
-      </w:r>
-      <w:proofErr w:type="spellStart"/>
-      <w:r>
-        <w:t>Gini</w:t>
-      </w:r>
-      <w:proofErr w:type="spellEnd"/>
-      <w:r>
-        <w:t xml:space="preserve"> index. </w:t>
-      </w:r>
-      <w:r>
-        <w:t>Next</w:t>
-      </w:r>
-      <w:r>
-        <w:t>, S</w:t>
-      </w:r>
-      <w:r>
-        <w:t xml:space="preserve">upport Vector Machines with a </w:t>
-      </w:r>
-      <w:r>
-        <w:t>radial</w:t>
-      </w:r>
-      <w:r>
-        <w:t xml:space="preserve"> kernel</w:t>
-      </w:r>
-      <w:r>
-        <w:t xml:space="preserve"> and gamma</w:t>
-      </w:r>
-      <w:r>
-        <w:t xml:space="preserve"> value</w:t>
-      </w:r>
-      <w:r>
-        <w:t xml:space="preserve"> of 1/12</w:t>
-      </w:r>
-      <w:r>
-        <w:t xml:space="preserve"> were used to </w:t>
-      </w:r>
-      <w:r>
-        <w:t xml:space="preserve">examine the </w:t>
-      </w:r>
-      <w:r>
-        <w:t xml:space="preserve">classification accuracy obtained by using </w:t>
-      </w:r>
-      <w:r>
-        <w:t>various subsets of the total twelve features.</w:t>
-      </w:r>
-    </w:p>
-    <w:p>
-      <w:pPr>
-        <w:spacing w:line="480" w:lineRule="auto"/>
-      </w:pPr>
-      <w:r>
-        <w:t>In both types of classification, t</w:t>
-      </w:r>
-      <w:r>
-        <w:t>wo thirds of the data were used as a t</w:t>
-      </w:r>
-      <w:r>
-        <w:t xml:space="preserve">raining set and the remaining third used to test the classification accuracy of the model.  </w:t>
-      </w:r>
-      <w:r>
-        <w:t>The classification was repeated one hundred times using random choices of the training and test sets in each iteration, and the classificati</w:t>
-      </w:r>
-      <w:r>
-        <w:t>on accuracy averaged over the</w:t>
-      </w:r>
-      <w:r>
-        <w:t xml:space="preserve"> one hundred repetitions.</w:t>
-      </w:r>
-    </w:p>
-    <w:p>
-      <w:pPr>
-        <w:pStyle w:val="Heading2"/>
-        <w:rPr>
-          <w:rFonts w:asciiTheme="minorHAnsi" w:hAnsiTheme="minorHAnsi"/>
-          <w:sz w:val="24"/>
-          <w:szCs w:val="24"/>
-        </w:rPr>
-      </w:pPr>
-      <w:r>
-        <w:rPr>
-          <w:rFonts w:asciiTheme="minorHAnsi" w:hAnsiTheme="minorHAnsi"/>
-          <w:sz w:val="24"/>
-          <w:szCs w:val="24"/>
-        </w:rPr>
-        <w:t>Results</w:t>
-      </w:r>
-    </w:p>
-    <w:p>
-      <w:pPr>
-        <w:rPr>
-          <w:b/>
-        </w:rPr>
-      </w:pPr>
-      <w:r>
-        <w:rPr>
-          <w:b/>
-        </w:rPr>
-        <w:t>Developmental Profile</w:t>
-      </w:r>
-    </w:p>
-    <w:p>
-      <w:pPr>
-        <w:spacing w:line="480" w:lineRule="auto"/>
-      </w:pPr>
-      <w:r>
-        <w:t>On D</w:t>
-      </w:r>
-      <w:r>
-        <w:t xml:space="preserve">IV 2, only rare, individual spikes were recorded (data not shown). </w:t>
-      </w:r>
-      <w:r>
-        <w:t xml:space="preserve">Spontaneous activity in the </w:t>
-      </w:r>
-      <w:r>
-        <w:t>neural networks</w:t>
-      </w:r>
-      <w:r>
-        <w:t xml:space="preserve"> arose and could be reliably recorded </w:t>
-      </w:r>
-      <w:r>
-        <w:t>beginning on</w:t>
-      </w:r>
-      <w:r>
-        <w:t xml:space="preserve"> </w:t>
-      </w:r>
-      <w:r>
-        <w:t xml:space="preserve">DIV </w:t>
-      </w:r>
-      <w:r>
-        <w:t>5 (</w:t>
-      </w:r>
-      <w:r>
-        <w:t>Figure 1</w:t>
-      </w:r>
-      <w:r>
-        <w:t xml:space="preserve">). </w:t>
-      </w:r>
-      <w:r>
-        <w:t xml:space="preserve"> </w:t>
-      </w:r>
-      <w:r>
-        <w:t>Activity as assessed by most of the parameters used here increased with DIV.</w:t>
-      </w:r>
-      <w:r>
-        <w:t xml:space="preserve"> </w:t>
-      </w:r>
-      <w:r>
-        <w:t>I</w:t>
-      </w:r>
-      <w:r>
-        <w:t>n particular</w:t>
-      </w:r>
-      <w:r>
-        <w:t>,</w:t>
-      </w:r>
-      <w:r>
-        <w:t xml:space="preserve"> </w:t>
-      </w:r>
-      <w:r>
-        <w:t xml:space="preserve">not only did spiking increase with time, but the organization of spiking into bursts and </w:t>
-      </w:r>
-      <w:r>
-        <w:t xml:space="preserve">correlated </w:t>
-      </w:r>
-      <w:r>
-        <w:t>activity</w:t>
-      </w:r>
-      <w:r>
-        <w:t xml:space="preserve"> </w:t>
-      </w:r>
-      <w:r>
-        <w:t>across the network</w:t>
-      </w:r>
-      <w:r>
-        <w:t xml:space="preserve"> (Figure 1)</w:t>
-      </w:r>
-      <w:r>
-        <w:t xml:space="preserve"> also increased with DIV</w:t>
-      </w:r>
-      <w:r>
-        <w:t xml:space="preserve">. Quantification of the changes in </w:t>
-      </w:r>
-      <w:r>
-        <w:t>activity</w:t>
-      </w:r>
-      <w:r>
-        <w:t xml:space="preserve"> </w:t>
-      </w:r>
-      <w:r>
-        <w:t xml:space="preserve">over development was achieved using a selection </w:t>
-      </w:r>
-      <w:r>
-        <w:lastRenderedPageBreak/>
-        <w:t>of twelve</w:t>
-      </w:r>
-      <w:r>
-        <w:rPr>
-          <w:rStyle w:val="CommentReference"/>
-          <w:sz w:val="24"/>
-          <w:szCs w:val="24"/>
-        </w:rPr>
-        <w:t xml:space="preserve"> </w:t>
-      </w:r>
-      <w:r>
-        <w:t>me</w:t>
-      </w:r>
-      <w:r>
-        <w:t xml:space="preserve">asures, </w:t>
-      </w:r>
-      <w:r>
-        <w:t xml:space="preserve">which were </w:t>
-      </w:r>
-      <w:r>
-        <w:t>used to describe</w:t>
-      </w:r>
-      <w:r>
-        <w:t xml:space="preserve"> activity at the level of</w:t>
-      </w:r>
-      <w:r>
-        <w:t xml:space="preserve"> both </w:t>
-      </w:r>
-      <w:r>
-        <w:t xml:space="preserve">the </w:t>
-      </w:r>
-      <w:r>
-        <w:t xml:space="preserve">well and </w:t>
-      </w:r>
-      <w:commentRangeStart w:id="11"/>
-      <w:r>
-        <w:t xml:space="preserve">single </w:t>
-      </w:r>
-      <w:commentRangeStart w:id="12"/>
-      <w:r>
-        <w:t>electrode</w:t>
-      </w:r>
-      <w:commentRangeEnd w:id="11"/>
-      <w:r>
-        <w:rPr>
-          <w:rStyle w:val="CommentReference"/>
-        </w:rPr>
-        <w:commentReference w:id="11"/>
-      </w:r>
-      <w:commentRangeEnd w:id="12"/>
-      <w:r>
-        <w:rPr>
-          <w:rStyle w:val="CommentReference"/>
-        </w:rPr>
-        <w:commentReference w:id="12"/>
-      </w:r>
-      <w:r>
-        <w:t xml:space="preserve">. </w:t>
-      </w:r>
-    </w:p>
-    <w:p>
-      <w:pPr>
-        <w:spacing w:line="480" w:lineRule="auto"/>
-        <w:rPr>
-          <w:i/>
-        </w:rPr>
-      </w:pPr>
-      <w:r>
-        <w:rPr>
-          <w:i/>
-        </w:rPr>
-        <w:t xml:space="preserve">Spontaneous </w:t>
-      </w:r>
-      <w:r>
-        <w:rPr>
-          <w:i/>
-        </w:rPr>
-        <w:t>Firing rate</w:t>
-      </w:r>
-    </w:p>
-    <w:p>
-      <w:pPr>
-        <w:spacing w:line="480" w:lineRule="auto"/>
-      </w:pPr>
-      <w:r>
-        <w:t>In general, activity increased over development, with the median firing rate</w:t>
-      </w:r>
-      <w:r>
-        <w:t xml:space="preserve"> and within-burst firing rates both</w:t>
-      </w:r>
-      <w:r>
-        <w:t xml:space="preserve"> monotonically rising with increasing DIV (</w:t>
-      </w:r>
-      <w:r>
-        <w:t>Figure 2</w:t>
-      </w:r>
-      <w:r>
-        <w:t xml:space="preserve">). </w:t>
-      </w:r>
-    </w:p>
-    <w:p>
-      <w:pPr>
-        <w:spacing w:line="480" w:lineRule="auto"/>
-        <w:rPr>
-          <w:i/>
-        </w:rPr>
-      </w:pPr>
-      <w:r>
-        <w:rPr>
-          <w:i/>
-        </w:rPr>
-        <w:t xml:space="preserve">Bursting </w:t>
-      </w:r>
-      <w:r>
-        <w:rPr>
-          <w:i/>
-        </w:rPr>
-        <w:t>activity</w:t>
-      </w:r>
-    </w:p>
-    <w:p>
-      <w:pPr>
-        <w:spacing w:line="480" w:lineRule="auto"/>
-      </w:pPr>
-      <w:r>
-        <w:t xml:space="preserve">A </w:t>
-      </w:r>
-      <w:r>
-        <w:t>clear</w:t>
-      </w:r>
-      <w:r>
-        <w:t xml:space="preserve"> </w:t>
-      </w:r>
-      <w:r>
-        <w:t>increas</w:t>
-      </w:r>
-      <w:r>
-        <w:t>e in</w:t>
-      </w:r>
-      <w:r>
-        <w:t xml:space="preserve"> bursting </w:t>
-      </w:r>
-      <w:r>
-        <w:t>activity</w:t>
-      </w:r>
-      <w:r>
-        <w:t xml:space="preserve"> </w:t>
-      </w:r>
-      <w:r>
-        <w:t>with increasing culture age</w:t>
-      </w:r>
-      <w:r>
-        <w:t xml:space="preserve"> was also observed</w:t>
-      </w:r>
-      <w:r>
-        <w:t xml:space="preserve">. The </w:t>
-      </w:r>
-      <w:r>
-        <w:t>fraction</w:t>
-      </w:r>
-      <w:r>
-        <w:t xml:space="preserve"> </w:t>
-      </w:r>
-      <w:r>
-        <w:t xml:space="preserve">of </w:t>
-      </w:r>
-      <w:r>
-        <w:t xml:space="preserve">bursting </w:t>
-      </w:r>
-      <w:r>
-        <w:t xml:space="preserve">electrodes, </w:t>
-      </w:r>
-      <w:r>
-        <w:t>burst rate</w:t>
-      </w:r>
-      <w:r>
-        <w:t xml:space="preserve"> and percentage of spikes occurring within bursts all increase</w:t>
-      </w:r>
-      <w:r>
-        <w:t>d</w:t>
-      </w:r>
-      <w:r>
-        <w:t xml:space="preserve"> over development</w:t>
-      </w:r>
-      <w:r>
-        <w:t xml:space="preserve"> (</w:t>
-      </w:r>
-      <w:r>
-        <w:t>Figure 3</w:t>
-      </w:r>
-      <w:r>
-        <w:t xml:space="preserve">). </w:t>
-      </w:r>
-      <w:r>
-        <w:t xml:space="preserve">The </w:t>
-      </w:r>
-      <w:r>
-        <w:t>CV</w:t>
-      </w:r>
-      <w:r>
-        <w:t xml:space="preserve"> of</w:t>
-      </w:r>
-      <w:r>
-        <w:t xml:space="preserve"> inter-burst intervals</w:t>
-      </w:r>
-      <w:r>
-        <w:t xml:space="preserve"> (IBIs)</w:t>
-      </w:r>
-      <w:r>
-        <w:t xml:space="preserve"> and within burst </w:t>
-      </w:r>
-      <w:r>
-        <w:t>inter-</w:t>
-      </w:r>
-      <w:r>
-        <w:t xml:space="preserve">spike </w:t>
-      </w:r>
-      <w:r>
-        <w:t>intervals</w:t>
-      </w:r>
-      <w:r>
-        <w:t xml:space="preserve"> (ISIs)</w:t>
-      </w:r>
-      <w:r>
-        <w:t xml:space="preserve"> </w:t>
-      </w:r>
-      <w:r>
-        <w:t>also increased</w:t>
-      </w:r>
-      <w:r>
-        <w:t xml:space="preserve"> wit</w:t>
-      </w:r>
-      <w:r>
-        <w:t>h development, indicat</w:t>
-      </w:r>
-      <w:r>
-        <w:t>ing</w:t>
-      </w:r>
-      <w:r>
-        <w:t xml:space="preserve"> </w:t>
-      </w:r>
-      <w:r>
-        <w:t>a decrease in the regularity of these features</w:t>
-      </w:r>
-      <w:r>
-        <w:t xml:space="preserve"> (</w:t>
-      </w:r>
-      <w:r>
-        <w:t>Figure 3).</w:t>
-      </w:r>
-    </w:p>
-    <w:p>
-      <w:pPr>
-        <w:spacing w:line="480" w:lineRule="auto"/>
-        <w:rPr>
-          <w:i/>
-        </w:rPr>
-      </w:pPr>
-      <w:r>
-        <w:rPr>
-          <w:i/>
-        </w:rPr>
-        <w:t>Synchronous</w:t>
-      </w:r>
-      <w:r>
-        <w:rPr>
-          <w:i/>
-        </w:rPr>
-        <w:t xml:space="preserve"> activity</w:t>
-      </w:r>
-    </w:p>
-    <w:p>
-      <w:pPr>
-        <w:spacing w:line="480" w:lineRule="auto"/>
-      </w:pPr>
-      <w:r>
-        <w:t xml:space="preserve">The synchrony of activity within each individual well on </w:t>
-      </w:r>
-      <w:r>
-        <w:t xml:space="preserve">a plate </w:t>
-      </w:r>
-      <w:r>
-        <w:t xml:space="preserve">was examined using a feature called </w:t>
-      </w:r>
-      <w:r>
-        <w:t>network spikes. Network spikes</w:t>
-      </w:r>
-      <w:r>
-        <w:t xml:space="preserve"> were defined as short time intervals in which the number of active</w:t>
-      </w:r>
-      <w:r>
-        <w:t xml:space="preserve"> electrodes on the well exceeded </w:t>
-      </w:r>
-      <w:r>
-        <w:t xml:space="preserve">a threshold value, and their frequency, duration and peak </w:t>
-      </w:r>
-      <w:proofErr w:type="gramStart"/>
-      <w:r>
-        <w:t>number of active electrodes were</w:t>
-      </w:r>
-      <w:proofErr w:type="gramEnd"/>
-      <w:r>
-        <w:t xml:space="preserve"> quantified for each </w:t>
-      </w:r>
-      <w:r>
-        <w:t>plate</w:t>
-      </w:r>
-      <w:r>
-        <w:t xml:space="preserve"> </w:t>
-      </w:r>
-      <w:r>
-        <w:rPr>
-          <w:rFonts w:cs="Times New Roman"/>
-        </w:rPr>
-        <w:t>(</w:t>
-      </w:r>
-      <w:r>
-        <w:rPr>
-          <w:rFonts w:cs="Times New Roman"/>
-        </w:rPr>
-        <w:t xml:space="preserve">Figure 4). </w:t>
-      </w:r>
-      <w:r>
-        <w:t>The frequency of network spikes increase</w:t>
-      </w:r>
-      <w:r>
-        <w:t>d</w:t>
-      </w:r>
-      <w:r>
-        <w:t xml:space="preserve"> with increas</w:t>
-      </w:r>
-      <w:r>
-        <w:t>ing developmental age.</w:t>
-      </w:r>
-      <w:r>
-        <w:t xml:space="preserve"> </w:t>
-      </w:r>
-      <w:r>
-        <w:t>To a lesser extent, an increase in the maximum number of electrodes active during a network spike (out of a possible 16) was al</w:t>
-      </w:r>
-      <w:r>
-        <w:t>so observed across development</w:t>
-      </w:r>
-      <w:r>
-        <w:t>.</w:t>
-      </w:r>
-      <w:r>
-        <w:t xml:space="preserve"> </w:t>
-      </w:r>
-    </w:p>
-    <w:p>
-      <w:pPr>
-        <w:spacing w:line="480" w:lineRule="auto"/>
-      </w:pPr>
-      <w:r>
-        <w:t xml:space="preserve">As another measure of network synchrony, we </w:t>
-      </w:r>
-      <w:r>
-        <w:t>calculated the mean of all pair</w:t>
-      </w:r>
-      <w:r>
-        <w:t>wise correlation coefficients</w:t>
-      </w:r>
-      <w:r>
-        <w:t xml:space="preserve"> </w:t>
-      </w:r>
-      <w:r>
-        <w:t xml:space="preserve">for all </w:t>
-      </w:r>
-      <w:r>
-        <w:t>electrodes i</w:t>
-      </w:r>
-      <w:r>
-        <w:t>n a well</w:t>
-      </w:r>
-      <w:r>
-        <w:t xml:space="preserve">, using the spike time tiling coefficient </w:t>
-      </w:r>
-      <w:r>
-        <w:rPr>
-          <w:rFonts w:cs="Times New Roman"/>
-        </w:rPr>
-        <w:lastRenderedPageBreak/>
-        <w:t>(</w:t>
-      </w:r>
-      <w:proofErr w:type="spellStart"/>
-      <w:r>
-        <w:rPr>
-          <w:rFonts w:cs="Times New Roman"/>
-        </w:rPr>
-        <w:t>Cutts</w:t>
-      </w:r>
-      <w:proofErr w:type="spellEnd"/>
-      <w:r>
-        <w:rPr>
-          <w:rFonts w:cs="Times New Roman"/>
-        </w:rPr>
-        <w:t xml:space="preserve"> and Eglen, 2014). </w:t>
+        <w:t xml:space="preserve">(Cutts and Eglen, 2014). </w:t>
       </w:r>
       <w:r>
         <w:rPr>
@@ -3320,8 +2796,6 @@
       <w:r>
         <w:t xml:space="preserve"> for nearly 50% of the variation. </w:t>
       </w:r>
-      <w:commentRangeStart w:id="13"/>
-      <w:commentRangeStart w:id="14"/>
       <w:r>
         <w:t xml:space="preserve">This means that the principal mode of variation corresponds </w:t>
       </w:r>
@@ -3329,24 +2803,7 @@
         <w:t>to</w:t>
       </w:r>
       <w:r>
-        <w:t xml:space="preserve"> the difference in ages of the cultures</w:t>
-      </w:r>
-      <w:commentRangeEnd w:id="13"/>
-      <w:r>
-        <w:rPr>
-          <w:rStyle w:val="CommentReference"/>
-        </w:rPr>
-        <w:commentReference w:id="13"/>
-      </w:r>
-      <w:commentRangeEnd w:id="14"/>
-      <w:r>
-        <w:rPr>
-          <w:rStyle w:val="CommentReference"/>
-        </w:rPr>
-        <w:commentReference w:id="14"/>
-      </w:r>
-      <w:r>
-        <w:t xml:space="preserve">. </w:t>
+        <w:t xml:space="preserve"> the difference in ages of the cultures. </w:t>
       </w:r>
       <w:ins w:id="15" w:author="Diana" w:date="2015-09-02T15:40:00Z">
         <w:r>
@@ -3419,11 +2876,7 @@
         <w:t xml:space="preserve"> revealing a consistent age-</w:t>
       </w:r>
       <w:r>
-        <w:t xml:space="preserve">related characteristic to the data.  </w:t>
-      </w:r>
-      <w:proofErr w:type="gramStart"/>
-      <w:r>
-        <w:t xml:space="preserve">A greater percentage of variability is captured by the first PC dimension (67%) as compared </w:t>
+        <w:t xml:space="preserve">related characteristic to the data.  A greater percentage of variability is captured by the first PC dimension (67%) as compared </w:t>
       </w:r>
       <w:r>
         <w:t>with the well-level PCA</w:t>
@@ -3444,11 +2897,7 @@
         <w:t>-</w:t>
       </w:r>
       <w:r>
-        <w:t>well variability</w:t>
-      </w:r>
-      <w:proofErr w:type="gramEnd"/>
-      <w:r>
-        <w:t xml:space="preserve">.  </w:t>
+        <w:t xml:space="preserve">well variability.  </w:t>
       </w:r>
       <w:r>
         <w:t>Both PCAs display sufficient vis</w:t>
@@ -3649,6 +3098,7 @@
         <w:t xml:space="preserve">a monotonically increasing trend with </w:t>
       </w:r>
       <w:commentRangeStart w:id="20"/>
+      <w:commentRangeStart w:id="21"/>
       <w:r>
         <w:t>age</w:t>
       </w:r>
@@ -3659,6 +3109,13 @@
         </w:rPr>
         <w:commentReference w:id="20"/>
       </w:r>
+      <w:commentRangeEnd w:id="21"/>
+      <w:r>
+        <w:rPr>
+          <w:rStyle w:val="CommentReference"/>
+        </w:rPr>
+        <w:commentReference w:id="21"/>
+      </w:r>
       <w:r>
         <w:t xml:space="preserve">.  </w:t>
       </w:r>
@@ -3674,15 +3131,7 @@
         <w:t xml:space="preserve">quantify the degree to which recordings could be classified correctly by age when only a subset of our features was used.  </w:t>
       </w:r>
       <w:r>
-        <w:t xml:space="preserve">The SVM </w:t>
-      </w:r>
-      <w:proofErr w:type="gramStart"/>
-      <w:r>
-        <w:t>classifier,</w:t>
-      </w:r>
-      <w:proofErr w:type="gramEnd"/>
-      <w:r>
-        <w:t xml:space="preserve"> built using the same </w:t>
+        <w:t xml:space="preserve">The SVM classifier, built using the same </w:t>
       </w:r>
       <w:r>
         <w:t>proportion</w:t>
@@ -3730,9 +3179,16 @@
         <w:t xml:space="preserve"> prediction accuracy varied as the number of features was reduced</w:t>
       </w:r>
       <w:r>
-        <w:t xml:space="preserve">. Table 3 shows the performance of the SVM as the number of features used in the classification was reduced from twelve, in the bottom row, to just one feature, CV of within burst ISI, in row one. </w:t>
-      </w:r>
-      <w:commentRangeStart w:id="21"/>
+        <w:t xml:space="preserve">. Table 3 shows the performance of the SVM as the number of features used in the classification was </w:t>
+      </w:r>
+      <w:ins w:id="22" w:author="Stephen Eglen" w:date="2015-09-24T12:12:00Z">
+        <w:r>
+          <w:t xml:space="preserve">gradually </w:t>
+        </w:r>
+      </w:ins>
+      <w:r>
+        <w:t xml:space="preserve">reduced from twelve, in the bottom row, to just one feature, CV of within burst ISI, in row one. </w:t>
+      </w:r>
       <w:r>
         <w:t>.</w:t>
       </w:r>
@@ -3764,14 +3220,14 @@
         <w:t xml:space="preserve">owever, </w:t>
       </w:r>
       <w:r>
-        <w:t xml:space="preserve">four features </w:t>
-      </w:r>
-      <w:r>
-        <w:t xml:space="preserve">(burst </w:t>
+        <w:t xml:space="preserve">four </w:t>
       </w:r>
       <w:r>
         <w:lastRenderedPageBreak/>
-        <w:t xml:space="preserve">rate, network spike rate, CV of IBI and CV of within burst ISI) </w:t>
+        <w:t xml:space="preserve">features </w:t>
+      </w:r>
+      <w:r>
+        <w:t xml:space="preserve">(burst rate, network spike rate, CV of IBI and CV of within burst ISI) </w:t>
       </w:r>
       <w:r>
         <w:t xml:space="preserve">were required to </w:t>
@@ -3795,37 +3251,11 @@
         <w:t xml:space="preserve">&gt;65% </w:t>
       </w:r>
       <w:r>
-        <w:t xml:space="preserve">(Table </w:t>
-      </w:r>
-      <w:commentRangeStart w:id="22"/>
-      <w:commentRangeStart w:id="23"/>
-      <w:r>
-        <w:t>3</w:t>
-      </w:r>
-      <w:commentRangeEnd w:id="22"/>
-      <w:r>
-        <w:rPr>
-          <w:rStyle w:val="CommentReference"/>
-        </w:rPr>
-        <w:commentReference w:id="22"/>
-      </w:r>
-      <w:commentRangeEnd w:id="23"/>
-      <w:r>
-        <w:rPr>
-          <w:rStyle w:val="CommentReference"/>
-        </w:rPr>
-        <w:commentReference w:id="23"/>
+        <w:t>(Table 3</w:t>
       </w:r>
       <w:r>
         <w:t xml:space="preserve">). </w:t>
       </w:r>
-      <w:commentRangeEnd w:id="21"/>
-      <w:r>
-        <w:rPr>
-          <w:rStyle w:val="CommentReference"/>
-        </w:rPr>
-        <w:commentReference w:id="21"/>
-      </w:r>
     </w:p>
     <w:p>
       <w:pPr>
@@ -3894,140 +3324,210 @@
       <w:r>
         <w:t>s only just above chance when using one feature</w:t>
       </w:r>
-      <w:ins w:id="24" w:author="Shafer, Timothy" w:date="2015-09-03T11:14:00Z">
-        <w:r>
-          <w:t xml:space="preserve">. Using all features improved the ability to distinguish between </w:t>
-        </w:r>
-        <w:proofErr w:type="gramStart"/>
-        <w:r>
-          <w:t>closely-related</w:t>
-        </w:r>
-        <w:proofErr w:type="gramEnd"/>
-        <w:r>
-          <w:t xml:space="preserve"> ages</w:t>
+      <w:ins w:id="23" w:author="Shafer, Timothy" w:date="2015-09-03T11:14:00Z">
+        <w:r>
+          <w:t>. Using all features improved the ability to distinguish between closely-related ages</w:t>
         </w:r>
       </w:ins>
-      <w:ins w:id="25" w:author="Shafer, Timothy" w:date="2015-09-03T11:17:00Z">
-        <w:r>
-          <w:t xml:space="preserve"> to ~82-83%, which is well above </w:t>
-        </w:r>
-        <w:commentRangeStart w:id="26"/>
-        <w:r>
-          <w:t>chance</w:t>
+      <w:ins w:id="24" w:author="Shafer, Timothy" w:date="2015-09-03T11:17:00Z">
+        <w:r>
+          <w:t xml:space="preserve"> to ~82-83%, which is well above chance</w:t>
         </w:r>
       </w:ins>
-      <w:del w:id="27" w:author="Shafer, Timothy" w:date="2015-09-03T11:17:00Z">
-        <w:r>
-          <w:delText>, and</w:delText>
-        </w:r>
-        <w:r>
-          <w:delText xml:space="preserve"> nev</w:delText>
-        </w:r>
-        <w:r>
-          <w:delText>er exceeded 86</w:delText>
-        </w:r>
-        <w:r>
-          <w:delText xml:space="preserve">% </w:delText>
-        </w:r>
-        <w:r>
-          <w:delText xml:space="preserve">when using any combination of </w:delText>
-        </w:r>
-        <w:r>
-          <w:delText>features</w:delText>
+      <w:r>
+        <w:t xml:space="preserve"> (</w:t>
+      </w:r>
+      <w:r>
+        <w:t>Table 4</w:t>
+      </w:r>
+      <w:r>
+        <w:t xml:space="preserve">). </w:t>
+      </w:r>
+    </w:p>
+    <w:p>
+      <w:pPr>
+        <w:spacing w:line="480" w:lineRule="auto"/>
+      </w:pPr>
+    </w:p>
+    <w:p>
+      <w:pPr>
+        <w:spacing w:line="480" w:lineRule="auto"/>
+      </w:pPr>
+      <w:r>
+        <w:t>How many wells are needed?</w:t>
+      </w:r>
+    </w:p>
+    <w:p>
+      <w:pPr>
+        <w:spacing w:line="480" w:lineRule="auto"/>
+        <w:rPr>
+          <w:ins w:id="25" w:author="Stephen Eglen" w:date="2015-09-24T12:17:00Z"/>
+        </w:rPr>
+      </w:pPr>
+      <w:del w:id="26" w:author="Stephen Eglen" w:date="2015-09-24T12:17:00Z">
+        <w:r>
+          <w:delText xml:space="preserve">The plates used in this study had 48 wells, which were used here to record networks derived from the same culture.  </w:delText>
         </w:r>
       </w:del>
-      <w:commentRangeEnd w:id="26"/>
-      <w:r>
-        <w:rPr>
-          <w:rStyle w:val="CommentReference"/>
-        </w:rPr>
-        <w:commentReference w:id="26"/>
-      </w:r>
-      <w:r>
-        <w:t xml:space="preserve"> (</w:t>
-      </w:r>
-      <w:r>
-        <w:t>Table 4</w:t>
-      </w:r>
-      <w:r>
-        <w:t xml:space="preserve">). </w:t>
-      </w:r>
+      <w:ins w:id="27" w:author="Stephen Eglen" w:date="2015-09-24T12:13:00Z">
+        <w:r>
+          <w:t xml:space="preserve">In our experiments we have used all 48 wells </w:t>
+        </w:r>
+      </w:ins>
+      <w:ins w:id="28" w:author="Stephen Eglen" w:date="2015-09-24T12:17:00Z">
+        <w:r>
+          <w:t xml:space="preserve">on a plate </w:t>
+        </w:r>
+      </w:ins>
+      <w:ins w:id="29" w:author="Stephen Eglen" w:date="2015-09-24T12:13:00Z">
+        <w:r>
+          <w:t xml:space="preserve">as replicates of the same experimental condition.  </w:t>
+        </w:r>
+      </w:ins>
+      <w:ins w:id="30" w:author="Stephen Eglen" w:date="2015-09-24T12:17:00Z">
+        <w:r>
+          <w:t xml:space="preserve">This </w:t>
+        </w:r>
+      </w:ins>
+      <w:ins w:id="31" w:author="Stephen Eglen" w:date="2015-09-24T12:18:00Z">
+        <w:r>
+          <w:t xml:space="preserve"> is a conservative way of using the multiwell array, and an alternative, more high throughput, approach might be to use different wells for different experimental conditions.  However, there is inevitably a trade off between the number of experimental conditions tested and the number of replicate recordings of conditions</w:t>
+        </w:r>
+      </w:ins>
+      <w:ins w:id="32" w:author="Stephen Eglen" w:date="2015-09-24T12:19:00Z">
+        <w:r>
+          <w:t xml:space="preserve"> when assigning conditions to wells on a plate.</w:t>
+        </w:r>
+      </w:ins>
     </w:p>
     <w:p>
       <w:pPr>
         <w:spacing w:line="480" w:lineRule="auto"/>
-      </w:pPr>
+        <w:rPr>
+          <w:ins w:id="33" w:author="Stephen Eglen" w:date="2015-09-24T12:24:00Z"/>
+        </w:rPr>
+      </w:pPr>
+      <w:ins w:id="34" w:author="Stephen Eglen" w:date="2015-09-24T12:15:00Z">
+        <w:r>
+          <w:lastRenderedPageBreak/>
+          <w:t xml:space="preserve">We therefore sought to </w:t>
+        </w:r>
+      </w:ins>
+      <w:ins w:id="35" w:author="Stephen Eglen" w:date="2015-09-24T12:20:00Z">
+        <w:r>
+          <w:t>investigate</w:t>
+        </w:r>
+      </w:ins>
+      <w:ins w:id="36" w:author="Stephen Eglen" w:date="2015-09-24T12:15:00Z">
+        <w:r>
+          <w:t xml:space="preserve"> how robust our results were if fewer wells were used to  form a signature of activity at a given age.  Intituitively we expected that with fewer wells we would get less reliable signatures of activity, and hence poorer classification.</w:t>
+        </w:r>
+      </w:ins>
+      <w:ins w:id="37" w:author="Stephen Eglen" w:date="2015-09-24T12:20:00Z">
+        <w:r>
+          <w:t xml:space="preserve">  Rather than run experiments where fewer wells were used, we simulated </w:t>
+        </w:r>
+        <w:r>
+          <w:t xml:space="preserve">the experiments by randomly removing data from a given number of wells when </w:t>
+        </w:r>
+      </w:ins>
+      <w:ins w:id="38" w:author="Stephen Eglen" w:date="2015-09-24T12:21:00Z">
+        <w:r>
+          <w:t>analyzing</w:t>
+        </w:r>
+      </w:ins>
+      <w:ins w:id="39" w:author="Stephen Eglen" w:date="2015-09-24T12:20:00Z">
+        <w:r>
+          <w:t xml:space="preserve"> </w:t>
+        </w:r>
+      </w:ins>
+      <w:ins w:id="40" w:author="Stephen Eglen" w:date="2015-09-24T12:21:00Z">
+        <w:r>
+          <w:t>a plate.</w:t>
+        </w:r>
+      </w:ins>
+      <w:ins w:id="41" w:author="Stephen Eglen" w:date="2015-09-24T12:20:00Z">
+        <w:r>
+          <w:t>, and then repeated our classification tests  to see how well each age could be discriminated</w:t>
+        </w:r>
+      </w:ins>
+      <w:r>
+        <w:t xml:space="preserve">.  Figure 7 shows that classification </w:t>
+      </w:r>
+      <w:r>
+        <w:t xml:space="preserve">accuracy remained above 60% with as few as </w:t>
+      </w:r>
+      <w:ins w:id="42" w:author="Stephen Eglen" w:date="2015-09-24T12:23:00Z">
+        <w:r>
+          <w:t>5</w:t>
+        </w:r>
+      </w:ins>
+      <w:r>
+        <w:t xml:space="preserve"> wells</w:t>
+      </w:r>
+      <w:ins w:id="43" w:author="Stephen Eglen" w:date="2015-09-24T12:24:00Z">
+        <w:r>
+          <w:t>.  With 16 wells (1/3 of normal), the classifier accurary is close to the stable value.</w:t>
+        </w:r>
+      </w:ins>
+      <w:ins w:id="44" w:author="Stephen Eglen" w:date="2015-09-24T12:25:00Z">
+        <w:r>
+          <w:t xml:space="preserve">  For our particular question then of discriminating the four ages, we could get reliable results using </w:t>
+        </w:r>
+      </w:ins>
+      <w:ins w:id="45" w:author="Stephen Eglen" w:date="2015-09-24T12:26:00Z">
+        <w:r>
+          <w:t>½</w:t>
+        </w:r>
+      </w:ins>
+      <w:ins w:id="46" w:author="Stephen Eglen" w:date="2015-09-24T12:25:00Z">
+        <w:r>
+          <w:t xml:space="preserve"> </w:t>
+        </w:r>
+      </w:ins>
+      <w:ins w:id="47" w:author="Stephen Eglen" w:date="2015-09-24T12:26:00Z">
+        <w:r>
+          <w:t xml:space="preserve">(24 wells) or 1/3 (16 wells) of the data that we generated.   </w:t>
+        </w:r>
+      </w:ins>
     </w:p>
     <w:p>
       <w:pPr>
         <w:spacing w:line="480" w:lineRule="auto"/>
-      </w:pPr>
-      <w:r>
-        <w:t>How many wells are needed?</w:t>
-      </w:r>
-    </w:p>
-    <w:p>
-      <w:pPr>
-        <w:spacing w:line="480" w:lineRule="auto"/>
-      </w:pPr>
-      <w:r>
-        <w:t xml:space="preserve">The plates used in this study had 48 wells, which were used here to record networks derived from the same culture.  A key question with these </w:t>
-      </w:r>
-      <w:proofErr w:type="spellStart"/>
-      <w:r>
-        <w:t>multiw</w:t>
-      </w:r>
-      <w:r>
-        <w:t>e</w:t>
-      </w:r>
-      <w:r>
-        <w:t>ll</w:t>
-      </w:r>
-      <w:proofErr w:type="spellEnd"/>
-      <w:r>
-        <w:t xml:space="preserve"> arrays is how to optimally assign conditions (e.g. drug dose) to different wells.  To test how many wells are needed, we repeated our classification of plates</w:t>
-      </w:r>
-      <w:r>
-        <w:t xml:space="preserve"> using the SVM method while</w:t>
-      </w:r>
-      <w:r>
-        <w:t xml:space="preserve"> randomly removing wells.  Figure 7 shows that classification </w:t>
-      </w:r>
-      <w:r>
-        <w:t>accuracy remained above 60% with as few as 8 wells. Between 3 and 7 wells, the classification accuracy remained &gt;50%, which is well above the 25% accuracy expected by chance</w:t>
-      </w:r>
-      <w:r>
-        <w:t xml:space="preserve">. This would suggest that with 48 wells, we could record 2 to 3 different conditions simultaneously and yet have enough replicates </w:t>
-      </w:r>
-      <w:r>
-        <w:lastRenderedPageBreak/>
-        <w:t>to get robust results.</w:t>
-      </w:r>
-      <w:r>
-        <w:t xml:space="preserve">  Classification then deteriorates with smaller number of wells.  (Sorry, not explained this </w:t>
-      </w:r>
-      <w:commentRangeStart w:id="28"/>
-      <w:commentRangeStart w:id="29"/>
-      <w:r>
-        <w:t>clearly</w:t>
-      </w:r>
-      <w:commentRangeEnd w:id="28"/>
-      <w:r>
-        <w:rPr>
-          <w:rStyle w:val="CommentReference"/>
-        </w:rPr>
-        <w:commentReference w:id="28"/>
-      </w:r>
-      <w:commentRangeEnd w:id="29"/>
-      <w:r>
-        <w:rPr>
-          <w:rStyle w:val="CommentReference"/>
-        </w:rPr>
-        <w:commentReference w:id="29"/>
-      </w:r>
-      <w:r>
-        <w:t>!)</w:t>
-      </w:r>
+        <w:rPr>
+          <w:del w:id="48" w:author="Stephen Eglen" w:date="2015-09-24T12:27:00Z"/>
+        </w:rPr>
+      </w:pPr>
+      <w:del w:id="49" w:author="Stephen Eglen" w:date="2015-09-24T12:27:00Z">
+        <w:r>
+          <w:delText>. This would suggest that with 48 wells, we could record 2 to 3 different conditions simultaneously and yet have enough replicates to get robust results.</w:delText>
+        </w:r>
+        <w:r>
+          <w:delText xml:space="preserve">  Classification then deteriorates with smaller number of wells.  (Sorry, not explained this </w:delText>
+        </w:r>
+        <w:commentRangeStart w:id="50"/>
+        <w:commentRangeStart w:id="51"/>
+        <w:r>
+          <w:delText>clearly</w:delText>
+        </w:r>
+        <w:commentRangeEnd w:id="50"/>
+        <w:r>
+          <w:rPr>
+            <w:rStyle w:val="CommentReference"/>
+          </w:rPr>
+          <w:commentReference w:id="50"/>
+        </w:r>
+        <w:commentRangeEnd w:id="51"/>
+        <w:r>
+          <w:rPr>
+            <w:rStyle w:val="CommentReference"/>
+          </w:rPr>
+          <w:commentReference w:id="51"/>
+        </w:r>
+        <w:r>
+          <w:delText>!)</w:delText>
+        </w:r>
+      </w:del>
     </w:p>
     <w:p>
       <w:pPr>
@@ -4045,8 +3545,8 @@
           <w:szCs w:val="24"/>
         </w:rPr>
       </w:pPr>
-      <w:bookmarkStart w:id="30" w:name="discussion"/>
-      <w:bookmarkEnd w:id="30"/>
+      <w:bookmarkStart w:id="52" w:name="discussion"/>
+      <w:bookmarkEnd w:id="52"/>
       <w:r>
         <w:rPr>
           <w:rFonts w:asciiTheme="minorHAnsi" w:hAnsiTheme="minorHAnsi"/>
@@ -4076,407 +3576,295 @@
         <w:t xml:space="preserve">, which </w:t>
       </w:r>
       <w:r>
-        <w:t xml:space="preserve">is similar to the ontogeny of activity in single well </w:t>
-      </w:r>
-      <w:proofErr w:type="spellStart"/>
-      <w:r>
-        <w:t>MEA</w:t>
-      </w:r>
-      <w:r>
-        <w:t>s.</w:t>
-      </w:r>
-      <w:proofErr w:type="spellEnd"/>
+        <w:t>is similar to the ontogeny of activity in single well MEA</w:t>
+      </w:r>
+      <w:r>
+        <w:t xml:space="preserve">s. </w:t>
+      </w:r>
+      <w:r>
+        <w:t>Furthermore,</w:t>
+      </w:r>
+      <w:ins w:id="53" w:author="Shafer, Timothy" w:date="2015-09-03T11:44:00Z">
+        <w:r>
+          <w:t xml:space="preserve"> these results demonstrate that by considering multiple parameters of network firing, bursting and synchrony properties,</w:t>
+        </w:r>
+      </w:ins>
       <w:r>
         <w:t xml:space="preserve"> </w:t>
       </w:r>
       <w:r>
-        <w:t>Furthermore,</w:t>
-      </w:r>
-      <w:ins w:id="31" w:author="Shafer, Timothy" w:date="2015-09-03T11:44:00Z">
-        <w:r>
-          <w:t xml:space="preserve"> these results demonstrate that by considering multiple parameters of network firing, bursting and synchrony properties,</w:t>
+        <w:t>principle components analysis and classification methods can be used as reliable predictors of network age</w:t>
+      </w:r>
+      <w:ins w:id="54" w:author="Shafer, Timothy" w:date="2015-09-03T11:58:00Z">
+        <w:r>
+          <w:t xml:space="preserve"> at both the plate and well levels</w:t>
         </w:r>
       </w:ins>
       <w:r>
+        <w:t>.</w:t>
+      </w:r>
+      <w:r>
         <w:t xml:space="preserve"> </w:t>
       </w:r>
       <w:r>
-        <w:t>principle components analysis and classification methods can be used as reliable predictors of network age</w:t>
-      </w:r>
-      <w:ins w:id="32" w:author="Shafer, Timothy" w:date="2015-09-03T11:58:00Z">
-        <w:r>
-          <w:t xml:space="preserve"> at both the plate and well levels</w:t>
+        <w:t>These results demonstrate the neural network ontogeny on mwMEAs offers, relative to single well systems, a high-throughput approach to study network development and its perturbation by drugs, chemicals and disease.</w:t>
+      </w:r>
+    </w:p>
+    <w:p>
+      <w:pPr>
+        <w:spacing w:line="480" w:lineRule="auto"/>
+      </w:pPr>
+      <w:r>
+        <w:lastRenderedPageBreak/>
+        <w:t>Previous studies of cortical</w:t>
+      </w:r>
+      <w:r>
+        <w:t xml:space="preserve"> and hippocampal</w:t>
+      </w:r>
+      <w:r>
+        <w:t xml:space="preserve"> network ontogeny have demonstrated that activity begins with random, single spiking activity on a single or few channels, and over a period of 2-3 weeks in vitro progresses to bursting activity which becomes more synchronous with time </w:t>
+      </w:r>
+      <w:r>
+        <w:t xml:space="preserve">(van Pelt et al., 2005; Wagenaar et al., 2006; Chiappalone et al., 2006; Illes et al., 2007; Biffi et al., 2013). This is accompanied over time </w:t>
+      </w:r>
+      <w:r>
+        <w:t>by</w:t>
+      </w:r>
+      <w:r>
+        <w:t xml:space="preserve"> the emergence of network bursts. We observed a similar ontogeny of activity in the present experiments; however, similar to previous data with this culture model (Robinette et al., 2011), the ontogeny of spiking and bursting activity occurred rapidly within the first two weeks in vitro, specifically between DIV 5 and 12 in the present study.  One reason underlying the relatively more rapid ontogeny of activity in the present experiments may be the use of a culture made from early postnatal (0-24hr) rats, as opposed to other reports where embryonic (E14-E18) preparations were utilized. Another factor that may contribute to the rate of the ontogeny of activity may be the use of relatively higher culture densities, which has been shown to influence the rate and patterns of ontogeny of neural networks (Wagenaar et al., 2006;</w:t>
+      </w:r>
+      <w:r>
+        <w:t xml:space="preserve"> Biffi et al., 2013). </w:t>
+      </w:r>
+      <w:r>
+        <w:t>In any event, the ontogeny of activity in networks cultured on mwMEA plates was qualitatively similar to that on single well plates (as expected). Furthermore, it appears that this network ontogeny can be</w:t>
+      </w:r>
+      <w:r>
+        <w:t xml:space="preserve"> reliably predicted by using as few as 3 wells/plate</w:t>
+      </w:r>
+      <w:r>
+        <w:t>.</w:t>
+      </w:r>
+    </w:p>
+    <w:p>
+      <w:pPr>
+        <w:spacing w:line="480" w:lineRule="auto"/>
+      </w:pPr>
+      <w:r>
+        <w:t>The use of classification techniques such as RFA and SVM</w:t>
+      </w:r>
+      <w:r>
+        <w:t>s</w:t>
+      </w:r>
+      <w:r>
+        <w:t xml:space="preserve"> indicated that the parameters extracted from the spike trains in these experiments could be used to predict </w:t>
+      </w:r>
+      <w:ins w:id="55" w:author="Shafer, Timothy" w:date="2015-09-03T12:00:00Z">
+        <w:r>
+          <w:t xml:space="preserve">reliably </w:t>
         </w:r>
       </w:ins>
       <w:r>
+        <w:t xml:space="preserve">the age of the culture from which data were obtained. While the models performed best when all of the parameters were used to aid classification, several parameters had greater influence on the ability to predict culture age. These included the CV of within burst ISI, the </w:t>
+      </w:r>
+      <w:r>
+        <w:lastRenderedPageBreak/>
+        <w:t>CV of the IBI, mean burst duration, network spike rate and burst rate</w:t>
+      </w:r>
+      <w:r>
         <w:t>.</w:t>
       </w:r>
       <w:r>
+        <w:t xml:space="preserve"> When these approaches were used to predict between two different ages,</w:t>
+      </w:r>
+      <w:ins w:id="56" w:author="Shafer, Timothy" w:date="2015-09-03T12:01:00Z">
+        <w:r>
+          <w:t xml:space="preserve"> use of all of the parameters resulted in greater accuracy regardless of age. This indicates that using multiple parameters will provide more robust discrimination of different ages (or perhaps treatments) than relying on a single or a few parameters.</w:t>
+        </w:r>
+      </w:ins>
+      <w:r>
         <w:t xml:space="preserve"> </w:t>
       </w:r>
-      <w:r>
-        <w:t xml:space="preserve">These results demonstrate the neural network ontogeny on </w:t>
-      </w:r>
-      <w:proofErr w:type="spellStart"/>
-      <w:r>
-        <w:t>mwMEAs</w:t>
-      </w:r>
-      <w:proofErr w:type="spellEnd"/>
-      <w:r>
-        <w:t xml:space="preserve"> offers, relative to single well systems, a high-throughput approach to study network development and its perturbation by drugs, chemicals and disease.</w:t>
+      <w:ins w:id="57" w:author="Shafer, Timothy" w:date="2015-09-03T12:03:00Z">
+        <w:r>
+          <w:t>T</w:t>
+        </w:r>
+      </w:ins>
+      <w:r>
+        <w:t>he greatest accuracy was achieved when predicting between larger age differences (e.g. DIV 5 vs 12)</w:t>
+      </w:r>
+      <w:ins w:id="58" w:author="Shafer, Timothy" w:date="2015-09-03T12:04:00Z">
+        <w:r>
+          <w:t xml:space="preserve"> and likely reflects </w:t>
+        </w:r>
+      </w:ins>
+      <w:r>
+        <w:t xml:space="preserve">the relative lack of bursts, network spikes and correlated activity in DIV 5 cultures. </w:t>
+      </w:r>
+      <w:r>
+        <w:t xml:space="preserve">This </w:t>
+      </w:r>
+      <w:ins w:id="59" w:author="Shafer, Timothy" w:date="2015-09-03T12:05:00Z">
+        <w:r>
+          <w:t>is consistent with</w:t>
+        </w:r>
+      </w:ins>
+      <w:r>
+        <w:t xml:space="preserve"> the relative lack of connectivity in DIV 5 cultures, as synaptogenesis in this model begins around DIV </w:t>
+      </w:r>
+      <w:r>
+        <w:t>6</w:t>
+      </w:r>
+      <w:r>
+        <w:t xml:space="preserve"> (</w:t>
+      </w:r>
+      <w:r>
+        <w:t xml:space="preserve">which is </w:t>
+      </w:r>
+      <w:r>
+        <w:t xml:space="preserve">reflected by increases in </w:t>
+      </w:r>
+      <w:r>
+        <w:t>electrophysiological</w:t>
+      </w:r>
+      <w:r>
+        <w:t xml:space="preserve"> parameters</w:t>
+      </w:r>
+      <w:r>
+        <w:t xml:space="preserve"> on DIV 7</w:t>
+      </w:r>
+      <w:r>
+        <w:t>) and continues through DIV 12 (Harrill et al., 2011).</w:t>
+      </w:r>
+      <w:r>
+        <w:t xml:space="preserve"> Thus, the development of electrophysiological parameters reflecting connectivity (bursts, network spikes and correlated activity) correspond well to the development of morphological synapse formation.</w:t>
       </w:r>
     </w:p>
     <w:p>
       <w:pPr>
         <w:spacing w:line="480" w:lineRule="auto"/>
       </w:pPr>
-      <w:r>
-        <w:t>Previous studies of cortical</w:t>
-      </w:r>
-      <w:r>
-        <w:t xml:space="preserve"> and hippocampal</w:t>
-      </w:r>
-      <w:r>
-        <w:t xml:space="preserve"> network ontogeny have demonstrated that activity begins with random, single spiking activity on a single or few channels, and over a period of 2-3 weeks in vitro progresses to bursting activity which becomes more synchronous with time </w:t>
-      </w:r>
-      <w:r>
-        <w:t xml:space="preserve">(van Pelt et al., 2005; </w:t>
-      </w:r>
-      <w:proofErr w:type="spellStart"/>
-      <w:r>
-        <w:t>Wagenaar</w:t>
-      </w:r>
-      <w:proofErr w:type="spellEnd"/>
-      <w:r>
-        <w:t xml:space="preserve"> et al., 2006; </w:t>
-      </w:r>
-      <w:proofErr w:type="spellStart"/>
-      <w:r>
-        <w:t>Chiappalone</w:t>
-      </w:r>
-      <w:proofErr w:type="spellEnd"/>
-      <w:r>
-        <w:t xml:space="preserve"> et al., 2006; </w:t>
-      </w:r>
-      <w:proofErr w:type="spellStart"/>
-      <w:r>
-        <w:t>Illes</w:t>
-      </w:r>
-      <w:proofErr w:type="spellEnd"/>
-      <w:r>
-        <w:t xml:space="preserve"> et al., 2007; </w:t>
-      </w:r>
-      <w:proofErr w:type="spellStart"/>
-      <w:r>
-        <w:t>Biffi</w:t>
-      </w:r>
-      <w:proofErr w:type="spellEnd"/>
-      <w:r>
-        <w:t xml:space="preserve"> et al., 2013). This is accompanied over time </w:t>
-      </w:r>
-      <w:r>
-        <w:t>by</w:t>
-      </w:r>
-      <w:r>
-        <w:t xml:space="preserve"> the emergence of network bursts. We observed a similar ontogeny of activity in the present experiments; however, similar to previous data with this culture model (Robinette et al., 2011), the ontogeny of spiking and bursting activity occurred rapidly within the first two weeks in vitro, specifically between DIV 5 and 12 in the present study.  One reason underlying the </w:t>
+    </w:p>
+    <w:p>
+      <w:pPr>
+        <w:spacing w:line="480" w:lineRule="auto"/>
+      </w:pPr>
+      <w:r>
+        <w:t>The present analysis has implications for using mwMEAs for drug development or chemical developmental neurotoxicity screening. Both classification approaches used here provided higher accuracy by including more features. Traditionally, MFR has been widely utilized to describe drug- or chemical-induced alterations in network function (REFS) as it is easily extracted from the data. However, when possible, determining more features and using them collectively rather than focusing on one or a few features may provide greater sensitivity in detecting effects, as well as possibly facilitating drug or chemical “fingerprinting” approaches (Mack et al., 2014).</w:t>
+      </w:r>
+      <w:r>
+        <w:t xml:space="preserve"> In addition, the classification approaches </w:t>
       </w:r>
       <w:r>
         <w:lastRenderedPageBreak/>
-        <w:t>relatively more rapid ontogeny of activity in the present experiments may be the use of a culture made from early postnatal (0-24hr) rats, as opposed to other reports where embryonic (E14-E18) preparations were utilized. Another factor that may contribute to the rate of the ontogeny of activity may be the use of relatively higher culture densities, which has been shown to influence the rate and patterns of ontogeny of neural networks (</w:t>
-      </w:r>
-      <w:proofErr w:type="spellStart"/>
-      <w:r>
-        <w:t>Wagenaar</w:t>
-      </w:r>
-      <w:proofErr w:type="spellEnd"/>
-      <w:r>
-        <w:t xml:space="preserve"> et al., 2006;</w:t>
-      </w:r>
-      <w:r>
-        <w:t xml:space="preserve"> </w:t>
-      </w:r>
-      <w:proofErr w:type="spellStart"/>
-      <w:r>
-        <w:t>Biffi</w:t>
-      </w:r>
-      <w:proofErr w:type="spellEnd"/>
-      <w:r>
-        <w:t xml:space="preserve"> et al., 2013). </w:t>
-      </w:r>
-      <w:r>
-        <w:t xml:space="preserve">In any event, the ontogeny of activity in networks cultured on </w:t>
-      </w:r>
-      <w:proofErr w:type="spellStart"/>
-      <w:r>
-        <w:t>mwMEA</w:t>
-      </w:r>
-      <w:proofErr w:type="spellEnd"/>
-      <w:r>
-        <w:t xml:space="preserve"> plates was qualitatively similar to that on single well plates (as expected). Furthermore, it appears that this network ontogeny can be</w:t>
-      </w:r>
-      <w:r>
-        <w:t xml:space="preserve"> reliably predicted by using as few as 3 wells/plate</w:t>
-      </w:r>
-      <w:r>
-        <w:t>.</w:t>
-      </w:r>
+        <w:t>used here indicate that age of a network can be reliably determined using 3-8 wells from a single p</w:t>
+      </w:r>
+      <w:r>
+        <w:t xml:space="preserve">late, indicating that between 6 and </w:t>
+      </w:r>
+      <w:r>
+        <w:t xml:space="preserve">16 different treatment conditions might be possible </w:t>
+      </w:r>
+      <w:r>
+        <w:t>on a given 48 well mwMEA plate</w:t>
+      </w:r>
+      <w:commentRangeStart w:id="60"/>
+      <w:r>
+        <w:t xml:space="preserve">. </w:t>
+      </w:r>
+      <w:ins w:id="61" w:author="Stephen Eglen" w:date="2015-09-24T12:29:00Z">
+        <w:r>
+          <w:t xml:space="preserve">  We believe our study is the first to assess the important question of how to efficiently use wells </w:t>
+        </w:r>
+      </w:ins>
+      <w:commentRangeEnd w:id="60"/>
+      <w:ins w:id="62" w:author="Stephen Eglen" w:date="2015-09-24T12:36:00Z">
+        <w:r>
+          <w:rPr>
+            <w:rStyle w:val="CommentReference"/>
+          </w:rPr>
+          <w:commentReference w:id="60"/>
+        </w:r>
+      </w:ins>
+      <w:ins w:id="64" w:author="Stephen Eglen" w:date="2015-09-24T12:29:00Z">
+        <w:r>
+          <w:t>on a multiwell plate</w:t>
+        </w:r>
+        <w:r>
+          <w:t xml:space="preserve">, suggesting that </w:t>
+        </w:r>
+      </w:ins>
+      <w:ins w:id="65" w:author="Stephen Eglen" w:date="2015-09-24T12:32:00Z">
+        <w:r>
+          <w:t xml:space="preserve">as few as </w:t>
+        </w:r>
+      </w:ins>
+      <w:ins w:id="66" w:author="Stephen Eglen" w:date="2015-09-24T12:29:00Z">
+        <w:r>
+          <w:t>3-8 wells might suffice to form a reliable pattern of activity.</w:t>
+        </w:r>
+      </w:ins>
+      <w:ins w:id="67" w:author="Stephen Eglen" w:date="2015-09-24T12:32:00Z">
+        <w:r>
+          <w:t xml:space="preserve">  However, this range should be treated with caution: as can be seen from Figure 7, there is in increasing variance with fewer plates, and more importantly, results are likely to differ depending on the size of the effect being measured.  Our findings suggest that there are gross changes in activity patterns, and hence fewer wells are needed.  On the other hand, where changes in activity are more subtle, we would expect more replicates to be required.  Our </w:t>
+        </w:r>
+      </w:ins>
+      <w:ins w:id="68" w:author="Stephen Eglen" w:date="2015-09-24T12:34:00Z">
+        <w:r>
+          <w:t xml:space="preserve">recommendation therefore is that investigators should repeat our sampling approach (Figure 7) </w:t>
+        </w:r>
+      </w:ins>
+      <w:ins w:id="69" w:author="Stephen Eglen" w:date="2015-09-24T12:35:00Z">
+        <w:r>
+          <w:t>to investigate how reducing the number of well</w:t>
+        </w:r>
+        <w:r>
+          <w:t xml:space="preserve">s per condition can affect </w:t>
+        </w:r>
+        <w:r>
+          <w:t>reliability of results.</w:t>
+        </w:r>
+      </w:ins>
     </w:p>
     <w:p>
       <w:pPr>
         <w:spacing w:line="480" w:lineRule="auto"/>
       </w:pPr>
-      <w:r>
-        <w:t>The use of classification techniques such as RFA and SVM</w:t>
-      </w:r>
-      <w:r>
-        <w:t>s</w:t>
-      </w:r>
-      <w:r>
-        <w:t xml:space="preserve"> indicated that the parameters extracted from the spike trains in these experiments could be used to </w:t>
-      </w:r>
-      <w:del w:id="33" w:author="Shafer, Timothy" w:date="2015-09-03T12:00:00Z">
-        <w:r>
-          <w:delText xml:space="preserve">reliably </w:delText>
+    </w:p>
+    <w:p>
+      <w:pPr>
+        <w:spacing w:line="480" w:lineRule="auto"/>
+      </w:pPr>
+      <w:r>
+        <w:t xml:space="preserve">One factor that influences results from MEAs is the culture to culture variability. Although this was not specifically addressed in the present studies (typically only </w:t>
+      </w:r>
+      <w:ins w:id="70" w:author="Stephen Eglen" w:date="2015-09-24T12:28:00Z">
+        <w:r>
+          <w:t xml:space="preserve">one </w:t>
+        </w:r>
+      </w:ins>
+      <w:del w:id="71" w:author="Stephen Eglen" w:date="2015-09-24T12:28:00Z">
+        <w:r>
+          <w:delText xml:space="preserve">1 </w:delText>
         </w:r>
       </w:del>
       <w:r>
-        <w:t xml:space="preserve">predict </w:t>
-      </w:r>
-      <w:ins w:id="34" w:author="Shafer, Timothy" w:date="2015-09-03T12:00:00Z">
-        <w:r>
-          <w:t xml:space="preserve">reliably </w:t>
-        </w:r>
-      </w:ins>
-      <w:r>
-        <w:t>the age of the culture from which data were obtained. While the models performed best when all of the parameters were used to aid classification, several parameters had greater influence on the ability to predict culture age. These included the CV of within burst ISI, the CV of the IBI, mean burst duration, network spike rate and burst rate</w:t>
-      </w:r>
-      <w:r>
-        <w:t>.</w:t>
-      </w:r>
-      <w:r>
-        <w:t xml:space="preserve"> When these approaches were used to predict between two different ages,</w:t>
-      </w:r>
-      <w:ins w:id="35" w:author="Shafer, Timothy" w:date="2015-09-03T12:01:00Z">
-        <w:r>
-          <w:t xml:space="preserve"> use of all of the parameters resulted in greater accuracy regardless of age. This indicates that using multiple parameters will provide more robust discrimination of different ages (or perhaps treatments) than relying on a single or a few parameters.</w:t>
-        </w:r>
-      </w:ins>
-      <w:r>
-        <w:t xml:space="preserve"> </w:t>
-      </w:r>
-      <w:del w:id="36" w:author="Shafer, Timothy" w:date="2015-09-03T12:03:00Z">
-        <w:r>
-          <w:delText>t</w:delText>
-        </w:r>
-      </w:del>
-      <w:ins w:id="37" w:author="Shafer, Timothy" w:date="2015-09-03T12:03:00Z">
-        <w:r>
-          <w:t>T</w:t>
-        </w:r>
-      </w:ins>
-      <w:r>
-        <w:t xml:space="preserve">he greatest accuracy was achieved when predicting between larger age differences (e.g. DIV 5 </w:t>
-      </w:r>
-      <w:proofErr w:type="spellStart"/>
-      <w:r>
-        <w:t>vs</w:t>
-      </w:r>
-      <w:proofErr w:type="spellEnd"/>
-      <w:r>
-        <w:t xml:space="preserve"> 12)</w:t>
-      </w:r>
-      <w:ins w:id="38" w:author="Shafer, Timothy" w:date="2015-09-03T12:04:00Z">
-        <w:r>
-          <w:t xml:space="preserve"> and likely reflects </w:t>
-        </w:r>
-      </w:ins>
-      <w:del w:id="39" w:author="Shafer, Timothy" w:date="2015-09-03T12:04:00Z">
-        <w:r>
-          <w:delText xml:space="preserve">. This may be due to </w:delText>
-        </w:r>
-      </w:del>
-      <w:r>
-        <w:t xml:space="preserve">the relative lack of bursts, network spikes and correlated activity in DIV 5 cultures. </w:t>
-      </w:r>
-      <w:r>
-        <w:t xml:space="preserve">This </w:t>
-      </w:r>
-      <w:del w:id="40" w:author="Shafer, Timothy" w:date="2015-09-03T12:05:00Z">
-        <w:r>
-          <w:delText>likely reflects</w:delText>
-        </w:r>
-      </w:del>
-      <w:ins w:id="41" w:author="Shafer, Timothy" w:date="2015-09-03T12:05:00Z">
-        <w:r>
-          <w:t>is consistent with</w:t>
-        </w:r>
-      </w:ins>
-      <w:r>
-        <w:t xml:space="preserve"> the relative lack of connectivity in DIV 5 cultures, as synaptogenesis in this model begins around DIV </w:t>
-      </w:r>
-      <w:r>
-        <w:t>6</w:t>
-      </w:r>
-      <w:r>
-        <w:t xml:space="preserve"> (</w:t>
-      </w:r>
-      <w:r>
-        <w:t xml:space="preserve">which is </w:t>
-      </w:r>
-      <w:r>
-        <w:t xml:space="preserve">reflected by increases in </w:t>
-      </w:r>
-      <w:r>
-        <w:t>electrophysiological</w:t>
-      </w:r>
-      <w:r>
-        <w:t xml:space="preserve"> </w:t>
+        <w:t xml:space="preserve">plate was available from a given culture), evidence from another data set wherein three plates each were analyzed from several different cultures indicated that culture to culture variability is much greater than plate to plate variability (unpublished data). Thus, obtaining replicate values for different treatments (e.g. concentrations of a drug or chemical) across several different wells and plates from the same culture (e.g. see supplemental material in Wallace et al., 2015) may be preferable to obtaining replicate values across several different cultures. It is likely that the use of a primary culture model does contribute to the culture to </w:t>
       </w:r>
       <w:r>
         <w:lastRenderedPageBreak/>
-        <w:t>parameters</w:t>
-      </w:r>
-      <w:r>
-        <w:t xml:space="preserve"> on DIV 7</w:t>
-      </w:r>
-      <w:r>
-        <w:t>) and continues through DIV 12 (</w:t>
-      </w:r>
-      <w:proofErr w:type="spellStart"/>
-      <w:r>
-        <w:t>Harrill</w:t>
-      </w:r>
-      <w:proofErr w:type="spellEnd"/>
-      <w:r>
-        <w:t xml:space="preserve"> et al., 2011).</w:t>
-      </w:r>
-      <w:r>
-        <w:t xml:space="preserve"> Thus, the </w:t>
-      </w:r>
-      <w:proofErr w:type="gramStart"/>
-      <w:r>
-        <w:t>development of electrophysiological parameters reflecting connectivity (bursts, network spikes and correlated activity) correspond</w:t>
-      </w:r>
-      <w:proofErr w:type="gramEnd"/>
-      <w:r>
-        <w:t xml:space="preserve"> well to the development of morphological synapse formation.</w:t>
+        <w:t xml:space="preserve">culture differences, as each culture is prepared from different animals. </w:t>
+      </w:r>
+      <w:r>
+        <w:t>This may in the future be improved by the use of stem cell derived models, which should be more homogeneous.</w:t>
       </w:r>
     </w:p>
     <w:p>
       <w:pPr>
         <w:spacing w:line="480" w:lineRule="auto"/>
       </w:pPr>
-    </w:p>
-    <w:p>
-      <w:pPr>
-        <w:spacing w:line="480" w:lineRule="auto"/>
-      </w:pPr>
-      <w:r>
-        <w:t xml:space="preserve">The present analysis has implications for using </w:t>
-      </w:r>
-      <w:proofErr w:type="spellStart"/>
-      <w:r>
-        <w:t>mwMEAs</w:t>
-      </w:r>
-      <w:proofErr w:type="spellEnd"/>
-      <w:r>
-        <w:t xml:space="preserve"> for drug development or chemical developmental neurotoxicity screening. Both classification approaches used here provided higher accuracy by including more features. Traditionally, MFR has been widely utilized to describe drug- or chemical-induced alterations in network function (REFS) as it is easily extracted from the data. However, when possible, determining more features and using them collectively rather than focusing on one or a few features may provide greater sensitivity in detecting effects, as well as possibly facilitating drug or chemical “fingerprinting” approaches (Mack et al., 2014).</w:t>
-      </w:r>
-      <w:r>
-        <w:t xml:space="preserve"> In addition, the classification approaches used here indicate that age of a network can be reliably determined using 3-8 wells from a single p</w:t>
-      </w:r>
-      <w:r>
-        <w:t xml:space="preserve">late, indicating that between 6 and </w:t>
-      </w:r>
-      <w:r>
-        <w:t xml:space="preserve">16 different treatment conditions might be possible </w:t>
-      </w:r>
-      <w:r>
-        <w:t xml:space="preserve">on a given 48 well </w:t>
-      </w:r>
-      <w:proofErr w:type="spellStart"/>
-      <w:r>
-        <w:t>mwMEA</w:t>
-      </w:r>
-      <w:proofErr w:type="spellEnd"/>
-      <w:r>
-        <w:t xml:space="preserve"> plate. </w:t>
-      </w:r>
-    </w:p>
-    <w:p>
-      <w:pPr>
-        <w:spacing w:line="480" w:lineRule="auto"/>
-      </w:pPr>
-    </w:p>
-    <w:p>
-      <w:pPr>
-        <w:spacing w:line="480" w:lineRule="auto"/>
-      </w:pPr>
-      <w:r>
-        <w:t xml:space="preserve">One factor that influences results from MEAs is the </w:t>
-      </w:r>
-      <w:proofErr w:type="gramStart"/>
-      <w:r>
-        <w:t>culture to culture</w:t>
-      </w:r>
-      <w:proofErr w:type="gramEnd"/>
-      <w:r>
-        <w:t xml:space="preserve"> variability. Although this was not specifically addressed in the present studies (typically only 1 plate was available from a given culture), evidence from another data set wherein three plates each were analyzed from several different cultures indicated that </w:t>
-      </w:r>
-      <w:proofErr w:type="gramStart"/>
-      <w:r>
-        <w:t>culture to culture</w:t>
-      </w:r>
-      <w:proofErr w:type="gramEnd"/>
-      <w:r>
-        <w:t xml:space="preserve"> variability is much greater than plate to plate variability (unpublished data). Thus, obtaining replicate </w:t>
-      </w:r>
-      <w:r>
-        <w:lastRenderedPageBreak/>
-        <w:t xml:space="preserve">values for different treatments (e.g. concentrations of a drug or chemical) across several different wells and plates from the same culture (e.g. see supplemental material in Wallace et al., 2015) may be preferable to obtaining replicate values across several different cultures. It is likely that the use of a primary culture model does contribute to the </w:t>
-      </w:r>
-      <w:proofErr w:type="gramStart"/>
-      <w:r>
-        <w:t>culture to culture</w:t>
-      </w:r>
-      <w:proofErr w:type="gramEnd"/>
-      <w:r>
-        <w:t xml:space="preserve"> differences, as each culture is prepared from different animals. </w:t>
-      </w:r>
-      <w:r>
-        <w:t>This may in the future be improved by the use of stem cell derived models, which should be more homogeneous.</w:t>
-      </w:r>
-    </w:p>
-    <w:p>
-      <w:pPr>
-        <w:spacing w:line="480" w:lineRule="auto"/>
-      </w:pPr>
-      <w:r>
-        <w:t xml:space="preserve">In conclusion, we have described the development of neural networks grown in 48 well </w:t>
-      </w:r>
-      <w:proofErr w:type="spellStart"/>
-      <w:r>
-        <w:t>mwMEA</w:t>
-      </w:r>
-      <w:proofErr w:type="spellEnd"/>
-      <w:r>
-        <w:t xml:space="preserve"> plates and found that it is qualitatively equivalent to development of network activity in single well </w:t>
-      </w:r>
-      <w:proofErr w:type="spellStart"/>
-      <w:r>
-        <w:t>MEAs.</w:t>
-      </w:r>
-      <w:proofErr w:type="spellEnd"/>
-      <w:r>
-        <w:t xml:space="preserve"> Furthermore, multi-parametric evaluation of the network activity parameters provides an accurate method of classifying networks by different ages. Together, these results indicate that neural networks cultured on </w:t>
-      </w:r>
-      <w:proofErr w:type="spellStart"/>
-      <w:r>
-        <w:t>mwMEAs</w:t>
-      </w:r>
-      <w:proofErr w:type="spellEnd"/>
-      <w:r>
-        <w:t xml:space="preserve"> will be a useful tool to study the ontogeny of network activity as well as the potential for drugs, chemicals and diseases to disrupt that activity.</w:t>
+      <w:r>
+        <w:t>In conclusion, we have described the development of neural networks grown in 48 well mwMEA plates and found that it is qualitatively equivalent to development of network activity in single well MEAs. Furthermore, multi-parametric evaluation of the network activity parameters provides an accurate method of classifying networks by different ages. Together, these results indicate that neural networks cultured on mwMEAs will be a useful tool to study the ontogeny of network activity as well as the potential for drugs, chemicals and diseases to disrupt that activity.</w:t>
       </w:r>
     </w:p>
     <w:p>
@@ -4500,2016 +3888,564 @@
     <w:p/>
     <w:p>
       <w:r>
-        <w:t xml:space="preserve">[SJE will manage references in </w:t>
-      </w:r>
-      <w:proofErr w:type="spellStart"/>
-      <w:r>
-        <w:t>paperpile</w:t>
-      </w:r>
-      <w:proofErr w:type="spellEnd"/>
-      <w:r>
-        <w:t>; so if you wish to add a reference, just add it in bold just below this line and I will</w:t>
+        <w:t>[SJE will manage references in paperpile; so if you wish to add a reference, just add it in bold just below this line and I will</w:t>
       </w:r>
       <w:r>
         <w:t xml:space="preserve"> add it.]</w:t>
       </w:r>
     </w:p>
     <w:p>
-      <w:pPr>
-        <w:rPr>
-          <w:b/>
-        </w:rPr>
-      </w:pPr>
-      <w:proofErr w:type="spellStart"/>
-      <w:r>
-        <w:rPr>
-          <w:b/>
-        </w:rPr>
-        <w:t>Biffi</w:t>
-      </w:r>
-      <w:proofErr w:type="spellEnd"/>
-      <w:r>
-        <w:rPr>
-          <w:b/>
-        </w:rPr>
-        <w:t xml:space="preserve"> E, Regalia G, </w:t>
-      </w:r>
-      <w:proofErr w:type="spellStart"/>
-      <w:r>
-        <w:rPr>
-          <w:b/>
-        </w:rPr>
-        <w:t>Menegon</w:t>
-      </w:r>
-      <w:proofErr w:type="spellEnd"/>
-      <w:r>
-        <w:rPr>
-          <w:b/>
-        </w:rPr>
-        <w:t xml:space="preserve"> A, </w:t>
-      </w:r>
-      <w:proofErr w:type="spellStart"/>
-      <w:r>
-        <w:rPr>
-          <w:b/>
-        </w:rPr>
-        <w:t>Ferrigno</w:t>
-      </w:r>
-      <w:proofErr w:type="spellEnd"/>
-      <w:r>
-        <w:rPr>
-          <w:b/>
-        </w:rPr>
-        <w:t xml:space="preserve"> G, </w:t>
-      </w:r>
-      <w:proofErr w:type="spellStart"/>
-      <w:r>
-        <w:rPr>
-          <w:b/>
-        </w:rPr>
-        <w:t>Pedrocchi</w:t>
-      </w:r>
-      <w:proofErr w:type="spellEnd"/>
-      <w:r>
-        <w:rPr>
-          <w:b/>
-        </w:rPr>
-        <w:t xml:space="preserve"> A. The influence of neuronal density and maturation on network activity of hippocampal cell cultures: a methodological study. PLOS ONE, 8(12), e83899, 2013.</w:t>
-      </w:r>
-    </w:p>
-    <w:p>
-      <w:pPr>
-        <w:rPr>
-          <w:b/>
-        </w:rPr>
-      </w:pPr>
-      <w:proofErr w:type="spellStart"/>
-      <w:r>
-        <w:rPr>
-          <w:b/>
-        </w:rPr>
-        <w:t>Chiappalone</w:t>
-      </w:r>
-      <w:proofErr w:type="spellEnd"/>
-      <w:r>
-        <w:rPr>
-          <w:b/>
-        </w:rPr>
-        <w:t xml:space="preserve"> M, </w:t>
-      </w:r>
-      <w:proofErr w:type="spellStart"/>
-      <w:r>
-        <w:rPr>
-          <w:b/>
-        </w:rPr>
-        <w:t>Bove</w:t>
-      </w:r>
-      <w:proofErr w:type="spellEnd"/>
-      <w:r>
-        <w:rPr>
-          <w:b/>
-        </w:rPr>
-        <w:t xml:space="preserve"> M, </w:t>
-      </w:r>
-      <w:proofErr w:type="spellStart"/>
-      <w:r>
-        <w:rPr>
-          <w:b/>
-        </w:rPr>
-        <w:t>Vato</w:t>
-      </w:r>
-      <w:proofErr w:type="spellEnd"/>
-      <w:r>
-        <w:rPr>
-          <w:b/>
-        </w:rPr>
-        <w:t xml:space="preserve"> A, Tedesco M, </w:t>
-      </w:r>
-      <w:proofErr w:type="spellStart"/>
-      <w:r>
-        <w:rPr>
-          <w:b/>
-        </w:rPr>
-        <w:t>Martinoia</w:t>
-      </w:r>
-      <w:proofErr w:type="spellEnd"/>
-      <w:r>
-        <w:rPr>
-          <w:b/>
-        </w:rPr>
-        <w:t xml:space="preserve"> S. Dissociated cortical networks show spontaneously correlated activity patterns during in vitro development. </w:t>
-      </w:r>
-      <w:proofErr w:type="gramStart"/>
-      <w:r>
-        <w:rPr>
-          <w:b/>
-        </w:rPr>
-        <w:t>Brain Res. 1093, 41-53, 2006.</w:t>
-      </w:r>
-      <w:proofErr w:type="gramEnd"/>
-    </w:p>
-    <w:p>
-      <w:pPr>
-        <w:rPr>
-          <w:b/>
-        </w:rPr>
-      </w:pPr>
-      <w:proofErr w:type="spellStart"/>
-      <w:r>
-        <w:rPr>
-          <w:b/>
-        </w:rPr>
-        <w:t>Harrill</w:t>
-      </w:r>
-      <w:proofErr w:type="spellEnd"/>
-      <w:r>
-        <w:rPr>
-          <w:b/>
-        </w:rPr>
-        <w:t xml:space="preserve"> JA, </w:t>
-      </w:r>
-      <w:r>
-        <w:rPr>
-          <w:b/>
-        </w:rPr>
-        <w:t xml:space="preserve">Robinette BL, </w:t>
-      </w:r>
-      <w:proofErr w:type="spellStart"/>
-      <w:r>
-        <w:rPr>
-          <w:b/>
-        </w:rPr>
-        <w:t>Freudenrich</w:t>
-      </w:r>
-      <w:proofErr w:type="spellEnd"/>
-      <w:r>
-        <w:rPr>
-          <w:b/>
-        </w:rPr>
-        <w:t xml:space="preserve"> TM, Mundy WR</w:t>
-      </w:r>
-      <w:r>
-        <w:rPr>
-          <w:b/>
-        </w:rPr>
-        <w:t xml:space="preserve">. </w:t>
-      </w:r>
-      <w:r>
-        <w:rPr>
-          <w:b/>
-        </w:rPr>
-        <w:t>Media formulation influences chemical effects on neuronal growth and morphology.</w:t>
-      </w:r>
-      <w:r>
-        <w:rPr>
-          <w:b/>
-        </w:rPr>
-        <w:t xml:space="preserve"> </w:t>
-      </w:r>
-      <w:r>
-        <w:rPr>
-          <w:b/>
-        </w:rPr>
-        <w:t>In Vit</w:t>
-      </w:r>
-      <w:r>
-        <w:rPr>
-          <w:b/>
-        </w:rPr>
-        <w:t xml:space="preserve">ro Cell </w:t>
-      </w:r>
-      <w:proofErr w:type="spellStart"/>
-      <w:r>
-        <w:rPr>
-          <w:b/>
-        </w:rPr>
-        <w:t>Dev</w:t>
-      </w:r>
-      <w:proofErr w:type="spellEnd"/>
-      <w:r>
-        <w:rPr>
-          <w:b/>
-        </w:rPr>
-        <w:t xml:space="preserve"> </w:t>
-      </w:r>
-      <w:proofErr w:type="spellStart"/>
-      <w:r>
-        <w:rPr>
-          <w:b/>
-        </w:rPr>
-        <w:t>Biol</w:t>
-      </w:r>
-      <w:proofErr w:type="spellEnd"/>
-      <w:r>
-        <w:rPr>
-          <w:b/>
-        </w:rPr>
-        <w:t xml:space="preserve"> Anim. </w:t>
-      </w:r>
-      <w:r>
-        <w:rPr>
-          <w:b/>
-        </w:rPr>
-        <w:t>51</w:t>
-      </w:r>
-      <w:r>
-        <w:rPr>
-          <w:b/>
-        </w:rPr>
-        <w:t xml:space="preserve">, </w:t>
-      </w:r>
-      <w:r>
-        <w:rPr>
-          <w:b/>
-        </w:rPr>
-        <w:t>612-29</w:t>
-      </w:r>
-      <w:r>
-        <w:rPr>
-          <w:b/>
-        </w:rPr>
-        <w:t>.</w:t>
-      </w:r>
-      <w:r>
-        <w:rPr>
-          <w:b/>
-        </w:rPr>
-        <w:t xml:space="preserve"> </w:t>
-      </w:r>
-      <w:r>
-        <w:rPr>
-          <w:b/>
-        </w:rPr>
-        <w:t>2015.</w:t>
-      </w:r>
-    </w:p>
-    <w:p>
-      <w:pPr>
-        <w:rPr>
-          <w:b/>
-        </w:rPr>
-      </w:pPr>
-      <w:proofErr w:type="spellStart"/>
-      <w:r>
-        <w:rPr>
-          <w:b/>
-        </w:rPr>
-        <w:lastRenderedPageBreak/>
-        <w:t>Hogberg</w:t>
-      </w:r>
-      <w:proofErr w:type="spellEnd"/>
-      <w:r>
-        <w:rPr>
-          <w:b/>
-        </w:rPr>
-        <w:t xml:space="preserve"> HT, </w:t>
-      </w:r>
-      <w:proofErr w:type="spellStart"/>
-      <w:r>
-        <w:rPr>
-          <w:b/>
-        </w:rPr>
-        <w:t>Sobanski</w:t>
-      </w:r>
-      <w:proofErr w:type="spellEnd"/>
-      <w:r>
-        <w:rPr>
-          <w:b/>
-        </w:rPr>
-        <w:t xml:space="preserve"> T, </w:t>
-      </w:r>
-      <w:proofErr w:type="spellStart"/>
-      <w:r>
-        <w:rPr>
-          <w:b/>
-        </w:rPr>
-        <w:t>Novellino</w:t>
-      </w:r>
-      <w:proofErr w:type="spellEnd"/>
-      <w:r>
-        <w:rPr>
-          <w:b/>
-        </w:rPr>
-        <w:t xml:space="preserve"> A, Whelan M, Weiss DG, </w:t>
-      </w:r>
-      <w:proofErr w:type="spellStart"/>
-      <w:r>
-        <w:rPr>
-          <w:b/>
-        </w:rPr>
-        <w:t>Bal</w:t>
-      </w:r>
-      <w:proofErr w:type="spellEnd"/>
-      <w:r>
-        <w:rPr>
-          <w:b/>
-        </w:rPr>
-        <w:t xml:space="preserve">-Price AK. Application of </w:t>
-      </w:r>
-      <w:proofErr w:type="gramStart"/>
-      <w:r>
-        <w:rPr>
-          <w:b/>
-        </w:rPr>
-        <w:t>micro-electrode</w:t>
-      </w:r>
-      <w:proofErr w:type="gramEnd"/>
-      <w:r>
-        <w:rPr>
-          <w:b/>
-        </w:rPr>
-        <w:t xml:space="preserve"> arrays (MEAs) as an emerging technology for developmental neurotoxicity: evaluation of </w:t>
-      </w:r>
-      <w:proofErr w:type="spellStart"/>
-      <w:r>
-        <w:rPr>
-          <w:b/>
-        </w:rPr>
-        <w:t>domoic</w:t>
-      </w:r>
-      <w:proofErr w:type="spellEnd"/>
-      <w:r>
-        <w:rPr>
-          <w:b/>
-        </w:rPr>
-        <w:t xml:space="preserve"> acid-induced effects in primary cultures of rat cortical neurons. </w:t>
-      </w:r>
-      <w:proofErr w:type="spellStart"/>
-      <w:proofErr w:type="gramStart"/>
-      <w:r>
-        <w:rPr>
-          <w:b/>
-        </w:rPr>
-        <w:t>Neurotoxicology</w:t>
-      </w:r>
-      <w:proofErr w:type="spellEnd"/>
-      <w:r>
-        <w:rPr>
-          <w:b/>
-        </w:rPr>
-        <w:t xml:space="preserve"> 32, 158-68.</w:t>
-      </w:r>
-      <w:proofErr w:type="gramEnd"/>
-      <w:r>
-        <w:rPr>
-          <w:b/>
-        </w:rPr>
-        <w:t xml:space="preserve"> 2011.</w:t>
-      </w:r>
-    </w:p>
-    <w:p>
-      <w:pPr>
-        <w:rPr>
-          <w:b/>
-        </w:rPr>
-      </w:pPr>
-      <w:proofErr w:type="spellStart"/>
-      <w:r>
-        <w:rPr>
-          <w:b/>
-        </w:rPr>
-        <w:t>Illes</w:t>
-      </w:r>
-      <w:proofErr w:type="spellEnd"/>
-      <w:r>
-        <w:rPr>
-          <w:b/>
-        </w:rPr>
-        <w:t xml:space="preserve"> S, Fleischer, W, </w:t>
-      </w:r>
-      <w:proofErr w:type="spellStart"/>
-      <w:r>
-        <w:rPr>
-          <w:b/>
-        </w:rPr>
-        <w:t>Siebler</w:t>
-      </w:r>
-      <w:proofErr w:type="spellEnd"/>
-      <w:r>
-        <w:rPr>
-          <w:b/>
-        </w:rPr>
-        <w:t xml:space="preserve"> M, </w:t>
-      </w:r>
-      <w:proofErr w:type="spellStart"/>
-      <w:r>
-        <w:rPr>
-          <w:b/>
-        </w:rPr>
-        <w:t>Hartung</w:t>
-      </w:r>
-      <w:proofErr w:type="spellEnd"/>
-      <w:r>
-        <w:rPr>
-          <w:b/>
-        </w:rPr>
-        <w:t xml:space="preserve"> H-P, </w:t>
-      </w:r>
-      <w:proofErr w:type="spellStart"/>
-      <w:r>
-        <w:rPr>
-          <w:b/>
-        </w:rPr>
-        <w:t>Dihné</w:t>
-      </w:r>
-      <w:proofErr w:type="spellEnd"/>
-      <w:r>
-        <w:rPr>
-          <w:b/>
-        </w:rPr>
-        <w:t xml:space="preserve"> M. Development and pharmacological modulation of embryonic stem cell-derived neuronal network activity. </w:t>
-      </w:r>
-      <w:proofErr w:type="spellStart"/>
-      <w:r>
-        <w:rPr>
-          <w:b/>
-        </w:rPr>
-        <w:t>Exp</w:t>
-      </w:r>
-      <w:proofErr w:type="spellEnd"/>
-      <w:r>
-        <w:rPr>
-          <w:b/>
-        </w:rPr>
-        <w:t xml:space="preserve"> Neurol. 207, 171-6. 2007.</w:t>
-      </w:r>
-    </w:p>
-    <w:p>
-      <w:pPr>
-        <w:rPr>
-          <w:b/>
-        </w:rPr>
-      </w:pPr>
-      <w:proofErr w:type="spellStart"/>
-      <w:r>
-        <w:rPr>
-          <w:b/>
-        </w:rPr>
-        <w:t>Johnstone</w:t>
-      </w:r>
-      <w:proofErr w:type="spellEnd"/>
-      <w:r>
-        <w:rPr>
-          <w:b/>
-        </w:rPr>
-        <w:t xml:space="preserve"> AFM, Gross GW, Weiss D, Schroeder O, and Shafer TJ. Use of microelectrode arrays for neurotoxicity testing in the 21st century. </w:t>
-      </w:r>
-      <w:proofErr w:type="spellStart"/>
-      <w:proofErr w:type="gramStart"/>
-      <w:r>
-        <w:rPr>
-          <w:b/>
-        </w:rPr>
-        <w:t>Neurotoxicology</w:t>
-      </w:r>
-      <w:proofErr w:type="spellEnd"/>
-      <w:r>
-        <w:rPr>
-          <w:b/>
-        </w:rPr>
-        <w:t>, 31, 331-350, 2010.</w:t>
-      </w:r>
-      <w:proofErr w:type="gramEnd"/>
-    </w:p>
-    <w:p>
-      <w:pPr>
-        <w:rPr>
-          <w:b/>
-        </w:rPr>
-      </w:pPr>
-      <w:proofErr w:type="spellStart"/>
-      <w:r>
-        <w:rPr>
-          <w:b/>
-        </w:rPr>
-        <w:t>Wagenaar</w:t>
-      </w:r>
-      <w:proofErr w:type="spellEnd"/>
-      <w:r>
-        <w:rPr>
-          <w:b/>
-        </w:rPr>
-        <w:t xml:space="preserve"> DA, Pine J, Potter SM. </w:t>
-      </w:r>
-      <w:proofErr w:type="gramStart"/>
-      <w:r>
-        <w:rPr>
-          <w:b/>
-        </w:rPr>
-        <w:t>An extremely rich repertoire of bursting patterns during the development of cortical cultures.</w:t>
-      </w:r>
-      <w:proofErr w:type="gramEnd"/>
-      <w:r>
-        <w:rPr>
-          <w:b/>
-        </w:rPr>
-        <w:t xml:space="preserve"> </w:t>
-      </w:r>
-      <w:proofErr w:type="gramStart"/>
-      <w:r>
-        <w:rPr>
-          <w:b/>
-        </w:rPr>
-        <w:t>BMC Neuroscience 2006, 7,11.</w:t>
-      </w:r>
-      <w:proofErr w:type="gramEnd"/>
-    </w:p>
-    <w:p>
-      <w:r>
-        <w:t>--</w:t>
-      </w:r>
-      <w:proofErr w:type="gramStart"/>
-      <w:r>
-        <w:t>-  Do</w:t>
-      </w:r>
-      <w:proofErr w:type="gramEnd"/>
-      <w:r>
-        <w:t xml:space="preserve"> not edit below! --</w:t>
-      </w:r>
-    </w:p>
-    <w:p>
-      <w:pPr>
-        <w:rPr>
-          <w:rFonts w:cs="Times New Roman"/>
-        </w:rPr>
-      </w:pPr>
-      <w:proofErr w:type="spellStart"/>
-      <w:proofErr w:type="gramStart"/>
-      <w:r>
-        <w:rPr>
-          <w:rFonts w:cs="Times New Roman"/>
-        </w:rPr>
-        <w:t>Buzsáki</w:t>
-      </w:r>
-      <w:proofErr w:type="spellEnd"/>
-      <w:r>
-        <w:rPr>
-          <w:rFonts w:cs="Times New Roman"/>
-        </w:rPr>
-        <w:t xml:space="preserve"> G (2002) Theta oscillations in the hippocampus.</w:t>
-      </w:r>
-      <w:proofErr w:type="gramEnd"/>
-      <w:r>
-        <w:rPr>
-          <w:rFonts w:cs="Times New Roman"/>
-        </w:rPr>
-        <w:t xml:space="preserve"> </w:t>
-      </w:r>
-      <w:proofErr w:type="gramStart"/>
-      <w:r>
-        <w:rPr>
-          <w:rFonts w:cs="Times New Roman"/>
-        </w:rPr>
-        <w:t>Neuron 33:325–340.</w:t>
-      </w:r>
-      <w:proofErr w:type="gramEnd"/>
-    </w:p>
-    <w:p>
-      <w:pPr>
-        <w:rPr>
-          <w:rFonts w:cs="Times New Roman"/>
-        </w:rPr>
-      </w:pPr>
-    </w:p>
-    <w:p>
-      <w:pPr>
-        <w:rPr>
-          <w:rFonts w:cs="Times New Roman"/>
-        </w:rPr>
-      </w:pPr>
-      <w:proofErr w:type="spellStart"/>
-      <w:r>
-        <w:rPr>
-          <w:rFonts w:cs="Times New Roman"/>
-        </w:rPr>
-        <w:t>Charlesworth</w:t>
-      </w:r>
-      <w:proofErr w:type="spellEnd"/>
-      <w:r>
-        <w:rPr>
-          <w:rFonts w:cs="Times New Roman"/>
-        </w:rPr>
-        <w:t xml:space="preserve"> P, </w:t>
-      </w:r>
-      <w:proofErr w:type="spellStart"/>
-      <w:r>
-        <w:rPr>
-          <w:rFonts w:cs="Times New Roman"/>
-        </w:rPr>
-        <w:t>Cotterill</w:t>
-      </w:r>
-      <w:proofErr w:type="spellEnd"/>
-      <w:r>
-        <w:rPr>
-          <w:rFonts w:cs="Times New Roman"/>
-        </w:rPr>
-        <w:t xml:space="preserve"> E, Morton A, Grant SGN, Eglen SJ (2015) Quantitative differences in developmental profiles of spontaneous activity in cortical and hippocampal cultures. Neural </w:t>
-      </w:r>
-      <w:proofErr w:type="spellStart"/>
-      <w:r>
-        <w:rPr>
-          <w:rFonts w:cs="Times New Roman"/>
-        </w:rPr>
-        <w:t>Dev</w:t>
-      </w:r>
-      <w:proofErr w:type="spellEnd"/>
-      <w:r>
-        <w:rPr>
-          <w:rFonts w:cs="Times New Roman"/>
-        </w:rPr>
-        <w:t xml:space="preserve"> 10:1.</w:t>
+      <w:r>
+        <w:t>---  Do not edit below! --</w:t>
       </w:r>
     </w:p>
     <w:p>
       <w:pPr>
         <w:spacing w:before="0" w:after="0"/>
         <w:rPr>
-          <w:rFonts w:cs="Times New Roman"/>
-        </w:rPr>
-      </w:pPr>
-      <w:proofErr w:type="spellStart"/>
-      <w:r>
-        <w:rPr>
-          <w:rFonts w:eastAsia="Times New Roman" w:cs="Times New Roman"/>
-        </w:rPr>
-        <w:t>Charlesworth</w:t>
-      </w:r>
-      <w:proofErr w:type="spellEnd"/>
-      <w:r>
-        <w:rPr>
-          <w:rFonts w:eastAsia="Times New Roman" w:cs="Times New Roman"/>
-        </w:rPr>
-        <w:t xml:space="preserve"> P, Morton A, Eglen SJ, Komiyama NH, Grant SGN (2015) Canalization of genetic and pharmacological perturbations in developing primary neuronal activity patterns. Neuropharmacology Available at: http://dx.doi.org/10.1016/j.neuropharm.2015.07.027.</w:t>
-      </w:r>
-    </w:p>
-    <w:p>
-      <w:pPr>
-        <w:rPr>
-          <w:rFonts w:cs="Times New Roman"/>
-        </w:rPr>
-      </w:pPr>
-      <w:proofErr w:type="spellStart"/>
-      <w:r>
-        <w:rPr>
-          <w:rFonts w:cs="Times New Roman"/>
-        </w:rPr>
-        <w:t>Cutts</w:t>
-      </w:r>
-      <w:proofErr w:type="spellEnd"/>
-      <w:r>
-        <w:rPr>
-          <w:rFonts w:cs="Times New Roman"/>
-        </w:rPr>
-        <w:t xml:space="preserve"> CS, Eglen SJ (2014) Detecting Pairwise Correlations in Spike Trains: An Objective Comparison of Methods and Application to the Study of Retinal Waves. </w:t>
-      </w:r>
-      <w:proofErr w:type="gramStart"/>
-      <w:r>
-        <w:rPr>
-          <w:rFonts w:cs="Times New Roman"/>
-        </w:rPr>
-        <w:t>Journal of Neuroscience 34:14288–14303.</w:t>
-      </w:r>
-      <w:proofErr w:type="gramEnd"/>
-    </w:p>
-    <w:p>
-      <w:pPr>
-        <w:rPr>
-          <w:rFonts w:cs="Times New Roman"/>
-        </w:rPr>
-      </w:pPr>
-    </w:p>
-    <w:p>
-      <w:pPr>
-        <w:rPr>
-          <w:rFonts w:cs="Times New Roman"/>
-        </w:rPr>
-      </w:pPr>
-      <w:r>
-        <w:rPr>
-          <w:rFonts w:cs="Times New Roman"/>
-        </w:rPr>
-        <w:t xml:space="preserve">Eglen SJ, Weeks M, Jessop M, </w:t>
-      </w:r>
-      <w:proofErr w:type="spellStart"/>
-      <w:r>
-        <w:rPr>
-          <w:rFonts w:cs="Times New Roman"/>
-        </w:rPr>
-        <w:t>Simonotto</w:t>
-      </w:r>
-      <w:proofErr w:type="spellEnd"/>
-      <w:r>
-        <w:rPr>
-          <w:rFonts w:cs="Times New Roman"/>
-        </w:rPr>
-        <w:t xml:space="preserve"> J, Jackson T, </w:t>
-      </w:r>
-      <w:proofErr w:type="spellStart"/>
-      <w:r>
-        <w:rPr>
-          <w:rFonts w:cs="Times New Roman"/>
-        </w:rPr>
-        <w:t>Sernagor</w:t>
-      </w:r>
-      <w:proofErr w:type="spellEnd"/>
-      <w:r>
-        <w:rPr>
-          <w:rFonts w:cs="Times New Roman"/>
-        </w:rPr>
-        <w:t xml:space="preserve"> E (2014) A data repository and analysis framework for spontaneous neural activity recordings in developing retina. </w:t>
-      </w:r>
-      <w:proofErr w:type="spellStart"/>
-      <w:proofErr w:type="gramStart"/>
-      <w:r>
-        <w:rPr>
-          <w:rFonts w:cs="Times New Roman"/>
-        </w:rPr>
-        <w:t>Gigascience</w:t>
-      </w:r>
-      <w:proofErr w:type="spellEnd"/>
-      <w:r>
-        <w:rPr>
-          <w:rFonts w:cs="Times New Roman"/>
-        </w:rPr>
-        <w:t xml:space="preserve"> 3:3.</w:t>
-      </w:r>
-      <w:proofErr w:type="gramEnd"/>
-    </w:p>
-    <w:p>
-      <w:pPr>
-        <w:rPr>
-          <w:rFonts w:cs="Times New Roman"/>
-        </w:rPr>
-      </w:pPr>
-    </w:p>
-    <w:p>
-      <w:pPr>
-        <w:rPr>
-          <w:rFonts w:cs="Times New Roman"/>
-        </w:rPr>
-      </w:pPr>
-      <w:proofErr w:type="spellStart"/>
-      <w:proofErr w:type="gramStart"/>
-      <w:r>
-        <w:rPr>
-          <w:rFonts w:cs="Times New Roman"/>
-        </w:rPr>
-        <w:t>Eytan</w:t>
-      </w:r>
-      <w:proofErr w:type="spellEnd"/>
-      <w:r>
-        <w:rPr>
-          <w:rFonts w:cs="Times New Roman"/>
-        </w:rPr>
-        <w:t xml:space="preserve"> D, </w:t>
-      </w:r>
-      <w:proofErr w:type="spellStart"/>
-      <w:r>
-        <w:rPr>
-          <w:rFonts w:cs="Times New Roman"/>
-        </w:rPr>
-        <w:t>Marom</w:t>
-      </w:r>
-      <w:proofErr w:type="spellEnd"/>
-      <w:r>
-        <w:rPr>
-          <w:rFonts w:cs="Times New Roman"/>
-        </w:rPr>
-        <w:t xml:space="preserve"> S (2006) Dynamics and Effective Topology Underlying Synchronization in Networks of Cortical Neurons.</w:t>
-      </w:r>
-      <w:proofErr w:type="gramEnd"/>
-      <w:r>
-        <w:rPr>
-          <w:rFonts w:cs="Times New Roman"/>
-        </w:rPr>
-        <w:t xml:space="preserve"> </w:t>
-      </w:r>
-      <w:proofErr w:type="gramStart"/>
-      <w:r>
-        <w:rPr>
-          <w:rFonts w:cs="Times New Roman"/>
-        </w:rPr>
-        <w:t>Journal of Neuroscience 26:8465–8476.</w:t>
-      </w:r>
-      <w:proofErr w:type="gramEnd"/>
-    </w:p>
-    <w:p>
-      <w:pPr>
-        <w:rPr>
-          <w:rFonts w:cs="Times New Roman"/>
-        </w:rPr>
-      </w:pPr>
-    </w:p>
-    <w:p>
-      <w:pPr>
-        <w:rPr>
-          <w:rFonts w:cs="Times New Roman"/>
-        </w:rPr>
-      </w:pPr>
-      <w:proofErr w:type="spellStart"/>
-      <w:r>
-        <w:rPr>
-          <w:rFonts w:cs="Times New Roman"/>
-        </w:rPr>
-        <w:t>Grandjean</w:t>
-      </w:r>
-      <w:proofErr w:type="spellEnd"/>
-      <w:r>
-        <w:rPr>
-          <w:rFonts w:cs="Times New Roman"/>
-        </w:rPr>
-        <w:t xml:space="preserve"> P, </w:t>
-      </w:r>
-      <w:proofErr w:type="spellStart"/>
-      <w:r>
-        <w:rPr>
-          <w:rFonts w:cs="Times New Roman"/>
-        </w:rPr>
-        <w:t>Landrigan</w:t>
-      </w:r>
-      <w:proofErr w:type="spellEnd"/>
-      <w:r>
-        <w:rPr>
-          <w:rFonts w:cs="Times New Roman"/>
-        </w:rPr>
-        <w:t xml:space="preserve"> PJ (2014) </w:t>
-      </w:r>
-      <w:proofErr w:type="spellStart"/>
-      <w:r>
-        <w:rPr>
-          <w:rFonts w:cs="Times New Roman"/>
-        </w:rPr>
-        <w:t>Neurobehavioural</w:t>
-      </w:r>
-      <w:proofErr w:type="spellEnd"/>
-      <w:r>
-        <w:rPr>
-          <w:rFonts w:cs="Times New Roman"/>
-        </w:rPr>
-        <w:t xml:space="preserve"> effects of developmental toxicity. </w:t>
-      </w:r>
-      <w:proofErr w:type="gramStart"/>
-      <w:r>
-        <w:rPr>
-          <w:rFonts w:cs="Times New Roman"/>
-        </w:rPr>
-        <w:t xml:space="preserve">Lancet </w:t>
-      </w:r>
-      <w:proofErr w:type="spellStart"/>
-      <w:r>
-        <w:rPr>
-          <w:rFonts w:cs="Times New Roman"/>
-        </w:rPr>
-        <w:t>Neurol</w:t>
-      </w:r>
-      <w:proofErr w:type="spellEnd"/>
-      <w:r>
-        <w:rPr>
-          <w:rFonts w:cs="Times New Roman"/>
-        </w:rPr>
-        <w:t xml:space="preserve"> 13:330–338.</w:t>
-      </w:r>
-      <w:proofErr w:type="gramEnd"/>
-    </w:p>
-    <w:p>
-      <w:pPr>
-        <w:rPr>
-          <w:rFonts w:cs="Times New Roman"/>
-        </w:rPr>
-      </w:pPr>
-    </w:p>
-    <w:p>
-      <w:pPr>
-        <w:rPr>
-          <w:rFonts w:cs="Times New Roman"/>
-        </w:rPr>
-      </w:pPr>
-      <w:proofErr w:type="spellStart"/>
-      <w:r>
-        <w:rPr>
-          <w:rFonts w:cs="Times New Roman"/>
-        </w:rPr>
-        <w:t>Grandjean</w:t>
-      </w:r>
-      <w:proofErr w:type="spellEnd"/>
-      <w:r>
-        <w:rPr>
-          <w:rFonts w:cs="Times New Roman"/>
-        </w:rPr>
-        <w:t xml:space="preserve"> P, </w:t>
-      </w:r>
-      <w:proofErr w:type="spellStart"/>
-      <w:r>
-        <w:rPr>
-          <w:rFonts w:cs="Times New Roman"/>
-        </w:rPr>
-        <w:t>Landrigan</w:t>
-      </w:r>
-      <w:proofErr w:type="spellEnd"/>
-      <w:r>
-        <w:rPr>
-          <w:rFonts w:cs="Times New Roman"/>
-        </w:rPr>
-        <w:t xml:space="preserve"> PJ (2006) Developmental neurotoxicity of industrial chemicals. </w:t>
-      </w:r>
-      <w:proofErr w:type="gramStart"/>
-      <w:r>
-        <w:rPr>
-          <w:rFonts w:cs="Times New Roman"/>
-        </w:rPr>
-        <w:t>Lancet 368:2167–2178.</w:t>
-      </w:r>
-      <w:proofErr w:type="gramEnd"/>
-    </w:p>
-    <w:p>
-      <w:pPr>
-        <w:rPr>
-          <w:rFonts w:cs="Times New Roman"/>
-        </w:rPr>
-      </w:pPr>
-    </w:p>
-    <w:p>
-      <w:pPr>
-        <w:rPr>
-          <w:rFonts w:cs="Times New Roman"/>
-        </w:rPr>
-      </w:pPr>
-      <w:r>
-        <w:rPr>
-          <w:rFonts w:cs="Times New Roman"/>
-        </w:rPr>
-        <w:t xml:space="preserve">Gross GW, </w:t>
-      </w:r>
-      <w:proofErr w:type="spellStart"/>
-      <w:r>
-        <w:rPr>
-          <w:rFonts w:cs="Times New Roman"/>
-        </w:rPr>
-        <w:t>Harsch</w:t>
-      </w:r>
-      <w:proofErr w:type="spellEnd"/>
-      <w:r>
-        <w:rPr>
-          <w:rFonts w:cs="Times New Roman"/>
-        </w:rPr>
-        <w:t xml:space="preserve"> A, Rhoades BK, </w:t>
-      </w:r>
-      <w:proofErr w:type="spellStart"/>
-      <w:r>
-        <w:rPr>
-          <w:rFonts w:cs="Times New Roman"/>
-        </w:rPr>
-        <w:t>Göpel</w:t>
-      </w:r>
-      <w:proofErr w:type="spellEnd"/>
-      <w:r>
-        <w:rPr>
-          <w:rFonts w:cs="Times New Roman"/>
-        </w:rPr>
-        <w:t xml:space="preserve"> W (1997) Odor, drug and toxin analysis with neuronal networks in vitro: extracellular array recording of network responses. </w:t>
-      </w:r>
-      <w:proofErr w:type="spellStart"/>
-      <w:proofErr w:type="gramStart"/>
-      <w:r>
-        <w:rPr>
-          <w:rFonts w:cs="Times New Roman"/>
-        </w:rPr>
-        <w:t>Biosens</w:t>
-      </w:r>
-      <w:proofErr w:type="spellEnd"/>
-      <w:r>
-        <w:rPr>
-          <w:rFonts w:cs="Times New Roman"/>
-        </w:rPr>
-        <w:t xml:space="preserve"> </w:t>
-      </w:r>
-      <w:proofErr w:type="spellStart"/>
-      <w:r>
-        <w:rPr>
-          <w:rFonts w:cs="Times New Roman"/>
-        </w:rPr>
-        <w:t>Bioelectron</w:t>
-      </w:r>
-      <w:proofErr w:type="spellEnd"/>
-      <w:r>
-        <w:rPr>
-          <w:rFonts w:cs="Times New Roman"/>
-        </w:rPr>
-        <w:t xml:space="preserve"> 12:373–393.</w:t>
-      </w:r>
-      <w:proofErr w:type="gramEnd"/>
-    </w:p>
-    <w:p>
-      <w:pPr>
-        <w:rPr>
-          <w:rFonts w:cs="Times New Roman"/>
-        </w:rPr>
-      </w:pPr>
-    </w:p>
-    <w:p>
-      <w:pPr>
-        <w:rPr>
-          <w:rFonts w:cs="Times New Roman"/>
-        </w:rPr>
-      </w:pPr>
-      <w:proofErr w:type="spellStart"/>
-      <w:r>
-        <w:rPr>
-          <w:rFonts w:cs="Times New Roman"/>
-        </w:rPr>
-        <w:t>Harrill</w:t>
-      </w:r>
-      <w:proofErr w:type="spellEnd"/>
-      <w:r>
-        <w:rPr>
-          <w:rFonts w:cs="Times New Roman"/>
-        </w:rPr>
-        <w:t xml:space="preserve"> JA, Robinette BL, Mundy WR (2011) Use of high content image analysis to detect chemical-induced changes in synaptogenesis in vitro. </w:t>
-      </w:r>
-      <w:proofErr w:type="spellStart"/>
-      <w:proofErr w:type="gramStart"/>
-      <w:r>
-        <w:rPr>
-          <w:rFonts w:cs="Times New Roman"/>
-        </w:rPr>
-        <w:t>Toxicol</w:t>
-      </w:r>
-      <w:proofErr w:type="spellEnd"/>
-      <w:r>
-        <w:rPr>
-          <w:rFonts w:cs="Times New Roman"/>
-        </w:rPr>
-        <w:t xml:space="preserve"> In Vitro 25:368–387.</w:t>
-      </w:r>
-      <w:proofErr w:type="gramEnd"/>
-    </w:p>
-    <w:p>
-      <w:pPr>
-        <w:rPr>
-          <w:rFonts w:cs="Times New Roman"/>
-        </w:rPr>
-      </w:pPr>
-    </w:p>
-    <w:p>
-      <w:pPr>
-        <w:rPr>
-          <w:rFonts w:cs="Times New Roman"/>
-        </w:rPr>
-      </w:pPr>
-      <w:proofErr w:type="spellStart"/>
-      <w:r>
-        <w:rPr>
-          <w:rFonts w:cs="Times New Roman"/>
-        </w:rPr>
-        <w:t>Harrill</w:t>
-      </w:r>
-      <w:proofErr w:type="spellEnd"/>
-      <w:r>
-        <w:rPr>
-          <w:rFonts w:cs="Times New Roman"/>
-        </w:rPr>
-        <w:t xml:space="preserve"> JA, Robinette BL, </w:t>
-      </w:r>
-      <w:proofErr w:type="spellStart"/>
-      <w:r>
-        <w:rPr>
-          <w:rFonts w:cs="Times New Roman"/>
-        </w:rPr>
-        <w:t>Freudenrich</w:t>
-      </w:r>
-      <w:proofErr w:type="spellEnd"/>
-      <w:r>
-        <w:rPr>
-          <w:rFonts w:cs="Times New Roman"/>
-        </w:rPr>
-        <w:t xml:space="preserve"> T, Mundy WR (2013) Use of high content image analyses to detect chemical-mediated effects on </w:t>
-      </w:r>
-      <w:proofErr w:type="spellStart"/>
-      <w:r>
-        <w:rPr>
-          <w:rFonts w:cs="Times New Roman"/>
-        </w:rPr>
-        <w:t>neurite</w:t>
-      </w:r>
-      <w:proofErr w:type="spellEnd"/>
-      <w:r>
-        <w:rPr>
-          <w:rFonts w:cs="Times New Roman"/>
-        </w:rPr>
-        <w:t xml:space="preserve"> sub-populations in primary rat cortical neurons. </w:t>
-      </w:r>
-      <w:proofErr w:type="spellStart"/>
-      <w:proofErr w:type="gramStart"/>
-      <w:r>
-        <w:rPr>
-          <w:rFonts w:cs="Times New Roman"/>
-        </w:rPr>
-        <w:t>Neurotoxicology</w:t>
-      </w:r>
-      <w:proofErr w:type="spellEnd"/>
-      <w:r>
-        <w:rPr>
-          <w:rFonts w:cs="Times New Roman"/>
-        </w:rPr>
-        <w:t xml:space="preserve"> 34:61–73.</w:t>
-      </w:r>
-      <w:proofErr w:type="gramEnd"/>
-    </w:p>
-    <w:p>
-      <w:pPr>
-        <w:rPr>
-          <w:rFonts w:cs="Times New Roman"/>
-        </w:rPr>
-      </w:pPr>
-    </w:p>
-    <w:p>
-      <w:pPr>
-        <w:rPr>
-          <w:rFonts w:cs="Times New Roman"/>
-        </w:rPr>
-      </w:pPr>
-      <w:proofErr w:type="spellStart"/>
-      <w:r>
-        <w:rPr>
-          <w:rFonts w:cs="Times New Roman"/>
-        </w:rPr>
-        <w:t>MacLaren</w:t>
-      </w:r>
-      <w:proofErr w:type="spellEnd"/>
-      <w:r>
-        <w:rPr>
-          <w:rFonts w:cs="Times New Roman"/>
-        </w:rPr>
-        <w:t xml:space="preserve"> EJ, </w:t>
-      </w:r>
-      <w:proofErr w:type="spellStart"/>
-      <w:r>
-        <w:rPr>
-          <w:rFonts w:cs="Times New Roman"/>
-        </w:rPr>
-        <w:t>Charlesworth</w:t>
-      </w:r>
-      <w:proofErr w:type="spellEnd"/>
-      <w:r>
-        <w:rPr>
-          <w:rFonts w:cs="Times New Roman"/>
-        </w:rPr>
-        <w:t xml:space="preserve"> P, </w:t>
-      </w:r>
-      <w:proofErr w:type="spellStart"/>
-      <w:r>
-        <w:rPr>
-          <w:rFonts w:cs="Times New Roman"/>
-        </w:rPr>
-        <w:t>Coba</w:t>
-      </w:r>
-      <w:proofErr w:type="spellEnd"/>
-      <w:r>
-        <w:rPr>
-          <w:rFonts w:cs="Times New Roman"/>
-        </w:rPr>
-        <w:t xml:space="preserve"> MP, Grant SGN (2011) Knockdown of mental disorder susceptibility genes disrupts neuronal network physiology in vitro. </w:t>
-      </w:r>
-      <w:proofErr w:type="spellStart"/>
-      <w:proofErr w:type="gramStart"/>
-      <w:r>
-        <w:rPr>
-          <w:rFonts w:cs="Times New Roman"/>
-        </w:rPr>
-        <w:t>Mol</w:t>
-      </w:r>
-      <w:proofErr w:type="spellEnd"/>
-      <w:r>
-        <w:rPr>
-          <w:rFonts w:cs="Times New Roman"/>
-        </w:rPr>
-        <w:t xml:space="preserve"> Cell </w:t>
-      </w:r>
-      <w:proofErr w:type="spellStart"/>
-      <w:r>
-        <w:rPr>
-          <w:rFonts w:cs="Times New Roman"/>
-        </w:rPr>
-        <w:t>Neurosci</w:t>
-      </w:r>
-      <w:proofErr w:type="spellEnd"/>
-      <w:r>
-        <w:rPr>
-          <w:rFonts w:cs="Times New Roman"/>
-        </w:rPr>
-        <w:t xml:space="preserve"> 47:93–99.</w:t>
-      </w:r>
-      <w:proofErr w:type="gramEnd"/>
-    </w:p>
-    <w:p>
-      <w:pPr>
-        <w:rPr>
-          <w:rFonts w:cs="Times New Roman"/>
-        </w:rPr>
-      </w:pPr>
-    </w:p>
-    <w:p>
-      <w:pPr>
-        <w:rPr>
-          <w:rFonts w:cs="Times New Roman"/>
-        </w:rPr>
-      </w:pPr>
-      <w:proofErr w:type="spellStart"/>
-      <w:r>
-        <w:rPr>
-          <w:rFonts w:cs="Times New Roman"/>
-        </w:rPr>
-        <w:t>Marom</w:t>
-      </w:r>
-      <w:proofErr w:type="spellEnd"/>
-      <w:r>
-        <w:rPr>
-          <w:rFonts w:cs="Times New Roman"/>
-        </w:rPr>
-        <w:t xml:space="preserve"> S, </w:t>
-      </w:r>
-      <w:proofErr w:type="spellStart"/>
-      <w:r>
-        <w:rPr>
-          <w:rFonts w:cs="Times New Roman"/>
-        </w:rPr>
-        <w:t>Shahaf</w:t>
-      </w:r>
-      <w:proofErr w:type="spellEnd"/>
-      <w:r>
-        <w:rPr>
-          <w:rFonts w:cs="Times New Roman"/>
-        </w:rPr>
-        <w:t xml:space="preserve"> G (2002) Development, learning and memory in large random networks of cortical neurons: lessons beyond anatomy. Q Rev </w:t>
-      </w:r>
-      <w:proofErr w:type="spellStart"/>
-      <w:r>
-        <w:rPr>
-          <w:rFonts w:cs="Times New Roman"/>
-        </w:rPr>
-        <w:t>Biophys</w:t>
-      </w:r>
-      <w:proofErr w:type="spellEnd"/>
-      <w:r>
-        <w:rPr>
-          <w:rFonts w:cs="Times New Roman"/>
-        </w:rPr>
-        <w:t xml:space="preserve"> 35:63–87.</w:t>
-      </w:r>
-    </w:p>
-    <w:p>
-      <w:pPr>
-        <w:rPr>
-          <w:rFonts w:cs="Times New Roman"/>
-        </w:rPr>
-      </w:pPr>
-    </w:p>
-    <w:p>
-      <w:pPr>
-        <w:rPr>
-          <w:rFonts w:cs="Times New Roman"/>
-        </w:rPr>
-      </w:pPr>
-      <w:r>
-        <w:rPr>
-          <w:rFonts w:cs="Times New Roman"/>
-        </w:rPr>
-        <w:t xml:space="preserve">Nam Y, Wheeler BC (2011) In vitro microelectrode array technology and neural recordings. </w:t>
-      </w:r>
-      <w:proofErr w:type="spellStart"/>
-      <w:r>
-        <w:rPr>
-          <w:rFonts w:cs="Times New Roman"/>
-        </w:rPr>
-        <w:t>Crit</w:t>
-      </w:r>
-      <w:proofErr w:type="spellEnd"/>
-      <w:r>
-        <w:rPr>
-          <w:rFonts w:cs="Times New Roman"/>
-        </w:rPr>
-        <w:t xml:space="preserve"> Rev Biomed </w:t>
-      </w:r>
-      <w:proofErr w:type="spellStart"/>
-      <w:r>
-        <w:rPr>
-          <w:rFonts w:cs="Times New Roman"/>
-        </w:rPr>
-        <w:t>Eng</w:t>
-      </w:r>
-      <w:proofErr w:type="spellEnd"/>
-      <w:r>
-        <w:rPr>
-          <w:rFonts w:cs="Times New Roman"/>
-        </w:rPr>
-        <w:t xml:space="preserve"> 39:45–61.</w:t>
-      </w:r>
-    </w:p>
-    <w:p>
-      <w:pPr>
-        <w:rPr>
-          <w:rFonts w:cs="Times New Roman"/>
-        </w:rPr>
-      </w:pPr>
-    </w:p>
-    <w:p>
-      <w:pPr>
-        <w:rPr>
-          <w:rFonts w:cs="Times New Roman"/>
-        </w:rPr>
-      </w:pPr>
-      <w:r>
-        <w:rPr>
-          <w:rFonts w:cs="Times New Roman"/>
-        </w:rPr>
-        <w:t xml:space="preserve">Nicolas J, </w:t>
-      </w:r>
-      <w:proofErr w:type="spellStart"/>
-      <w:r>
-        <w:rPr>
-          <w:rFonts w:cs="Times New Roman"/>
-        </w:rPr>
-        <w:t>Hendriksen</w:t>
-      </w:r>
-      <w:proofErr w:type="spellEnd"/>
-      <w:r>
-        <w:rPr>
-          <w:rFonts w:cs="Times New Roman"/>
-        </w:rPr>
-        <w:t xml:space="preserve"> PJM, van </w:t>
-      </w:r>
-      <w:proofErr w:type="spellStart"/>
-      <w:r>
-        <w:rPr>
-          <w:rFonts w:cs="Times New Roman"/>
-        </w:rPr>
-        <w:t>Kleef</w:t>
-      </w:r>
-      <w:proofErr w:type="spellEnd"/>
-      <w:r>
-        <w:rPr>
-          <w:rFonts w:cs="Times New Roman"/>
-        </w:rPr>
-        <w:t xml:space="preserve"> RGDM, de Groot A, </w:t>
-      </w:r>
-      <w:proofErr w:type="spellStart"/>
-      <w:r>
-        <w:rPr>
-          <w:rFonts w:cs="Times New Roman"/>
-        </w:rPr>
-        <w:t>Bovee</w:t>
-      </w:r>
-      <w:proofErr w:type="spellEnd"/>
-      <w:r>
-        <w:rPr>
-          <w:rFonts w:cs="Times New Roman"/>
-        </w:rPr>
-        <w:t xml:space="preserve"> TFH, </w:t>
-      </w:r>
-      <w:proofErr w:type="spellStart"/>
-      <w:r>
-        <w:rPr>
-          <w:rFonts w:cs="Times New Roman"/>
-        </w:rPr>
-        <w:t>Rietjens</w:t>
-      </w:r>
-      <w:proofErr w:type="spellEnd"/>
-      <w:r>
-        <w:rPr>
-          <w:rFonts w:cs="Times New Roman"/>
-        </w:rPr>
-        <w:t xml:space="preserve"> IMCM, </w:t>
-      </w:r>
-      <w:proofErr w:type="spellStart"/>
-      <w:r>
-        <w:rPr>
-          <w:rFonts w:cs="Times New Roman"/>
-        </w:rPr>
-        <w:t>Westerink</w:t>
-      </w:r>
-      <w:proofErr w:type="spellEnd"/>
-      <w:r>
-        <w:rPr>
-          <w:rFonts w:cs="Times New Roman"/>
-        </w:rPr>
-        <w:t xml:space="preserve"> RHS (2014) Detection of marine neurotoxins in food safety testing using a </w:t>
-      </w:r>
-      <w:proofErr w:type="spellStart"/>
-      <w:r>
-        <w:rPr>
-          <w:rFonts w:cs="Times New Roman"/>
-        </w:rPr>
-        <w:t>multielectrode</w:t>
-      </w:r>
-      <w:proofErr w:type="spellEnd"/>
-      <w:r>
-        <w:rPr>
-          <w:rFonts w:cs="Times New Roman"/>
-        </w:rPr>
-        <w:t xml:space="preserve"> array. </w:t>
-      </w:r>
-      <w:proofErr w:type="spellStart"/>
-      <w:proofErr w:type="gramStart"/>
-      <w:r>
-        <w:rPr>
-          <w:rFonts w:cs="Times New Roman"/>
-        </w:rPr>
-        <w:t>Mol</w:t>
-      </w:r>
-      <w:proofErr w:type="spellEnd"/>
-      <w:r>
-        <w:rPr>
-          <w:rFonts w:cs="Times New Roman"/>
-        </w:rPr>
-        <w:t xml:space="preserve"> </w:t>
-      </w:r>
-      <w:proofErr w:type="spellStart"/>
-      <w:r>
-        <w:rPr>
-          <w:rFonts w:cs="Times New Roman"/>
-        </w:rPr>
-        <w:t>Nutr</w:t>
-      </w:r>
-      <w:proofErr w:type="spellEnd"/>
-      <w:r>
-        <w:rPr>
-          <w:rFonts w:cs="Times New Roman"/>
-        </w:rPr>
-        <w:t xml:space="preserve"> Food Res 58:2369–2378.</w:t>
-      </w:r>
-      <w:proofErr w:type="gramEnd"/>
-    </w:p>
-    <w:p>
-      <w:pPr>
-        <w:rPr>
-          <w:rFonts w:cs="Times New Roman"/>
-        </w:rPr>
-      </w:pPr>
-    </w:p>
-    <w:p>
-      <w:pPr>
-        <w:rPr>
-          <w:rFonts w:cs="Times New Roman"/>
-        </w:rPr>
-      </w:pPr>
-      <w:r>
-        <w:rPr>
-          <w:rFonts w:cs="Times New Roman"/>
-        </w:rPr>
-        <w:t xml:space="preserve">Pasquale V, </w:t>
-      </w:r>
-      <w:proofErr w:type="spellStart"/>
-      <w:r>
-        <w:rPr>
-          <w:rFonts w:cs="Times New Roman"/>
-        </w:rPr>
-        <w:t>Massobrio</w:t>
-      </w:r>
-      <w:proofErr w:type="spellEnd"/>
-      <w:r>
-        <w:rPr>
-          <w:rFonts w:cs="Times New Roman"/>
-        </w:rPr>
-        <w:t xml:space="preserve"> P, Bologna LL, </w:t>
-      </w:r>
-      <w:proofErr w:type="spellStart"/>
-      <w:r>
-        <w:rPr>
-          <w:rFonts w:cs="Times New Roman"/>
-        </w:rPr>
-        <w:t>Chiappalone</w:t>
-      </w:r>
-      <w:proofErr w:type="spellEnd"/>
-      <w:r>
-        <w:rPr>
-          <w:rFonts w:cs="Times New Roman"/>
-        </w:rPr>
-        <w:t xml:space="preserve"> M, </w:t>
-      </w:r>
-      <w:proofErr w:type="spellStart"/>
-      <w:r>
-        <w:rPr>
-          <w:rFonts w:cs="Times New Roman"/>
-        </w:rPr>
-        <w:t>Martinoia</w:t>
-      </w:r>
-      <w:proofErr w:type="spellEnd"/>
-      <w:r>
-        <w:rPr>
-          <w:rFonts w:cs="Times New Roman"/>
-        </w:rPr>
-        <w:t xml:space="preserve"> S (2008) Self-organization and neuronal avalanches in networks of dissociated cortical neurons. </w:t>
-      </w:r>
-      <w:proofErr w:type="gramStart"/>
-      <w:r>
-        <w:rPr>
-          <w:rFonts w:cs="Times New Roman"/>
-        </w:rPr>
-        <w:t>Neuroscience 153:1354–1369.</w:t>
-      </w:r>
-      <w:proofErr w:type="gramEnd"/>
-    </w:p>
-    <w:p>
-      <w:pPr>
-        <w:rPr>
-          <w:rFonts w:cs="Times New Roman"/>
-        </w:rPr>
-      </w:pPr>
-    </w:p>
-    <w:p>
-      <w:pPr>
-        <w:rPr>
-          <w:rFonts w:cs="Times New Roman"/>
-        </w:rPr>
-      </w:pPr>
-      <w:r>
-        <w:rPr>
-          <w:rFonts w:cs="Times New Roman"/>
-        </w:rPr>
-        <w:lastRenderedPageBreak/>
-        <w:t xml:space="preserve">Potter SM (2001) Chapter 4 Distributed processing in cultured neuronal networks. In: Advances in Neural Population Coding, </w:t>
-      </w:r>
-      <w:proofErr w:type="spellStart"/>
-      <w:r>
-        <w:rPr>
-          <w:rFonts w:cs="Times New Roman"/>
-        </w:rPr>
-        <w:t>pp</w:t>
-      </w:r>
-      <w:proofErr w:type="spellEnd"/>
-      <w:r>
-        <w:rPr>
-          <w:rFonts w:cs="Times New Roman"/>
-        </w:rPr>
-        <w:t xml:space="preserve"> 49–62. Elsevier.</w:t>
-      </w:r>
-    </w:p>
-    <w:p>
-      <w:pPr>
-        <w:rPr>
-          <w:rFonts w:cs="Times New Roman"/>
-        </w:rPr>
-      </w:pPr>
-    </w:p>
-    <w:p>
-      <w:pPr>
-        <w:rPr>
-          <w:rFonts w:cs="Times New Roman"/>
-        </w:rPr>
-      </w:pPr>
-      <w:r>
-        <w:rPr>
-          <w:rFonts w:cs="Times New Roman"/>
-        </w:rPr>
-        <w:t xml:space="preserve">Robinette BL, </w:t>
-      </w:r>
-      <w:proofErr w:type="spellStart"/>
-      <w:r>
-        <w:rPr>
-          <w:rFonts w:cs="Times New Roman"/>
-        </w:rPr>
-        <w:t>Harrill</w:t>
-      </w:r>
-      <w:proofErr w:type="spellEnd"/>
-      <w:r>
-        <w:rPr>
-          <w:rFonts w:cs="Times New Roman"/>
-        </w:rPr>
-        <w:t xml:space="preserve"> JA, Mundy WR, Shafer TJ (2011) In vitro assessment of developmental neurotoxicity: use of microelectrode arrays to measure functional changes in neuronal network ontogeny. </w:t>
-      </w:r>
-      <w:proofErr w:type="gramStart"/>
-      <w:r>
-        <w:rPr>
-          <w:rFonts w:cs="Times New Roman"/>
-        </w:rPr>
-        <w:t xml:space="preserve">Front </w:t>
-      </w:r>
-      <w:proofErr w:type="spellStart"/>
-      <w:r>
-        <w:rPr>
-          <w:rFonts w:cs="Times New Roman"/>
-        </w:rPr>
-        <w:t>Neuroeng</w:t>
-      </w:r>
-      <w:proofErr w:type="spellEnd"/>
-      <w:r>
-        <w:rPr>
-          <w:rFonts w:cs="Times New Roman"/>
-        </w:rPr>
-        <w:t xml:space="preserve"> 4:1.</w:t>
-      </w:r>
-      <w:proofErr w:type="gramEnd"/>
-    </w:p>
-    <w:p>
-      <w:pPr>
-        <w:rPr>
-          <w:rFonts w:cs="Times New Roman"/>
-        </w:rPr>
-      </w:pPr>
-    </w:p>
-    <w:p>
-      <w:pPr>
-        <w:rPr>
-          <w:rFonts w:cs="Times New Roman"/>
-        </w:rPr>
-      </w:pPr>
-      <w:r>
-        <w:rPr>
-          <w:rFonts w:cs="Times New Roman"/>
-        </w:rPr>
-        <w:t xml:space="preserve">Valdivia P, Martin M, </w:t>
-      </w:r>
-      <w:proofErr w:type="spellStart"/>
-      <w:r>
-        <w:rPr>
-          <w:rFonts w:cs="Times New Roman"/>
-        </w:rPr>
-        <w:t>LeFew</w:t>
-      </w:r>
-      <w:proofErr w:type="spellEnd"/>
-      <w:r>
-        <w:rPr>
-          <w:rFonts w:cs="Times New Roman"/>
-        </w:rPr>
-        <w:t xml:space="preserve"> WR, Ross J, Houck KA, Shafer TJ (2014) Multi-well microelectrode array recordings detect </w:t>
-      </w:r>
-      <w:proofErr w:type="spellStart"/>
-      <w:r>
-        <w:rPr>
-          <w:rFonts w:cs="Times New Roman"/>
-        </w:rPr>
-        <w:t>neuroactivity</w:t>
-      </w:r>
-      <w:proofErr w:type="spellEnd"/>
-      <w:r>
-        <w:rPr>
-          <w:rFonts w:cs="Times New Roman"/>
-        </w:rPr>
-        <w:t xml:space="preserve"> of </w:t>
-      </w:r>
-      <w:proofErr w:type="spellStart"/>
-      <w:r>
-        <w:rPr>
-          <w:rFonts w:cs="Times New Roman"/>
-        </w:rPr>
-        <w:t>ToxCast</w:t>
-      </w:r>
-      <w:proofErr w:type="spellEnd"/>
-      <w:r>
-        <w:rPr>
-          <w:rFonts w:cs="Times New Roman"/>
-        </w:rPr>
-        <w:t xml:space="preserve"> compounds. </w:t>
-      </w:r>
-      <w:proofErr w:type="spellStart"/>
-      <w:proofErr w:type="gramStart"/>
-      <w:r>
-        <w:rPr>
-          <w:rFonts w:cs="Times New Roman"/>
-        </w:rPr>
-        <w:t>Neurotoxicology</w:t>
-      </w:r>
-      <w:proofErr w:type="spellEnd"/>
-      <w:r>
-        <w:rPr>
-          <w:rFonts w:cs="Times New Roman"/>
-        </w:rPr>
-        <w:t xml:space="preserve"> 44:204–217.</w:t>
-      </w:r>
-      <w:proofErr w:type="gramEnd"/>
-    </w:p>
-    <w:p>
-      <w:pPr>
-        <w:rPr>
-          <w:rFonts w:cs="Times New Roman"/>
-        </w:rPr>
-      </w:pPr>
-    </w:p>
-    <w:p>
-      <w:pPr>
-        <w:rPr>
-          <w:rFonts w:cs="Times New Roman"/>
-        </w:rPr>
-      </w:pPr>
-      <w:proofErr w:type="gramStart"/>
-      <w:r>
-        <w:rPr>
-          <w:rFonts w:cs="Times New Roman"/>
-        </w:rPr>
-        <w:t xml:space="preserve">Van Pelt J, </w:t>
-      </w:r>
-      <w:proofErr w:type="spellStart"/>
-      <w:r>
-        <w:rPr>
-          <w:rFonts w:cs="Times New Roman"/>
-        </w:rPr>
-        <w:t>Vajda</w:t>
-      </w:r>
-      <w:proofErr w:type="spellEnd"/>
-      <w:r>
-        <w:rPr>
-          <w:rFonts w:cs="Times New Roman"/>
-        </w:rPr>
-        <w:t xml:space="preserve"> I, </w:t>
-      </w:r>
-      <w:proofErr w:type="spellStart"/>
-      <w:r>
-        <w:rPr>
-          <w:rFonts w:cs="Times New Roman"/>
-        </w:rPr>
-        <w:t>Wolters</w:t>
-      </w:r>
-      <w:proofErr w:type="spellEnd"/>
-      <w:r>
-        <w:rPr>
-          <w:rFonts w:cs="Times New Roman"/>
-        </w:rPr>
-        <w:t xml:space="preserve"> PS, Corner MA, </w:t>
-      </w:r>
-      <w:proofErr w:type="spellStart"/>
-      <w:r>
-        <w:rPr>
-          <w:rFonts w:cs="Times New Roman"/>
-        </w:rPr>
-        <w:t>Ramakers</w:t>
-      </w:r>
-      <w:proofErr w:type="spellEnd"/>
-      <w:r>
-        <w:rPr>
-          <w:rFonts w:cs="Times New Roman"/>
-        </w:rPr>
-        <w:t xml:space="preserve"> GJA (2005) Dynamics and plasticity in developing neuronal networks in vitro.</w:t>
-      </w:r>
-      <w:proofErr w:type="gramEnd"/>
-      <w:r>
-        <w:rPr>
-          <w:rFonts w:cs="Times New Roman"/>
-        </w:rPr>
-        <w:t xml:space="preserve"> In: Development, Dynamics and </w:t>
-      </w:r>
-      <w:proofErr w:type="spellStart"/>
-      <w:r>
-        <w:rPr>
-          <w:rFonts w:cs="Times New Roman"/>
-        </w:rPr>
-        <w:t>Pathiology</w:t>
-      </w:r>
-      <w:proofErr w:type="spellEnd"/>
-      <w:r>
-        <w:rPr>
-          <w:rFonts w:cs="Times New Roman"/>
-        </w:rPr>
-        <w:t xml:space="preserve"> of Neuronal Networks: from Molecules to Functional Circuits, </w:t>
-      </w:r>
-      <w:proofErr w:type="spellStart"/>
-      <w:r>
-        <w:rPr>
-          <w:rFonts w:cs="Times New Roman"/>
-        </w:rPr>
-        <w:t>pp</w:t>
-      </w:r>
-      <w:proofErr w:type="spellEnd"/>
-      <w:r>
-        <w:rPr>
-          <w:rFonts w:cs="Times New Roman"/>
-        </w:rPr>
-        <w:t xml:space="preserve"> 171–188. Elsevier.</w:t>
-      </w:r>
-    </w:p>
-    <w:p>
-      <w:pPr>
-        <w:rPr>
-          <w:rFonts w:cs="Times New Roman"/>
-        </w:rPr>
-      </w:pPr>
-    </w:p>
-    <w:p>
-      <w:pPr>
-        <w:rPr>
-          <w:rFonts w:cs="Times New Roman"/>
-        </w:rPr>
-      </w:pPr>
-      <w:proofErr w:type="spellStart"/>
-      <w:r>
-        <w:rPr>
-          <w:rFonts w:cs="Times New Roman"/>
-        </w:rPr>
-        <w:t>Wainger</w:t>
-      </w:r>
-      <w:proofErr w:type="spellEnd"/>
-      <w:r>
-        <w:rPr>
-          <w:rFonts w:cs="Times New Roman"/>
-        </w:rPr>
-        <w:t xml:space="preserve"> BJ, </w:t>
-      </w:r>
-      <w:proofErr w:type="spellStart"/>
-      <w:r>
-        <w:rPr>
-          <w:rFonts w:cs="Times New Roman"/>
-        </w:rPr>
-        <w:t>Kiskinis</w:t>
-      </w:r>
-      <w:proofErr w:type="spellEnd"/>
-      <w:r>
-        <w:rPr>
-          <w:rFonts w:cs="Times New Roman"/>
-        </w:rPr>
-        <w:t xml:space="preserve"> E, </w:t>
-      </w:r>
-      <w:proofErr w:type="spellStart"/>
-      <w:r>
-        <w:rPr>
-          <w:rFonts w:cs="Times New Roman"/>
-        </w:rPr>
-        <w:t>Mellin</w:t>
-      </w:r>
-      <w:proofErr w:type="spellEnd"/>
-      <w:r>
-        <w:rPr>
-          <w:rFonts w:cs="Times New Roman"/>
-        </w:rPr>
-        <w:t xml:space="preserve"> C, </w:t>
-      </w:r>
-      <w:proofErr w:type="spellStart"/>
-      <w:r>
-        <w:rPr>
-          <w:rFonts w:cs="Times New Roman"/>
-        </w:rPr>
-        <w:t>Wiskow</w:t>
-      </w:r>
-      <w:proofErr w:type="spellEnd"/>
-      <w:r>
-        <w:rPr>
-          <w:rFonts w:cs="Times New Roman"/>
-        </w:rPr>
-        <w:t xml:space="preserve"> O, Han SSW, </w:t>
-      </w:r>
-      <w:proofErr w:type="spellStart"/>
-      <w:r>
-        <w:rPr>
-          <w:rFonts w:cs="Times New Roman"/>
-        </w:rPr>
-        <w:t>Sandoe</w:t>
-      </w:r>
-      <w:proofErr w:type="spellEnd"/>
-      <w:r>
-        <w:rPr>
-          <w:rFonts w:cs="Times New Roman"/>
-        </w:rPr>
-        <w:t xml:space="preserve"> J, Perez NP, Williams LA, Lee S, </w:t>
-      </w:r>
-      <w:proofErr w:type="spellStart"/>
-      <w:r>
-        <w:rPr>
-          <w:rFonts w:cs="Times New Roman"/>
-        </w:rPr>
-        <w:t>Boulting</w:t>
-      </w:r>
-      <w:proofErr w:type="spellEnd"/>
-      <w:r>
-        <w:rPr>
-          <w:rFonts w:cs="Times New Roman"/>
-        </w:rPr>
-        <w:t xml:space="preserve"> G, Berry JD, Brown RH </w:t>
-      </w:r>
-      <w:proofErr w:type="spellStart"/>
-      <w:r>
-        <w:rPr>
-          <w:rFonts w:cs="Times New Roman"/>
-        </w:rPr>
-        <w:t>Jr</w:t>
-      </w:r>
-      <w:proofErr w:type="spellEnd"/>
-      <w:r>
-        <w:rPr>
-          <w:rFonts w:cs="Times New Roman"/>
-        </w:rPr>
-        <w:t xml:space="preserve">, </w:t>
-      </w:r>
-      <w:proofErr w:type="spellStart"/>
-      <w:r>
-        <w:rPr>
-          <w:rFonts w:cs="Times New Roman"/>
-        </w:rPr>
-        <w:t>Cudkowicz</w:t>
-      </w:r>
-      <w:proofErr w:type="spellEnd"/>
-      <w:r>
-        <w:rPr>
-          <w:rFonts w:cs="Times New Roman"/>
-        </w:rPr>
-        <w:t xml:space="preserve"> ME, Bean BP, </w:t>
-      </w:r>
-      <w:proofErr w:type="spellStart"/>
-      <w:r>
-        <w:rPr>
-          <w:rFonts w:cs="Times New Roman"/>
-        </w:rPr>
-        <w:t>Eggan</w:t>
-      </w:r>
-      <w:proofErr w:type="spellEnd"/>
-      <w:r>
-        <w:rPr>
-          <w:rFonts w:cs="Times New Roman"/>
-        </w:rPr>
-        <w:t xml:space="preserve"> K, Woolf CJ (2014) Intrinsic membrane </w:t>
-      </w:r>
-      <w:proofErr w:type="spellStart"/>
-      <w:r>
-        <w:rPr>
-          <w:rFonts w:cs="Times New Roman"/>
-        </w:rPr>
-        <w:t>hyperexcitability</w:t>
-      </w:r>
-      <w:proofErr w:type="spellEnd"/>
-      <w:r>
-        <w:rPr>
-          <w:rFonts w:cs="Times New Roman"/>
-        </w:rPr>
-        <w:t xml:space="preserve"> of amyotrophic lateral sclerosis patient-derived motor neurons. Cell Rep 7:1–11.</w:t>
-      </w:r>
-    </w:p>
-    <w:p>
-      <w:pPr>
-        <w:rPr>
-          <w:rFonts w:cs="Times New Roman"/>
-        </w:rPr>
-      </w:pPr>
-    </w:p>
-    <w:p>
-      <w:pPr>
-        <w:rPr>
-          <w:rFonts w:cs="Times New Roman"/>
-        </w:rPr>
-      </w:pPr>
-      <w:r>
-        <w:rPr>
-          <w:rFonts w:cs="Times New Roman"/>
-        </w:rPr>
-        <w:t xml:space="preserve">Woodard CM et al. (2014) </w:t>
-      </w:r>
-      <w:proofErr w:type="spellStart"/>
-      <w:r>
-        <w:rPr>
-          <w:rFonts w:cs="Times New Roman"/>
-        </w:rPr>
-        <w:t>iPSC</w:t>
-      </w:r>
-      <w:proofErr w:type="spellEnd"/>
-      <w:r>
-        <w:rPr>
-          <w:rFonts w:cs="Times New Roman"/>
-        </w:rPr>
-        <w:t>-derived dopamine neurons reveal differences between monozygotic twins discordant for Parkinson’s disease. Cell Rep 9:1173–1182.</w:t>
-      </w:r>
-    </w:p>
-    <w:p>
-      <w:pPr>
-        <w:rPr>
-          <w:rFonts w:cs="Times New Roman"/>
-        </w:rPr>
-      </w:pPr>
+          <w:ins w:id="72" w:author="Stephen Eglen" w:date="2015-09-24T12:56:00Z"/>
+          <w:rFonts w:ascii="Times" w:eastAsia="Times New Roman" w:hAnsi="Times" w:cs="Times New Roman"/>
+          <w:sz w:val="20"/>
+          <w:szCs w:val="20"/>
+        </w:rPr>
+      </w:pPr>
+      <w:ins w:id="73" w:author="Stephen Eglen" w:date="2015-09-24T12:56:00Z">
+        <w:r>
+          <w:rPr>
+            <w:rFonts w:ascii="Times" w:eastAsia="Times New Roman" w:hAnsi="Times" w:cs="Times New Roman"/>
+            <w:sz w:val="20"/>
+            <w:szCs w:val="20"/>
+          </w:rPr>
+          <w:t>Biffi E, Regalia G, Menegon A, Ferrigno G, Pedrocchi A (2013) The influence of neuronal density and maturation on network activity of hippocampal cell cultures: a methodological study Gilestro GF, ed. PLoS One 8:e83899.</w:t>
+        </w:r>
+        <w:r>
+          <w:rPr>
+            <w:rFonts w:ascii="Times" w:eastAsia="Times New Roman" w:hAnsi="Times" w:cs="Times New Roman"/>
+            <w:sz w:val="20"/>
+            <w:szCs w:val="20"/>
+          </w:rPr>
+          <w:br/>
+        </w:r>
+        <w:r>
+          <w:rPr>
+            <w:rFonts w:ascii="Times" w:eastAsia="Times New Roman" w:hAnsi="Times" w:cs="Times New Roman"/>
+            <w:sz w:val="20"/>
+            <w:szCs w:val="20"/>
+          </w:rPr>
+          <w:br/>
+          <w:t>Buzsáki G (2002) Theta oscillations in the hippocampus. Neuron 33:325–340.</w:t>
+        </w:r>
+        <w:r>
+          <w:rPr>
+            <w:rFonts w:ascii="Times" w:eastAsia="Times New Roman" w:hAnsi="Times" w:cs="Times New Roman"/>
+            <w:sz w:val="20"/>
+            <w:szCs w:val="20"/>
+          </w:rPr>
+          <w:br/>
+        </w:r>
+        <w:r>
+          <w:rPr>
+            <w:rFonts w:ascii="Times" w:eastAsia="Times New Roman" w:hAnsi="Times" w:cs="Times New Roman"/>
+            <w:sz w:val="20"/>
+            <w:szCs w:val="20"/>
+          </w:rPr>
+          <w:br/>
+          <w:t>Charlesworth P, Morton A, Eglen SJ, Komiyama NH, Grant SGN (2015b) Canalization of genetic and pharmacological perturbations in developing primary neuronal activity patterns. Neuropharmacology Available at: http://dx.doi.org/10.1016/j.neuropharm.2015.07.027.</w:t>
+        </w:r>
+        <w:r>
+          <w:rPr>
+            <w:rFonts w:ascii="Times" w:eastAsia="Times New Roman" w:hAnsi="Times" w:cs="Times New Roman"/>
+            <w:sz w:val="20"/>
+            <w:szCs w:val="20"/>
+          </w:rPr>
+          <w:br/>
+        </w:r>
+        <w:r>
+          <w:rPr>
+            <w:rFonts w:ascii="Times" w:eastAsia="Times New Roman" w:hAnsi="Times" w:cs="Times New Roman"/>
+            <w:sz w:val="20"/>
+            <w:szCs w:val="20"/>
+          </w:rPr>
+          <w:br/>
+          <w:t>Charlesworth P, Cotterill E, Morton A, Grant SGN, Eglen SJ (2015a) Quantitative differences in developmental profiles of spontaneous activity in cortical and hippocampal cultures. Neural Dev 10:1.</w:t>
+        </w:r>
+        <w:r>
+          <w:rPr>
+            <w:rFonts w:ascii="Times" w:eastAsia="Times New Roman" w:hAnsi="Times" w:cs="Times New Roman"/>
+            <w:sz w:val="20"/>
+            <w:szCs w:val="20"/>
+          </w:rPr>
+          <w:br/>
+        </w:r>
+        <w:r>
+          <w:rPr>
+            <w:rFonts w:ascii="Times" w:eastAsia="Times New Roman" w:hAnsi="Times" w:cs="Times New Roman"/>
+            <w:sz w:val="20"/>
+            <w:szCs w:val="20"/>
+          </w:rPr>
+          <w:br/>
+          <w:t>Chiappalone M, Bove M, Vato A, Tedesco M, Martinoia S (2006) Dissociated cortical networks show spontaneously correlated activity patterns during in vitro development. Brain Res 1093:41–53.</w:t>
+        </w:r>
+        <w:r>
+          <w:rPr>
+            <w:rFonts w:ascii="Times" w:eastAsia="Times New Roman" w:hAnsi="Times" w:cs="Times New Roman"/>
+            <w:sz w:val="20"/>
+            <w:szCs w:val="20"/>
+          </w:rPr>
+          <w:br/>
+        </w:r>
+        <w:r>
+          <w:rPr>
+            <w:rFonts w:ascii="Times" w:eastAsia="Times New Roman" w:hAnsi="Times" w:cs="Times New Roman"/>
+            <w:sz w:val="20"/>
+            <w:szCs w:val="20"/>
+          </w:rPr>
+          <w:br/>
+          <w:t>Cutts CS, Eglen SJ (2014) Detecting Pairwise Correlations in Spike Trains: An Objective Comparison of Methods and Application to the Study of Retinal Waves. Journal of Neuroscience 34:14288–14303.</w:t>
+        </w:r>
+        <w:r>
+          <w:rPr>
+            <w:rFonts w:ascii="Times" w:eastAsia="Times New Roman" w:hAnsi="Times" w:cs="Times New Roman"/>
+            <w:sz w:val="20"/>
+            <w:szCs w:val="20"/>
+          </w:rPr>
+          <w:br/>
+        </w:r>
+        <w:r>
+          <w:rPr>
+            <w:rFonts w:ascii="Times" w:eastAsia="Times New Roman" w:hAnsi="Times" w:cs="Times New Roman"/>
+            <w:sz w:val="20"/>
+            <w:szCs w:val="20"/>
+          </w:rPr>
+          <w:br/>
+          <w:t>Eglen SJ, Weeks M, Jessop M, Simonotto J, Jackson T, Sernagor E (2014) A data repository and analysis framework for spontaneous neural activity recordings in developing retina. Gigascience 3:3.</w:t>
+        </w:r>
+        <w:r>
+          <w:rPr>
+            <w:rFonts w:ascii="Times" w:eastAsia="Times New Roman" w:hAnsi="Times" w:cs="Times New Roman"/>
+            <w:sz w:val="20"/>
+            <w:szCs w:val="20"/>
+          </w:rPr>
+          <w:br/>
+        </w:r>
+        <w:r>
+          <w:rPr>
+            <w:rFonts w:ascii="Times" w:eastAsia="Times New Roman" w:hAnsi="Times" w:cs="Times New Roman"/>
+            <w:sz w:val="20"/>
+            <w:szCs w:val="20"/>
+          </w:rPr>
+          <w:lastRenderedPageBreak/>
+          <w:br/>
+          <w:t>Eytan D, Marom S (2006) Dynamics and Effective Topology Underlying Synchronization in Networks of Cortical Neurons. Journal of Neuroscience 26:8465–8476.</w:t>
+        </w:r>
+        <w:r>
+          <w:rPr>
+            <w:rFonts w:ascii="Times" w:eastAsia="Times New Roman" w:hAnsi="Times" w:cs="Times New Roman"/>
+            <w:sz w:val="20"/>
+            <w:szCs w:val="20"/>
+          </w:rPr>
+          <w:br/>
+        </w:r>
+        <w:r>
+          <w:rPr>
+            <w:rFonts w:ascii="Times" w:eastAsia="Times New Roman" w:hAnsi="Times" w:cs="Times New Roman"/>
+            <w:sz w:val="20"/>
+            <w:szCs w:val="20"/>
+          </w:rPr>
+          <w:br/>
+          <w:t>Grandjean P, Landrigan PJ (2014) Neurobehavioural effects of developmental toxicity. Lancet Neurol 13:330–338.</w:t>
+        </w:r>
+        <w:r>
+          <w:rPr>
+            <w:rFonts w:ascii="Times" w:eastAsia="Times New Roman" w:hAnsi="Times" w:cs="Times New Roman"/>
+            <w:sz w:val="20"/>
+            <w:szCs w:val="20"/>
+          </w:rPr>
+          <w:br/>
+        </w:r>
+        <w:r>
+          <w:rPr>
+            <w:rFonts w:ascii="Times" w:eastAsia="Times New Roman" w:hAnsi="Times" w:cs="Times New Roman"/>
+            <w:sz w:val="20"/>
+            <w:szCs w:val="20"/>
+          </w:rPr>
+          <w:br/>
+          <w:t>Grandjean P, Landrigan PJ (2006) Developmental neurotoxicity of industrial chemicals. Lancet 368:2167–2178.</w:t>
+        </w:r>
+        <w:r>
+          <w:rPr>
+            <w:rFonts w:ascii="Times" w:eastAsia="Times New Roman" w:hAnsi="Times" w:cs="Times New Roman"/>
+            <w:sz w:val="20"/>
+            <w:szCs w:val="20"/>
+          </w:rPr>
+          <w:br/>
+        </w:r>
+        <w:r>
+          <w:rPr>
+            <w:rFonts w:ascii="Times" w:eastAsia="Times New Roman" w:hAnsi="Times" w:cs="Times New Roman"/>
+            <w:sz w:val="20"/>
+            <w:szCs w:val="20"/>
+          </w:rPr>
+          <w:br/>
+          <w:t>Gross GW, Harsch A, Rhoades BK, Göpel W (1997) Odor, drug and toxin analysis with neuronal networks in vitro: extracellular array recording of network responses. Biosens Bioelectron 12:373–393.</w:t>
+        </w:r>
+        <w:r>
+          <w:rPr>
+            <w:rFonts w:ascii="Times" w:eastAsia="Times New Roman" w:hAnsi="Times" w:cs="Times New Roman"/>
+            <w:sz w:val="20"/>
+            <w:szCs w:val="20"/>
+          </w:rPr>
+          <w:br/>
+        </w:r>
+        <w:r>
+          <w:rPr>
+            <w:rFonts w:ascii="Times" w:eastAsia="Times New Roman" w:hAnsi="Times" w:cs="Times New Roman"/>
+            <w:sz w:val="20"/>
+            <w:szCs w:val="20"/>
+          </w:rPr>
+          <w:br/>
+          <w:t>Harrill JA, Robinette BL, Freudenrich TM, Mundy WR (2015) Media formulation influences chemical effects on neuronal growth and morphology. In Vitro Cell Dev Biol Anim 51:612–629.</w:t>
+        </w:r>
+        <w:r>
+          <w:rPr>
+            <w:rFonts w:ascii="Times" w:eastAsia="Times New Roman" w:hAnsi="Times" w:cs="Times New Roman"/>
+            <w:sz w:val="20"/>
+            <w:szCs w:val="20"/>
+          </w:rPr>
+          <w:br/>
+        </w:r>
+        <w:r>
+          <w:rPr>
+            <w:rFonts w:ascii="Times" w:eastAsia="Times New Roman" w:hAnsi="Times" w:cs="Times New Roman"/>
+            <w:sz w:val="20"/>
+            <w:szCs w:val="20"/>
+          </w:rPr>
+          <w:br/>
+          <w:t>Harrill JA, Robinette BL, Mundy WR (2011) Use of high content image analysis to detect chemical-induced changes in synaptogenesis in vitro. Toxicol In Vitro 25:368–387.</w:t>
+        </w:r>
+        <w:r>
+          <w:rPr>
+            <w:rFonts w:ascii="Times" w:eastAsia="Times New Roman" w:hAnsi="Times" w:cs="Times New Roman"/>
+            <w:sz w:val="20"/>
+            <w:szCs w:val="20"/>
+          </w:rPr>
+          <w:br/>
+        </w:r>
+        <w:r>
+          <w:rPr>
+            <w:rFonts w:ascii="Times" w:eastAsia="Times New Roman" w:hAnsi="Times" w:cs="Times New Roman"/>
+            <w:sz w:val="20"/>
+            <w:szCs w:val="20"/>
+          </w:rPr>
+          <w:br/>
+          <w:t>Harrill JA, Robinette BL, Freudenrich T, Mundy WR (2013) Use of high content image analyses to detect chemical-mediated effects on neurite sub-populations in primary rat cortical neurons. Neurotoxicology 34:61–73.</w:t>
+        </w:r>
+        <w:r>
+          <w:rPr>
+            <w:rFonts w:ascii="Times" w:eastAsia="Times New Roman" w:hAnsi="Times" w:cs="Times New Roman"/>
+            <w:sz w:val="20"/>
+            <w:szCs w:val="20"/>
+          </w:rPr>
+          <w:br/>
+        </w:r>
+        <w:r>
+          <w:rPr>
+            <w:rFonts w:ascii="Times" w:eastAsia="Times New Roman" w:hAnsi="Times" w:cs="Times New Roman"/>
+            <w:sz w:val="20"/>
+            <w:szCs w:val="20"/>
+          </w:rPr>
+          <w:br/>
+          <w:t>Hogberg HT, Sobanski T, Novellino A, Whelan M, Weiss DG, Bal-Price AK (2011) Application of micro-electrode arrays (MEAs) as an emerging technology for developmental neurotoxicity: evaluation of domoic acid-induced effects in primary cultures of rat cortical neurons. Neurotoxicology 32:158–168.</w:t>
+        </w:r>
+        <w:r>
+          <w:rPr>
+            <w:rFonts w:ascii="Times" w:eastAsia="Times New Roman" w:hAnsi="Times" w:cs="Times New Roman"/>
+            <w:sz w:val="20"/>
+            <w:szCs w:val="20"/>
+          </w:rPr>
+          <w:br/>
+        </w:r>
+        <w:r>
+          <w:rPr>
+            <w:rFonts w:ascii="Times" w:eastAsia="Times New Roman" w:hAnsi="Times" w:cs="Times New Roman"/>
+            <w:sz w:val="20"/>
+            <w:szCs w:val="20"/>
+          </w:rPr>
+          <w:br/>
+          <w:t>Illes S, Fleischer W, Siebler M, Hartung H-P, Dihné M (2007) Development and pharmacological modulation of embryonic stem cell-derived neuronal network activity. Exp Neurol 207:171–176.</w:t>
+        </w:r>
+        <w:r>
+          <w:rPr>
+            <w:rFonts w:ascii="Times" w:eastAsia="Times New Roman" w:hAnsi="Times" w:cs="Times New Roman"/>
+            <w:sz w:val="20"/>
+            <w:szCs w:val="20"/>
+          </w:rPr>
+          <w:br/>
+        </w:r>
+        <w:r>
+          <w:rPr>
+            <w:rFonts w:ascii="Times" w:eastAsia="Times New Roman" w:hAnsi="Times" w:cs="Times New Roman"/>
+            <w:sz w:val="20"/>
+            <w:szCs w:val="20"/>
+          </w:rPr>
+          <w:br/>
+          <w:t>Johnstone AFM, Gross GW, Weiss DG, Schroeder OH-U, Gramowski A, Shafer TJ (2010) Microelectrode arrays: a physiologically based neurotoxicity testing platform for the 21st century. Neurotoxicology 31:331–350.</w:t>
+        </w:r>
+        <w:r>
+          <w:rPr>
+            <w:rFonts w:ascii="Times" w:eastAsia="Times New Roman" w:hAnsi="Times" w:cs="Times New Roman"/>
+            <w:sz w:val="20"/>
+            <w:szCs w:val="20"/>
+          </w:rPr>
+          <w:br/>
+        </w:r>
+        <w:r>
+          <w:rPr>
+            <w:rFonts w:ascii="Times" w:eastAsia="Times New Roman" w:hAnsi="Times" w:cs="Times New Roman"/>
+            <w:sz w:val="20"/>
+            <w:szCs w:val="20"/>
+          </w:rPr>
+          <w:br/>
+          <w:t>MacLaren EJ, Charlesworth P, Coba MP, Grant SGN (2011) Knockdown of mental disorder susceptibility genes disrupts neuronal network physiology in vitro. Mol Cell Neurosci 47:93–99.</w:t>
+        </w:r>
+        <w:r>
+          <w:rPr>
+            <w:rFonts w:ascii="Times" w:eastAsia="Times New Roman" w:hAnsi="Times" w:cs="Times New Roman"/>
+            <w:sz w:val="20"/>
+            <w:szCs w:val="20"/>
+          </w:rPr>
+          <w:br/>
+        </w:r>
+        <w:r>
+          <w:rPr>
+            <w:rFonts w:ascii="Times" w:eastAsia="Times New Roman" w:hAnsi="Times" w:cs="Times New Roman"/>
+            <w:sz w:val="20"/>
+            <w:szCs w:val="20"/>
+          </w:rPr>
+          <w:br/>
+          <w:t>Marom S, Shahaf G (2002) Development, learning and memory in large random networks of cortical neurons: lessons beyond anatomy. Q Rev Biophys 35:63–87.</w:t>
+        </w:r>
+        <w:r>
+          <w:rPr>
+            <w:rFonts w:ascii="Times" w:eastAsia="Times New Roman" w:hAnsi="Times" w:cs="Times New Roman"/>
+            <w:sz w:val="20"/>
+            <w:szCs w:val="20"/>
+          </w:rPr>
+          <w:br/>
+        </w:r>
+        <w:r>
+          <w:rPr>
+            <w:rFonts w:ascii="Times" w:eastAsia="Times New Roman" w:hAnsi="Times" w:cs="Times New Roman"/>
+            <w:sz w:val="20"/>
+            <w:szCs w:val="20"/>
+          </w:rPr>
+          <w:br/>
+          <w:t>Nam Y, Wheeler BC (2011) In vitro microelectrode array technology and neural recordings. Crit Rev Biomed Eng 39:45–61.</w:t>
+        </w:r>
+        <w:r>
+          <w:rPr>
+            <w:rFonts w:ascii="Times" w:eastAsia="Times New Roman" w:hAnsi="Times" w:cs="Times New Roman"/>
+            <w:sz w:val="20"/>
+            <w:szCs w:val="20"/>
+          </w:rPr>
+          <w:br/>
+        </w:r>
+        <w:r>
+          <w:rPr>
+            <w:rFonts w:ascii="Times" w:eastAsia="Times New Roman" w:hAnsi="Times" w:cs="Times New Roman"/>
+            <w:sz w:val="20"/>
+            <w:szCs w:val="20"/>
+          </w:rPr>
+          <w:br/>
+          <w:t>Nicolas J, Hendriksen PJM, van Kleef RGDM, de Groot A, Bovee TFH, Rietjens IMCM, Westerink RHS (2014) Detection of marine neurotoxins in food safety testing using a multielectrode array. Mol Nutr Food Res 58:2369–2378.</w:t>
+        </w:r>
+        <w:r>
+          <w:rPr>
+            <w:rFonts w:ascii="Times" w:eastAsia="Times New Roman" w:hAnsi="Times" w:cs="Times New Roman"/>
+            <w:sz w:val="20"/>
+            <w:szCs w:val="20"/>
+          </w:rPr>
+          <w:br/>
+        </w:r>
+        <w:r>
+          <w:rPr>
+            <w:rFonts w:ascii="Times" w:eastAsia="Times New Roman" w:hAnsi="Times" w:cs="Times New Roman"/>
+            <w:sz w:val="20"/>
+            <w:szCs w:val="20"/>
+          </w:rPr>
+          <w:br/>
+          <w:t>Pasquale V, Massobrio P, Bologna LL, Chiappalone M, Martinoia S (2008) Self-organization and neuronal avalanches in networks of dissociated cortical neurons. Neuroscience 153:1354–1369.</w:t>
+        </w:r>
+        <w:r>
+          <w:rPr>
+            <w:rFonts w:ascii="Times" w:eastAsia="Times New Roman" w:hAnsi="Times" w:cs="Times New Roman"/>
+            <w:sz w:val="20"/>
+            <w:szCs w:val="20"/>
+          </w:rPr>
+          <w:br/>
+        </w:r>
+        <w:r>
+          <w:rPr>
+            <w:rFonts w:ascii="Times" w:eastAsia="Times New Roman" w:hAnsi="Times" w:cs="Times New Roman"/>
+            <w:sz w:val="20"/>
+            <w:szCs w:val="20"/>
+          </w:rPr>
+          <w:br/>
+          <w:t>Potter SM (2001) Chapter 4 Distributed processing in cultured neuronal networks. In: Advances in Neural Population Coding, pp 49–62. Elsevier.</w:t>
+        </w:r>
+        <w:r>
+          <w:rPr>
+            <w:rFonts w:ascii="Times" w:eastAsia="Times New Roman" w:hAnsi="Times" w:cs="Times New Roman"/>
+            <w:sz w:val="20"/>
+            <w:szCs w:val="20"/>
+          </w:rPr>
+          <w:br/>
+        </w:r>
+        <w:r>
+          <w:rPr>
+            <w:rFonts w:ascii="Times" w:eastAsia="Times New Roman" w:hAnsi="Times" w:cs="Times New Roman"/>
+            <w:sz w:val="20"/>
+            <w:szCs w:val="20"/>
+          </w:rPr>
+          <w:br/>
+          <w:t>Robinette BL, Harrill JA, Mundy WR, Shafer TJ (2011) In vitro assessment of developmental neurotoxicity: use of microelectrode arrays to measure functional changes in neuronal network ontogeny. Front Neuroeng 4:1.</w:t>
+        </w:r>
+        <w:r>
+          <w:rPr>
+            <w:rFonts w:ascii="Times" w:eastAsia="Times New Roman" w:hAnsi="Times" w:cs="Times New Roman"/>
+            <w:sz w:val="20"/>
+            <w:szCs w:val="20"/>
+          </w:rPr>
+          <w:br/>
+        </w:r>
+        <w:r>
+          <w:rPr>
+            <w:rFonts w:ascii="Times" w:eastAsia="Times New Roman" w:hAnsi="Times" w:cs="Times New Roman"/>
+            <w:sz w:val="20"/>
+            <w:szCs w:val="20"/>
+          </w:rPr>
+          <w:br/>
+          <w:t>Valdivia P, Martin M, LeFew WR, Ross J, Houck KA, Shafer TJ (2014) Multi-well microelectrode array recordings detect neuroactivity of ToxCast compounds. Neurotoxicology 44:204–217.</w:t>
+        </w:r>
+        <w:r>
+          <w:rPr>
+            <w:rFonts w:ascii="Times" w:eastAsia="Times New Roman" w:hAnsi="Times" w:cs="Times New Roman"/>
+            <w:sz w:val="20"/>
+            <w:szCs w:val="20"/>
+          </w:rPr>
+          <w:br/>
+        </w:r>
+        <w:r>
+          <w:rPr>
+            <w:rFonts w:ascii="Times" w:eastAsia="Times New Roman" w:hAnsi="Times" w:cs="Times New Roman"/>
+            <w:sz w:val="20"/>
+            <w:szCs w:val="20"/>
+          </w:rPr>
+          <w:br/>
+          <w:t xml:space="preserve">Van Pelt J, Vajda I, Wolters PS, Corner MA, Ramakers GJA (2005) Dynamics and plasticity in developing neuronal </w:t>
+        </w:r>
+        <w:r>
+          <w:rPr>
+            <w:rFonts w:ascii="Times" w:eastAsia="Times New Roman" w:hAnsi="Times" w:cs="Times New Roman"/>
+            <w:sz w:val="20"/>
+            <w:szCs w:val="20"/>
+          </w:rPr>
+          <w:lastRenderedPageBreak/>
+          <w:t>networks in vitro. In: Development, Dynamics and Pathiology of Neuronal Networks: from Molecules to Functional Circuits, pp 171–188. Elsevier.</w:t>
+        </w:r>
+        <w:r>
+          <w:rPr>
+            <w:rFonts w:ascii="Times" w:eastAsia="Times New Roman" w:hAnsi="Times" w:cs="Times New Roman"/>
+            <w:sz w:val="20"/>
+            <w:szCs w:val="20"/>
+          </w:rPr>
+          <w:br/>
+        </w:r>
+        <w:r>
+          <w:rPr>
+            <w:rFonts w:ascii="Times" w:eastAsia="Times New Roman" w:hAnsi="Times" w:cs="Times New Roman"/>
+            <w:sz w:val="20"/>
+            <w:szCs w:val="20"/>
+          </w:rPr>
+          <w:br/>
+          <w:t>Wagenaar DA, Pine J, Potter SM (2006) An extremely rich repertoire of bursting patterns during the development of cortical cultures. BMC Neurosci 7:11.</w:t>
+        </w:r>
+        <w:r>
+          <w:rPr>
+            <w:rFonts w:ascii="Times" w:eastAsia="Times New Roman" w:hAnsi="Times" w:cs="Times New Roman"/>
+            <w:sz w:val="20"/>
+            <w:szCs w:val="20"/>
+          </w:rPr>
+          <w:br/>
+        </w:r>
+        <w:r>
+          <w:rPr>
+            <w:rFonts w:ascii="Times" w:eastAsia="Times New Roman" w:hAnsi="Times" w:cs="Times New Roman"/>
+            <w:sz w:val="20"/>
+            <w:szCs w:val="20"/>
+          </w:rPr>
+          <w:br/>
+          <w:t>Wainger BJ, Kiskinis E, Mellin C, Wiskow O, Han SSW, Sandoe J, Perez NP, Williams LA, Lee S, Boulting G, Berry JD, Brown RH Jr, Cudkowicz ME, Bean BP, Eggan K, Woolf CJ (2014) Intrinsic membrane hyperexcitability of amyotrophic lateral sclerosis patient-derived motor neurons. Cell Rep 7:1–11.</w:t>
+        </w:r>
+        <w:r>
+          <w:rPr>
+            <w:rFonts w:ascii="Times" w:eastAsia="Times New Roman" w:hAnsi="Times" w:cs="Times New Roman"/>
+            <w:sz w:val="20"/>
+            <w:szCs w:val="20"/>
+          </w:rPr>
+          <w:br/>
+        </w:r>
+        <w:r>
+          <w:rPr>
+            <w:rFonts w:ascii="Times" w:eastAsia="Times New Roman" w:hAnsi="Times" w:cs="Times New Roman"/>
+            <w:sz w:val="20"/>
+            <w:szCs w:val="20"/>
+          </w:rPr>
+          <w:br/>
+          <w:t>Woodard CM et al. (2014) iPSC-derived dopamine neurons reveal differences between monozygotic twins discordant for Parkinson’s disease. Cell Rep 9:1173–1182.</w:t>
+        </w:r>
+      </w:ins>
+    </w:p>
+    <w:p>
+      <w:pPr>
+        <w:rPr>
+          <w:ins w:id="74" w:author="Stephen Eglen" w:date="2015-09-24T12:56:00Z"/>
+          <w:rFonts w:cs="Times New Roman"/>
+        </w:rPr>
+      </w:pPr>
+    </w:p>
+    <w:p>
+      <w:pPr>
+        <w:rPr>
+          <w:ins w:id="75" w:author="Stephen Eglen" w:date="2015-09-24T12:56:00Z"/>
+          <w:rFonts w:cs="Times New Roman"/>
+        </w:rPr>
+      </w:pPr>
+    </w:p>
+    <w:p>
+      <w:pPr>
+        <w:rPr>
+          <w:ins w:id="76" w:author="Stephen Eglen" w:date="2015-09-24T12:56:00Z"/>
+          <w:rFonts w:cs="Times New Roman"/>
+        </w:rPr>
+      </w:pPr>
+    </w:p>
+    <w:p>
+      <w:pPr>
+        <w:rPr>
+          <w:ins w:id="77" w:author="Stephen Eglen" w:date="2015-09-24T12:56:00Z"/>
+          <w:rFonts w:cs="Times New Roman"/>
+        </w:rPr>
+      </w:pPr>
+    </w:p>
+    <w:p>
+      <w:pPr>
+        <w:rPr>
+          <w:rFonts w:cs="Times New Roman"/>
+        </w:rPr>
+      </w:pPr>
+      <w:bookmarkStart w:id="78" w:name="_GoBack"/>
+      <w:bookmarkEnd w:id="78"/>
     </w:p>
     <w:sectPr>
       <w:footerReference w:type="default" r:id="rId10"/>
@@ -6523,7 +4459,7 @@
 
 <file path=word/comments.xml><?xml version="1.0" encoding="utf-8"?>
 <w:comments xmlns:wpc="http://schemas.microsoft.com/office/word/2010/wordprocessingCanvas" xmlns:mo="http://schemas.microsoft.com/office/mac/office/2008/main" xmlns:mc="http://schemas.openxmlformats.org/markup-compatibility/2006" xmlns:mv="urn:schemas-microsoft-com:mac:vml" xmlns:o="urn:schemas-microsoft-com:office:office" xmlns:r="http://schemas.openxmlformats.org/officeDocument/2006/relationships" xmlns:m="http://schemas.openxmlformats.org/officeDocument/2006/math" xmlns:v="urn:schemas-microsoft-com:vml" xmlns:wp14="http://schemas.microsoft.com/office/word/2010/wordprocessingDrawing" xmlns:wp="http://schemas.openxmlformats.org/drawingml/2006/wordprocessingDrawing" xmlns:w10="urn:schemas-microsoft-com:office:word" xmlns:w="http://schemas.openxmlformats.org/wordprocessingml/2006/main" xmlns:w14="http://schemas.microsoft.com/office/word/2010/wordml" xmlns:wpg="http://schemas.microsoft.com/office/word/2010/wordprocessingGroup" xmlns:wpi="http://schemas.microsoft.com/office/word/2010/wordprocessingInk" xmlns:wne="http://schemas.microsoft.com/office/word/2006/wordml" xmlns:wps="http://schemas.microsoft.com/office/word/2010/wordprocessingShape" mc:Ignorable="w14 wp14">
-  <w:comment w:id="4" w:author="Shafer, Timothy" w:date="2015-09-03T09:23:00Z" w:initials="ST">
+  <w:comment w:id="9" w:author="Shafer, Timothy" w:date="2015-09-03T09:23:00Z" w:initials="ST">
     <w:p>
       <w:pPr>
         <w:pStyle w:val="CommentText"/>
@@ -6535,19 +4471,11 @@
         <w:annotationRef/>
       </w:r>
       <w:r>
-        <w:t xml:space="preserve">Containing </w:t>
-      </w:r>
-      <w:proofErr w:type="spellStart"/>
-      <w:r>
-        <w:t>laminin</w:t>
-      </w:r>
-      <w:proofErr w:type="spellEnd"/>
-      <w:r>
-        <w:t>?</w:t>
+        <w:t>Containing laminin?</w:t>
       </w:r>
     </w:p>
   </w:comment>
-  <w:comment w:id="5" w:author="Shafer, Timothy" w:date="2015-08-17T21:54:00Z" w:initials="ST">
+  <w:comment w:id="10" w:author="Stephen Eglen" w:date="2015-09-24T12:10:00Z" w:initials="SE">
     <w:p>
       <w:pPr>
         <w:pStyle w:val="CommentText"/>
@@ -6559,19 +4487,11 @@
         <w:annotationRef/>
       </w:r>
       <w:r>
-        <w:t xml:space="preserve">Am I correct that the HDF5 files are on the </w:t>
-      </w:r>
-      <w:proofErr w:type="spellStart"/>
-      <w:r>
-        <w:t>github</w:t>
-      </w:r>
-      <w:proofErr w:type="spellEnd"/>
-      <w:r>
-        <w:t xml:space="preserve"> site.</w:t>
+        <w:t>I have now put a comment on github suggesting that if people use our data or code, they should cite this paper.</w:t>
       </w:r>
     </w:p>
   </w:comment>
-  <w:comment w:id="6" w:author="Shafer, Timothy" w:date="2015-08-17T21:55:00Z" w:initials="ST">
+  <w:comment w:id="13" w:author="Shafer, Timothy" w:date="2015-08-26T21:05:00Z" w:initials="ST">
     <w:p>
       <w:pPr>
         <w:pStyle w:val="CommentText"/>
@@ -6583,19 +4503,11 @@
         <w:annotationRef/>
       </w:r>
       <w:r>
-        <w:t xml:space="preserve">I assume this is also an advantage of making the </w:t>
-      </w:r>
-      <w:proofErr w:type="spellStart"/>
-      <w:r>
-        <w:t>fliles</w:t>
-      </w:r>
-      <w:proofErr w:type="spellEnd"/>
-      <w:r>
-        <w:t xml:space="preserve"> public. Stephen- what kind of user agreement is required? I assume that anyone who does a novel analysis will have to acknowledge where the data were acquired. I should also check on any EPA requirements/conditions to be sure we are OK on this. (I know that we are encouraged to make files publically available, so am not too worried.</w:t>
+        <w:t>Are we sure we don’t mean plate here? I don’t recall any of the activity measures we present being at the level of the single electrode.</w:t>
       </w:r>
     </w:p>
   </w:comment>
-  <w:comment w:id="9" w:author="Stephen Eglen" w:date="2015-09-02T14:56:00Z" w:initials="SE">
+  <w:comment w:id="14" w:author="Ellese Cotterill" w:date="2015-09-02T11:58:00Z" w:initials="EC">
     <w:p>
       <w:pPr>
         <w:pStyle w:val="CommentText"/>
@@ -6607,16 +4519,27 @@
         <w:annotationRef/>
       </w:r>
       <w:r>
-        <w:t>Diana: why use this package?</w:t>
-      </w:r>
-    </w:p>
+        <w:t>What I meant was that some features (e.g. network spikes) describe activity on each well as a whole, while others (e.g. bursting) are measured on each electrode individually. But I agree that the wording may be confusing here.</w:t>
+      </w:r>
+    </w:p>
+  </w:comment>
+  <w:comment w:id="20" w:author="Shafer, Timothy" w:date="2015-09-24T12:11:00Z" w:initials="ST">
     <w:p>
       <w:pPr>
         <w:pStyle w:val="CommentText"/>
       </w:pPr>
+      <w:r>
+        <w:rPr>
+          <w:rStyle w:val="CommentReference"/>
+        </w:rPr>
+        <w:annotationRef/>
+      </w:r>
+      <w:r>
+        <w:t>It is interesting that CV of IBI is so influential. Other measures, such as fraction of bursting electrodes, burst rate and %spikes in burst show strong developmental profiles (Fig3), yet these are not as influential. Why?</w:t>
+      </w:r>
     </w:p>
   </w:comment>
-  <w:comment w:id="10" w:author="Diana" w:date="2015-09-02T14:57:00Z" w:initials="D">
+  <w:comment w:id="21" w:author="Stephen Eglen" w:date="2015-09-24T12:11:00Z" w:initials="SE">
     <w:p>
       <w:pPr>
         <w:pStyle w:val="CommentText"/>
@@ -6628,11 +4551,11 @@
         <w:annotationRef/>
       </w:r>
       <w:r>
-        <w:t>I modified an old script from a previous programmer, so it was basically just a matter of using what I knew.</w:t>
+        <w:t>No answer!</w:t>
       </w:r>
     </w:p>
   </w:comment>
-  <w:comment w:id="11" w:author="Shafer, Timothy" w:date="2015-08-26T21:05:00Z" w:initials="ST">
+  <w:comment w:id="50" w:author="Shafer, Timothy" w:date="2015-08-17T22:14:00Z" w:initials="ST">
     <w:p>
       <w:pPr>
         <w:pStyle w:val="CommentText"/>
@@ -6644,11 +4567,37 @@
         <w:annotationRef/>
       </w:r>
       <w:r>
-        <w:t>Are we sure we don’t mean plate here? I don’t recall any of the activity measures we present being at the level of the single electrode.</w:t>
+        <w:t>Actually, I get it. Unfortunately it means that only 2-3 different compounds, or 2-3 different doses could be used if only a single plate is used for testing. This isn’t very promising for high-throughput screening. We need to be careful how we say this relevant to how we are screening compounds now- 3 plates with 6 compounds per plate and multiple concentrations/compound; all made from the same culture. We should discuss more after your vacation.</w:t>
+      </w:r>
+    </w:p>
+    <w:p>
+      <w:pPr>
+        <w:pStyle w:val="CommentText"/>
+      </w:pPr>
+    </w:p>
+    <w:p>
+      <w:pPr>
+        <w:pStyle w:val="CommentText"/>
+      </w:pPr>
+      <w:r>
+        <w:t>After looking figure 7 a bit more, I re-wrote  some of the paragraph above. If I understand the figure correctly, it looks like we get better than 50% accuracy with as few as 3 wells. That is not so bad for screening purposes. Still have to bring this out in the paragraph above and/or discussion.</w:t>
+      </w:r>
+    </w:p>
+    <w:p>
+      <w:pPr>
+        <w:pStyle w:val="CommentText"/>
+      </w:pPr>
+    </w:p>
+    <w:p>
+      <w:pPr>
+        <w:pStyle w:val="CommentText"/>
+      </w:pPr>
+      <w:r>
+        <w:t>Why do we max out at 65% in figure 7, yet the classification methods used above give about 75% accuracy?</w:t>
       </w:r>
     </w:p>
   </w:comment>
-  <w:comment w:id="12" w:author="Ellese Cotterill" w:date="2015-09-02T11:58:00Z" w:initials="EC">
+  <w:comment w:id="51" w:author="Ellese Cotterill" w:date="2015-09-02T13:16:00Z" w:initials="EC">
     <w:p>
       <w:pPr>
         <w:pStyle w:val="CommentText"/>
@@ -6660,262 +4609,25 @@
         <w:annotationRef/>
       </w:r>
       <w:r>
-        <w:t>What I meant was that some features (e.g. network spikes) describe activity on each well as a whole, while others (e.g. bursting) are measured on each electrode individually. But I agree that the wording may be confusing here.</w:t>
+        <w:t>The difference between the maximum classification accuracy (65% vs 75%) is because here we’re classifying the age of each plate, rather than the individual wells. I thought doing it that way made more sense,  since if we were just classifying wells, the results would mostly depend on how many wells we have in total, not how many were on each plate - but I could also change it so we're classifying individual wells again if you think  that's a better idea.</w:t>
       </w:r>
     </w:p>
   </w:comment>
-  <w:comment w:id="13" w:author="Shafer, Timothy" w:date="2015-08-26T21:39:00Z" w:initials="ST">
+  <w:comment w:id="60" w:author="Stephen Eglen" w:date="2015-09-24T12:36:00Z" w:initials="SE">
     <w:p>
       <w:pPr>
         <w:pStyle w:val="CommentText"/>
       </w:pPr>
-      <w:r>
-        <w:rPr>
-          <w:rStyle w:val="CommentReference"/>
-        </w:rPr>
-        <w:annotationRef/>
-      </w:r>
-      <w:r>
-        <w:t>But which variables drive this? Would it be of interest/use to include a variable factor map (as in Mack et al., 2014)?</w:t>
-      </w:r>
-    </w:p>
-  </w:comment>
-  <w:comment w:id="14" w:author="Diana" w:date="2015-09-02T15:40:00Z" w:initials="D">
-    <w:p>
-      <w:pPr>
-        <w:pStyle w:val="CommentText"/>
-      </w:pPr>
-      <w:r>
-        <w:rPr>
-          <w:rStyle w:val="CommentReference"/>
-        </w:rPr>
-        <w:annotationRef/>
-      </w:r>
-      <w:r>
-        <w:t>The factor loadings for Dim 1 (x) vs. dim 2 (y) are shown below. Since all 11 variables are oriented in the positive x direction, and the graph may be ugly, instead of putting the graph I can mention that the first graph correlates with increase in these variables</w:t>
-      </w:r>
-      <w:r>
-        <w:rPr>
-          <w:noProof/>
-        </w:rPr>
-        <w:drawing>
-          <wp:inline distT="0" distB="0" distL="0" distR="0" wp14:anchorId="725505B2" wp14:editId="70D898A1">
-            <wp:extent cx="5930900" cy="4279900"/>
-            <wp:effectExtent l="0" t="0" r="12700" b="12700"/>
-            <wp:docPr id="2" name="Picture 2" descr="Macintosh HD:Users:dh2744:Desktop:Screen Shot 2015-09-02 at 3.38.46 PM.png"/>
-            <wp:cNvGraphicFramePr>
-              <a:graphicFrameLocks xmlns:a="http://schemas.openxmlformats.org/drawingml/2006/main" noChangeAspect="1"/>
-            </wp:cNvGraphicFramePr>
-            <a:graphic xmlns:a="http://schemas.openxmlformats.org/drawingml/2006/main">
-              <a:graphicData uri="http://schemas.openxmlformats.org/drawingml/2006/picture">
-                <pic:pic xmlns:pic="http://schemas.openxmlformats.org/drawingml/2006/picture">
-                  <pic:nvPicPr>
-                    <pic:cNvPr id="0" name="Picture 1" descr="Macintosh HD:Users:dh2744:Desktop:Screen Shot 2015-09-02 at 3.38.46 PM.png"/>
-                    <pic:cNvPicPr>
-                      <a:picLocks noChangeAspect="1" noChangeArrowheads="1"/>
-                    </pic:cNvPicPr>
-                  </pic:nvPicPr>
-                  <pic:blipFill>
-                    <a:blip r:embed="rId1">
-                      <a:extLst>
-                        <a:ext uri="{28A0092B-C50C-407E-A947-70E740481C1C}">
-                          <a14:useLocalDpi xmlns:a14="http://schemas.microsoft.com/office/drawing/2010/main" val="0"/>
-                        </a:ext>
-                      </a:extLst>
-                    </a:blip>
-                    <a:srcRect/>
-                    <a:stretch>
-                      <a:fillRect/>
-                    </a:stretch>
-                  </pic:blipFill>
-                  <pic:spPr bwMode="auto">
-                    <a:xfrm>
-                      <a:off x="0" y="0"/>
-                      <a:ext cx="5930900" cy="4279900"/>
-                    </a:xfrm>
-                    <a:prstGeom prst="rect">
-                      <a:avLst/>
-                    </a:prstGeom>
-                    <a:noFill/>
-                    <a:ln>
-                      <a:noFill/>
-                    </a:ln>
-                  </pic:spPr>
-                </pic:pic>
-              </a:graphicData>
-            </a:graphic>
-          </wp:inline>
-        </w:drawing>
-      </w:r>
-    </w:p>
-  </w:comment>
-  <w:comment w:id="20" w:author="Shafer, Timothy" w:date="2015-08-26T21:15:00Z" w:initials="ST">
-    <w:p>
-      <w:pPr>
-        <w:pStyle w:val="CommentText"/>
-      </w:pPr>
-      <w:r>
-        <w:rPr>
-          <w:rStyle w:val="CommentReference"/>
-        </w:rPr>
-        <w:annotationRef/>
-      </w:r>
-      <w:r>
-        <w:t>It is interesting that CV of IBI is so influential. Other measures, such as fraction of bursting electrodes, burst rate and %spikes in burst show strong developmental profiles (Fig3), yet these are not as influential. Why?</w:t>
-      </w:r>
-    </w:p>
-  </w:comment>
-  <w:comment w:id="22" w:author="Shafer, Timothy" w:date="2015-08-26T21:32:00Z" w:initials="ST">
-    <w:p>
-      <w:pPr>
-        <w:pStyle w:val="CommentText"/>
-      </w:pPr>
-      <w:r>
-        <w:rPr>
-          <w:rStyle w:val="CommentReference"/>
-        </w:rPr>
-        <w:annotationRef/>
-      </w:r>
-      <w:r>
-        <w:t>We need to clarify how to interpret table 3. The last line of the legend implies that the model only includes the parameters on a given line and those above it. So, does that mean CV of within burst ISI by itself has a 50% prediction accuracy? Or that the model accuracy decreases to 50% when this parameter is removed and only the other 11 remain? (</w:t>
-      </w:r>
-      <w:proofErr w:type="gramStart"/>
-      <w:r>
-        <w:t>see</w:t>
-      </w:r>
-      <w:proofErr w:type="gramEnd"/>
-      <w:r>
-        <w:t xml:space="preserve"> “by removing each factor from consideration in order of their increasing importance….” a few lines above.</w:t>
-      </w:r>
-    </w:p>
-  </w:comment>
-  <w:comment w:id="23" w:author="Ellese Cotterill" w:date="2015-09-02T12:10:00Z" w:initials="EC">
-    <w:p>
-      <w:pPr>
-        <w:pStyle w:val="CommentText"/>
-      </w:pPr>
-      <w:r>
-        <w:rPr>
-          <w:rStyle w:val="CommentReference"/>
-        </w:rPr>
-        <w:annotationRef/>
-      </w:r>
-      <w:r>
-        <w:t>What I was trying to say was that CV of within burst ISI by itself has 50% prediction accuracy. I’ve tried to reword that now to make it clearer – let me know what you think</w:t>
-      </w:r>
-    </w:p>
-  </w:comment>
-  <w:comment w:id="21" w:author="Shafer, Timothy" w:date="2015-08-17T22:12:00Z" w:initials="ST">
-    <w:p>
-      <w:pPr>
-        <w:pStyle w:val="CommentText"/>
-      </w:pPr>
-      <w:r>
-        <w:rPr>
-          <w:rStyle w:val="CommentReference"/>
-        </w:rPr>
-        <w:annotationRef/>
-      </w:r>
-      <w:r>
-        <w:t>I thought this section was a bit vague, so re-wrote it to be more specific. Let me know your thoughts.</w:t>
-      </w:r>
-    </w:p>
-  </w:comment>
-  <w:comment w:id="26" w:author="Shafer, Timothy" w:date="2015-09-03T11:18:00Z" w:initials="ST">
-    <w:p>
-      <w:pPr>
-        <w:pStyle w:val="CommentText"/>
-      </w:pPr>
-      <w:r>
-        <w:rPr>
-          <w:rStyle w:val="CommentReference"/>
-        </w:rPr>
-        <w:annotationRef/>
-      </w:r>
-      <w:r>
-        <w:t>It struck me that this is really not that bad, even for closely related ages, and provides an argument for using all of the features, especially for closely related ages. I will bring this out in the discussion</w:t>
-      </w:r>
-    </w:p>
-  </w:comment>
-  <w:comment w:id="28" w:author="Shafer, Timothy" w:date="2015-08-17T22:14:00Z" w:initials="ST">
-    <w:p>
-      <w:pPr>
-        <w:pStyle w:val="CommentText"/>
-      </w:pPr>
-      <w:r>
-        <w:rPr>
-          <w:rStyle w:val="CommentReference"/>
-        </w:rPr>
-        <w:annotationRef/>
-      </w:r>
-      <w:r>
-        <w:t>Actually, I get it. Unfortunately it means that only 2-3 different compounds, or 2-3 different doses could be used if only a single plate is used for testing. This isn’t very promising for high-throughput screening. We need to be careful how we say this relevant to how we are screening compounds now- 3 plates with 6 compounds per plate and multiple concentrations/compound; all made from the same culture. We should discuss more after your vacation.</w:t>
-      </w:r>
-    </w:p>
-    <w:p>
-      <w:pPr>
-        <w:pStyle w:val="CommentText"/>
-      </w:pPr>
-    </w:p>
-    <w:p>
-      <w:pPr>
-        <w:pStyle w:val="CommentText"/>
-      </w:pPr>
-      <w:r>
-        <w:t>After looking figure 7 a bit more, I re-</w:t>
-      </w:r>
-      <w:proofErr w:type="gramStart"/>
-      <w:r>
-        <w:t>wrote  some</w:t>
-      </w:r>
-      <w:proofErr w:type="gramEnd"/>
-      <w:r>
-        <w:t xml:space="preserve"> of the paragraph above. If I understand the figure correctly, it looks like we get better than 50% accuracy with as few as 3 wells. That is not so bad for screening purposes. Still have to bring this out in the paragraph above and/or discussion.</w:t>
-      </w:r>
-    </w:p>
-    <w:p>
-      <w:pPr>
-        <w:pStyle w:val="CommentText"/>
-      </w:pPr>
-    </w:p>
-    <w:p>
-      <w:pPr>
-        <w:pStyle w:val="CommentText"/>
-      </w:pPr>
-      <w:r>
-        <w:t>Why do we max out at 65% in figure 7, yet the classification methods used above give about 75% accuracy?</w:t>
-      </w:r>
-    </w:p>
-  </w:comment>
-  <w:comment w:id="29" w:author="Ellese Cotterill" w:date="2015-09-02T13:16:00Z" w:initials="EC">
-    <w:p>
-      <w:pPr>
-        <w:pStyle w:val="CommentText"/>
-      </w:pPr>
-      <w:r>
-        <w:rPr>
-          <w:rStyle w:val="CommentReference"/>
-        </w:rPr>
-        <w:annotationRef/>
-      </w:r>
-      <w:r>
-        <w:t xml:space="preserve">The difference between the maximum classification accuracy (65% </w:t>
-      </w:r>
-      <w:proofErr w:type="spellStart"/>
-      <w:r>
-        <w:t>vs</w:t>
-      </w:r>
-      <w:proofErr w:type="spellEnd"/>
-      <w:r>
-        <w:t xml:space="preserve"> 75%) is because here we’re classifying the age of each plate, rather than the individual wells. I thought doing it that way made more sense</w:t>
-      </w:r>
-      <w:proofErr w:type="gramStart"/>
-      <w:r>
-        <w:t>,  since</w:t>
-      </w:r>
-      <w:proofErr w:type="gramEnd"/>
-      <w:r>
-        <w:t xml:space="preserve"> if we were just classifying wells, the results would mostly depend on how many wells we have in total, not how many were on each plate - but I could also change it so we're classifying individual wells again if you think  that's a better idea.</w:t>
+      <w:ins w:id="63" w:author="Stephen Eglen" w:date="2015-09-24T12:36:00Z">
+        <w:r>
+          <w:rPr>
+            <w:rStyle w:val="CommentReference"/>
+          </w:rPr>
+          <w:annotationRef/>
+        </w:r>
+      </w:ins>
+      <w:r>
+        <w:t>Note to be cautious about over-interpreting figure 7.,</w:t>
       </w:r>
     </w:p>
   </w:comment>
@@ -7002,7 +4714,7 @@
           <w:rPr>
             <w:noProof/>
           </w:rPr>
-          <w:t>1</w:t>
+          <w:t>18</w:t>
         </w:r>
         <w:r>
           <w:rPr>
@@ -10273,7 +7985,7 @@
 </file>
 
 <file path=customXml/itemProps1.xml><?xml version="1.0" encoding="utf-8"?>
-<ds:datastoreItem xmlns:ds="http://schemas.openxmlformats.org/officeDocument/2006/customXml" ds:itemID="{2C8CF6BB-46AF-394A-89B6-D803E8933015}">
+<ds:datastoreItem xmlns:ds="http://schemas.openxmlformats.org/officeDocument/2006/customXml" ds:itemID="{6B8E77BB-528F-A846-944B-69A0808034FF}">
   <ds:schemaRefs>
     <ds:schemaRef ds:uri="http://schemas.openxmlformats.org/officeDocument/2006/bibliography"/>
   </ds:schemaRefs>

--- a/paper/epa_dev.docx
+++ b/paper/epa_dev.docx
@@ -34,7 +34,25 @@
           <w:sz w:val="24"/>
           <w:szCs w:val="24"/>
         </w:rPr>
-        <w:t>Cortical Neural Network Development in Multiwell Microelectrode Array Plates</w:t>
+        <w:t xml:space="preserve">Cortical Neural Network Development in </w:t>
+      </w:r>
+      <w:proofErr w:type="spellStart"/>
+      <w:r>
+        <w:rPr>
+          <w:rFonts w:asciiTheme="minorHAnsi" w:hAnsiTheme="minorHAnsi"/>
+          <w:sz w:val="24"/>
+          <w:szCs w:val="24"/>
+        </w:rPr>
+        <w:t>Multiwell</w:t>
+      </w:r>
+      <w:proofErr w:type="spellEnd"/>
+      <w:r>
+        <w:rPr>
+          <w:rFonts w:asciiTheme="minorHAnsi" w:hAnsiTheme="minorHAnsi"/>
+          <w:sz w:val="24"/>
+          <w:szCs w:val="24"/>
+        </w:rPr>
+        <w:t xml:space="preserve"> Microelectrode Array Plates</w:t>
       </w:r>
       <w:r>
         <w:rPr>
@@ -47,6 +65,7 @@
       </w:r>
     </w:p>
     <w:p>
+      <w:proofErr w:type="gramStart"/>
       <w:r>
         <w:t>Ellese Cotterill</w:t>
       </w:r>
@@ -63,7 +82,7 @@
         <w:rPr>
           <w:vertAlign w:val="superscript"/>
         </w:rPr>
-        <w:t>2#*</w:t>
+        <w:t>2#</w:t>
       </w:r>
       <w:r>
         <w:t>, Kathleen Wallace</w:t>
@@ -110,6 +129,7 @@
       <w:r>
         <w:t>.</w:t>
       </w:r>
+      <w:proofErr w:type="gramEnd"/>
     </w:p>
     <w:p>
       <w:pPr>
@@ -165,9 +185,11 @@
         <w:spacing w:before="0" w:after="200"/>
         <w:contextualSpacing/>
       </w:pPr>
+      <w:proofErr w:type="gramStart"/>
       <w:r>
         <w:t>Timothy J Shafer, Ph.D.</w:t>
       </w:r>
+      <w:proofErr w:type="gramEnd"/>
     </w:p>
     <w:p>
       <w:pPr>
@@ -276,7 +298,15 @@
         </w:rPr>
       </w:pPr>
       <w:r>
-        <w:t>#, these authors contributed equally to this study.</w:t>
+        <w:t xml:space="preserve">#, </w:t>
+      </w:r>
+      <w:proofErr w:type="gramStart"/>
+      <w:r>
+        <w:t>these</w:t>
+      </w:r>
+      <w:proofErr w:type="gramEnd"/>
+      <w:r>
+        <w:t xml:space="preserve"> authors contributed equally to this study.</w:t>
       </w:r>
     </w:p>
     <w:p>
@@ -316,7 +346,34 @@
       </w:pPr>
       <w:ins w:id="5" w:author="Stephen Eglen" w:date="2015-09-24T12:09:00Z">
         <w:r>
-          <w:t>EC: add your funding</w:t>
+          <w:t xml:space="preserve">EC </w:t>
+        </w:r>
+      </w:ins>
+      <w:ins w:id="6" w:author="Ellese Cotterill" w:date="2015-09-24T16:04:00Z">
+        <w:r>
+          <w:t xml:space="preserve">was supported by a </w:t>
+        </w:r>
+        <w:proofErr w:type="spellStart"/>
+        <w:r>
+          <w:t>Wellcome</w:t>
+        </w:r>
+        <w:proofErr w:type="spellEnd"/>
+        <w:r>
+          <w:t xml:space="preserve"> Trust PhD studentship and </w:t>
+        </w:r>
+        <w:r>
+          <w:t xml:space="preserve">NIHR </w:t>
+        </w:r>
+        <w:r>
+          <w:t>Cambridge Biomedical Research Centre</w:t>
+        </w:r>
+        <w:r>
+          <w:t xml:space="preserve"> studentship</w:t>
+        </w:r>
+      </w:ins>
+      <w:ins w:id="7" w:author="Ellese Cotterill" w:date="2015-09-24T16:28:00Z">
+        <w:r>
+          <w:t>.</w:t>
         </w:r>
       </w:ins>
     </w:p>
@@ -356,7 +413,23 @@
         <w:contextualSpacing/>
       </w:pPr>
       <w:r>
-        <w:t>Microelectrode array (MEA) recordings are a useful tool to study the activity of networks of interconnected neurons, both in vitro and in vivo.</w:t>
+        <w:t xml:space="preserve">Microelectrode array (MEA) </w:t>
+      </w:r>
+      <w:proofErr w:type="gramStart"/>
+      <w:r>
+        <w:t>recordings</w:t>
+      </w:r>
+      <w:proofErr w:type="gramEnd"/>
+      <w:r>
+        <w:t xml:space="preserve"> are </w:t>
+      </w:r>
+      <w:proofErr w:type="gramStart"/>
+      <w:r>
+        <w:t>a useful tool to study the activity of networks of interconnected neurons, both in vitro and in vivo</w:t>
+      </w:r>
+      <w:proofErr w:type="gramEnd"/>
+      <w:r>
+        <w:t>.</w:t>
       </w:r>
       <w:r>
         <w:t xml:space="preserve"> </w:t>
@@ -398,7 +471,23 @@
         <w:t>s</w:t>
       </w:r>
       <w:r>
-        <w:t xml:space="preserve"> pharmacological responsiveness and plasticity (Gross et al., 1997; Potter, 2001; Marom and Shahaf, 2002; van Pelt et al., 2005; Pasquale et al., 2008)</w:t>
+        <w:t xml:space="preserve"> pharmacological responsiveness and plasticity (Gross et al., 1997; Potter, 2001; </w:t>
+      </w:r>
+      <w:proofErr w:type="spellStart"/>
+      <w:r>
+        <w:t>Marom</w:t>
+      </w:r>
+      <w:proofErr w:type="spellEnd"/>
+      <w:r>
+        <w:t xml:space="preserve"> and </w:t>
+      </w:r>
+      <w:proofErr w:type="spellStart"/>
+      <w:r>
+        <w:t>Shahaf</w:t>
+      </w:r>
+      <w:proofErr w:type="spellEnd"/>
+      <w:r>
+        <w:t>, 2002; van Pelt et al., 2005; Pasquale et al., 2008)</w:t>
       </w:r>
       <w:r>
         <w:t>.</w:t>
@@ -442,14 +531,28 @@
       <w:r>
         <w:t xml:space="preserve"> neuropharmacology and </w:t>
       </w:r>
+      <w:proofErr w:type="spellStart"/>
       <w:r>
         <w:t>neurotoxicology</w:t>
       </w:r>
-      <w:r>
-        <w:t xml:space="preserve"> (for review, see Johnstone et al., 2010)</w:t>
-      </w:r>
-      <w:r>
-        <w:t xml:space="preserve">. In addition, the </w:t>
+      <w:proofErr w:type="spellEnd"/>
+      <w:r>
+        <w:t xml:space="preserve"> (for review, see </w:t>
+      </w:r>
+      <w:proofErr w:type="spellStart"/>
+      <w:r>
+        <w:t>Johnstone</w:t>
+      </w:r>
+      <w:proofErr w:type="spellEnd"/>
+      <w:r>
+        <w:t xml:space="preserve"> et al., 2010)</w:t>
+      </w:r>
+      <w:r>
+        <w:t xml:space="preserve">. </w:t>
+      </w:r>
+      <w:proofErr w:type="gramStart"/>
+      <w:r>
+        <w:t xml:space="preserve">In addition, the </w:t>
       </w:r>
       <w:r>
         <w:t>ontogeny</w:t>
@@ -475,9 +578,15 @@
       <w:r>
         <w:t xml:space="preserve"> different laboratories</w:t>
       </w:r>
-      <w:r>
-        <w:t xml:space="preserve"> (van Pelt et al., 2005; Wagenaar</w:t>
-      </w:r>
+      <w:proofErr w:type="gramEnd"/>
+      <w:r>
+        <w:t xml:space="preserve"> (van Pelt et al., 2005; </w:t>
+      </w:r>
+      <w:proofErr w:type="spellStart"/>
+      <w:r>
+        <w:t>Wagenaar</w:t>
+      </w:r>
+      <w:proofErr w:type="spellEnd"/>
       <w:r>
         <w:t xml:space="preserve"> </w:t>
       </w:r>
@@ -485,13 +594,37 @@
         <w:t>et al., 2006</w:t>
       </w:r>
       <w:r>
-        <w:t>; Chiappalone et al., 2006;</w:t>
-      </w:r>
-      <w:r>
-        <w:t xml:space="preserve"> Illes et al., 2007</w:t>
-      </w:r>
-      <w:r>
-        <w:t>; Biffi et al., 2013</w:t>
+        <w:t xml:space="preserve">; </w:t>
+      </w:r>
+      <w:proofErr w:type="spellStart"/>
+      <w:r>
+        <w:t>Chiappalone</w:t>
+      </w:r>
+      <w:proofErr w:type="spellEnd"/>
+      <w:r>
+        <w:t xml:space="preserve"> et al., 2006;</w:t>
+      </w:r>
+      <w:r>
+        <w:t xml:space="preserve"> </w:t>
+      </w:r>
+      <w:proofErr w:type="spellStart"/>
+      <w:r>
+        <w:t>Illes</w:t>
+      </w:r>
+      <w:proofErr w:type="spellEnd"/>
+      <w:r>
+        <w:t xml:space="preserve"> et al., 2007</w:t>
+      </w:r>
+      <w:r>
+        <w:t xml:space="preserve">; </w:t>
+      </w:r>
+      <w:proofErr w:type="spellStart"/>
+      <w:r>
+        <w:t>Biffi</w:t>
+      </w:r>
+      <w:proofErr w:type="spellEnd"/>
+      <w:r>
+        <w:t xml:space="preserve"> et al., 2013</w:t>
       </w:r>
       <w:r>
         <w:t>)</w:t>
@@ -506,7 +639,15 @@
         <w:t>,</w:t>
       </w:r>
       <w:r>
-        <w:t xml:space="preserve"> such that it was not possible to study more than a small handful (e.g. 4-6) networks at a time.</w:t>
+        <w:t xml:space="preserve"> such that it was not possible to study more than a small handful (e.g. 4-6) </w:t>
+      </w:r>
+      <w:ins w:id="8" w:author="Ellese Cotterill" w:date="2015-09-24T16:29:00Z">
+        <w:r>
+          <w:t xml:space="preserve">of </w:t>
+        </w:r>
+      </w:ins>
+      <w:r>
+        <w:t>networks at a time.</w:t>
       </w:r>
       <w:r>
         <w:t xml:space="preserve"> </w:t>
@@ -525,13 +666,29 @@
         <w:t>,</w:t>
       </w:r>
       <w:r>
-        <w:t xml:space="preserve"> two manufacturers of MEA devices have introduced multi-well MEA (mwMEA) devices, which allow for recordings to be made from 12-96 wells simultaneously, with 8-64 electrodes per we</w:t>
+        <w:t xml:space="preserve"> two manufacturers of MEA devices have introduced multi-well MEA (</w:t>
+      </w:r>
+      <w:proofErr w:type="spellStart"/>
+      <w:r>
+        <w:t>mwMEA</w:t>
+      </w:r>
+      <w:proofErr w:type="spellEnd"/>
+      <w:r>
+        <w:t>) devices, which allow for recordings to be made from 12-96 wells simultaneously, with 8-64 electrodes per we</w:t>
       </w:r>
       <w:r>
         <w:t>ll. The</w:t>
       </w:r>
       <w:r>
-        <w:t xml:space="preserve"> increase in throughput offered by mwMEA devices expands the capabilities of MEA systems</w:t>
+        <w:t xml:space="preserve"> increase in throughput offered by </w:t>
+      </w:r>
+      <w:proofErr w:type="spellStart"/>
+      <w:r>
+        <w:t>mwMEA</w:t>
+      </w:r>
+      <w:proofErr w:type="spellEnd"/>
+      <w:r>
+        <w:t xml:space="preserve"> devices expands the capabilities of MEA systems</w:t>
       </w:r>
       <w:r>
         <w:t>,</w:t>
@@ -546,10 +703,26 @@
         <w:t>) and, in combination with</w:t>
       </w:r>
       <w:r>
-        <w:t xml:space="preserve"> genomic manipulation (MacLaren et al., 2011</w:t>
-      </w:r>
-      <w:r>
-        <w:t>, Charlesworth et al. 2015b</w:t>
+        <w:t xml:space="preserve"> genomic manipulation (</w:t>
+      </w:r>
+      <w:proofErr w:type="spellStart"/>
+      <w:r>
+        <w:t>MacLaren</w:t>
+      </w:r>
+      <w:proofErr w:type="spellEnd"/>
+      <w:r>
+        <w:t xml:space="preserve"> et al., 2011</w:t>
+      </w:r>
+      <w:r>
+        <w:t xml:space="preserve">, </w:t>
+      </w:r>
+      <w:proofErr w:type="spellStart"/>
+      <w:r>
+        <w:t>Charlesworth</w:t>
+      </w:r>
+      <w:proofErr w:type="spellEnd"/>
+      <w:r>
+        <w:t xml:space="preserve"> et al. 2015b</w:t>
       </w:r>
       <w:r>
         <w:t>) or</w:t>
@@ -558,7 +731,15 @@
         <w:t xml:space="preserve"> patient-derived inducible pluripotent stem cells</w:t>
       </w:r>
       <w:r>
-        <w:t xml:space="preserve"> (Wainger et al 2014; Woodward et al., 2014)</w:t>
+        <w:t xml:space="preserve"> (</w:t>
+      </w:r>
+      <w:proofErr w:type="spellStart"/>
+      <w:r>
+        <w:t>Wainger</w:t>
+      </w:r>
+      <w:proofErr w:type="spellEnd"/>
+      <w:r>
+        <w:t xml:space="preserve"> et al 2014; Woodward et al., 2014)</w:t>
       </w:r>
       <w:r>
         <w:t xml:space="preserve">, </w:t>
@@ -573,14 +754,54 @@
         <w:t>is</w:t>
       </w:r>
       <w:r>
-        <w:t xml:space="preserve"> affected by disease states. Finally, mwMEAs offer </w:t>
+        <w:t xml:space="preserve"> affected by disease states. Finally, </w:t>
+      </w:r>
+      <w:proofErr w:type="spellStart"/>
+      <w:r>
+        <w:t>mwMEAs</w:t>
+      </w:r>
+      <w:proofErr w:type="spellEnd"/>
+      <w:r>
+        <w:t xml:space="preserve"> offer </w:t>
       </w:r>
       <w:r>
         <w:lastRenderedPageBreak/>
-        <w:t>the ability to screen large numbers of chemicals for potential effects on developing networks (Robinette et al., 2011; Hogberg et al., 2011).</w:t>
-      </w:r>
-      <w:r>
-        <w:t xml:space="preserve"> Given the significant public concern over the potential role of chemicals in neurodevelopmental diseases (Landrigan and Grandjean, 2006; 2014), study of chemical effects on neural network ontogeny using mwMEAs offer a functional measure for developmental neurotoxicity hazard characterization.</w:t>
+        <w:t xml:space="preserve">the ability to screen large numbers of chemicals for potential effects on developing networks (Robinette et al., 2011; </w:t>
+      </w:r>
+      <w:proofErr w:type="spellStart"/>
+      <w:r>
+        <w:t>Hogberg</w:t>
+      </w:r>
+      <w:proofErr w:type="spellEnd"/>
+      <w:r>
+        <w:t xml:space="preserve"> et al., 2011).</w:t>
+      </w:r>
+      <w:r>
+        <w:t xml:space="preserve"> Given the significant public concern over the potential role of chemicals in neurodevelopmental diseases (</w:t>
+      </w:r>
+      <w:proofErr w:type="spellStart"/>
+      <w:r>
+        <w:t>Landrigan</w:t>
+      </w:r>
+      <w:proofErr w:type="spellEnd"/>
+      <w:r>
+        <w:t xml:space="preserve"> and </w:t>
+      </w:r>
+      <w:proofErr w:type="spellStart"/>
+      <w:r>
+        <w:t>Grandjean</w:t>
+      </w:r>
+      <w:proofErr w:type="spellEnd"/>
+      <w:r>
+        <w:t xml:space="preserve">, 2006; 2014), study of chemical effects on neural network ontogeny using </w:t>
+      </w:r>
+      <w:proofErr w:type="spellStart"/>
+      <w:r>
+        <w:t>mwMEAs</w:t>
+      </w:r>
+      <w:proofErr w:type="spellEnd"/>
+      <w:r>
+        <w:t xml:space="preserve"> offer a functional measure for developmental neurotoxicity hazard characterization.</w:t>
       </w:r>
       <w:r>
         <w:t xml:space="preserve"> </w:t>
@@ -599,7 +820,15 @@
         <w:t xml:space="preserve"> activity in</w:t>
       </w:r>
       <w:r>
-        <w:t xml:space="preserve"> networks on mwMEAs needs to be described in detail.</w:t>
+        <w:t xml:space="preserve"> networks on </w:t>
+      </w:r>
+      <w:proofErr w:type="spellStart"/>
+      <w:r>
+        <w:t>mwMEAs</w:t>
+      </w:r>
+      <w:proofErr w:type="spellEnd"/>
+      <w:r>
+        <w:t xml:space="preserve"> needs to be described in detail.</w:t>
       </w:r>
       <w:r>
         <w:t xml:space="preserve"> In lower throughput MEA systems, neural network development has been demonstrated to transition from low activity at early developmental ages (e.g. the first week in vitro), to one of coordinated bursting</w:t>
@@ -614,7 +843,15 @@
         <w:t xml:space="preserve">While it is expected that such properties will be retained in multi-well systems, it remains to be demonstrated, and the </w:t>
       </w:r>
       <w:r>
-        <w:t>time-course, variability and other characteristics defined. Further, while single-well MEAs contain ~60 microelectrodes, only 12 well mwMEA plates have an equivalent number</w:t>
+        <w:t xml:space="preserve">time-course, variability and other characteristics defined. Further, while single-well MEAs contain ~60 microelectrodes, only 12 well </w:t>
+      </w:r>
+      <w:proofErr w:type="spellStart"/>
+      <w:r>
+        <w:t>mwMEA</w:t>
+      </w:r>
+      <w:proofErr w:type="spellEnd"/>
+      <w:r>
+        <w:t xml:space="preserve"> plates have an equivalent number</w:t>
       </w:r>
       <w:r>
         <w:t xml:space="preserve"> (64/well)</w:t>
@@ -633,7 +870,15 @@
         <w:contextualSpacing/>
       </w:pPr>
       <w:r>
-        <w:t>The present studies describe the development of networks of mixed primary cortical cultures in 48 well mwMEA plates</w:t>
+        <w:t xml:space="preserve">The present studies describe the development of networks of mixed primary cortical cultures in 48 well </w:t>
+      </w:r>
+      <w:proofErr w:type="spellStart"/>
+      <w:r>
+        <w:t>mwMEA</w:t>
+      </w:r>
+      <w:proofErr w:type="spellEnd"/>
+      <w:r>
+        <w:t xml:space="preserve"> plates</w:t>
       </w:r>
       <w:r>
         <w:t xml:space="preserve"> containing 16 microelectrodes/well</w:t>
@@ -641,17 +886,42 @@
       <w:r>
         <w:t>. These cultures were prepared from newborn rat cortex and contain excitatory and inhibitory neurons as well as glia (</w:t>
       </w:r>
-      <w:r>
-        <w:t>Harrill et al., 2015</w:t>
+      <w:proofErr w:type="spellStart"/>
+      <w:r>
+        <w:t>Harrill</w:t>
+      </w:r>
+      <w:proofErr w:type="spellEnd"/>
+      <w:r>
+        <w:t xml:space="preserve"> et al., 2015</w:t>
       </w:r>
       <w:r>
         <w:t xml:space="preserve">). Over the first two weeks in vitro, the neurons extend axons and </w:t>
       </w:r>
       <w:r>
-        <w:t>dendrites (Harrill et al., 2013</w:t>
-      </w:r>
-      <w:r>
-        <w:t>), form synapses (Harrill et al.</w:t>
+        <w:t>dendrites (</w:t>
+      </w:r>
+      <w:proofErr w:type="spellStart"/>
+      <w:r>
+        <w:t>Harrill</w:t>
+      </w:r>
+      <w:proofErr w:type="spellEnd"/>
+      <w:r>
+        <w:t xml:space="preserve"> et al., 2013</w:t>
+      </w:r>
+      <w:r>
+        <w:t xml:space="preserve">), </w:t>
+      </w:r>
+      <w:proofErr w:type="gramStart"/>
+      <w:r>
+        <w:t>form synapses (</w:t>
+      </w:r>
+      <w:proofErr w:type="spellStart"/>
+      <w:r>
+        <w:t>Harrill</w:t>
+      </w:r>
+      <w:proofErr w:type="spellEnd"/>
+      <w:r>
+        <w:t xml:space="preserve"> et al.</w:t>
       </w:r>
       <w:r>
         <w:t>, 2011</w:t>
@@ -669,7 +939,19 @@
         <w:t xml:space="preserve">in single well MEA systems, </w:t>
       </w:r>
       <w:r>
-        <w:t xml:space="preserve">develop spontaneous network activity (Robinette et al., 2011). The present studies characterized the ontogeny of activity of these cultures in mwMEAs by </w:t>
+        <w:t>develop</w:t>
+      </w:r>
+      <w:proofErr w:type="gramEnd"/>
+      <w:r>
+        <w:t xml:space="preserve"> spontaneous network activity (Robinette et al., 2011). The present studies characterized the ontogeny of activity of these cultures in </w:t>
+      </w:r>
+      <w:proofErr w:type="spellStart"/>
+      <w:r>
+        <w:t>mwMEAs</w:t>
+      </w:r>
+      <w:proofErr w:type="spellEnd"/>
+      <w:r>
+        <w:t xml:space="preserve"> by </w:t>
       </w:r>
       <w:r>
         <w:lastRenderedPageBreak/>
@@ -700,10 +982,10 @@
           <w:szCs w:val="24"/>
         </w:rPr>
       </w:pPr>
-      <w:bookmarkStart w:id="6" w:name="suggested-authorship"/>
-      <w:bookmarkStart w:id="7" w:name="methods"/>
-      <w:bookmarkEnd w:id="6"/>
-      <w:bookmarkEnd w:id="7"/>
+      <w:bookmarkStart w:id="9" w:name="suggested-authorship"/>
+      <w:bookmarkStart w:id="10" w:name="methods"/>
+      <w:bookmarkEnd w:id="9"/>
+      <w:bookmarkEnd w:id="10"/>
       <w:r>
         <w:rPr>
           <w:rFonts w:asciiTheme="minorHAnsi" w:hAnsiTheme="minorHAnsi"/>
@@ -722,8 +1004,8 @@
           <w:szCs w:val="24"/>
         </w:rPr>
       </w:pPr>
-      <w:bookmarkStart w:id="8" w:name="experimental-protocol"/>
-      <w:bookmarkEnd w:id="8"/>
+      <w:bookmarkStart w:id="11" w:name="experimental-protocol"/>
+      <w:bookmarkEnd w:id="11"/>
       <w:r>
         <w:rPr>
           <w:rFonts w:asciiTheme="minorHAnsi" w:hAnsiTheme="minorHAnsi"/>
@@ -753,17 +1035,39 @@
       <w:r>
         <w:t xml:space="preserve"> </w:t>
       </w:r>
-      <w:r>
-        <w:rPr>
-          <w:rFonts w:cs="Times New Roman"/>
-        </w:rPr>
-        <w:t>All procedures using animals were approved by the National Health and Environmental Effects Laboratory Institutional Animal Use and Care Committee. Primary cultures were prepared from the cortex of rat pups as described previously (Valdivia et al., 2014</w:t>
-      </w:r>
-      <w:r>
-        <w:rPr>
-          <w:rFonts w:cs="Times New Roman"/>
-        </w:rPr>
-        <w:t>; Harrill et al., 2015</w:t>
+      <w:proofErr w:type="gramStart"/>
+      <w:r>
+        <w:rPr>
+          <w:rFonts w:cs="Times New Roman"/>
+        </w:rPr>
+        <w:t>All procedures using animals were approved by the National Health and Environmental Effects Laboratory Institutional Animal Use and Care Committee</w:t>
+      </w:r>
+      <w:proofErr w:type="gramEnd"/>
+      <w:r>
+        <w:rPr>
+          <w:rFonts w:cs="Times New Roman"/>
+        </w:rPr>
+        <w:t>. Primary cultures were prepared from the cortex of rat pups as described previously (Valdivia et al., 2014</w:t>
+      </w:r>
+      <w:r>
+        <w:rPr>
+          <w:rFonts w:cs="Times New Roman"/>
+        </w:rPr>
+        <w:t xml:space="preserve">; </w:t>
+      </w:r>
+      <w:proofErr w:type="spellStart"/>
+      <w:r>
+        <w:rPr>
+          <w:rFonts w:cs="Times New Roman"/>
+        </w:rPr>
+        <w:t>Harrill</w:t>
+      </w:r>
+      <w:proofErr w:type="spellEnd"/>
+      <w:r>
+        <w:rPr>
+          <w:rFonts w:cs="Times New Roman"/>
+        </w:rPr>
+        <w:t xml:space="preserve"> et al., 2015</w:t>
       </w:r>
       <w:r>
         <w:rPr>
@@ -784,19 +1088,19 @@
         </w:rPr>
         <w:t xml:space="preserve"> cells in a 25 µl drop of </w:t>
       </w:r>
-      <w:commentRangeStart w:id="9"/>
+      <w:commentRangeStart w:id="12"/>
       <w:r>
         <w:rPr>
           <w:rFonts w:cs="Times New Roman"/>
         </w:rPr>
         <w:t>media</w:t>
       </w:r>
-      <w:commentRangeEnd w:id="9"/>
+      <w:commentRangeEnd w:id="12"/>
       <w:r>
         <w:rPr>
           <w:rStyle w:val="CommentReference"/>
         </w:rPr>
-        <w:commentReference w:id="9"/>
+        <w:commentReference w:id="12"/>
       </w:r>
       <w:r>
         <w:rPr>
@@ -814,7 +1118,21 @@
         <w:rPr>
           <w:rFonts w:cs="Times New Roman"/>
         </w:rPr>
-        <w:t xml:space="preserve">that had been pre-coated with polyethylenimine (PEI) as previously described (Valdivia et al., 2014). </w:t>
+        <w:t xml:space="preserve">that had been pre-coated with </w:t>
+      </w:r>
+      <w:proofErr w:type="spellStart"/>
+      <w:r>
+        <w:rPr>
+          <w:rFonts w:cs="Times New Roman"/>
+        </w:rPr>
+        <w:t>polyethylenimine</w:t>
+      </w:r>
+      <w:proofErr w:type="spellEnd"/>
+      <w:r>
+        <w:rPr>
+          <w:rFonts w:cs="Times New Roman"/>
+        </w:rPr>
+        <w:t xml:space="preserve"> (PEI) as previously described (Valdivia et al., 2014). </w:t>
       </w:r>
     </w:p>
     <w:p>
@@ -855,7 +1173,91 @@
         <w:rPr>
           <w:rFonts w:cs="Times New Roman"/>
         </w:rPr>
-        <w:t>pontaneous network activity was recorded using Axion Biosystems Maestro 768 channel amplifier and Axion Integrated Studios (AxIS) v1.9 (or later) software. The amplifier recorded from all channels simultaneously using a gain of 1200x and a sampling rate of 12.5 kHz/channel. After passing the signal through a Butterworth band-pass filter (300-5000 Hz) on-line spike detection (threshold = 8x rms noise on each channel) was done with the AxIS adaptive spike detector. On days in vitro (DIV) 5, 7, 9</w:t>
+        <w:t xml:space="preserve">pontaneous network activity was recorded using </w:t>
+      </w:r>
+      <w:proofErr w:type="spellStart"/>
+      <w:r>
+        <w:rPr>
+          <w:rFonts w:cs="Times New Roman"/>
+        </w:rPr>
+        <w:t>Axion</w:t>
+      </w:r>
+      <w:proofErr w:type="spellEnd"/>
+      <w:r>
+        <w:rPr>
+          <w:rFonts w:cs="Times New Roman"/>
+        </w:rPr>
+        <w:t xml:space="preserve"> </w:t>
+      </w:r>
+      <w:proofErr w:type="spellStart"/>
+      <w:r>
+        <w:rPr>
+          <w:rFonts w:cs="Times New Roman"/>
+        </w:rPr>
+        <w:t>Biosystems</w:t>
+      </w:r>
+      <w:proofErr w:type="spellEnd"/>
+      <w:r>
+        <w:rPr>
+          <w:rFonts w:cs="Times New Roman"/>
+        </w:rPr>
+        <w:t xml:space="preserve"> Maestro 768 channel amplifier and </w:t>
+      </w:r>
+      <w:proofErr w:type="spellStart"/>
+      <w:r>
+        <w:rPr>
+          <w:rFonts w:cs="Times New Roman"/>
+        </w:rPr>
+        <w:t>Axion</w:t>
+      </w:r>
+      <w:proofErr w:type="spellEnd"/>
+      <w:r>
+        <w:rPr>
+          <w:rFonts w:cs="Times New Roman"/>
+        </w:rPr>
+        <w:t xml:space="preserve"> Integrated Studios (</w:t>
+      </w:r>
+      <w:proofErr w:type="spellStart"/>
+      <w:r>
+        <w:rPr>
+          <w:rFonts w:cs="Times New Roman"/>
+        </w:rPr>
+        <w:t>AxIS</w:t>
+      </w:r>
+      <w:proofErr w:type="spellEnd"/>
+      <w:r>
+        <w:rPr>
+          <w:rFonts w:cs="Times New Roman"/>
+        </w:rPr>
+        <w:t xml:space="preserve">) v1.9 (or later) software. The amplifier recorded from all channels simultaneously using a gain of 1200x and a sampling rate of 12.5 kHz/channel. After passing the signal through a Butterworth band-pass filter (300-5000 Hz) on-line spike detection (threshold = 8x </w:t>
+      </w:r>
+      <w:proofErr w:type="spellStart"/>
+      <w:r>
+        <w:rPr>
+          <w:rFonts w:cs="Times New Roman"/>
+        </w:rPr>
+        <w:t>rms</w:t>
+      </w:r>
+      <w:proofErr w:type="spellEnd"/>
+      <w:r>
+        <w:rPr>
+          <w:rFonts w:cs="Times New Roman"/>
+        </w:rPr>
+        <w:t xml:space="preserve"> noise on each channel) was done with the </w:t>
+      </w:r>
+      <w:proofErr w:type="spellStart"/>
+      <w:r>
+        <w:rPr>
+          <w:rFonts w:cs="Times New Roman"/>
+        </w:rPr>
+        <w:t>AxIS</w:t>
+      </w:r>
+      <w:proofErr w:type="spellEnd"/>
+      <w:r>
+        <w:rPr>
+          <w:rFonts w:cs="Times New Roman"/>
+        </w:rPr>
+        <w:t xml:space="preserve"> adaptive spike detector. On days in vitro (DIV) 5, 7, 9</w:t>
       </w:r>
       <w:r>
         <w:rPr>
@@ -875,6 +1277,7 @@
         </w:rPr>
         <w:t>12</w:t>
       </w:r>
+      <w:proofErr w:type="gramStart"/>
       <w:r>
         <w:rPr>
           <w:rFonts w:cs="Times New Roman"/>
@@ -885,7 +1288,14 @@
         <w:rPr>
           <w:rFonts w:cs="Times New Roman"/>
         </w:rPr>
-        <w:t xml:space="preserve">  plates were placed into the Maestro amplifier and allowed 5 min to equilibrate, after which </w:t>
+        <w:t xml:space="preserve">  plates</w:t>
+      </w:r>
+      <w:proofErr w:type="gramEnd"/>
+      <w:r>
+        <w:rPr>
+          <w:rFonts w:cs="Times New Roman"/>
+        </w:rPr>
+        <w:t xml:space="preserve"> were placed into the Maestro amplifier and allowed 5 min to equilibrate, after which </w:t>
       </w:r>
       <w:r>
         <w:rPr>
@@ -1090,12 +1500,14 @@
         </w:rPr>
         <w:t xml:space="preserve">only the last 15 minutes of each recording was </w:t>
       </w:r>
+      <w:proofErr w:type="spellStart"/>
       <w:r>
         <w:rPr>
           <w:rFonts w:cs="Times New Roman"/>
         </w:rPr>
         <w:t>analysed</w:t>
       </w:r>
+      <w:proofErr w:type="spellEnd"/>
       <w:r>
         <w:rPr>
           <w:rFonts w:cs="Times New Roman"/>
@@ -1106,7 +1518,63 @@
         <w:rPr>
           <w:rFonts w:cs="Times New Roman"/>
         </w:rPr>
-        <w:t xml:space="preserve">related to spikes, bursts, network spikes (Eytan and Marom, 2006) and correlations (Cutts and Eglen, 2014) </w:t>
+        <w:t>related to spikes, bursts, network spikes (</w:t>
+      </w:r>
+      <w:proofErr w:type="spellStart"/>
+      <w:r>
+        <w:rPr>
+          <w:rFonts w:cs="Times New Roman"/>
+        </w:rPr>
+        <w:t>Eytan</w:t>
+      </w:r>
+      <w:proofErr w:type="spellEnd"/>
+      <w:r>
+        <w:rPr>
+          <w:rFonts w:cs="Times New Roman"/>
+        </w:rPr>
+        <w:t xml:space="preserve"> and </w:t>
+      </w:r>
+      <w:proofErr w:type="spellStart"/>
+      <w:r>
+        <w:rPr>
+          <w:rFonts w:cs="Times New Roman"/>
+        </w:rPr>
+        <w:t>Marom</w:t>
+      </w:r>
+      <w:proofErr w:type="spellEnd"/>
+      <w:r>
+        <w:rPr>
+          <w:rFonts w:cs="Times New Roman"/>
+        </w:rPr>
+        <w:t>, 2006) and correlations (</w:t>
+      </w:r>
+      <w:proofErr w:type="spellStart"/>
+      <w:r>
+        <w:rPr>
+          <w:rFonts w:cs="Times New Roman"/>
+        </w:rPr>
+        <w:t>Cutts</w:t>
+      </w:r>
+      <w:proofErr w:type="spellEnd"/>
+      <w:r>
+        <w:rPr>
+          <w:rFonts w:cs="Times New Roman"/>
+        </w:rPr>
+        <w:t xml:space="preserve"> and </w:t>
+      </w:r>
+      <w:proofErr w:type="spellStart"/>
+      <w:r>
+        <w:rPr>
+          <w:rFonts w:cs="Times New Roman"/>
+        </w:rPr>
+        <w:t>Eglen</w:t>
+      </w:r>
+      <w:proofErr w:type="spellEnd"/>
+      <w:r>
+        <w:rPr>
+          <w:rFonts w:cs="Times New Roman"/>
+        </w:rPr>
+        <w:t xml:space="preserve">, 2014) </w:t>
       </w:r>
       <w:r>
         <w:rPr>
@@ -1232,8 +1700,16 @@
         <w:rPr>
           <w:rFonts w:cs="Times New Roman"/>
         </w:rPr>
-        <w:t>Bursts were detected using an implementation of the MaxInterval</w:t>
-      </w:r>
+        <w:t xml:space="preserve">Bursts were detected using an implementation of the </w:t>
+      </w:r>
+      <w:proofErr w:type="spellStart"/>
+      <w:r>
+        <w:rPr>
+          <w:rFonts w:cs="Times New Roman"/>
+        </w:rPr>
+        <w:t>MaxInterval</w:t>
+      </w:r>
+      <w:proofErr w:type="spellEnd"/>
       <w:r>
         <w:rPr>
           <w:rFonts w:cs="Times New Roman"/>
@@ -1246,6 +1722,7 @@
         </w:rPr>
         <w:t xml:space="preserve">method by </w:t>
       </w:r>
+      <w:proofErr w:type="spellStart"/>
       <w:r>
         <w:rPr>
           <w:rFonts w:cs="Times New Roman"/>
@@ -1256,7 +1733,28 @@
         <w:rPr>
           <w:rFonts w:cs="Times New Roman"/>
         </w:rPr>
-        <w:t>euroexplorer (Nex Technologies, 2012), with the following</w:t>
+        <w:t>euroexplorer</w:t>
+      </w:r>
+      <w:proofErr w:type="spellEnd"/>
+      <w:r>
+        <w:rPr>
+          <w:rFonts w:cs="Times New Roman"/>
+        </w:rPr>
+        <w:t xml:space="preserve"> (</w:t>
+      </w:r>
+      <w:proofErr w:type="spellStart"/>
+      <w:r>
+        <w:rPr>
+          <w:rFonts w:cs="Times New Roman"/>
+        </w:rPr>
+        <w:t>Nex</w:t>
+      </w:r>
+      <w:proofErr w:type="spellEnd"/>
+      <w:r>
+        <w:rPr>
+          <w:rFonts w:cs="Times New Roman"/>
+        </w:rPr>
+        <w:t xml:space="preserve"> Technologies, 2012), with the following</w:t>
       </w:r>
       <w:r>
         <w:rPr>
@@ -1282,11 +1780,19 @@
         </w:rPr>
         <w:t xml:space="preserve">aximum </w:t>
       </w:r>
-      <w:r>
-        <w:rPr>
-          <w:rFonts w:cs="Times New Roman"/>
-        </w:rPr>
-        <w:t>interspike interval (</w:t>
+      <w:proofErr w:type="spellStart"/>
+      <w:r>
+        <w:rPr>
+          <w:rFonts w:cs="Times New Roman"/>
+        </w:rPr>
+        <w:t>interspike</w:t>
+      </w:r>
+      <w:proofErr w:type="spellEnd"/>
+      <w:r>
+        <w:rPr>
+          <w:rFonts w:cs="Times New Roman"/>
+        </w:rPr>
+        <w:t xml:space="preserve"> interval (</w:t>
       </w:r>
       <w:r>
         <w:rPr>
@@ -1514,15 +2020,30 @@
         <w:rPr>
           <w:rFonts w:cs="Times New Roman"/>
         </w:rPr>
-        <w:t>(Eglen et al., 2014</w:t>
-      </w:r>
-      <w:commentRangeStart w:id="10"/>
+        <w:t>(</w:t>
+      </w:r>
+      <w:proofErr w:type="spellStart"/>
+      <w:r>
+        <w:rPr>
+          <w:rFonts w:cs="Times New Roman"/>
+        </w:rPr>
+        <w:t>Eglen</w:t>
+      </w:r>
+      <w:proofErr w:type="spellEnd"/>
+      <w:r>
+        <w:rPr>
+          <w:rFonts w:cs="Times New Roman"/>
+        </w:rPr>
+        <w:t xml:space="preserve"> et al., 2014</w:t>
+      </w:r>
+      <w:commentRangeStart w:id="13"/>
       <w:r>
         <w:rPr>
           <w:rFonts w:cs="Times New Roman"/>
         </w:rPr>
         <w:t>)</w:t>
       </w:r>
+      <w:proofErr w:type="gramStart"/>
       <w:r>
         <w:rPr>
           <w:rFonts w:cs="Times New Roman"/>
@@ -1539,7 +2060,14 @@
         <w:rPr>
           <w:rFonts w:cs="Times New Roman"/>
         </w:rPr>
-        <w:t>HDF5 file</w:t>
+        <w:t>HDF5</w:t>
+      </w:r>
+      <w:proofErr w:type="gramEnd"/>
+      <w:r>
+        <w:rPr>
+          <w:rFonts w:cs="Times New Roman"/>
+        </w:rPr>
+        <w:t xml:space="preserve"> file</w:t>
       </w:r>
       <w:r>
         <w:rPr>
@@ -1547,12 +2075,12 @@
         </w:rPr>
         <w:t>s</w:t>
       </w:r>
-      <w:commentRangeEnd w:id="10"/>
+      <w:commentRangeEnd w:id="13"/>
       <w:r>
         <w:rPr>
           <w:rStyle w:val="CommentReference"/>
         </w:rPr>
-        <w:commentReference w:id="10"/>
+        <w:commentReference w:id="13"/>
       </w:r>
       <w:r>
         <w:rPr>
@@ -1632,8 +2160,8 @@
         </w:rPr>
         <w:t xml:space="preserve">. </w:t>
       </w:r>
-      <w:bookmarkStart w:id="11" w:name="statisticalcomputational-details"/>
-      <w:bookmarkEnd w:id="11"/>
+      <w:bookmarkStart w:id="14" w:name="statisticalcomputational-details"/>
+      <w:bookmarkEnd w:id="14"/>
     </w:p>
     <w:p>
       <w:pPr>
@@ -1723,8 +2251,8 @@
           <w:szCs w:val="24"/>
         </w:rPr>
       </w:pPr>
-      <w:bookmarkStart w:id="12" w:name="results"/>
-      <w:bookmarkEnd w:id="12"/>
+      <w:bookmarkStart w:id="15" w:name="results"/>
+      <w:bookmarkEnd w:id="15"/>
       <w:r>
         <w:rPr>
           <w:rFonts w:asciiTheme="minorHAnsi" w:hAnsiTheme="minorHAnsi"/>
@@ -1750,7 +2278,21 @@
         <w:rPr>
           <w:rFonts w:cs="Times New Roman"/>
         </w:rPr>
-        <w:t>We performed principal component analysis using the R-package FactoMineR using all wells and all 12 fea</w:t>
+        <w:t xml:space="preserve">We performed principal component analysis using the R-package </w:t>
+      </w:r>
+      <w:proofErr w:type="spellStart"/>
+      <w:r>
+        <w:rPr>
+          <w:rFonts w:cs="Times New Roman"/>
+        </w:rPr>
+        <w:t>FactoMineR</w:t>
+      </w:r>
+      <w:proofErr w:type="spellEnd"/>
+      <w:r>
+        <w:rPr>
+          <w:rFonts w:cs="Times New Roman"/>
+        </w:rPr>
+        <w:t xml:space="preserve"> using all wells and all 12 fea</w:t>
       </w:r>
       <w:r>
         <w:rPr>
@@ -2091,7 +2633,15 @@
         <w:t>d</w:t>
       </w:r>
       <w:r>
-        <w:t xml:space="preserve"> the Gini index. </w:t>
+        <w:t xml:space="preserve"> the </w:t>
+      </w:r>
+      <w:proofErr w:type="spellStart"/>
+      <w:r>
+        <w:t>Gini</w:t>
+      </w:r>
+      <w:proofErr w:type="spellEnd"/>
+      <w:r>
+        <w:t xml:space="preserve"> index. </w:t>
       </w:r>
       <w:r>
         <w:t>Next</w:t>
@@ -2276,7 +2826,6 @@
         <w:t xml:space="preserve">over development was achieved using a selection </w:t>
       </w:r>
       <w:r>
-        <w:lastRenderedPageBreak/>
         <w:t>of twelve</w:t>
       </w:r>
       <w:r>
@@ -2300,42 +2849,68 @@
         <w:t>used to describe</w:t>
       </w:r>
       <w:r>
-        <w:t xml:space="preserve"> activity at the level of</w:t>
-      </w:r>
-      <w:r>
-        <w:t xml:space="preserve"> both </w:t>
-      </w:r>
-      <w:r>
-        <w:t xml:space="preserve">the </w:t>
-      </w:r>
-      <w:r>
-        <w:t xml:space="preserve">well and </w:t>
-      </w:r>
-      <w:commentRangeStart w:id="13"/>
-      <w:r>
-        <w:t xml:space="preserve">single </w:t>
-      </w:r>
-      <w:commentRangeStart w:id="14"/>
-      <w:r>
-        <w:t>electrode</w:t>
-      </w:r>
-      <w:commentRangeEnd w:id="13"/>
-      <w:r>
-        <w:rPr>
-          <w:rStyle w:val="CommentReference"/>
-        </w:rPr>
-        <w:commentReference w:id="13"/>
-      </w:r>
-      <w:commentRangeEnd w:id="14"/>
-      <w:r>
-        <w:rPr>
-          <w:rStyle w:val="CommentReference"/>
-        </w:rPr>
-        <w:commentReference w:id="14"/>
-      </w:r>
-      <w:r>
-        <w:t xml:space="preserve">. </w:t>
-      </w:r>
+        <w:t xml:space="preserve"> activity at </w:t>
+      </w:r>
+      <w:ins w:id="16" w:author="Ellese Cotterill" w:date="2015-09-24T16:08:00Z">
+        <w:r>
+          <w:t>the level</w:t>
+        </w:r>
+      </w:ins>
+      <w:del w:id="17" w:author="Ellese Cotterill" w:date="2015-09-24T16:08:00Z">
+        <w:r>
+          <w:delText>the level of</w:delText>
+        </w:r>
+        <w:r>
+          <w:delText xml:space="preserve"> both </w:delText>
+        </w:r>
+        <w:r>
+          <w:delText xml:space="preserve">the </w:delText>
+        </w:r>
+        <w:r>
+          <w:delText>well and single electrode.</w:delText>
+        </w:r>
+      </w:del>
+      <w:ins w:id="18" w:author="Ellese Cotterill" w:date="2015-09-24T16:08:00Z">
+        <w:r>
+          <w:t xml:space="preserve"> of the </w:t>
+        </w:r>
+      </w:ins>
+      <w:ins w:id="19" w:author="Ellese Cotterill" w:date="2015-09-24T16:09:00Z">
+        <w:r>
+          <w:t xml:space="preserve">entire </w:t>
+        </w:r>
+      </w:ins>
+      <w:ins w:id="20" w:author="Ellese Cotterill" w:date="2015-09-24T16:08:00Z">
+        <w:r>
+          <w:t xml:space="preserve">well or </w:t>
+        </w:r>
+      </w:ins>
+      <w:ins w:id="21" w:author="Ellese Cotterill" w:date="2015-09-24T16:09:00Z">
+        <w:r>
+          <w:lastRenderedPageBreak/>
+          <w:t>individual</w:t>
+        </w:r>
+      </w:ins>
+      <w:ins w:id="22" w:author="Ellese Cotterill" w:date="2015-09-24T16:08:00Z">
+        <w:r>
+          <w:t xml:space="preserve"> </w:t>
+        </w:r>
+      </w:ins>
+      <w:ins w:id="23" w:author="Ellese Cotterill" w:date="2015-09-24T16:09:00Z">
+        <w:r>
+          <w:t>electrode</w:t>
+        </w:r>
+      </w:ins>
+      <w:ins w:id="24" w:author="Ellese Cotterill" w:date="2015-09-24T16:10:00Z">
+        <w:r>
+          <w:t>s</w:t>
+        </w:r>
+      </w:ins>
+      <w:ins w:id="25" w:author="Ellese Cotterill" w:date="2015-09-24T16:09:00Z">
+        <w:r>
+          <w:t>, which were then aggregated into well level values by taking the median.</w:t>
+        </w:r>
+      </w:ins>
     </w:p>
     <w:p>
       <w:pPr>
@@ -2571,7 +3146,15 @@
         <w:t xml:space="preserve"> electrodes on the well exceeded </w:t>
       </w:r>
       <w:r>
-        <w:t xml:space="preserve">a threshold value, and their frequency, duration and peak number of active electrodes were quantified for each </w:t>
+        <w:t xml:space="preserve">a threshold value, and their frequency, duration and peak </w:t>
+      </w:r>
+      <w:proofErr w:type="gramStart"/>
+      <w:r>
+        <w:t>number of active electrodes were</w:t>
+      </w:r>
+      <w:proofErr w:type="gramEnd"/>
+      <w:r>
+        <w:t xml:space="preserve"> quantified for each </w:t>
       </w:r>
       <w:r>
         <w:t>plate</w:t>
@@ -2652,7 +3235,35 @@
           <w:rFonts w:cs="Times New Roman"/>
         </w:rPr>
         <w:lastRenderedPageBreak/>
-        <w:t xml:space="preserve">(Cutts and Eglen, 2014). </w:t>
+        <w:t>(</w:t>
+      </w:r>
+      <w:proofErr w:type="spellStart"/>
+      <w:r>
+        <w:rPr>
+          <w:rFonts w:cs="Times New Roman"/>
+        </w:rPr>
+        <w:t>Cutts</w:t>
+      </w:r>
+      <w:proofErr w:type="spellEnd"/>
+      <w:r>
+        <w:rPr>
+          <w:rFonts w:cs="Times New Roman"/>
+        </w:rPr>
+        <w:t xml:space="preserve"> and </w:t>
+      </w:r>
+      <w:proofErr w:type="spellStart"/>
+      <w:r>
+        <w:rPr>
+          <w:rFonts w:cs="Times New Roman"/>
+        </w:rPr>
+        <w:t>Eglen</w:t>
+      </w:r>
+      <w:proofErr w:type="spellEnd"/>
+      <w:r>
+        <w:rPr>
+          <w:rFonts w:cs="Times New Roman"/>
+        </w:rPr>
+        <w:t xml:space="preserve">, 2014). </w:t>
       </w:r>
       <w:r>
         <w:rPr>
@@ -2805,22 +3416,22 @@
       <w:r>
         <w:t xml:space="preserve"> the difference in ages of the cultures. </w:t>
       </w:r>
-      <w:ins w:id="15" w:author="Diana" w:date="2015-09-02T15:40:00Z">
+      <w:ins w:id="26" w:author="Diana" w:date="2015-09-02T15:40:00Z">
         <w:r>
           <w:t xml:space="preserve">  </w:t>
         </w:r>
       </w:ins>
-      <w:ins w:id="16" w:author="Diana" w:date="2015-09-02T15:42:00Z">
+      <w:ins w:id="27" w:author="Diana" w:date="2015-09-02T15:42:00Z">
         <w:r>
           <w:t xml:space="preserve">Moreover, </w:t>
         </w:r>
       </w:ins>
-      <w:ins w:id="17" w:author="Diana" w:date="2015-09-02T15:43:00Z">
+      <w:ins w:id="28" w:author="Diana" w:date="2015-09-02T15:43:00Z">
         <w:r>
           <w:t>all factor loadings are pos</w:t>
         </w:r>
       </w:ins>
-      <w:ins w:id="18" w:author="Diana" w:date="2015-09-02T15:44:00Z">
+      <w:ins w:id="29" w:author="Diana" w:date="2015-09-02T15:44:00Z">
         <w:r>
           <w:t>itive on the first PC dimension</w:t>
         </w:r>
@@ -2828,7 +3439,7 @@
       <w:r>
         <w:t>,</w:t>
       </w:r>
-      <w:ins w:id="19" w:author="Diana" w:date="2015-09-02T15:44:00Z">
+      <w:ins w:id="30" w:author="Diana" w:date="2015-09-02T15:44:00Z">
         <w:r>
           <w:t xml:space="preserve"> meaning that </w:t>
         </w:r>
@@ -2876,7 +3487,11 @@
         <w:t xml:space="preserve"> revealing a consistent age-</w:t>
       </w:r>
       <w:r>
-        <w:t xml:space="preserve">related characteristic to the data.  A greater percentage of variability is captured by the first PC dimension (67%) as compared </w:t>
+        <w:t xml:space="preserve">related characteristic to the data.  </w:t>
+      </w:r>
+      <w:proofErr w:type="gramStart"/>
+      <w:r>
+        <w:t xml:space="preserve">A greater percentage of variability is captured by the first PC dimension (67%) as compared </w:t>
       </w:r>
       <w:r>
         <w:t>with the well-level PCA</w:t>
@@ -2897,7 +3512,11 @@
         <w:t>-</w:t>
       </w:r>
       <w:r>
-        <w:t xml:space="preserve">well variability.  </w:t>
+        <w:t>well variability</w:t>
+      </w:r>
+      <w:proofErr w:type="gramEnd"/>
+      <w:r>
+        <w:t xml:space="preserve">.  </w:t>
       </w:r>
       <w:r>
         <w:t>Both PCAs display sufficient vis</w:t>
@@ -3097,24 +3716,24 @@
       <w:r>
         <w:t xml:space="preserve">a monotonically increasing trend with </w:t>
       </w:r>
-      <w:commentRangeStart w:id="20"/>
-      <w:commentRangeStart w:id="21"/>
+      <w:commentRangeStart w:id="31"/>
+      <w:commentRangeStart w:id="32"/>
       <w:r>
         <w:t>age</w:t>
       </w:r>
-      <w:commentRangeEnd w:id="20"/>
+      <w:commentRangeEnd w:id="31"/>
       <w:r>
         <w:rPr>
           <w:rStyle w:val="CommentReference"/>
         </w:rPr>
-        <w:commentReference w:id="20"/>
-      </w:r>
-      <w:commentRangeEnd w:id="21"/>
+        <w:commentReference w:id="31"/>
+      </w:r>
+      <w:commentRangeEnd w:id="32"/>
       <w:r>
         <w:rPr>
           <w:rStyle w:val="CommentReference"/>
         </w:rPr>
-        <w:commentReference w:id="21"/>
+        <w:commentReference w:id="32"/>
       </w:r>
       <w:r>
         <w:t xml:space="preserve">.  </w:t>
@@ -3146,7 +3765,28 @@
         <w:t>slightly higher</w:t>
       </w:r>
       <w:r>
-        <w:t xml:space="preserve"> level of accuracy, of approximately 75.6%, compared to </w:t>
+        <w:t xml:space="preserve"> level of accuracy, of approximately </w:t>
+      </w:r>
+      <w:commentRangeStart w:id="33"/>
+      <w:del w:id="34" w:author="Ellese Cotterill" w:date="2015-09-24T16:22:00Z">
+        <w:r>
+          <w:delText>75.6</w:delText>
+        </w:r>
+      </w:del>
+      <w:ins w:id="35" w:author="Ellese Cotterill" w:date="2015-09-24T16:22:00Z">
+        <w:r>
+          <w:t>73</w:t>
+        </w:r>
+        <w:commentRangeEnd w:id="33"/>
+        <w:r>
+          <w:rPr>
+            <w:rStyle w:val="CommentReference"/>
+          </w:rPr>
+          <w:commentReference w:id="33"/>
+        </w:r>
+      </w:ins>
+      <w:r>
+        <w:t xml:space="preserve">%, compared to </w:t>
       </w:r>
       <w:r>
         <w:t>the random forest model</w:t>
@@ -3181,16 +3821,13 @@
       <w:r>
         <w:t xml:space="preserve">. Table 3 shows the performance of the SVM as the number of features used in the classification was </w:t>
       </w:r>
-      <w:ins w:id="22" w:author="Stephen Eglen" w:date="2015-09-24T12:12:00Z">
+      <w:ins w:id="37" w:author="Stephen Eglen" w:date="2015-09-24T12:12:00Z">
         <w:r>
           <w:t xml:space="preserve">gradually </w:t>
         </w:r>
       </w:ins>
       <w:r>
-        <w:t xml:space="preserve">reduced from twelve, in the bottom row, to just one feature, CV of within burst ISI, in row one. </w:t>
-      </w:r>
-      <w:r>
-        <w:t>.</w:t>
+        <w:t>reduced from twelve, in the bottom row, to just one feature, CV of within burst ISI, in row one.</w:t>
       </w:r>
       <w:r>
         <w:t xml:space="preserve"> </w:t>
@@ -3298,8 +3935,18 @@
         <w:t xml:space="preserve"> </w:t>
       </w:r>
       <w:r>
-        <w:t>almost 93</w:t>
-      </w:r>
+        <w:t xml:space="preserve">almost </w:t>
+      </w:r>
+      <w:ins w:id="38" w:author="Ellese Cotterill" w:date="2015-09-24T16:23:00Z">
+        <w:r>
+          <w:t>89</w:t>
+        </w:r>
+      </w:ins>
+      <w:del w:id="39" w:author="Ellese Cotterill" w:date="2015-09-24T16:23:00Z">
+        <w:r>
+          <w:delText>93</w:delText>
+        </w:r>
+      </w:del>
       <w:r>
         <w:t>% prediction accuracy (</w:t>
       </w:r>
@@ -3324,12 +3971,20 @@
       <w:r>
         <w:t>s only just above chance when using one feature</w:t>
       </w:r>
-      <w:ins w:id="23" w:author="Shafer, Timothy" w:date="2015-09-03T11:14:00Z">
-        <w:r>
-          <w:t>. Using all features improved the ability to distinguish between closely-related ages</w:t>
+      <w:ins w:id="40" w:author="Shafer, Timothy" w:date="2015-09-03T11:14:00Z">
+        <w:r>
+          <w:t xml:space="preserve">. Using all features improved the ability to distinguish between </w:t>
+        </w:r>
+        <w:proofErr w:type="gramStart"/>
+        <w:r>
+          <w:t>closely-related</w:t>
+        </w:r>
+        <w:proofErr w:type="gramEnd"/>
+        <w:r>
+          <w:t xml:space="preserve"> ages</w:t>
         </w:r>
       </w:ins>
-      <w:ins w:id="24" w:author="Shafer, Timothy" w:date="2015-09-03T11:17:00Z">
+      <w:ins w:id="41" w:author="Shafer, Timothy" w:date="2015-09-03T11:17:00Z">
         <w:r>
           <w:t xml:space="preserve"> to ~82-83%, which is well above chance</w:t>
         </w:r>
@@ -3361,40 +4016,50 @@
       <w:pPr>
         <w:spacing w:line="480" w:lineRule="auto"/>
         <w:rPr>
-          <w:ins w:id="25" w:author="Stephen Eglen" w:date="2015-09-24T12:17:00Z"/>
-        </w:rPr>
-      </w:pPr>
-      <w:del w:id="26" w:author="Stephen Eglen" w:date="2015-09-24T12:17:00Z">
+          <w:ins w:id="42" w:author="Stephen Eglen" w:date="2015-09-24T12:17:00Z"/>
+        </w:rPr>
+      </w:pPr>
+      <w:del w:id="43" w:author="Stephen Eglen" w:date="2015-09-24T12:17:00Z">
         <w:r>
           <w:delText xml:space="preserve">The plates used in this study had 48 wells, which were used here to record networks derived from the same culture.  </w:delText>
         </w:r>
       </w:del>
-      <w:ins w:id="27" w:author="Stephen Eglen" w:date="2015-09-24T12:13:00Z">
+      <w:ins w:id="44" w:author="Stephen Eglen" w:date="2015-09-24T12:13:00Z">
         <w:r>
           <w:t xml:space="preserve">In our experiments we have used all 48 wells </w:t>
         </w:r>
       </w:ins>
-      <w:ins w:id="28" w:author="Stephen Eglen" w:date="2015-09-24T12:17:00Z">
+      <w:ins w:id="45" w:author="Stephen Eglen" w:date="2015-09-24T12:17:00Z">
         <w:r>
           <w:t xml:space="preserve">on a plate </w:t>
         </w:r>
       </w:ins>
-      <w:ins w:id="29" w:author="Stephen Eglen" w:date="2015-09-24T12:13:00Z">
+      <w:ins w:id="46" w:author="Stephen Eglen" w:date="2015-09-24T12:13:00Z">
         <w:r>
           <w:t xml:space="preserve">as replicates of the same experimental condition.  </w:t>
         </w:r>
       </w:ins>
-      <w:ins w:id="30" w:author="Stephen Eglen" w:date="2015-09-24T12:17:00Z">
+      <w:ins w:id="47" w:author="Stephen Eglen" w:date="2015-09-24T12:17:00Z">
         <w:r>
           <w:t xml:space="preserve">This </w:t>
         </w:r>
       </w:ins>
-      <w:ins w:id="31" w:author="Stephen Eglen" w:date="2015-09-24T12:18:00Z">
-        <w:r>
-          <w:t xml:space="preserve"> is a conservative way of using the multiwell array, and an alternative, more high throughput, approach might be to use different wells for different experimental conditions.  However, there is inevitably a trade off between the number of experimental conditions tested and the number of replicate recordings of conditions</w:t>
+      <w:ins w:id="48" w:author="Stephen Eglen" w:date="2015-09-24T12:18:00Z">
+        <w:r>
+          <w:t>is a conservative way of using the multi</w:t>
         </w:r>
       </w:ins>
-      <w:ins w:id="32" w:author="Stephen Eglen" w:date="2015-09-24T12:19:00Z">
+      <w:ins w:id="49" w:author="Ellese Cotterill" w:date="2015-09-24T16:24:00Z">
+        <w:r>
+          <w:t>-</w:t>
+        </w:r>
+      </w:ins>
+      <w:ins w:id="50" w:author="Stephen Eglen" w:date="2015-09-24T12:18:00Z">
+        <w:r>
+          <w:t>well array, and an alternative, more high throughput, approach might be to use different wells for different experimental conditions.  However, there is inevitably a trade off between the number of experimental conditions tested and the number of replicate recordings of conditions</w:t>
+        </w:r>
+      </w:ins>
+      <w:ins w:id="51" w:author="Stephen Eglen" w:date="2015-09-24T12:19:00Z">
         <w:r>
           <w:t xml:space="preserve"> when assigning conditions to wells on a plate.</w:t>
         </w:r>
@@ -3404,90 +4069,189 @@
       <w:pPr>
         <w:spacing w:line="480" w:lineRule="auto"/>
         <w:rPr>
-          <w:ins w:id="33" w:author="Stephen Eglen" w:date="2015-09-24T12:24:00Z"/>
-        </w:rPr>
-      </w:pPr>
-      <w:ins w:id="34" w:author="Stephen Eglen" w:date="2015-09-24T12:15:00Z">
+          <w:ins w:id="52" w:author="Stephen Eglen" w:date="2015-09-24T12:24:00Z"/>
+        </w:rPr>
+      </w:pPr>
+      <w:ins w:id="53" w:author="Stephen Eglen" w:date="2015-09-24T12:15:00Z">
         <w:r>
           <w:lastRenderedPageBreak/>
           <w:t xml:space="preserve">We therefore sought to </w:t>
         </w:r>
       </w:ins>
-      <w:ins w:id="35" w:author="Stephen Eglen" w:date="2015-09-24T12:20:00Z">
+      <w:ins w:id="54" w:author="Stephen Eglen" w:date="2015-09-24T12:20:00Z">
         <w:r>
           <w:t>investigate</w:t>
         </w:r>
       </w:ins>
-      <w:ins w:id="36" w:author="Stephen Eglen" w:date="2015-09-24T12:15:00Z">
-        <w:r>
-          <w:t xml:space="preserve"> how robust our results were if fewer wells were used to  form a signature of activity at a given age.  Intituitively we expected that with fewer wells we would get less reliable signatures of activity, and hence poorer classification.</w:t>
+      <w:ins w:id="55" w:author="Stephen Eglen" w:date="2015-09-24T12:15:00Z">
+        <w:r>
+          <w:t xml:space="preserve"> how robust our results were if fewer wells were used </w:t>
+        </w:r>
+        <w:proofErr w:type="gramStart"/>
+        <w:r>
+          <w:t>to  form</w:t>
+        </w:r>
+        <w:proofErr w:type="gramEnd"/>
+        <w:r>
+          <w:t xml:space="preserve"> a signature of activity at a given age.  </w:t>
         </w:r>
       </w:ins>
-      <w:ins w:id="37" w:author="Stephen Eglen" w:date="2015-09-24T12:20:00Z">
+      <w:ins w:id="56" w:author="Ellese Cotterill" w:date="2015-09-24T16:24:00Z">
+        <w:r>
+          <w:t>Intuitively,</w:t>
+        </w:r>
+      </w:ins>
+      <w:ins w:id="57" w:author="Stephen Eglen" w:date="2015-09-24T12:15:00Z">
+        <w:r>
+          <w:t xml:space="preserve"> we expected that with fewer wells we would get less reliable signatures of activity, and hence poorer classification.</w:t>
+        </w:r>
+      </w:ins>
+      <w:ins w:id="58" w:author="Stephen Eglen" w:date="2015-09-24T12:20:00Z">
         <w:r>
           <w:t xml:space="preserve">  Rather than run experiments where fewer wells were used, we simulated </w:t>
         </w:r>
         <w:r>
-          <w:t xml:space="preserve">the experiments by randomly removing data from a given number of wells when </w:t>
+          <w:t xml:space="preserve">the experiments by randomly removing </w:t>
         </w:r>
       </w:ins>
-      <w:ins w:id="38" w:author="Stephen Eglen" w:date="2015-09-24T12:21:00Z">
-        <w:r>
-          <w:t>analyzing</w:t>
+      <w:ins w:id="59" w:author="Ellese Cotterill" w:date="2015-09-24T16:25:00Z">
+        <w:r>
+          <w:t xml:space="preserve">all </w:t>
         </w:r>
       </w:ins>
-      <w:ins w:id="39" w:author="Stephen Eglen" w:date="2015-09-24T12:20:00Z">
+      <w:ins w:id="60" w:author="Stephen Eglen" w:date="2015-09-24T12:20:00Z">
+        <w:r>
+          <w:t xml:space="preserve">data </w:t>
+        </w:r>
+        <w:del w:id="61" w:author="Ellese Cotterill" w:date="2015-09-24T16:25:00Z">
+          <w:r>
+            <w:delText>from</w:delText>
+          </w:r>
+        </w:del>
+      </w:ins>
+      <w:ins w:id="62" w:author="Ellese Cotterill" w:date="2015-09-24T16:25:00Z">
+        <w:r>
+          <w:t>for</w:t>
+        </w:r>
+      </w:ins>
+      <w:ins w:id="63" w:author="Stephen Eglen" w:date="2015-09-24T12:20:00Z">
+        <w:r>
+          <w:t xml:space="preserve"> a given number of wells </w:t>
+        </w:r>
+      </w:ins>
+      <w:ins w:id="64" w:author="Ellese Cotterill" w:date="2015-09-24T16:25:00Z">
+        <w:r>
+          <w:t xml:space="preserve">on each of the 16 plates, </w:t>
+        </w:r>
+      </w:ins>
+      <w:ins w:id="65" w:author="Stephen Eglen" w:date="2015-09-24T12:20:00Z">
+        <w:del w:id="66" w:author="Ellese Cotterill" w:date="2015-09-24T16:25:00Z">
+          <w:r>
+            <w:delText xml:space="preserve">when </w:delText>
+          </w:r>
+        </w:del>
+      </w:ins>
+      <w:ins w:id="67" w:author="Stephen Eglen" w:date="2015-09-24T12:21:00Z">
+        <w:del w:id="68" w:author="Ellese Cotterill" w:date="2015-09-24T16:25:00Z">
+          <w:r>
+            <w:delText>analyzing</w:delText>
+          </w:r>
+        </w:del>
+      </w:ins>
+      <w:ins w:id="69" w:author="Stephen Eglen" w:date="2015-09-24T12:20:00Z">
+        <w:del w:id="70" w:author="Ellese Cotterill" w:date="2015-09-24T16:25:00Z">
+          <w:r>
+            <w:delText xml:space="preserve"> </w:delText>
+          </w:r>
+        </w:del>
+      </w:ins>
+      <w:ins w:id="71" w:author="Stephen Eglen" w:date="2015-09-24T12:21:00Z">
+        <w:del w:id="72" w:author="Ellese Cotterill" w:date="2015-09-24T16:25:00Z">
+          <w:r>
+            <w:delText>a plate.</w:delText>
+          </w:r>
+        </w:del>
+      </w:ins>
+      <w:ins w:id="73" w:author="Stephen Eglen" w:date="2015-09-24T12:20:00Z">
+        <w:del w:id="74" w:author="Ellese Cotterill" w:date="2015-09-24T16:25:00Z">
+          <w:r>
+            <w:delText xml:space="preserve">, </w:delText>
+          </w:r>
+        </w:del>
+        <w:r>
+          <w:t xml:space="preserve">and then repeated our classification tests </w:t>
+        </w:r>
+        <w:del w:id="75" w:author="Ellese Cotterill" w:date="2015-09-24T16:25:00Z">
+          <w:r>
+            <w:delText xml:space="preserve"> </w:delText>
+          </w:r>
+        </w:del>
+        <w:r>
+          <w:t>to see how well each age could be discriminated</w:t>
+        </w:r>
+      </w:ins>
+      <w:r>
+        <w:t xml:space="preserve">.  Figure 7 shows that classification </w:t>
+      </w:r>
+      <w:r>
+        <w:t xml:space="preserve">accuracy remained above 60% with as few as </w:t>
+      </w:r>
+      <w:ins w:id="76" w:author="Stephen Eglen" w:date="2015-09-24T12:23:00Z">
+        <w:r>
+          <w:t>5</w:t>
+        </w:r>
+      </w:ins>
+      <w:r>
+        <w:t xml:space="preserve"> wells</w:t>
+      </w:r>
+      <w:ins w:id="77" w:author="Ellese Cotterill" w:date="2015-09-24T17:01:00Z">
+        <w:r>
+          <w:t xml:space="preserve"> per plate</w:t>
+        </w:r>
+      </w:ins>
+      <w:ins w:id="78" w:author="Stephen Eglen" w:date="2015-09-24T12:24:00Z">
+        <w:r>
+          <w:t xml:space="preserve">.  With 16 wells (1/3 of normal), the classifier </w:t>
+        </w:r>
+      </w:ins>
+      <w:ins w:id="79" w:author="Ellese Cotterill" w:date="2015-09-24T16:24:00Z">
+        <w:r>
+          <w:t>accuracy</w:t>
+        </w:r>
+      </w:ins>
+      <w:ins w:id="80" w:author="Stephen Eglen" w:date="2015-09-24T12:24:00Z">
+        <w:r>
+          <w:t xml:space="preserve"> is close to the stable value.</w:t>
+        </w:r>
+      </w:ins>
+      <w:ins w:id="81" w:author="Stephen Eglen" w:date="2015-09-24T12:25:00Z">
+        <w:r>
+          <w:t xml:space="preserve">  For our particular question then of discriminating the four ages, we could get reliable results using </w:t>
+        </w:r>
+      </w:ins>
+      <w:ins w:id="82" w:author="Stephen Eglen" w:date="2015-09-24T12:26:00Z">
+        <w:r>
+          <w:t>½</w:t>
+        </w:r>
+      </w:ins>
+      <w:ins w:id="83" w:author="Stephen Eglen" w:date="2015-09-24T12:25:00Z">
         <w:r>
           <w:t xml:space="preserve"> </w:t>
         </w:r>
       </w:ins>
-      <w:ins w:id="40" w:author="Stephen Eglen" w:date="2015-09-24T12:21:00Z">
-        <w:r>
-          <w:t>a plate.</w:t>
+      <w:ins w:id="84" w:author="Stephen Eglen" w:date="2015-09-24T12:26:00Z">
+        <w:r>
+          <w:t>(24 wells) or 1/3 (16 wells) of the data that we generated</w:t>
         </w:r>
       </w:ins>
-      <w:ins w:id="41" w:author="Stephen Eglen" w:date="2015-09-24T12:20:00Z">
-        <w:r>
-          <w:t>, and then repeated our classification tests  to see how well each age could be discriminated</w:t>
+      <w:ins w:id="85" w:author="Ellese Cotterill" w:date="2015-09-24T17:02:00Z">
+        <w:r>
+          <w:t xml:space="preserve"> for each plate</w:t>
         </w:r>
       </w:ins>
-      <w:r>
-        <w:t xml:space="preserve">.  Figure 7 shows that classification </w:t>
-      </w:r>
-      <w:r>
-        <w:t xml:space="preserve">accuracy remained above 60% with as few as </w:t>
-      </w:r>
-      <w:ins w:id="42" w:author="Stephen Eglen" w:date="2015-09-24T12:23:00Z">
-        <w:r>
-          <w:t>5</w:t>
-        </w:r>
-      </w:ins>
-      <w:r>
-        <w:t xml:space="preserve"> wells</w:t>
-      </w:r>
-      <w:ins w:id="43" w:author="Stephen Eglen" w:date="2015-09-24T12:24:00Z">
-        <w:r>
-          <w:t>.  With 16 wells (1/3 of normal), the classifier accurary is close to the stable value.</w:t>
-        </w:r>
-      </w:ins>
-      <w:ins w:id="44" w:author="Stephen Eglen" w:date="2015-09-24T12:25:00Z">
-        <w:r>
-          <w:t xml:space="preserve">  For our particular question then of discriminating the four ages, we could get reliable results using </w:t>
-        </w:r>
-      </w:ins>
-      <w:ins w:id="45" w:author="Stephen Eglen" w:date="2015-09-24T12:26:00Z">
-        <w:r>
-          <w:t>½</w:t>
-        </w:r>
-      </w:ins>
-      <w:ins w:id="46" w:author="Stephen Eglen" w:date="2015-09-24T12:25:00Z">
-        <w:r>
-          <w:t xml:space="preserve"> </w:t>
-        </w:r>
-      </w:ins>
-      <w:ins w:id="47" w:author="Stephen Eglen" w:date="2015-09-24T12:26:00Z">
-        <w:r>
-          <w:t xml:space="preserve">(24 wells) or 1/3 (16 wells) of the data that we generated.   </w:t>
+      <w:ins w:id="86" w:author="Stephen Eglen" w:date="2015-09-24T12:26:00Z">
+        <w:r>
+          <w:t xml:space="preserve">.   </w:t>
         </w:r>
       </w:ins>
     </w:p>
@@ -3495,34 +4259,34 @@
       <w:pPr>
         <w:spacing w:line="480" w:lineRule="auto"/>
         <w:rPr>
-          <w:del w:id="48" w:author="Stephen Eglen" w:date="2015-09-24T12:27:00Z"/>
-        </w:rPr>
-      </w:pPr>
-      <w:del w:id="49" w:author="Stephen Eglen" w:date="2015-09-24T12:27:00Z">
+          <w:del w:id="87" w:author="Stephen Eglen" w:date="2015-09-24T12:27:00Z"/>
+        </w:rPr>
+      </w:pPr>
+      <w:del w:id="88" w:author="Stephen Eglen" w:date="2015-09-24T12:27:00Z">
         <w:r>
           <w:delText>. This would suggest that with 48 wells, we could record 2 to 3 different conditions simultaneously and yet have enough replicates to get robust results.</w:delText>
         </w:r>
         <w:r>
           <w:delText xml:space="preserve">  Classification then deteriorates with smaller number of wells.  (Sorry, not explained this </w:delText>
         </w:r>
-        <w:commentRangeStart w:id="50"/>
-        <w:commentRangeStart w:id="51"/>
+        <w:commentRangeStart w:id="89"/>
+        <w:commentRangeStart w:id="90"/>
         <w:r>
           <w:delText>clearly</w:delText>
         </w:r>
-        <w:commentRangeEnd w:id="50"/>
+        <w:commentRangeEnd w:id="89"/>
         <w:r>
           <w:rPr>
             <w:rStyle w:val="CommentReference"/>
           </w:rPr>
-          <w:commentReference w:id="50"/>
-        </w:r>
-        <w:commentRangeEnd w:id="51"/>
+          <w:commentReference w:id="89"/>
+        </w:r>
+        <w:commentRangeEnd w:id="90"/>
         <w:r>
           <w:rPr>
             <w:rStyle w:val="CommentReference"/>
           </w:rPr>
-          <w:commentReference w:id="51"/>
+          <w:commentReference w:id="90"/>
         </w:r>
         <w:r>
           <w:delText>!)</w:delText>
@@ -3545,8 +4309,8 @@
           <w:szCs w:val="24"/>
         </w:rPr>
       </w:pPr>
-      <w:bookmarkStart w:id="52" w:name="discussion"/>
-      <w:bookmarkEnd w:id="52"/>
+      <w:bookmarkStart w:id="91" w:name="discussion"/>
+      <w:bookmarkEnd w:id="91"/>
       <w:r>
         <w:rPr>
           <w:rFonts w:asciiTheme="minorHAnsi" w:hAnsiTheme="minorHAnsi"/>
@@ -3576,15 +4340,23 @@
         <w:t xml:space="preserve">, which </w:t>
       </w:r>
       <w:r>
-        <w:t>is similar to the ontogeny of activity in single well MEA</w:t>
-      </w:r>
-      <w:r>
-        <w:t xml:space="preserve">s. </w:t>
+        <w:t xml:space="preserve">is similar to the ontogeny of activity in single well </w:t>
+      </w:r>
+      <w:proofErr w:type="spellStart"/>
+      <w:r>
+        <w:t>MEA</w:t>
+      </w:r>
+      <w:r>
+        <w:t>s.</w:t>
+      </w:r>
+      <w:proofErr w:type="spellEnd"/>
+      <w:r>
+        <w:t xml:space="preserve"> </w:t>
       </w:r>
       <w:r>
         <w:t>Furthermore,</w:t>
       </w:r>
-      <w:ins w:id="53" w:author="Shafer, Timothy" w:date="2015-09-03T11:44:00Z">
+      <w:ins w:id="92" w:author="Shafer, Timothy" w:date="2015-09-03T11:44:00Z">
         <w:r>
           <w:t xml:space="preserve"> these results demonstrate that by considering multiple parameters of network firing, bursting and synchrony properties,</w:t>
         </w:r>
@@ -3595,7 +4367,7 @@
       <w:r>
         <w:t>principle components analysis and classification methods can be used as reliable predictors of network age</w:t>
       </w:r>
-      <w:ins w:id="54" w:author="Shafer, Timothy" w:date="2015-09-03T11:58:00Z">
+      <w:ins w:id="93" w:author="Shafer, Timothy" w:date="2015-09-03T11:58:00Z">
         <w:r>
           <w:t xml:space="preserve"> at both the plate and well levels</w:t>
         </w:r>
@@ -3607,7 +4379,15 @@
         <w:t xml:space="preserve"> </w:t>
       </w:r>
       <w:r>
-        <w:t>These results demonstrate the neural network ontogeny on mwMEAs offers, relative to single well systems, a high-throughput approach to study network development and its perturbation by drugs, chemicals and disease.</w:t>
+        <w:t xml:space="preserve">These results demonstrate the neural network ontogeny on </w:t>
+      </w:r>
+      <w:proofErr w:type="spellStart"/>
+      <w:r>
+        <w:t>mwMEAs</w:t>
+      </w:r>
+      <w:proofErr w:type="spellEnd"/>
+      <w:r>
+        <w:t xml:space="preserve"> offers, relative to single well systems, a high-throughput approach to study network development and its perturbation by drugs, chemicals and disease.</w:t>
       </w:r>
     </w:p>
     <w:p>
@@ -3625,19 +4405,75 @@
         <w:t xml:space="preserve"> network ontogeny have demonstrated that activity begins with random, single spiking activity on a single or few channels, and over a period of 2-3 weeks in vitro progresses to bursting activity which becomes more synchronous with time </w:t>
       </w:r>
       <w:r>
-        <w:t xml:space="preserve">(van Pelt et al., 2005; Wagenaar et al., 2006; Chiappalone et al., 2006; Illes et al., 2007; Biffi et al., 2013). This is accompanied over time </w:t>
+        <w:t xml:space="preserve">(van Pelt et al., 2005; </w:t>
+      </w:r>
+      <w:proofErr w:type="spellStart"/>
+      <w:r>
+        <w:t>Wagenaar</w:t>
+      </w:r>
+      <w:proofErr w:type="spellEnd"/>
+      <w:r>
+        <w:t xml:space="preserve"> et al., 2006; </w:t>
+      </w:r>
+      <w:proofErr w:type="spellStart"/>
+      <w:r>
+        <w:t>Chiappalone</w:t>
+      </w:r>
+      <w:proofErr w:type="spellEnd"/>
+      <w:r>
+        <w:t xml:space="preserve"> et al., 2006; </w:t>
+      </w:r>
+      <w:proofErr w:type="spellStart"/>
+      <w:r>
+        <w:t>Illes</w:t>
+      </w:r>
+      <w:proofErr w:type="spellEnd"/>
+      <w:r>
+        <w:t xml:space="preserve"> et al., 2007; </w:t>
+      </w:r>
+      <w:proofErr w:type="spellStart"/>
+      <w:r>
+        <w:t>Biffi</w:t>
+      </w:r>
+      <w:proofErr w:type="spellEnd"/>
+      <w:r>
+        <w:t xml:space="preserve"> et al., 2013). This is accompanied over time </w:t>
       </w:r>
       <w:r>
         <w:t>by</w:t>
       </w:r>
       <w:r>
-        <w:t xml:space="preserve"> the emergence of network bursts. We observed a similar ontogeny of activity in the present experiments; however, similar to previous data with this culture model (Robinette et al., 2011), the ontogeny of spiking and bursting activity occurred rapidly within the first two weeks in vitro, specifically between DIV 5 and 12 in the present study.  One reason underlying the relatively more rapid ontogeny of activity in the present experiments may be the use of a culture made from early postnatal (0-24hr) rats, as opposed to other reports where embryonic (E14-E18) preparations were utilized. Another factor that may contribute to the rate of the ontogeny of activity may be the use of relatively higher culture densities, which has been shown to influence the rate and patterns of ontogeny of neural networks (Wagenaar et al., 2006;</w:t>
-      </w:r>
-      <w:r>
-        <w:t xml:space="preserve"> Biffi et al., 2013). </w:t>
-      </w:r>
-      <w:r>
-        <w:t>In any event, the ontogeny of activity in networks cultured on mwMEA plates was qualitatively similar to that on single well plates (as expected). Furthermore, it appears that this network ontogeny can be</w:t>
+        <w:t xml:space="preserve"> the emergence of network bursts. We observed a similar ontogeny of activity in the present experiments; however, similar to previous data with this culture model (Robinette et al., 2011), the ontogeny of spiking and bursting activity occurred rapidly within the first two weeks in vitro, specifically between DIV 5 and 12 in the present study.  One reason underlying the relatively more rapid ontogeny of activity in the present experiments may be the use of a culture made from early postnatal (0-24hr) rats, as opposed to other reports where embryonic (E14-E18) preparations were utilized. Another factor that may contribute to the rate of the ontogeny of activity may be the use of relatively higher culture densities, which has been shown to influence the rate and patterns of ontogeny of neural networks (</w:t>
+      </w:r>
+      <w:proofErr w:type="spellStart"/>
+      <w:r>
+        <w:t>Wagenaar</w:t>
+      </w:r>
+      <w:proofErr w:type="spellEnd"/>
+      <w:r>
+        <w:t xml:space="preserve"> et al., 2006;</w:t>
+      </w:r>
+      <w:r>
+        <w:t xml:space="preserve"> </w:t>
+      </w:r>
+      <w:proofErr w:type="spellStart"/>
+      <w:r>
+        <w:t>Biffi</w:t>
+      </w:r>
+      <w:proofErr w:type="spellEnd"/>
+      <w:r>
+        <w:t xml:space="preserve"> et al., 2013). </w:t>
+      </w:r>
+      <w:r>
+        <w:t xml:space="preserve">In any event, the ontogeny of activity in networks cultured on </w:t>
+      </w:r>
+      <w:proofErr w:type="spellStart"/>
+      <w:r>
+        <w:t>mwMEA</w:t>
+      </w:r>
+      <w:proofErr w:type="spellEnd"/>
+      <w:r>
+        <w:t xml:space="preserve"> plates was qualitatively similar to that on single well plates (as expected). Furthermore, it appears that this network ontogeny can be</w:t>
       </w:r>
       <w:r>
         <w:t xml:space="preserve"> reliably predicted by using as few as 3 wells/plate</w:t>
@@ -3659,7 +4495,7 @@
       <w:r>
         <w:t xml:space="preserve"> indicated that the parameters extracted from the spike trains in these experiments could be used to predict </w:t>
       </w:r>
-      <w:ins w:id="55" w:author="Shafer, Timothy" w:date="2015-09-03T12:00:00Z">
+      <w:ins w:id="94" w:author="Shafer, Timothy" w:date="2015-09-03T12:00:00Z">
         <w:r>
           <w:t xml:space="preserve">reliably </w:t>
         </w:r>
@@ -3677,7 +4513,7 @@
       <w:r>
         <w:t xml:space="preserve"> When these approaches were used to predict between two different ages,</w:t>
       </w:r>
-      <w:ins w:id="56" w:author="Shafer, Timothy" w:date="2015-09-03T12:01:00Z">
+      <w:ins w:id="95" w:author="Shafer, Timothy" w:date="2015-09-03T12:01:00Z">
         <w:r>
           <w:t xml:space="preserve"> use of all of the parameters resulted in greater accuracy regardless of age. This indicates that using multiple parameters will provide more robust discrimination of different ages (or perhaps treatments) than relying on a single or a few parameters.</w:t>
         </w:r>
@@ -3685,15 +4521,23 @@
       <w:r>
         <w:t xml:space="preserve"> </w:t>
       </w:r>
-      <w:ins w:id="57" w:author="Shafer, Timothy" w:date="2015-09-03T12:03:00Z">
+      <w:ins w:id="96" w:author="Shafer, Timothy" w:date="2015-09-03T12:03:00Z">
         <w:r>
           <w:t>T</w:t>
         </w:r>
       </w:ins>
       <w:r>
-        <w:t>he greatest accuracy was achieved when predicting between larger age differences (e.g. DIV 5 vs 12)</w:t>
-      </w:r>
-      <w:ins w:id="58" w:author="Shafer, Timothy" w:date="2015-09-03T12:04:00Z">
+        <w:t xml:space="preserve">he greatest accuracy was achieved when predicting between larger age differences (e.g. DIV 5 </w:t>
+      </w:r>
+      <w:proofErr w:type="spellStart"/>
+      <w:r>
+        <w:t>vs</w:t>
+      </w:r>
+      <w:proofErr w:type="spellEnd"/>
+      <w:r>
+        <w:t xml:space="preserve"> 12)</w:t>
+      </w:r>
+      <w:ins w:id="97" w:author="Shafer, Timothy" w:date="2015-09-03T12:04:00Z">
         <w:r>
           <w:t xml:space="preserve"> and likely reflects </w:t>
         </w:r>
@@ -3704,7 +4548,7 @@
       <w:r>
         <w:t xml:space="preserve">This </w:t>
       </w:r>
-      <w:ins w:id="59" w:author="Shafer, Timothy" w:date="2015-09-03T12:05:00Z">
+      <w:ins w:id="98" w:author="Shafer, Timothy" w:date="2015-09-03T12:05:00Z">
         <w:r>
           <w:t>is consistent with</w:t>
         </w:r>
@@ -3734,10 +4578,26 @@
         <w:t xml:space="preserve"> on DIV 7</w:t>
       </w:r>
       <w:r>
-        <w:t>) and continues through DIV 12 (Harrill et al., 2011).</w:t>
-      </w:r>
-      <w:r>
-        <w:t xml:space="preserve"> Thus, the development of electrophysiological parameters reflecting connectivity (bursts, network spikes and correlated activity) correspond well to the development of morphological synapse formation.</w:t>
+        <w:t>) and continues through DIV 12 (</w:t>
+      </w:r>
+      <w:proofErr w:type="spellStart"/>
+      <w:r>
+        <w:t>Harrill</w:t>
+      </w:r>
+      <w:proofErr w:type="spellEnd"/>
+      <w:r>
+        <w:t xml:space="preserve"> et al., 2011).</w:t>
+      </w:r>
+      <w:r>
+        <w:t xml:space="preserve"> Thus, the </w:t>
+      </w:r>
+      <w:proofErr w:type="gramStart"/>
+      <w:r>
+        <w:t>development of electrophysiological parameters reflecting connectivity (bursts, network spikes and correlated activity) correspond</w:t>
+      </w:r>
+      <w:proofErr w:type="gramEnd"/>
+      <w:r>
+        <w:t xml:space="preserve"> well to the development of morphological synapse formation.</w:t>
       </w:r>
     </w:p>
     <w:p>
@@ -3750,14 +4610,35 @@
         <w:spacing w:line="480" w:lineRule="auto"/>
       </w:pPr>
       <w:r>
-        <w:t>The present analysis has implications for using mwMEAs for drug development or chemical developmental neurotoxicity screening. Both classification approaches used here provided higher accuracy by including more features. Traditionally, MFR has been widely utilized to describe drug- or chemical-induced alterations in network function (REFS) as it is easily extracted from the data. However, when possible, determining more features and using them collectively rather than focusing on one or a few features may provide greater sensitivity in detecting effects, as well as possibly facilitating drug or chemical “fingerprinting” approaches (Mack et al., 2014).</w:t>
+        <w:t xml:space="preserve">The present analysis has implications for using </w:t>
+      </w:r>
+      <w:proofErr w:type="spellStart"/>
+      <w:r>
+        <w:t>mwMEAs</w:t>
+      </w:r>
+      <w:proofErr w:type="spellEnd"/>
+      <w:r>
+        <w:t xml:space="preserve"> for drug development or chemical developmental neurotoxicity screening. Both classification approaches used here provided higher accuracy by including more features. Traditionally, MFR has been widely utilized to describe drug- or chemical-induced alterations in network function (REFS) as it is easily extracted from the data. However, when possible, determining more features and using them collectively rather than focusing on one or a few features may provide greater sensitivity in detecting effects, as well as possibly facilitating drug or chemical “fingerprinting” approaches (Mack et al., 2014).</w:t>
       </w:r>
       <w:r>
         <w:t xml:space="preserve"> In addition, the classification approaches </w:t>
       </w:r>
       <w:r>
         <w:lastRenderedPageBreak/>
-        <w:t>used here indicate that age of a network can be reliably determined using 3-8 wells from a single p</w:t>
+        <w:t xml:space="preserve">used here indicate that age of a network can be reliably determined using 3-8 wells from </w:t>
+      </w:r>
+      <w:ins w:id="99" w:author="Ellese Cotterill" w:date="2015-09-24T17:11:00Z">
+        <w:r>
+          <w:t xml:space="preserve">each </w:t>
+        </w:r>
+      </w:ins>
+      <w:del w:id="100" w:author="Ellese Cotterill" w:date="2015-09-24T17:11:00Z">
+        <w:r>
+          <w:delText xml:space="preserve">a single </w:delText>
+        </w:r>
+      </w:del>
+      <w:r>
+        <w:t>p</w:t>
       </w:r>
       <w:r>
         <w:t xml:space="preserve">late, indicating that between 6 and </w:t>
@@ -3766,55 +4647,117 @@
         <w:t xml:space="preserve">16 different treatment conditions might be possible </w:t>
       </w:r>
       <w:r>
-        <w:t>on a given 48 well mwMEA plate</w:t>
-      </w:r>
-      <w:commentRangeStart w:id="60"/>
+        <w:t xml:space="preserve">on a given 48 well </w:t>
+      </w:r>
+      <w:proofErr w:type="spellStart"/>
+      <w:r>
+        <w:t>mwMEA</w:t>
+      </w:r>
+      <w:proofErr w:type="spellEnd"/>
+      <w:r>
+        <w:t xml:space="preserve"> plate</w:t>
+      </w:r>
+      <w:commentRangeStart w:id="101"/>
       <w:r>
         <w:t xml:space="preserve">. </w:t>
       </w:r>
-      <w:ins w:id="61" w:author="Stephen Eglen" w:date="2015-09-24T12:29:00Z">
+      <w:ins w:id="102" w:author="Stephen Eglen" w:date="2015-09-24T12:29:00Z">
         <w:r>
           <w:t xml:space="preserve">  We believe our study is the first to assess the important question of how to efficiently use wells </w:t>
         </w:r>
       </w:ins>
-      <w:commentRangeEnd w:id="60"/>
-      <w:ins w:id="62" w:author="Stephen Eglen" w:date="2015-09-24T12:36:00Z">
+      <w:commentRangeEnd w:id="101"/>
+      <w:ins w:id="103" w:author="Stephen Eglen" w:date="2015-09-24T12:36:00Z">
         <w:r>
           <w:rPr>
             <w:rStyle w:val="CommentReference"/>
           </w:rPr>
-          <w:commentReference w:id="60"/>
+          <w:commentReference w:id="101"/>
         </w:r>
       </w:ins>
-      <w:ins w:id="64" w:author="Stephen Eglen" w:date="2015-09-24T12:29:00Z">
-        <w:r>
-          <w:t>on a multiwell plate</w:t>
-        </w:r>
+      <w:ins w:id="105" w:author="Stephen Eglen" w:date="2015-09-24T12:29:00Z">
+        <w:r>
+          <w:t>on a</w:t>
+        </w:r>
+      </w:ins>
+      <w:ins w:id="106" w:author="Ellese Cotterill" w:date="2015-09-24T16:27:00Z">
+        <w:r>
+          <w:t xml:space="preserve"> </w:t>
+        </w:r>
+      </w:ins>
+      <w:ins w:id="107" w:author="Stephen Eglen" w:date="2015-09-24T12:29:00Z">
+        <w:del w:id="108" w:author="Ellese Cotterill" w:date="2015-09-24T16:27:00Z">
+          <w:r>
+            <w:delText xml:space="preserve"> </w:delText>
+          </w:r>
+        </w:del>
+      </w:ins>
+      <w:proofErr w:type="spellStart"/>
+      <w:ins w:id="109" w:author="Ellese Cotterill" w:date="2015-09-24T16:27:00Z">
+        <w:r>
+          <w:t>mwMEA</w:t>
+        </w:r>
+      </w:ins>
+      <w:proofErr w:type="spellEnd"/>
+      <w:ins w:id="110" w:author="Stephen Eglen" w:date="2015-09-24T12:29:00Z">
+        <w:del w:id="111" w:author="Ellese Cotterill" w:date="2015-09-24T16:27:00Z">
+          <w:r>
+            <w:delText>multiwell plate</w:delText>
+          </w:r>
+        </w:del>
         <w:r>
           <w:t xml:space="preserve">, suggesting that </w:t>
         </w:r>
       </w:ins>
-      <w:ins w:id="65" w:author="Stephen Eglen" w:date="2015-09-24T12:32:00Z">
+      <w:ins w:id="112" w:author="Stephen Eglen" w:date="2015-09-24T12:32:00Z">
         <w:r>
           <w:t xml:space="preserve">as few as </w:t>
         </w:r>
       </w:ins>
-      <w:ins w:id="66" w:author="Stephen Eglen" w:date="2015-09-24T12:29:00Z">
+      <w:ins w:id="113" w:author="Stephen Eglen" w:date="2015-09-24T12:29:00Z">
         <w:r>
           <w:t>3-8 wells might suffice to form a reliable pattern of activity.</w:t>
         </w:r>
       </w:ins>
-      <w:ins w:id="67" w:author="Stephen Eglen" w:date="2015-09-24T12:32:00Z">
-        <w:r>
-          <w:t xml:space="preserve">  However, this range should be treated with caution: as can be seen from Figure 7, there is in increasing variance with fewer plates, and more importantly, results are likely to differ depending on the size of the effect being measured.  Our findings suggest that there are gross changes in activity patterns, and hence fewer wells are needed.  On the other hand, where changes in activity are more subtle, we would expect more replicates to be required.  Our </w:t>
-        </w:r>
+      <w:ins w:id="114" w:author="Stephen Eglen" w:date="2015-09-24T12:32:00Z">
+        <w:r>
+          <w:t xml:space="preserve">  However, this range should be treated with caution: as can be seen from Figure 7, there is in increasing variance with fewer </w:t>
+        </w:r>
+        <w:del w:id="115" w:author="Ellese Cotterill" w:date="2015-09-24T16:27:00Z">
+          <w:r>
+            <w:delText>plates</w:delText>
+          </w:r>
+        </w:del>
       </w:ins>
-      <w:ins w:id="68" w:author="Stephen Eglen" w:date="2015-09-24T12:34:00Z">
+      <w:ins w:id="116" w:author="Ellese Cotterill" w:date="2015-09-24T16:27:00Z">
+        <w:r>
+          <w:t>wells</w:t>
+        </w:r>
+      </w:ins>
+      <w:ins w:id="117" w:author="Stephen Eglen" w:date="2015-09-24T12:32:00Z">
+        <w:r>
+          <w:t>, and more importantly, results are likely to differ depending on the size of the effect being measured</w:t>
+        </w:r>
+        <w:bookmarkStart w:id="118" w:name="_GoBack"/>
+        <w:bookmarkEnd w:id="118"/>
+        <w:r>
+          <w:t xml:space="preserve">.  Our findings suggest that there are gross changes in activity patterns, and hence fewer wells are needed.  On the other hand, where changes in activity are </w:t>
+        </w:r>
+        <w:proofErr w:type="gramStart"/>
+        <w:r>
+          <w:t>more subtle</w:t>
+        </w:r>
+        <w:proofErr w:type="gramEnd"/>
+        <w:r>
+          <w:t xml:space="preserve">, we would expect more replicates to be required.  Our </w:t>
+        </w:r>
+      </w:ins>
+      <w:ins w:id="119" w:author="Stephen Eglen" w:date="2015-09-24T12:34:00Z">
         <w:r>
           <w:t xml:space="preserve">recommendation therefore is that investigators should repeat our sampling approach (Figure 7) </w:t>
         </w:r>
       </w:ins>
-      <w:ins w:id="69" w:author="Stephen Eglen" w:date="2015-09-24T12:35:00Z">
+      <w:ins w:id="120" w:author="Stephen Eglen" w:date="2015-09-24T12:35:00Z">
         <w:r>
           <w:t>to investigate how reducing the number of well</w:t>
         </w:r>
@@ -3836,24 +4779,48 @@
         <w:spacing w:line="480" w:lineRule="auto"/>
       </w:pPr>
       <w:r>
-        <w:t xml:space="preserve">One factor that influences results from MEAs is the culture to culture variability. Although this was not specifically addressed in the present studies (typically only </w:t>
-      </w:r>
-      <w:ins w:id="70" w:author="Stephen Eglen" w:date="2015-09-24T12:28:00Z">
+        <w:t xml:space="preserve">One factor that influences results from MEAs is the </w:t>
+      </w:r>
+      <w:proofErr w:type="gramStart"/>
+      <w:r>
+        <w:t>culture to culture</w:t>
+      </w:r>
+      <w:proofErr w:type="gramEnd"/>
+      <w:r>
+        <w:t xml:space="preserve"> variability. Although this was not specifically addressed in the present studies (typically only </w:t>
+      </w:r>
+      <w:ins w:id="121" w:author="Stephen Eglen" w:date="2015-09-24T12:28:00Z">
         <w:r>
           <w:t xml:space="preserve">one </w:t>
         </w:r>
       </w:ins>
-      <w:del w:id="71" w:author="Stephen Eglen" w:date="2015-09-24T12:28:00Z">
+      <w:del w:id="122" w:author="Stephen Eglen" w:date="2015-09-24T12:28:00Z">
         <w:r>
           <w:delText xml:space="preserve">1 </w:delText>
         </w:r>
       </w:del>
       <w:r>
-        <w:t xml:space="preserve">plate was available from a given culture), evidence from another data set wherein three plates each were analyzed from several different cultures indicated that culture to culture variability is much greater than plate to plate variability (unpublished data). Thus, obtaining replicate values for different treatments (e.g. concentrations of a drug or chemical) across several different wells and plates from the same culture (e.g. see supplemental material in Wallace et al., 2015) may be preferable to obtaining replicate values across several different cultures. It is likely that the use of a primary culture model does contribute to the culture to </w:t>
+        <w:t xml:space="preserve">plate was available from a given culture), evidence from another data set wherein three plates each were analyzed from several different cultures indicated that </w:t>
+      </w:r>
+      <w:proofErr w:type="gramStart"/>
+      <w:r>
+        <w:t>culture to culture</w:t>
+      </w:r>
+      <w:proofErr w:type="gramEnd"/>
+      <w:r>
+        <w:t xml:space="preserve"> variability is much greater than plate to plate variability (unpublished data). Thus, obtaining replicate values for different treatments (e.g. concentrations of a drug or chemical) across several different wells and plates from the same culture (e.g. see supplemental material in Wallace et al., 2015) may be preferable to obtaining replicate values across several different cultures. It is likely that the use of a primary culture model does contribute to the </w:t>
+      </w:r>
+      <w:proofErr w:type="gramStart"/>
+      <w:r>
+        <w:t xml:space="preserve">culture to </w:t>
       </w:r>
       <w:r>
         <w:lastRenderedPageBreak/>
-        <w:t xml:space="preserve">culture differences, as each culture is prepared from different animals. </w:t>
+        <w:t>culture</w:t>
+      </w:r>
+      <w:proofErr w:type="gramEnd"/>
+      <w:r>
+        <w:t xml:space="preserve"> differences, as each culture is prepared from different animals. </w:t>
       </w:r>
       <w:r>
         <w:t>This may in the future be improved by the use of stem cell derived models, which should be more homogeneous.</w:t>
@@ -3864,7 +4831,31 @@
         <w:spacing w:line="480" w:lineRule="auto"/>
       </w:pPr>
       <w:r>
-        <w:t>In conclusion, we have described the development of neural networks grown in 48 well mwMEA plates and found that it is qualitatively equivalent to development of network activity in single well MEAs. Furthermore, multi-parametric evaluation of the network activity parameters provides an accurate method of classifying networks by different ages. Together, these results indicate that neural networks cultured on mwMEAs will be a useful tool to study the ontogeny of network activity as well as the potential for drugs, chemicals and diseases to disrupt that activity.</w:t>
+        <w:t xml:space="preserve">In conclusion, we have described the development of neural networks grown in 48 well </w:t>
+      </w:r>
+      <w:proofErr w:type="spellStart"/>
+      <w:r>
+        <w:t>mwMEA</w:t>
+      </w:r>
+      <w:proofErr w:type="spellEnd"/>
+      <w:r>
+        <w:t xml:space="preserve"> plates and found that it is qualitatively equivalent to development of network activity in single well </w:t>
+      </w:r>
+      <w:proofErr w:type="spellStart"/>
+      <w:r>
+        <w:t>MEAs.</w:t>
+      </w:r>
+      <w:proofErr w:type="spellEnd"/>
+      <w:r>
+        <w:t xml:space="preserve"> Furthermore, multi-parametric evaluation of the network activity parameters provides an accurate method of classifying networks by different ages. Together, these results indicate that neural networks cultured on </w:t>
+      </w:r>
+      <w:proofErr w:type="spellStart"/>
+      <w:r>
+        <w:t>mwMEAs</w:t>
+      </w:r>
+      <w:proofErr w:type="spellEnd"/>
+      <w:r>
+        <w:t xml:space="preserve"> will be a useful tool to study the ontogeny of network activity as well as the potential for drugs, chemicals and diseases to disrupt that activity.</w:t>
       </w:r>
     </w:p>
     <w:p>
@@ -3888,7 +4879,15 @@
     <w:p/>
     <w:p>
       <w:r>
-        <w:t>[SJE will manage references in paperpile; so if you wish to add a reference, just add it in bold just below this line and I will</w:t>
+        <w:t xml:space="preserve">[SJE will manage references in </w:t>
+      </w:r>
+      <w:proofErr w:type="spellStart"/>
+      <w:r>
+        <w:t>paperpile</w:t>
+      </w:r>
+      <w:proofErr w:type="spellEnd"/>
+      <w:r>
+        <w:t>; so if you wish to add a reference, just add it in bold just below this line and I will</w:t>
       </w:r>
       <w:r>
         <w:t xml:space="preserve"> add it.]</w:t>
@@ -3896,27 +4895,135 @@
     </w:p>
     <w:p>
       <w:r>
-        <w:t>---  Do not edit below! --</w:t>
+        <w:t>--</w:t>
+      </w:r>
+      <w:proofErr w:type="gramStart"/>
+      <w:r>
+        <w:t>-  Do</w:t>
+      </w:r>
+      <w:proofErr w:type="gramEnd"/>
+      <w:r>
+        <w:t xml:space="preserve"> not edit below! --</w:t>
       </w:r>
     </w:p>
     <w:p>
       <w:pPr>
         <w:spacing w:before="0" w:after="0"/>
         <w:rPr>
-          <w:ins w:id="72" w:author="Stephen Eglen" w:date="2015-09-24T12:56:00Z"/>
+          <w:ins w:id="123" w:author="Stephen Eglen" w:date="2015-09-24T12:56:00Z"/>
           <w:rFonts w:ascii="Times" w:eastAsia="Times New Roman" w:hAnsi="Times" w:cs="Times New Roman"/>
           <w:sz w:val="20"/>
           <w:szCs w:val="20"/>
         </w:rPr>
       </w:pPr>
-      <w:ins w:id="73" w:author="Stephen Eglen" w:date="2015-09-24T12:56:00Z">
-        <w:r>
-          <w:rPr>
-            <w:rFonts w:ascii="Times" w:eastAsia="Times New Roman" w:hAnsi="Times" w:cs="Times New Roman"/>
-            <w:sz w:val="20"/>
-            <w:szCs w:val="20"/>
-          </w:rPr>
-          <w:t>Biffi E, Regalia G, Menegon A, Ferrigno G, Pedrocchi A (2013) The influence of neuronal density and maturation on network activity of hippocampal cell cultures: a methodological study Gilestro GF, ed. PLoS One 8:e83899.</w:t>
+      <w:proofErr w:type="spellStart"/>
+      <w:ins w:id="124" w:author="Stephen Eglen" w:date="2015-09-24T12:56:00Z">
+        <w:r>
+          <w:rPr>
+            <w:rFonts w:ascii="Times" w:eastAsia="Times New Roman" w:hAnsi="Times" w:cs="Times New Roman"/>
+            <w:sz w:val="20"/>
+            <w:szCs w:val="20"/>
+          </w:rPr>
+          <w:t>Biffi</w:t>
+        </w:r>
+        <w:proofErr w:type="spellEnd"/>
+        <w:r>
+          <w:rPr>
+            <w:rFonts w:ascii="Times" w:eastAsia="Times New Roman" w:hAnsi="Times" w:cs="Times New Roman"/>
+            <w:sz w:val="20"/>
+            <w:szCs w:val="20"/>
+          </w:rPr>
+          <w:t xml:space="preserve"> E, Regalia G, </w:t>
+        </w:r>
+        <w:proofErr w:type="spellStart"/>
+        <w:r>
+          <w:rPr>
+            <w:rFonts w:ascii="Times" w:eastAsia="Times New Roman" w:hAnsi="Times" w:cs="Times New Roman"/>
+            <w:sz w:val="20"/>
+            <w:szCs w:val="20"/>
+          </w:rPr>
+          <w:t>Menegon</w:t>
+        </w:r>
+        <w:proofErr w:type="spellEnd"/>
+        <w:r>
+          <w:rPr>
+            <w:rFonts w:ascii="Times" w:eastAsia="Times New Roman" w:hAnsi="Times" w:cs="Times New Roman"/>
+            <w:sz w:val="20"/>
+            <w:szCs w:val="20"/>
+          </w:rPr>
+          <w:t xml:space="preserve"> A, </w:t>
+        </w:r>
+        <w:proofErr w:type="spellStart"/>
+        <w:r>
+          <w:rPr>
+            <w:rFonts w:ascii="Times" w:eastAsia="Times New Roman" w:hAnsi="Times" w:cs="Times New Roman"/>
+            <w:sz w:val="20"/>
+            <w:szCs w:val="20"/>
+          </w:rPr>
+          <w:t>Ferrigno</w:t>
+        </w:r>
+        <w:proofErr w:type="spellEnd"/>
+        <w:r>
+          <w:rPr>
+            <w:rFonts w:ascii="Times" w:eastAsia="Times New Roman" w:hAnsi="Times" w:cs="Times New Roman"/>
+            <w:sz w:val="20"/>
+            <w:szCs w:val="20"/>
+          </w:rPr>
+          <w:t xml:space="preserve"> G, </w:t>
+        </w:r>
+        <w:proofErr w:type="spellStart"/>
+        <w:r>
+          <w:rPr>
+            <w:rFonts w:ascii="Times" w:eastAsia="Times New Roman" w:hAnsi="Times" w:cs="Times New Roman"/>
+            <w:sz w:val="20"/>
+            <w:szCs w:val="20"/>
+          </w:rPr>
+          <w:t>Pedrocchi</w:t>
+        </w:r>
+        <w:proofErr w:type="spellEnd"/>
+        <w:r>
+          <w:rPr>
+            <w:rFonts w:ascii="Times" w:eastAsia="Times New Roman" w:hAnsi="Times" w:cs="Times New Roman"/>
+            <w:sz w:val="20"/>
+            <w:szCs w:val="20"/>
+          </w:rPr>
+          <w:t xml:space="preserve"> A (2013) The influence of neuronal density and maturation on network activity of hippocampal cell cultures: a methodological study </w:t>
+        </w:r>
+        <w:proofErr w:type="spellStart"/>
+        <w:r>
+          <w:rPr>
+            <w:rFonts w:ascii="Times" w:eastAsia="Times New Roman" w:hAnsi="Times" w:cs="Times New Roman"/>
+            <w:sz w:val="20"/>
+            <w:szCs w:val="20"/>
+          </w:rPr>
+          <w:t>Gilestro</w:t>
+        </w:r>
+        <w:proofErr w:type="spellEnd"/>
+        <w:r>
+          <w:rPr>
+            <w:rFonts w:ascii="Times" w:eastAsia="Times New Roman" w:hAnsi="Times" w:cs="Times New Roman"/>
+            <w:sz w:val="20"/>
+            <w:szCs w:val="20"/>
+          </w:rPr>
+          <w:t xml:space="preserve"> GF, ed. </w:t>
+        </w:r>
+        <w:proofErr w:type="spellStart"/>
+        <w:r>
+          <w:rPr>
+            <w:rFonts w:ascii="Times" w:eastAsia="Times New Roman" w:hAnsi="Times" w:cs="Times New Roman"/>
+            <w:sz w:val="20"/>
+            <w:szCs w:val="20"/>
+          </w:rPr>
+          <w:t>PLoS</w:t>
+        </w:r>
+        <w:proofErr w:type="spellEnd"/>
+        <w:r>
+          <w:rPr>
+            <w:rFonts w:ascii="Times" w:eastAsia="Times New Roman" w:hAnsi="Times" w:cs="Times New Roman"/>
+            <w:sz w:val="20"/>
+            <w:szCs w:val="20"/>
+          </w:rPr>
+          <w:t xml:space="preserve"> One 8:e83899.</w:t>
         </w:r>
         <w:r>
           <w:rPr>
@@ -3933,8 +5040,45 @@
             <w:szCs w:val="20"/>
           </w:rPr>
           <w:br/>
-          <w:t>Buzsáki G (2002) Theta oscillations in the hippocampus. Neuron 33:325–340.</w:t>
-        </w:r>
+        </w:r>
+        <w:proofErr w:type="spellStart"/>
+        <w:proofErr w:type="gramStart"/>
+        <w:r>
+          <w:rPr>
+            <w:rFonts w:ascii="Times" w:eastAsia="Times New Roman" w:hAnsi="Times" w:cs="Times New Roman"/>
+            <w:sz w:val="20"/>
+            <w:szCs w:val="20"/>
+          </w:rPr>
+          <w:t>Buzsáki</w:t>
+        </w:r>
+        <w:proofErr w:type="spellEnd"/>
+        <w:r>
+          <w:rPr>
+            <w:rFonts w:ascii="Times" w:eastAsia="Times New Roman" w:hAnsi="Times" w:cs="Times New Roman"/>
+            <w:sz w:val="20"/>
+            <w:szCs w:val="20"/>
+          </w:rPr>
+          <w:t xml:space="preserve"> G (2002) Theta oscillations in the hippocampus.</w:t>
+        </w:r>
+        <w:proofErr w:type="gramEnd"/>
+        <w:r>
+          <w:rPr>
+            <w:rFonts w:ascii="Times" w:eastAsia="Times New Roman" w:hAnsi="Times" w:cs="Times New Roman"/>
+            <w:sz w:val="20"/>
+            <w:szCs w:val="20"/>
+          </w:rPr>
+          <w:t xml:space="preserve"> </w:t>
+        </w:r>
+        <w:proofErr w:type="gramStart"/>
+        <w:r>
+          <w:rPr>
+            <w:rFonts w:ascii="Times" w:eastAsia="Times New Roman" w:hAnsi="Times" w:cs="Times New Roman"/>
+            <w:sz w:val="20"/>
+            <w:szCs w:val="20"/>
+          </w:rPr>
+          <w:t>Neuron 33:325–340.</w:t>
+        </w:r>
+        <w:proofErr w:type="gramEnd"/>
         <w:r>
           <w:rPr>
             <w:rFonts w:ascii="Times" w:eastAsia="Times New Roman" w:hAnsi="Times" w:cs="Times New Roman"/>
@@ -3950,7 +5094,42 @@
             <w:szCs w:val="20"/>
           </w:rPr>
           <w:br/>
-          <w:t>Charlesworth P, Morton A, Eglen SJ, Komiyama NH, Grant SGN (2015b) Canalization of genetic and pharmacological perturbations in developing primary neuronal activity patterns. Neuropharmacology Available at: http://dx.doi.org/10.1016/j.neuropharm.2015.07.027.</w:t>
+        </w:r>
+        <w:proofErr w:type="spellStart"/>
+        <w:r>
+          <w:rPr>
+            <w:rFonts w:ascii="Times" w:eastAsia="Times New Roman" w:hAnsi="Times" w:cs="Times New Roman"/>
+            <w:sz w:val="20"/>
+            <w:szCs w:val="20"/>
+          </w:rPr>
+          <w:t>Charlesworth</w:t>
+        </w:r>
+        <w:proofErr w:type="spellEnd"/>
+        <w:r>
+          <w:rPr>
+            <w:rFonts w:ascii="Times" w:eastAsia="Times New Roman" w:hAnsi="Times" w:cs="Times New Roman"/>
+            <w:sz w:val="20"/>
+            <w:szCs w:val="20"/>
+          </w:rPr>
+          <w:t xml:space="preserve"> P, Morton A, </w:t>
+        </w:r>
+        <w:proofErr w:type="spellStart"/>
+        <w:r>
+          <w:rPr>
+            <w:rFonts w:ascii="Times" w:eastAsia="Times New Roman" w:hAnsi="Times" w:cs="Times New Roman"/>
+            <w:sz w:val="20"/>
+            <w:szCs w:val="20"/>
+          </w:rPr>
+          <w:t>Eglen</w:t>
+        </w:r>
+        <w:proofErr w:type="spellEnd"/>
+        <w:r>
+          <w:rPr>
+            <w:rFonts w:ascii="Times" w:eastAsia="Times New Roman" w:hAnsi="Times" w:cs="Times New Roman"/>
+            <w:sz w:val="20"/>
+            <w:szCs w:val="20"/>
+          </w:rPr>
+          <w:t xml:space="preserve"> SJ, Komiyama NH, Grant SGN (2015b) Canalization of genetic and pharmacological perturbations in developing primary neuronal activity patterns. Neuropharmacology Available at: http://dx.doi.org/10.1016/j.neuropharm.2015.07.027.</w:t>
         </w:r>
         <w:r>
           <w:rPr>
@@ -3967,7 +5146,43 @@
             <w:szCs w:val="20"/>
           </w:rPr>
           <w:br/>
-          <w:t>Charlesworth P, Cotterill E, Morton A, Grant SGN, Eglen SJ (2015a) Quantitative differences in developmental profiles of spontaneous activity in cortical and hippocampal cultures. Neural Dev 10:1.</w:t>
+          <w:t xml:space="preserve">Charlesworth P, Cotterill E, Morton A, Grant SGN, </w:t>
+        </w:r>
+        <w:proofErr w:type="spellStart"/>
+        <w:r>
+          <w:rPr>
+            <w:rFonts w:ascii="Times" w:eastAsia="Times New Roman" w:hAnsi="Times" w:cs="Times New Roman"/>
+            <w:sz w:val="20"/>
+            <w:szCs w:val="20"/>
+          </w:rPr>
+          <w:t>Eglen</w:t>
+        </w:r>
+        <w:proofErr w:type="spellEnd"/>
+        <w:r>
+          <w:rPr>
+            <w:rFonts w:ascii="Times" w:eastAsia="Times New Roman" w:hAnsi="Times" w:cs="Times New Roman"/>
+            <w:sz w:val="20"/>
+            <w:szCs w:val="20"/>
+          </w:rPr>
+          <w:t xml:space="preserve"> SJ (2015a) Quantitative differences in developmental profiles of spontaneous activity in cortical and hippocampal cultures. Neural </w:t>
+        </w:r>
+        <w:proofErr w:type="spellStart"/>
+        <w:r>
+          <w:rPr>
+            <w:rFonts w:ascii="Times" w:eastAsia="Times New Roman" w:hAnsi="Times" w:cs="Times New Roman"/>
+            <w:sz w:val="20"/>
+            <w:szCs w:val="20"/>
+          </w:rPr>
+          <w:t>Dev</w:t>
+        </w:r>
+        <w:proofErr w:type="spellEnd"/>
+        <w:r>
+          <w:rPr>
+            <w:rFonts w:ascii="Times" w:eastAsia="Times New Roman" w:hAnsi="Times" w:cs="Times New Roman"/>
+            <w:sz w:val="20"/>
+            <w:szCs w:val="20"/>
+          </w:rPr>
+          <w:t xml:space="preserve"> 10:1.</w:t>
         </w:r>
         <w:r>
           <w:rPr>
@@ -3984,7 +5199,78 @@
             <w:szCs w:val="20"/>
           </w:rPr>
           <w:br/>
-          <w:t>Chiappalone M, Bove M, Vato A, Tedesco M, Martinoia S (2006) Dissociated cortical networks show spontaneously correlated activity patterns during in vitro development. Brain Res 1093:41–53.</w:t>
+        </w:r>
+        <w:proofErr w:type="spellStart"/>
+        <w:r>
+          <w:rPr>
+            <w:rFonts w:ascii="Times" w:eastAsia="Times New Roman" w:hAnsi="Times" w:cs="Times New Roman"/>
+            <w:sz w:val="20"/>
+            <w:szCs w:val="20"/>
+          </w:rPr>
+          <w:t>Chiappalone</w:t>
+        </w:r>
+        <w:proofErr w:type="spellEnd"/>
+        <w:r>
+          <w:rPr>
+            <w:rFonts w:ascii="Times" w:eastAsia="Times New Roman" w:hAnsi="Times" w:cs="Times New Roman"/>
+            <w:sz w:val="20"/>
+            <w:szCs w:val="20"/>
+          </w:rPr>
+          <w:t xml:space="preserve"> M, </w:t>
+        </w:r>
+        <w:proofErr w:type="spellStart"/>
+        <w:r>
+          <w:rPr>
+            <w:rFonts w:ascii="Times" w:eastAsia="Times New Roman" w:hAnsi="Times" w:cs="Times New Roman"/>
+            <w:sz w:val="20"/>
+            <w:szCs w:val="20"/>
+          </w:rPr>
+          <w:t>Bove</w:t>
+        </w:r>
+        <w:proofErr w:type="spellEnd"/>
+        <w:r>
+          <w:rPr>
+            <w:rFonts w:ascii="Times" w:eastAsia="Times New Roman" w:hAnsi="Times" w:cs="Times New Roman"/>
+            <w:sz w:val="20"/>
+            <w:szCs w:val="20"/>
+          </w:rPr>
+          <w:t xml:space="preserve"> M, </w:t>
+        </w:r>
+        <w:proofErr w:type="spellStart"/>
+        <w:r>
+          <w:rPr>
+            <w:rFonts w:ascii="Times" w:eastAsia="Times New Roman" w:hAnsi="Times" w:cs="Times New Roman"/>
+            <w:sz w:val="20"/>
+            <w:szCs w:val="20"/>
+          </w:rPr>
+          <w:t>Vato</w:t>
+        </w:r>
+        <w:proofErr w:type="spellEnd"/>
+        <w:r>
+          <w:rPr>
+            <w:rFonts w:ascii="Times" w:eastAsia="Times New Roman" w:hAnsi="Times" w:cs="Times New Roman"/>
+            <w:sz w:val="20"/>
+            <w:szCs w:val="20"/>
+          </w:rPr>
+          <w:t xml:space="preserve"> A, Tedesco M, </w:t>
+        </w:r>
+        <w:proofErr w:type="spellStart"/>
+        <w:r>
+          <w:rPr>
+            <w:rFonts w:ascii="Times" w:eastAsia="Times New Roman" w:hAnsi="Times" w:cs="Times New Roman"/>
+            <w:sz w:val="20"/>
+            <w:szCs w:val="20"/>
+          </w:rPr>
+          <w:t>Martinoia</w:t>
+        </w:r>
+        <w:proofErr w:type="spellEnd"/>
+        <w:r>
+          <w:rPr>
+            <w:rFonts w:ascii="Times" w:eastAsia="Times New Roman" w:hAnsi="Times" w:cs="Times New Roman"/>
+            <w:sz w:val="20"/>
+            <w:szCs w:val="20"/>
+          </w:rPr>
+          <w:t xml:space="preserve"> S (2006) Dissociated cortical networks show spontaneously correlated activity patterns during in vitro development. Brain Res 1093:41–53.</w:t>
         </w:r>
         <w:r>
           <w:rPr>
@@ -4001,8 +5287,53 @@
             <w:szCs w:val="20"/>
           </w:rPr>
           <w:br/>
-          <w:t>Cutts CS, Eglen SJ (2014) Detecting Pairwise Correlations in Spike Trains: An Objective Comparison of Methods and Application to the Study of Retinal Waves. Journal of Neuroscience 34:14288–14303.</w:t>
-        </w:r>
+        </w:r>
+        <w:proofErr w:type="spellStart"/>
+        <w:r>
+          <w:rPr>
+            <w:rFonts w:ascii="Times" w:eastAsia="Times New Roman" w:hAnsi="Times" w:cs="Times New Roman"/>
+            <w:sz w:val="20"/>
+            <w:szCs w:val="20"/>
+          </w:rPr>
+          <w:t>Cutts</w:t>
+        </w:r>
+        <w:proofErr w:type="spellEnd"/>
+        <w:r>
+          <w:rPr>
+            <w:rFonts w:ascii="Times" w:eastAsia="Times New Roman" w:hAnsi="Times" w:cs="Times New Roman"/>
+            <w:sz w:val="20"/>
+            <w:szCs w:val="20"/>
+          </w:rPr>
+          <w:t xml:space="preserve"> CS, </w:t>
+        </w:r>
+        <w:proofErr w:type="spellStart"/>
+        <w:r>
+          <w:rPr>
+            <w:rFonts w:ascii="Times" w:eastAsia="Times New Roman" w:hAnsi="Times" w:cs="Times New Roman"/>
+            <w:sz w:val="20"/>
+            <w:szCs w:val="20"/>
+          </w:rPr>
+          <w:t>Eglen</w:t>
+        </w:r>
+        <w:proofErr w:type="spellEnd"/>
+        <w:r>
+          <w:rPr>
+            <w:rFonts w:ascii="Times" w:eastAsia="Times New Roman" w:hAnsi="Times" w:cs="Times New Roman"/>
+            <w:sz w:val="20"/>
+            <w:szCs w:val="20"/>
+          </w:rPr>
+          <w:t xml:space="preserve"> SJ (2014) Detecting Pairwise Correlations in Spike Trains: An Objective Comparison of Methods and Application to the Study of Retinal Waves. </w:t>
+        </w:r>
+        <w:proofErr w:type="gramStart"/>
+        <w:r>
+          <w:rPr>
+            <w:rFonts w:ascii="Times" w:eastAsia="Times New Roman" w:hAnsi="Times" w:cs="Times New Roman"/>
+            <w:sz w:val="20"/>
+            <w:szCs w:val="20"/>
+          </w:rPr>
+          <w:t>Journal of Neuroscience 34:14288–14303.</w:t>
+        </w:r>
+        <w:proofErr w:type="gramEnd"/>
         <w:r>
           <w:rPr>
             <w:rFonts w:ascii="Times" w:eastAsia="Times New Roman" w:hAnsi="Times" w:cs="Times New Roman"/>
@@ -4018,8 +5349,81 @@
             <w:szCs w:val="20"/>
           </w:rPr>
           <w:br/>
-          <w:t>Eglen SJ, Weeks M, Jessop M, Simonotto J, Jackson T, Sernagor E (2014) A data repository and analysis framework for spontaneous neural activity recordings in developing retina. Gigascience 3:3.</w:t>
-        </w:r>
+        </w:r>
+        <w:proofErr w:type="spellStart"/>
+        <w:r>
+          <w:rPr>
+            <w:rFonts w:ascii="Times" w:eastAsia="Times New Roman" w:hAnsi="Times" w:cs="Times New Roman"/>
+            <w:sz w:val="20"/>
+            <w:szCs w:val="20"/>
+          </w:rPr>
+          <w:t>Eglen</w:t>
+        </w:r>
+        <w:proofErr w:type="spellEnd"/>
+        <w:r>
+          <w:rPr>
+            <w:rFonts w:ascii="Times" w:eastAsia="Times New Roman" w:hAnsi="Times" w:cs="Times New Roman"/>
+            <w:sz w:val="20"/>
+            <w:szCs w:val="20"/>
+          </w:rPr>
+          <w:t xml:space="preserve"> SJ, Weeks M, Jessop M, </w:t>
+        </w:r>
+        <w:proofErr w:type="spellStart"/>
+        <w:r>
+          <w:rPr>
+            <w:rFonts w:ascii="Times" w:eastAsia="Times New Roman" w:hAnsi="Times" w:cs="Times New Roman"/>
+            <w:sz w:val="20"/>
+            <w:szCs w:val="20"/>
+          </w:rPr>
+          <w:t>Simonotto</w:t>
+        </w:r>
+        <w:proofErr w:type="spellEnd"/>
+        <w:r>
+          <w:rPr>
+            <w:rFonts w:ascii="Times" w:eastAsia="Times New Roman" w:hAnsi="Times" w:cs="Times New Roman"/>
+            <w:sz w:val="20"/>
+            <w:szCs w:val="20"/>
+          </w:rPr>
+          <w:t xml:space="preserve"> J, Jackson T, </w:t>
+        </w:r>
+        <w:proofErr w:type="spellStart"/>
+        <w:r>
+          <w:rPr>
+            <w:rFonts w:ascii="Times" w:eastAsia="Times New Roman" w:hAnsi="Times" w:cs="Times New Roman"/>
+            <w:sz w:val="20"/>
+            <w:szCs w:val="20"/>
+          </w:rPr>
+          <w:t>Sernagor</w:t>
+        </w:r>
+        <w:proofErr w:type="spellEnd"/>
+        <w:r>
+          <w:rPr>
+            <w:rFonts w:ascii="Times" w:eastAsia="Times New Roman" w:hAnsi="Times" w:cs="Times New Roman"/>
+            <w:sz w:val="20"/>
+            <w:szCs w:val="20"/>
+          </w:rPr>
+          <w:t xml:space="preserve"> E (2014) A data repository and analysis framework for spontaneous neural activity recordings in developing retina. </w:t>
+        </w:r>
+        <w:proofErr w:type="spellStart"/>
+        <w:proofErr w:type="gramStart"/>
+        <w:r>
+          <w:rPr>
+            <w:rFonts w:ascii="Times" w:eastAsia="Times New Roman" w:hAnsi="Times" w:cs="Times New Roman"/>
+            <w:sz w:val="20"/>
+            <w:szCs w:val="20"/>
+          </w:rPr>
+          <w:t>Gigascience</w:t>
+        </w:r>
+        <w:proofErr w:type="spellEnd"/>
+        <w:r>
+          <w:rPr>
+            <w:rFonts w:ascii="Times" w:eastAsia="Times New Roman" w:hAnsi="Times" w:cs="Times New Roman"/>
+            <w:sz w:val="20"/>
+            <w:szCs w:val="20"/>
+          </w:rPr>
+          <w:t xml:space="preserve"> 3:3.</w:t>
+        </w:r>
+        <w:proofErr w:type="gramEnd"/>
         <w:r>
           <w:rPr>
             <w:rFonts w:ascii="Times" w:eastAsia="Times New Roman" w:hAnsi="Times" w:cs="Times New Roman"/>
@@ -4036,8 +5440,63 @@
           </w:rPr>
           <w:lastRenderedPageBreak/>
           <w:br/>
-          <w:t>Eytan D, Marom S (2006) Dynamics and Effective Topology Underlying Synchronization in Networks of Cortical Neurons. Journal of Neuroscience 26:8465–8476.</w:t>
-        </w:r>
+        </w:r>
+        <w:proofErr w:type="spellStart"/>
+        <w:proofErr w:type="gramStart"/>
+        <w:r>
+          <w:rPr>
+            <w:rFonts w:ascii="Times" w:eastAsia="Times New Roman" w:hAnsi="Times" w:cs="Times New Roman"/>
+            <w:sz w:val="20"/>
+            <w:szCs w:val="20"/>
+          </w:rPr>
+          <w:t>Eytan</w:t>
+        </w:r>
+        <w:proofErr w:type="spellEnd"/>
+        <w:r>
+          <w:rPr>
+            <w:rFonts w:ascii="Times" w:eastAsia="Times New Roman" w:hAnsi="Times" w:cs="Times New Roman"/>
+            <w:sz w:val="20"/>
+            <w:szCs w:val="20"/>
+          </w:rPr>
+          <w:t xml:space="preserve"> D, </w:t>
+        </w:r>
+        <w:proofErr w:type="spellStart"/>
+        <w:r>
+          <w:rPr>
+            <w:rFonts w:ascii="Times" w:eastAsia="Times New Roman" w:hAnsi="Times" w:cs="Times New Roman"/>
+            <w:sz w:val="20"/>
+            <w:szCs w:val="20"/>
+          </w:rPr>
+          <w:t>Marom</w:t>
+        </w:r>
+        <w:proofErr w:type="spellEnd"/>
+        <w:r>
+          <w:rPr>
+            <w:rFonts w:ascii="Times" w:eastAsia="Times New Roman" w:hAnsi="Times" w:cs="Times New Roman"/>
+            <w:sz w:val="20"/>
+            <w:szCs w:val="20"/>
+          </w:rPr>
+          <w:t xml:space="preserve"> S (2006) Dynamics and Effective Topology Underlying Synchronization in Networks of Cortical Neurons.</w:t>
+        </w:r>
+        <w:proofErr w:type="gramEnd"/>
+        <w:r>
+          <w:rPr>
+            <w:rFonts w:ascii="Times" w:eastAsia="Times New Roman" w:hAnsi="Times" w:cs="Times New Roman"/>
+            <w:sz w:val="20"/>
+            <w:szCs w:val="20"/>
+          </w:rPr>
+          <w:t xml:space="preserve"> </w:t>
+        </w:r>
+        <w:proofErr w:type="gramStart"/>
+        <w:r>
+          <w:rPr>
+            <w:rFonts w:ascii="Times" w:eastAsia="Times New Roman" w:hAnsi="Times" w:cs="Times New Roman"/>
+            <w:sz w:val="20"/>
+            <w:szCs w:val="20"/>
+          </w:rPr>
+          <w:t>Journal of Neuroscience 26:8465–8476.</w:t>
+        </w:r>
+        <w:proofErr w:type="gramEnd"/>
         <w:r>
           <w:rPr>
             <w:rFonts w:ascii="Times" w:eastAsia="Times New Roman" w:hAnsi="Times" w:cs="Times New Roman"/>
@@ -4053,8 +5512,89 @@
             <w:szCs w:val="20"/>
           </w:rPr>
           <w:br/>
-          <w:t>Grandjean P, Landrigan PJ (2014) Neurobehavioural effects of developmental toxicity. Lancet Neurol 13:330–338.</w:t>
-        </w:r>
+        </w:r>
+        <w:proofErr w:type="spellStart"/>
+        <w:r>
+          <w:rPr>
+            <w:rFonts w:ascii="Times" w:eastAsia="Times New Roman" w:hAnsi="Times" w:cs="Times New Roman"/>
+            <w:sz w:val="20"/>
+            <w:szCs w:val="20"/>
+          </w:rPr>
+          <w:t>Grandjean</w:t>
+        </w:r>
+        <w:proofErr w:type="spellEnd"/>
+        <w:r>
+          <w:rPr>
+            <w:rFonts w:ascii="Times" w:eastAsia="Times New Roman" w:hAnsi="Times" w:cs="Times New Roman"/>
+            <w:sz w:val="20"/>
+            <w:szCs w:val="20"/>
+          </w:rPr>
+          <w:t xml:space="preserve"> P, </w:t>
+        </w:r>
+        <w:proofErr w:type="spellStart"/>
+        <w:r>
+          <w:rPr>
+            <w:rFonts w:ascii="Times" w:eastAsia="Times New Roman" w:hAnsi="Times" w:cs="Times New Roman"/>
+            <w:sz w:val="20"/>
+            <w:szCs w:val="20"/>
+          </w:rPr>
+          <w:t>Landrigan</w:t>
+        </w:r>
+        <w:proofErr w:type="spellEnd"/>
+        <w:r>
+          <w:rPr>
+            <w:rFonts w:ascii="Times" w:eastAsia="Times New Roman" w:hAnsi="Times" w:cs="Times New Roman"/>
+            <w:sz w:val="20"/>
+            <w:szCs w:val="20"/>
+          </w:rPr>
+          <w:t xml:space="preserve"> PJ (2014) </w:t>
+        </w:r>
+        <w:proofErr w:type="spellStart"/>
+        <w:r>
+          <w:rPr>
+            <w:rFonts w:ascii="Times" w:eastAsia="Times New Roman" w:hAnsi="Times" w:cs="Times New Roman"/>
+            <w:sz w:val="20"/>
+            <w:szCs w:val="20"/>
+          </w:rPr>
+          <w:t>Neurobehavioural</w:t>
+        </w:r>
+        <w:proofErr w:type="spellEnd"/>
+        <w:r>
+          <w:rPr>
+            <w:rFonts w:ascii="Times" w:eastAsia="Times New Roman" w:hAnsi="Times" w:cs="Times New Roman"/>
+            <w:sz w:val="20"/>
+            <w:szCs w:val="20"/>
+          </w:rPr>
+          <w:t xml:space="preserve"> effects of developmental toxicity. </w:t>
+        </w:r>
+        <w:proofErr w:type="gramStart"/>
+        <w:r>
+          <w:rPr>
+            <w:rFonts w:ascii="Times" w:eastAsia="Times New Roman" w:hAnsi="Times" w:cs="Times New Roman"/>
+            <w:sz w:val="20"/>
+            <w:szCs w:val="20"/>
+          </w:rPr>
+          <w:t xml:space="preserve">Lancet </w:t>
+        </w:r>
+        <w:proofErr w:type="spellStart"/>
+        <w:r>
+          <w:rPr>
+            <w:rFonts w:ascii="Times" w:eastAsia="Times New Roman" w:hAnsi="Times" w:cs="Times New Roman"/>
+            <w:sz w:val="20"/>
+            <w:szCs w:val="20"/>
+          </w:rPr>
+          <w:t>Neurol</w:t>
+        </w:r>
+        <w:proofErr w:type="spellEnd"/>
+        <w:r>
+          <w:rPr>
+            <w:rFonts w:ascii="Times" w:eastAsia="Times New Roman" w:hAnsi="Times" w:cs="Times New Roman"/>
+            <w:sz w:val="20"/>
+            <w:szCs w:val="20"/>
+          </w:rPr>
+          <w:t xml:space="preserve"> 13:330–338.</w:t>
+        </w:r>
+        <w:proofErr w:type="gramEnd"/>
         <w:r>
           <w:rPr>
             <w:rFonts w:ascii="Times" w:eastAsia="Times New Roman" w:hAnsi="Times" w:cs="Times New Roman"/>
@@ -4070,8 +5610,53 @@
             <w:szCs w:val="20"/>
           </w:rPr>
           <w:br/>
-          <w:t>Grandjean P, Landrigan PJ (2006) Developmental neurotoxicity of industrial chemicals. Lancet 368:2167–2178.</w:t>
-        </w:r>
+        </w:r>
+        <w:proofErr w:type="spellStart"/>
+        <w:r>
+          <w:rPr>
+            <w:rFonts w:ascii="Times" w:eastAsia="Times New Roman" w:hAnsi="Times" w:cs="Times New Roman"/>
+            <w:sz w:val="20"/>
+            <w:szCs w:val="20"/>
+          </w:rPr>
+          <w:t>Grandjean</w:t>
+        </w:r>
+        <w:proofErr w:type="spellEnd"/>
+        <w:r>
+          <w:rPr>
+            <w:rFonts w:ascii="Times" w:eastAsia="Times New Roman" w:hAnsi="Times" w:cs="Times New Roman"/>
+            <w:sz w:val="20"/>
+            <w:szCs w:val="20"/>
+          </w:rPr>
+          <w:t xml:space="preserve"> P, </w:t>
+        </w:r>
+        <w:proofErr w:type="spellStart"/>
+        <w:r>
+          <w:rPr>
+            <w:rFonts w:ascii="Times" w:eastAsia="Times New Roman" w:hAnsi="Times" w:cs="Times New Roman"/>
+            <w:sz w:val="20"/>
+            <w:szCs w:val="20"/>
+          </w:rPr>
+          <w:t>Landrigan</w:t>
+        </w:r>
+        <w:proofErr w:type="spellEnd"/>
+        <w:r>
+          <w:rPr>
+            <w:rFonts w:ascii="Times" w:eastAsia="Times New Roman" w:hAnsi="Times" w:cs="Times New Roman"/>
+            <w:sz w:val="20"/>
+            <w:szCs w:val="20"/>
+          </w:rPr>
+          <w:t xml:space="preserve"> PJ (2006) Developmental neurotoxicity of industrial chemicals. </w:t>
+        </w:r>
+        <w:proofErr w:type="gramStart"/>
+        <w:r>
+          <w:rPr>
+            <w:rFonts w:ascii="Times" w:eastAsia="Times New Roman" w:hAnsi="Times" w:cs="Times New Roman"/>
+            <w:sz w:val="20"/>
+            <w:szCs w:val="20"/>
+          </w:rPr>
+          <w:t>Lancet 368:2167–2178.</w:t>
+        </w:r>
+        <w:proofErr w:type="gramEnd"/>
         <w:r>
           <w:rPr>
             <w:rFonts w:ascii="Times" w:eastAsia="Times New Roman" w:hAnsi="Times" w:cs="Times New Roman"/>
@@ -4087,8 +5672,82 @@
             <w:szCs w:val="20"/>
           </w:rPr>
           <w:br/>
-          <w:t>Gross GW, Harsch A, Rhoades BK, Göpel W (1997) Odor, drug and toxin analysis with neuronal networks in vitro: extracellular array recording of network responses. Biosens Bioelectron 12:373–393.</w:t>
-        </w:r>
+          <w:t xml:space="preserve">Gross GW, </w:t>
+        </w:r>
+        <w:proofErr w:type="spellStart"/>
+        <w:r>
+          <w:rPr>
+            <w:rFonts w:ascii="Times" w:eastAsia="Times New Roman" w:hAnsi="Times" w:cs="Times New Roman"/>
+            <w:sz w:val="20"/>
+            <w:szCs w:val="20"/>
+          </w:rPr>
+          <w:t>Harsch</w:t>
+        </w:r>
+        <w:proofErr w:type="spellEnd"/>
+        <w:r>
+          <w:rPr>
+            <w:rFonts w:ascii="Times" w:eastAsia="Times New Roman" w:hAnsi="Times" w:cs="Times New Roman"/>
+            <w:sz w:val="20"/>
+            <w:szCs w:val="20"/>
+          </w:rPr>
+          <w:t xml:space="preserve"> A, Rhoades BK, </w:t>
+        </w:r>
+        <w:proofErr w:type="spellStart"/>
+        <w:r>
+          <w:rPr>
+            <w:rFonts w:ascii="Times" w:eastAsia="Times New Roman" w:hAnsi="Times" w:cs="Times New Roman"/>
+            <w:sz w:val="20"/>
+            <w:szCs w:val="20"/>
+          </w:rPr>
+          <w:t>Göpel</w:t>
+        </w:r>
+        <w:proofErr w:type="spellEnd"/>
+        <w:r>
+          <w:rPr>
+            <w:rFonts w:ascii="Times" w:eastAsia="Times New Roman" w:hAnsi="Times" w:cs="Times New Roman"/>
+            <w:sz w:val="20"/>
+            <w:szCs w:val="20"/>
+          </w:rPr>
+          <w:t xml:space="preserve"> W (1997) Odor, drug and toxin analysis with neuronal networks in vitro: extracellular array recording of network responses. </w:t>
+        </w:r>
+        <w:proofErr w:type="spellStart"/>
+        <w:proofErr w:type="gramStart"/>
+        <w:r>
+          <w:rPr>
+            <w:rFonts w:ascii="Times" w:eastAsia="Times New Roman" w:hAnsi="Times" w:cs="Times New Roman"/>
+            <w:sz w:val="20"/>
+            <w:szCs w:val="20"/>
+          </w:rPr>
+          <w:t>Biosens</w:t>
+        </w:r>
+        <w:proofErr w:type="spellEnd"/>
+        <w:r>
+          <w:rPr>
+            <w:rFonts w:ascii="Times" w:eastAsia="Times New Roman" w:hAnsi="Times" w:cs="Times New Roman"/>
+            <w:sz w:val="20"/>
+            <w:szCs w:val="20"/>
+          </w:rPr>
+          <w:t xml:space="preserve"> </w:t>
+        </w:r>
+        <w:proofErr w:type="spellStart"/>
+        <w:r>
+          <w:rPr>
+            <w:rFonts w:ascii="Times" w:eastAsia="Times New Roman" w:hAnsi="Times" w:cs="Times New Roman"/>
+            <w:sz w:val="20"/>
+            <w:szCs w:val="20"/>
+          </w:rPr>
+          <w:t>Bioelectron</w:t>
+        </w:r>
+        <w:proofErr w:type="spellEnd"/>
+        <w:r>
+          <w:rPr>
+            <w:rFonts w:ascii="Times" w:eastAsia="Times New Roman" w:hAnsi="Times" w:cs="Times New Roman"/>
+            <w:sz w:val="20"/>
+            <w:szCs w:val="20"/>
+          </w:rPr>
+          <w:t xml:space="preserve"> 12:373–393.</w:t>
+        </w:r>
+        <w:proofErr w:type="gramEnd"/>
         <w:r>
           <w:rPr>
             <w:rFonts w:ascii="Times" w:eastAsia="Times New Roman" w:hAnsi="Times" w:cs="Times New Roman"/>
@@ -4104,8 +5763,107 @@
             <w:szCs w:val="20"/>
           </w:rPr>
           <w:br/>
-          <w:t>Harrill JA, Robinette BL, Freudenrich TM, Mundy WR (2015) Media formulation influences chemical effects on neuronal growth and morphology. In Vitro Cell Dev Biol Anim 51:612–629.</w:t>
-        </w:r>
+        </w:r>
+        <w:proofErr w:type="spellStart"/>
+        <w:r>
+          <w:rPr>
+            <w:rFonts w:ascii="Times" w:eastAsia="Times New Roman" w:hAnsi="Times" w:cs="Times New Roman"/>
+            <w:sz w:val="20"/>
+            <w:szCs w:val="20"/>
+          </w:rPr>
+          <w:t>Harrill</w:t>
+        </w:r>
+        <w:proofErr w:type="spellEnd"/>
+        <w:r>
+          <w:rPr>
+            <w:rFonts w:ascii="Times" w:eastAsia="Times New Roman" w:hAnsi="Times" w:cs="Times New Roman"/>
+            <w:sz w:val="20"/>
+            <w:szCs w:val="20"/>
+          </w:rPr>
+          <w:t xml:space="preserve"> JA, Robinette BL, </w:t>
+        </w:r>
+        <w:proofErr w:type="spellStart"/>
+        <w:r>
+          <w:rPr>
+            <w:rFonts w:ascii="Times" w:eastAsia="Times New Roman" w:hAnsi="Times" w:cs="Times New Roman"/>
+            <w:sz w:val="20"/>
+            <w:szCs w:val="20"/>
+          </w:rPr>
+          <w:t>Freudenrich</w:t>
+        </w:r>
+        <w:proofErr w:type="spellEnd"/>
+        <w:r>
+          <w:rPr>
+            <w:rFonts w:ascii="Times" w:eastAsia="Times New Roman" w:hAnsi="Times" w:cs="Times New Roman"/>
+            <w:sz w:val="20"/>
+            <w:szCs w:val="20"/>
+          </w:rPr>
+          <w:t xml:space="preserve"> TM, Mundy WR (2015) Media formulation influences chemical effects on neuronal growth and morphology. </w:t>
+        </w:r>
+        <w:proofErr w:type="gramStart"/>
+        <w:r>
+          <w:rPr>
+            <w:rFonts w:ascii="Times" w:eastAsia="Times New Roman" w:hAnsi="Times" w:cs="Times New Roman"/>
+            <w:sz w:val="20"/>
+            <w:szCs w:val="20"/>
+          </w:rPr>
+          <w:t xml:space="preserve">In Vitro Cell </w:t>
+        </w:r>
+        <w:proofErr w:type="spellStart"/>
+        <w:r>
+          <w:rPr>
+            <w:rFonts w:ascii="Times" w:eastAsia="Times New Roman" w:hAnsi="Times" w:cs="Times New Roman"/>
+            <w:sz w:val="20"/>
+            <w:szCs w:val="20"/>
+          </w:rPr>
+          <w:t>Dev</w:t>
+        </w:r>
+        <w:proofErr w:type="spellEnd"/>
+        <w:r>
+          <w:rPr>
+            <w:rFonts w:ascii="Times" w:eastAsia="Times New Roman" w:hAnsi="Times" w:cs="Times New Roman"/>
+            <w:sz w:val="20"/>
+            <w:szCs w:val="20"/>
+          </w:rPr>
+          <w:t xml:space="preserve"> </w:t>
+        </w:r>
+        <w:proofErr w:type="spellStart"/>
+        <w:r>
+          <w:rPr>
+            <w:rFonts w:ascii="Times" w:eastAsia="Times New Roman" w:hAnsi="Times" w:cs="Times New Roman"/>
+            <w:sz w:val="20"/>
+            <w:szCs w:val="20"/>
+          </w:rPr>
+          <w:t>Biol</w:t>
+        </w:r>
+        <w:proofErr w:type="spellEnd"/>
+        <w:r>
+          <w:rPr>
+            <w:rFonts w:ascii="Times" w:eastAsia="Times New Roman" w:hAnsi="Times" w:cs="Times New Roman"/>
+            <w:sz w:val="20"/>
+            <w:szCs w:val="20"/>
+          </w:rPr>
+          <w:t xml:space="preserve"> </w:t>
+        </w:r>
+        <w:proofErr w:type="spellStart"/>
+        <w:r>
+          <w:rPr>
+            <w:rFonts w:ascii="Times" w:eastAsia="Times New Roman" w:hAnsi="Times" w:cs="Times New Roman"/>
+            <w:sz w:val="20"/>
+            <w:szCs w:val="20"/>
+          </w:rPr>
+          <w:t>Anim</w:t>
+        </w:r>
+        <w:proofErr w:type="spellEnd"/>
+        <w:r>
+          <w:rPr>
+            <w:rFonts w:ascii="Times" w:eastAsia="Times New Roman" w:hAnsi="Times" w:cs="Times New Roman"/>
+            <w:sz w:val="20"/>
+            <w:szCs w:val="20"/>
+          </w:rPr>
+          <w:t xml:space="preserve"> 51:612–629.</w:t>
+        </w:r>
+        <w:proofErr w:type="gramEnd"/>
         <w:r>
           <w:rPr>
             <w:rFonts w:ascii="Times" w:eastAsia="Times New Roman" w:hAnsi="Times" w:cs="Times New Roman"/>
@@ -4121,8 +5879,45 @@
             <w:szCs w:val="20"/>
           </w:rPr>
           <w:br/>
-          <w:t>Harrill JA, Robinette BL, Mundy WR (2011) Use of high content image analysis to detect chemical-induced changes in synaptogenesis in vitro. Toxicol In Vitro 25:368–387.</w:t>
-        </w:r>
+        </w:r>
+        <w:proofErr w:type="spellStart"/>
+        <w:r>
+          <w:rPr>
+            <w:rFonts w:ascii="Times" w:eastAsia="Times New Roman" w:hAnsi="Times" w:cs="Times New Roman"/>
+            <w:sz w:val="20"/>
+            <w:szCs w:val="20"/>
+          </w:rPr>
+          <w:t>Harrill</w:t>
+        </w:r>
+        <w:proofErr w:type="spellEnd"/>
+        <w:r>
+          <w:rPr>
+            <w:rFonts w:ascii="Times" w:eastAsia="Times New Roman" w:hAnsi="Times" w:cs="Times New Roman"/>
+            <w:sz w:val="20"/>
+            <w:szCs w:val="20"/>
+          </w:rPr>
+          <w:t xml:space="preserve"> JA, Robinette BL, Mundy WR (2011) Use of high content image analysis to detect chemical-induced changes in synaptogenesis in vitro. </w:t>
+        </w:r>
+        <w:proofErr w:type="spellStart"/>
+        <w:proofErr w:type="gramStart"/>
+        <w:r>
+          <w:rPr>
+            <w:rFonts w:ascii="Times" w:eastAsia="Times New Roman" w:hAnsi="Times" w:cs="Times New Roman"/>
+            <w:sz w:val="20"/>
+            <w:szCs w:val="20"/>
+          </w:rPr>
+          <w:t>Toxicol</w:t>
+        </w:r>
+        <w:proofErr w:type="spellEnd"/>
+        <w:r>
+          <w:rPr>
+            <w:rFonts w:ascii="Times" w:eastAsia="Times New Roman" w:hAnsi="Times" w:cs="Times New Roman"/>
+            <w:sz w:val="20"/>
+            <w:szCs w:val="20"/>
+          </w:rPr>
+          <w:t xml:space="preserve"> In Vitro 25:368–387.</w:t>
+        </w:r>
+        <w:proofErr w:type="gramEnd"/>
         <w:r>
           <w:rPr>
             <w:rFonts w:ascii="Times" w:eastAsia="Times New Roman" w:hAnsi="Times" w:cs="Times New Roman"/>
@@ -4138,8 +5933,81 @@
             <w:szCs w:val="20"/>
           </w:rPr>
           <w:br/>
-          <w:t>Harrill JA, Robinette BL, Freudenrich T, Mundy WR (2013) Use of high content image analyses to detect chemical-mediated effects on neurite sub-populations in primary rat cortical neurons. Neurotoxicology 34:61–73.</w:t>
-        </w:r>
+        </w:r>
+        <w:proofErr w:type="spellStart"/>
+        <w:r>
+          <w:rPr>
+            <w:rFonts w:ascii="Times" w:eastAsia="Times New Roman" w:hAnsi="Times" w:cs="Times New Roman"/>
+            <w:sz w:val="20"/>
+            <w:szCs w:val="20"/>
+          </w:rPr>
+          <w:t>Harrill</w:t>
+        </w:r>
+        <w:proofErr w:type="spellEnd"/>
+        <w:r>
+          <w:rPr>
+            <w:rFonts w:ascii="Times" w:eastAsia="Times New Roman" w:hAnsi="Times" w:cs="Times New Roman"/>
+            <w:sz w:val="20"/>
+            <w:szCs w:val="20"/>
+          </w:rPr>
+          <w:t xml:space="preserve"> JA, Robinette BL, </w:t>
+        </w:r>
+        <w:proofErr w:type="spellStart"/>
+        <w:r>
+          <w:rPr>
+            <w:rFonts w:ascii="Times" w:eastAsia="Times New Roman" w:hAnsi="Times" w:cs="Times New Roman"/>
+            <w:sz w:val="20"/>
+            <w:szCs w:val="20"/>
+          </w:rPr>
+          <w:t>Freudenrich</w:t>
+        </w:r>
+        <w:proofErr w:type="spellEnd"/>
+        <w:r>
+          <w:rPr>
+            <w:rFonts w:ascii="Times" w:eastAsia="Times New Roman" w:hAnsi="Times" w:cs="Times New Roman"/>
+            <w:sz w:val="20"/>
+            <w:szCs w:val="20"/>
+          </w:rPr>
+          <w:t xml:space="preserve"> T, Mundy WR (2013) Use of high content image analyses to detect chemical-mediated effects on </w:t>
+        </w:r>
+        <w:proofErr w:type="spellStart"/>
+        <w:r>
+          <w:rPr>
+            <w:rFonts w:ascii="Times" w:eastAsia="Times New Roman" w:hAnsi="Times" w:cs="Times New Roman"/>
+            <w:sz w:val="20"/>
+            <w:szCs w:val="20"/>
+          </w:rPr>
+          <w:t>neurite</w:t>
+        </w:r>
+        <w:proofErr w:type="spellEnd"/>
+        <w:r>
+          <w:rPr>
+            <w:rFonts w:ascii="Times" w:eastAsia="Times New Roman" w:hAnsi="Times" w:cs="Times New Roman"/>
+            <w:sz w:val="20"/>
+            <w:szCs w:val="20"/>
+          </w:rPr>
+          <w:t xml:space="preserve"> sub-populations in primary rat cortical neurons. </w:t>
+        </w:r>
+        <w:proofErr w:type="spellStart"/>
+        <w:proofErr w:type="gramStart"/>
+        <w:r>
+          <w:rPr>
+            <w:rFonts w:ascii="Times" w:eastAsia="Times New Roman" w:hAnsi="Times" w:cs="Times New Roman"/>
+            <w:sz w:val="20"/>
+            <w:szCs w:val="20"/>
+          </w:rPr>
+          <w:t>Neurotoxicology</w:t>
+        </w:r>
+        <w:proofErr w:type="spellEnd"/>
+        <w:r>
+          <w:rPr>
+            <w:rFonts w:ascii="Times" w:eastAsia="Times New Roman" w:hAnsi="Times" w:cs="Times New Roman"/>
+            <w:sz w:val="20"/>
+            <w:szCs w:val="20"/>
+          </w:rPr>
+          <w:t xml:space="preserve"> 34:61–73.</w:t>
+        </w:r>
+        <w:proofErr w:type="gramEnd"/>
         <w:r>
           <w:rPr>
             <w:rFonts w:ascii="Times" w:eastAsia="Times New Roman" w:hAnsi="Times" w:cs="Times New Roman"/>
@@ -4155,8 +6023,117 @@
             <w:szCs w:val="20"/>
           </w:rPr>
           <w:br/>
-          <w:t>Hogberg HT, Sobanski T, Novellino A, Whelan M, Weiss DG, Bal-Price AK (2011) Application of micro-electrode arrays (MEAs) as an emerging technology for developmental neurotoxicity: evaluation of domoic acid-induced effects in primary cultures of rat cortical neurons. Neurotoxicology 32:158–168.</w:t>
-        </w:r>
+        </w:r>
+        <w:proofErr w:type="spellStart"/>
+        <w:r>
+          <w:rPr>
+            <w:rFonts w:ascii="Times" w:eastAsia="Times New Roman" w:hAnsi="Times" w:cs="Times New Roman"/>
+            <w:sz w:val="20"/>
+            <w:szCs w:val="20"/>
+          </w:rPr>
+          <w:t>Hogberg</w:t>
+        </w:r>
+        <w:proofErr w:type="spellEnd"/>
+        <w:r>
+          <w:rPr>
+            <w:rFonts w:ascii="Times" w:eastAsia="Times New Roman" w:hAnsi="Times" w:cs="Times New Roman"/>
+            <w:sz w:val="20"/>
+            <w:szCs w:val="20"/>
+          </w:rPr>
+          <w:t xml:space="preserve"> HT, </w:t>
+        </w:r>
+        <w:proofErr w:type="spellStart"/>
+        <w:r>
+          <w:rPr>
+            <w:rFonts w:ascii="Times" w:eastAsia="Times New Roman" w:hAnsi="Times" w:cs="Times New Roman"/>
+            <w:sz w:val="20"/>
+            <w:szCs w:val="20"/>
+          </w:rPr>
+          <w:t>Sobanski</w:t>
+        </w:r>
+        <w:proofErr w:type="spellEnd"/>
+        <w:r>
+          <w:rPr>
+            <w:rFonts w:ascii="Times" w:eastAsia="Times New Roman" w:hAnsi="Times" w:cs="Times New Roman"/>
+            <w:sz w:val="20"/>
+            <w:szCs w:val="20"/>
+          </w:rPr>
+          <w:t xml:space="preserve"> T, </w:t>
+        </w:r>
+        <w:proofErr w:type="spellStart"/>
+        <w:r>
+          <w:rPr>
+            <w:rFonts w:ascii="Times" w:eastAsia="Times New Roman" w:hAnsi="Times" w:cs="Times New Roman"/>
+            <w:sz w:val="20"/>
+            <w:szCs w:val="20"/>
+          </w:rPr>
+          <w:t>Novellino</w:t>
+        </w:r>
+        <w:proofErr w:type="spellEnd"/>
+        <w:r>
+          <w:rPr>
+            <w:rFonts w:ascii="Times" w:eastAsia="Times New Roman" w:hAnsi="Times" w:cs="Times New Roman"/>
+            <w:sz w:val="20"/>
+            <w:szCs w:val="20"/>
+          </w:rPr>
+          <w:t xml:space="preserve"> A, Whelan M, Weiss DG, </w:t>
+        </w:r>
+        <w:proofErr w:type="spellStart"/>
+        <w:r>
+          <w:rPr>
+            <w:rFonts w:ascii="Times" w:eastAsia="Times New Roman" w:hAnsi="Times" w:cs="Times New Roman"/>
+            <w:sz w:val="20"/>
+            <w:szCs w:val="20"/>
+          </w:rPr>
+          <w:t>Bal</w:t>
+        </w:r>
+        <w:proofErr w:type="spellEnd"/>
+        <w:r>
+          <w:rPr>
+            <w:rFonts w:ascii="Times" w:eastAsia="Times New Roman" w:hAnsi="Times" w:cs="Times New Roman"/>
+            <w:sz w:val="20"/>
+            <w:szCs w:val="20"/>
+          </w:rPr>
+          <w:t xml:space="preserve">-Price AK (2011) Application of micro-electrode arrays (MEAs) as an emerging technology for developmental neurotoxicity: evaluation of </w:t>
+        </w:r>
+        <w:proofErr w:type="spellStart"/>
+        <w:r>
+          <w:rPr>
+            <w:rFonts w:ascii="Times" w:eastAsia="Times New Roman" w:hAnsi="Times" w:cs="Times New Roman"/>
+            <w:sz w:val="20"/>
+            <w:szCs w:val="20"/>
+          </w:rPr>
+          <w:t>domoic</w:t>
+        </w:r>
+        <w:proofErr w:type="spellEnd"/>
+        <w:r>
+          <w:rPr>
+            <w:rFonts w:ascii="Times" w:eastAsia="Times New Roman" w:hAnsi="Times" w:cs="Times New Roman"/>
+            <w:sz w:val="20"/>
+            <w:szCs w:val="20"/>
+          </w:rPr>
+          <w:t xml:space="preserve"> acid-induced effects in primary cultures of rat cortical neurons. </w:t>
+        </w:r>
+        <w:proofErr w:type="spellStart"/>
+        <w:proofErr w:type="gramStart"/>
+        <w:r>
+          <w:rPr>
+            <w:rFonts w:ascii="Times" w:eastAsia="Times New Roman" w:hAnsi="Times" w:cs="Times New Roman"/>
+            <w:sz w:val="20"/>
+            <w:szCs w:val="20"/>
+          </w:rPr>
+          <w:t>Neurotoxicology</w:t>
+        </w:r>
+        <w:proofErr w:type="spellEnd"/>
+        <w:r>
+          <w:rPr>
+            <w:rFonts w:ascii="Times" w:eastAsia="Times New Roman" w:hAnsi="Times" w:cs="Times New Roman"/>
+            <w:sz w:val="20"/>
+            <w:szCs w:val="20"/>
+          </w:rPr>
+          <w:t xml:space="preserve"> 32:158–168.</w:t>
+        </w:r>
+        <w:proofErr w:type="gramEnd"/>
         <w:r>
           <w:rPr>
             <w:rFonts w:ascii="Times" w:eastAsia="Times New Roman" w:hAnsi="Times" w:cs="Times New Roman"/>
@@ -4172,8 +6149,117 @@
             <w:szCs w:val="20"/>
           </w:rPr>
           <w:br/>
-          <w:t>Illes S, Fleischer W, Siebler M, Hartung H-P, Dihné M (2007) Development and pharmacological modulation of embryonic stem cell-derived neuronal network activity. Exp Neurol 207:171–176.</w:t>
-        </w:r>
+        </w:r>
+        <w:proofErr w:type="spellStart"/>
+        <w:r>
+          <w:rPr>
+            <w:rFonts w:ascii="Times" w:eastAsia="Times New Roman" w:hAnsi="Times" w:cs="Times New Roman"/>
+            <w:sz w:val="20"/>
+            <w:szCs w:val="20"/>
+          </w:rPr>
+          <w:t>Illes</w:t>
+        </w:r>
+        <w:proofErr w:type="spellEnd"/>
+        <w:r>
+          <w:rPr>
+            <w:rFonts w:ascii="Times" w:eastAsia="Times New Roman" w:hAnsi="Times" w:cs="Times New Roman"/>
+            <w:sz w:val="20"/>
+            <w:szCs w:val="20"/>
+          </w:rPr>
+          <w:t xml:space="preserve"> S, Fleischer W, </w:t>
+        </w:r>
+        <w:proofErr w:type="spellStart"/>
+        <w:r>
+          <w:rPr>
+            <w:rFonts w:ascii="Times" w:eastAsia="Times New Roman" w:hAnsi="Times" w:cs="Times New Roman"/>
+            <w:sz w:val="20"/>
+            <w:szCs w:val="20"/>
+          </w:rPr>
+          <w:t>Siebler</w:t>
+        </w:r>
+        <w:proofErr w:type="spellEnd"/>
+        <w:r>
+          <w:rPr>
+            <w:rFonts w:ascii="Times" w:eastAsia="Times New Roman" w:hAnsi="Times" w:cs="Times New Roman"/>
+            <w:sz w:val="20"/>
+            <w:szCs w:val="20"/>
+          </w:rPr>
+          <w:t xml:space="preserve"> M, </w:t>
+        </w:r>
+        <w:proofErr w:type="spellStart"/>
+        <w:r>
+          <w:rPr>
+            <w:rFonts w:ascii="Times" w:eastAsia="Times New Roman" w:hAnsi="Times" w:cs="Times New Roman"/>
+            <w:sz w:val="20"/>
+            <w:szCs w:val="20"/>
+          </w:rPr>
+          <w:t>Hartung</w:t>
+        </w:r>
+        <w:proofErr w:type="spellEnd"/>
+        <w:r>
+          <w:rPr>
+            <w:rFonts w:ascii="Times" w:eastAsia="Times New Roman" w:hAnsi="Times" w:cs="Times New Roman"/>
+            <w:sz w:val="20"/>
+            <w:szCs w:val="20"/>
+          </w:rPr>
+          <w:t xml:space="preserve"> H-P, </w:t>
+        </w:r>
+        <w:proofErr w:type="spellStart"/>
+        <w:r>
+          <w:rPr>
+            <w:rFonts w:ascii="Times" w:eastAsia="Times New Roman" w:hAnsi="Times" w:cs="Times New Roman"/>
+            <w:sz w:val="20"/>
+            <w:szCs w:val="20"/>
+          </w:rPr>
+          <w:t>Dihné</w:t>
+        </w:r>
+        <w:proofErr w:type="spellEnd"/>
+        <w:r>
+          <w:rPr>
+            <w:rFonts w:ascii="Times" w:eastAsia="Times New Roman" w:hAnsi="Times" w:cs="Times New Roman"/>
+            <w:sz w:val="20"/>
+            <w:szCs w:val="20"/>
+          </w:rPr>
+          <w:t xml:space="preserve"> M (2007) Development and pharmacological modulation of embryonic stem cell-derived neuronal network activity. </w:t>
+        </w:r>
+        <w:proofErr w:type="spellStart"/>
+        <w:proofErr w:type="gramStart"/>
+        <w:r>
+          <w:rPr>
+            <w:rFonts w:ascii="Times" w:eastAsia="Times New Roman" w:hAnsi="Times" w:cs="Times New Roman"/>
+            <w:sz w:val="20"/>
+            <w:szCs w:val="20"/>
+          </w:rPr>
+          <w:t>Exp</w:t>
+        </w:r>
+        <w:proofErr w:type="spellEnd"/>
+        <w:r>
+          <w:rPr>
+            <w:rFonts w:ascii="Times" w:eastAsia="Times New Roman" w:hAnsi="Times" w:cs="Times New Roman"/>
+            <w:sz w:val="20"/>
+            <w:szCs w:val="20"/>
+          </w:rPr>
+          <w:t xml:space="preserve"> </w:t>
+        </w:r>
+        <w:proofErr w:type="spellStart"/>
+        <w:r>
+          <w:rPr>
+            <w:rFonts w:ascii="Times" w:eastAsia="Times New Roman" w:hAnsi="Times" w:cs="Times New Roman"/>
+            <w:sz w:val="20"/>
+            <w:szCs w:val="20"/>
+          </w:rPr>
+          <w:t>Neurol</w:t>
+        </w:r>
+        <w:proofErr w:type="spellEnd"/>
+        <w:r>
+          <w:rPr>
+            <w:rFonts w:ascii="Times" w:eastAsia="Times New Roman" w:hAnsi="Times" w:cs="Times New Roman"/>
+            <w:sz w:val="20"/>
+            <w:szCs w:val="20"/>
+          </w:rPr>
+          <w:t xml:space="preserve"> 207:171–176.</w:t>
+        </w:r>
+        <w:proofErr w:type="gramEnd"/>
         <w:r>
           <w:rPr>
             <w:rFonts w:ascii="Times" w:eastAsia="Times New Roman" w:hAnsi="Times" w:cs="Times New Roman"/>
@@ -4189,8 +6275,63 @@
             <w:szCs w:val="20"/>
           </w:rPr>
           <w:br/>
-          <w:t>Johnstone AFM, Gross GW, Weiss DG, Schroeder OH-U, Gramowski A, Shafer TJ (2010) Microelectrode arrays: a physiologically based neurotoxicity testing platform for the 21st century. Neurotoxicology 31:331–350.</w:t>
-        </w:r>
+        </w:r>
+        <w:proofErr w:type="spellStart"/>
+        <w:r>
+          <w:rPr>
+            <w:rFonts w:ascii="Times" w:eastAsia="Times New Roman" w:hAnsi="Times" w:cs="Times New Roman"/>
+            <w:sz w:val="20"/>
+            <w:szCs w:val="20"/>
+          </w:rPr>
+          <w:t>Johnstone</w:t>
+        </w:r>
+        <w:proofErr w:type="spellEnd"/>
+        <w:r>
+          <w:rPr>
+            <w:rFonts w:ascii="Times" w:eastAsia="Times New Roman" w:hAnsi="Times" w:cs="Times New Roman"/>
+            <w:sz w:val="20"/>
+            <w:szCs w:val="20"/>
+          </w:rPr>
+          <w:t xml:space="preserve"> AFM, Gross GW, Weiss DG, Schroeder OH-U, </w:t>
+        </w:r>
+        <w:proofErr w:type="spellStart"/>
+        <w:r>
+          <w:rPr>
+            <w:rFonts w:ascii="Times" w:eastAsia="Times New Roman" w:hAnsi="Times" w:cs="Times New Roman"/>
+            <w:sz w:val="20"/>
+            <w:szCs w:val="20"/>
+          </w:rPr>
+          <w:t>Gramowski</w:t>
+        </w:r>
+        <w:proofErr w:type="spellEnd"/>
+        <w:r>
+          <w:rPr>
+            <w:rFonts w:ascii="Times" w:eastAsia="Times New Roman" w:hAnsi="Times" w:cs="Times New Roman"/>
+            <w:sz w:val="20"/>
+            <w:szCs w:val="20"/>
+          </w:rPr>
+          <w:t xml:space="preserve"> A, Shafer TJ (2010) Microelectrode arrays: a physiologically based neurotoxicity testing platform for the 21st century. </w:t>
+        </w:r>
+        <w:proofErr w:type="spellStart"/>
+        <w:proofErr w:type="gramStart"/>
+        <w:r>
+          <w:rPr>
+            <w:rFonts w:ascii="Times" w:eastAsia="Times New Roman" w:hAnsi="Times" w:cs="Times New Roman"/>
+            <w:sz w:val="20"/>
+            <w:szCs w:val="20"/>
+          </w:rPr>
+          <w:t>Neurotoxicology</w:t>
+        </w:r>
+        <w:proofErr w:type="spellEnd"/>
+        <w:r>
+          <w:rPr>
+            <w:rFonts w:ascii="Times" w:eastAsia="Times New Roman" w:hAnsi="Times" w:cs="Times New Roman"/>
+            <w:sz w:val="20"/>
+            <w:szCs w:val="20"/>
+          </w:rPr>
+          <w:t xml:space="preserve"> 31:331–350.</w:t>
+        </w:r>
+        <w:proofErr w:type="gramEnd"/>
         <w:r>
           <w:rPr>
             <w:rFonts w:ascii="Times" w:eastAsia="Times New Roman" w:hAnsi="Times" w:cs="Times New Roman"/>
@@ -4206,8 +6347,99 @@
             <w:szCs w:val="20"/>
           </w:rPr>
           <w:br/>
-          <w:t>MacLaren EJ, Charlesworth P, Coba MP, Grant SGN (2011) Knockdown of mental disorder susceptibility genes disrupts neuronal network physiology in vitro. Mol Cell Neurosci 47:93–99.</w:t>
-        </w:r>
+        </w:r>
+        <w:proofErr w:type="spellStart"/>
+        <w:r>
+          <w:rPr>
+            <w:rFonts w:ascii="Times" w:eastAsia="Times New Roman" w:hAnsi="Times" w:cs="Times New Roman"/>
+            <w:sz w:val="20"/>
+            <w:szCs w:val="20"/>
+          </w:rPr>
+          <w:t>MacLaren</w:t>
+        </w:r>
+        <w:proofErr w:type="spellEnd"/>
+        <w:r>
+          <w:rPr>
+            <w:rFonts w:ascii="Times" w:eastAsia="Times New Roman" w:hAnsi="Times" w:cs="Times New Roman"/>
+            <w:sz w:val="20"/>
+            <w:szCs w:val="20"/>
+          </w:rPr>
+          <w:t xml:space="preserve"> EJ, </w:t>
+        </w:r>
+        <w:proofErr w:type="spellStart"/>
+        <w:r>
+          <w:rPr>
+            <w:rFonts w:ascii="Times" w:eastAsia="Times New Roman" w:hAnsi="Times" w:cs="Times New Roman"/>
+            <w:sz w:val="20"/>
+            <w:szCs w:val="20"/>
+          </w:rPr>
+          <w:t>Charlesworth</w:t>
+        </w:r>
+        <w:proofErr w:type="spellEnd"/>
+        <w:r>
+          <w:rPr>
+            <w:rFonts w:ascii="Times" w:eastAsia="Times New Roman" w:hAnsi="Times" w:cs="Times New Roman"/>
+            <w:sz w:val="20"/>
+            <w:szCs w:val="20"/>
+          </w:rPr>
+          <w:t xml:space="preserve"> P, </w:t>
+        </w:r>
+        <w:proofErr w:type="spellStart"/>
+        <w:r>
+          <w:rPr>
+            <w:rFonts w:ascii="Times" w:eastAsia="Times New Roman" w:hAnsi="Times" w:cs="Times New Roman"/>
+            <w:sz w:val="20"/>
+            <w:szCs w:val="20"/>
+          </w:rPr>
+          <w:t>Coba</w:t>
+        </w:r>
+        <w:proofErr w:type="spellEnd"/>
+        <w:r>
+          <w:rPr>
+            <w:rFonts w:ascii="Times" w:eastAsia="Times New Roman" w:hAnsi="Times" w:cs="Times New Roman"/>
+            <w:sz w:val="20"/>
+            <w:szCs w:val="20"/>
+          </w:rPr>
+          <w:t xml:space="preserve"> MP, Grant SGN (2011) Knockdown of mental disorder susceptibility genes disrupts neuronal network physiology in vitro. </w:t>
+        </w:r>
+        <w:proofErr w:type="spellStart"/>
+        <w:proofErr w:type="gramStart"/>
+        <w:r>
+          <w:rPr>
+            <w:rFonts w:ascii="Times" w:eastAsia="Times New Roman" w:hAnsi="Times" w:cs="Times New Roman"/>
+            <w:sz w:val="20"/>
+            <w:szCs w:val="20"/>
+          </w:rPr>
+          <w:t>Mol</w:t>
+        </w:r>
+        <w:proofErr w:type="spellEnd"/>
+        <w:r>
+          <w:rPr>
+            <w:rFonts w:ascii="Times" w:eastAsia="Times New Roman" w:hAnsi="Times" w:cs="Times New Roman"/>
+            <w:sz w:val="20"/>
+            <w:szCs w:val="20"/>
+          </w:rPr>
+          <w:t xml:space="preserve"> Cell </w:t>
+        </w:r>
+        <w:proofErr w:type="spellStart"/>
+        <w:r>
+          <w:rPr>
+            <w:rFonts w:ascii="Times" w:eastAsia="Times New Roman" w:hAnsi="Times" w:cs="Times New Roman"/>
+            <w:sz w:val="20"/>
+            <w:szCs w:val="20"/>
+          </w:rPr>
+          <w:t>Neurosci</w:t>
+        </w:r>
+        <w:proofErr w:type="spellEnd"/>
+        <w:r>
+          <w:rPr>
+            <w:rFonts w:ascii="Times" w:eastAsia="Times New Roman" w:hAnsi="Times" w:cs="Times New Roman"/>
+            <w:sz w:val="20"/>
+            <w:szCs w:val="20"/>
+          </w:rPr>
+          <w:t xml:space="preserve"> 47:93–99.</w:t>
+        </w:r>
+        <w:proofErr w:type="gramEnd"/>
         <w:r>
           <w:rPr>
             <w:rFonts w:ascii="Times" w:eastAsia="Times New Roman" w:hAnsi="Times" w:cs="Times New Roman"/>
@@ -4223,7 +6455,60 @@
             <w:szCs w:val="20"/>
           </w:rPr>
           <w:br/>
-          <w:t>Marom S, Shahaf G (2002) Development, learning and memory in large random networks of cortical neurons: lessons beyond anatomy. Q Rev Biophys 35:63–87.</w:t>
+        </w:r>
+        <w:proofErr w:type="spellStart"/>
+        <w:r>
+          <w:rPr>
+            <w:rFonts w:ascii="Times" w:eastAsia="Times New Roman" w:hAnsi="Times" w:cs="Times New Roman"/>
+            <w:sz w:val="20"/>
+            <w:szCs w:val="20"/>
+          </w:rPr>
+          <w:t>Marom</w:t>
+        </w:r>
+        <w:proofErr w:type="spellEnd"/>
+        <w:r>
+          <w:rPr>
+            <w:rFonts w:ascii="Times" w:eastAsia="Times New Roman" w:hAnsi="Times" w:cs="Times New Roman"/>
+            <w:sz w:val="20"/>
+            <w:szCs w:val="20"/>
+          </w:rPr>
+          <w:t xml:space="preserve"> S, </w:t>
+        </w:r>
+        <w:proofErr w:type="spellStart"/>
+        <w:r>
+          <w:rPr>
+            <w:rFonts w:ascii="Times" w:eastAsia="Times New Roman" w:hAnsi="Times" w:cs="Times New Roman"/>
+            <w:sz w:val="20"/>
+            <w:szCs w:val="20"/>
+          </w:rPr>
+          <w:t>Shahaf</w:t>
+        </w:r>
+        <w:proofErr w:type="spellEnd"/>
+        <w:r>
+          <w:rPr>
+            <w:rFonts w:ascii="Times" w:eastAsia="Times New Roman" w:hAnsi="Times" w:cs="Times New Roman"/>
+            <w:sz w:val="20"/>
+            <w:szCs w:val="20"/>
+          </w:rPr>
+          <w:t xml:space="preserve"> G (2002) Development, learning and memory in large random networks of cortical neurons: lessons beyond anatomy. Q Rev </w:t>
+        </w:r>
+        <w:proofErr w:type="spellStart"/>
+        <w:r>
+          <w:rPr>
+            <w:rFonts w:ascii="Times" w:eastAsia="Times New Roman" w:hAnsi="Times" w:cs="Times New Roman"/>
+            <w:sz w:val="20"/>
+            <w:szCs w:val="20"/>
+          </w:rPr>
+          <w:t>Biophys</w:t>
+        </w:r>
+        <w:proofErr w:type="spellEnd"/>
+        <w:r>
+          <w:rPr>
+            <w:rFonts w:ascii="Times" w:eastAsia="Times New Roman" w:hAnsi="Times" w:cs="Times New Roman"/>
+            <w:sz w:val="20"/>
+            <w:szCs w:val="20"/>
+          </w:rPr>
+          <w:t xml:space="preserve"> 35:63–87.</w:t>
         </w:r>
         <w:r>
           <w:rPr>
@@ -4240,7 +6525,43 @@
             <w:szCs w:val="20"/>
           </w:rPr>
           <w:br/>
-          <w:t>Nam Y, Wheeler BC (2011) In vitro microelectrode array technology and neural recordings. Crit Rev Biomed Eng 39:45–61.</w:t>
+          <w:t xml:space="preserve">Nam Y, Wheeler BC (2011) In vitro microelectrode array technology and neural recordings. </w:t>
+        </w:r>
+        <w:proofErr w:type="spellStart"/>
+        <w:r>
+          <w:rPr>
+            <w:rFonts w:ascii="Times" w:eastAsia="Times New Roman" w:hAnsi="Times" w:cs="Times New Roman"/>
+            <w:sz w:val="20"/>
+            <w:szCs w:val="20"/>
+          </w:rPr>
+          <w:t>Crit</w:t>
+        </w:r>
+        <w:proofErr w:type="spellEnd"/>
+        <w:r>
+          <w:rPr>
+            <w:rFonts w:ascii="Times" w:eastAsia="Times New Roman" w:hAnsi="Times" w:cs="Times New Roman"/>
+            <w:sz w:val="20"/>
+            <w:szCs w:val="20"/>
+          </w:rPr>
+          <w:t xml:space="preserve"> Rev Biomed </w:t>
+        </w:r>
+        <w:proofErr w:type="spellStart"/>
+        <w:r>
+          <w:rPr>
+            <w:rFonts w:ascii="Times" w:eastAsia="Times New Roman" w:hAnsi="Times" w:cs="Times New Roman"/>
+            <w:sz w:val="20"/>
+            <w:szCs w:val="20"/>
+          </w:rPr>
+          <w:t>Eng</w:t>
+        </w:r>
+        <w:proofErr w:type="spellEnd"/>
+        <w:r>
+          <w:rPr>
+            <w:rFonts w:ascii="Times" w:eastAsia="Times New Roman" w:hAnsi="Times" w:cs="Times New Roman"/>
+            <w:sz w:val="20"/>
+            <w:szCs w:val="20"/>
+          </w:rPr>
+          <w:t xml:space="preserve"> 39:45–61.</w:t>
         </w:r>
         <w:r>
           <w:rPr>
@@ -4257,8 +6578,154 @@
             <w:szCs w:val="20"/>
           </w:rPr>
           <w:br/>
-          <w:t>Nicolas J, Hendriksen PJM, van Kleef RGDM, de Groot A, Bovee TFH, Rietjens IMCM, Westerink RHS (2014) Detection of marine neurotoxins in food safety testing using a multielectrode array. Mol Nutr Food Res 58:2369–2378.</w:t>
-        </w:r>
+          <w:t xml:space="preserve">Nicolas J, </w:t>
+        </w:r>
+        <w:proofErr w:type="spellStart"/>
+        <w:r>
+          <w:rPr>
+            <w:rFonts w:ascii="Times" w:eastAsia="Times New Roman" w:hAnsi="Times" w:cs="Times New Roman"/>
+            <w:sz w:val="20"/>
+            <w:szCs w:val="20"/>
+          </w:rPr>
+          <w:t>Hendriksen</w:t>
+        </w:r>
+        <w:proofErr w:type="spellEnd"/>
+        <w:r>
+          <w:rPr>
+            <w:rFonts w:ascii="Times" w:eastAsia="Times New Roman" w:hAnsi="Times" w:cs="Times New Roman"/>
+            <w:sz w:val="20"/>
+            <w:szCs w:val="20"/>
+          </w:rPr>
+          <w:t xml:space="preserve"> PJM, van </w:t>
+        </w:r>
+        <w:proofErr w:type="spellStart"/>
+        <w:r>
+          <w:rPr>
+            <w:rFonts w:ascii="Times" w:eastAsia="Times New Roman" w:hAnsi="Times" w:cs="Times New Roman"/>
+            <w:sz w:val="20"/>
+            <w:szCs w:val="20"/>
+          </w:rPr>
+          <w:t>Kleef</w:t>
+        </w:r>
+        <w:proofErr w:type="spellEnd"/>
+        <w:r>
+          <w:rPr>
+            <w:rFonts w:ascii="Times" w:eastAsia="Times New Roman" w:hAnsi="Times" w:cs="Times New Roman"/>
+            <w:sz w:val="20"/>
+            <w:szCs w:val="20"/>
+          </w:rPr>
+          <w:t xml:space="preserve"> RGDM, de Groot A, </w:t>
+        </w:r>
+        <w:proofErr w:type="spellStart"/>
+        <w:r>
+          <w:rPr>
+            <w:rFonts w:ascii="Times" w:eastAsia="Times New Roman" w:hAnsi="Times" w:cs="Times New Roman"/>
+            <w:sz w:val="20"/>
+            <w:szCs w:val="20"/>
+          </w:rPr>
+          <w:t>Bovee</w:t>
+        </w:r>
+        <w:proofErr w:type="spellEnd"/>
+        <w:r>
+          <w:rPr>
+            <w:rFonts w:ascii="Times" w:eastAsia="Times New Roman" w:hAnsi="Times" w:cs="Times New Roman"/>
+            <w:sz w:val="20"/>
+            <w:szCs w:val="20"/>
+          </w:rPr>
+          <w:t xml:space="preserve"> TFH, </w:t>
+        </w:r>
+        <w:proofErr w:type="spellStart"/>
+        <w:r>
+          <w:rPr>
+            <w:rFonts w:ascii="Times" w:eastAsia="Times New Roman" w:hAnsi="Times" w:cs="Times New Roman"/>
+            <w:sz w:val="20"/>
+            <w:szCs w:val="20"/>
+          </w:rPr>
+          <w:t>Rietjens</w:t>
+        </w:r>
+        <w:proofErr w:type="spellEnd"/>
+        <w:r>
+          <w:rPr>
+            <w:rFonts w:ascii="Times" w:eastAsia="Times New Roman" w:hAnsi="Times" w:cs="Times New Roman"/>
+            <w:sz w:val="20"/>
+            <w:szCs w:val="20"/>
+          </w:rPr>
+          <w:t xml:space="preserve"> IMCM, </w:t>
+        </w:r>
+        <w:proofErr w:type="spellStart"/>
+        <w:r>
+          <w:rPr>
+            <w:rFonts w:ascii="Times" w:eastAsia="Times New Roman" w:hAnsi="Times" w:cs="Times New Roman"/>
+            <w:sz w:val="20"/>
+            <w:szCs w:val="20"/>
+          </w:rPr>
+          <w:t>Westerink</w:t>
+        </w:r>
+        <w:proofErr w:type="spellEnd"/>
+        <w:r>
+          <w:rPr>
+            <w:rFonts w:ascii="Times" w:eastAsia="Times New Roman" w:hAnsi="Times" w:cs="Times New Roman"/>
+            <w:sz w:val="20"/>
+            <w:szCs w:val="20"/>
+          </w:rPr>
+          <w:t xml:space="preserve"> RHS (2014) Detection of marine neurotoxins in food safety testing using a </w:t>
+        </w:r>
+        <w:proofErr w:type="spellStart"/>
+        <w:r>
+          <w:rPr>
+            <w:rFonts w:ascii="Times" w:eastAsia="Times New Roman" w:hAnsi="Times" w:cs="Times New Roman"/>
+            <w:sz w:val="20"/>
+            <w:szCs w:val="20"/>
+          </w:rPr>
+          <w:t>multielectrode</w:t>
+        </w:r>
+        <w:proofErr w:type="spellEnd"/>
+        <w:r>
+          <w:rPr>
+            <w:rFonts w:ascii="Times" w:eastAsia="Times New Roman" w:hAnsi="Times" w:cs="Times New Roman"/>
+            <w:sz w:val="20"/>
+            <w:szCs w:val="20"/>
+          </w:rPr>
+          <w:t xml:space="preserve"> array. </w:t>
+        </w:r>
+        <w:proofErr w:type="spellStart"/>
+        <w:proofErr w:type="gramStart"/>
+        <w:r>
+          <w:rPr>
+            <w:rFonts w:ascii="Times" w:eastAsia="Times New Roman" w:hAnsi="Times" w:cs="Times New Roman"/>
+            <w:sz w:val="20"/>
+            <w:szCs w:val="20"/>
+          </w:rPr>
+          <w:t>Mol</w:t>
+        </w:r>
+        <w:proofErr w:type="spellEnd"/>
+        <w:r>
+          <w:rPr>
+            <w:rFonts w:ascii="Times" w:eastAsia="Times New Roman" w:hAnsi="Times" w:cs="Times New Roman"/>
+            <w:sz w:val="20"/>
+            <w:szCs w:val="20"/>
+          </w:rPr>
+          <w:t xml:space="preserve"> </w:t>
+        </w:r>
+        <w:proofErr w:type="spellStart"/>
+        <w:r>
+          <w:rPr>
+            <w:rFonts w:ascii="Times" w:eastAsia="Times New Roman" w:hAnsi="Times" w:cs="Times New Roman"/>
+            <w:sz w:val="20"/>
+            <w:szCs w:val="20"/>
+          </w:rPr>
+          <w:t>Nutr</w:t>
+        </w:r>
+        <w:proofErr w:type="spellEnd"/>
+        <w:r>
+          <w:rPr>
+            <w:rFonts w:ascii="Times" w:eastAsia="Times New Roman" w:hAnsi="Times" w:cs="Times New Roman"/>
+            <w:sz w:val="20"/>
+            <w:szCs w:val="20"/>
+          </w:rPr>
+          <w:t xml:space="preserve"> Food Res 58:2369–2378.</w:t>
+        </w:r>
+        <w:proofErr w:type="gramEnd"/>
         <w:r>
           <w:rPr>
             <w:rFonts w:ascii="Times" w:eastAsia="Times New Roman" w:hAnsi="Times" w:cs="Times New Roman"/>
@@ -4274,8 +6741,72 @@
             <w:szCs w:val="20"/>
           </w:rPr>
           <w:br/>
-          <w:t>Pasquale V, Massobrio P, Bologna LL, Chiappalone M, Martinoia S (2008) Self-organization and neuronal avalanches in networks of dissociated cortical neurons. Neuroscience 153:1354–1369.</w:t>
-        </w:r>
+          <w:t xml:space="preserve">Pasquale V, </w:t>
+        </w:r>
+        <w:proofErr w:type="spellStart"/>
+        <w:r>
+          <w:rPr>
+            <w:rFonts w:ascii="Times" w:eastAsia="Times New Roman" w:hAnsi="Times" w:cs="Times New Roman"/>
+            <w:sz w:val="20"/>
+            <w:szCs w:val="20"/>
+          </w:rPr>
+          <w:t>Massobrio</w:t>
+        </w:r>
+        <w:proofErr w:type="spellEnd"/>
+        <w:r>
+          <w:rPr>
+            <w:rFonts w:ascii="Times" w:eastAsia="Times New Roman" w:hAnsi="Times" w:cs="Times New Roman"/>
+            <w:sz w:val="20"/>
+            <w:szCs w:val="20"/>
+          </w:rPr>
+          <w:t xml:space="preserve"> P, Bologna LL, </w:t>
+        </w:r>
+        <w:proofErr w:type="spellStart"/>
+        <w:r>
+          <w:rPr>
+            <w:rFonts w:ascii="Times" w:eastAsia="Times New Roman" w:hAnsi="Times" w:cs="Times New Roman"/>
+            <w:sz w:val="20"/>
+            <w:szCs w:val="20"/>
+          </w:rPr>
+          <w:t>Chiappalone</w:t>
+        </w:r>
+        <w:proofErr w:type="spellEnd"/>
+        <w:r>
+          <w:rPr>
+            <w:rFonts w:ascii="Times" w:eastAsia="Times New Roman" w:hAnsi="Times" w:cs="Times New Roman"/>
+            <w:sz w:val="20"/>
+            <w:szCs w:val="20"/>
+          </w:rPr>
+          <w:t xml:space="preserve"> M, </w:t>
+        </w:r>
+        <w:proofErr w:type="spellStart"/>
+        <w:r>
+          <w:rPr>
+            <w:rFonts w:ascii="Times" w:eastAsia="Times New Roman" w:hAnsi="Times" w:cs="Times New Roman"/>
+            <w:sz w:val="20"/>
+            <w:szCs w:val="20"/>
+          </w:rPr>
+          <w:t>Martinoia</w:t>
+        </w:r>
+        <w:proofErr w:type="spellEnd"/>
+        <w:r>
+          <w:rPr>
+            <w:rFonts w:ascii="Times" w:eastAsia="Times New Roman" w:hAnsi="Times" w:cs="Times New Roman"/>
+            <w:sz w:val="20"/>
+            <w:szCs w:val="20"/>
+          </w:rPr>
+          <w:t xml:space="preserve"> S (2008) Self-organization and neuronal avalanches in networks of dissociated cortical neurons. </w:t>
+        </w:r>
+        <w:proofErr w:type="gramStart"/>
+        <w:r>
+          <w:rPr>
+            <w:rFonts w:ascii="Times" w:eastAsia="Times New Roman" w:hAnsi="Times" w:cs="Times New Roman"/>
+            <w:sz w:val="20"/>
+            <w:szCs w:val="20"/>
+          </w:rPr>
+          <w:t>Neuroscience 153:1354–1369.</w:t>
+        </w:r>
+        <w:proofErr w:type="gramEnd"/>
         <w:r>
           <w:rPr>
             <w:rFonts w:ascii="Times" w:eastAsia="Times New Roman" w:hAnsi="Times" w:cs="Times New Roman"/>
@@ -4291,7 +6822,25 @@
             <w:szCs w:val="20"/>
           </w:rPr>
           <w:br/>
-          <w:t>Potter SM (2001) Chapter 4 Distributed processing in cultured neuronal networks. In: Advances in Neural Population Coding, pp 49–62. Elsevier.</w:t>
+          <w:t xml:space="preserve">Potter SM (2001) Chapter 4 Distributed processing in cultured neuronal networks. In: Advances in Neural Population Coding, </w:t>
+        </w:r>
+        <w:proofErr w:type="spellStart"/>
+        <w:r>
+          <w:rPr>
+            <w:rFonts w:ascii="Times" w:eastAsia="Times New Roman" w:hAnsi="Times" w:cs="Times New Roman"/>
+            <w:sz w:val="20"/>
+            <w:szCs w:val="20"/>
+          </w:rPr>
+          <w:t>pp</w:t>
+        </w:r>
+        <w:proofErr w:type="spellEnd"/>
+        <w:r>
+          <w:rPr>
+            <w:rFonts w:ascii="Times" w:eastAsia="Times New Roman" w:hAnsi="Times" w:cs="Times New Roman"/>
+            <w:sz w:val="20"/>
+            <w:szCs w:val="20"/>
+          </w:rPr>
+          <w:t xml:space="preserve"> 49–62. Elsevier.</w:t>
         </w:r>
         <w:r>
           <w:rPr>
@@ -4308,8 +6857,54 @@
             <w:szCs w:val="20"/>
           </w:rPr>
           <w:br/>
-          <w:t>Robinette BL, Harrill JA, Mundy WR, Shafer TJ (2011) In vitro assessment of developmental neurotoxicity: use of microelectrode arrays to measure functional changes in neuronal network ontogeny. Front Neuroeng 4:1.</w:t>
-        </w:r>
+          <w:t xml:space="preserve">Robinette BL, </w:t>
+        </w:r>
+        <w:proofErr w:type="spellStart"/>
+        <w:r>
+          <w:rPr>
+            <w:rFonts w:ascii="Times" w:eastAsia="Times New Roman" w:hAnsi="Times" w:cs="Times New Roman"/>
+            <w:sz w:val="20"/>
+            <w:szCs w:val="20"/>
+          </w:rPr>
+          <w:t>Harrill</w:t>
+        </w:r>
+        <w:proofErr w:type="spellEnd"/>
+        <w:r>
+          <w:rPr>
+            <w:rFonts w:ascii="Times" w:eastAsia="Times New Roman" w:hAnsi="Times" w:cs="Times New Roman"/>
+            <w:sz w:val="20"/>
+            <w:szCs w:val="20"/>
+          </w:rPr>
+          <w:t xml:space="preserve"> JA, Mundy WR, Shafer TJ (2011) In vitro assessment of developmental neurotoxicity: use of microelectrode arrays to measure functional changes in neuronal network ontogeny. </w:t>
+        </w:r>
+        <w:proofErr w:type="gramStart"/>
+        <w:r>
+          <w:rPr>
+            <w:rFonts w:ascii="Times" w:eastAsia="Times New Roman" w:hAnsi="Times" w:cs="Times New Roman"/>
+            <w:sz w:val="20"/>
+            <w:szCs w:val="20"/>
+          </w:rPr>
+          <w:t xml:space="preserve">Front </w:t>
+        </w:r>
+        <w:proofErr w:type="spellStart"/>
+        <w:r>
+          <w:rPr>
+            <w:rFonts w:ascii="Times" w:eastAsia="Times New Roman" w:hAnsi="Times" w:cs="Times New Roman"/>
+            <w:sz w:val="20"/>
+            <w:szCs w:val="20"/>
+          </w:rPr>
+          <w:t>Neuroeng</w:t>
+        </w:r>
+        <w:proofErr w:type="spellEnd"/>
+        <w:r>
+          <w:rPr>
+            <w:rFonts w:ascii="Times" w:eastAsia="Times New Roman" w:hAnsi="Times" w:cs="Times New Roman"/>
+            <w:sz w:val="20"/>
+            <w:szCs w:val="20"/>
+          </w:rPr>
+          <w:t xml:space="preserve"> 4:1.</w:t>
+        </w:r>
+        <w:proofErr w:type="gramEnd"/>
         <w:r>
           <w:rPr>
             <w:rFonts w:ascii="Times" w:eastAsia="Times New Roman" w:hAnsi="Times" w:cs="Times New Roman"/>
@@ -4325,8 +6920,82 @@
             <w:szCs w:val="20"/>
           </w:rPr>
           <w:br/>
-          <w:t>Valdivia P, Martin M, LeFew WR, Ross J, Houck KA, Shafer TJ (2014) Multi-well microelectrode array recordings detect neuroactivity of ToxCast compounds. Neurotoxicology 44:204–217.</w:t>
-        </w:r>
+          <w:t xml:space="preserve">Valdivia P, Martin M, </w:t>
+        </w:r>
+        <w:proofErr w:type="spellStart"/>
+        <w:r>
+          <w:rPr>
+            <w:rFonts w:ascii="Times" w:eastAsia="Times New Roman" w:hAnsi="Times" w:cs="Times New Roman"/>
+            <w:sz w:val="20"/>
+            <w:szCs w:val="20"/>
+          </w:rPr>
+          <w:t>LeFew</w:t>
+        </w:r>
+        <w:proofErr w:type="spellEnd"/>
+        <w:r>
+          <w:rPr>
+            <w:rFonts w:ascii="Times" w:eastAsia="Times New Roman" w:hAnsi="Times" w:cs="Times New Roman"/>
+            <w:sz w:val="20"/>
+            <w:szCs w:val="20"/>
+          </w:rPr>
+          <w:t xml:space="preserve"> WR, Ross J, Houck KA, Shafer TJ (2014) Multi-well microelectrode array recordings detect </w:t>
+        </w:r>
+        <w:proofErr w:type="spellStart"/>
+        <w:r>
+          <w:rPr>
+            <w:rFonts w:ascii="Times" w:eastAsia="Times New Roman" w:hAnsi="Times" w:cs="Times New Roman"/>
+            <w:sz w:val="20"/>
+            <w:szCs w:val="20"/>
+          </w:rPr>
+          <w:t>neuroactivity</w:t>
+        </w:r>
+        <w:proofErr w:type="spellEnd"/>
+        <w:r>
+          <w:rPr>
+            <w:rFonts w:ascii="Times" w:eastAsia="Times New Roman" w:hAnsi="Times" w:cs="Times New Roman"/>
+            <w:sz w:val="20"/>
+            <w:szCs w:val="20"/>
+          </w:rPr>
+          <w:t xml:space="preserve"> of </w:t>
+        </w:r>
+        <w:proofErr w:type="spellStart"/>
+        <w:r>
+          <w:rPr>
+            <w:rFonts w:ascii="Times" w:eastAsia="Times New Roman" w:hAnsi="Times" w:cs="Times New Roman"/>
+            <w:sz w:val="20"/>
+            <w:szCs w:val="20"/>
+          </w:rPr>
+          <w:t>ToxCast</w:t>
+        </w:r>
+        <w:proofErr w:type="spellEnd"/>
+        <w:r>
+          <w:rPr>
+            <w:rFonts w:ascii="Times" w:eastAsia="Times New Roman" w:hAnsi="Times" w:cs="Times New Roman"/>
+            <w:sz w:val="20"/>
+            <w:szCs w:val="20"/>
+          </w:rPr>
+          <w:t xml:space="preserve"> compounds. </w:t>
+        </w:r>
+        <w:proofErr w:type="spellStart"/>
+        <w:proofErr w:type="gramStart"/>
+        <w:r>
+          <w:rPr>
+            <w:rFonts w:ascii="Times" w:eastAsia="Times New Roman" w:hAnsi="Times" w:cs="Times New Roman"/>
+            <w:sz w:val="20"/>
+            <w:szCs w:val="20"/>
+          </w:rPr>
+          <w:t>Neurotoxicology</w:t>
+        </w:r>
+        <w:proofErr w:type="spellEnd"/>
+        <w:r>
+          <w:rPr>
+            <w:rFonts w:ascii="Times" w:eastAsia="Times New Roman" w:hAnsi="Times" w:cs="Times New Roman"/>
+            <w:sz w:val="20"/>
+            <w:szCs w:val="20"/>
+          </w:rPr>
+          <w:t xml:space="preserve"> 44:204–217.</w:t>
+        </w:r>
+        <w:proofErr w:type="gramEnd"/>
         <w:r>
           <w:rPr>
             <w:rFonts w:ascii="Times" w:eastAsia="Times New Roman" w:hAnsi="Times" w:cs="Times New Roman"/>
@@ -4342,7 +7011,69 @@
             <w:szCs w:val="20"/>
           </w:rPr>
           <w:br/>
-          <w:t xml:space="preserve">Van Pelt J, Vajda I, Wolters PS, Corner MA, Ramakers GJA (2005) Dynamics and plasticity in developing neuronal </w:t>
+        </w:r>
+        <w:proofErr w:type="gramStart"/>
+        <w:r>
+          <w:rPr>
+            <w:rFonts w:ascii="Times" w:eastAsia="Times New Roman" w:hAnsi="Times" w:cs="Times New Roman"/>
+            <w:sz w:val="20"/>
+            <w:szCs w:val="20"/>
+          </w:rPr>
+          <w:t xml:space="preserve">Van Pelt J, </w:t>
+        </w:r>
+        <w:proofErr w:type="spellStart"/>
+        <w:r>
+          <w:rPr>
+            <w:rFonts w:ascii="Times" w:eastAsia="Times New Roman" w:hAnsi="Times" w:cs="Times New Roman"/>
+            <w:sz w:val="20"/>
+            <w:szCs w:val="20"/>
+          </w:rPr>
+          <w:t>Vajda</w:t>
+        </w:r>
+        <w:proofErr w:type="spellEnd"/>
+        <w:r>
+          <w:rPr>
+            <w:rFonts w:ascii="Times" w:eastAsia="Times New Roman" w:hAnsi="Times" w:cs="Times New Roman"/>
+            <w:sz w:val="20"/>
+            <w:szCs w:val="20"/>
+          </w:rPr>
+          <w:t xml:space="preserve"> I, </w:t>
+        </w:r>
+        <w:proofErr w:type="spellStart"/>
+        <w:r>
+          <w:rPr>
+            <w:rFonts w:ascii="Times" w:eastAsia="Times New Roman" w:hAnsi="Times" w:cs="Times New Roman"/>
+            <w:sz w:val="20"/>
+            <w:szCs w:val="20"/>
+          </w:rPr>
+          <w:t>Wolters</w:t>
+        </w:r>
+        <w:proofErr w:type="spellEnd"/>
+        <w:r>
+          <w:rPr>
+            <w:rFonts w:ascii="Times" w:eastAsia="Times New Roman" w:hAnsi="Times" w:cs="Times New Roman"/>
+            <w:sz w:val="20"/>
+            <w:szCs w:val="20"/>
+          </w:rPr>
+          <w:t xml:space="preserve"> PS, Corner MA, </w:t>
+        </w:r>
+        <w:proofErr w:type="spellStart"/>
+        <w:r>
+          <w:rPr>
+            <w:rFonts w:ascii="Times" w:eastAsia="Times New Roman" w:hAnsi="Times" w:cs="Times New Roman"/>
+            <w:sz w:val="20"/>
+            <w:szCs w:val="20"/>
+          </w:rPr>
+          <w:t>Ramakers</w:t>
+        </w:r>
+        <w:proofErr w:type="spellEnd"/>
+        <w:r>
+          <w:rPr>
+            <w:rFonts w:ascii="Times" w:eastAsia="Times New Roman" w:hAnsi="Times" w:cs="Times New Roman"/>
+            <w:sz w:val="20"/>
+            <w:szCs w:val="20"/>
+          </w:rPr>
+          <w:t xml:space="preserve"> GJA (2005) Dynamics and plasticity in developing neuronal </w:t>
         </w:r>
         <w:r>
           <w:rPr>
@@ -4351,7 +7082,52 @@
             <w:szCs w:val="20"/>
           </w:rPr>
           <w:lastRenderedPageBreak/>
-          <w:t>networks in vitro. In: Development, Dynamics and Pathiology of Neuronal Networks: from Molecules to Functional Circuits, pp 171–188. Elsevier.</w:t>
+          <w:t>networks in vitro.</w:t>
+        </w:r>
+        <w:proofErr w:type="gramEnd"/>
+        <w:r>
+          <w:rPr>
+            <w:rFonts w:ascii="Times" w:eastAsia="Times New Roman" w:hAnsi="Times" w:cs="Times New Roman"/>
+            <w:sz w:val="20"/>
+            <w:szCs w:val="20"/>
+          </w:rPr>
+          <w:t xml:space="preserve"> In: Development, Dynamics and </w:t>
+        </w:r>
+        <w:proofErr w:type="spellStart"/>
+        <w:r>
+          <w:rPr>
+            <w:rFonts w:ascii="Times" w:eastAsia="Times New Roman" w:hAnsi="Times" w:cs="Times New Roman"/>
+            <w:sz w:val="20"/>
+            <w:szCs w:val="20"/>
+          </w:rPr>
+          <w:t>Pathiology</w:t>
+        </w:r>
+        <w:proofErr w:type="spellEnd"/>
+        <w:r>
+          <w:rPr>
+            <w:rFonts w:ascii="Times" w:eastAsia="Times New Roman" w:hAnsi="Times" w:cs="Times New Roman"/>
+            <w:sz w:val="20"/>
+            <w:szCs w:val="20"/>
+          </w:rPr>
+          <w:t xml:space="preserve"> of Neuronal Networks: from Molecules to Functional Circuits, </w:t>
+        </w:r>
+        <w:proofErr w:type="spellStart"/>
+        <w:r>
+          <w:rPr>
+            <w:rFonts w:ascii="Times" w:eastAsia="Times New Roman" w:hAnsi="Times" w:cs="Times New Roman"/>
+            <w:sz w:val="20"/>
+            <w:szCs w:val="20"/>
+          </w:rPr>
+          <w:t>pp</w:t>
+        </w:r>
+        <w:proofErr w:type="spellEnd"/>
+        <w:r>
+          <w:rPr>
+            <w:rFonts w:ascii="Times" w:eastAsia="Times New Roman" w:hAnsi="Times" w:cs="Times New Roman"/>
+            <w:sz w:val="20"/>
+            <w:szCs w:val="20"/>
+          </w:rPr>
+          <w:t xml:space="preserve"> 171–188. Elsevier.</w:t>
         </w:r>
         <w:r>
           <w:rPr>
@@ -4368,8 +7144,71 @@
             <w:szCs w:val="20"/>
           </w:rPr>
           <w:br/>
-          <w:t>Wagenaar DA, Pine J, Potter SM (2006) An extremely rich repertoire of bursting patterns during the development of cortical cultures. BMC Neurosci 7:11.</w:t>
-        </w:r>
+        </w:r>
+        <w:proofErr w:type="spellStart"/>
+        <w:r>
+          <w:rPr>
+            <w:rFonts w:ascii="Times" w:eastAsia="Times New Roman" w:hAnsi="Times" w:cs="Times New Roman"/>
+            <w:sz w:val="20"/>
+            <w:szCs w:val="20"/>
+          </w:rPr>
+          <w:t>Wagenaar</w:t>
+        </w:r>
+        <w:proofErr w:type="spellEnd"/>
+        <w:r>
+          <w:rPr>
+            <w:rFonts w:ascii="Times" w:eastAsia="Times New Roman" w:hAnsi="Times" w:cs="Times New Roman"/>
+            <w:sz w:val="20"/>
+            <w:szCs w:val="20"/>
+          </w:rPr>
+          <w:t xml:space="preserve"> DA, Pine J, Potter SM (2006) </w:t>
+        </w:r>
+        <w:proofErr w:type="gramStart"/>
+        <w:r>
+          <w:rPr>
+            <w:rFonts w:ascii="Times" w:eastAsia="Times New Roman" w:hAnsi="Times" w:cs="Times New Roman"/>
+            <w:sz w:val="20"/>
+            <w:szCs w:val="20"/>
+          </w:rPr>
+          <w:t>An</w:t>
+        </w:r>
+        <w:proofErr w:type="gramEnd"/>
+        <w:r>
+          <w:rPr>
+            <w:rFonts w:ascii="Times" w:eastAsia="Times New Roman" w:hAnsi="Times" w:cs="Times New Roman"/>
+            <w:sz w:val="20"/>
+            <w:szCs w:val="20"/>
+          </w:rPr>
+          <w:t xml:space="preserve"> extremely rich repertoire of bursting patterns during the development of cortical cultures. </w:t>
+        </w:r>
+        <w:proofErr w:type="gramStart"/>
+        <w:r>
+          <w:rPr>
+            <w:rFonts w:ascii="Times" w:eastAsia="Times New Roman" w:hAnsi="Times" w:cs="Times New Roman"/>
+            <w:sz w:val="20"/>
+            <w:szCs w:val="20"/>
+          </w:rPr>
+          <w:t xml:space="preserve">BMC </w:t>
+        </w:r>
+        <w:proofErr w:type="spellStart"/>
+        <w:r>
+          <w:rPr>
+            <w:rFonts w:ascii="Times" w:eastAsia="Times New Roman" w:hAnsi="Times" w:cs="Times New Roman"/>
+            <w:sz w:val="20"/>
+            <w:szCs w:val="20"/>
+          </w:rPr>
+          <w:t>Neurosci</w:t>
+        </w:r>
+        <w:proofErr w:type="spellEnd"/>
+        <w:r>
+          <w:rPr>
+            <w:rFonts w:ascii="Times" w:eastAsia="Times New Roman" w:hAnsi="Times" w:cs="Times New Roman"/>
+            <w:sz w:val="20"/>
+            <w:szCs w:val="20"/>
+          </w:rPr>
+          <w:t xml:space="preserve"> 7:11.</w:t>
+        </w:r>
+        <w:proofErr w:type="gramEnd"/>
         <w:r>
           <w:rPr>
             <w:rFonts w:ascii="Times" w:eastAsia="Times New Roman" w:hAnsi="Times" w:cs="Times New Roman"/>
@@ -4385,7 +7224,186 @@
             <w:szCs w:val="20"/>
           </w:rPr>
           <w:br/>
-          <w:t>Wainger BJ, Kiskinis E, Mellin C, Wiskow O, Han SSW, Sandoe J, Perez NP, Williams LA, Lee S, Boulting G, Berry JD, Brown RH Jr, Cudkowicz ME, Bean BP, Eggan K, Woolf CJ (2014) Intrinsic membrane hyperexcitability of amyotrophic lateral sclerosis patient-derived motor neurons. Cell Rep 7:1–11.</w:t>
+        </w:r>
+        <w:proofErr w:type="spellStart"/>
+        <w:r>
+          <w:rPr>
+            <w:rFonts w:ascii="Times" w:eastAsia="Times New Roman" w:hAnsi="Times" w:cs="Times New Roman"/>
+            <w:sz w:val="20"/>
+            <w:szCs w:val="20"/>
+          </w:rPr>
+          <w:t>Wainger</w:t>
+        </w:r>
+        <w:proofErr w:type="spellEnd"/>
+        <w:r>
+          <w:rPr>
+            <w:rFonts w:ascii="Times" w:eastAsia="Times New Roman" w:hAnsi="Times" w:cs="Times New Roman"/>
+            <w:sz w:val="20"/>
+            <w:szCs w:val="20"/>
+          </w:rPr>
+          <w:t xml:space="preserve"> BJ, </w:t>
+        </w:r>
+        <w:proofErr w:type="spellStart"/>
+        <w:r>
+          <w:rPr>
+            <w:rFonts w:ascii="Times" w:eastAsia="Times New Roman" w:hAnsi="Times" w:cs="Times New Roman"/>
+            <w:sz w:val="20"/>
+            <w:szCs w:val="20"/>
+          </w:rPr>
+          <w:t>Kiskinis</w:t>
+        </w:r>
+        <w:proofErr w:type="spellEnd"/>
+        <w:r>
+          <w:rPr>
+            <w:rFonts w:ascii="Times" w:eastAsia="Times New Roman" w:hAnsi="Times" w:cs="Times New Roman"/>
+            <w:sz w:val="20"/>
+            <w:szCs w:val="20"/>
+          </w:rPr>
+          <w:t xml:space="preserve"> E, </w:t>
+        </w:r>
+        <w:proofErr w:type="spellStart"/>
+        <w:r>
+          <w:rPr>
+            <w:rFonts w:ascii="Times" w:eastAsia="Times New Roman" w:hAnsi="Times" w:cs="Times New Roman"/>
+            <w:sz w:val="20"/>
+            <w:szCs w:val="20"/>
+          </w:rPr>
+          <w:t>Mellin</w:t>
+        </w:r>
+        <w:proofErr w:type="spellEnd"/>
+        <w:r>
+          <w:rPr>
+            <w:rFonts w:ascii="Times" w:eastAsia="Times New Roman" w:hAnsi="Times" w:cs="Times New Roman"/>
+            <w:sz w:val="20"/>
+            <w:szCs w:val="20"/>
+          </w:rPr>
+          <w:t xml:space="preserve"> C, </w:t>
+        </w:r>
+        <w:proofErr w:type="spellStart"/>
+        <w:r>
+          <w:rPr>
+            <w:rFonts w:ascii="Times" w:eastAsia="Times New Roman" w:hAnsi="Times" w:cs="Times New Roman"/>
+            <w:sz w:val="20"/>
+            <w:szCs w:val="20"/>
+          </w:rPr>
+          <w:t>Wiskow</w:t>
+        </w:r>
+        <w:proofErr w:type="spellEnd"/>
+        <w:r>
+          <w:rPr>
+            <w:rFonts w:ascii="Times" w:eastAsia="Times New Roman" w:hAnsi="Times" w:cs="Times New Roman"/>
+            <w:sz w:val="20"/>
+            <w:szCs w:val="20"/>
+          </w:rPr>
+          <w:t xml:space="preserve"> O, Han SSW, </w:t>
+        </w:r>
+        <w:proofErr w:type="spellStart"/>
+        <w:r>
+          <w:rPr>
+            <w:rFonts w:ascii="Times" w:eastAsia="Times New Roman" w:hAnsi="Times" w:cs="Times New Roman"/>
+            <w:sz w:val="20"/>
+            <w:szCs w:val="20"/>
+          </w:rPr>
+          <w:t>Sandoe</w:t>
+        </w:r>
+        <w:proofErr w:type="spellEnd"/>
+        <w:r>
+          <w:rPr>
+            <w:rFonts w:ascii="Times" w:eastAsia="Times New Roman" w:hAnsi="Times" w:cs="Times New Roman"/>
+            <w:sz w:val="20"/>
+            <w:szCs w:val="20"/>
+          </w:rPr>
+          <w:t xml:space="preserve"> J, Perez NP, Williams LA, Lee S, </w:t>
+        </w:r>
+        <w:proofErr w:type="spellStart"/>
+        <w:r>
+          <w:rPr>
+            <w:rFonts w:ascii="Times" w:eastAsia="Times New Roman" w:hAnsi="Times" w:cs="Times New Roman"/>
+            <w:sz w:val="20"/>
+            <w:szCs w:val="20"/>
+          </w:rPr>
+          <w:t>Boulting</w:t>
+        </w:r>
+        <w:proofErr w:type="spellEnd"/>
+        <w:r>
+          <w:rPr>
+            <w:rFonts w:ascii="Times" w:eastAsia="Times New Roman" w:hAnsi="Times" w:cs="Times New Roman"/>
+            <w:sz w:val="20"/>
+            <w:szCs w:val="20"/>
+          </w:rPr>
+          <w:t xml:space="preserve"> G, Berry JD, Brown RH </w:t>
+        </w:r>
+        <w:proofErr w:type="spellStart"/>
+        <w:r>
+          <w:rPr>
+            <w:rFonts w:ascii="Times" w:eastAsia="Times New Roman" w:hAnsi="Times" w:cs="Times New Roman"/>
+            <w:sz w:val="20"/>
+            <w:szCs w:val="20"/>
+          </w:rPr>
+          <w:t>Jr</w:t>
+        </w:r>
+        <w:proofErr w:type="spellEnd"/>
+        <w:r>
+          <w:rPr>
+            <w:rFonts w:ascii="Times" w:eastAsia="Times New Roman" w:hAnsi="Times" w:cs="Times New Roman"/>
+            <w:sz w:val="20"/>
+            <w:szCs w:val="20"/>
+          </w:rPr>
+          <w:t xml:space="preserve">, </w:t>
+        </w:r>
+        <w:proofErr w:type="spellStart"/>
+        <w:r>
+          <w:rPr>
+            <w:rFonts w:ascii="Times" w:eastAsia="Times New Roman" w:hAnsi="Times" w:cs="Times New Roman"/>
+            <w:sz w:val="20"/>
+            <w:szCs w:val="20"/>
+          </w:rPr>
+          <w:t>Cudkowicz</w:t>
+        </w:r>
+        <w:proofErr w:type="spellEnd"/>
+        <w:r>
+          <w:rPr>
+            <w:rFonts w:ascii="Times" w:eastAsia="Times New Roman" w:hAnsi="Times" w:cs="Times New Roman"/>
+            <w:sz w:val="20"/>
+            <w:szCs w:val="20"/>
+          </w:rPr>
+          <w:t xml:space="preserve"> ME, Bean BP, </w:t>
+        </w:r>
+        <w:proofErr w:type="spellStart"/>
+        <w:r>
+          <w:rPr>
+            <w:rFonts w:ascii="Times" w:eastAsia="Times New Roman" w:hAnsi="Times" w:cs="Times New Roman"/>
+            <w:sz w:val="20"/>
+            <w:szCs w:val="20"/>
+          </w:rPr>
+          <w:t>Eggan</w:t>
+        </w:r>
+        <w:proofErr w:type="spellEnd"/>
+        <w:r>
+          <w:rPr>
+            <w:rFonts w:ascii="Times" w:eastAsia="Times New Roman" w:hAnsi="Times" w:cs="Times New Roman"/>
+            <w:sz w:val="20"/>
+            <w:szCs w:val="20"/>
+          </w:rPr>
+          <w:t xml:space="preserve"> K, Woolf CJ (2014) Intrinsic membrane </w:t>
+        </w:r>
+        <w:proofErr w:type="spellStart"/>
+        <w:r>
+          <w:rPr>
+            <w:rFonts w:ascii="Times" w:eastAsia="Times New Roman" w:hAnsi="Times" w:cs="Times New Roman"/>
+            <w:sz w:val="20"/>
+            <w:szCs w:val="20"/>
+          </w:rPr>
+          <w:t>hyperexcitability</w:t>
+        </w:r>
+        <w:proofErr w:type="spellEnd"/>
+        <w:r>
+          <w:rPr>
+            <w:rFonts w:ascii="Times" w:eastAsia="Times New Roman" w:hAnsi="Times" w:cs="Times New Roman"/>
+            <w:sz w:val="20"/>
+            <w:szCs w:val="20"/>
+          </w:rPr>
+          <w:t xml:space="preserve"> of amyotrophic lateral sclerosis patient-derived motor neurons. Cell Rep 7:1–11.</w:t>
         </w:r>
         <w:r>
           <w:rPr>
@@ -4402,14 +7420,32 @@
             <w:szCs w:val="20"/>
           </w:rPr>
           <w:br/>
-          <w:t>Woodard CM et al. (2014) iPSC-derived dopamine neurons reveal differences between monozygotic twins discordant for Parkinson’s disease. Cell Rep 9:1173–1182.</w:t>
+          <w:t xml:space="preserve">Woodard CM et al. (2014) </w:t>
+        </w:r>
+        <w:proofErr w:type="spellStart"/>
+        <w:r>
+          <w:rPr>
+            <w:rFonts w:ascii="Times" w:eastAsia="Times New Roman" w:hAnsi="Times" w:cs="Times New Roman"/>
+            <w:sz w:val="20"/>
+            <w:szCs w:val="20"/>
+          </w:rPr>
+          <w:t>iPSC</w:t>
+        </w:r>
+        <w:proofErr w:type="spellEnd"/>
+        <w:r>
+          <w:rPr>
+            <w:rFonts w:ascii="Times" w:eastAsia="Times New Roman" w:hAnsi="Times" w:cs="Times New Roman"/>
+            <w:sz w:val="20"/>
+            <w:szCs w:val="20"/>
+          </w:rPr>
+          <w:t>-derived dopamine neurons reveal differences between monozygotic twins discordant for Parkinson’s disease. Cell Rep 9:1173–1182.</w:t>
         </w:r>
       </w:ins>
     </w:p>
     <w:p>
       <w:pPr>
         <w:rPr>
-          <w:ins w:id="74" w:author="Stephen Eglen" w:date="2015-09-24T12:56:00Z"/>
+          <w:ins w:id="125" w:author="Stephen Eglen" w:date="2015-09-24T12:56:00Z"/>
           <w:rFonts w:cs="Times New Roman"/>
         </w:rPr>
       </w:pPr>
@@ -4417,7 +7453,7 @@
     <w:p>
       <w:pPr>
         <w:rPr>
-          <w:ins w:id="75" w:author="Stephen Eglen" w:date="2015-09-24T12:56:00Z"/>
+          <w:ins w:id="126" w:author="Stephen Eglen" w:date="2015-09-24T12:56:00Z"/>
           <w:rFonts w:cs="Times New Roman"/>
         </w:rPr>
       </w:pPr>
@@ -4425,7 +7461,7 @@
     <w:p>
       <w:pPr>
         <w:rPr>
-          <w:ins w:id="76" w:author="Stephen Eglen" w:date="2015-09-24T12:56:00Z"/>
+          <w:ins w:id="127" w:author="Stephen Eglen" w:date="2015-09-24T12:56:00Z"/>
           <w:rFonts w:cs="Times New Roman"/>
         </w:rPr>
       </w:pPr>
@@ -4433,7 +7469,7 @@
     <w:p>
       <w:pPr>
         <w:rPr>
-          <w:ins w:id="77" w:author="Stephen Eglen" w:date="2015-09-24T12:56:00Z"/>
+          <w:ins w:id="128" w:author="Stephen Eglen" w:date="2015-09-24T12:56:00Z"/>
           <w:rFonts w:cs="Times New Roman"/>
         </w:rPr>
       </w:pPr>
@@ -4444,8 +7480,6 @@
           <w:rFonts w:cs="Times New Roman"/>
         </w:rPr>
       </w:pPr>
-      <w:bookmarkStart w:id="78" w:name="_GoBack"/>
-      <w:bookmarkEnd w:id="78"/>
     </w:p>
     <w:sectPr>
       <w:footerReference w:type="default" r:id="rId10"/>
@@ -4459,7 +7493,7 @@
 
 <file path=word/comments.xml><?xml version="1.0" encoding="utf-8"?>
 <w:comments xmlns:wpc="http://schemas.microsoft.com/office/word/2010/wordprocessingCanvas" xmlns:mo="http://schemas.microsoft.com/office/mac/office/2008/main" xmlns:mc="http://schemas.openxmlformats.org/markup-compatibility/2006" xmlns:mv="urn:schemas-microsoft-com:mac:vml" xmlns:o="urn:schemas-microsoft-com:office:office" xmlns:r="http://schemas.openxmlformats.org/officeDocument/2006/relationships" xmlns:m="http://schemas.openxmlformats.org/officeDocument/2006/math" xmlns:v="urn:schemas-microsoft-com:vml" xmlns:wp14="http://schemas.microsoft.com/office/word/2010/wordprocessingDrawing" xmlns:wp="http://schemas.openxmlformats.org/drawingml/2006/wordprocessingDrawing" xmlns:w10="urn:schemas-microsoft-com:office:word" xmlns:w="http://schemas.openxmlformats.org/wordprocessingml/2006/main" xmlns:w14="http://schemas.microsoft.com/office/word/2010/wordml" xmlns:wpg="http://schemas.microsoft.com/office/word/2010/wordprocessingGroup" xmlns:wpi="http://schemas.microsoft.com/office/word/2010/wordprocessingInk" xmlns:wne="http://schemas.microsoft.com/office/word/2006/wordml" xmlns:wps="http://schemas.microsoft.com/office/word/2010/wordprocessingShape" mc:Ignorable="w14 wp14">
-  <w:comment w:id="9" w:author="Shafer, Timothy" w:date="2015-09-03T09:23:00Z" w:initials="ST">
+  <w:comment w:id="12" w:author="Shafer, Timothy" w:date="2015-09-03T09:23:00Z" w:initials="ST">
     <w:p>
       <w:pPr>
         <w:pStyle w:val="CommentText"/>
@@ -4471,11 +7505,19 @@
         <w:annotationRef/>
       </w:r>
       <w:r>
-        <w:t>Containing laminin?</w:t>
+        <w:t xml:space="preserve">Containing </w:t>
+      </w:r>
+      <w:proofErr w:type="spellStart"/>
+      <w:r>
+        <w:t>laminin</w:t>
+      </w:r>
+      <w:proofErr w:type="spellEnd"/>
+      <w:r>
+        <w:t>?</w:t>
       </w:r>
     </w:p>
   </w:comment>
-  <w:comment w:id="10" w:author="Stephen Eglen" w:date="2015-09-24T12:10:00Z" w:initials="SE">
+  <w:comment w:id="13" w:author="Stephen Eglen" w:date="2015-09-24T12:10:00Z" w:initials="SE">
     <w:p>
       <w:pPr>
         <w:pStyle w:val="CommentText"/>
@@ -4487,11 +7529,19 @@
         <w:annotationRef/>
       </w:r>
       <w:r>
-        <w:t>I have now put a comment on github suggesting that if people use our data or code, they should cite this paper.</w:t>
+        <w:t xml:space="preserve">I have now put a comment on </w:t>
+      </w:r>
+      <w:proofErr w:type="spellStart"/>
+      <w:r>
+        <w:t>github</w:t>
+      </w:r>
+      <w:proofErr w:type="spellEnd"/>
+      <w:r>
+        <w:t xml:space="preserve"> suggesting that if people use our data or code, they should cite this paper.</w:t>
       </w:r>
     </w:p>
   </w:comment>
-  <w:comment w:id="13" w:author="Shafer, Timothy" w:date="2015-08-26T21:05:00Z" w:initials="ST">
+  <w:comment w:id="31" w:author="Shafer, Timothy" w:date="2015-09-24T12:11:00Z" w:initials="ST">
     <w:p>
       <w:pPr>
         <w:pStyle w:val="CommentText"/>
@@ -4503,11 +7553,11 @@
         <w:annotationRef/>
       </w:r>
       <w:r>
-        <w:t>Are we sure we don’t mean plate here? I don’t recall any of the activity measures we present being at the level of the single electrode.</w:t>
+        <w:t>It is interesting that CV of IBI is so influential. Other measures, such as fraction of bursting electrodes, burst rate and %spikes in burst show strong developmental profiles (Fig3), yet these are not as influential. Why?</w:t>
       </w:r>
     </w:p>
   </w:comment>
-  <w:comment w:id="14" w:author="Ellese Cotterill" w:date="2015-09-02T11:58:00Z" w:initials="EC">
+  <w:comment w:id="32" w:author="Stephen Eglen" w:date="2015-09-24T12:11:00Z" w:initials="SE">
     <w:p>
       <w:pPr>
         <w:pStyle w:val="CommentText"/>
@@ -4519,27 +7569,29 @@
         <w:annotationRef/>
       </w:r>
       <w:r>
-        <w:t>What I meant was that some features (e.g. network spikes) describe activity on each well as a whole, while others (e.g. bursting) are measured on each electrode individually. But I agree that the wording may be confusing here.</w:t>
+        <w:t>No answer!</w:t>
       </w:r>
     </w:p>
   </w:comment>
-  <w:comment w:id="20" w:author="Shafer, Timothy" w:date="2015-09-24T12:11:00Z" w:initials="ST">
+  <w:comment w:id="33" w:author="Ellese Cotterill" w:date="2015-09-24T16:23:00Z" w:initials="EC">
     <w:p>
       <w:pPr>
         <w:pStyle w:val="CommentText"/>
       </w:pPr>
-      <w:r>
-        <w:rPr>
-          <w:rStyle w:val="CommentReference"/>
-        </w:rPr>
-        <w:annotationRef/>
-      </w:r>
-      <w:r>
-        <w:t>It is interesting that CV of IBI is so influential. Other measures, such as fraction of bursting electrodes, burst rate and %spikes in burst show strong developmental profiles (Fig3), yet these are not as influential. Why?</w:t>
+      <w:ins w:id="36" w:author="Ellese Cotterill" w:date="2015-09-24T16:22:00Z">
+        <w:r>
+          <w:rPr>
+            <w:rStyle w:val="CommentReference"/>
+          </w:rPr>
+          <w:annotationRef/>
+        </w:r>
+      </w:ins>
+      <w:r>
+        <w:t>Changed values to agree with those in tables</w:t>
       </w:r>
     </w:p>
   </w:comment>
-  <w:comment w:id="21" w:author="Stephen Eglen" w:date="2015-09-24T12:11:00Z" w:initials="SE">
+  <w:comment w:id="89" w:author="Shafer, Timothy" w:date="2015-08-17T22:14:00Z" w:initials="ST">
     <w:p>
       <w:pPr>
         <w:pStyle w:val="CommentText"/>
@@ -4551,11 +7603,45 @@
         <w:annotationRef/>
       </w:r>
       <w:r>
-        <w:t>No answer!</w:t>
+        <w:t>Actually, I get it. Unfortunately it means that only 2-3 different compounds, or 2-3 different doses could be used if only a single plate is used for testing. This isn’t very promising for high-throughput screening. We need to be careful how we say this relevant to how we are screening compounds now- 3 plates with 6 compounds per plate and multiple concentrations/compound; all made from the same culture. We should discuss more after your vacation.</w:t>
+      </w:r>
+    </w:p>
+    <w:p>
+      <w:pPr>
+        <w:pStyle w:val="CommentText"/>
+      </w:pPr>
+    </w:p>
+    <w:p>
+      <w:pPr>
+        <w:pStyle w:val="CommentText"/>
+      </w:pPr>
+      <w:r>
+        <w:t>After looking figure 7 a bit more, I re-</w:t>
+      </w:r>
+      <w:proofErr w:type="gramStart"/>
+      <w:r>
+        <w:t>wrote  some</w:t>
+      </w:r>
+      <w:proofErr w:type="gramEnd"/>
+      <w:r>
+        <w:t xml:space="preserve"> of the paragraph above. If I understand the figure correctly, it looks like we get better than 50% accuracy with as few as 3 wells. That is not so bad for screening purposes. Still have to bring this out in the paragraph above and/or discussion.</w:t>
+      </w:r>
+    </w:p>
+    <w:p>
+      <w:pPr>
+        <w:pStyle w:val="CommentText"/>
+      </w:pPr>
+    </w:p>
+    <w:p>
+      <w:pPr>
+        <w:pStyle w:val="CommentText"/>
+      </w:pPr>
+      <w:r>
+        <w:t>Why do we max out at 65% in figure 7, yet the classification methods used above give about 75% accuracy?</w:t>
       </w:r>
     </w:p>
   </w:comment>
-  <w:comment w:id="50" w:author="Shafer, Timothy" w:date="2015-08-17T22:14:00Z" w:initials="ST">
+  <w:comment w:id="90" w:author="Ellese Cotterill" w:date="2015-09-02T13:16:00Z" w:initials="EC">
     <w:p>
       <w:pPr>
         <w:pStyle w:val="CommentText"/>
@@ -4567,58 +7653,32 @@
         <w:annotationRef/>
       </w:r>
       <w:r>
-        <w:t>Actually, I get it. Unfortunately it means that only 2-3 different compounds, or 2-3 different doses could be used if only a single plate is used for testing. This isn’t very promising for high-throughput screening. We need to be careful how we say this relevant to how we are screening compounds now- 3 plates with 6 compounds per plate and multiple concentrations/compound; all made from the same culture. We should discuss more after your vacation.</w:t>
-      </w:r>
-    </w:p>
-    <w:p>
-      <w:pPr>
-        <w:pStyle w:val="CommentText"/>
-      </w:pPr>
-    </w:p>
-    <w:p>
-      <w:pPr>
-        <w:pStyle w:val="CommentText"/>
-      </w:pPr>
-      <w:r>
-        <w:t>After looking figure 7 a bit more, I re-wrote  some of the paragraph above. If I understand the figure correctly, it looks like we get better than 50% accuracy with as few as 3 wells. That is not so bad for screening purposes. Still have to bring this out in the paragraph above and/or discussion.</w:t>
-      </w:r>
-    </w:p>
-    <w:p>
-      <w:pPr>
-        <w:pStyle w:val="CommentText"/>
-      </w:pPr>
-    </w:p>
-    <w:p>
-      <w:pPr>
-        <w:pStyle w:val="CommentText"/>
-      </w:pPr>
-      <w:r>
-        <w:t>Why do we max out at 65% in figure 7, yet the classification methods used above give about 75% accuracy?</w:t>
+        <w:t xml:space="preserve">The difference between the maximum classification accuracy (65% </w:t>
+      </w:r>
+      <w:proofErr w:type="spellStart"/>
+      <w:r>
+        <w:t>vs</w:t>
+      </w:r>
+      <w:proofErr w:type="spellEnd"/>
+      <w:r>
+        <w:t xml:space="preserve"> 75%) is because here we’re classifying the age of each plate, rather than the individual wells. I thought doing it that way made more sense</w:t>
+      </w:r>
+      <w:proofErr w:type="gramStart"/>
+      <w:r>
+        <w:t>,  since</w:t>
+      </w:r>
+      <w:proofErr w:type="gramEnd"/>
+      <w:r>
+        <w:t xml:space="preserve"> if we were just classifying wells, the results would mostly depend on how many wells we have in total, not how many were on each plate - but I could also change it so we're classifying individual wells again if you think  that's a better idea.</w:t>
       </w:r>
     </w:p>
   </w:comment>
-  <w:comment w:id="51" w:author="Ellese Cotterill" w:date="2015-09-02T13:16:00Z" w:initials="EC">
+  <w:comment w:id="101" w:author="Stephen Eglen" w:date="2015-09-24T12:36:00Z" w:initials="SE">
     <w:p>
       <w:pPr>
         <w:pStyle w:val="CommentText"/>
       </w:pPr>
-      <w:r>
-        <w:rPr>
-          <w:rStyle w:val="CommentReference"/>
-        </w:rPr>
-        <w:annotationRef/>
-      </w:r>
-      <w:r>
-        <w:t>The difference between the maximum classification accuracy (65% vs 75%) is because here we’re classifying the age of each plate, rather than the individual wells. I thought doing it that way made more sense,  since if we were just classifying wells, the results would mostly depend on how many wells we have in total, not how many were on each plate - but I could also change it so we're classifying individual wells again if you think  that's a better idea.</w:t>
-      </w:r>
-    </w:p>
-  </w:comment>
-  <w:comment w:id="60" w:author="Stephen Eglen" w:date="2015-09-24T12:36:00Z" w:initials="SE">
-    <w:p>
-      <w:pPr>
-        <w:pStyle w:val="CommentText"/>
-      </w:pPr>
-      <w:ins w:id="63" w:author="Stephen Eglen" w:date="2015-09-24T12:36:00Z">
+      <w:ins w:id="104" w:author="Stephen Eglen" w:date="2015-09-24T12:36:00Z">
         <w:r>
           <w:rPr>
             <w:rStyle w:val="CommentReference"/>
@@ -4714,7 +7774,7 @@
           <w:rPr>
             <w:noProof/>
           </w:rPr>
-          <w:t>18</w:t>
+          <w:t>16</w:t>
         </w:r>
         <w:r>
           <w:rPr>
@@ -7985,7 +11045,7 @@
 </file>
 
 <file path=customXml/itemProps1.xml><?xml version="1.0" encoding="utf-8"?>
-<ds:datastoreItem xmlns:ds="http://schemas.openxmlformats.org/officeDocument/2006/customXml" ds:itemID="{6B8E77BB-528F-A846-944B-69A0808034FF}">
+<ds:datastoreItem xmlns:ds="http://schemas.openxmlformats.org/officeDocument/2006/customXml" ds:itemID="{AE5F8B35-EF2E-8448-9408-0B02B7CBCA4E}">
   <ds:schemaRefs>
     <ds:schemaRef ds:uri="http://schemas.openxmlformats.org/officeDocument/2006/bibliography"/>
   </ds:schemaRefs>
